--- a/17_DATH2.docx
+++ b/17_DATH2.docx
@@ -272,35 +272,89 @@
                                       <w:color w:val="FFFFFF" w:themeColor="background1"/>
                                     </w:rPr>
                                   </w:pPr>
+                                  <w:proofErr w:type="spellStart"/>
                                   <w:r>
                                     <w:rPr>
                                       <w:color w:val="FFFFFF" w:themeColor="background1"/>
                                     </w:rPr>
-                                    <w:t>Sinh viên thực hiện:       18120422</w:t>
+                                    <w:t>Sinh</w:t>
                                   </w:r>
+                                  <w:proofErr w:type="spellEnd"/>
+                                  <w:r>
+                                    <w:rPr>
+                                      <w:color w:val="FFFFFF" w:themeColor="background1"/>
+                                    </w:rPr>
+                                    <w:t xml:space="preserve"> viên </w:t>
+                                  </w:r>
+                                  <w:proofErr w:type="spellStart"/>
+                                  <w:r>
+                                    <w:rPr>
+                                      <w:color w:val="FFFFFF" w:themeColor="background1"/>
+                                    </w:rPr>
+                                    <w:t>thực</w:t>
+                                  </w:r>
+                                  <w:proofErr w:type="spellEnd"/>
                                   <w:r>
                                     <w:rPr>
                                       <w:color w:val="FFFFFF" w:themeColor="background1"/>
                                     </w:rPr>
                                     <w:t xml:space="preserve"> </w:t>
                                   </w:r>
+                                  <w:proofErr w:type="spellStart"/>
                                   <w:r>
                                     <w:rPr>
                                       <w:color w:val="FFFFFF" w:themeColor="background1"/>
                                     </w:rPr>
-                                    <w:t>-</w:t>
+                                    <w:t>hiện</w:t>
                                   </w:r>
+                                  <w:proofErr w:type="spellEnd"/>
+                                  <w:r>
+                                    <w:rPr>
+                                      <w:color w:val="FFFFFF" w:themeColor="background1"/>
+                                    </w:rPr>
+                                    <w:t xml:space="preserve">:       18120422 - </w:t>
+                                  </w:r>
+                                  <w:proofErr w:type="spellStart"/>
+                                  <w:r>
+                                    <w:rPr>
+                                      <w:color w:val="FFFFFF" w:themeColor="background1"/>
+                                    </w:rPr>
+                                    <w:t>Trần</w:t>
+                                  </w:r>
+                                  <w:proofErr w:type="spellEnd"/>
                                   <w:r>
                                     <w:rPr>
                                       <w:color w:val="FFFFFF" w:themeColor="background1"/>
                                     </w:rPr>
                                     <w:t xml:space="preserve"> </w:t>
                                   </w:r>
+                                  <w:proofErr w:type="spellStart"/>
                                   <w:r>
                                     <w:rPr>
                                       <w:color w:val="FFFFFF" w:themeColor="background1"/>
                                     </w:rPr>
-                                    <w:t>Trần Thái Đăng Khoa</w:t>
+                                    <w:t>Thái</w:t>
+                                  </w:r>
+                                  <w:proofErr w:type="spellEnd"/>
+                                  <w:r>
+                                    <w:rPr>
+                                      <w:color w:val="FFFFFF" w:themeColor="background1"/>
+                                    </w:rPr>
+                                    <w:t xml:space="preserve"> </w:t>
+                                  </w:r>
+                                  <w:proofErr w:type="spellStart"/>
+                                  <w:r>
+                                    <w:rPr>
+                                      <w:color w:val="FFFFFF" w:themeColor="background1"/>
+                                    </w:rPr>
+                                    <w:t>Đăng</w:t>
+                                  </w:r>
+                                  <w:proofErr w:type="spellEnd"/>
+                                  <w:r>
+                                    <w:rPr>
+                                      <w:color w:val="FFFFFF" w:themeColor="background1"/>
+                                    </w:rPr>
+                                    <w:t xml:space="preserve"> Khoa</w:t>
                                   </w:r>
                                 </w:p>
                                 <w:p>
@@ -328,25 +382,49 @@
                                       <w:color w:val="FFFFFF" w:themeColor="background1"/>
                                     </w:rPr>
                                     <w:tab/>
-                                    <w:t xml:space="preserve">1712566 </w:t>
+                                    <w:t xml:space="preserve">1712566 - </w:t>
                                   </w:r>
+                                  <w:proofErr w:type="spellStart"/>
                                   <w:r>
                                     <w:rPr>
                                       <w:color w:val="FFFFFF" w:themeColor="background1"/>
                                     </w:rPr>
-                                    <w:t>-</w:t>
+                                    <w:t>Phạm</w:t>
                                   </w:r>
+                                  <w:proofErr w:type="spellEnd"/>
                                   <w:r>
                                     <w:rPr>
                                       <w:color w:val="FFFFFF" w:themeColor="background1"/>
                                     </w:rPr>
                                     <w:t xml:space="preserve"> </w:t>
                                   </w:r>
+                                  <w:proofErr w:type="spellStart"/>
                                   <w:r>
                                     <w:rPr>
                                       <w:color w:val="FFFFFF" w:themeColor="background1"/>
                                     </w:rPr>
-                                    <w:t>Phạm Thị Kiều Loan</w:t>
+                                    <w:t>Thi</w:t>
+                                  </w:r>
+                                  <w:proofErr w:type="spellEnd"/>
+                                  <w:r>
+                                    <w:rPr>
+                                      <w:color w:val="FFFFFF" w:themeColor="background1"/>
+                                    </w:rPr>
+                                    <w:t xml:space="preserve">̣ </w:t>
+                                  </w:r>
+                                  <w:proofErr w:type="spellStart"/>
+                                  <w:r>
+                                    <w:rPr>
+                                      <w:color w:val="FFFFFF" w:themeColor="background1"/>
+                                    </w:rPr>
+                                    <w:t>Kiều</w:t>
+                                  </w:r>
+                                  <w:proofErr w:type="spellEnd"/>
+                                  <w:r>
+                                    <w:rPr>
+                                      <w:color w:val="FFFFFF" w:themeColor="background1"/>
+                                    </w:rPr>
+                                    <w:t xml:space="preserve"> Loan</w:t>
                                   </w:r>
                                 </w:p>
                                 <w:p>
@@ -361,7 +439,35 @@
                                     <w:rPr>
                                       <w:color w:val="FFFFFF" w:themeColor="background1"/>
                                     </w:rPr>
-                                    <w:t xml:space="preserve">GV phụ trách: </w:t>
+                                    <w:t xml:space="preserve">GV </w:t>
+                                  </w:r>
+                                  <w:proofErr w:type="spellStart"/>
+                                  <w:r>
+                                    <w:rPr>
+                                      <w:color w:val="FFFFFF" w:themeColor="background1"/>
+                                    </w:rPr>
+                                    <w:t>phụ</w:t>
+                                  </w:r>
+                                  <w:proofErr w:type="spellEnd"/>
+                                  <w:r>
+                                    <w:rPr>
+                                      <w:color w:val="FFFFFF" w:themeColor="background1"/>
+                                    </w:rPr>
+                                    <w:t xml:space="preserve"> </w:t>
+                                  </w:r>
+                                  <w:proofErr w:type="spellStart"/>
+                                  <w:r>
+                                    <w:rPr>
+                                      <w:color w:val="FFFFFF" w:themeColor="background1"/>
+                                    </w:rPr>
+                                    <w:t>trách</w:t>
+                                  </w:r>
+                                  <w:proofErr w:type="spellEnd"/>
+                                  <w:r>
+                                    <w:rPr>
+                                      <w:color w:val="FFFFFF" w:themeColor="background1"/>
+                                    </w:rPr>
+                                    <w:t xml:space="preserve">: </w:t>
                                   </w:r>
                                   <w:sdt>
                                     <w:sdtPr>
@@ -374,12 +480,98 @@
                                       <w:text/>
                                     </w:sdtPr>
                                     <w:sdtContent>
+                                      <w:proofErr w:type="spellStart"/>
                                       <w:r>
                                         <w:rPr>
                                           <w:color w:val="FFFFFF" w:themeColor="background1"/>
                                         </w:rPr>
-                                        <w:t>Tiết Gia Hồng, Hồ Thị Hoàng Vy</w:t>
+                                        <w:t>Tiết</w:t>
                                       </w:r>
+                                      <w:proofErr w:type="spellEnd"/>
+                                      <w:r>
+                                        <w:rPr>
+                                          <w:color w:val="FFFFFF" w:themeColor="background1"/>
+                                        </w:rPr>
+                                        <w:t xml:space="preserve"> </w:t>
+                                      </w:r>
+                                      <w:proofErr w:type="spellStart"/>
+                                      <w:r>
+                                        <w:rPr>
+                                          <w:color w:val="FFFFFF" w:themeColor="background1"/>
+                                        </w:rPr>
+                                        <w:t>Gia</w:t>
+                                      </w:r>
+                                      <w:proofErr w:type="spellEnd"/>
+                                      <w:r>
+                                        <w:rPr>
+                                          <w:color w:val="FFFFFF" w:themeColor="background1"/>
+                                        </w:rPr>
+                                        <w:t xml:space="preserve"> </w:t>
+                                      </w:r>
+                                      <w:proofErr w:type="spellStart"/>
+                                      <w:r>
+                                        <w:rPr>
+                                          <w:color w:val="FFFFFF" w:themeColor="background1"/>
+                                        </w:rPr>
+                                        <w:t>Hồng</w:t>
+                                      </w:r>
+                                      <w:proofErr w:type="spellEnd"/>
+                                      <w:r>
+                                        <w:rPr>
+                                          <w:color w:val="FFFFFF" w:themeColor="background1"/>
+                                        </w:rPr>
+                                        <w:t xml:space="preserve">, </w:t>
+                                      </w:r>
+                                      <w:proofErr w:type="spellStart"/>
+                                      <w:r>
+                                        <w:rPr>
+                                          <w:color w:val="FFFFFF" w:themeColor="background1"/>
+                                        </w:rPr>
+                                        <w:t>Hô</w:t>
+                                      </w:r>
+                                      <w:proofErr w:type="spellEnd"/>
+                                      <w:r>
+                                        <w:rPr>
+                                          <w:color w:val="FFFFFF" w:themeColor="background1"/>
+                                        </w:rPr>
+                                        <w:t xml:space="preserve">̀ </w:t>
+                                      </w:r>
+                                      <w:proofErr w:type="spellStart"/>
+                                      <w:r>
+                                        <w:rPr>
+                                          <w:color w:val="FFFFFF" w:themeColor="background1"/>
+                                        </w:rPr>
+                                        <w:t>Thi</w:t>
+                                      </w:r>
+                                      <w:proofErr w:type="spellEnd"/>
+                                      <w:r>
+                                        <w:rPr>
+                                          <w:color w:val="FFFFFF" w:themeColor="background1"/>
+                                        </w:rPr>
+                                        <w:t xml:space="preserve">̣ </w:t>
+                                      </w:r>
+                                      <w:proofErr w:type="spellStart"/>
+                                      <w:r>
+                                        <w:rPr>
+                                          <w:color w:val="FFFFFF" w:themeColor="background1"/>
+                                        </w:rPr>
+                                        <w:t>Hoàng</w:t>
+                                      </w:r>
+                                      <w:proofErr w:type="spellEnd"/>
+                                      <w:r>
+                                        <w:rPr>
+                                          <w:color w:val="FFFFFF" w:themeColor="background1"/>
+                                        </w:rPr>
+                                        <w:t xml:space="preserve"> </w:t>
+                                      </w:r>
+                                      <w:proofErr w:type="spellStart"/>
+                                      <w:r>
+                                        <w:rPr>
+                                          <w:color w:val="FFFFFF" w:themeColor="background1"/>
+                                        </w:rPr>
+                                        <w:t>Vy</w:t>
+                                      </w:r>
+                                      <w:proofErr w:type="spellEnd"/>
                                     </w:sdtContent>
                                   </w:sdt>
                                 </w:p>
@@ -543,35 +735,89 @@
                                 <w:color w:val="FFFFFF" w:themeColor="background1"/>
                               </w:rPr>
                             </w:pPr>
+                            <w:proofErr w:type="spellStart"/>
                             <w:r>
                               <w:rPr>
                                 <w:color w:val="FFFFFF" w:themeColor="background1"/>
                               </w:rPr>
-                              <w:t>Sinh viên thực hiện:       18120422</w:t>
+                              <w:t>Sinh</w:t>
                             </w:r>
+                            <w:proofErr w:type="spellEnd"/>
+                            <w:r>
+                              <w:rPr>
+                                <w:color w:val="FFFFFF" w:themeColor="background1"/>
+                              </w:rPr>
+                              <w:t xml:space="preserve"> viên </w:t>
+                            </w:r>
+                            <w:proofErr w:type="spellStart"/>
+                            <w:r>
+                              <w:rPr>
+                                <w:color w:val="FFFFFF" w:themeColor="background1"/>
+                              </w:rPr>
+                              <w:t>thực</w:t>
+                            </w:r>
+                            <w:proofErr w:type="spellEnd"/>
                             <w:r>
                               <w:rPr>
                                 <w:color w:val="FFFFFF" w:themeColor="background1"/>
                               </w:rPr>
                               <w:t xml:space="preserve"> </w:t>
                             </w:r>
+                            <w:proofErr w:type="spellStart"/>
                             <w:r>
                               <w:rPr>
                                 <w:color w:val="FFFFFF" w:themeColor="background1"/>
                               </w:rPr>
-                              <w:t>-</w:t>
+                              <w:t>hiện</w:t>
                             </w:r>
+                            <w:proofErr w:type="spellEnd"/>
+                            <w:r>
+                              <w:rPr>
+                                <w:color w:val="FFFFFF" w:themeColor="background1"/>
+                              </w:rPr>
+                              <w:t xml:space="preserve">:       18120422 - </w:t>
+                            </w:r>
+                            <w:proofErr w:type="spellStart"/>
+                            <w:r>
+                              <w:rPr>
+                                <w:color w:val="FFFFFF" w:themeColor="background1"/>
+                              </w:rPr>
+                              <w:t>Trần</w:t>
+                            </w:r>
+                            <w:proofErr w:type="spellEnd"/>
                             <w:r>
                               <w:rPr>
                                 <w:color w:val="FFFFFF" w:themeColor="background1"/>
                               </w:rPr>
                               <w:t xml:space="preserve"> </w:t>
                             </w:r>
+                            <w:proofErr w:type="spellStart"/>
                             <w:r>
                               <w:rPr>
                                 <w:color w:val="FFFFFF" w:themeColor="background1"/>
                               </w:rPr>
-                              <w:t>Trần Thái Đăng Khoa</w:t>
+                              <w:t>Thái</w:t>
+                            </w:r>
+                            <w:proofErr w:type="spellEnd"/>
+                            <w:r>
+                              <w:rPr>
+                                <w:color w:val="FFFFFF" w:themeColor="background1"/>
+                              </w:rPr>
+                              <w:t xml:space="preserve"> </w:t>
+                            </w:r>
+                            <w:proofErr w:type="spellStart"/>
+                            <w:r>
+                              <w:rPr>
+                                <w:color w:val="FFFFFF" w:themeColor="background1"/>
+                              </w:rPr>
+                              <w:t>Đăng</w:t>
+                            </w:r>
+                            <w:proofErr w:type="spellEnd"/>
+                            <w:r>
+                              <w:rPr>
+                                <w:color w:val="FFFFFF" w:themeColor="background1"/>
+                              </w:rPr>
+                              <w:t xml:space="preserve"> Khoa</w:t>
                             </w:r>
                           </w:p>
                           <w:p>
@@ -599,25 +845,49 @@
                                 <w:color w:val="FFFFFF" w:themeColor="background1"/>
                               </w:rPr>
                               <w:tab/>
-                              <w:t xml:space="preserve">1712566 </w:t>
+                              <w:t xml:space="preserve">1712566 - </w:t>
                             </w:r>
+                            <w:proofErr w:type="spellStart"/>
                             <w:r>
                               <w:rPr>
                                 <w:color w:val="FFFFFF" w:themeColor="background1"/>
                               </w:rPr>
-                              <w:t>-</w:t>
+                              <w:t>Phạm</w:t>
                             </w:r>
+                            <w:proofErr w:type="spellEnd"/>
                             <w:r>
                               <w:rPr>
                                 <w:color w:val="FFFFFF" w:themeColor="background1"/>
                               </w:rPr>
                               <w:t xml:space="preserve"> </w:t>
                             </w:r>
+                            <w:proofErr w:type="spellStart"/>
                             <w:r>
                               <w:rPr>
                                 <w:color w:val="FFFFFF" w:themeColor="background1"/>
                               </w:rPr>
-                              <w:t>Phạm Thị Kiều Loan</w:t>
+                              <w:t>Thi</w:t>
+                            </w:r>
+                            <w:proofErr w:type="spellEnd"/>
+                            <w:r>
+                              <w:rPr>
+                                <w:color w:val="FFFFFF" w:themeColor="background1"/>
+                              </w:rPr>
+                              <w:t xml:space="preserve">̣ </w:t>
+                            </w:r>
+                            <w:proofErr w:type="spellStart"/>
+                            <w:r>
+                              <w:rPr>
+                                <w:color w:val="FFFFFF" w:themeColor="background1"/>
+                              </w:rPr>
+                              <w:t>Kiều</w:t>
+                            </w:r>
+                            <w:proofErr w:type="spellEnd"/>
+                            <w:r>
+                              <w:rPr>
+                                <w:color w:val="FFFFFF" w:themeColor="background1"/>
+                              </w:rPr>
+                              <w:t xml:space="preserve"> Loan</w:t>
                             </w:r>
                           </w:p>
                           <w:p>
@@ -632,7 +902,35 @@
                               <w:rPr>
                                 <w:color w:val="FFFFFF" w:themeColor="background1"/>
                               </w:rPr>
-                              <w:t xml:space="preserve">GV phụ trách: </w:t>
+                              <w:t xml:space="preserve">GV </w:t>
+                            </w:r>
+                            <w:proofErr w:type="spellStart"/>
+                            <w:r>
+                              <w:rPr>
+                                <w:color w:val="FFFFFF" w:themeColor="background1"/>
+                              </w:rPr>
+                              <w:t>phụ</w:t>
+                            </w:r>
+                            <w:proofErr w:type="spellEnd"/>
+                            <w:r>
+                              <w:rPr>
+                                <w:color w:val="FFFFFF" w:themeColor="background1"/>
+                              </w:rPr>
+                              <w:t xml:space="preserve"> </w:t>
+                            </w:r>
+                            <w:proofErr w:type="spellStart"/>
+                            <w:r>
+                              <w:rPr>
+                                <w:color w:val="FFFFFF" w:themeColor="background1"/>
+                              </w:rPr>
+                              <w:t>trách</w:t>
+                            </w:r>
+                            <w:proofErr w:type="spellEnd"/>
+                            <w:r>
+                              <w:rPr>
+                                <w:color w:val="FFFFFF" w:themeColor="background1"/>
+                              </w:rPr>
+                              <w:t xml:space="preserve">: </w:t>
                             </w:r>
                             <w:sdt>
                               <w:sdtPr>
@@ -645,12 +943,98 @@
                                 <w:text/>
                               </w:sdtPr>
                               <w:sdtContent>
+                                <w:proofErr w:type="spellStart"/>
                                 <w:r>
                                   <w:rPr>
                                     <w:color w:val="FFFFFF" w:themeColor="background1"/>
                                   </w:rPr>
-                                  <w:t>Tiết Gia Hồng, Hồ Thị Hoàng Vy</w:t>
+                                  <w:t>Tiết</w:t>
                                 </w:r>
+                                <w:proofErr w:type="spellEnd"/>
+                                <w:r>
+                                  <w:rPr>
+                                    <w:color w:val="FFFFFF" w:themeColor="background1"/>
+                                  </w:rPr>
+                                  <w:t xml:space="preserve"> </w:t>
+                                </w:r>
+                                <w:proofErr w:type="spellStart"/>
+                                <w:r>
+                                  <w:rPr>
+                                    <w:color w:val="FFFFFF" w:themeColor="background1"/>
+                                  </w:rPr>
+                                  <w:t>Gia</w:t>
+                                </w:r>
+                                <w:proofErr w:type="spellEnd"/>
+                                <w:r>
+                                  <w:rPr>
+                                    <w:color w:val="FFFFFF" w:themeColor="background1"/>
+                                  </w:rPr>
+                                  <w:t xml:space="preserve"> </w:t>
+                                </w:r>
+                                <w:proofErr w:type="spellStart"/>
+                                <w:r>
+                                  <w:rPr>
+                                    <w:color w:val="FFFFFF" w:themeColor="background1"/>
+                                  </w:rPr>
+                                  <w:t>Hồng</w:t>
+                                </w:r>
+                                <w:proofErr w:type="spellEnd"/>
+                                <w:r>
+                                  <w:rPr>
+                                    <w:color w:val="FFFFFF" w:themeColor="background1"/>
+                                  </w:rPr>
+                                  <w:t xml:space="preserve">, </w:t>
+                                </w:r>
+                                <w:proofErr w:type="spellStart"/>
+                                <w:r>
+                                  <w:rPr>
+                                    <w:color w:val="FFFFFF" w:themeColor="background1"/>
+                                  </w:rPr>
+                                  <w:t>Hô</w:t>
+                                </w:r>
+                                <w:proofErr w:type="spellEnd"/>
+                                <w:r>
+                                  <w:rPr>
+                                    <w:color w:val="FFFFFF" w:themeColor="background1"/>
+                                  </w:rPr>
+                                  <w:t xml:space="preserve">̀ </w:t>
+                                </w:r>
+                                <w:proofErr w:type="spellStart"/>
+                                <w:r>
+                                  <w:rPr>
+                                    <w:color w:val="FFFFFF" w:themeColor="background1"/>
+                                  </w:rPr>
+                                  <w:t>Thi</w:t>
+                                </w:r>
+                                <w:proofErr w:type="spellEnd"/>
+                                <w:r>
+                                  <w:rPr>
+                                    <w:color w:val="FFFFFF" w:themeColor="background1"/>
+                                  </w:rPr>
+                                  <w:t xml:space="preserve">̣ </w:t>
+                                </w:r>
+                                <w:proofErr w:type="spellStart"/>
+                                <w:r>
+                                  <w:rPr>
+                                    <w:color w:val="FFFFFF" w:themeColor="background1"/>
+                                  </w:rPr>
+                                  <w:t>Hoàng</w:t>
+                                </w:r>
+                                <w:proofErr w:type="spellEnd"/>
+                                <w:r>
+                                  <w:rPr>
+                                    <w:color w:val="FFFFFF" w:themeColor="background1"/>
+                                  </w:rPr>
+                                  <w:t xml:space="preserve"> </w:t>
+                                </w:r>
+                                <w:proofErr w:type="spellStart"/>
+                                <w:r>
+                                  <w:rPr>
+                                    <w:color w:val="FFFFFF" w:themeColor="background1"/>
+                                  </w:rPr>
+                                  <w:t>Vy</w:t>
+                                </w:r>
+                                <w:proofErr w:type="spellEnd"/>
                               </w:sdtContent>
                             </w:sdt>
                           </w:p>
@@ -3677,29 +4061,37 @@
     </w:p>
     <w:sdt>
       <w:sdtPr>
+        <w:rPr>
+          <w:rFonts w:ascii="Arial" w:eastAsiaTheme="minorHAnsi" w:hAnsi="Arial" w:cstheme="minorBidi"/>
+          <w:color w:val="auto"/>
+          <w:sz w:val="22"/>
+          <w:szCs w:val="22"/>
+        </w:rPr>
         <w:id w:val="-645120419"/>
         <w:docPartObj>
           <w:docPartGallery w:val="Table of Contents"/>
           <w:docPartUnique/>
         </w:docPartObj>
       </w:sdtPr>
-      <w:sdtEndPr>
-        <w:rPr>
-          <w:rFonts w:ascii="Arial" w:eastAsiaTheme="minorHAnsi" w:hAnsi="Arial" w:cstheme="minorBidi"/>
-          <w:color w:val="auto"/>
-          <w:sz w:val="22"/>
-          <w:szCs w:val="22"/>
-        </w:rPr>
-      </w:sdtEndPr>
       <w:sdtContent>
         <w:p>
           <w:pPr>
             <w:pStyle w:val="TOCHeading"/>
             <w:jc w:val="center"/>
           </w:pPr>
+          <w:proofErr w:type="spellStart"/>
           <w:r>
-            <w:t>Mục lục</w:t>
+            <w:t>Mục</w:t>
           </w:r>
+          <w:proofErr w:type="spellEnd"/>
+          <w:r>
+            <w:t xml:space="preserve"> </w:t>
+          </w:r>
+          <w:proofErr w:type="spellStart"/>
+          <w:r>
+            <w:t>lục</w:t>
+          </w:r>
+          <w:proofErr w:type="spellEnd"/>
         </w:p>
         <w:p>
           <w:pPr>
@@ -7587,16 +7979,7 @@
           <w:noProof/>
           <w:lang w:val="vi-VN"/>
         </w:rPr>
-        <w:t xml:space="preserve"> C</w:t>
-      </w:r>
-      <w:r>
-        <w:rPr>
-          <w:rStyle w:val="fontstyle01"/>
-          <w:rFonts w:asciiTheme="majorHAnsi" w:hAnsiTheme="majorHAnsi" w:cs="Cambria"/>
-          <w:noProof/>
-          <w:lang w:val="vi-VN"/>
-        </w:rPr>
-        <w:t>Ơ</w:t>
+        <w:t xml:space="preserve"> </w:t>
       </w:r>
       <w:r>
         <w:rPr>
@@ -7605,70 +7988,7 @@
           <w:noProof/>
           <w:lang w:val="vi-VN"/>
         </w:rPr>
-        <w:t xml:space="preserve"> S</w:t>
-      </w:r>
-      <w:r>
-        <w:rPr>
-          <w:rStyle w:val="fontstyle01"/>
-          <w:rFonts w:asciiTheme="majorHAnsi" w:hAnsiTheme="majorHAnsi" w:cs="Cambria"/>
-          <w:noProof/>
-          <w:lang w:val="vi-VN"/>
-        </w:rPr>
-        <w:t>Ở</w:t>
-      </w:r>
-      <w:r>
-        <w:rPr>
-          <w:rStyle w:val="fontstyle01"/>
-          <w:rFonts w:asciiTheme="majorHAnsi" w:hAnsiTheme="majorHAnsi"/>
-          <w:noProof/>
-          <w:lang w:val="vi-VN"/>
-        </w:rPr>
-        <w:t xml:space="preserve"> D</w:t>
-      </w:r>
-      <w:r>
-        <w:rPr>
-          <w:rStyle w:val="fontstyle01"/>
-          <w:rFonts w:asciiTheme="majorHAnsi" w:hAnsiTheme="majorHAnsi" w:cs="Cambria"/>
-          <w:noProof/>
-          <w:lang w:val="vi-VN"/>
-        </w:rPr>
-        <w:t>Ữ</w:t>
-      </w:r>
-      <w:r>
-        <w:rPr>
-          <w:rStyle w:val="fontstyle01"/>
-          <w:rFonts w:asciiTheme="majorHAnsi" w:hAnsiTheme="majorHAnsi"/>
-          <w:noProof/>
-          <w:lang w:val="vi-VN"/>
-        </w:rPr>
-        <w:t xml:space="preserve"> LI</w:t>
-      </w:r>
-      <w:r>
-        <w:rPr>
-          <w:rStyle w:val="fontstyle01"/>
-          <w:rFonts w:asciiTheme="majorHAnsi" w:hAnsiTheme="majorHAnsi" w:cs="Cambria"/>
-          <w:noProof/>
-          <w:lang w:val="vi-VN"/>
-        </w:rPr>
-        <w:t>Ệ</w:t>
-      </w:r>
-      <w:r>
-        <w:rPr>
-          <w:rStyle w:val="fontstyle01"/>
-          <w:rFonts w:asciiTheme="majorHAnsi" w:hAnsiTheme="majorHAnsi"/>
-          <w:noProof/>
-          <w:lang w:val="vi-VN"/>
-        </w:rPr>
-        <w:t>U QUAN H</w:t>
-      </w:r>
-      <w:r>
-        <w:rPr>
-          <w:rStyle w:val="fontstyle01"/>
-          <w:rFonts w:asciiTheme="majorHAnsi" w:hAnsiTheme="majorHAnsi" w:cs="Cambria"/>
-          <w:noProof/>
-          <w:lang w:val="vi-VN"/>
-        </w:rPr>
-        <w:t>Ệ</w:t>
+        <w:t>ER</w:t>
       </w:r>
     </w:p>
     <w:p>
@@ -7754,6 +8074,8 @@
           <w:lang w:val="vi-VN"/>
         </w:rPr>
       </w:pPr>
+      <w:bookmarkStart w:id="8" w:name="_GoBack"/>
+      <w:bookmarkEnd w:id="8"/>
     </w:p>
     <w:p>
       <w:pPr>
@@ -7773,7 +8095,7 @@
           <w:lang w:val="vi-VN"/>
         </w:rPr>
       </w:pPr>
-      <w:bookmarkStart w:id="8" w:name="_Toc89197646"/>
+      <w:bookmarkStart w:id="9" w:name="_Toc89197646"/>
       <w:r>
         <w:rPr>
           <w:rFonts w:ascii="Times New Roman" w:hAnsi="Times New Roman" w:cs="Times New Roman"/>
@@ -7785,7 +8107,7 @@
         </w:rPr>
         <w:t>Thiết kế dữ liệu mức logic:</w:t>
       </w:r>
-      <w:bookmarkEnd w:id="8"/>
+      <w:bookmarkEnd w:id="9"/>
       <w:r>
         <w:rPr>
           <w:rFonts w:ascii="Times New Roman" w:hAnsi="Times New Roman" w:cs="Times New Roman"/>
@@ -7854,16 +8176,7 @@
           <w:noProof/>
           <w:lang w:val="vi-VN"/>
         </w:rPr>
-        <w:t xml:space="preserve"> C</w:t>
-      </w:r>
-      <w:r>
-        <w:rPr>
-          <w:rStyle w:val="fontstyle01"/>
-          <w:rFonts w:asciiTheme="majorHAnsi" w:hAnsiTheme="majorHAnsi" w:cs="Cambria"/>
-          <w:noProof/>
-          <w:lang w:val="vi-VN"/>
-        </w:rPr>
-        <w:t>Ơ</w:t>
+        <w:t xml:space="preserve"> </w:t>
       </w:r>
       <w:r>
         <w:rPr>
@@ -7872,70 +8185,7 @@
           <w:noProof/>
           <w:lang w:val="vi-VN"/>
         </w:rPr>
-        <w:t xml:space="preserve"> S</w:t>
-      </w:r>
-      <w:r>
-        <w:rPr>
-          <w:rStyle w:val="fontstyle01"/>
-          <w:rFonts w:asciiTheme="majorHAnsi" w:hAnsiTheme="majorHAnsi" w:cs="Cambria"/>
-          <w:noProof/>
-          <w:lang w:val="vi-VN"/>
-        </w:rPr>
-        <w:t>Ở</w:t>
-      </w:r>
-      <w:r>
-        <w:rPr>
-          <w:rStyle w:val="fontstyle01"/>
-          <w:rFonts w:asciiTheme="majorHAnsi" w:hAnsiTheme="majorHAnsi"/>
-          <w:noProof/>
-          <w:lang w:val="vi-VN"/>
-        </w:rPr>
-        <w:t xml:space="preserve"> D</w:t>
-      </w:r>
-      <w:r>
-        <w:rPr>
-          <w:rStyle w:val="fontstyle01"/>
-          <w:rFonts w:asciiTheme="majorHAnsi" w:hAnsiTheme="majorHAnsi" w:cs="Cambria"/>
-          <w:noProof/>
-          <w:lang w:val="vi-VN"/>
-        </w:rPr>
-        <w:t>Ữ</w:t>
-      </w:r>
-      <w:r>
-        <w:rPr>
-          <w:rStyle w:val="fontstyle01"/>
-          <w:rFonts w:asciiTheme="majorHAnsi" w:hAnsiTheme="majorHAnsi"/>
-          <w:noProof/>
-          <w:lang w:val="vi-VN"/>
-        </w:rPr>
-        <w:t xml:space="preserve"> LI</w:t>
-      </w:r>
-      <w:r>
-        <w:rPr>
-          <w:rStyle w:val="fontstyle01"/>
-          <w:rFonts w:asciiTheme="majorHAnsi" w:hAnsiTheme="majorHAnsi" w:cs="Cambria"/>
-          <w:noProof/>
-          <w:lang w:val="vi-VN"/>
-        </w:rPr>
-        <w:t>Ệ</w:t>
-      </w:r>
-      <w:r>
-        <w:rPr>
-          <w:rStyle w:val="fontstyle01"/>
-          <w:rFonts w:asciiTheme="majorHAnsi" w:hAnsiTheme="majorHAnsi"/>
-          <w:noProof/>
-          <w:lang w:val="vi-VN"/>
-        </w:rPr>
-        <w:t>U QUAN H</w:t>
-      </w:r>
-      <w:r>
-        <w:rPr>
-          <w:rStyle w:val="fontstyle01"/>
-          <w:rFonts w:asciiTheme="majorHAnsi" w:hAnsiTheme="majorHAnsi" w:cs="Cambria"/>
-          <w:noProof/>
-          <w:lang w:val="vi-VN"/>
-        </w:rPr>
-        <w:t>Ệ</w:t>
+        <w:t>ER</w:t>
       </w:r>
     </w:p>
     <w:p>
@@ -8024,3060 +8274,6 @@
     </w:p>
     <w:p>
       <w:pPr>
-        <w:spacing w:line="240" w:lineRule="auto"/>
-        <w:rPr>
-          <w:rFonts w:ascii="Tahoma" w:hAnsi="Tahoma" w:cs="Tahoma"/>
-          <w:noProof/>
-          <w:sz w:val="24"/>
-          <w:szCs w:val="24"/>
-          <w:lang w:val="vi-VN"/>
-        </w:rPr>
-      </w:pPr>
-      <w:r>
-        <w:rPr>
-          <w:rFonts w:ascii="Tahoma" w:hAnsi="Tahoma" w:cs="Tahoma"/>
-          <w:noProof/>
-          <w:sz w:val="24"/>
-          <w:szCs w:val="24"/>
-          <w:lang w:val="vi-VN"/>
-        </w:rPr>
-        <w:lastRenderedPageBreak/>
-        <w:t>**P</w:t>
-      </w:r>
-      <w:r>
-        <w:rPr>
-          <w:rFonts w:ascii="Tahoma" w:hAnsi="Tahoma" w:cs="Tahoma"/>
-          <w:noProof/>
-          <w:sz w:val="24"/>
-          <w:szCs w:val="24"/>
-          <w:lang w:val="vi-VN"/>
-        </w:rPr>
-        <w:t xml:space="preserve">hụ thuộc hàm, đánh giá dạng chuẩn, nâng chuẩn dữ liệu </w:t>
-      </w:r>
-      <w:r>
-        <w:rPr>
-          <w:rFonts w:ascii="Tahoma" w:hAnsi="Tahoma" w:cs="Tahoma"/>
-          <w:noProof/>
-          <w:sz w:val="24"/>
-          <w:szCs w:val="24"/>
-          <w:lang w:val="vi-VN"/>
-        </w:rPr>
-        <w:t>nếu có:</w:t>
-      </w:r>
-    </w:p>
-    <w:p>
-      <w:pPr>
-        <w:pStyle w:val="ListParagraph"/>
-        <w:numPr>
-          <w:ilvl w:val="0"/>
-          <w:numId w:val="16"/>
-        </w:numPr>
-        <w:spacing w:line="240" w:lineRule="auto"/>
-        <w:rPr>
-          <w:rFonts w:ascii="Tahoma" w:hAnsi="Tahoma" w:cs="Tahoma"/>
-          <w:noProof/>
-          <w:sz w:val="24"/>
-          <w:szCs w:val="24"/>
-          <w:lang w:val="vi-VN"/>
-        </w:rPr>
-      </w:pPr>
-      <w:r>
-        <w:rPr>
-          <w:rFonts w:ascii="Tahoma" w:hAnsi="Tahoma" w:cs="Tahoma"/>
-          <w:b/>
-          <w:noProof/>
-          <w:sz w:val="24"/>
-          <w:szCs w:val="24"/>
-          <w:lang w:val="vi-VN"/>
-        </w:rPr>
-        <w:t>LOẠI NHÂN VIÊN</w:t>
-      </w:r>
-      <w:r>
-        <w:rPr>
-          <w:rFonts w:ascii="Tahoma" w:hAnsi="Tahoma" w:cs="Tahoma"/>
-          <w:noProof/>
-          <w:sz w:val="24"/>
-          <w:szCs w:val="24"/>
-          <w:lang w:val="vi-VN"/>
-        </w:rPr>
-        <w:t>(</w:t>
-      </w:r>
-      <w:r>
-        <w:rPr>
-          <w:rFonts w:ascii="Tahoma" w:hAnsi="Tahoma" w:cs="Tahoma"/>
-          <w:b/>
-          <w:noProof/>
-          <w:sz w:val="24"/>
-          <w:szCs w:val="24"/>
-          <w:u w:val="single"/>
-          <w:lang w:val="vi-VN"/>
-        </w:rPr>
-        <w:t>Mã loạ</w:t>
-      </w:r>
-      <w:r>
-        <w:rPr>
-          <w:rFonts w:ascii="Tahoma" w:hAnsi="Tahoma" w:cs="Tahoma"/>
-          <w:b/>
-          <w:noProof/>
-          <w:sz w:val="24"/>
-          <w:szCs w:val="24"/>
-          <w:u w:val="single"/>
-          <w:lang w:val="vi-VN"/>
-        </w:rPr>
-        <w:t>i nhân viên</w:t>
-      </w:r>
-      <w:r>
-        <w:rPr>
-          <w:rFonts w:ascii="Tahoma" w:hAnsi="Tahoma" w:cs="Tahoma"/>
-          <w:noProof/>
-          <w:sz w:val="24"/>
-          <w:szCs w:val="24"/>
-          <w:lang w:val="vi-VN"/>
-        </w:rPr>
-        <w:t>, C</w:t>
-      </w:r>
-      <w:r>
-        <w:rPr>
-          <w:rFonts w:ascii="Tahoma" w:hAnsi="Tahoma" w:cs="Tahoma"/>
-          <w:noProof/>
-          <w:sz w:val="24"/>
-          <w:szCs w:val="24"/>
-          <w:lang w:val="vi-VN"/>
-        </w:rPr>
-        <w:t>hức vụ)</w:t>
-      </w:r>
-    </w:p>
-    <w:p>
-      <w:pPr>
-        <w:spacing w:after="0" w:line="240" w:lineRule="auto"/>
-        <w:rPr>
-          <w:rFonts w:ascii="Tahoma" w:hAnsi="Tahoma" w:cs="Tahoma"/>
-          <w:noProof/>
-          <w:sz w:val="24"/>
-          <w:szCs w:val="24"/>
-          <w:lang w:val="vi-VN"/>
-        </w:rPr>
-      </w:pPr>
-      <w:r>
-        <w:rPr>
-          <w:rFonts w:ascii="Cambria" w:hAnsi="Cambria"/>
-          <w:noProof/>
-          <w:color w:val="000000"/>
-          <w:sz w:val="24"/>
-          <w:szCs w:val="24"/>
-          <w:lang w:val="vi-VN"/>
-        </w:rPr>
-        <w:t xml:space="preserve">PTH: F = { </w:t>
-      </w:r>
-      <w:r>
-        <w:rPr>
-          <w:rFonts w:ascii="Tahoma" w:hAnsi="Tahoma" w:cs="Tahoma"/>
-          <w:noProof/>
-          <w:sz w:val="24"/>
-          <w:szCs w:val="24"/>
-          <w:lang w:val="vi-VN"/>
-        </w:rPr>
-        <w:t>Mã loại nhân viên</w:t>
-      </w:r>
-      <w:r>
-        <w:rPr>
-          <w:rFonts w:ascii="Wingdings-Regular" w:hAnsi="Wingdings-Regular"/>
-          <w:noProof/>
-          <w:color w:val="000000"/>
-          <w:sz w:val="24"/>
-          <w:szCs w:val="24"/>
-          <w:lang w:val="vi-VN"/>
-        </w:rPr>
-        <w:t xml:space="preserve"> </w:t>
-      </w:r>
-      <w:r>
-        <w:rPr>
-          <w:rFonts w:ascii="Wingdings-Regular" w:hAnsi="Wingdings-Regular"/>
-          <w:noProof/>
-          <w:color w:val="000000"/>
-          <w:sz w:val="24"/>
-          <w:szCs w:val="24"/>
-          <w:lang w:val="vi-VN"/>
-        </w:rPr>
-        <w:t xml:space="preserve">→ </w:t>
-      </w:r>
-      <w:r>
-        <w:rPr>
-          <w:rFonts w:ascii="Tahoma" w:hAnsi="Tahoma" w:cs="Tahoma"/>
-          <w:noProof/>
-          <w:sz w:val="24"/>
-          <w:szCs w:val="24"/>
-          <w:lang w:val="vi-VN"/>
-        </w:rPr>
-        <w:t>Chức vụ</w:t>
-      </w:r>
-      <w:r>
-        <w:rPr>
-          <w:rFonts w:ascii="Cambria" w:hAnsi="Cambria"/>
-          <w:noProof/>
-          <w:color w:val="000000"/>
-          <w:sz w:val="24"/>
-          <w:szCs w:val="24"/>
-          <w:lang w:val="vi-VN"/>
-        </w:rPr>
-        <w:t xml:space="preserve"> </w:t>
-      </w:r>
-      <w:r>
-        <w:rPr>
-          <w:rFonts w:ascii="Cambria" w:hAnsi="Cambria"/>
-          <w:noProof/>
-          <w:color w:val="000000"/>
-          <w:sz w:val="24"/>
-          <w:szCs w:val="24"/>
-          <w:lang w:val="vi-VN"/>
-        </w:rPr>
-        <w:t>}</w:t>
-      </w:r>
-      <w:r>
-        <w:rPr>
-          <w:noProof/>
-          <w:sz w:val="24"/>
-          <w:szCs w:val="24"/>
-          <w:lang w:val="vi-VN"/>
-        </w:rPr>
-        <w:t xml:space="preserve"> </w:t>
-      </w:r>
-    </w:p>
-    <w:p>
-      <w:pPr>
-        <w:spacing w:after="0" w:line="240" w:lineRule="auto"/>
-        <w:rPr>
-          <w:rFonts w:ascii="Tahoma" w:hAnsi="Tahoma" w:cs="Tahoma"/>
-          <w:noProof/>
-          <w:sz w:val="24"/>
-          <w:szCs w:val="24"/>
-          <w:lang w:val="vi-VN"/>
-        </w:rPr>
-      </w:pPr>
-      <w:r>
-        <w:rPr>
-          <w:rFonts w:ascii="Cambria" w:hAnsi="Cambria"/>
-          <w:noProof/>
-          <w:color w:val="000000"/>
-          <w:sz w:val="24"/>
-          <w:szCs w:val="24"/>
-          <w:lang w:val="vi-VN"/>
-        </w:rPr>
-        <w:t>Đánh giá dạng chuẩn: BCNF</w:t>
-      </w:r>
-    </w:p>
-    <w:p>
-      <w:pPr>
-        <w:spacing w:after="0" w:line="240" w:lineRule="auto"/>
-        <w:rPr>
-          <w:rFonts w:ascii="Tahoma" w:hAnsi="Tahoma" w:cs="Tahoma"/>
-          <w:noProof/>
-          <w:sz w:val="24"/>
-          <w:szCs w:val="24"/>
-          <w:lang w:val="vi-VN"/>
-        </w:rPr>
-      </w:pPr>
-    </w:p>
-    <w:p>
-      <w:pPr>
-        <w:pStyle w:val="ListParagraph"/>
-        <w:numPr>
-          <w:ilvl w:val="0"/>
-          <w:numId w:val="16"/>
-        </w:numPr>
-        <w:spacing w:line="240" w:lineRule="auto"/>
-        <w:rPr>
-          <w:rFonts w:ascii="Tahoma" w:hAnsi="Tahoma" w:cs="Tahoma"/>
-          <w:noProof/>
-          <w:sz w:val="24"/>
-          <w:szCs w:val="24"/>
-          <w:lang w:val="vi-VN"/>
-        </w:rPr>
-      </w:pPr>
-      <w:r>
-        <w:rPr>
-          <w:rFonts w:ascii="Tahoma" w:hAnsi="Tahoma" w:cs="Tahoma"/>
-          <w:b/>
-          <w:noProof/>
-          <w:sz w:val="24"/>
-          <w:szCs w:val="24"/>
-          <w:lang w:val="vi-VN"/>
-        </w:rPr>
-        <w:t>CỬA HÀNG</w:t>
-      </w:r>
-      <w:r>
-        <w:rPr>
-          <w:rFonts w:ascii="Tahoma" w:hAnsi="Tahoma" w:cs="Tahoma"/>
-          <w:noProof/>
-          <w:sz w:val="24"/>
-          <w:szCs w:val="24"/>
-          <w:lang w:val="vi-VN"/>
-        </w:rPr>
-        <w:t>(</w:t>
-      </w:r>
-      <w:r>
-        <w:rPr>
-          <w:rFonts w:ascii="Tahoma" w:hAnsi="Tahoma" w:cs="Tahoma"/>
-          <w:b/>
-          <w:noProof/>
-          <w:sz w:val="24"/>
-          <w:szCs w:val="24"/>
-          <w:u w:val="single"/>
-          <w:lang w:val="vi-VN"/>
-        </w:rPr>
-        <w:t>Mã cửa hàng</w:t>
-      </w:r>
-      <w:r>
-        <w:rPr>
-          <w:rFonts w:ascii="Tahoma" w:hAnsi="Tahoma" w:cs="Tahoma"/>
-          <w:noProof/>
-          <w:sz w:val="24"/>
-          <w:szCs w:val="24"/>
-          <w:lang w:val="vi-VN"/>
-        </w:rPr>
-        <w:t>, Tên cửa hàng, Số điện thoại, Địa chỉ)</w:t>
-      </w:r>
-    </w:p>
-    <w:p>
-      <w:pPr>
-        <w:spacing w:after="0" w:line="240" w:lineRule="auto"/>
-        <w:rPr>
-          <w:rFonts w:ascii="Tahoma" w:hAnsi="Tahoma" w:cs="Tahoma"/>
-          <w:noProof/>
-          <w:sz w:val="24"/>
-          <w:szCs w:val="24"/>
-          <w:lang w:val="vi-VN"/>
-        </w:rPr>
-      </w:pPr>
-      <w:r>
-        <w:rPr>
-          <w:rFonts w:ascii="Cambria" w:hAnsi="Cambria"/>
-          <w:noProof/>
-          <w:color w:val="000000"/>
-          <w:sz w:val="24"/>
-          <w:szCs w:val="24"/>
-          <w:lang w:val="vi-VN"/>
-        </w:rPr>
-        <w:t xml:space="preserve">PTH: F = { </w:t>
-      </w:r>
-      <w:r>
-        <w:rPr>
-          <w:rFonts w:ascii="Tahoma" w:hAnsi="Tahoma" w:cs="Tahoma"/>
-          <w:noProof/>
-          <w:sz w:val="24"/>
-          <w:szCs w:val="24"/>
-          <w:lang w:val="vi-VN"/>
-        </w:rPr>
-        <w:t>Mã cửa hàng</w:t>
-      </w:r>
-      <w:r>
-        <w:rPr>
-          <w:rFonts w:ascii="Wingdings-Regular" w:hAnsi="Wingdings-Regular"/>
-          <w:noProof/>
-          <w:color w:val="000000"/>
-          <w:sz w:val="24"/>
-          <w:szCs w:val="24"/>
-          <w:lang w:val="vi-VN"/>
-        </w:rPr>
-        <w:t xml:space="preserve"> → </w:t>
-      </w:r>
-      <w:r>
-        <w:rPr>
-          <w:rFonts w:ascii="Tahoma" w:hAnsi="Tahoma" w:cs="Tahoma"/>
-          <w:noProof/>
-          <w:sz w:val="24"/>
-          <w:szCs w:val="24"/>
-          <w:lang w:val="vi-VN"/>
-        </w:rPr>
-        <w:t>Tên cửa hàng, Số điện thoại, Địa chỉ</w:t>
-      </w:r>
-      <w:r>
-        <w:rPr>
-          <w:rFonts w:ascii="Cambria" w:hAnsi="Cambria"/>
-          <w:noProof/>
-          <w:color w:val="000000"/>
-          <w:sz w:val="24"/>
-          <w:szCs w:val="24"/>
-          <w:lang w:val="vi-VN"/>
-        </w:rPr>
-        <w:t xml:space="preserve"> </w:t>
-      </w:r>
-      <w:r>
-        <w:rPr>
-          <w:rFonts w:ascii="Cambria" w:hAnsi="Cambria"/>
-          <w:noProof/>
-          <w:color w:val="000000"/>
-          <w:sz w:val="24"/>
-          <w:szCs w:val="24"/>
-          <w:lang w:val="vi-VN"/>
-        </w:rPr>
-        <w:t>}</w:t>
-      </w:r>
-      <w:r>
-        <w:rPr>
-          <w:noProof/>
-          <w:sz w:val="24"/>
-          <w:szCs w:val="24"/>
-          <w:lang w:val="vi-VN"/>
-        </w:rPr>
-        <w:t xml:space="preserve"> </w:t>
-      </w:r>
-    </w:p>
-    <w:p>
-      <w:pPr>
-        <w:spacing w:after="0" w:line="240" w:lineRule="auto"/>
-        <w:rPr>
-          <w:rFonts w:ascii="Tahoma" w:hAnsi="Tahoma" w:cs="Tahoma"/>
-          <w:noProof/>
-          <w:sz w:val="24"/>
-          <w:szCs w:val="24"/>
-          <w:lang w:val="vi-VN"/>
-        </w:rPr>
-      </w:pPr>
-      <w:r>
-        <w:rPr>
-          <w:rFonts w:ascii="Cambria" w:hAnsi="Cambria"/>
-          <w:noProof/>
-          <w:color w:val="000000"/>
-          <w:sz w:val="24"/>
-          <w:szCs w:val="24"/>
-          <w:lang w:val="vi-VN"/>
-        </w:rPr>
-        <w:t>Đánh giá dạng chuẩn: BCNF</w:t>
-      </w:r>
-    </w:p>
-    <w:p>
-      <w:pPr>
-        <w:spacing w:after="0" w:line="240" w:lineRule="auto"/>
-        <w:rPr>
-          <w:rFonts w:ascii="Tahoma" w:hAnsi="Tahoma" w:cs="Tahoma"/>
-          <w:noProof/>
-          <w:sz w:val="24"/>
-          <w:szCs w:val="24"/>
-          <w:lang w:val="vi-VN"/>
-        </w:rPr>
-      </w:pPr>
-    </w:p>
-    <w:p>
-      <w:pPr>
-        <w:pStyle w:val="ListParagraph"/>
-        <w:numPr>
-          <w:ilvl w:val="0"/>
-          <w:numId w:val="16"/>
-        </w:numPr>
-        <w:spacing w:line="240" w:lineRule="auto"/>
-        <w:rPr>
-          <w:rFonts w:ascii="Tahoma" w:hAnsi="Tahoma" w:cs="Tahoma"/>
-          <w:noProof/>
-          <w:sz w:val="24"/>
-          <w:szCs w:val="24"/>
-          <w:lang w:val="vi-VN"/>
-        </w:rPr>
-      </w:pPr>
-      <w:r>
-        <w:rPr>
-          <w:rFonts w:ascii="Tahoma" w:hAnsi="Tahoma" w:cs="Tahoma"/>
-          <w:b/>
-          <w:noProof/>
-          <w:sz w:val="24"/>
-          <w:szCs w:val="24"/>
-          <w:lang w:val="vi-VN"/>
-        </w:rPr>
-        <w:t>NHÂN VIÊN</w:t>
-      </w:r>
-      <w:r>
-        <w:rPr>
-          <w:rFonts w:ascii="Tahoma" w:hAnsi="Tahoma" w:cs="Tahoma"/>
-          <w:noProof/>
-          <w:sz w:val="24"/>
-          <w:szCs w:val="24"/>
-          <w:lang w:val="vi-VN"/>
-        </w:rPr>
-        <w:t>(</w:t>
-      </w:r>
-      <w:r>
-        <w:rPr>
-          <w:rFonts w:ascii="Tahoma" w:hAnsi="Tahoma" w:cs="Tahoma"/>
-          <w:b/>
-          <w:noProof/>
-          <w:sz w:val="24"/>
-          <w:szCs w:val="24"/>
-          <w:u w:val="single"/>
-          <w:lang w:val="vi-VN"/>
-        </w:rPr>
-        <w:t>Mã nhân viên</w:t>
-      </w:r>
-      <w:r>
-        <w:rPr>
-          <w:rFonts w:ascii="Tahoma" w:hAnsi="Tahoma" w:cs="Tahoma"/>
-          <w:noProof/>
-          <w:sz w:val="24"/>
-          <w:szCs w:val="24"/>
-          <w:lang w:val="vi-VN"/>
-        </w:rPr>
-        <w:t xml:space="preserve">, Tên nhân viên, </w:t>
-      </w:r>
-      <w:r>
-        <w:rPr>
-          <w:rFonts w:ascii="Tahoma" w:hAnsi="Tahoma" w:cs="Tahoma"/>
-          <w:noProof/>
-          <w:sz w:val="24"/>
-          <w:szCs w:val="24"/>
-          <w:lang w:val="vi-VN"/>
-        </w:rPr>
-        <w:t xml:space="preserve">Ngày </w:t>
-      </w:r>
-      <w:r>
-        <w:rPr>
-          <w:rFonts w:ascii="Tahoma" w:hAnsi="Tahoma" w:cs="Tahoma"/>
-          <w:noProof/>
-          <w:sz w:val="24"/>
-          <w:szCs w:val="24"/>
-          <w:lang w:val="vi-VN"/>
-        </w:rPr>
-        <w:t xml:space="preserve">sinh, </w:t>
-      </w:r>
-      <w:r>
-        <w:rPr>
-          <w:rFonts w:ascii="Tahoma" w:hAnsi="Tahoma" w:cs="Tahoma"/>
-          <w:noProof/>
-          <w:sz w:val="24"/>
-          <w:szCs w:val="24"/>
-          <w:lang w:val="vi-VN"/>
-        </w:rPr>
-        <w:t>Email</w:t>
-      </w:r>
-      <w:r>
-        <w:rPr>
-          <w:rFonts w:ascii="Tahoma" w:hAnsi="Tahoma" w:cs="Tahoma"/>
-          <w:noProof/>
-          <w:sz w:val="24"/>
-          <w:szCs w:val="24"/>
-          <w:lang w:val="vi-VN"/>
-        </w:rPr>
-        <w:t xml:space="preserve">, </w:t>
-      </w:r>
-      <w:r>
-        <w:rPr>
-          <w:rFonts w:ascii="Tahoma" w:hAnsi="Tahoma" w:cs="Tahoma"/>
-          <w:noProof/>
-          <w:sz w:val="24"/>
-          <w:szCs w:val="24"/>
-          <w:lang w:val="vi-VN"/>
-        </w:rPr>
-        <w:t xml:space="preserve">Giới </w:t>
-      </w:r>
-      <w:r>
-        <w:rPr>
-          <w:rFonts w:ascii="Tahoma" w:hAnsi="Tahoma" w:cs="Tahoma"/>
-          <w:noProof/>
-          <w:sz w:val="24"/>
-          <w:szCs w:val="24"/>
-          <w:lang w:val="vi-VN"/>
-        </w:rPr>
-        <w:t xml:space="preserve">tính, </w:t>
-      </w:r>
-      <w:r>
-        <w:rPr>
-          <w:rFonts w:ascii="Tahoma" w:hAnsi="Tahoma" w:cs="Tahoma"/>
-          <w:noProof/>
-          <w:sz w:val="24"/>
-          <w:szCs w:val="24"/>
-          <w:lang w:val="vi-VN"/>
-        </w:rPr>
-        <w:t xml:space="preserve">Số </w:t>
-      </w:r>
-      <w:r>
-        <w:rPr>
-          <w:rFonts w:ascii="Tahoma" w:hAnsi="Tahoma" w:cs="Tahoma"/>
-          <w:noProof/>
-          <w:sz w:val="24"/>
-          <w:szCs w:val="24"/>
-          <w:lang w:val="vi-VN"/>
-        </w:rPr>
-        <w:t xml:space="preserve">điện thoại, </w:t>
-      </w:r>
-      <w:r>
-        <w:rPr>
-          <w:rFonts w:ascii="Tahoma" w:hAnsi="Tahoma" w:cs="Tahoma"/>
-          <w:noProof/>
-          <w:sz w:val="24"/>
-          <w:szCs w:val="24"/>
-          <w:lang w:val="vi-VN"/>
-        </w:rPr>
-        <w:t xml:space="preserve">Địa </w:t>
-      </w:r>
-      <w:r>
-        <w:rPr>
-          <w:rFonts w:ascii="Tahoma" w:hAnsi="Tahoma" w:cs="Tahoma"/>
-          <w:noProof/>
-          <w:sz w:val="24"/>
-          <w:szCs w:val="24"/>
-          <w:lang w:val="vi-VN"/>
-        </w:rPr>
-        <w:t xml:space="preserve">chỉ, </w:t>
-      </w:r>
-      <w:r>
-        <w:rPr>
-          <w:rFonts w:ascii="Tahoma" w:hAnsi="Tahoma" w:cs="Tahoma"/>
-          <w:noProof/>
-          <w:sz w:val="24"/>
-          <w:szCs w:val="24"/>
-          <w:u w:val="dotted"/>
-          <w:lang w:val="vi-VN"/>
-        </w:rPr>
-        <w:t xml:space="preserve">Loại </w:t>
-      </w:r>
-      <w:r>
-        <w:rPr>
-          <w:rFonts w:ascii="Tahoma" w:hAnsi="Tahoma" w:cs="Tahoma"/>
-          <w:noProof/>
-          <w:sz w:val="24"/>
-          <w:szCs w:val="24"/>
-          <w:u w:val="dotted"/>
-          <w:lang w:val="vi-VN"/>
-        </w:rPr>
-        <w:t xml:space="preserve">nhân viên, </w:t>
-      </w:r>
-      <w:r>
-        <w:rPr>
-          <w:rFonts w:ascii="Tahoma" w:hAnsi="Tahoma" w:cs="Tahoma"/>
-          <w:noProof/>
-          <w:sz w:val="24"/>
-          <w:szCs w:val="24"/>
-          <w:u w:val="dotted"/>
-          <w:lang w:val="vi-VN"/>
-        </w:rPr>
-        <w:t xml:space="preserve">Mã </w:t>
-      </w:r>
-      <w:r>
-        <w:rPr>
-          <w:rFonts w:ascii="Tahoma" w:hAnsi="Tahoma" w:cs="Tahoma"/>
-          <w:noProof/>
-          <w:sz w:val="24"/>
-          <w:szCs w:val="24"/>
-          <w:u w:val="dotted"/>
-          <w:lang w:val="vi-VN"/>
-        </w:rPr>
-        <w:t>cửa hàng)</w:t>
-      </w:r>
-    </w:p>
-    <w:p>
-      <w:pPr>
-        <w:spacing w:after="0" w:line="240" w:lineRule="auto"/>
-        <w:rPr>
-          <w:rFonts w:ascii="Tahoma" w:hAnsi="Tahoma" w:cs="Tahoma"/>
-          <w:noProof/>
-          <w:sz w:val="24"/>
-          <w:szCs w:val="24"/>
-          <w:lang w:val="vi-VN"/>
-        </w:rPr>
-      </w:pPr>
-      <w:r>
-        <w:rPr>
-          <w:rFonts w:ascii="Cambria" w:hAnsi="Cambria"/>
-          <w:noProof/>
-          <w:color w:val="000000"/>
-          <w:sz w:val="24"/>
-          <w:szCs w:val="24"/>
-          <w:lang w:val="vi-VN"/>
-        </w:rPr>
-        <w:t xml:space="preserve">PTH: F = { </w:t>
-      </w:r>
-      <w:r>
-        <w:rPr>
-          <w:rFonts w:ascii="Tahoma" w:hAnsi="Tahoma" w:cs="Tahoma"/>
-          <w:noProof/>
-          <w:sz w:val="24"/>
-          <w:szCs w:val="24"/>
-          <w:lang w:val="vi-VN"/>
-        </w:rPr>
-        <w:t>Mã nhân viên</w:t>
-      </w:r>
-      <w:r>
-        <w:rPr>
-          <w:rFonts w:ascii="Wingdings-Regular" w:hAnsi="Wingdings-Regular"/>
-          <w:noProof/>
-          <w:color w:val="000000"/>
-          <w:sz w:val="24"/>
-          <w:szCs w:val="24"/>
-          <w:lang w:val="vi-VN"/>
-        </w:rPr>
-        <w:t xml:space="preserve"> </w:t>
-      </w:r>
-      <w:r>
-        <w:rPr>
-          <w:rFonts w:ascii="Wingdings-Regular" w:hAnsi="Wingdings-Regular"/>
-          <w:noProof/>
-          <w:color w:val="000000"/>
-          <w:sz w:val="24"/>
-          <w:szCs w:val="24"/>
-          <w:lang w:val="vi-VN"/>
-        </w:rPr>
-        <w:t xml:space="preserve">→ </w:t>
-      </w:r>
-      <w:r>
-        <w:rPr>
-          <w:rFonts w:ascii="Tahoma" w:hAnsi="Tahoma" w:cs="Tahoma"/>
-          <w:noProof/>
-          <w:sz w:val="24"/>
-          <w:szCs w:val="24"/>
-          <w:lang w:val="vi-VN"/>
-        </w:rPr>
-        <w:t>Tên nhân viên, Ngày sinh, Email, Giới tính, Số điện thoại, Địa chỉ, Loại nhân viên, Mã cửa hàng</w:t>
-      </w:r>
-      <w:r>
-        <w:rPr>
-          <w:rFonts w:ascii="Cambria" w:hAnsi="Cambria"/>
-          <w:noProof/>
-          <w:color w:val="000000"/>
-          <w:sz w:val="24"/>
-          <w:szCs w:val="24"/>
-          <w:lang w:val="vi-VN"/>
-        </w:rPr>
-        <w:t xml:space="preserve"> </w:t>
-      </w:r>
-      <w:r>
-        <w:rPr>
-          <w:rFonts w:ascii="Cambria" w:hAnsi="Cambria"/>
-          <w:noProof/>
-          <w:color w:val="000000"/>
-          <w:sz w:val="24"/>
-          <w:szCs w:val="24"/>
-          <w:lang w:val="vi-VN"/>
-        </w:rPr>
-        <w:t>}</w:t>
-      </w:r>
-      <w:r>
-        <w:rPr>
-          <w:noProof/>
-          <w:sz w:val="24"/>
-          <w:szCs w:val="24"/>
-          <w:lang w:val="vi-VN"/>
-        </w:rPr>
-        <w:t xml:space="preserve"> </w:t>
-      </w:r>
-    </w:p>
-    <w:p>
-      <w:pPr>
-        <w:spacing w:after="0" w:line="240" w:lineRule="auto"/>
-        <w:rPr>
-          <w:rFonts w:ascii="Tahoma" w:hAnsi="Tahoma" w:cs="Tahoma"/>
-          <w:noProof/>
-          <w:sz w:val="24"/>
-          <w:szCs w:val="24"/>
-          <w:lang w:val="vi-VN"/>
-        </w:rPr>
-      </w:pPr>
-      <w:r>
-        <w:rPr>
-          <w:rFonts w:ascii="Cambria" w:hAnsi="Cambria"/>
-          <w:noProof/>
-          <w:color w:val="000000"/>
-          <w:sz w:val="24"/>
-          <w:szCs w:val="24"/>
-          <w:lang w:val="vi-VN"/>
-        </w:rPr>
-        <w:t>Đánh giá dạng chuẩn: BCNF</w:t>
-      </w:r>
-    </w:p>
-    <w:p>
-      <w:pPr>
-        <w:spacing w:after="0" w:line="240" w:lineRule="auto"/>
-        <w:rPr>
-          <w:rFonts w:ascii="Tahoma" w:hAnsi="Tahoma" w:cs="Tahoma"/>
-          <w:noProof/>
-          <w:sz w:val="24"/>
-          <w:szCs w:val="24"/>
-          <w:lang w:val="vi-VN"/>
-        </w:rPr>
-      </w:pPr>
-    </w:p>
-    <w:p>
-      <w:pPr>
-        <w:pStyle w:val="ListParagraph"/>
-        <w:numPr>
-          <w:ilvl w:val="0"/>
-          <w:numId w:val="16"/>
-        </w:numPr>
-        <w:spacing w:line="240" w:lineRule="auto"/>
-        <w:rPr>
-          <w:rFonts w:ascii="Tahoma" w:hAnsi="Tahoma" w:cs="Tahoma"/>
-          <w:noProof/>
-          <w:sz w:val="24"/>
-          <w:szCs w:val="24"/>
-          <w:lang w:val="vi-VN"/>
-        </w:rPr>
-      </w:pPr>
-      <w:r>
-        <w:rPr>
-          <w:rFonts w:ascii="Tahoma" w:hAnsi="Tahoma" w:cs="Tahoma"/>
-          <w:b/>
-          <w:noProof/>
-          <w:sz w:val="24"/>
-          <w:szCs w:val="24"/>
-          <w:lang w:val="vi-VN"/>
-        </w:rPr>
-        <w:t>KHÁCH HÀNG</w:t>
-      </w:r>
-      <w:r>
-        <w:rPr>
-          <w:rFonts w:ascii="Tahoma" w:hAnsi="Tahoma" w:cs="Tahoma"/>
-          <w:noProof/>
-          <w:sz w:val="24"/>
-          <w:szCs w:val="24"/>
-          <w:lang w:val="vi-VN"/>
-        </w:rPr>
-        <w:t>(</w:t>
-      </w:r>
-      <w:r>
-        <w:rPr>
-          <w:rFonts w:ascii="Tahoma" w:hAnsi="Tahoma" w:cs="Tahoma"/>
-          <w:b/>
-          <w:noProof/>
-          <w:sz w:val="24"/>
-          <w:szCs w:val="24"/>
-          <w:u w:val="single"/>
-          <w:lang w:val="vi-VN"/>
-        </w:rPr>
-        <w:t xml:space="preserve">Mã </w:t>
-      </w:r>
-      <w:r>
-        <w:rPr>
-          <w:rFonts w:ascii="Tahoma" w:hAnsi="Tahoma" w:cs="Tahoma"/>
-          <w:b/>
-          <w:noProof/>
-          <w:sz w:val="24"/>
-          <w:szCs w:val="24"/>
-          <w:u w:val="single"/>
-          <w:lang w:val="vi-VN"/>
-        </w:rPr>
-        <w:t>khách hàng</w:t>
-      </w:r>
-      <w:r>
-        <w:rPr>
-          <w:rFonts w:ascii="Tahoma" w:hAnsi="Tahoma" w:cs="Tahoma"/>
-          <w:noProof/>
-          <w:sz w:val="24"/>
-          <w:szCs w:val="24"/>
-          <w:lang w:val="vi-VN"/>
-        </w:rPr>
-        <w:t xml:space="preserve">, </w:t>
-      </w:r>
-      <w:r>
-        <w:rPr>
-          <w:rFonts w:ascii="Tahoma" w:hAnsi="Tahoma" w:cs="Tahoma"/>
-          <w:noProof/>
-          <w:sz w:val="24"/>
-          <w:szCs w:val="24"/>
-          <w:lang w:val="vi-VN"/>
-        </w:rPr>
-        <w:t>Tên khách hàng, Ngày sinh, Email, Số điện thoại, Giới tính, Địa chỉ</w:t>
-      </w:r>
-      <w:r>
-        <w:rPr>
-          <w:rFonts w:ascii="Tahoma" w:hAnsi="Tahoma" w:cs="Tahoma"/>
-          <w:noProof/>
-          <w:sz w:val="24"/>
-          <w:szCs w:val="24"/>
-          <w:lang w:val="vi-VN"/>
-        </w:rPr>
-        <w:t>)</w:t>
-      </w:r>
-    </w:p>
-    <w:p>
-      <w:pPr>
-        <w:spacing w:after="0" w:line="240" w:lineRule="auto"/>
-        <w:rPr>
-          <w:rFonts w:ascii="Tahoma" w:hAnsi="Tahoma" w:cs="Tahoma"/>
-          <w:noProof/>
-          <w:sz w:val="24"/>
-          <w:szCs w:val="24"/>
-          <w:lang w:val="vi-VN"/>
-        </w:rPr>
-      </w:pPr>
-      <w:r>
-        <w:rPr>
-          <w:rFonts w:ascii="Cambria" w:hAnsi="Cambria"/>
-          <w:noProof/>
-          <w:color w:val="000000"/>
-          <w:sz w:val="24"/>
-          <w:szCs w:val="24"/>
-          <w:lang w:val="vi-VN"/>
-        </w:rPr>
-        <w:t xml:space="preserve">PTH: F = { </w:t>
-      </w:r>
-      <w:r>
-        <w:rPr>
-          <w:rFonts w:ascii="Tahoma" w:hAnsi="Tahoma" w:cs="Tahoma"/>
-          <w:noProof/>
-          <w:sz w:val="24"/>
-          <w:szCs w:val="24"/>
-          <w:lang w:val="vi-VN"/>
-        </w:rPr>
-        <w:t>Mã khách hàng</w:t>
-      </w:r>
-      <w:r>
-        <w:rPr>
-          <w:rFonts w:ascii="Wingdings-Regular" w:hAnsi="Wingdings-Regular"/>
-          <w:noProof/>
-          <w:color w:val="000000"/>
-          <w:sz w:val="24"/>
-          <w:szCs w:val="24"/>
-          <w:lang w:val="vi-VN"/>
-        </w:rPr>
-        <w:t xml:space="preserve"> </w:t>
-      </w:r>
-      <w:r>
-        <w:rPr>
-          <w:rFonts w:ascii="Wingdings-Regular" w:hAnsi="Wingdings-Regular"/>
-          <w:noProof/>
-          <w:color w:val="000000"/>
-          <w:sz w:val="24"/>
-          <w:szCs w:val="24"/>
-          <w:lang w:val="vi-VN"/>
-        </w:rPr>
-        <w:t xml:space="preserve">→ </w:t>
-      </w:r>
-      <w:r>
-        <w:rPr>
-          <w:rFonts w:ascii="Tahoma" w:hAnsi="Tahoma" w:cs="Tahoma"/>
-          <w:noProof/>
-          <w:sz w:val="24"/>
-          <w:szCs w:val="24"/>
-          <w:lang w:val="vi-VN"/>
-        </w:rPr>
-        <w:t>Tên khách hàng, Ngày sinh, Email, Số điện thoại, Giới tính, Địa chỉ</w:t>
-      </w:r>
-      <w:r>
-        <w:rPr>
-          <w:rFonts w:ascii="Cambria" w:hAnsi="Cambria"/>
-          <w:noProof/>
-          <w:color w:val="000000"/>
-          <w:sz w:val="24"/>
-          <w:szCs w:val="24"/>
-          <w:lang w:val="vi-VN"/>
-        </w:rPr>
-        <w:t xml:space="preserve"> </w:t>
-      </w:r>
-      <w:r>
-        <w:rPr>
-          <w:rFonts w:ascii="Cambria" w:hAnsi="Cambria"/>
-          <w:noProof/>
-          <w:color w:val="000000"/>
-          <w:sz w:val="24"/>
-          <w:szCs w:val="24"/>
-          <w:lang w:val="vi-VN"/>
-        </w:rPr>
-        <w:t>}</w:t>
-      </w:r>
-      <w:r>
-        <w:rPr>
-          <w:noProof/>
-          <w:sz w:val="24"/>
-          <w:szCs w:val="24"/>
-          <w:lang w:val="vi-VN"/>
-        </w:rPr>
-        <w:t xml:space="preserve"> </w:t>
-      </w:r>
-    </w:p>
-    <w:p>
-      <w:pPr>
-        <w:spacing w:after="0" w:line="240" w:lineRule="auto"/>
-        <w:rPr>
-          <w:rFonts w:ascii="Tahoma" w:hAnsi="Tahoma" w:cs="Tahoma"/>
-          <w:noProof/>
-          <w:sz w:val="24"/>
-          <w:szCs w:val="24"/>
-          <w:lang w:val="vi-VN"/>
-        </w:rPr>
-      </w:pPr>
-      <w:r>
-        <w:rPr>
-          <w:rFonts w:ascii="Cambria" w:hAnsi="Cambria"/>
-          <w:noProof/>
-          <w:color w:val="000000"/>
-          <w:sz w:val="24"/>
-          <w:szCs w:val="24"/>
-          <w:lang w:val="vi-VN"/>
-        </w:rPr>
-        <w:t>Đánh giá dạng chuẩn: BCNF</w:t>
-      </w:r>
-    </w:p>
-    <w:p>
-      <w:pPr>
-        <w:spacing w:after="0" w:line="240" w:lineRule="auto"/>
-        <w:rPr>
-          <w:rFonts w:ascii="Tahoma" w:hAnsi="Tahoma" w:cs="Tahoma"/>
-          <w:noProof/>
-          <w:sz w:val="24"/>
-          <w:szCs w:val="24"/>
-          <w:lang w:val="vi-VN"/>
-        </w:rPr>
-      </w:pPr>
-    </w:p>
-    <w:p>
-      <w:pPr>
-        <w:pStyle w:val="ListParagraph"/>
-        <w:numPr>
-          <w:ilvl w:val="0"/>
-          <w:numId w:val="16"/>
-        </w:numPr>
-        <w:spacing w:line="240" w:lineRule="auto"/>
-        <w:rPr>
-          <w:rFonts w:ascii="Tahoma" w:hAnsi="Tahoma" w:cs="Tahoma"/>
-          <w:noProof/>
-          <w:sz w:val="24"/>
-          <w:szCs w:val="24"/>
-          <w:lang w:val="vi-VN"/>
-        </w:rPr>
-      </w:pPr>
-      <w:r>
-        <w:rPr>
-          <w:rFonts w:ascii="Tahoma" w:hAnsi="Tahoma" w:cs="Tahoma"/>
-          <w:b/>
-          <w:noProof/>
-          <w:sz w:val="24"/>
-          <w:szCs w:val="24"/>
-          <w:lang w:val="vi-VN"/>
-        </w:rPr>
-        <w:t>TÀI KHOẢN</w:t>
-      </w:r>
-      <w:r>
-        <w:rPr>
-          <w:rFonts w:ascii="Tahoma" w:hAnsi="Tahoma" w:cs="Tahoma"/>
-          <w:noProof/>
-          <w:sz w:val="24"/>
-          <w:szCs w:val="24"/>
-          <w:lang w:val="vi-VN"/>
-        </w:rPr>
-        <w:t>(</w:t>
-      </w:r>
-      <w:r>
-        <w:rPr>
-          <w:rFonts w:ascii="Tahoma" w:hAnsi="Tahoma" w:cs="Tahoma"/>
-          <w:b/>
-          <w:noProof/>
-          <w:sz w:val="24"/>
-          <w:szCs w:val="24"/>
-          <w:u w:val="single"/>
-          <w:lang w:val="vi-VN"/>
-        </w:rPr>
-        <w:t xml:space="preserve">Mã </w:t>
-      </w:r>
-      <w:r>
-        <w:rPr>
-          <w:rFonts w:ascii="Tahoma" w:hAnsi="Tahoma" w:cs="Tahoma"/>
-          <w:b/>
-          <w:noProof/>
-          <w:sz w:val="24"/>
-          <w:szCs w:val="24"/>
-          <w:u w:val="single"/>
-          <w:lang w:val="vi-VN"/>
-        </w:rPr>
-        <w:t>tài khoản</w:t>
-      </w:r>
-      <w:r>
-        <w:rPr>
-          <w:rFonts w:ascii="Tahoma" w:hAnsi="Tahoma" w:cs="Tahoma"/>
-          <w:noProof/>
-          <w:sz w:val="24"/>
-          <w:szCs w:val="24"/>
-          <w:lang w:val="vi-VN"/>
-        </w:rPr>
-        <w:t xml:space="preserve">, </w:t>
-      </w:r>
-      <w:r>
-        <w:rPr>
-          <w:rFonts w:ascii="Tahoma" w:hAnsi="Tahoma" w:cs="Tahoma"/>
-          <w:noProof/>
-          <w:sz w:val="24"/>
-          <w:szCs w:val="24"/>
-          <w:lang w:val="vi-VN"/>
-        </w:rPr>
-        <w:t xml:space="preserve">Email, Password, </w:t>
-      </w:r>
-      <w:r>
-        <w:rPr>
-          <w:rFonts w:ascii="Tahoma" w:hAnsi="Tahoma" w:cs="Tahoma"/>
-          <w:noProof/>
-          <w:sz w:val="24"/>
-          <w:szCs w:val="24"/>
-          <w:u w:val="dotted"/>
-          <w:lang w:val="vi-VN"/>
-        </w:rPr>
-        <w:t>Loại tài khoản</w:t>
-      </w:r>
-      <w:r>
-        <w:rPr>
-          <w:rFonts w:ascii="Tahoma" w:hAnsi="Tahoma" w:cs="Tahoma"/>
-          <w:noProof/>
-          <w:sz w:val="24"/>
-          <w:szCs w:val="24"/>
-          <w:lang w:val="vi-VN"/>
-        </w:rPr>
-        <w:t>)</w:t>
-      </w:r>
-    </w:p>
-    <w:p>
-      <w:pPr>
-        <w:spacing w:after="0" w:line="240" w:lineRule="auto"/>
-        <w:rPr>
-          <w:rFonts w:ascii="Tahoma" w:hAnsi="Tahoma" w:cs="Tahoma"/>
-          <w:noProof/>
-          <w:sz w:val="24"/>
-          <w:szCs w:val="24"/>
-          <w:lang w:val="vi-VN"/>
-        </w:rPr>
-      </w:pPr>
-      <w:r>
-        <w:rPr>
-          <w:rFonts w:ascii="Cambria" w:hAnsi="Cambria"/>
-          <w:noProof/>
-          <w:color w:val="000000"/>
-          <w:sz w:val="24"/>
-          <w:szCs w:val="24"/>
-          <w:lang w:val="vi-VN"/>
-        </w:rPr>
-        <w:t xml:space="preserve">PTH: F = { </w:t>
-      </w:r>
-      <w:r>
-        <w:rPr>
-          <w:rFonts w:ascii="Tahoma" w:hAnsi="Tahoma" w:cs="Tahoma"/>
-          <w:noProof/>
-          <w:sz w:val="24"/>
-          <w:szCs w:val="24"/>
-          <w:lang w:val="vi-VN"/>
-        </w:rPr>
-        <w:t>Mã tài khoản</w:t>
-      </w:r>
-      <w:r>
-        <w:rPr>
-          <w:rFonts w:ascii="Wingdings-Regular" w:hAnsi="Wingdings-Regular"/>
-          <w:noProof/>
-          <w:color w:val="000000"/>
-          <w:sz w:val="24"/>
-          <w:szCs w:val="24"/>
-          <w:lang w:val="vi-VN"/>
-        </w:rPr>
-        <w:t xml:space="preserve"> </w:t>
-      </w:r>
-      <w:r>
-        <w:rPr>
-          <w:rFonts w:ascii="Wingdings-Regular" w:hAnsi="Wingdings-Regular"/>
-          <w:noProof/>
-          <w:color w:val="000000"/>
-          <w:sz w:val="24"/>
-          <w:szCs w:val="24"/>
-          <w:lang w:val="vi-VN"/>
-        </w:rPr>
-        <w:t xml:space="preserve">→ </w:t>
-      </w:r>
-      <w:r>
-        <w:rPr>
-          <w:rFonts w:ascii="Tahoma" w:hAnsi="Tahoma" w:cs="Tahoma"/>
-          <w:noProof/>
-          <w:sz w:val="24"/>
-          <w:szCs w:val="24"/>
-          <w:lang w:val="vi-VN"/>
-        </w:rPr>
-        <w:t>Email, Password, Loại tài khoản</w:t>
-      </w:r>
-      <w:r>
-        <w:rPr>
-          <w:rFonts w:ascii="Cambria" w:hAnsi="Cambria"/>
-          <w:noProof/>
-          <w:color w:val="000000"/>
-          <w:sz w:val="24"/>
-          <w:szCs w:val="24"/>
-          <w:lang w:val="vi-VN"/>
-        </w:rPr>
-        <w:t xml:space="preserve"> </w:t>
-      </w:r>
-      <w:r>
-        <w:rPr>
-          <w:rFonts w:ascii="Cambria" w:hAnsi="Cambria"/>
-          <w:noProof/>
-          <w:color w:val="000000"/>
-          <w:sz w:val="24"/>
-          <w:szCs w:val="24"/>
-          <w:lang w:val="vi-VN"/>
-        </w:rPr>
-        <w:t>}</w:t>
-      </w:r>
-      <w:r>
-        <w:rPr>
-          <w:noProof/>
-          <w:sz w:val="24"/>
-          <w:szCs w:val="24"/>
-          <w:lang w:val="vi-VN"/>
-        </w:rPr>
-        <w:t xml:space="preserve"> </w:t>
-      </w:r>
-    </w:p>
-    <w:p>
-      <w:pPr>
-        <w:spacing w:after="0" w:line="240" w:lineRule="auto"/>
-        <w:rPr>
-          <w:rFonts w:ascii="Tahoma" w:hAnsi="Tahoma" w:cs="Tahoma"/>
-          <w:noProof/>
-          <w:sz w:val="24"/>
-          <w:szCs w:val="24"/>
-          <w:lang w:val="vi-VN"/>
-        </w:rPr>
-      </w:pPr>
-      <w:r>
-        <w:rPr>
-          <w:rFonts w:ascii="Cambria" w:hAnsi="Cambria"/>
-          <w:noProof/>
-          <w:color w:val="000000"/>
-          <w:sz w:val="24"/>
-          <w:szCs w:val="24"/>
-          <w:lang w:val="vi-VN"/>
-        </w:rPr>
-        <w:t>Đánh giá dạng chuẩn: BCNF</w:t>
-      </w:r>
-    </w:p>
-    <w:p>
-      <w:pPr>
-        <w:spacing w:after="0" w:line="240" w:lineRule="auto"/>
-        <w:rPr>
-          <w:rFonts w:ascii="Tahoma" w:hAnsi="Tahoma" w:cs="Tahoma"/>
-          <w:noProof/>
-          <w:sz w:val="24"/>
-          <w:szCs w:val="24"/>
-          <w:lang w:val="vi-VN"/>
-        </w:rPr>
-      </w:pPr>
-    </w:p>
-    <w:p>
-      <w:pPr>
-        <w:pStyle w:val="ListParagraph"/>
-        <w:numPr>
-          <w:ilvl w:val="0"/>
-          <w:numId w:val="16"/>
-        </w:numPr>
-        <w:spacing w:line="240" w:lineRule="auto"/>
-        <w:rPr>
-          <w:rFonts w:ascii="Tahoma" w:hAnsi="Tahoma" w:cs="Tahoma"/>
-          <w:noProof/>
-          <w:sz w:val="24"/>
-          <w:szCs w:val="24"/>
-          <w:lang w:val="vi-VN"/>
-        </w:rPr>
-      </w:pPr>
-      <w:r>
-        <w:rPr>
-          <w:rFonts w:ascii="Tahoma" w:hAnsi="Tahoma" w:cs="Tahoma"/>
-          <w:b/>
-          <w:noProof/>
-          <w:sz w:val="24"/>
-          <w:szCs w:val="24"/>
-          <w:lang w:val="vi-VN"/>
-        </w:rPr>
-        <w:t>ĐƠN HÀNG</w:t>
-      </w:r>
-      <w:r>
-        <w:rPr>
-          <w:rFonts w:ascii="Tahoma" w:hAnsi="Tahoma" w:cs="Tahoma"/>
-          <w:noProof/>
-          <w:sz w:val="24"/>
-          <w:szCs w:val="24"/>
-          <w:lang w:val="vi-VN"/>
-        </w:rPr>
-        <w:t>(</w:t>
-      </w:r>
-      <w:r>
-        <w:rPr>
-          <w:rFonts w:ascii="Tahoma" w:hAnsi="Tahoma" w:cs="Tahoma"/>
-          <w:b/>
-          <w:noProof/>
-          <w:sz w:val="24"/>
-          <w:szCs w:val="24"/>
-          <w:u w:val="single"/>
-          <w:lang w:val="vi-VN"/>
-        </w:rPr>
-        <w:t xml:space="preserve">Mã </w:t>
-      </w:r>
-      <w:r>
-        <w:rPr>
-          <w:rFonts w:ascii="Tahoma" w:hAnsi="Tahoma" w:cs="Tahoma"/>
-          <w:b/>
-          <w:noProof/>
-          <w:sz w:val="24"/>
-          <w:szCs w:val="24"/>
-          <w:u w:val="single"/>
-          <w:lang w:val="vi-VN"/>
-        </w:rPr>
-        <w:t>đơn hàng</w:t>
-      </w:r>
-      <w:r>
-        <w:rPr>
-          <w:rFonts w:ascii="Tahoma" w:hAnsi="Tahoma" w:cs="Tahoma"/>
-          <w:noProof/>
-          <w:sz w:val="24"/>
-          <w:szCs w:val="24"/>
-          <w:lang w:val="vi-VN"/>
-        </w:rPr>
-        <w:t xml:space="preserve">, Ngày lập, Tổng tiền, </w:t>
-      </w:r>
-      <w:r>
-        <w:rPr>
-          <w:rFonts w:ascii="Tahoma" w:hAnsi="Tahoma" w:cs="Tahoma"/>
-          <w:noProof/>
-          <w:sz w:val="24"/>
-          <w:szCs w:val="24"/>
-          <w:u w:val="dotted"/>
-          <w:lang w:val="vi-VN"/>
-        </w:rPr>
-        <w:t>Mã khách hàng, Mã nhân viên, Mã cửa hàng</w:t>
-      </w:r>
-      <w:r>
-        <w:rPr>
-          <w:rFonts w:ascii="Tahoma" w:hAnsi="Tahoma" w:cs="Tahoma"/>
-          <w:noProof/>
-          <w:sz w:val="24"/>
-          <w:szCs w:val="24"/>
-          <w:lang w:val="vi-VN"/>
-        </w:rPr>
-        <w:t>)</w:t>
-      </w:r>
-    </w:p>
-    <w:p>
-      <w:pPr>
-        <w:spacing w:after="0" w:line="240" w:lineRule="auto"/>
-        <w:rPr>
-          <w:rFonts w:ascii="Tahoma" w:hAnsi="Tahoma" w:cs="Tahoma"/>
-          <w:noProof/>
-          <w:sz w:val="24"/>
-          <w:szCs w:val="24"/>
-          <w:lang w:val="vi-VN"/>
-        </w:rPr>
-      </w:pPr>
-      <w:r>
-        <w:rPr>
-          <w:rFonts w:ascii="Cambria" w:hAnsi="Cambria"/>
-          <w:noProof/>
-          <w:color w:val="000000"/>
-          <w:sz w:val="24"/>
-          <w:szCs w:val="24"/>
-          <w:lang w:val="vi-VN"/>
-        </w:rPr>
-        <w:t xml:space="preserve">PTH: F = { </w:t>
-      </w:r>
-      <w:r>
-        <w:rPr>
-          <w:rFonts w:ascii="Tahoma" w:hAnsi="Tahoma" w:cs="Tahoma"/>
-          <w:noProof/>
-          <w:sz w:val="24"/>
-          <w:szCs w:val="24"/>
-          <w:lang w:val="vi-VN"/>
-        </w:rPr>
-        <w:t>Mã đơn hàng</w:t>
-      </w:r>
-      <w:r>
-        <w:rPr>
-          <w:rFonts w:ascii="Wingdings-Regular" w:hAnsi="Wingdings-Regular"/>
-          <w:noProof/>
-          <w:color w:val="000000"/>
-          <w:sz w:val="24"/>
-          <w:szCs w:val="24"/>
-          <w:lang w:val="vi-VN"/>
-        </w:rPr>
-        <w:t xml:space="preserve"> </w:t>
-      </w:r>
-      <w:r>
-        <w:rPr>
-          <w:rFonts w:ascii="Wingdings-Regular" w:hAnsi="Wingdings-Regular"/>
-          <w:noProof/>
-          <w:color w:val="000000"/>
-          <w:sz w:val="24"/>
-          <w:szCs w:val="24"/>
-          <w:lang w:val="vi-VN"/>
-        </w:rPr>
-        <w:t xml:space="preserve">→ </w:t>
-      </w:r>
-      <w:r>
-        <w:rPr>
-          <w:rFonts w:ascii="Tahoma" w:hAnsi="Tahoma" w:cs="Tahoma"/>
-          <w:noProof/>
-          <w:sz w:val="24"/>
-          <w:szCs w:val="24"/>
-          <w:lang w:val="vi-VN"/>
-        </w:rPr>
-        <w:t>Ngày lập, Tổng tiền, Mã khách hàng, Mã nhân viên, Mã cửa hàng</w:t>
-      </w:r>
-      <w:r>
-        <w:rPr>
-          <w:rFonts w:ascii="Cambria" w:hAnsi="Cambria"/>
-          <w:noProof/>
-          <w:color w:val="000000"/>
-          <w:sz w:val="24"/>
-          <w:szCs w:val="24"/>
-          <w:lang w:val="vi-VN"/>
-        </w:rPr>
-        <w:t xml:space="preserve"> </w:t>
-      </w:r>
-      <w:r>
-        <w:rPr>
-          <w:rFonts w:ascii="Cambria" w:hAnsi="Cambria"/>
-          <w:noProof/>
-          <w:color w:val="000000"/>
-          <w:sz w:val="24"/>
-          <w:szCs w:val="24"/>
-          <w:lang w:val="vi-VN"/>
-        </w:rPr>
-        <w:t>}</w:t>
-      </w:r>
-      <w:r>
-        <w:rPr>
-          <w:noProof/>
-          <w:sz w:val="24"/>
-          <w:szCs w:val="24"/>
-          <w:lang w:val="vi-VN"/>
-        </w:rPr>
-        <w:t xml:space="preserve"> </w:t>
-      </w:r>
-    </w:p>
-    <w:p>
-      <w:pPr>
-        <w:spacing w:after="0" w:line="240" w:lineRule="auto"/>
-        <w:rPr>
-          <w:rFonts w:ascii="Tahoma" w:hAnsi="Tahoma" w:cs="Tahoma"/>
-          <w:noProof/>
-          <w:sz w:val="24"/>
-          <w:szCs w:val="24"/>
-          <w:lang w:val="vi-VN"/>
-        </w:rPr>
-      </w:pPr>
-      <w:r>
-        <w:rPr>
-          <w:rFonts w:ascii="Cambria" w:hAnsi="Cambria"/>
-          <w:noProof/>
-          <w:color w:val="000000"/>
-          <w:sz w:val="24"/>
-          <w:szCs w:val="24"/>
-          <w:lang w:val="vi-VN"/>
-        </w:rPr>
-        <w:t>Đánh giá dạng chuẩn: BCNF</w:t>
-      </w:r>
-    </w:p>
-    <w:p>
-      <w:pPr>
-        <w:spacing w:after="0" w:line="240" w:lineRule="auto"/>
-        <w:rPr>
-          <w:rFonts w:ascii="Tahoma" w:hAnsi="Tahoma" w:cs="Tahoma"/>
-          <w:noProof/>
-          <w:sz w:val="24"/>
-          <w:szCs w:val="24"/>
-          <w:lang w:val="vi-VN"/>
-        </w:rPr>
-      </w:pPr>
-    </w:p>
-    <w:p>
-      <w:pPr>
-        <w:pStyle w:val="ListParagraph"/>
-        <w:numPr>
-          <w:ilvl w:val="0"/>
-          <w:numId w:val="16"/>
-        </w:numPr>
-        <w:spacing w:line="240" w:lineRule="auto"/>
-        <w:rPr>
-          <w:rFonts w:ascii="Tahoma" w:hAnsi="Tahoma" w:cs="Tahoma"/>
-          <w:noProof/>
-          <w:sz w:val="24"/>
-          <w:szCs w:val="24"/>
-          <w:lang w:val="vi-VN"/>
-        </w:rPr>
-      </w:pPr>
-      <w:r>
-        <w:rPr>
-          <w:rFonts w:ascii="Tahoma" w:hAnsi="Tahoma" w:cs="Tahoma"/>
-          <w:b/>
-          <w:noProof/>
-          <w:sz w:val="24"/>
-          <w:szCs w:val="24"/>
-          <w:lang w:val="vi-VN"/>
-        </w:rPr>
-        <w:t>CHI TIẾT ĐƠN HÀNG</w:t>
-      </w:r>
-      <w:r>
-        <w:rPr>
-          <w:rFonts w:ascii="Tahoma" w:hAnsi="Tahoma" w:cs="Tahoma"/>
-          <w:noProof/>
-          <w:sz w:val="24"/>
-          <w:szCs w:val="24"/>
-          <w:lang w:val="vi-VN"/>
-        </w:rPr>
-        <w:t>(</w:t>
-      </w:r>
-      <w:r>
-        <w:rPr>
-          <w:rFonts w:ascii="Tahoma" w:hAnsi="Tahoma" w:cs="Tahoma"/>
-          <w:b/>
-          <w:noProof/>
-          <w:sz w:val="24"/>
-          <w:szCs w:val="24"/>
-          <w:u w:val="single"/>
-          <w:lang w:val="vi-VN"/>
-        </w:rPr>
-        <w:t xml:space="preserve">Mã </w:t>
-      </w:r>
-      <w:r>
-        <w:rPr>
-          <w:rFonts w:ascii="Tahoma" w:hAnsi="Tahoma" w:cs="Tahoma"/>
-          <w:b/>
-          <w:noProof/>
-          <w:sz w:val="24"/>
-          <w:szCs w:val="24"/>
-          <w:u w:val="single"/>
-          <w:lang w:val="vi-VN"/>
-        </w:rPr>
-        <w:t>đơn hàng, Mã sản phẩm</w:t>
-      </w:r>
-      <w:r>
-        <w:rPr>
-          <w:rFonts w:ascii="Tahoma" w:hAnsi="Tahoma" w:cs="Tahoma"/>
-          <w:noProof/>
-          <w:sz w:val="24"/>
-          <w:szCs w:val="24"/>
-          <w:lang w:val="vi-VN"/>
-        </w:rPr>
-        <w:t>, Số lượng, Giá bán, Giá giảm, Thành tiền</w:t>
-      </w:r>
-      <w:r>
-        <w:rPr>
-          <w:rFonts w:ascii="Tahoma" w:hAnsi="Tahoma" w:cs="Tahoma"/>
-          <w:noProof/>
-          <w:sz w:val="24"/>
-          <w:szCs w:val="24"/>
-          <w:lang w:val="vi-VN"/>
-        </w:rPr>
-        <w:t>)</w:t>
-      </w:r>
-    </w:p>
-    <w:p>
-      <w:pPr>
-        <w:spacing w:after="0" w:line="240" w:lineRule="auto"/>
-        <w:rPr>
-          <w:rFonts w:ascii="Tahoma" w:hAnsi="Tahoma" w:cs="Tahoma"/>
-          <w:noProof/>
-          <w:sz w:val="24"/>
-          <w:szCs w:val="24"/>
-          <w:lang w:val="vi-VN"/>
-        </w:rPr>
-      </w:pPr>
-      <w:r>
-        <w:rPr>
-          <w:rFonts w:ascii="Cambria" w:hAnsi="Cambria"/>
-          <w:noProof/>
-          <w:color w:val="000000"/>
-          <w:sz w:val="24"/>
-          <w:szCs w:val="24"/>
-          <w:lang w:val="vi-VN"/>
-        </w:rPr>
-        <w:t xml:space="preserve">PTH: F = { </w:t>
-      </w:r>
-      <w:r>
-        <w:rPr>
-          <w:rFonts w:ascii="Tahoma" w:hAnsi="Tahoma" w:cs="Tahoma"/>
-          <w:noProof/>
-          <w:sz w:val="24"/>
-          <w:szCs w:val="24"/>
-          <w:lang w:val="vi-VN"/>
-        </w:rPr>
-        <w:t>Mã đơn hàng, Mã sản phẩm</w:t>
-      </w:r>
-      <w:r>
-        <w:rPr>
-          <w:rFonts w:ascii="Wingdings-Regular" w:hAnsi="Wingdings-Regular"/>
-          <w:noProof/>
-          <w:color w:val="000000"/>
-          <w:sz w:val="24"/>
-          <w:szCs w:val="24"/>
-          <w:lang w:val="vi-VN"/>
-        </w:rPr>
-        <w:t xml:space="preserve"> </w:t>
-      </w:r>
-      <w:r>
-        <w:rPr>
-          <w:rFonts w:ascii="Wingdings-Regular" w:hAnsi="Wingdings-Regular"/>
-          <w:noProof/>
-          <w:color w:val="000000"/>
-          <w:sz w:val="24"/>
-          <w:szCs w:val="24"/>
-          <w:lang w:val="vi-VN"/>
-        </w:rPr>
-        <w:t xml:space="preserve">→ </w:t>
-      </w:r>
-      <w:r>
-        <w:rPr>
-          <w:rFonts w:ascii="Tahoma" w:hAnsi="Tahoma" w:cs="Tahoma"/>
-          <w:noProof/>
-          <w:sz w:val="24"/>
-          <w:szCs w:val="24"/>
-          <w:lang w:val="vi-VN"/>
-        </w:rPr>
-        <w:t>Số lượng, Giá bán, Giá giảm, Thành tiền</w:t>
-      </w:r>
-      <w:r>
-        <w:rPr>
-          <w:rFonts w:ascii="Cambria" w:hAnsi="Cambria"/>
-          <w:noProof/>
-          <w:color w:val="000000"/>
-          <w:sz w:val="24"/>
-          <w:szCs w:val="24"/>
-          <w:lang w:val="vi-VN"/>
-        </w:rPr>
-        <w:t xml:space="preserve"> </w:t>
-      </w:r>
-      <w:r>
-        <w:rPr>
-          <w:rFonts w:ascii="Cambria" w:hAnsi="Cambria"/>
-          <w:noProof/>
-          <w:color w:val="000000"/>
-          <w:sz w:val="24"/>
-          <w:szCs w:val="24"/>
-          <w:lang w:val="vi-VN"/>
-        </w:rPr>
-        <w:t>}</w:t>
-      </w:r>
-      <w:r>
-        <w:rPr>
-          <w:noProof/>
-          <w:sz w:val="24"/>
-          <w:szCs w:val="24"/>
-          <w:lang w:val="vi-VN"/>
-        </w:rPr>
-        <w:t xml:space="preserve"> </w:t>
-      </w:r>
-    </w:p>
-    <w:p>
-      <w:pPr>
-        <w:spacing w:after="0" w:line="240" w:lineRule="auto"/>
-        <w:rPr>
-          <w:rFonts w:ascii="Tahoma" w:hAnsi="Tahoma" w:cs="Tahoma"/>
-          <w:noProof/>
-          <w:sz w:val="24"/>
-          <w:szCs w:val="24"/>
-          <w:lang w:val="vi-VN"/>
-        </w:rPr>
-      </w:pPr>
-      <w:r>
-        <w:rPr>
-          <w:rFonts w:ascii="Cambria" w:hAnsi="Cambria"/>
-          <w:noProof/>
-          <w:color w:val="000000"/>
-          <w:sz w:val="24"/>
-          <w:szCs w:val="24"/>
-          <w:lang w:val="vi-VN"/>
-        </w:rPr>
-        <w:t>Đánh giá dạng chuẩn: BCNF</w:t>
-      </w:r>
-    </w:p>
-    <w:p>
-      <w:pPr>
-        <w:spacing w:after="0" w:line="240" w:lineRule="auto"/>
-        <w:rPr>
-          <w:rFonts w:ascii="Tahoma" w:hAnsi="Tahoma" w:cs="Tahoma"/>
-          <w:noProof/>
-          <w:sz w:val="24"/>
-          <w:szCs w:val="24"/>
-          <w:lang w:val="vi-VN"/>
-        </w:rPr>
-      </w:pPr>
-      <w:r>
-        <w:rPr>
-          <w:rFonts w:ascii="Tahoma" w:hAnsi="Tahoma" w:cs="Tahoma"/>
-          <w:noProof/>
-          <w:sz w:val="24"/>
-          <w:szCs w:val="24"/>
-          <w:lang w:val="vi-VN"/>
-        </w:rPr>
-        <w:br w:type="page"/>
-      </w:r>
-    </w:p>
-    <w:p>
-      <w:pPr>
-        <w:pStyle w:val="ListParagraph"/>
-        <w:numPr>
-          <w:ilvl w:val="0"/>
-          <w:numId w:val="16"/>
-        </w:numPr>
-        <w:spacing w:line="240" w:lineRule="auto"/>
-        <w:rPr>
-          <w:rFonts w:ascii="Tahoma" w:hAnsi="Tahoma" w:cs="Tahoma"/>
-          <w:noProof/>
-          <w:sz w:val="24"/>
-          <w:szCs w:val="24"/>
-          <w:lang w:val="vi-VN"/>
-        </w:rPr>
-      </w:pPr>
-      <w:r>
-        <w:rPr>
-          <w:rFonts w:ascii="Tahoma" w:hAnsi="Tahoma" w:cs="Tahoma"/>
-          <w:b/>
-          <w:noProof/>
-          <w:sz w:val="24"/>
-          <w:szCs w:val="24"/>
-          <w:lang w:val="vi-VN"/>
-        </w:rPr>
-        <w:lastRenderedPageBreak/>
-        <w:t>SẢN PHẨM</w:t>
-      </w:r>
-      <w:r>
-        <w:rPr>
-          <w:rFonts w:ascii="Tahoma" w:hAnsi="Tahoma" w:cs="Tahoma"/>
-          <w:b/>
-          <w:noProof/>
-          <w:sz w:val="24"/>
-          <w:szCs w:val="24"/>
-          <w:u w:val="single"/>
-          <w:lang w:val="vi-VN"/>
-        </w:rPr>
-        <w:t xml:space="preserve">(Mã </w:t>
-      </w:r>
-      <w:r>
-        <w:rPr>
-          <w:rFonts w:ascii="Tahoma" w:hAnsi="Tahoma" w:cs="Tahoma"/>
-          <w:b/>
-          <w:noProof/>
-          <w:sz w:val="24"/>
-          <w:szCs w:val="24"/>
-          <w:u w:val="single"/>
-          <w:lang w:val="vi-VN"/>
-        </w:rPr>
-        <w:t>sản phẩm</w:t>
-      </w:r>
-      <w:r>
-        <w:rPr>
-          <w:rFonts w:ascii="Tahoma" w:hAnsi="Tahoma" w:cs="Tahoma"/>
-          <w:noProof/>
-          <w:sz w:val="24"/>
-          <w:szCs w:val="24"/>
-          <w:lang w:val="vi-VN"/>
-        </w:rPr>
-        <w:t xml:space="preserve">, </w:t>
-      </w:r>
-      <w:r>
-        <w:rPr>
-          <w:rFonts w:ascii="Tahoma" w:hAnsi="Tahoma" w:cs="Tahoma"/>
-          <w:noProof/>
-          <w:sz w:val="24"/>
-          <w:szCs w:val="24"/>
-          <w:lang w:val="vi-VN"/>
-        </w:rPr>
-        <w:t xml:space="preserve">Tên sản phẩm, </w:t>
-      </w:r>
-      <w:r>
-        <w:rPr>
-          <w:rFonts w:ascii="Tahoma" w:hAnsi="Tahoma" w:cs="Tahoma"/>
-          <w:noProof/>
-          <w:sz w:val="24"/>
-          <w:szCs w:val="24"/>
-          <w:u w:val="dotted"/>
-          <w:lang w:val="vi-VN"/>
-        </w:rPr>
-        <w:t>Loại sản phẩm</w:t>
-      </w:r>
-      <w:r>
-        <w:rPr>
-          <w:rFonts w:ascii="Tahoma" w:hAnsi="Tahoma" w:cs="Tahoma"/>
-          <w:noProof/>
-          <w:sz w:val="24"/>
-          <w:szCs w:val="24"/>
-          <w:lang w:val="vi-VN"/>
-        </w:rPr>
-        <w:t xml:space="preserve">, Số lượng tồn, Giá sản phẩm, Mô tả sản phẩm, </w:t>
-      </w:r>
-      <w:r>
-        <w:rPr>
-          <w:rFonts w:ascii="Tahoma" w:hAnsi="Tahoma" w:cs="Tahoma"/>
-          <w:noProof/>
-          <w:sz w:val="24"/>
-          <w:szCs w:val="24"/>
-          <w:u w:val="dotted"/>
-          <w:lang w:val="vi-VN"/>
-        </w:rPr>
-        <w:t>Mã nhà cung cấp, Ngành hàng</w:t>
-      </w:r>
-      <w:r>
-        <w:rPr>
-          <w:rFonts w:ascii="Tahoma" w:hAnsi="Tahoma" w:cs="Tahoma"/>
-          <w:noProof/>
-          <w:sz w:val="24"/>
-          <w:szCs w:val="24"/>
-          <w:lang w:val="vi-VN"/>
-        </w:rPr>
-        <w:t>)</w:t>
-      </w:r>
-    </w:p>
-    <w:p>
-      <w:pPr>
-        <w:spacing w:after="0" w:line="240" w:lineRule="auto"/>
-        <w:rPr>
-          <w:rFonts w:ascii="Tahoma" w:hAnsi="Tahoma" w:cs="Tahoma"/>
-          <w:noProof/>
-          <w:sz w:val="24"/>
-          <w:szCs w:val="24"/>
-          <w:lang w:val="vi-VN"/>
-        </w:rPr>
-      </w:pPr>
-      <w:r>
-        <w:rPr>
-          <w:rFonts w:ascii="Cambria" w:hAnsi="Cambria"/>
-          <w:noProof/>
-          <w:color w:val="000000"/>
-          <w:sz w:val="24"/>
-          <w:szCs w:val="24"/>
-          <w:lang w:val="vi-VN"/>
-        </w:rPr>
-        <w:t xml:space="preserve">PTH: F = { </w:t>
-      </w:r>
-      <w:r>
-        <w:rPr>
-          <w:rFonts w:ascii="Tahoma" w:hAnsi="Tahoma" w:cs="Tahoma"/>
-          <w:noProof/>
-          <w:sz w:val="24"/>
-          <w:szCs w:val="24"/>
-          <w:lang w:val="vi-VN"/>
-        </w:rPr>
-        <w:t>Mã sản phẩm</w:t>
-      </w:r>
-      <w:r>
-        <w:rPr>
-          <w:rFonts w:ascii="Wingdings-Regular" w:hAnsi="Wingdings-Regular"/>
-          <w:noProof/>
-          <w:color w:val="000000"/>
-          <w:sz w:val="24"/>
-          <w:szCs w:val="24"/>
-          <w:lang w:val="vi-VN"/>
-        </w:rPr>
-        <w:t xml:space="preserve"> </w:t>
-      </w:r>
-      <w:r>
-        <w:rPr>
-          <w:rFonts w:ascii="Wingdings-Regular" w:hAnsi="Wingdings-Regular"/>
-          <w:noProof/>
-          <w:color w:val="000000"/>
-          <w:sz w:val="24"/>
-          <w:szCs w:val="24"/>
-          <w:lang w:val="vi-VN"/>
-        </w:rPr>
-        <w:t xml:space="preserve">→ </w:t>
-      </w:r>
-      <w:r>
-        <w:rPr>
-          <w:rFonts w:ascii="Tahoma" w:hAnsi="Tahoma" w:cs="Tahoma"/>
-          <w:noProof/>
-          <w:sz w:val="24"/>
-          <w:szCs w:val="24"/>
-          <w:lang w:val="vi-VN"/>
-        </w:rPr>
-        <w:t>Tên sản phẩm, Loại sản phẩm, Số lượng tồn, Giá sản phẩm, Mô tả sản phẩm, Mã nhà cung cấp, Ngành hàng</w:t>
-      </w:r>
-      <w:r>
-        <w:rPr>
-          <w:rFonts w:ascii="Cambria" w:hAnsi="Cambria"/>
-          <w:noProof/>
-          <w:color w:val="000000"/>
-          <w:sz w:val="24"/>
-          <w:szCs w:val="24"/>
-          <w:lang w:val="vi-VN"/>
-        </w:rPr>
-        <w:t xml:space="preserve"> </w:t>
-      </w:r>
-      <w:r>
-        <w:rPr>
-          <w:rFonts w:ascii="Cambria" w:hAnsi="Cambria"/>
-          <w:noProof/>
-          <w:color w:val="000000"/>
-          <w:sz w:val="24"/>
-          <w:szCs w:val="24"/>
-          <w:lang w:val="vi-VN"/>
-        </w:rPr>
-        <w:t>}</w:t>
-      </w:r>
-      <w:r>
-        <w:rPr>
-          <w:noProof/>
-          <w:sz w:val="24"/>
-          <w:szCs w:val="24"/>
-          <w:lang w:val="vi-VN"/>
-        </w:rPr>
-        <w:t xml:space="preserve"> </w:t>
-      </w:r>
-    </w:p>
-    <w:p>
-      <w:pPr>
-        <w:spacing w:after="0" w:line="240" w:lineRule="auto"/>
-        <w:rPr>
-          <w:rFonts w:ascii="Tahoma" w:hAnsi="Tahoma" w:cs="Tahoma"/>
-          <w:noProof/>
-          <w:sz w:val="24"/>
-          <w:szCs w:val="24"/>
-          <w:lang w:val="vi-VN"/>
-        </w:rPr>
-      </w:pPr>
-      <w:r>
-        <w:rPr>
-          <w:rFonts w:ascii="Cambria" w:hAnsi="Cambria"/>
-          <w:noProof/>
-          <w:color w:val="000000"/>
-          <w:sz w:val="24"/>
-          <w:szCs w:val="24"/>
-          <w:lang w:val="vi-VN"/>
-        </w:rPr>
-        <w:t>Đánh giá dạng chuẩn: BCNF</w:t>
-      </w:r>
-    </w:p>
-    <w:p>
-      <w:pPr>
-        <w:spacing w:after="0" w:line="240" w:lineRule="auto"/>
-        <w:rPr>
-          <w:rFonts w:ascii="Tahoma" w:hAnsi="Tahoma" w:cs="Tahoma"/>
-          <w:noProof/>
-          <w:sz w:val="24"/>
-          <w:szCs w:val="24"/>
-          <w:lang w:val="vi-VN"/>
-        </w:rPr>
-      </w:pPr>
-    </w:p>
-    <w:p>
-      <w:pPr>
-        <w:pStyle w:val="ListParagraph"/>
-        <w:numPr>
-          <w:ilvl w:val="0"/>
-          <w:numId w:val="16"/>
-        </w:numPr>
-        <w:spacing w:line="240" w:lineRule="auto"/>
-        <w:rPr>
-          <w:rFonts w:ascii="Tahoma" w:hAnsi="Tahoma" w:cs="Tahoma"/>
-          <w:noProof/>
-          <w:sz w:val="24"/>
-          <w:szCs w:val="24"/>
-          <w:lang w:val="vi-VN"/>
-        </w:rPr>
-      </w:pPr>
-      <w:r>
-        <w:rPr>
-          <w:rFonts w:ascii="Tahoma" w:hAnsi="Tahoma" w:cs="Tahoma"/>
-          <w:b/>
-          <w:noProof/>
-          <w:sz w:val="24"/>
-          <w:szCs w:val="24"/>
-          <w:lang w:val="vi-VN"/>
-        </w:rPr>
-        <w:t>NHÀ CUNG CẤP</w:t>
-      </w:r>
-      <w:r>
-        <w:rPr>
-          <w:rFonts w:ascii="Tahoma" w:hAnsi="Tahoma" w:cs="Tahoma"/>
-          <w:noProof/>
-          <w:sz w:val="24"/>
-          <w:szCs w:val="24"/>
-          <w:lang w:val="vi-VN"/>
-        </w:rPr>
-        <w:t>(</w:t>
-      </w:r>
-      <w:r>
-        <w:rPr>
-          <w:rFonts w:ascii="Tahoma" w:hAnsi="Tahoma" w:cs="Tahoma"/>
-          <w:b/>
-          <w:noProof/>
-          <w:sz w:val="24"/>
-          <w:szCs w:val="24"/>
-          <w:u w:val="single"/>
-          <w:lang w:val="vi-VN"/>
-        </w:rPr>
-        <w:t xml:space="preserve">Mã </w:t>
-      </w:r>
-      <w:r>
-        <w:rPr>
-          <w:rFonts w:ascii="Tahoma" w:hAnsi="Tahoma" w:cs="Tahoma"/>
-          <w:b/>
-          <w:noProof/>
-          <w:sz w:val="24"/>
-          <w:szCs w:val="24"/>
-          <w:u w:val="single"/>
-          <w:lang w:val="vi-VN"/>
-        </w:rPr>
-        <w:t>nhà cung cấp</w:t>
-      </w:r>
-      <w:r>
-        <w:rPr>
-          <w:rFonts w:ascii="Tahoma" w:hAnsi="Tahoma" w:cs="Tahoma"/>
-          <w:noProof/>
-          <w:sz w:val="24"/>
-          <w:szCs w:val="24"/>
-          <w:lang w:val="vi-VN"/>
-        </w:rPr>
-        <w:t>, Tên nhà cung cấp</w:t>
-      </w:r>
-      <w:r>
-        <w:rPr>
-          <w:rFonts w:ascii="Tahoma" w:hAnsi="Tahoma" w:cs="Tahoma"/>
-          <w:noProof/>
-          <w:sz w:val="24"/>
-          <w:szCs w:val="24"/>
-          <w:lang w:val="vi-VN"/>
-        </w:rPr>
-        <w:t xml:space="preserve">, </w:t>
-      </w:r>
-      <w:r>
-        <w:rPr>
-          <w:rFonts w:ascii="Tahoma" w:hAnsi="Tahoma" w:cs="Tahoma"/>
-          <w:noProof/>
-          <w:sz w:val="24"/>
-          <w:szCs w:val="24"/>
-          <w:lang w:val="vi-VN"/>
-        </w:rPr>
-        <w:t>Loại sản phẩm cung cấp, Giá cung cấp, Số điện thoại, Địa chỉ</w:t>
-      </w:r>
-      <w:r>
-        <w:rPr>
-          <w:rFonts w:ascii="Tahoma" w:hAnsi="Tahoma" w:cs="Tahoma"/>
-          <w:noProof/>
-          <w:sz w:val="24"/>
-          <w:szCs w:val="24"/>
-          <w:lang w:val="vi-VN"/>
-        </w:rPr>
-        <w:t>)</w:t>
-      </w:r>
-    </w:p>
-    <w:p>
-      <w:pPr>
-        <w:spacing w:after="0" w:line="240" w:lineRule="auto"/>
-        <w:rPr>
-          <w:rFonts w:ascii="Tahoma" w:hAnsi="Tahoma" w:cs="Tahoma"/>
-          <w:noProof/>
-          <w:sz w:val="24"/>
-          <w:szCs w:val="24"/>
-          <w:lang w:val="vi-VN"/>
-        </w:rPr>
-      </w:pPr>
-      <w:r>
-        <w:rPr>
-          <w:rFonts w:ascii="Cambria" w:hAnsi="Cambria"/>
-          <w:noProof/>
-          <w:color w:val="000000"/>
-          <w:sz w:val="24"/>
-          <w:szCs w:val="24"/>
-          <w:lang w:val="vi-VN"/>
-        </w:rPr>
-        <w:t xml:space="preserve">PTH: F = </w:t>
-      </w:r>
-      <w:r>
-        <w:rPr>
-          <w:rFonts w:ascii="Tahoma" w:hAnsi="Tahoma" w:cs="Tahoma"/>
-          <w:noProof/>
-          <w:sz w:val="24"/>
-          <w:szCs w:val="24"/>
-          <w:lang w:val="vi-VN"/>
-        </w:rPr>
-        <w:t>Mã nhà cung cấp</w:t>
-      </w:r>
-      <w:r>
-        <w:rPr>
-          <w:rFonts w:ascii="Wingdings-Regular" w:hAnsi="Wingdings-Regular"/>
-          <w:noProof/>
-          <w:color w:val="000000"/>
-          <w:sz w:val="24"/>
-          <w:szCs w:val="24"/>
-          <w:lang w:val="vi-VN"/>
-        </w:rPr>
-        <w:t xml:space="preserve"> </w:t>
-      </w:r>
-      <w:r>
-        <w:rPr>
-          <w:rFonts w:ascii="Wingdings-Regular" w:hAnsi="Wingdings-Regular"/>
-          <w:noProof/>
-          <w:color w:val="000000"/>
-          <w:sz w:val="24"/>
-          <w:szCs w:val="24"/>
-          <w:lang w:val="vi-VN"/>
-        </w:rPr>
-        <w:t xml:space="preserve">→ </w:t>
-      </w:r>
-      <w:r>
-        <w:rPr>
-          <w:rFonts w:ascii="Tahoma" w:hAnsi="Tahoma" w:cs="Tahoma"/>
-          <w:noProof/>
-          <w:sz w:val="24"/>
-          <w:szCs w:val="24"/>
-          <w:lang w:val="vi-VN"/>
-        </w:rPr>
-        <w:t>Tên nhà cung cấp, Loại sản phẩm cung cấp, Giá cung cấp, Số điện thoại, Địa chỉ</w:t>
-      </w:r>
-      <w:r>
-        <w:rPr>
-          <w:rFonts w:ascii="Cambria" w:hAnsi="Cambria"/>
-          <w:noProof/>
-          <w:color w:val="000000"/>
-          <w:sz w:val="24"/>
-          <w:szCs w:val="24"/>
-          <w:lang w:val="vi-VN"/>
-        </w:rPr>
-        <w:t xml:space="preserve"> </w:t>
-      </w:r>
-      <w:r>
-        <w:rPr>
-          <w:rFonts w:ascii="Cambria" w:hAnsi="Cambria"/>
-          <w:noProof/>
-          <w:color w:val="000000"/>
-          <w:sz w:val="24"/>
-          <w:szCs w:val="24"/>
-          <w:lang w:val="vi-VN"/>
-        </w:rPr>
-        <w:t>}</w:t>
-      </w:r>
-      <w:r>
-        <w:rPr>
-          <w:noProof/>
-          <w:sz w:val="24"/>
-          <w:szCs w:val="24"/>
-          <w:lang w:val="vi-VN"/>
-        </w:rPr>
-        <w:t xml:space="preserve"> </w:t>
-      </w:r>
-    </w:p>
-    <w:p>
-      <w:pPr>
-        <w:spacing w:after="0" w:line="240" w:lineRule="auto"/>
-        <w:rPr>
-          <w:rFonts w:ascii="Tahoma" w:hAnsi="Tahoma" w:cs="Tahoma"/>
-          <w:noProof/>
-          <w:sz w:val="24"/>
-          <w:szCs w:val="24"/>
-          <w:lang w:val="vi-VN"/>
-        </w:rPr>
-      </w:pPr>
-      <w:r>
-        <w:rPr>
-          <w:rFonts w:ascii="Cambria" w:hAnsi="Cambria"/>
-          <w:noProof/>
-          <w:color w:val="000000"/>
-          <w:sz w:val="24"/>
-          <w:szCs w:val="24"/>
-          <w:lang w:val="vi-VN"/>
-        </w:rPr>
-        <w:t>Đánh giá dạng chuẩn: BCNF</w:t>
-      </w:r>
-    </w:p>
-    <w:p>
-      <w:pPr>
-        <w:spacing w:after="0" w:line="240" w:lineRule="auto"/>
-        <w:rPr>
-          <w:rFonts w:ascii="Tahoma" w:hAnsi="Tahoma" w:cs="Tahoma"/>
-          <w:noProof/>
-          <w:sz w:val="24"/>
-          <w:szCs w:val="24"/>
-          <w:lang w:val="vi-VN"/>
-        </w:rPr>
-      </w:pPr>
-    </w:p>
-    <w:p>
-      <w:pPr>
-        <w:pStyle w:val="ListParagraph"/>
-        <w:numPr>
-          <w:ilvl w:val="0"/>
-          <w:numId w:val="16"/>
-        </w:numPr>
-        <w:spacing w:line="240" w:lineRule="auto"/>
-        <w:rPr>
-          <w:rFonts w:ascii="Tahoma" w:hAnsi="Tahoma" w:cs="Tahoma"/>
-          <w:noProof/>
-          <w:sz w:val="24"/>
-          <w:szCs w:val="24"/>
-          <w:lang w:val="vi-VN"/>
-        </w:rPr>
-      </w:pPr>
-      <w:r>
-        <w:rPr>
-          <w:rFonts w:ascii="Tahoma" w:hAnsi="Tahoma" w:cs="Tahoma"/>
-          <w:b/>
-          <w:noProof/>
-          <w:sz w:val="24"/>
-          <w:szCs w:val="24"/>
-          <w:lang w:val="vi-VN"/>
-        </w:rPr>
-        <w:t>LOẠI SẢN PHẨM</w:t>
-      </w:r>
-      <w:r>
-        <w:rPr>
-          <w:rFonts w:ascii="Tahoma" w:hAnsi="Tahoma" w:cs="Tahoma"/>
-          <w:noProof/>
-          <w:sz w:val="24"/>
-          <w:szCs w:val="24"/>
-          <w:lang w:val="vi-VN"/>
-        </w:rPr>
-        <w:t>(</w:t>
-      </w:r>
-      <w:r>
-        <w:rPr>
-          <w:rFonts w:ascii="Tahoma" w:hAnsi="Tahoma" w:cs="Tahoma"/>
-          <w:b/>
-          <w:noProof/>
-          <w:sz w:val="24"/>
-          <w:szCs w:val="24"/>
-          <w:u w:val="single"/>
-          <w:lang w:val="vi-VN"/>
-        </w:rPr>
-        <w:t xml:space="preserve">Mã loại </w:t>
-      </w:r>
-      <w:r>
-        <w:rPr>
-          <w:rFonts w:ascii="Tahoma" w:hAnsi="Tahoma" w:cs="Tahoma"/>
-          <w:b/>
-          <w:noProof/>
-          <w:sz w:val="24"/>
-          <w:szCs w:val="24"/>
-          <w:u w:val="single"/>
-          <w:lang w:val="vi-VN"/>
-        </w:rPr>
-        <w:t>sản phẩm</w:t>
-      </w:r>
-      <w:r>
-        <w:rPr>
-          <w:rFonts w:ascii="Tahoma" w:hAnsi="Tahoma" w:cs="Tahoma"/>
-          <w:noProof/>
-          <w:sz w:val="24"/>
-          <w:szCs w:val="24"/>
-          <w:lang w:val="vi-VN"/>
-        </w:rPr>
-        <w:t xml:space="preserve">, </w:t>
-      </w:r>
-      <w:r>
-        <w:rPr>
-          <w:rFonts w:ascii="Tahoma" w:hAnsi="Tahoma" w:cs="Tahoma"/>
-          <w:noProof/>
-          <w:sz w:val="24"/>
-          <w:szCs w:val="24"/>
-          <w:lang w:val="vi-VN"/>
-        </w:rPr>
-        <w:t xml:space="preserve">Tên loại sản phẩm, </w:t>
-      </w:r>
-      <w:r>
-        <w:rPr>
-          <w:rFonts w:ascii="Tahoma" w:hAnsi="Tahoma" w:cs="Tahoma"/>
-          <w:noProof/>
-          <w:sz w:val="24"/>
-          <w:szCs w:val="24"/>
-          <w:u w:val="dotted"/>
-          <w:lang w:val="vi-VN"/>
-        </w:rPr>
-        <w:t>Mã ngành hàng</w:t>
-      </w:r>
-      <w:r>
-        <w:rPr>
-          <w:rFonts w:ascii="Tahoma" w:hAnsi="Tahoma" w:cs="Tahoma"/>
-          <w:noProof/>
-          <w:sz w:val="24"/>
-          <w:szCs w:val="24"/>
-          <w:lang w:val="vi-VN"/>
-        </w:rPr>
-        <w:t>)</w:t>
-      </w:r>
-    </w:p>
-    <w:p>
-      <w:pPr>
-        <w:spacing w:after="0" w:line="240" w:lineRule="auto"/>
-        <w:rPr>
-          <w:rFonts w:ascii="Tahoma" w:hAnsi="Tahoma" w:cs="Tahoma"/>
-          <w:noProof/>
-          <w:sz w:val="24"/>
-          <w:szCs w:val="24"/>
-          <w:lang w:val="vi-VN"/>
-        </w:rPr>
-      </w:pPr>
-      <w:r>
-        <w:rPr>
-          <w:rFonts w:ascii="Cambria" w:hAnsi="Cambria"/>
-          <w:noProof/>
-          <w:color w:val="000000"/>
-          <w:sz w:val="24"/>
-          <w:szCs w:val="24"/>
-          <w:lang w:val="vi-VN"/>
-        </w:rPr>
-        <w:t xml:space="preserve">PTH: F = { </w:t>
-      </w:r>
-      <w:r>
-        <w:rPr>
-          <w:rFonts w:ascii="Tahoma" w:hAnsi="Tahoma" w:cs="Tahoma"/>
-          <w:noProof/>
-          <w:sz w:val="24"/>
-          <w:szCs w:val="24"/>
-          <w:lang w:val="vi-VN"/>
-        </w:rPr>
-        <w:t>Mã loại sản phẩm</w:t>
-      </w:r>
-      <w:r>
-        <w:rPr>
-          <w:rFonts w:ascii="Wingdings-Regular" w:hAnsi="Wingdings-Regular"/>
-          <w:noProof/>
-          <w:color w:val="000000"/>
-          <w:sz w:val="24"/>
-          <w:szCs w:val="24"/>
-          <w:lang w:val="vi-VN"/>
-        </w:rPr>
-        <w:t xml:space="preserve"> </w:t>
-      </w:r>
-      <w:r>
-        <w:rPr>
-          <w:rFonts w:ascii="Wingdings-Regular" w:hAnsi="Wingdings-Regular"/>
-          <w:noProof/>
-          <w:color w:val="000000"/>
-          <w:sz w:val="24"/>
-          <w:szCs w:val="24"/>
-          <w:lang w:val="vi-VN"/>
-        </w:rPr>
-        <w:t xml:space="preserve">→ </w:t>
-      </w:r>
-      <w:r>
-        <w:rPr>
-          <w:rFonts w:ascii="Tahoma" w:hAnsi="Tahoma" w:cs="Tahoma"/>
-          <w:noProof/>
-          <w:sz w:val="24"/>
-          <w:szCs w:val="24"/>
-          <w:lang w:val="vi-VN"/>
-        </w:rPr>
-        <w:t>Tên loại sản phẩm, Mã ngành hàng</w:t>
-      </w:r>
-      <w:r>
-        <w:rPr>
-          <w:rFonts w:ascii="Cambria" w:hAnsi="Cambria"/>
-          <w:noProof/>
-          <w:color w:val="000000"/>
-          <w:sz w:val="24"/>
-          <w:szCs w:val="24"/>
-          <w:lang w:val="vi-VN"/>
-        </w:rPr>
-        <w:t xml:space="preserve"> </w:t>
-      </w:r>
-      <w:r>
-        <w:rPr>
-          <w:rFonts w:ascii="Cambria" w:hAnsi="Cambria"/>
-          <w:noProof/>
-          <w:color w:val="000000"/>
-          <w:sz w:val="24"/>
-          <w:szCs w:val="24"/>
-          <w:lang w:val="vi-VN"/>
-        </w:rPr>
-        <w:t>}</w:t>
-      </w:r>
-      <w:r>
-        <w:rPr>
-          <w:noProof/>
-          <w:sz w:val="24"/>
-          <w:szCs w:val="24"/>
-          <w:lang w:val="vi-VN"/>
-        </w:rPr>
-        <w:t xml:space="preserve"> </w:t>
-      </w:r>
-    </w:p>
-    <w:p>
-      <w:pPr>
-        <w:spacing w:after="0" w:line="240" w:lineRule="auto"/>
-        <w:rPr>
-          <w:rFonts w:ascii="Tahoma" w:hAnsi="Tahoma" w:cs="Tahoma"/>
-          <w:noProof/>
-          <w:sz w:val="24"/>
-          <w:szCs w:val="24"/>
-          <w:lang w:val="vi-VN"/>
-        </w:rPr>
-      </w:pPr>
-      <w:r>
-        <w:rPr>
-          <w:rFonts w:ascii="Cambria" w:hAnsi="Cambria"/>
-          <w:noProof/>
-          <w:color w:val="000000"/>
-          <w:sz w:val="24"/>
-          <w:szCs w:val="24"/>
-          <w:lang w:val="vi-VN"/>
-        </w:rPr>
-        <w:t>Đánh giá dạng chuẩn: BCNF</w:t>
-      </w:r>
-    </w:p>
-    <w:p>
-      <w:pPr>
-        <w:spacing w:after="0" w:line="240" w:lineRule="auto"/>
-        <w:rPr>
-          <w:rFonts w:ascii="Tahoma" w:hAnsi="Tahoma" w:cs="Tahoma"/>
-          <w:noProof/>
-          <w:sz w:val="24"/>
-          <w:szCs w:val="24"/>
-          <w:lang w:val="vi-VN"/>
-        </w:rPr>
-      </w:pPr>
-    </w:p>
-    <w:p>
-      <w:pPr>
-        <w:pStyle w:val="ListParagraph"/>
-        <w:numPr>
-          <w:ilvl w:val="0"/>
-          <w:numId w:val="16"/>
-        </w:numPr>
-        <w:spacing w:line="240" w:lineRule="auto"/>
-        <w:rPr>
-          <w:rFonts w:ascii="Tahoma" w:hAnsi="Tahoma" w:cs="Tahoma"/>
-          <w:noProof/>
-          <w:sz w:val="24"/>
-          <w:szCs w:val="24"/>
-          <w:lang w:val="vi-VN"/>
-        </w:rPr>
-      </w:pPr>
-      <w:r>
-        <w:rPr>
-          <w:rFonts w:ascii="Tahoma" w:hAnsi="Tahoma" w:cs="Tahoma"/>
-          <w:b/>
-          <w:noProof/>
-          <w:sz w:val="24"/>
-          <w:szCs w:val="24"/>
-          <w:lang w:val="vi-VN"/>
-        </w:rPr>
-        <w:t>NGÀNH HÀNG</w:t>
-      </w:r>
-      <w:r>
-        <w:rPr>
-          <w:rFonts w:ascii="Tahoma" w:hAnsi="Tahoma" w:cs="Tahoma"/>
-          <w:noProof/>
-          <w:sz w:val="24"/>
-          <w:szCs w:val="24"/>
-          <w:lang w:val="vi-VN"/>
-        </w:rPr>
-        <w:t>(</w:t>
-      </w:r>
-      <w:r>
-        <w:rPr>
-          <w:rFonts w:ascii="Tahoma" w:hAnsi="Tahoma" w:cs="Tahoma"/>
-          <w:b/>
-          <w:noProof/>
-          <w:sz w:val="24"/>
-          <w:szCs w:val="24"/>
-          <w:u w:val="single"/>
-          <w:lang w:val="vi-VN"/>
-        </w:rPr>
-        <w:t xml:space="preserve">Mã </w:t>
-      </w:r>
-      <w:r>
-        <w:rPr>
-          <w:rFonts w:ascii="Tahoma" w:hAnsi="Tahoma" w:cs="Tahoma"/>
-          <w:b/>
-          <w:noProof/>
-          <w:sz w:val="24"/>
-          <w:szCs w:val="24"/>
-          <w:u w:val="single"/>
-          <w:lang w:val="vi-VN"/>
-        </w:rPr>
-        <w:t>ngành hàng</w:t>
-      </w:r>
-      <w:r>
-        <w:rPr>
-          <w:rFonts w:ascii="Tahoma" w:hAnsi="Tahoma" w:cs="Tahoma"/>
-          <w:noProof/>
-          <w:sz w:val="24"/>
-          <w:szCs w:val="24"/>
-          <w:lang w:val="vi-VN"/>
-        </w:rPr>
-        <w:t xml:space="preserve">, </w:t>
-      </w:r>
-      <w:r>
-        <w:rPr>
-          <w:rFonts w:ascii="Tahoma" w:hAnsi="Tahoma" w:cs="Tahoma"/>
-          <w:noProof/>
-          <w:sz w:val="24"/>
-          <w:szCs w:val="24"/>
-          <w:lang w:val="vi-VN"/>
-        </w:rPr>
-        <w:t>Tên ngành hàng</w:t>
-      </w:r>
-      <w:r>
-        <w:rPr>
-          <w:rFonts w:ascii="Tahoma" w:hAnsi="Tahoma" w:cs="Tahoma"/>
-          <w:noProof/>
-          <w:sz w:val="24"/>
-          <w:szCs w:val="24"/>
-          <w:lang w:val="vi-VN"/>
-        </w:rPr>
-        <w:t>)</w:t>
-      </w:r>
-    </w:p>
-    <w:p>
-      <w:pPr>
-        <w:spacing w:after="0" w:line="240" w:lineRule="auto"/>
-        <w:rPr>
-          <w:rFonts w:ascii="Tahoma" w:hAnsi="Tahoma" w:cs="Tahoma"/>
-          <w:noProof/>
-          <w:sz w:val="24"/>
-          <w:szCs w:val="24"/>
-          <w:lang w:val="vi-VN"/>
-        </w:rPr>
-      </w:pPr>
-      <w:r>
-        <w:rPr>
-          <w:rFonts w:ascii="Cambria" w:hAnsi="Cambria"/>
-          <w:noProof/>
-          <w:color w:val="000000"/>
-          <w:sz w:val="24"/>
-          <w:szCs w:val="24"/>
-          <w:lang w:val="vi-VN"/>
-        </w:rPr>
-        <w:t xml:space="preserve">PTH: F = { </w:t>
-      </w:r>
-      <w:r>
-        <w:rPr>
-          <w:rFonts w:ascii="Tahoma" w:hAnsi="Tahoma" w:cs="Tahoma"/>
-          <w:noProof/>
-          <w:sz w:val="24"/>
-          <w:szCs w:val="24"/>
-          <w:lang w:val="vi-VN"/>
-        </w:rPr>
-        <w:t>Mã ngành hàng</w:t>
-      </w:r>
-      <w:r>
-        <w:rPr>
-          <w:rFonts w:ascii="Wingdings-Regular" w:hAnsi="Wingdings-Regular"/>
-          <w:noProof/>
-          <w:color w:val="000000"/>
-          <w:sz w:val="24"/>
-          <w:szCs w:val="24"/>
-          <w:lang w:val="vi-VN"/>
-        </w:rPr>
-        <w:t xml:space="preserve"> </w:t>
-      </w:r>
-      <w:r>
-        <w:rPr>
-          <w:rFonts w:ascii="Wingdings-Regular" w:hAnsi="Wingdings-Regular"/>
-          <w:noProof/>
-          <w:color w:val="000000"/>
-          <w:sz w:val="24"/>
-          <w:szCs w:val="24"/>
-          <w:lang w:val="vi-VN"/>
-        </w:rPr>
-        <w:t xml:space="preserve">→ </w:t>
-      </w:r>
-      <w:r>
-        <w:rPr>
-          <w:rFonts w:ascii="Tahoma" w:hAnsi="Tahoma" w:cs="Tahoma"/>
-          <w:noProof/>
-          <w:sz w:val="24"/>
-          <w:szCs w:val="24"/>
-          <w:lang w:val="vi-VN"/>
-        </w:rPr>
-        <w:t>Tên ngành hàng</w:t>
-      </w:r>
-      <w:r>
-        <w:rPr>
-          <w:rFonts w:ascii="Cambria" w:hAnsi="Cambria"/>
-          <w:noProof/>
-          <w:color w:val="000000"/>
-          <w:sz w:val="24"/>
-          <w:szCs w:val="24"/>
-          <w:lang w:val="vi-VN"/>
-        </w:rPr>
-        <w:t xml:space="preserve"> </w:t>
-      </w:r>
-      <w:r>
-        <w:rPr>
-          <w:rFonts w:ascii="Cambria" w:hAnsi="Cambria"/>
-          <w:noProof/>
-          <w:color w:val="000000"/>
-          <w:sz w:val="24"/>
-          <w:szCs w:val="24"/>
-          <w:lang w:val="vi-VN"/>
-        </w:rPr>
-        <w:t>}</w:t>
-      </w:r>
-      <w:r>
-        <w:rPr>
-          <w:noProof/>
-          <w:sz w:val="24"/>
-          <w:szCs w:val="24"/>
-          <w:lang w:val="vi-VN"/>
-        </w:rPr>
-        <w:t xml:space="preserve"> </w:t>
-      </w:r>
-    </w:p>
-    <w:p>
-      <w:pPr>
-        <w:spacing w:after="0" w:line="240" w:lineRule="auto"/>
-        <w:rPr>
-          <w:rFonts w:ascii="Tahoma" w:hAnsi="Tahoma" w:cs="Tahoma"/>
-          <w:noProof/>
-          <w:sz w:val="24"/>
-          <w:szCs w:val="24"/>
-          <w:lang w:val="vi-VN"/>
-        </w:rPr>
-      </w:pPr>
-      <w:r>
-        <w:rPr>
-          <w:rFonts w:ascii="Cambria" w:hAnsi="Cambria"/>
-          <w:noProof/>
-          <w:color w:val="000000"/>
-          <w:sz w:val="24"/>
-          <w:szCs w:val="24"/>
-          <w:lang w:val="vi-VN"/>
-        </w:rPr>
-        <w:t>Đánh giá dạng chuẩn: BCNF</w:t>
-      </w:r>
-    </w:p>
-    <w:p>
-      <w:pPr>
-        <w:spacing w:after="0" w:line="240" w:lineRule="auto"/>
-        <w:rPr>
-          <w:rFonts w:ascii="Tahoma" w:hAnsi="Tahoma" w:cs="Tahoma"/>
-          <w:noProof/>
-          <w:sz w:val="24"/>
-          <w:szCs w:val="24"/>
-          <w:lang w:val="vi-VN"/>
-        </w:rPr>
-      </w:pPr>
-    </w:p>
-    <w:p>
-      <w:pPr>
-        <w:pStyle w:val="ListParagraph"/>
-        <w:numPr>
-          <w:ilvl w:val="0"/>
-          <w:numId w:val="16"/>
-        </w:numPr>
-        <w:spacing w:line="240" w:lineRule="auto"/>
-        <w:rPr>
-          <w:rFonts w:ascii="Tahoma" w:hAnsi="Tahoma" w:cs="Tahoma"/>
-          <w:noProof/>
-          <w:sz w:val="24"/>
-          <w:szCs w:val="24"/>
-          <w:lang w:val="vi-VN"/>
-        </w:rPr>
-      </w:pPr>
-      <w:r>
-        <w:rPr>
-          <w:rFonts w:ascii="Tahoma" w:hAnsi="Tahoma" w:cs="Tahoma"/>
-          <w:b/>
-          <w:noProof/>
-          <w:sz w:val="24"/>
-          <w:szCs w:val="24"/>
-          <w:lang w:val="vi-VN"/>
-        </w:rPr>
-        <w:t>HÌNH THỨC THANH TOÁN</w:t>
-      </w:r>
-      <w:r>
-        <w:rPr>
-          <w:rFonts w:ascii="Tahoma" w:hAnsi="Tahoma" w:cs="Tahoma"/>
-          <w:noProof/>
-          <w:sz w:val="24"/>
-          <w:szCs w:val="24"/>
-          <w:lang w:val="vi-VN"/>
-        </w:rPr>
-        <w:t>(</w:t>
-      </w:r>
-      <w:r>
-        <w:rPr>
-          <w:rFonts w:ascii="Tahoma" w:hAnsi="Tahoma" w:cs="Tahoma"/>
-          <w:b/>
-          <w:noProof/>
-          <w:sz w:val="24"/>
-          <w:szCs w:val="24"/>
-          <w:lang w:val="vi-VN"/>
-        </w:rPr>
-        <w:t>Mã HTTT</w:t>
-      </w:r>
-      <w:r>
-        <w:rPr>
-          <w:rFonts w:ascii="Tahoma" w:hAnsi="Tahoma" w:cs="Tahoma"/>
-          <w:noProof/>
-          <w:sz w:val="24"/>
-          <w:szCs w:val="24"/>
-          <w:lang w:val="vi-VN"/>
-        </w:rPr>
-        <w:t xml:space="preserve">, </w:t>
-      </w:r>
-      <w:r>
-        <w:rPr>
-          <w:rFonts w:ascii="Tahoma" w:hAnsi="Tahoma" w:cs="Tahoma"/>
-          <w:noProof/>
-          <w:sz w:val="24"/>
-          <w:szCs w:val="24"/>
-          <w:lang w:val="vi-VN"/>
-        </w:rPr>
-        <w:t>Tên HTTT</w:t>
-      </w:r>
-      <w:r>
-        <w:rPr>
-          <w:rFonts w:ascii="Tahoma" w:hAnsi="Tahoma" w:cs="Tahoma"/>
-          <w:noProof/>
-          <w:sz w:val="24"/>
-          <w:szCs w:val="24"/>
-          <w:lang w:val="vi-VN"/>
-        </w:rPr>
-        <w:t>)</w:t>
-      </w:r>
-    </w:p>
-    <w:p>
-      <w:pPr>
-        <w:spacing w:after="0" w:line="240" w:lineRule="auto"/>
-        <w:rPr>
-          <w:rFonts w:ascii="Tahoma" w:hAnsi="Tahoma" w:cs="Tahoma"/>
-          <w:noProof/>
-          <w:sz w:val="24"/>
-          <w:szCs w:val="24"/>
-          <w:lang w:val="vi-VN"/>
-        </w:rPr>
-      </w:pPr>
-      <w:r>
-        <w:rPr>
-          <w:rFonts w:ascii="Cambria" w:hAnsi="Cambria"/>
-          <w:noProof/>
-          <w:color w:val="000000"/>
-          <w:sz w:val="24"/>
-          <w:szCs w:val="24"/>
-          <w:lang w:val="vi-VN"/>
-        </w:rPr>
-        <w:t xml:space="preserve">PTH: F = { </w:t>
-      </w:r>
-      <w:r>
-        <w:rPr>
-          <w:rFonts w:ascii="Tahoma" w:hAnsi="Tahoma" w:cs="Tahoma"/>
-          <w:noProof/>
-          <w:sz w:val="24"/>
-          <w:szCs w:val="24"/>
-          <w:lang w:val="vi-VN"/>
-        </w:rPr>
-        <w:t>Mã HTTT</w:t>
-      </w:r>
-      <w:r>
-        <w:rPr>
-          <w:rFonts w:ascii="Wingdings-Regular" w:hAnsi="Wingdings-Regular"/>
-          <w:noProof/>
-          <w:color w:val="000000"/>
-          <w:sz w:val="24"/>
-          <w:szCs w:val="24"/>
-          <w:lang w:val="vi-VN"/>
-        </w:rPr>
-        <w:t xml:space="preserve"> </w:t>
-      </w:r>
-      <w:r>
-        <w:rPr>
-          <w:rFonts w:ascii="Wingdings-Regular" w:hAnsi="Wingdings-Regular"/>
-          <w:noProof/>
-          <w:color w:val="000000"/>
-          <w:sz w:val="24"/>
-          <w:szCs w:val="24"/>
-          <w:lang w:val="vi-VN"/>
-        </w:rPr>
-        <w:t xml:space="preserve">→ </w:t>
-      </w:r>
-      <w:r>
-        <w:rPr>
-          <w:rFonts w:ascii="Tahoma" w:hAnsi="Tahoma" w:cs="Tahoma"/>
-          <w:noProof/>
-          <w:sz w:val="24"/>
-          <w:szCs w:val="24"/>
-          <w:lang w:val="vi-VN"/>
-        </w:rPr>
-        <w:t>Tên HTTT</w:t>
-      </w:r>
-      <w:r>
-        <w:rPr>
-          <w:rFonts w:ascii="Cambria" w:hAnsi="Cambria"/>
-          <w:noProof/>
-          <w:color w:val="000000"/>
-          <w:sz w:val="24"/>
-          <w:szCs w:val="24"/>
-          <w:lang w:val="vi-VN"/>
-        </w:rPr>
-        <w:t xml:space="preserve"> </w:t>
-      </w:r>
-      <w:r>
-        <w:rPr>
-          <w:rFonts w:ascii="Cambria" w:hAnsi="Cambria"/>
-          <w:noProof/>
-          <w:color w:val="000000"/>
-          <w:sz w:val="24"/>
-          <w:szCs w:val="24"/>
-          <w:lang w:val="vi-VN"/>
-        </w:rPr>
-        <w:t>}</w:t>
-      </w:r>
-      <w:r>
-        <w:rPr>
-          <w:noProof/>
-          <w:sz w:val="24"/>
-          <w:szCs w:val="24"/>
-          <w:lang w:val="vi-VN"/>
-        </w:rPr>
-        <w:t xml:space="preserve"> </w:t>
-      </w:r>
-    </w:p>
-    <w:p>
-      <w:pPr>
-        <w:spacing w:after="0" w:line="240" w:lineRule="auto"/>
-        <w:rPr>
-          <w:rFonts w:ascii="Tahoma" w:hAnsi="Tahoma" w:cs="Tahoma"/>
-          <w:noProof/>
-          <w:sz w:val="24"/>
-          <w:szCs w:val="24"/>
-          <w:lang w:val="vi-VN"/>
-        </w:rPr>
-      </w:pPr>
-      <w:r>
-        <w:rPr>
-          <w:rFonts w:ascii="Cambria" w:hAnsi="Cambria"/>
-          <w:noProof/>
-          <w:color w:val="000000"/>
-          <w:sz w:val="24"/>
-          <w:szCs w:val="24"/>
-          <w:lang w:val="vi-VN"/>
-        </w:rPr>
-        <w:t>Đánh giá dạng chuẩn: BCNF</w:t>
-      </w:r>
-    </w:p>
-    <w:p>
-      <w:pPr>
-        <w:spacing w:after="0" w:line="240" w:lineRule="auto"/>
-        <w:rPr>
-          <w:rFonts w:ascii="Tahoma" w:hAnsi="Tahoma" w:cs="Tahoma"/>
-          <w:noProof/>
-          <w:sz w:val="24"/>
-          <w:szCs w:val="24"/>
-          <w:lang w:val="vi-VN"/>
-        </w:rPr>
-      </w:pPr>
-    </w:p>
-    <w:p>
-      <w:pPr>
-        <w:pStyle w:val="ListParagraph"/>
-        <w:numPr>
-          <w:ilvl w:val="0"/>
-          <w:numId w:val="16"/>
-        </w:numPr>
-        <w:spacing w:line="240" w:lineRule="auto"/>
-        <w:rPr>
-          <w:rFonts w:ascii="Tahoma" w:hAnsi="Tahoma" w:cs="Tahoma"/>
-          <w:noProof/>
-          <w:sz w:val="24"/>
-          <w:szCs w:val="24"/>
-          <w:lang w:val="vi-VN"/>
-        </w:rPr>
-      </w:pPr>
-      <w:r>
-        <w:rPr>
-          <w:rFonts w:ascii="Tahoma" w:hAnsi="Tahoma" w:cs="Tahoma"/>
-          <w:b/>
-          <w:noProof/>
-          <w:sz w:val="24"/>
-          <w:szCs w:val="24"/>
-          <w:lang w:val="vi-VN"/>
-        </w:rPr>
-        <w:t>CT THANH TOÁN</w:t>
-      </w:r>
-      <w:r>
-        <w:rPr>
-          <w:rFonts w:ascii="Tahoma" w:hAnsi="Tahoma" w:cs="Tahoma"/>
-          <w:noProof/>
-          <w:sz w:val="24"/>
-          <w:szCs w:val="24"/>
-          <w:lang w:val="vi-VN"/>
-        </w:rPr>
-        <w:t>(</w:t>
-      </w:r>
-      <w:r>
-        <w:rPr>
-          <w:rFonts w:ascii="Tahoma" w:hAnsi="Tahoma" w:cs="Tahoma"/>
-          <w:b/>
-          <w:noProof/>
-          <w:sz w:val="24"/>
-          <w:szCs w:val="24"/>
-          <w:u w:val="single"/>
-          <w:lang w:val="vi-VN"/>
-        </w:rPr>
-        <w:t xml:space="preserve">Mã </w:t>
-      </w:r>
-      <w:r>
-        <w:rPr>
-          <w:rFonts w:ascii="Tahoma" w:hAnsi="Tahoma" w:cs="Tahoma"/>
-          <w:b/>
-          <w:noProof/>
-          <w:sz w:val="24"/>
-          <w:szCs w:val="24"/>
-          <w:u w:val="single"/>
-          <w:lang w:val="vi-VN"/>
-        </w:rPr>
-        <w:t>khách hàng, Mã đơn hàng, Mã HTTT</w:t>
-      </w:r>
-      <w:r>
-        <w:rPr>
-          <w:rFonts w:ascii="Tahoma" w:hAnsi="Tahoma" w:cs="Tahoma"/>
-          <w:noProof/>
-          <w:sz w:val="24"/>
-          <w:szCs w:val="24"/>
-          <w:lang w:val="vi-VN"/>
-        </w:rPr>
-        <w:t xml:space="preserve">, </w:t>
-      </w:r>
-      <w:r>
-        <w:rPr>
-          <w:rFonts w:ascii="Tahoma" w:hAnsi="Tahoma" w:cs="Tahoma"/>
-          <w:noProof/>
-          <w:sz w:val="24"/>
-          <w:szCs w:val="24"/>
-          <w:lang w:val="vi-VN"/>
-        </w:rPr>
-        <w:t>Số tiền thanh toán</w:t>
-      </w:r>
-      <w:r>
-        <w:rPr>
-          <w:rFonts w:ascii="Tahoma" w:hAnsi="Tahoma" w:cs="Tahoma"/>
-          <w:noProof/>
-          <w:sz w:val="24"/>
-          <w:szCs w:val="24"/>
-          <w:lang w:val="vi-VN"/>
-        </w:rPr>
-        <w:t>)</w:t>
-      </w:r>
-    </w:p>
-    <w:p>
-      <w:pPr>
-        <w:spacing w:after="0" w:line="240" w:lineRule="auto"/>
-        <w:rPr>
-          <w:rFonts w:ascii="Tahoma" w:hAnsi="Tahoma" w:cs="Tahoma"/>
-          <w:noProof/>
-          <w:sz w:val="24"/>
-          <w:szCs w:val="24"/>
-          <w:lang w:val="vi-VN"/>
-        </w:rPr>
-      </w:pPr>
-      <w:r>
-        <w:rPr>
-          <w:rFonts w:ascii="Cambria" w:hAnsi="Cambria"/>
-          <w:noProof/>
-          <w:color w:val="000000"/>
-          <w:sz w:val="24"/>
-          <w:szCs w:val="24"/>
-          <w:lang w:val="vi-VN"/>
-        </w:rPr>
-        <w:t xml:space="preserve">PTH: F = { </w:t>
-      </w:r>
-      <w:r>
-        <w:rPr>
-          <w:rFonts w:ascii="Tahoma" w:hAnsi="Tahoma" w:cs="Tahoma"/>
-          <w:noProof/>
-          <w:sz w:val="24"/>
-          <w:szCs w:val="24"/>
-          <w:lang w:val="vi-VN"/>
-        </w:rPr>
-        <w:t>Mã khách hàng, Mã đơn hàng, Mã HTTT</w:t>
-      </w:r>
-      <w:r>
-        <w:rPr>
-          <w:rFonts w:ascii="Wingdings-Regular" w:hAnsi="Wingdings-Regular"/>
-          <w:noProof/>
-          <w:color w:val="000000"/>
-          <w:sz w:val="24"/>
-          <w:szCs w:val="24"/>
-          <w:lang w:val="vi-VN"/>
-        </w:rPr>
-        <w:t xml:space="preserve"> </w:t>
-      </w:r>
-      <w:r>
-        <w:rPr>
-          <w:rFonts w:ascii="Wingdings-Regular" w:hAnsi="Wingdings-Regular"/>
-          <w:noProof/>
-          <w:color w:val="000000"/>
-          <w:sz w:val="24"/>
-          <w:szCs w:val="24"/>
-          <w:lang w:val="vi-VN"/>
-        </w:rPr>
-        <w:t xml:space="preserve">→ </w:t>
-      </w:r>
-      <w:r>
-        <w:rPr>
-          <w:rFonts w:ascii="Tahoma" w:hAnsi="Tahoma" w:cs="Tahoma"/>
-          <w:noProof/>
-          <w:sz w:val="24"/>
-          <w:szCs w:val="24"/>
-          <w:lang w:val="vi-VN"/>
-        </w:rPr>
-        <w:t>Số tiền thanh toán</w:t>
-      </w:r>
-      <w:r>
-        <w:rPr>
-          <w:rFonts w:ascii="Cambria" w:hAnsi="Cambria"/>
-          <w:noProof/>
-          <w:color w:val="000000"/>
-          <w:sz w:val="24"/>
-          <w:szCs w:val="24"/>
-          <w:lang w:val="vi-VN"/>
-        </w:rPr>
-        <w:t xml:space="preserve"> </w:t>
-      </w:r>
-      <w:r>
-        <w:rPr>
-          <w:rFonts w:ascii="Cambria" w:hAnsi="Cambria"/>
-          <w:noProof/>
-          <w:color w:val="000000"/>
-          <w:sz w:val="24"/>
-          <w:szCs w:val="24"/>
-          <w:lang w:val="vi-VN"/>
-        </w:rPr>
-        <w:t>}</w:t>
-      </w:r>
-      <w:r>
-        <w:rPr>
-          <w:noProof/>
-          <w:sz w:val="24"/>
-          <w:szCs w:val="24"/>
-          <w:lang w:val="vi-VN"/>
-        </w:rPr>
-        <w:t xml:space="preserve"> </w:t>
-      </w:r>
-    </w:p>
-    <w:p>
-      <w:pPr>
-        <w:spacing w:after="0" w:line="240" w:lineRule="auto"/>
-        <w:rPr>
-          <w:rFonts w:ascii="Tahoma" w:hAnsi="Tahoma" w:cs="Tahoma"/>
-          <w:noProof/>
-          <w:sz w:val="24"/>
-          <w:szCs w:val="24"/>
-          <w:lang w:val="vi-VN"/>
-        </w:rPr>
-      </w:pPr>
-      <w:r>
-        <w:rPr>
-          <w:rFonts w:ascii="Cambria" w:hAnsi="Cambria"/>
-          <w:noProof/>
-          <w:color w:val="000000"/>
-          <w:sz w:val="24"/>
-          <w:szCs w:val="24"/>
-          <w:lang w:val="vi-VN"/>
-        </w:rPr>
-        <w:t>Đánh giá dạng chuẩn: BCNF</w:t>
-      </w:r>
-    </w:p>
-    <w:p>
-      <w:pPr>
-        <w:spacing w:after="0" w:line="240" w:lineRule="auto"/>
-        <w:rPr>
-          <w:rFonts w:ascii="Tahoma" w:hAnsi="Tahoma" w:cs="Tahoma"/>
-          <w:noProof/>
-          <w:sz w:val="24"/>
-          <w:szCs w:val="24"/>
-          <w:lang w:val="vi-VN"/>
-        </w:rPr>
-      </w:pPr>
-      <w:r>
-        <w:rPr>
-          <w:rFonts w:ascii="Tahoma" w:hAnsi="Tahoma" w:cs="Tahoma"/>
-          <w:noProof/>
-          <w:sz w:val="24"/>
-          <w:szCs w:val="24"/>
-          <w:lang w:val="vi-VN"/>
-        </w:rPr>
-        <w:br w:type="page"/>
-      </w:r>
-    </w:p>
-    <w:p>
-      <w:pPr>
         <w:numPr>
           <w:ilvl w:val="1"/>
           <w:numId w:val="4"/>
@@ -11094,7 +8290,6 @@
           <w:lang w:val="vi-VN"/>
         </w:rPr>
       </w:pPr>
-      <w:bookmarkStart w:id="9" w:name="_Toc89197647"/>
       <w:r>
         <w:rPr>
           <w:rFonts w:ascii="Times New Roman" w:hAnsi="Times New Roman" w:cs="Times New Roman"/>
@@ -11105,9 +8300,3128 @@
           <w:lang w:val="vi-VN"/>
         </w:rPr>
         <w:lastRenderedPageBreak/>
+        <w:t>Chuyển qua lược đồ quan hệ</w:t>
+      </w:r>
+      <w:r>
+        <w:rPr>
+          <w:rFonts w:ascii="Times New Roman" w:hAnsi="Times New Roman" w:cs="Times New Roman"/>
+          <w:noProof/>
+          <w:color w:val="548DD4" w:themeColor="text2" w:themeTint="99"/>
+          <w:sz w:val="26"/>
+          <w:szCs w:val="26"/>
+          <w:lang w:val="vi-VN"/>
+        </w:rPr>
+        <w:t xml:space="preserve">: </w:t>
+      </w:r>
+    </w:p>
+    <w:p>
+      <w:pPr>
+        <w:spacing w:after="0" w:line="240" w:lineRule="auto"/>
+        <w:rPr>
+          <w:rFonts w:ascii="Tahoma" w:hAnsi="Tahoma" w:cs="Tahoma"/>
+          <w:noProof/>
+          <w:sz w:val="24"/>
+          <w:szCs w:val="24"/>
+          <w:lang w:val="vi-VN"/>
+        </w:rPr>
+      </w:pPr>
+      <w:r>
+        <w:rPr>
+          <w:rFonts w:ascii="Tahoma" w:hAnsi="Tahoma" w:cs="Tahoma"/>
+          <w:noProof/>
+          <w:sz w:val="24"/>
+          <w:szCs w:val="24"/>
+          <w:lang w:val="vi-VN"/>
+        </w:rPr>
+        <w:br w:type="page"/>
+      </w:r>
+    </w:p>
+    <w:p>
+      <w:pPr>
+        <w:spacing w:line="240" w:lineRule="auto"/>
+        <w:rPr>
+          <w:rFonts w:ascii="Tahoma" w:hAnsi="Tahoma" w:cs="Tahoma"/>
+          <w:noProof/>
+          <w:sz w:val="24"/>
+          <w:szCs w:val="24"/>
+          <w:lang w:val="vi-VN"/>
+        </w:rPr>
+      </w:pPr>
+      <w:r>
+        <w:rPr>
+          <w:rFonts w:ascii="Tahoma" w:hAnsi="Tahoma" w:cs="Tahoma"/>
+          <w:noProof/>
+          <w:sz w:val="24"/>
+          <w:szCs w:val="24"/>
+          <w:lang w:val="vi-VN"/>
+        </w:rPr>
+        <w:lastRenderedPageBreak/>
+        <w:t>**P</w:t>
+      </w:r>
+      <w:r>
+        <w:rPr>
+          <w:rFonts w:ascii="Tahoma" w:hAnsi="Tahoma" w:cs="Tahoma"/>
+          <w:noProof/>
+          <w:sz w:val="24"/>
+          <w:szCs w:val="24"/>
+          <w:lang w:val="vi-VN"/>
+        </w:rPr>
+        <w:t xml:space="preserve">hụ thuộc hàm, đánh giá dạng chuẩn, nâng chuẩn dữ liệu </w:t>
+      </w:r>
+      <w:r>
+        <w:rPr>
+          <w:rFonts w:ascii="Tahoma" w:hAnsi="Tahoma" w:cs="Tahoma"/>
+          <w:noProof/>
+          <w:sz w:val="24"/>
+          <w:szCs w:val="24"/>
+          <w:lang w:val="vi-VN"/>
+        </w:rPr>
+        <w:t>nếu có:</w:t>
+      </w:r>
+    </w:p>
+    <w:p>
+      <w:pPr>
+        <w:pStyle w:val="ListParagraph"/>
+        <w:numPr>
+          <w:ilvl w:val="0"/>
+          <w:numId w:val="16"/>
+        </w:numPr>
+        <w:spacing w:line="240" w:lineRule="auto"/>
+        <w:rPr>
+          <w:rFonts w:ascii="Tahoma" w:hAnsi="Tahoma" w:cs="Tahoma"/>
+          <w:noProof/>
+          <w:sz w:val="24"/>
+          <w:szCs w:val="24"/>
+          <w:lang w:val="vi-VN"/>
+        </w:rPr>
+      </w:pPr>
+      <w:r>
+        <w:rPr>
+          <w:rFonts w:ascii="Tahoma" w:hAnsi="Tahoma" w:cs="Tahoma"/>
+          <w:b/>
+          <w:noProof/>
+          <w:sz w:val="24"/>
+          <w:szCs w:val="24"/>
+          <w:lang w:val="vi-VN"/>
+        </w:rPr>
+        <w:t>LOẠI NHÂN VIÊN</w:t>
+      </w:r>
+      <w:r>
+        <w:rPr>
+          <w:rFonts w:ascii="Tahoma" w:hAnsi="Tahoma" w:cs="Tahoma"/>
+          <w:noProof/>
+          <w:sz w:val="24"/>
+          <w:szCs w:val="24"/>
+          <w:lang w:val="vi-VN"/>
+        </w:rPr>
+        <w:t>(</w:t>
+      </w:r>
+      <w:r>
+        <w:rPr>
+          <w:rFonts w:ascii="Tahoma" w:hAnsi="Tahoma" w:cs="Tahoma"/>
+          <w:b/>
+          <w:noProof/>
+          <w:sz w:val="24"/>
+          <w:szCs w:val="24"/>
+          <w:u w:val="single"/>
+          <w:lang w:val="vi-VN"/>
+        </w:rPr>
+        <w:t>Mã loạ</w:t>
+      </w:r>
+      <w:r>
+        <w:rPr>
+          <w:rFonts w:ascii="Tahoma" w:hAnsi="Tahoma" w:cs="Tahoma"/>
+          <w:b/>
+          <w:noProof/>
+          <w:sz w:val="24"/>
+          <w:szCs w:val="24"/>
+          <w:u w:val="single"/>
+          <w:lang w:val="vi-VN"/>
+        </w:rPr>
+        <w:t>i nhân viên</w:t>
+      </w:r>
+      <w:r>
+        <w:rPr>
+          <w:rFonts w:ascii="Tahoma" w:hAnsi="Tahoma" w:cs="Tahoma"/>
+          <w:noProof/>
+          <w:sz w:val="24"/>
+          <w:szCs w:val="24"/>
+          <w:lang w:val="vi-VN"/>
+        </w:rPr>
+        <w:t>, C</w:t>
+      </w:r>
+      <w:r>
+        <w:rPr>
+          <w:rFonts w:ascii="Tahoma" w:hAnsi="Tahoma" w:cs="Tahoma"/>
+          <w:noProof/>
+          <w:sz w:val="24"/>
+          <w:szCs w:val="24"/>
+          <w:lang w:val="vi-VN"/>
+        </w:rPr>
+        <w:t>hức vụ)</w:t>
+      </w:r>
+    </w:p>
+    <w:p>
+      <w:pPr>
+        <w:spacing w:after="0" w:line="240" w:lineRule="auto"/>
+        <w:rPr>
+          <w:rFonts w:ascii="Tahoma" w:hAnsi="Tahoma" w:cs="Tahoma"/>
+          <w:noProof/>
+          <w:sz w:val="24"/>
+          <w:szCs w:val="24"/>
+          <w:lang w:val="vi-VN"/>
+        </w:rPr>
+      </w:pPr>
+      <w:r>
+        <w:rPr>
+          <w:rFonts w:ascii="Cambria" w:hAnsi="Cambria"/>
+          <w:noProof/>
+          <w:color w:val="000000"/>
+          <w:sz w:val="24"/>
+          <w:szCs w:val="24"/>
+          <w:lang w:val="vi-VN"/>
+        </w:rPr>
+        <w:t xml:space="preserve">PTH: F = { </w:t>
+      </w:r>
+      <w:r>
+        <w:rPr>
+          <w:rFonts w:ascii="Tahoma" w:hAnsi="Tahoma" w:cs="Tahoma"/>
+          <w:noProof/>
+          <w:sz w:val="24"/>
+          <w:szCs w:val="24"/>
+          <w:lang w:val="vi-VN"/>
+        </w:rPr>
+        <w:t>Mã loại nhân viên</w:t>
+      </w:r>
+      <w:r>
+        <w:rPr>
+          <w:rFonts w:ascii="Wingdings-Regular" w:hAnsi="Wingdings-Regular"/>
+          <w:noProof/>
+          <w:color w:val="000000"/>
+          <w:sz w:val="24"/>
+          <w:szCs w:val="24"/>
+          <w:lang w:val="vi-VN"/>
+        </w:rPr>
+        <w:t xml:space="preserve"> </w:t>
+      </w:r>
+      <w:r>
+        <w:rPr>
+          <w:rFonts w:ascii="Wingdings-Regular" w:hAnsi="Wingdings-Regular"/>
+          <w:noProof/>
+          <w:color w:val="000000"/>
+          <w:sz w:val="24"/>
+          <w:szCs w:val="24"/>
+          <w:lang w:val="vi-VN"/>
+        </w:rPr>
+        <w:t xml:space="preserve">→ </w:t>
+      </w:r>
+      <w:r>
+        <w:rPr>
+          <w:rFonts w:ascii="Tahoma" w:hAnsi="Tahoma" w:cs="Tahoma"/>
+          <w:noProof/>
+          <w:sz w:val="24"/>
+          <w:szCs w:val="24"/>
+          <w:lang w:val="vi-VN"/>
+        </w:rPr>
+        <w:t>Chức vụ</w:t>
+      </w:r>
+      <w:r>
+        <w:rPr>
+          <w:rFonts w:ascii="Cambria" w:hAnsi="Cambria"/>
+          <w:noProof/>
+          <w:color w:val="000000"/>
+          <w:sz w:val="24"/>
+          <w:szCs w:val="24"/>
+          <w:lang w:val="vi-VN"/>
+        </w:rPr>
+        <w:t xml:space="preserve"> </w:t>
+      </w:r>
+      <w:r>
+        <w:rPr>
+          <w:rFonts w:ascii="Cambria" w:hAnsi="Cambria"/>
+          <w:noProof/>
+          <w:color w:val="000000"/>
+          <w:sz w:val="24"/>
+          <w:szCs w:val="24"/>
+          <w:lang w:val="vi-VN"/>
+        </w:rPr>
+        <w:t>}</w:t>
+      </w:r>
+      <w:r>
+        <w:rPr>
+          <w:noProof/>
+          <w:sz w:val="24"/>
+          <w:szCs w:val="24"/>
+          <w:lang w:val="vi-VN"/>
+        </w:rPr>
+        <w:t xml:space="preserve"> </w:t>
+      </w:r>
+    </w:p>
+    <w:p>
+      <w:pPr>
+        <w:spacing w:after="0" w:line="240" w:lineRule="auto"/>
+        <w:rPr>
+          <w:rFonts w:ascii="Tahoma" w:hAnsi="Tahoma" w:cs="Tahoma"/>
+          <w:noProof/>
+          <w:sz w:val="24"/>
+          <w:szCs w:val="24"/>
+          <w:lang w:val="vi-VN"/>
+        </w:rPr>
+      </w:pPr>
+      <w:r>
+        <w:rPr>
+          <w:rFonts w:ascii="Cambria" w:hAnsi="Cambria"/>
+          <w:noProof/>
+          <w:color w:val="000000"/>
+          <w:sz w:val="24"/>
+          <w:szCs w:val="24"/>
+          <w:lang w:val="vi-VN"/>
+        </w:rPr>
+        <w:t>Đánh giá dạng chuẩn: BCNF</w:t>
+      </w:r>
+    </w:p>
+    <w:p>
+      <w:pPr>
+        <w:spacing w:after="0" w:line="240" w:lineRule="auto"/>
+        <w:rPr>
+          <w:rFonts w:ascii="Tahoma" w:hAnsi="Tahoma" w:cs="Tahoma"/>
+          <w:noProof/>
+          <w:sz w:val="24"/>
+          <w:szCs w:val="24"/>
+          <w:lang w:val="vi-VN"/>
+        </w:rPr>
+      </w:pPr>
+    </w:p>
+    <w:p>
+      <w:pPr>
+        <w:pStyle w:val="ListParagraph"/>
+        <w:numPr>
+          <w:ilvl w:val="0"/>
+          <w:numId w:val="16"/>
+        </w:numPr>
+        <w:spacing w:line="240" w:lineRule="auto"/>
+        <w:rPr>
+          <w:rFonts w:ascii="Tahoma" w:hAnsi="Tahoma" w:cs="Tahoma"/>
+          <w:noProof/>
+          <w:sz w:val="24"/>
+          <w:szCs w:val="24"/>
+          <w:lang w:val="vi-VN"/>
+        </w:rPr>
+      </w:pPr>
+      <w:r>
+        <w:rPr>
+          <w:rFonts w:ascii="Tahoma" w:hAnsi="Tahoma" w:cs="Tahoma"/>
+          <w:b/>
+          <w:noProof/>
+          <w:sz w:val="24"/>
+          <w:szCs w:val="24"/>
+          <w:lang w:val="vi-VN"/>
+        </w:rPr>
+        <w:t>CỬA HÀNG</w:t>
+      </w:r>
+      <w:r>
+        <w:rPr>
+          <w:rFonts w:ascii="Tahoma" w:hAnsi="Tahoma" w:cs="Tahoma"/>
+          <w:noProof/>
+          <w:sz w:val="24"/>
+          <w:szCs w:val="24"/>
+          <w:lang w:val="vi-VN"/>
+        </w:rPr>
+        <w:t>(</w:t>
+      </w:r>
+      <w:r>
+        <w:rPr>
+          <w:rFonts w:ascii="Tahoma" w:hAnsi="Tahoma" w:cs="Tahoma"/>
+          <w:b/>
+          <w:noProof/>
+          <w:sz w:val="24"/>
+          <w:szCs w:val="24"/>
+          <w:u w:val="single"/>
+          <w:lang w:val="vi-VN"/>
+        </w:rPr>
+        <w:t>Mã cửa hàng</w:t>
+      </w:r>
+      <w:r>
+        <w:rPr>
+          <w:rFonts w:ascii="Tahoma" w:hAnsi="Tahoma" w:cs="Tahoma"/>
+          <w:noProof/>
+          <w:sz w:val="24"/>
+          <w:szCs w:val="24"/>
+          <w:lang w:val="vi-VN"/>
+        </w:rPr>
+        <w:t>, Tên cửa hàng, Số điện thoại, Địa chỉ)</w:t>
+      </w:r>
+    </w:p>
+    <w:p>
+      <w:pPr>
+        <w:spacing w:after="0" w:line="240" w:lineRule="auto"/>
+        <w:rPr>
+          <w:rFonts w:ascii="Tahoma" w:hAnsi="Tahoma" w:cs="Tahoma"/>
+          <w:noProof/>
+          <w:sz w:val="24"/>
+          <w:szCs w:val="24"/>
+          <w:lang w:val="vi-VN"/>
+        </w:rPr>
+      </w:pPr>
+      <w:r>
+        <w:rPr>
+          <w:rFonts w:ascii="Cambria" w:hAnsi="Cambria"/>
+          <w:noProof/>
+          <w:color w:val="000000"/>
+          <w:sz w:val="24"/>
+          <w:szCs w:val="24"/>
+          <w:lang w:val="vi-VN"/>
+        </w:rPr>
+        <w:t xml:space="preserve">PTH: F = { </w:t>
+      </w:r>
+      <w:r>
+        <w:rPr>
+          <w:rFonts w:ascii="Tahoma" w:hAnsi="Tahoma" w:cs="Tahoma"/>
+          <w:noProof/>
+          <w:sz w:val="24"/>
+          <w:szCs w:val="24"/>
+          <w:lang w:val="vi-VN"/>
+        </w:rPr>
+        <w:t>Mã cửa hàng</w:t>
+      </w:r>
+      <w:r>
+        <w:rPr>
+          <w:rFonts w:ascii="Wingdings-Regular" w:hAnsi="Wingdings-Regular"/>
+          <w:noProof/>
+          <w:color w:val="000000"/>
+          <w:sz w:val="24"/>
+          <w:szCs w:val="24"/>
+          <w:lang w:val="vi-VN"/>
+        </w:rPr>
+        <w:t xml:space="preserve"> → </w:t>
+      </w:r>
+      <w:r>
+        <w:rPr>
+          <w:rFonts w:ascii="Tahoma" w:hAnsi="Tahoma" w:cs="Tahoma"/>
+          <w:noProof/>
+          <w:sz w:val="24"/>
+          <w:szCs w:val="24"/>
+          <w:lang w:val="vi-VN"/>
+        </w:rPr>
+        <w:t>Tên cửa hàng, Số điện thoại, Địa chỉ</w:t>
+      </w:r>
+      <w:r>
+        <w:rPr>
+          <w:rFonts w:ascii="Cambria" w:hAnsi="Cambria"/>
+          <w:noProof/>
+          <w:color w:val="000000"/>
+          <w:sz w:val="24"/>
+          <w:szCs w:val="24"/>
+          <w:lang w:val="vi-VN"/>
+        </w:rPr>
+        <w:t xml:space="preserve"> </w:t>
+      </w:r>
+      <w:r>
+        <w:rPr>
+          <w:rFonts w:ascii="Cambria" w:hAnsi="Cambria"/>
+          <w:noProof/>
+          <w:color w:val="000000"/>
+          <w:sz w:val="24"/>
+          <w:szCs w:val="24"/>
+          <w:lang w:val="vi-VN"/>
+        </w:rPr>
+        <w:t>}</w:t>
+      </w:r>
+      <w:r>
+        <w:rPr>
+          <w:noProof/>
+          <w:sz w:val="24"/>
+          <w:szCs w:val="24"/>
+          <w:lang w:val="vi-VN"/>
+        </w:rPr>
+        <w:t xml:space="preserve"> </w:t>
+      </w:r>
+    </w:p>
+    <w:p>
+      <w:pPr>
+        <w:spacing w:after="0" w:line="240" w:lineRule="auto"/>
+        <w:rPr>
+          <w:rFonts w:ascii="Tahoma" w:hAnsi="Tahoma" w:cs="Tahoma"/>
+          <w:noProof/>
+          <w:sz w:val="24"/>
+          <w:szCs w:val="24"/>
+          <w:lang w:val="vi-VN"/>
+        </w:rPr>
+      </w:pPr>
+      <w:r>
+        <w:rPr>
+          <w:rFonts w:ascii="Cambria" w:hAnsi="Cambria"/>
+          <w:noProof/>
+          <w:color w:val="000000"/>
+          <w:sz w:val="24"/>
+          <w:szCs w:val="24"/>
+          <w:lang w:val="vi-VN"/>
+        </w:rPr>
+        <w:t>Đánh giá dạng chuẩn: BCNF</w:t>
+      </w:r>
+    </w:p>
+    <w:p>
+      <w:pPr>
+        <w:spacing w:after="0" w:line="240" w:lineRule="auto"/>
+        <w:rPr>
+          <w:rFonts w:ascii="Tahoma" w:hAnsi="Tahoma" w:cs="Tahoma"/>
+          <w:noProof/>
+          <w:sz w:val="24"/>
+          <w:szCs w:val="24"/>
+          <w:lang w:val="vi-VN"/>
+        </w:rPr>
+      </w:pPr>
+    </w:p>
+    <w:p>
+      <w:pPr>
+        <w:pStyle w:val="ListParagraph"/>
+        <w:numPr>
+          <w:ilvl w:val="0"/>
+          <w:numId w:val="16"/>
+        </w:numPr>
+        <w:spacing w:line="240" w:lineRule="auto"/>
+        <w:rPr>
+          <w:rFonts w:ascii="Tahoma" w:hAnsi="Tahoma" w:cs="Tahoma"/>
+          <w:noProof/>
+          <w:sz w:val="24"/>
+          <w:szCs w:val="24"/>
+          <w:lang w:val="vi-VN"/>
+        </w:rPr>
+      </w:pPr>
+      <w:r>
+        <w:rPr>
+          <w:rFonts w:ascii="Tahoma" w:hAnsi="Tahoma" w:cs="Tahoma"/>
+          <w:b/>
+          <w:noProof/>
+          <w:sz w:val="24"/>
+          <w:szCs w:val="24"/>
+          <w:lang w:val="vi-VN"/>
+        </w:rPr>
+        <w:t>NHÂN VIÊN</w:t>
+      </w:r>
+      <w:r>
+        <w:rPr>
+          <w:rFonts w:ascii="Tahoma" w:hAnsi="Tahoma" w:cs="Tahoma"/>
+          <w:noProof/>
+          <w:sz w:val="24"/>
+          <w:szCs w:val="24"/>
+          <w:lang w:val="vi-VN"/>
+        </w:rPr>
+        <w:t>(</w:t>
+      </w:r>
+      <w:r>
+        <w:rPr>
+          <w:rFonts w:ascii="Tahoma" w:hAnsi="Tahoma" w:cs="Tahoma"/>
+          <w:b/>
+          <w:noProof/>
+          <w:sz w:val="24"/>
+          <w:szCs w:val="24"/>
+          <w:u w:val="single"/>
+          <w:lang w:val="vi-VN"/>
+        </w:rPr>
+        <w:t>Mã nhân viên</w:t>
+      </w:r>
+      <w:r>
+        <w:rPr>
+          <w:rFonts w:ascii="Tahoma" w:hAnsi="Tahoma" w:cs="Tahoma"/>
+          <w:noProof/>
+          <w:sz w:val="24"/>
+          <w:szCs w:val="24"/>
+          <w:lang w:val="vi-VN"/>
+        </w:rPr>
+        <w:t xml:space="preserve">, Tên nhân viên, </w:t>
+      </w:r>
+      <w:r>
+        <w:rPr>
+          <w:rFonts w:ascii="Tahoma" w:hAnsi="Tahoma" w:cs="Tahoma"/>
+          <w:noProof/>
+          <w:sz w:val="24"/>
+          <w:szCs w:val="24"/>
+          <w:lang w:val="vi-VN"/>
+        </w:rPr>
+        <w:t xml:space="preserve">Ngày </w:t>
+      </w:r>
+      <w:r>
+        <w:rPr>
+          <w:rFonts w:ascii="Tahoma" w:hAnsi="Tahoma" w:cs="Tahoma"/>
+          <w:noProof/>
+          <w:sz w:val="24"/>
+          <w:szCs w:val="24"/>
+          <w:lang w:val="vi-VN"/>
+        </w:rPr>
+        <w:t xml:space="preserve">sinh, </w:t>
+      </w:r>
+      <w:r>
+        <w:rPr>
+          <w:rFonts w:ascii="Tahoma" w:hAnsi="Tahoma" w:cs="Tahoma"/>
+          <w:noProof/>
+          <w:sz w:val="24"/>
+          <w:szCs w:val="24"/>
+          <w:lang w:val="vi-VN"/>
+        </w:rPr>
+        <w:t>Email</w:t>
+      </w:r>
+      <w:r>
+        <w:rPr>
+          <w:rFonts w:ascii="Tahoma" w:hAnsi="Tahoma" w:cs="Tahoma"/>
+          <w:noProof/>
+          <w:sz w:val="24"/>
+          <w:szCs w:val="24"/>
+          <w:lang w:val="vi-VN"/>
+        </w:rPr>
+        <w:t xml:space="preserve">, </w:t>
+      </w:r>
+      <w:r>
+        <w:rPr>
+          <w:rFonts w:ascii="Tahoma" w:hAnsi="Tahoma" w:cs="Tahoma"/>
+          <w:noProof/>
+          <w:sz w:val="24"/>
+          <w:szCs w:val="24"/>
+          <w:lang w:val="vi-VN"/>
+        </w:rPr>
+        <w:t xml:space="preserve">Giới </w:t>
+      </w:r>
+      <w:r>
+        <w:rPr>
+          <w:rFonts w:ascii="Tahoma" w:hAnsi="Tahoma" w:cs="Tahoma"/>
+          <w:noProof/>
+          <w:sz w:val="24"/>
+          <w:szCs w:val="24"/>
+          <w:lang w:val="vi-VN"/>
+        </w:rPr>
+        <w:t xml:space="preserve">tính, </w:t>
+      </w:r>
+      <w:r>
+        <w:rPr>
+          <w:rFonts w:ascii="Tahoma" w:hAnsi="Tahoma" w:cs="Tahoma"/>
+          <w:noProof/>
+          <w:sz w:val="24"/>
+          <w:szCs w:val="24"/>
+          <w:lang w:val="vi-VN"/>
+        </w:rPr>
+        <w:t xml:space="preserve">Số </w:t>
+      </w:r>
+      <w:r>
+        <w:rPr>
+          <w:rFonts w:ascii="Tahoma" w:hAnsi="Tahoma" w:cs="Tahoma"/>
+          <w:noProof/>
+          <w:sz w:val="24"/>
+          <w:szCs w:val="24"/>
+          <w:lang w:val="vi-VN"/>
+        </w:rPr>
+        <w:t xml:space="preserve">điện thoại, </w:t>
+      </w:r>
+      <w:r>
+        <w:rPr>
+          <w:rFonts w:ascii="Tahoma" w:hAnsi="Tahoma" w:cs="Tahoma"/>
+          <w:noProof/>
+          <w:sz w:val="24"/>
+          <w:szCs w:val="24"/>
+          <w:lang w:val="vi-VN"/>
+        </w:rPr>
+        <w:t xml:space="preserve">Địa </w:t>
+      </w:r>
+      <w:r>
+        <w:rPr>
+          <w:rFonts w:ascii="Tahoma" w:hAnsi="Tahoma" w:cs="Tahoma"/>
+          <w:noProof/>
+          <w:sz w:val="24"/>
+          <w:szCs w:val="24"/>
+          <w:lang w:val="vi-VN"/>
+        </w:rPr>
+        <w:t xml:space="preserve">chỉ, </w:t>
+      </w:r>
+      <w:r>
+        <w:rPr>
+          <w:rFonts w:ascii="Tahoma" w:hAnsi="Tahoma" w:cs="Tahoma"/>
+          <w:noProof/>
+          <w:sz w:val="24"/>
+          <w:szCs w:val="24"/>
+          <w:u w:val="dotted"/>
+          <w:lang w:val="vi-VN"/>
+        </w:rPr>
+        <w:t xml:space="preserve">Loại </w:t>
+      </w:r>
+      <w:r>
+        <w:rPr>
+          <w:rFonts w:ascii="Tahoma" w:hAnsi="Tahoma" w:cs="Tahoma"/>
+          <w:noProof/>
+          <w:sz w:val="24"/>
+          <w:szCs w:val="24"/>
+          <w:u w:val="dotted"/>
+          <w:lang w:val="vi-VN"/>
+        </w:rPr>
+        <w:t xml:space="preserve">nhân viên, </w:t>
+      </w:r>
+      <w:r>
+        <w:rPr>
+          <w:rFonts w:ascii="Tahoma" w:hAnsi="Tahoma" w:cs="Tahoma"/>
+          <w:noProof/>
+          <w:sz w:val="24"/>
+          <w:szCs w:val="24"/>
+          <w:u w:val="dotted"/>
+          <w:lang w:val="vi-VN"/>
+        </w:rPr>
+        <w:t xml:space="preserve">Mã </w:t>
+      </w:r>
+      <w:r>
+        <w:rPr>
+          <w:rFonts w:ascii="Tahoma" w:hAnsi="Tahoma" w:cs="Tahoma"/>
+          <w:noProof/>
+          <w:sz w:val="24"/>
+          <w:szCs w:val="24"/>
+          <w:u w:val="dotted"/>
+          <w:lang w:val="vi-VN"/>
+        </w:rPr>
+        <w:t>cửa hàng)</w:t>
+      </w:r>
+    </w:p>
+    <w:p>
+      <w:pPr>
+        <w:spacing w:after="0" w:line="240" w:lineRule="auto"/>
+        <w:rPr>
+          <w:rFonts w:ascii="Tahoma" w:hAnsi="Tahoma" w:cs="Tahoma"/>
+          <w:noProof/>
+          <w:sz w:val="24"/>
+          <w:szCs w:val="24"/>
+          <w:lang w:val="vi-VN"/>
+        </w:rPr>
+      </w:pPr>
+      <w:r>
+        <w:rPr>
+          <w:rFonts w:ascii="Cambria" w:hAnsi="Cambria"/>
+          <w:noProof/>
+          <w:color w:val="000000"/>
+          <w:sz w:val="24"/>
+          <w:szCs w:val="24"/>
+          <w:lang w:val="vi-VN"/>
+        </w:rPr>
+        <w:t xml:space="preserve">PTH: F = { </w:t>
+      </w:r>
+      <w:r>
+        <w:rPr>
+          <w:rFonts w:ascii="Tahoma" w:hAnsi="Tahoma" w:cs="Tahoma"/>
+          <w:noProof/>
+          <w:sz w:val="24"/>
+          <w:szCs w:val="24"/>
+          <w:lang w:val="vi-VN"/>
+        </w:rPr>
+        <w:t>Mã nhân viên</w:t>
+      </w:r>
+      <w:r>
+        <w:rPr>
+          <w:rFonts w:ascii="Wingdings-Regular" w:hAnsi="Wingdings-Regular"/>
+          <w:noProof/>
+          <w:color w:val="000000"/>
+          <w:sz w:val="24"/>
+          <w:szCs w:val="24"/>
+          <w:lang w:val="vi-VN"/>
+        </w:rPr>
+        <w:t xml:space="preserve"> </w:t>
+      </w:r>
+      <w:r>
+        <w:rPr>
+          <w:rFonts w:ascii="Wingdings-Regular" w:hAnsi="Wingdings-Regular"/>
+          <w:noProof/>
+          <w:color w:val="000000"/>
+          <w:sz w:val="24"/>
+          <w:szCs w:val="24"/>
+          <w:lang w:val="vi-VN"/>
+        </w:rPr>
+        <w:t xml:space="preserve">→ </w:t>
+      </w:r>
+      <w:r>
+        <w:rPr>
+          <w:rFonts w:ascii="Tahoma" w:hAnsi="Tahoma" w:cs="Tahoma"/>
+          <w:noProof/>
+          <w:sz w:val="24"/>
+          <w:szCs w:val="24"/>
+          <w:lang w:val="vi-VN"/>
+        </w:rPr>
+        <w:t>Tên nhân viên, Ngày sinh, Email, Giới tính, Số điện thoại, Địa chỉ, Loại nhân viên, Mã cửa hàng</w:t>
+      </w:r>
+      <w:r>
+        <w:rPr>
+          <w:rFonts w:ascii="Cambria" w:hAnsi="Cambria"/>
+          <w:noProof/>
+          <w:color w:val="000000"/>
+          <w:sz w:val="24"/>
+          <w:szCs w:val="24"/>
+          <w:lang w:val="vi-VN"/>
+        </w:rPr>
+        <w:t xml:space="preserve"> </w:t>
+      </w:r>
+      <w:r>
+        <w:rPr>
+          <w:rFonts w:ascii="Cambria" w:hAnsi="Cambria"/>
+          <w:noProof/>
+          <w:color w:val="000000"/>
+          <w:sz w:val="24"/>
+          <w:szCs w:val="24"/>
+          <w:lang w:val="vi-VN"/>
+        </w:rPr>
+        <w:t>}</w:t>
+      </w:r>
+      <w:r>
+        <w:rPr>
+          <w:noProof/>
+          <w:sz w:val="24"/>
+          <w:szCs w:val="24"/>
+          <w:lang w:val="vi-VN"/>
+        </w:rPr>
+        <w:t xml:space="preserve"> </w:t>
+      </w:r>
+    </w:p>
+    <w:p>
+      <w:pPr>
+        <w:spacing w:after="0" w:line="240" w:lineRule="auto"/>
+        <w:rPr>
+          <w:rFonts w:ascii="Tahoma" w:hAnsi="Tahoma" w:cs="Tahoma"/>
+          <w:noProof/>
+          <w:sz w:val="24"/>
+          <w:szCs w:val="24"/>
+          <w:lang w:val="vi-VN"/>
+        </w:rPr>
+      </w:pPr>
+      <w:r>
+        <w:rPr>
+          <w:rFonts w:ascii="Cambria" w:hAnsi="Cambria"/>
+          <w:noProof/>
+          <w:color w:val="000000"/>
+          <w:sz w:val="24"/>
+          <w:szCs w:val="24"/>
+          <w:lang w:val="vi-VN"/>
+        </w:rPr>
+        <w:t>Đánh giá dạng chuẩn: BCNF</w:t>
+      </w:r>
+    </w:p>
+    <w:p>
+      <w:pPr>
+        <w:spacing w:after="0" w:line="240" w:lineRule="auto"/>
+        <w:rPr>
+          <w:rFonts w:ascii="Tahoma" w:hAnsi="Tahoma" w:cs="Tahoma"/>
+          <w:noProof/>
+          <w:sz w:val="24"/>
+          <w:szCs w:val="24"/>
+          <w:lang w:val="vi-VN"/>
+        </w:rPr>
+      </w:pPr>
+    </w:p>
+    <w:p>
+      <w:pPr>
+        <w:pStyle w:val="ListParagraph"/>
+        <w:numPr>
+          <w:ilvl w:val="0"/>
+          <w:numId w:val="16"/>
+        </w:numPr>
+        <w:spacing w:line="240" w:lineRule="auto"/>
+        <w:rPr>
+          <w:rFonts w:ascii="Tahoma" w:hAnsi="Tahoma" w:cs="Tahoma"/>
+          <w:noProof/>
+          <w:sz w:val="24"/>
+          <w:szCs w:val="24"/>
+          <w:lang w:val="vi-VN"/>
+        </w:rPr>
+      </w:pPr>
+      <w:r>
+        <w:rPr>
+          <w:rFonts w:ascii="Tahoma" w:hAnsi="Tahoma" w:cs="Tahoma"/>
+          <w:b/>
+          <w:noProof/>
+          <w:sz w:val="24"/>
+          <w:szCs w:val="24"/>
+          <w:lang w:val="vi-VN"/>
+        </w:rPr>
+        <w:t>KHÁCH HÀNG</w:t>
+      </w:r>
+      <w:r>
+        <w:rPr>
+          <w:rFonts w:ascii="Tahoma" w:hAnsi="Tahoma" w:cs="Tahoma"/>
+          <w:noProof/>
+          <w:sz w:val="24"/>
+          <w:szCs w:val="24"/>
+          <w:lang w:val="vi-VN"/>
+        </w:rPr>
+        <w:t>(</w:t>
+      </w:r>
+      <w:r>
+        <w:rPr>
+          <w:rFonts w:ascii="Tahoma" w:hAnsi="Tahoma" w:cs="Tahoma"/>
+          <w:b/>
+          <w:noProof/>
+          <w:sz w:val="24"/>
+          <w:szCs w:val="24"/>
+          <w:u w:val="single"/>
+          <w:lang w:val="vi-VN"/>
+        </w:rPr>
+        <w:t xml:space="preserve">Mã </w:t>
+      </w:r>
+      <w:r>
+        <w:rPr>
+          <w:rFonts w:ascii="Tahoma" w:hAnsi="Tahoma" w:cs="Tahoma"/>
+          <w:b/>
+          <w:noProof/>
+          <w:sz w:val="24"/>
+          <w:szCs w:val="24"/>
+          <w:u w:val="single"/>
+          <w:lang w:val="vi-VN"/>
+        </w:rPr>
+        <w:t>khách hàng</w:t>
+      </w:r>
+      <w:r>
+        <w:rPr>
+          <w:rFonts w:ascii="Tahoma" w:hAnsi="Tahoma" w:cs="Tahoma"/>
+          <w:noProof/>
+          <w:sz w:val="24"/>
+          <w:szCs w:val="24"/>
+          <w:lang w:val="vi-VN"/>
+        </w:rPr>
+        <w:t xml:space="preserve">, </w:t>
+      </w:r>
+      <w:r>
+        <w:rPr>
+          <w:rFonts w:ascii="Tahoma" w:hAnsi="Tahoma" w:cs="Tahoma"/>
+          <w:noProof/>
+          <w:sz w:val="24"/>
+          <w:szCs w:val="24"/>
+          <w:lang w:val="vi-VN"/>
+        </w:rPr>
+        <w:t>Tên khách hàng, Ngày sinh, Email, Số điện thoại, Giới tính, Địa chỉ</w:t>
+      </w:r>
+      <w:r>
+        <w:rPr>
+          <w:rFonts w:ascii="Tahoma" w:hAnsi="Tahoma" w:cs="Tahoma"/>
+          <w:noProof/>
+          <w:sz w:val="24"/>
+          <w:szCs w:val="24"/>
+          <w:lang w:val="vi-VN"/>
+        </w:rPr>
+        <w:t>)</w:t>
+      </w:r>
+    </w:p>
+    <w:p>
+      <w:pPr>
+        <w:spacing w:after="0" w:line="240" w:lineRule="auto"/>
+        <w:rPr>
+          <w:rFonts w:ascii="Tahoma" w:hAnsi="Tahoma" w:cs="Tahoma"/>
+          <w:noProof/>
+          <w:sz w:val="24"/>
+          <w:szCs w:val="24"/>
+          <w:lang w:val="vi-VN"/>
+        </w:rPr>
+      </w:pPr>
+      <w:r>
+        <w:rPr>
+          <w:rFonts w:ascii="Cambria" w:hAnsi="Cambria"/>
+          <w:noProof/>
+          <w:color w:val="000000"/>
+          <w:sz w:val="24"/>
+          <w:szCs w:val="24"/>
+          <w:lang w:val="vi-VN"/>
+        </w:rPr>
+        <w:t xml:space="preserve">PTH: F = { </w:t>
+      </w:r>
+      <w:r>
+        <w:rPr>
+          <w:rFonts w:ascii="Tahoma" w:hAnsi="Tahoma" w:cs="Tahoma"/>
+          <w:noProof/>
+          <w:sz w:val="24"/>
+          <w:szCs w:val="24"/>
+          <w:lang w:val="vi-VN"/>
+        </w:rPr>
+        <w:t>Mã khách hàng</w:t>
+      </w:r>
+      <w:r>
+        <w:rPr>
+          <w:rFonts w:ascii="Wingdings-Regular" w:hAnsi="Wingdings-Regular"/>
+          <w:noProof/>
+          <w:color w:val="000000"/>
+          <w:sz w:val="24"/>
+          <w:szCs w:val="24"/>
+          <w:lang w:val="vi-VN"/>
+        </w:rPr>
+        <w:t xml:space="preserve"> </w:t>
+      </w:r>
+      <w:r>
+        <w:rPr>
+          <w:rFonts w:ascii="Wingdings-Regular" w:hAnsi="Wingdings-Regular"/>
+          <w:noProof/>
+          <w:color w:val="000000"/>
+          <w:sz w:val="24"/>
+          <w:szCs w:val="24"/>
+          <w:lang w:val="vi-VN"/>
+        </w:rPr>
+        <w:t xml:space="preserve">→ </w:t>
+      </w:r>
+      <w:r>
+        <w:rPr>
+          <w:rFonts w:ascii="Tahoma" w:hAnsi="Tahoma" w:cs="Tahoma"/>
+          <w:noProof/>
+          <w:sz w:val="24"/>
+          <w:szCs w:val="24"/>
+          <w:lang w:val="vi-VN"/>
+        </w:rPr>
+        <w:t>Tên khách hàng, Ngày sinh, Email, Số điện thoại, Giới tính, Địa chỉ</w:t>
+      </w:r>
+      <w:r>
+        <w:rPr>
+          <w:rFonts w:ascii="Cambria" w:hAnsi="Cambria"/>
+          <w:noProof/>
+          <w:color w:val="000000"/>
+          <w:sz w:val="24"/>
+          <w:szCs w:val="24"/>
+          <w:lang w:val="vi-VN"/>
+        </w:rPr>
+        <w:t xml:space="preserve"> </w:t>
+      </w:r>
+      <w:r>
+        <w:rPr>
+          <w:rFonts w:ascii="Cambria" w:hAnsi="Cambria"/>
+          <w:noProof/>
+          <w:color w:val="000000"/>
+          <w:sz w:val="24"/>
+          <w:szCs w:val="24"/>
+          <w:lang w:val="vi-VN"/>
+        </w:rPr>
+        <w:t>}</w:t>
+      </w:r>
+      <w:r>
+        <w:rPr>
+          <w:noProof/>
+          <w:sz w:val="24"/>
+          <w:szCs w:val="24"/>
+          <w:lang w:val="vi-VN"/>
+        </w:rPr>
+        <w:t xml:space="preserve"> </w:t>
+      </w:r>
+    </w:p>
+    <w:p>
+      <w:pPr>
+        <w:spacing w:after="0" w:line="240" w:lineRule="auto"/>
+        <w:rPr>
+          <w:rFonts w:ascii="Tahoma" w:hAnsi="Tahoma" w:cs="Tahoma"/>
+          <w:noProof/>
+          <w:sz w:val="24"/>
+          <w:szCs w:val="24"/>
+          <w:lang w:val="vi-VN"/>
+        </w:rPr>
+      </w:pPr>
+      <w:r>
+        <w:rPr>
+          <w:rFonts w:ascii="Cambria" w:hAnsi="Cambria"/>
+          <w:noProof/>
+          <w:color w:val="000000"/>
+          <w:sz w:val="24"/>
+          <w:szCs w:val="24"/>
+          <w:lang w:val="vi-VN"/>
+        </w:rPr>
+        <w:t>Đánh giá dạng chuẩn: BCNF</w:t>
+      </w:r>
+    </w:p>
+    <w:p>
+      <w:pPr>
+        <w:spacing w:after="0" w:line="240" w:lineRule="auto"/>
+        <w:rPr>
+          <w:rFonts w:ascii="Tahoma" w:hAnsi="Tahoma" w:cs="Tahoma"/>
+          <w:noProof/>
+          <w:sz w:val="24"/>
+          <w:szCs w:val="24"/>
+          <w:lang w:val="vi-VN"/>
+        </w:rPr>
+      </w:pPr>
+    </w:p>
+    <w:p>
+      <w:pPr>
+        <w:pStyle w:val="ListParagraph"/>
+        <w:numPr>
+          <w:ilvl w:val="0"/>
+          <w:numId w:val="16"/>
+        </w:numPr>
+        <w:spacing w:line="240" w:lineRule="auto"/>
+        <w:rPr>
+          <w:rFonts w:ascii="Tahoma" w:hAnsi="Tahoma" w:cs="Tahoma"/>
+          <w:noProof/>
+          <w:sz w:val="24"/>
+          <w:szCs w:val="24"/>
+          <w:lang w:val="vi-VN"/>
+        </w:rPr>
+      </w:pPr>
+      <w:r>
+        <w:rPr>
+          <w:rFonts w:ascii="Tahoma" w:hAnsi="Tahoma" w:cs="Tahoma"/>
+          <w:b/>
+          <w:noProof/>
+          <w:sz w:val="24"/>
+          <w:szCs w:val="24"/>
+          <w:lang w:val="vi-VN"/>
+        </w:rPr>
+        <w:t>TÀI KHOẢN</w:t>
+      </w:r>
+      <w:r>
+        <w:rPr>
+          <w:rFonts w:ascii="Tahoma" w:hAnsi="Tahoma" w:cs="Tahoma"/>
+          <w:noProof/>
+          <w:sz w:val="24"/>
+          <w:szCs w:val="24"/>
+          <w:lang w:val="vi-VN"/>
+        </w:rPr>
+        <w:t>(</w:t>
+      </w:r>
+      <w:r>
+        <w:rPr>
+          <w:rFonts w:ascii="Tahoma" w:hAnsi="Tahoma" w:cs="Tahoma"/>
+          <w:b/>
+          <w:noProof/>
+          <w:sz w:val="24"/>
+          <w:szCs w:val="24"/>
+          <w:u w:val="single"/>
+          <w:lang w:val="vi-VN"/>
+        </w:rPr>
+        <w:t xml:space="preserve">Mã </w:t>
+      </w:r>
+      <w:r>
+        <w:rPr>
+          <w:rFonts w:ascii="Tahoma" w:hAnsi="Tahoma" w:cs="Tahoma"/>
+          <w:b/>
+          <w:noProof/>
+          <w:sz w:val="24"/>
+          <w:szCs w:val="24"/>
+          <w:u w:val="single"/>
+          <w:lang w:val="vi-VN"/>
+        </w:rPr>
+        <w:t>tài khoản</w:t>
+      </w:r>
+      <w:r>
+        <w:rPr>
+          <w:rFonts w:ascii="Tahoma" w:hAnsi="Tahoma" w:cs="Tahoma"/>
+          <w:noProof/>
+          <w:sz w:val="24"/>
+          <w:szCs w:val="24"/>
+          <w:lang w:val="vi-VN"/>
+        </w:rPr>
+        <w:t xml:space="preserve">, </w:t>
+      </w:r>
+      <w:r>
+        <w:rPr>
+          <w:rFonts w:ascii="Tahoma" w:hAnsi="Tahoma" w:cs="Tahoma"/>
+          <w:noProof/>
+          <w:sz w:val="24"/>
+          <w:szCs w:val="24"/>
+          <w:lang w:val="vi-VN"/>
+        </w:rPr>
+        <w:t xml:space="preserve">Email, Password, </w:t>
+      </w:r>
+      <w:r>
+        <w:rPr>
+          <w:rFonts w:ascii="Tahoma" w:hAnsi="Tahoma" w:cs="Tahoma"/>
+          <w:noProof/>
+          <w:sz w:val="24"/>
+          <w:szCs w:val="24"/>
+          <w:u w:val="dotted"/>
+          <w:lang w:val="vi-VN"/>
+        </w:rPr>
+        <w:t>Loại tài khoản</w:t>
+      </w:r>
+      <w:r>
+        <w:rPr>
+          <w:rFonts w:ascii="Tahoma" w:hAnsi="Tahoma" w:cs="Tahoma"/>
+          <w:noProof/>
+          <w:sz w:val="24"/>
+          <w:szCs w:val="24"/>
+          <w:lang w:val="vi-VN"/>
+        </w:rPr>
+        <w:t>)</w:t>
+      </w:r>
+    </w:p>
+    <w:p>
+      <w:pPr>
+        <w:spacing w:after="0" w:line="240" w:lineRule="auto"/>
+        <w:rPr>
+          <w:rFonts w:ascii="Tahoma" w:hAnsi="Tahoma" w:cs="Tahoma"/>
+          <w:noProof/>
+          <w:sz w:val="24"/>
+          <w:szCs w:val="24"/>
+          <w:lang w:val="vi-VN"/>
+        </w:rPr>
+      </w:pPr>
+      <w:r>
+        <w:rPr>
+          <w:rFonts w:ascii="Cambria" w:hAnsi="Cambria"/>
+          <w:noProof/>
+          <w:color w:val="000000"/>
+          <w:sz w:val="24"/>
+          <w:szCs w:val="24"/>
+          <w:lang w:val="vi-VN"/>
+        </w:rPr>
+        <w:t xml:space="preserve">PTH: F = { </w:t>
+      </w:r>
+      <w:r>
+        <w:rPr>
+          <w:rFonts w:ascii="Tahoma" w:hAnsi="Tahoma" w:cs="Tahoma"/>
+          <w:noProof/>
+          <w:sz w:val="24"/>
+          <w:szCs w:val="24"/>
+          <w:lang w:val="vi-VN"/>
+        </w:rPr>
+        <w:t>Mã tài khoản</w:t>
+      </w:r>
+      <w:r>
+        <w:rPr>
+          <w:rFonts w:ascii="Wingdings-Regular" w:hAnsi="Wingdings-Regular"/>
+          <w:noProof/>
+          <w:color w:val="000000"/>
+          <w:sz w:val="24"/>
+          <w:szCs w:val="24"/>
+          <w:lang w:val="vi-VN"/>
+        </w:rPr>
+        <w:t xml:space="preserve"> </w:t>
+      </w:r>
+      <w:r>
+        <w:rPr>
+          <w:rFonts w:ascii="Wingdings-Regular" w:hAnsi="Wingdings-Regular"/>
+          <w:noProof/>
+          <w:color w:val="000000"/>
+          <w:sz w:val="24"/>
+          <w:szCs w:val="24"/>
+          <w:lang w:val="vi-VN"/>
+        </w:rPr>
+        <w:t xml:space="preserve">→ </w:t>
+      </w:r>
+      <w:r>
+        <w:rPr>
+          <w:rFonts w:ascii="Tahoma" w:hAnsi="Tahoma" w:cs="Tahoma"/>
+          <w:noProof/>
+          <w:sz w:val="24"/>
+          <w:szCs w:val="24"/>
+          <w:lang w:val="vi-VN"/>
+        </w:rPr>
+        <w:t>Email, Password, Loại tài khoản</w:t>
+      </w:r>
+      <w:r>
+        <w:rPr>
+          <w:rFonts w:ascii="Cambria" w:hAnsi="Cambria"/>
+          <w:noProof/>
+          <w:color w:val="000000"/>
+          <w:sz w:val="24"/>
+          <w:szCs w:val="24"/>
+          <w:lang w:val="vi-VN"/>
+        </w:rPr>
+        <w:t xml:space="preserve"> </w:t>
+      </w:r>
+      <w:r>
+        <w:rPr>
+          <w:rFonts w:ascii="Cambria" w:hAnsi="Cambria"/>
+          <w:noProof/>
+          <w:color w:val="000000"/>
+          <w:sz w:val="24"/>
+          <w:szCs w:val="24"/>
+          <w:lang w:val="vi-VN"/>
+        </w:rPr>
+        <w:t>}</w:t>
+      </w:r>
+      <w:r>
+        <w:rPr>
+          <w:noProof/>
+          <w:sz w:val="24"/>
+          <w:szCs w:val="24"/>
+          <w:lang w:val="vi-VN"/>
+        </w:rPr>
+        <w:t xml:space="preserve"> </w:t>
+      </w:r>
+    </w:p>
+    <w:p>
+      <w:pPr>
+        <w:spacing w:after="0" w:line="240" w:lineRule="auto"/>
+        <w:rPr>
+          <w:rFonts w:ascii="Tahoma" w:hAnsi="Tahoma" w:cs="Tahoma"/>
+          <w:noProof/>
+          <w:sz w:val="24"/>
+          <w:szCs w:val="24"/>
+          <w:lang w:val="vi-VN"/>
+        </w:rPr>
+      </w:pPr>
+      <w:r>
+        <w:rPr>
+          <w:rFonts w:ascii="Cambria" w:hAnsi="Cambria"/>
+          <w:noProof/>
+          <w:color w:val="000000"/>
+          <w:sz w:val="24"/>
+          <w:szCs w:val="24"/>
+          <w:lang w:val="vi-VN"/>
+        </w:rPr>
+        <w:t>Đánh giá dạng chuẩn: BCNF</w:t>
+      </w:r>
+    </w:p>
+    <w:p>
+      <w:pPr>
+        <w:spacing w:after="0" w:line="240" w:lineRule="auto"/>
+        <w:rPr>
+          <w:rFonts w:ascii="Tahoma" w:hAnsi="Tahoma" w:cs="Tahoma"/>
+          <w:noProof/>
+          <w:sz w:val="24"/>
+          <w:szCs w:val="24"/>
+          <w:lang w:val="vi-VN"/>
+        </w:rPr>
+      </w:pPr>
+    </w:p>
+    <w:p>
+      <w:pPr>
+        <w:pStyle w:val="ListParagraph"/>
+        <w:numPr>
+          <w:ilvl w:val="0"/>
+          <w:numId w:val="16"/>
+        </w:numPr>
+        <w:spacing w:line="240" w:lineRule="auto"/>
+        <w:rPr>
+          <w:rFonts w:ascii="Tahoma" w:hAnsi="Tahoma" w:cs="Tahoma"/>
+          <w:noProof/>
+          <w:sz w:val="24"/>
+          <w:szCs w:val="24"/>
+          <w:lang w:val="vi-VN"/>
+        </w:rPr>
+      </w:pPr>
+      <w:r>
+        <w:rPr>
+          <w:rFonts w:ascii="Tahoma" w:hAnsi="Tahoma" w:cs="Tahoma"/>
+          <w:b/>
+          <w:noProof/>
+          <w:sz w:val="24"/>
+          <w:szCs w:val="24"/>
+          <w:lang w:val="vi-VN"/>
+        </w:rPr>
+        <w:t>ĐƠN HÀNG</w:t>
+      </w:r>
+      <w:r>
+        <w:rPr>
+          <w:rFonts w:ascii="Tahoma" w:hAnsi="Tahoma" w:cs="Tahoma"/>
+          <w:noProof/>
+          <w:sz w:val="24"/>
+          <w:szCs w:val="24"/>
+          <w:lang w:val="vi-VN"/>
+        </w:rPr>
+        <w:t>(</w:t>
+      </w:r>
+      <w:r>
+        <w:rPr>
+          <w:rFonts w:ascii="Tahoma" w:hAnsi="Tahoma" w:cs="Tahoma"/>
+          <w:b/>
+          <w:noProof/>
+          <w:sz w:val="24"/>
+          <w:szCs w:val="24"/>
+          <w:u w:val="single"/>
+          <w:lang w:val="vi-VN"/>
+        </w:rPr>
+        <w:t xml:space="preserve">Mã </w:t>
+      </w:r>
+      <w:r>
+        <w:rPr>
+          <w:rFonts w:ascii="Tahoma" w:hAnsi="Tahoma" w:cs="Tahoma"/>
+          <w:b/>
+          <w:noProof/>
+          <w:sz w:val="24"/>
+          <w:szCs w:val="24"/>
+          <w:u w:val="single"/>
+          <w:lang w:val="vi-VN"/>
+        </w:rPr>
+        <w:t>đơn hàng</w:t>
+      </w:r>
+      <w:r>
+        <w:rPr>
+          <w:rFonts w:ascii="Tahoma" w:hAnsi="Tahoma" w:cs="Tahoma"/>
+          <w:noProof/>
+          <w:sz w:val="24"/>
+          <w:szCs w:val="24"/>
+          <w:lang w:val="vi-VN"/>
+        </w:rPr>
+        <w:t xml:space="preserve">, Ngày lập, Tổng tiền, </w:t>
+      </w:r>
+      <w:r>
+        <w:rPr>
+          <w:rFonts w:ascii="Tahoma" w:hAnsi="Tahoma" w:cs="Tahoma"/>
+          <w:noProof/>
+          <w:sz w:val="24"/>
+          <w:szCs w:val="24"/>
+          <w:u w:val="dotted"/>
+          <w:lang w:val="vi-VN"/>
+        </w:rPr>
+        <w:t>Mã khách hàng, Mã nhân viên, Mã cửa hàng</w:t>
+      </w:r>
+      <w:r>
+        <w:rPr>
+          <w:rFonts w:ascii="Tahoma" w:hAnsi="Tahoma" w:cs="Tahoma"/>
+          <w:noProof/>
+          <w:sz w:val="24"/>
+          <w:szCs w:val="24"/>
+          <w:lang w:val="vi-VN"/>
+        </w:rPr>
+        <w:t>)</w:t>
+      </w:r>
+    </w:p>
+    <w:p>
+      <w:pPr>
+        <w:spacing w:after="0" w:line="240" w:lineRule="auto"/>
+        <w:rPr>
+          <w:rFonts w:ascii="Tahoma" w:hAnsi="Tahoma" w:cs="Tahoma"/>
+          <w:noProof/>
+          <w:sz w:val="24"/>
+          <w:szCs w:val="24"/>
+          <w:lang w:val="vi-VN"/>
+        </w:rPr>
+      </w:pPr>
+      <w:r>
+        <w:rPr>
+          <w:rFonts w:ascii="Cambria" w:hAnsi="Cambria"/>
+          <w:noProof/>
+          <w:color w:val="000000"/>
+          <w:sz w:val="24"/>
+          <w:szCs w:val="24"/>
+          <w:lang w:val="vi-VN"/>
+        </w:rPr>
+        <w:t xml:space="preserve">PTH: F = { </w:t>
+      </w:r>
+      <w:r>
+        <w:rPr>
+          <w:rFonts w:ascii="Tahoma" w:hAnsi="Tahoma" w:cs="Tahoma"/>
+          <w:noProof/>
+          <w:sz w:val="24"/>
+          <w:szCs w:val="24"/>
+          <w:lang w:val="vi-VN"/>
+        </w:rPr>
+        <w:t>Mã đơn hàng</w:t>
+      </w:r>
+      <w:r>
+        <w:rPr>
+          <w:rFonts w:ascii="Wingdings-Regular" w:hAnsi="Wingdings-Regular"/>
+          <w:noProof/>
+          <w:color w:val="000000"/>
+          <w:sz w:val="24"/>
+          <w:szCs w:val="24"/>
+          <w:lang w:val="vi-VN"/>
+        </w:rPr>
+        <w:t xml:space="preserve"> </w:t>
+      </w:r>
+      <w:r>
+        <w:rPr>
+          <w:rFonts w:ascii="Wingdings-Regular" w:hAnsi="Wingdings-Regular"/>
+          <w:noProof/>
+          <w:color w:val="000000"/>
+          <w:sz w:val="24"/>
+          <w:szCs w:val="24"/>
+          <w:lang w:val="vi-VN"/>
+        </w:rPr>
+        <w:t xml:space="preserve">→ </w:t>
+      </w:r>
+      <w:r>
+        <w:rPr>
+          <w:rFonts w:ascii="Tahoma" w:hAnsi="Tahoma" w:cs="Tahoma"/>
+          <w:noProof/>
+          <w:sz w:val="24"/>
+          <w:szCs w:val="24"/>
+          <w:lang w:val="vi-VN"/>
+        </w:rPr>
+        <w:t>Ngày lập, Tổng tiền, Mã khách hàng, Mã nhân viên, Mã cửa hàng</w:t>
+      </w:r>
+      <w:r>
+        <w:rPr>
+          <w:rFonts w:ascii="Cambria" w:hAnsi="Cambria"/>
+          <w:noProof/>
+          <w:color w:val="000000"/>
+          <w:sz w:val="24"/>
+          <w:szCs w:val="24"/>
+          <w:lang w:val="vi-VN"/>
+        </w:rPr>
+        <w:t xml:space="preserve"> </w:t>
+      </w:r>
+      <w:r>
+        <w:rPr>
+          <w:rFonts w:ascii="Cambria" w:hAnsi="Cambria"/>
+          <w:noProof/>
+          <w:color w:val="000000"/>
+          <w:sz w:val="24"/>
+          <w:szCs w:val="24"/>
+          <w:lang w:val="vi-VN"/>
+        </w:rPr>
+        <w:t>}</w:t>
+      </w:r>
+      <w:r>
+        <w:rPr>
+          <w:noProof/>
+          <w:sz w:val="24"/>
+          <w:szCs w:val="24"/>
+          <w:lang w:val="vi-VN"/>
+        </w:rPr>
+        <w:t xml:space="preserve"> </w:t>
+      </w:r>
+    </w:p>
+    <w:p>
+      <w:pPr>
+        <w:spacing w:after="0" w:line="240" w:lineRule="auto"/>
+        <w:rPr>
+          <w:rFonts w:ascii="Tahoma" w:hAnsi="Tahoma" w:cs="Tahoma"/>
+          <w:noProof/>
+          <w:sz w:val="24"/>
+          <w:szCs w:val="24"/>
+          <w:lang w:val="vi-VN"/>
+        </w:rPr>
+      </w:pPr>
+      <w:r>
+        <w:rPr>
+          <w:rFonts w:ascii="Cambria" w:hAnsi="Cambria"/>
+          <w:noProof/>
+          <w:color w:val="000000"/>
+          <w:sz w:val="24"/>
+          <w:szCs w:val="24"/>
+          <w:lang w:val="vi-VN"/>
+        </w:rPr>
+        <w:t>Đánh giá dạng chuẩn: BCNF</w:t>
+      </w:r>
+    </w:p>
+    <w:p>
+      <w:pPr>
+        <w:spacing w:after="0" w:line="240" w:lineRule="auto"/>
+        <w:rPr>
+          <w:rFonts w:ascii="Tahoma" w:hAnsi="Tahoma" w:cs="Tahoma"/>
+          <w:noProof/>
+          <w:sz w:val="24"/>
+          <w:szCs w:val="24"/>
+          <w:lang w:val="vi-VN"/>
+        </w:rPr>
+      </w:pPr>
+    </w:p>
+    <w:p>
+      <w:pPr>
+        <w:pStyle w:val="ListParagraph"/>
+        <w:numPr>
+          <w:ilvl w:val="0"/>
+          <w:numId w:val="16"/>
+        </w:numPr>
+        <w:spacing w:line="240" w:lineRule="auto"/>
+        <w:rPr>
+          <w:rFonts w:ascii="Tahoma" w:hAnsi="Tahoma" w:cs="Tahoma"/>
+          <w:noProof/>
+          <w:sz w:val="24"/>
+          <w:szCs w:val="24"/>
+          <w:lang w:val="vi-VN"/>
+        </w:rPr>
+      </w:pPr>
+      <w:r>
+        <w:rPr>
+          <w:rFonts w:ascii="Tahoma" w:hAnsi="Tahoma" w:cs="Tahoma"/>
+          <w:b/>
+          <w:noProof/>
+          <w:sz w:val="24"/>
+          <w:szCs w:val="24"/>
+          <w:lang w:val="vi-VN"/>
+        </w:rPr>
+        <w:t>CHI TIẾT ĐƠN HÀNG</w:t>
+      </w:r>
+      <w:r>
+        <w:rPr>
+          <w:rFonts w:ascii="Tahoma" w:hAnsi="Tahoma" w:cs="Tahoma"/>
+          <w:noProof/>
+          <w:sz w:val="24"/>
+          <w:szCs w:val="24"/>
+          <w:lang w:val="vi-VN"/>
+        </w:rPr>
+        <w:t>(</w:t>
+      </w:r>
+      <w:r>
+        <w:rPr>
+          <w:rFonts w:ascii="Tahoma" w:hAnsi="Tahoma" w:cs="Tahoma"/>
+          <w:b/>
+          <w:noProof/>
+          <w:sz w:val="24"/>
+          <w:szCs w:val="24"/>
+          <w:u w:val="single"/>
+          <w:lang w:val="vi-VN"/>
+        </w:rPr>
+        <w:t xml:space="preserve">Mã </w:t>
+      </w:r>
+      <w:r>
+        <w:rPr>
+          <w:rFonts w:ascii="Tahoma" w:hAnsi="Tahoma" w:cs="Tahoma"/>
+          <w:b/>
+          <w:noProof/>
+          <w:sz w:val="24"/>
+          <w:szCs w:val="24"/>
+          <w:u w:val="single"/>
+          <w:lang w:val="vi-VN"/>
+        </w:rPr>
+        <w:t>đơn hàng, Mã sản phẩm</w:t>
+      </w:r>
+      <w:r>
+        <w:rPr>
+          <w:rFonts w:ascii="Tahoma" w:hAnsi="Tahoma" w:cs="Tahoma"/>
+          <w:noProof/>
+          <w:sz w:val="24"/>
+          <w:szCs w:val="24"/>
+          <w:lang w:val="vi-VN"/>
+        </w:rPr>
+        <w:t>, Số lượng, Giá bán, Giá giảm, Thành tiền</w:t>
+      </w:r>
+      <w:r>
+        <w:rPr>
+          <w:rFonts w:ascii="Tahoma" w:hAnsi="Tahoma" w:cs="Tahoma"/>
+          <w:noProof/>
+          <w:sz w:val="24"/>
+          <w:szCs w:val="24"/>
+          <w:lang w:val="vi-VN"/>
+        </w:rPr>
+        <w:t>)</w:t>
+      </w:r>
+    </w:p>
+    <w:p>
+      <w:pPr>
+        <w:spacing w:after="0" w:line="240" w:lineRule="auto"/>
+        <w:rPr>
+          <w:rFonts w:ascii="Tahoma" w:hAnsi="Tahoma" w:cs="Tahoma"/>
+          <w:noProof/>
+          <w:sz w:val="24"/>
+          <w:szCs w:val="24"/>
+          <w:lang w:val="vi-VN"/>
+        </w:rPr>
+      </w:pPr>
+      <w:r>
+        <w:rPr>
+          <w:rFonts w:ascii="Cambria" w:hAnsi="Cambria"/>
+          <w:noProof/>
+          <w:color w:val="000000"/>
+          <w:sz w:val="24"/>
+          <w:szCs w:val="24"/>
+          <w:lang w:val="vi-VN"/>
+        </w:rPr>
+        <w:t xml:space="preserve">PTH: F = { </w:t>
+      </w:r>
+      <w:r>
+        <w:rPr>
+          <w:rFonts w:ascii="Tahoma" w:hAnsi="Tahoma" w:cs="Tahoma"/>
+          <w:noProof/>
+          <w:sz w:val="24"/>
+          <w:szCs w:val="24"/>
+          <w:lang w:val="vi-VN"/>
+        </w:rPr>
+        <w:t>Mã đơn hàng, Mã sản phẩm</w:t>
+      </w:r>
+      <w:r>
+        <w:rPr>
+          <w:rFonts w:ascii="Wingdings-Regular" w:hAnsi="Wingdings-Regular"/>
+          <w:noProof/>
+          <w:color w:val="000000"/>
+          <w:sz w:val="24"/>
+          <w:szCs w:val="24"/>
+          <w:lang w:val="vi-VN"/>
+        </w:rPr>
+        <w:t xml:space="preserve"> </w:t>
+      </w:r>
+      <w:r>
+        <w:rPr>
+          <w:rFonts w:ascii="Wingdings-Regular" w:hAnsi="Wingdings-Regular"/>
+          <w:noProof/>
+          <w:color w:val="000000"/>
+          <w:sz w:val="24"/>
+          <w:szCs w:val="24"/>
+          <w:lang w:val="vi-VN"/>
+        </w:rPr>
+        <w:t xml:space="preserve">→ </w:t>
+      </w:r>
+      <w:r>
+        <w:rPr>
+          <w:rFonts w:ascii="Tahoma" w:hAnsi="Tahoma" w:cs="Tahoma"/>
+          <w:noProof/>
+          <w:sz w:val="24"/>
+          <w:szCs w:val="24"/>
+          <w:lang w:val="vi-VN"/>
+        </w:rPr>
+        <w:t>Số lượng, Giá bán, Giá giảm, Thành tiền</w:t>
+      </w:r>
+      <w:r>
+        <w:rPr>
+          <w:rFonts w:ascii="Cambria" w:hAnsi="Cambria"/>
+          <w:noProof/>
+          <w:color w:val="000000"/>
+          <w:sz w:val="24"/>
+          <w:szCs w:val="24"/>
+          <w:lang w:val="vi-VN"/>
+        </w:rPr>
+        <w:t xml:space="preserve"> </w:t>
+      </w:r>
+      <w:r>
+        <w:rPr>
+          <w:rFonts w:ascii="Cambria" w:hAnsi="Cambria"/>
+          <w:noProof/>
+          <w:color w:val="000000"/>
+          <w:sz w:val="24"/>
+          <w:szCs w:val="24"/>
+          <w:lang w:val="vi-VN"/>
+        </w:rPr>
+        <w:t>}</w:t>
+      </w:r>
+      <w:r>
+        <w:rPr>
+          <w:noProof/>
+          <w:sz w:val="24"/>
+          <w:szCs w:val="24"/>
+          <w:lang w:val="vi-VN"/>
+        </w:rPr>
+        <w:t xml:space="preserve"> </w:t>
+      </w:r>
+    </w:p>
+    <w:p>
+      <w:pPr>
+        <w:spacing w:after="0" w:line="240" w:lineRule="auto"/>
+        <w:rPr>
+          <w:rFonts w:ascii="Tahoma" w:hAnsi="Tahoma" w:cs="Tahoma"/>
+          <w:noProof/>
+          <w:sz w:val="24"/>
+          <w:szCs w:val="24"/>
+          <w:lang w:val="vi-VN"/>
+        </w:rPr>
+      </w:pPr>
+      <w:r>
+        <w:rPr>
+          <w:rFonts w:ascii="Cambria" w:hAnsi="Cambria"/>
+          <w:noProof/>
+          <w:color w:val="000000"/>
+          <w:sz w:val="24"/>
+          <w:szCs w:val="24"/>
+          <w:lang w:val="vi-VN"/>
+        </w:rPr>
+        <w:t>Đánh giá dạng chuẩn: BCNF</w:t>
+      </w:r>
+    </w:p>
+    <w:p>
+      <w:pPr>
+        <w:spacing w:after="0" w:line="240" w:lineRule="auto"/>
+        <w:rPr>
+          <w:rFonts w:ascii="Tahoma" w:hAnsi="Tahoma" w:cs="Tahoma"/>
+          <w:noProof/>
+          <w:sz w:val="24"/>
+          <w:szCs w:val="24"/>
+          <w:lang w:val="vi-VN"/>
+        </w:rPr>
+      </w:pPr>
+      <w:r>
+        <w:rPr>
+          <w:rFonts w:ascii="Tahoma" w:hAnsi="Tahoma" w:cs="Tahoma"/>
+          <w:noProof/>
+          <w:sz w:val="24"/>
+          <w:szCs w:val="24"/>
+          <w:lang w:val="vi-VN"/>
+        </w:rPr>
+        <w:br w:type="page"/>
+      </w:r>
+    </w:p>
+    <w:p>
+      <w:pPr>
+        <w:pStyle w:val="ListParagraph"/>
+        <w:numPr>
+          <w:ilvl w:val="0"/>
+          <w:numId w:val="16"/>
+        </w:numPr>
+        <w:spacing w:line="240" w:lineRule="auto"/>
+        <w:rPr>
+          <w:rFonts w:ascii="Tahoma" w:hAnsi="Tahoma" w:cs="Tahoma"/>
+          <w:noProof/>
+          <w:sz w:val="24"/>
+          <w:szCs w:val="24"/>
+          <w:lang w:val="vi-VN"/>
+        </w:rPr>
+      </w:pPr>
+      <w:r>
+        <w:rPr>
+          <w:rFonts w:ascii="Tahoma" w:hAnsi="Tahoma" w:cs="Tahoma"/>
+          <w:b/>
+          <w:noProof/>
+          <w:sz w:val="24"/>
+          <w:szCs w:val="24"/>
+          <w:lang w:val="vi-VN"/>
+        </w:rPr>
+        <w:lastRenderedPageBreak/>
+        <w:t>SẢN PHẨM</w:t>
+      </w:r>
+      <w:r>
+        <w:rPr>
+          <w:rFonts w:ascii="Tahoma" w:hAnsi="Tahoma" w:cs="Tahoma"/>
+          <w:b/>
+          <w:noProof/>
+          <w:sz w:val="24"/>
+          <w:szCs w:val="24"/>
+          <w:u w:val="single"/>
+          <w:lang w:val="vi-VN"/>
+        </w:rPr>
+        <w:t xml:space="preserve">(Mã </w:t>
+      </w:r>
+      <w:r>
+        <w:rPr>
+          <w:rFonts w:ascii="Tahoma" w:hAnsi="Tahoma" w:cs="Tahoma"/>
+          <w:b/>
+          <w:noProof/>
+          <w:sz w:val="24"/>
+          <w:szCs w:val="24"/>
+          <w:u w:val="single"/>
+          <w:lang w:val="vi-VN"/>
+        </w:rPr>
+        <w:t>sản phẩm</w:t>
+      </w:r>
+      <w:r>
+        <w:rPr>
+          <w:rFonts w:ascii="Tahoma" w:hAnsi="Tahoma" w:cs="Tahoma"/>
+          <w:noProof/>
+          <w:sz w:val="24"/>
+          <w:szCs w:val="24"/>
+          <w:lang w:val="vi-VN"/>
+        </w:rPr>
+        <w:t xml:space="preserve">, </w:t>
+      </w:r>
+      <w:r>
+        <w:rPr>
+          <w:rFonts w:ascii="Tahoma" w:hAnsi="Tahoma" w:cs="Tahoma"/>
+          <w:noProof/>
+          <w:sz w:val="24"/>
+          <w:szCs w:val="24"/>
+          <w:lang w:val="vi-VN"/>
+        </w:rPr>
+        <w:t xml:space="preserve">Tên sản phẩm, </w:t>
+      </w:r>
+      <w:r>
+        <w:rPr>
+          <w:rFonts w:ascii="Tahoma" w:hAnsi="Tahoma" w:cs="Tahoma"/>
+          <w:noProof/>
+          <w:sz w:val="24"/>
+          <w:szCs w:val="24"/>
+          <w:u w:val="dotted"/>
+          <w:lang w:val="vi-VN"/>
+        </w:rPr>
+        <w:t>Loại sản phẩm</w:t>
+      </w:r>
+      <w:r>
+        <w:rPr>
+          <w:rFonts w:ascii="Tahoma" w:hAnsi="Tahoma" w:cs="Tahoma"/>
+          <w:noProof/>
+          <w:sz w:val="24"/>
+          <w:szCs w:val="24"/>
+          <w:lang w:val="vi-VN"/>
+        </w:rPr>
+        <w:t xml:space="preserve">, Số lượng tồn, Giá sản phẩm, Mô tả sản phẩm, </w:t>
+      </w:r>
+      <w:r>
+        <w:rPr>
+          <w:rFonts w:ascii="Tahoma" w:hAnsi="Tahoma" w:cs="Tahoma"/>
+          <w:noProof/>
+          <w:sz w:val="24"/>
+          <w:szCs w:val="24"/>
+          <w:u w:val="dotted"/>
+          <w:lang w:val="vi-VN"/>
+        </w:rPr>
+        <w:t>Mã nhà cung cấp, Ngành hàng</w:t>
+      </w:r>
+      <w:r>
+        <w:rPr>
+          <w:rFonts w:ascii="Tahoma" w:hAnsi="Tahoma" w:cs="Tahoma"/>
+          <w:noProof/>
+          <w:sz w:val="24"/>
+          <w:szCs w:val="24"/>
+          <w:lang w:val="vi-VN"/>
+        </w:rPr>
+        <w:t>)</w:t>
+      </w:r>
+    </w:p>
+    <w:p>
+      <w:pPr>
+        <w:spacing w:after="0" w:line="240" w:lineRule="auto"/>
+        <w:rPr>
+          <w:rFonts w:ascii="Tahoma" w:hAnsi="Tahoma" w:cs="Tahoma"/>
+          <w:noProof/>
+          <w:sz w:val="24"/>
+          <w:szCs w:val="24"/>
+          <w:lang w:val="vi-VN"/>
+        </w:rPr>
+      </w:pPr>
+      <w:r>
+        <w:rPr>
+          <w:rFonts w:ascii="Cambria" w:hAnsi="Cambria"/>
+          <w:noProof/>
+          <w:color w:val="000000"/>
+          <w:sz w:val="24"/>
+          <w:szCs w:val="24"/>
+          <w:lang w:val="vi-VN"/>
+        </w:rPr>
+        <w:t xml:space="preserve">PTH: F = { </w:t>
+      </w:r>
+      <w:r>
+        <w:rPr>
+          <w:rFonts w:ascii="Tahoma" w:hAnsi="Tahoma" w:cs="Tahoma"/>
+          <w:noProof/>
+          <w:sz w:val="24"/>
+          <w:szCs w:val="24"/>
+          <w:lang w:val="vi-VN"/>
+        </w:rPr>
+        <w:t>Mã sản phẩm</w:t>
+      </w:r>
+      <w:r>
+        <w:rPr>
+          <w:rFonts w:ascii="Wingdings-Regular" w:hAnsi="Wingdings-Regular"/>
+          <w:noProof/>
+          <w:color w:val="000000"/>
+          <w:sz w:val="24"/>
+          <w:szCs w:val="24"/>
+          <w:lang w:val="vi-VN"/>
+        </w:rPr>
+        <w:t xml:space="preserve"> </w:t>
+      </w:r>
+      <w:r>
+        <w:rPr>
+          <w:rFonts w:ascii="Wingdings-Regular" w:hAnsi="Wingdings-Regular"/>
+          <w:noProof/>
+          <w:color w:val="000000"/>
+          <w:sz w:val="24"/>
+          <w:szCs w:val="24"/>
+          <w:lang w:val="vi-VN"/>
+        </w:rPr>
+        <w:t xml:space="preserve">→ </w:t>
+      </w:r>
+      <w:r>
+        <w:rPr>
+          <w:rFonts w:ascii="Tahoma" w:hAnsi="Tahoma" w:cs="Tahoma"/>
+          <w:noProof/>
+          <w:sz w:val="24"/>
+          <w:szCs w:val="24"/>
+          <w:lang w:val="vi-VN"/>
+        </w:rPr>
+        <w:t>Tên sản phẩm, Loại sản phẩm, Số lượng tồn, Giá sản phẩm, Mô tả sản phẩm, Mã nhà cung cấp, Ngành hàng</w:t>
+      </w:r>
+      <w:r>
+        <w:rPr>
+          <w:rFonts w:ascii="Cambria" w:hAnsi="Cambria"/>
+          <w:noProof/>
+          <w:color w:val="000000"/>
+          <w:sz w:val="24"/>
+          <w:szCs w:val="24"/>
+          <w:lang w:val="vi-VN"/>
+        </w:rPr>
+        <w:t xml:space="preserve"> </w:t>
+      </w:r>
+      <w:r>
+        <w:rPr>
+          <w:rFonts w:ascii="Cambria" w:hAnsi="Cambria"/>
+          <w:noProof/>
+          <w:color w:val="000000"/>
+          <w:sz w:val="24"/>
+          <w:szCs w:val="24"/>
+          <w:lang w:val="vi-VN"/>
+        </w:rPr>
+        <w:t>}</w:t>
+      </w:r>
+      <w:r>
+        <w:rPr>
+          <w:noProof/>
+          <w:sz w:val="24"/>
+          <w:szCs w:val="24"/>
+          <w:lang w:val="vi-VN"/>
+        </w:rPr>
+        <w:t xml:space="preserve"> </w:t>
+      </w:r>
+    </w:p>
+    <w:p>
+      <w:pPr>
+        <w:spacing w:after="0" w:line="240" w:lineRule="auto"/>
+        <w:rPr>
+          <w:rFonts w:ascii="Tahoma" w:hAnsi="Tahoma" w:cs="Tahoma"/>
+          <w:noProof/>
+          <w:sz w:val="24"/>
+          <w:szCs w:val="24"/>
+          <w:lang w:val="vi-VN"/>
+        </w:rPr>
+      </w:pPr>
+      <w:r>
+        <w:rPr>
+          <w:rFonts w:ascii="Cambria" w:hAnsi="Cambria"/>
+          <w:noProof/>
+          <w:color w:val="000000"/>
+          <w:sz w:val="24"/>
+          <w:szCs w:val="24"/>
+          <w:lang w:val="vi-VN"/>
+        </w:rPr>
+        <w:t>Đánh giá dạng chuẩn: BCNF</w:t>
+      </w:r>
+    </w:p>
+    <w:p>
+      <w:pPr>
+        <w:spacing w:after="0" w:line="240" w:lineRule="auto"/>
+        <w:rPr>
+          <w:rFonts w:ascii="Tahoma" w:hAnsi="Tahoma" w:cs="Tahoma"/>
+          <w:noProof/>
+          <w:sz w:val="24"/>
+          <w:szCs w:val="24"/>
+          <w:lang w:val="vi-VN"/>
+        </w:rPr>
+      </w:pPr>
+    </w:p>
+    <w:p>
+      <w:pPr>
+        <w:pStyle w:val="ListParagraph"/>
+        <w:numPr>
+          <w:ilvl w:val="0"/>
+          <w:numId w:val="16"/>
+        </w:numPr>
+        <w:spacing w:line="240" w:lineRule="auto"/>
+        <w:rPr>
+          <w:rFonts w:ascii="Tahoma" w:hAnsi="Tahoma" w:cs="Tahoma"/>
+          <w:noProof/>
+          <w:sz w:val="24"/>
+          <w:szCs w:val="24"/>
+          <w:lang w:val="vi-VN"/>
+        </w:rPr>
+      </w:pPr>
+      <w:r>
+        <w:rPr>
+          <w:rFonts w:ascii="Tahoma" w:hAnsi="Tahoma" w:cs="Tahoma"/>
+          <w:b/>
+          <w:noProof/>
+          <w:sz w:val="24"/>
+          <w:szCs w:val="24"/>
+          <w:lang w:val="vi-VN"/>
+        </w:rPr>
+        <w:t>NHÀ CUNG CẤP</w:t>
+      </w:r>
+      <w:r>
+        <w:rPr>
+          <w:rFonts w:ascii="Tahoma" w:hAnsi="Tahoma" w:cs="Tahoma"/>
+          <w:noProof/>
+          <w:sz w:val="24"/>
+          <w:szCs w:val="24"/>
+          <w:lang w:val="vi-VN"/>
+        </w:rPr>
+        <w:t>(</w:t>
+      </w:r>
+      <w:r>
+        <w:rPr>
+          <w:rFonts w:ascii="Tahoma" w:hAnsi="Tahoma" w:cs="Tahoma"/>
+          <w:b/>
+          <w:noProof/>
+          <w:sz w:val="24"/>
+          <w:szCs w:val="24"/>
+          <w:u w:val="single"/>
+          <w:lang w:val="vi-VN"/>
+        </w:rPr>
+        <w:t xml:space="preserve">Mã </w:t>
+      </w:r>
+      <w:r>
+        <w:rPr>
+          <w:rFonts w:ascii="Tahoma" w:hAnsi="Tahoma" w:cs="Tahoma"/>
+          <w:b/>
+          <w:noProof/>
+          <w:sz w:val="24"/>
+          <w:szCs w:val="24"/>
+          <w:u w:val="single"/>
+          <w:lang w:val="vi-VN"/>
+        </w:rPr>
+        <w:t>nhà cung cấp</w:t>
+      </w:r>
+      <w:r>
+        <w:rPr>
+          <w:rFonts w:ascii="Tahoma" w:hAnsi="Tahoma" w:cs="Tahoma"/>
+          <w:noProof/>
+          <w:sz w:val="24"/>
+          <w:szCs w:val="24"/>
+          <w:lang w:val="vi-VN"/>
+        </w:rPr>
+        <w:t>, Tên nhà cung cấp</w:t>
+      </w:r>
+      <w:r>
+        <w:rPr>
+          <w:rFonts w:ascii="Tahoma" w:hAnsi="Tahoma" w:cs="Tahoma"/>
+          <w:noProof/>
+          <w:sz w:val="24"/>
+          <w:szCs w:val="24"/>
+          <w:lang w:val="vi-VN"/>
+        </w:rPr>
+        <w:t xml:space="preserve">, </w:t>
+      </w:r>
+      <w:r>
+        <w:rPr>
+          <w:rFonts w:ascii="Tahoma" w:hAnsi="Tahoma" w:cs="Tahoma"/>
+          <w:noProof/>
+          <w:sz w:val="24"/>
+          <w:szCs w:val="24"/>
+          <w:lang w:val="vi-VN"/>
+        </w:rPr>
+        <w:t>Loại sản phẩm cung cấp, Giá cung cấp, Số điện thoại, Địa chỉ</w:t>
+      </w:r>
+      <w:r>
+        <w:rPr>
+          <w:rFonts w:ascii="Tahoma" w:hAnsi="Tahoma" w:cs="Tahoma"/>
+          <w:noProof/>
+          <w:sz w:val="24"/>
+          <w:szCs w:val="24"/>
+          <w:lang w:val="vi-VN"/>
+        </w:rPr>
+        <w:t>)</w:t>
+      </w:r>
+    </w:p>
+    <w:p>
+      <w:pPr>
+        <w:spacing w:after="0" w:line="240" w:lineRule="auto"/>
+        <w:rPr>
+          <w:rFonts w:ascii="Tahoma" w:hAnsi="Tahoma" w:cs="Tahoma"/>
+          <w:noProof/>
+          <w:sz w:val="24"/>
+          <w:szCs w:val="24"/>
+          <w:lang w:val="vi-VN"/>
+        </w:rPr>
+      </w:pPr>
+      <w:r>
+        <w:rPr>
+          <w:rFonts w:ascii="Cambria" w:hAnsi="Cambria"/>
+          <w:noProof/>
+          <w:color w:val="000000"/>
+          <w:sz w:val="24"/>
+          <w:szCs w:val="24"/>
+          <w:lang w:val="vi-VN"/>
+        </w:rPr>
+        <w:t xml:space="preserve">PTH: F = </w:t>
+      </w:r>
+      <w:r>
+        <w:rPr>
+          <w:rFonts w:ascii="Tahoma" w:hAnsi="Tahoma" w:cs="Tahoma"/>
+          <w:noProof/>
+          <w:sz w:val="24"/>
+          <w:szCs w:val="24"/>
+          <w:lang w:val="vi-VN"/>
+        </w:rPr>
+        <w:t>Mã nhà cung cấp</w:t>
+      </w:r>
+      <w:r>
+        <w:rPr>
+          <w:rFonts w:ascii="Wingdings-Regular" w:hAnsi="Wingdings-Regular"/>
+          <w:noProof/>
+          <w:color w:val="000000"/>
+          <w:sz w:val="24"/>
+          <w:szCs w:val="24"/>
+          <w:lang w:val="vi-VN"/>
+        </w:rPr>
+        <w:t xml:space="preserve"> </w:t>
+      </w:r>
+      <w:r>
+        <w:rPr>
+          <w:rFonts w:ascii="Wingdings-Regular" w:hAnsi="Wingdings-Regular"/>
+          <w:noProof/>
+          <w:color w:val="000000"/>
+          <w:sz w:val="24"/>
+          <w:szCs w:val="24"/>
+          <w:lang w:val="vi-VN"/>
+        </w:rPr>
+        <w:t xml:space="preserve">→ </w:t>
+      </w:r>
+      <w:r>
+        <w:rPr>
+          <w:rFonts w:ascii="Tahoma" w:hAnsi="Tahoma" w:cs="Tahoma"/>
+          <w:noProof/>
+          <w:sz w:val="24"/>
+          <w:szCs w:val="24"/>
+          <w:lang w:val="vi-VN"/>
+        </w:rPr>
+        <w:t>Tên nhà cung cấp, Loại sản phẩm cung cấp, Giá cung cấp, Số điện thoại, Địa chỉ</w:t>
+      </w:r>
+      <w:r>
+        <w:rPr>
+          <w:rFonts w:ascii="Cambria" w:hAnsi="Cambria"/>
+          <w:noProof/>
+          <w:color w:val="000000"/>
+          <w:sz w:val="24"/>
+          <w:szCs w:val="24"/>
+          <w:lang w:val="vi-VN"/>
+        </w:rPr>
+        <w:t xml:space="preserve"> </w:t>
+      </w:r>
+      <w:r>
+        <w:rPr>
+          <w:rFonts w:ascii="Cambria" w:hAnsi="Cambria"/>
+          <w:noProof/>
+          <w:color w:val="000000"/>
+          <w:sz w:val="24"/>
+          <w:szCs w:val="24"/>
+          <w:lang w:val="vi-VN"/>
+        </w:rPr>
+        <w:t>}</w:t>
+      </w:r>
+      <w:r>
+        <w:rPr>
+          <w:noProof/>
+          <w:sz w:val="24"/>
+          <w:szCs w:val="24"/>
+          <w:lang w:val="vi-VN"/>
+        </w:rPr>
+        <w:t xml:space="preserve"> </w:t>
+      </w:r>
+    </w:p>
+    <w:p>
+      <w:pPr>
+        <w:spacing w:after="0" w:line="240" w:lineRule="auto"/>
+        <w:rPr>
+          <w:rFonts w:ascii="Tahoma" w:hAnsi="Tahoma" w:cs="Tahoma"/>
+          <w:noProof/>
+          <w:sz w:val="24"/>
+          <w:szCs w:val="24"/>
+          <w:lang w:val="vi-VN"/>
+        </w:rPr>
+      </w:pPr>
+      <w:r>
+        <w:rPr>
+          <w:rFonts w:ascii="Cambria" w:hAnsi="Cambria"/>
+          <w:noProof/>
+          <w:color w:val="000000"/>
+          <w:sz w:val="24"/>
+          <w:szCs w:val="24"/>
+          <w:lang w:val="vi-VN"/>
+        </w:rPr>
+        <w:t>Đánh giá dạng chuẩn: BCNF</w:t>
+      </w:r>
+    </w:p>
+    <w:p>
+      <w:pPr>
+        <w:spacing w:after="0" w:line="240" w:lineRule="auto"/>
+        <w:rPr>
+          <w:rFonts w:ascii="Tahoma" w:hAnsi="Tahoma" w:cs="Tahoma"/>
+          <w:noProof/>
+          <w:sz w:val="24"/>
+          <w:szCs w:val="24"/>
+          <w:lang w:val="vi-VN"/>
+        </w:rPr>
+      </w:pPr>
+    </w:p>
+    <w:p>
+      <w:pPr>
+        <w:pStyle w:val="ListParagraph"/>
+        <w:numPr>
+          <w:ilvl w:val="0"/>
+          <w:numId w:val="16"/>
+        </w:numPr>
+        <w:spacing w:line="240" w:lineRule="auto"/>
+        <w:rPr>
+          <w:rFonts w:ascii="Tahoma" w:hAnsi="Tahoma" w:cs="Tahoma"/>
+          <w:noProof/>
+          <w:sz w:val="24"/>
+          <w:szCs w:val="24"/>
+          <w:lang w:val="vi-VN"/>
+        </w:rPr>
+      </w:pPr>
+      <w:r>
+        <w:rPr>
+          <w:rFonts w:ascii="Tahoma" w:hAnsi="Tahoma" w:cs="Tahoma"/>
+          <w:b/>
+          <w:noProof/>
+          <w:sz w:val="24"/>
+          <w:szCs w:val="24"/>
+          <w:lang w:val="vi-VN"/>
+        </w:rPr>
+        <w:t>LOẠI SẢN PHẨM</w:t>
+      </w:r>
+      <w:r>
+        <w:rPr>
+          <w:rFonts w:ascii="Tahoma" w:hAnsi="Tahoma" w:cs="Tahoma"/>
+          <w:noProof/>
+          <w:sz w:val="24"/>
+          <w:szCs w:val="24"/>
+          <w:lang w:val="vi-VN"/>
+        </w:rPr>
+        <w:t>(</w:t>
+      </w:r>
+      <w:r>
+        <w:rPr>
+          <w:rFonts w:ascii="Tahoma" w:hAnsi="Tahoma" w:cs="Tahoma"/>
+          <w:b/>
+          <w:noProof/>
+          <w:sz w:val="24"/>
+          <w:szCs w:val="24"/>
+          <w:u w:val="single"/>
+          <w:lang w:val="vi-VN"/>
+        </w:rPr>
+        <w:t xml:space="preserve">Mã loại </w:t>
+      </w:r>
+      <w:r>
+        <w:rPr>
+          <w:rFonts w:ascii="Tahoma" w:hAnsi="Tahoma" w:cs="Tahoma"/>
+          <w:b/>
+          <w:noProof/>
+          <w:sz w:val="24"/>
+          <w:szCs w:val="24"/>
+          <w:u w:val="single"/>
+          <w:lang w:val="vi-VN"/>
+        </w:rPr>
+        <w:t>sản phẩm</w:t>
+      </w:r>
+      <w:r>
+        <w:rPr>
+          <w:rFonts w:ascii="Tahoma" w:hAnsi="Tahoma" w:cs="Tahoma"/>
+          <w:noProof/>
+          <w:sz w:val="24"/>
+          <w:szCs w:val="24"/>
+          <w:lang w:val="vi-VN"/>
+        </w:rPr>
+        <w:t xml:space="preserve">, </w:t>
+      </w:r>
+      <w:r>
+        <w:rPr>
+          <w:rFonts w:ascii="Tahoma" w:hAnsi="Tahoma" w:cs="Tahoma"/>
+          <w:noProof/>
+          <w:sz w:val="24"/>
+          <w:szCs w:val="24"/>
+          <w:lang w:val="vi-VN"/>
+        </w:rPr>
+        <w:t xml:space="preserve">Tên loại sản phẩm, </w:t>
+      </w:r>
+      <w:r>
+        <w:rPr>
+          <w:rFonts w:ascii="Tahoma" w:hAnsi="Tahoma" w:cs="Tahoma"/>
+          <w:noProof/>
+          <w:sz w:val="24"/>
+          <w:szCs w:val="24"/>
+          <w:u w:val="dotted"/>
+          <w:lang w:val="vi-VN"/>
+        </w:rPr>
+        <w:t>Mã ngành hàng</w:t>
+      </w:r>
+      <w:r>
+        <w:rPr>
+          <w:rFonts w:ascii="Tahoma" w:hAnsi="Tahoma" w:cs="Tahoma"/>
+          <w:noProof/>
+          <w:sz w:val="24"/>
+          <w:szCs w:val="24"/>
+          <w:lang w:val="vi-VN"/>
+        </w:rPr>
+        <w:t>)</w:t>
+      </w:r>
+    </w:p>
+    <w:p>
+      <w:pPr>
+        <w:spacing w:after="0" w:line="240" w:lineRule="auto"/>
+        <w:rPr>
+          <w:rFonts w:ascii="Tahoma" w:hAnsi="Tahoma" w:cs="Tahoma"/>
+          <w:noProof/>
+          <w:sz w:val="24"/>
+          <w:szCs w:val="24"/>
+          <w:lang w:val="vi-VN"/>
+        </w:rPr>
+      </w:pPr>
+      <w:r>
+        <w:rPr>
+          <w:rFonts w:ascii="Cambria" w:hAnsi="Cambria"/>
+          <w:noProof/>
+          <w:color w:val="000000"/>
+          <w:sz w:val="24"/>
+          <w:szCs w:val="24"/>
+          <w:lang w:val="vi-VN"/>
+        </w:rPr>
+        <w:t xml:space="preserve">PTH: F = { </w:t>
+      </w:r>
+      <w:r>
+        <w:rPr>
+          <w:rFonts w:ascii="Tahoma" w:hAnsi="Tahoma" w:cs="Tahoma"/>
+          <w:noProof/>
+          <w:sz w:val="24"/>
+          <w:szCs w:val="24"/>
+          <w:lang w:val="vi-VN"/>
+        </w:rPr>
+        <w:t>Mã loại sản phẩm</w:t>
+      </w:r>
+      <w:r>
+        <w:rPr>
+          <w:rFonts w:ascii="Wingdings-Regular" w:hAnsi="Wingdings-Regular"/>
+          <w:noProof/>
+          <w:color w:val="000000"/>
+          <w:sz w:val="24"/>
+          <w:szCs w:val="24"/>
+          <w:lang w:val="vi-VN"/>
+        </w:rPr>
+        <w:t xml:space="preserve"> </w:t>
+      </w:r>
+      <w:r>
+        <w:rPr>
+          <w:rFonts w:ascii="Wingdings-Regular" w:hAnsi="Wingdings-Regular"/>
+          <w:noProof/>
+          <w:color w:val="000000"/>
+          <w:sz w:val="24"/>
+          <w:szCs w:val="24"/>
+          <w:lang w:val="vi-VN"/>
+        </w:rPr>
+        <w:t xml:space="preserve">→ </w:t>
+      </w:r>
+      <w:r>
+        <w:rPr>
+          <w:rFonts w:ascii="Tahoma" w:hAnsi="Tahoma" w:cs="Tahoma"/>
+          <w:noProof/>
+          <w:sz w:val="24"/>
+          <w:szCs w:val="24"/>
+          <w:lang w:val="vi-VN"/>
+        </w:rPr>
+        <w:t>Tên loại sản phẩm, Mã ngành hàng</w:t>
+      </w:r>
+      <w:r>
+        <w:rPr>
+          <w:rFonts w:ascii="Cambria" w:hAnsi="Cambria"/>
+          <w:noProof/>
+          <w:color w:val="000000"/>
+          <w:sz w:val="24"/>
+          <w:szCs w:val="24"/>
+          <w:lang w:val="vi-VN"/>
+        </w:rPr>
+        <w:t xml:space="preserve"> </w:t>
+      </w:r>
+      <w:r>
+        <w:rPr>
+          <w:rFonts w:ascii="Cambria" w:hAnsi="Cambria"/>
+          <w:noProof/>
+          <w:color w:val="000000"/>
+          <w:sz w:val="24"/>
+          <w:szCs w:val="24"/>
+          <w:lang w:val="vi-VN"/>
+        </w:rPr>
+        <w:t>}</w:t>
+      </w:r>
+      <w:r>
+        <w:rPr>
+          <w:noProof/>
+          <w:sz w:val="24"/>
+          <w:szCs w:val="24"/>
+          <w:lang w:val="vi-VN"/>
+        </w:rPr>
+        <w:t xml:space="preserve"> </w:t>
+      </w:r>
+    </w:p>
+    <w:p>
+      <w:pPr>
+        <w:spacing w:after="0" w:line="240" w:lineRule="auto"/>
+        <w:rPr>
+          <w:rFonts w:ascii="Tahoma" w:hAnsi="Tahoma" w:cs="Tahoma"/>
+          <w:noProof/>
+          <w:sz w:val="24"/>
+          <w:szCs w:val="24"/>
+          <w:lang w:val="vi-VN"/>
+        </w:rPr>
+      </w:pPr>
+      <w:r>
+        <w:rPr>
+          <w:rFonts w:ascii="Cambria" w:hAnsi="Cambria"/>
+          <w:noProof/>
+          <w:color w:val="000000"/>
+          <w:sz w:val="24"/>
+          <w:szCs w:val="24"/>
+          <w:lang w:val="vi-VN"/>
+        </w:rPr>
+        <w:t>Đánh giá dạng chuẩn: BCNF</w:t>
+      </w:r>
+    </w:p>
+    <w:p>
+      <w:pPr>
+        <w:spacing w:after="0" w:line="240" w:lineRule="auto"/>
+        <w:rPr>
+          <w:rFonts w:ascii="Tahoma" w:hAnsi="Tahoma" w:cs="Tahoma"/>
+          <w:noProof/>
+          <w:sz w:val="24"/>
+          <w:szCs w:val="24"/>
+          <w:lang w:val="vi-VN"/>
+        </w:rPr>
+      </w:pPr>
+    </w:p>
+    <w:p>
+      <w:pPr>
+        <w:pStyle w:val="ListParagraph"/>
+        <w:numPr>
+          <w:ilvl w:val="0"/>
+          <w:numId w:val="16"/>
+        </w:numPr>
+        <w:spacing w:line="240" w:lineRule="auto"/>
+        <w:rPr>
+          <w:rFonts w:ascii="Tahoma" w:hAnsi="Tahoma" w:cs="Tahoma"/>
+          <w:noProof/>
+          <w:sz w:val="24"/>
+          <w:szCs w:val="24"/>
+          <w:lang w:val="vi-VN"/>
+        </w:rPr>
+      </w:pPr>
+      <w:r>
+        <w:rPr>
+          <w:rFonts w:ascii="Tahoma" w:hAnsi="Tahoma" w:cs="Tahoma"/>
+          <w:b/>
+          <w:noProof/>
+          <w:sz w:val="24"/>
+          <w:szCs w:val="24"/>
+          <w:lang w:val="vi-VN"/>
+        </w:rPr>
+        <w:t>NGÀNH HÀNG</w:t>
+      </w:r>
+      <w:r>
+        <w:rPr>
+          <w:rFonts w:ascii="Tahoma" w:hAnsi="Tahoma" w:cs="Tahoma"/>
+          <w:noProof/>
+          <w:sz w:val="24"/>
+          <w:szCs w:val="24"/>
+          <w:lang w:val="vi-VN"/>
+        </w:rPr>
+        <w:t>(</w:t>
+      </w:r>
+      <w:r>
+        <w:rPr>
+          <w:rFonts w:ascii="Tahoma" w:hAnsi="Tahoma" w:cs="Tahoma"/>
+          <w:b/>
+          <w:noProof/>
+          <w:sz w:val="24"/>
+          <w:szCs w:val="24"/>
+          <w:u w:val="single"/>
+          <w:lang w:val="vi-VN"/>
+        </w:rPr>
+        <w:t xml:space="preserve">Mã </w:t>
+      </w:r>
+      <w:r>
+        <w:rPr>
+          <w:rFonts w:ascii="Tahoma" w:hAnsi="Tahoma" w:cs="Tahoma"/>
+          <w:b/>
+          <w:noProof/>
+          <w:sz w:val="24"/>
+          <w:szCs w:val="24"/>
+          <w:u w:val="single"/>
+          <w:lang w:val="vi-VN"/>
+        </w:rPr>
+        <w:t>ngành hàng</w:t>
+      </w:r>
+      <w:r>
+        <w:rPr>
+          <w:rFonts w:ascii="Tahoma" w:hAnsi="Tahoma" w:cs="Tahoma"/>
+          <w:noProof/>
+          <w:sz w:val="24"/>
+          <w:szCs w:val="24"/>
+          <w:lang w:val="vi-VN"/>
+        </w:rPr>
+        <w:t xml:space="preserve">, </w:t>
+      </w:r>
+      <w:r>
+        <w:rPr>
+          <w:rFonts w:ascii="Tahoma" w:hAnsi="Tahoma" w:cs="Tahoma"/>
+          <w:noProof/>
+          <w:sz w:val="24"/>
+          <w:szCs w:val="24"/>
+          <w:lang w:val="vi-VN"/>
+        </w:rPr>
+        <w:t>Tên ngành hàng</w:t>
+      </w:r>
+      <w:r>
+        <w:rPr>
+          <w:rFonts w:ascii="Tahoma" w:hAnsi="Tahoma" w:cs="Tahoma"/>
+          <w:noProof/>
+          <w:sz w:val="24"/>
+          <w:szCs w:val="24"/>
+          <w:lang w:val="vi-VN"/>
+        </w:rPr>
+        <w:t>)</w:t>
+      </w:r>
+    </w:p>
+    <w:p>
+      <w:pPr>
+        <w:spacing w:after="0" w:line="240" w:lineRule="auto"/>
+        <w:rPr>
+          <w:rFonts w:ascii="Tahoma" w:hAnsi="Tahoma" w:cs="Tahoma"/>
+          <w:noProof/>
+          <w:sz w:val="24"/>
+          <w:szCs w:val="24"/>
+          <w:lang w:val="vi-VN"/>
+        </w:rPr>
+      </w:pPr>
+      <w:r>
+        <w:rPr>
+          <w:rFonts w:ascii="Cambria" w:hAnsi="Cambria"/>
+          <w:noProof/>
+          <w:color w:val="000000"/>
+          <w:sz w:val="24"/>
+          <w:szCs w:val="24"/>
+          <w:lang w:val="vi-VN"/>
+        </w:rPr>
+        <w:t xml:space="preserve">PTH: F = { </w:t>
+      </w:r>
+      <w:r>
+        <w:rPr>
+          <w:rFonts w:ascii="Tahoma" w:hAnsi="Tahoma" w:cs="Tahoma"/>
+          <w:noProof/>
+          <w:sz w:val="24"/>
+          <w:szCs w:val="24"/>
+          <w:lang w:val="vi-VN"/>
+        </w:rPr>
+        <w:t>Mã ngành hàng</w:t>
+      </w:r>
+      <w:r>
+        <w:rPr>
+          <w:rFonts w:ascii="Wingdings-Regular" w:hAnsi="Wingdings-Regular"/>
+          <w:noProof/>
+          <w:color w:val="000000"/>
+          <w:sz w:val="24"/>
+          <w:szCs w:val="24"/>
+          <w:lang w:val="vi-VN"/>
+        </w:rPr>
+        <w:t xml:space="preserve"> </w:t>
+      </w:r>
+      <w:r>
+        <w:rPr>
+          <w:rFonts w:ascii="Wingdings-Regular" w:hAnsi="Wingdings-Regular"/>
+          <w:noProof/>
+          <w:color w:val="000000"/>
+          <w:sz w:val="24"/>
+          <w:szCs w:val="24"/>
+          <w:lang w:val="vi-VN"/>
+        </w:rPr>
+        <w:t xml:space="preserve">→ </w:t>
+      </w:r>
+      <w:r>
+        <w:rPr>
+          <w:rFonts w:ascii="Tahoma" w:hAnsi="Tahoma" w:cs="Tahoma"/>
+          <w:noProof/>
+          <w:sz w:val="24"/>
+          <w:szCs w:val="24"/>
+          <w:lang w:val="vi-VN"/>
+        </w:rPr>
+        <w:t>Tên ngành hàng</w:t>
+      </w:r>
+      <w:r>
+        <w:rPr>
+          <w:rFonts w:ascii="Cambria" w:hAnsi="Cambria"/>
+          <w:noProof/>
+          <w:color w:val="000000"/>
+          <w:sz w:val="24"/>
+          <w:szCs w:val="24"/>
+          <w:lang w:val="vi-VN"/>
+        </w:rPr>
+        <w:t xml:space="preserve"> </w:t>
+      </w:r>
+      <w:r>
+        <w:rPr>
+          <w:rFonts w:ascii="Cambria" w:hAnsi="Cambria"/>
+          <w:noProof/>
+          <w:color w:val="000000"/>
+          <w:sz w:val="24"/>
+          <w:szCs w:val="24"/>
+          <w:lang w:val="vi-VN"/>
+        </w:rPr>
+        <w:t>}</w:t>
+      </w:r>
+      <w:r>
+        <w:rPr>
+          <w:noProof/>
+          <w:sz w:val="24"/>
+          <w:szCs w:val="24"/>
+          <w:lang w:val="vi-VN"/>
+        </w:rPr>
+        <w:t xml:space="preserve"> </w:t>
+      </w:r>
+    </w:p>
+    <w:p>
+      <w:pPr>
+        <w:spacing w:after="0" w:line="240" w:lineRule="auto"/>
+        <w:rPr>
+          <w:rFonts w:ascii="Tahoma" w:hAnsi="Tahoma" w:cs="Tahoma"/>
+          <w:noProof/>
+          <w:sz w:val="24"/>
+          <w:szCs w:val="24"/>
+          <w:lang w:val="vi-VN"/>
+        </w:rPr>
+      </w:pPr>
+      <w:r>
+        <w:rPr>
+          <w:rFonts w:ascii="Cambria" w:hAnsi="Cambria"/>
+          <w:noProof/>
+          <w:color w:val="000000"/>
+          <w:sz w:val="24"/>
+          <w:szCs w:val="24"/>
+          <w:lang w:val="vi-VN"/>
+        </w:rPr>
+        <w:t>Đánh giá dạng chuẩn: BCNF</w:t>
+      </w:r>
+    </w:p>
+    <w:p>
+      <w:pPr>
+        <w:spacing w:after="0" w:line="240" w:lineRule="auto"/>
+        <w:rPr>
+          <w:rFonts w:ascii="Tahoma" w:hAnsi="Tahoma" w:cs="Tahoma"/>
+          <w:noProof/>
+          <w:sz w:val="24"/>
+          <w:szCs w:val="24"/>
+          <w:lang w:val="vi-VN"/>
+        </w:rPr>
+      </w:pPr>
+    </w:p>
+    <w:p>
+      <w:pPr>
+        <w:pStyle w:val="ListParagraph"/>
+        <w:numPr>
+          <w:ilvl w:val="0"/>
+          <w:numId w:val="16"/>
+        </w:numPr>
+        <w:spacing w:line="240" w:lineRule="auto"/>
+        <w:rPr>
+          <w:rFonts w:ascii="Tahoma" w:hAnsi="Tahoma" w:cs="Tahoma"/>
+          <w:noProof/>
+          <w:sz w:val="24"/>
+          <w:szCs w:val="24"/>
+          <w:lang w:val="vi-VN"/>
+        </w:rPr>
+      </w:pPr>
+      <w:r>
+        <w:rPr>
+          <w:rFonts w:ascii="Tahoma" w:hAnsi="Tahoma" w:cs="Tahoma"/>
+          <w:b/>
+          <w:noProof/>
+          <w:sz w:val="24"/>
+          <w:szCs w:val="24"/>
+          <w:lang w:val="vi-VN"/>
+        </w:rPr>
+        <w:t>HÌNH THỨC THANH TOÁN</w:t>
+      </w:r>
+      <w:r>
+        <w:rPr>
+          <w:rFonts w:ascii="Tahoma" w:hAnsi="Tahoma" w:cs="Tahoma"/>
+          <w:noProof/>
+          <w:sz w:val="24"/>
+          <w:szCs w:val="24"/>
+          <w:lang w:val="vi-VN"/>
+        </w:rPr>
+        <w:t>(</w:t>
+      </w:r>
+      <w:r>
+        <w:rPr>
+          <w:rFonts w:ascii="Tahoma" w:hAnsi="Tahoma" w:cs="Tahoma"/>
+          <w:b/>
+          <w:noProof/>
+          <w:sz w:val="24"/>
+          <w:szCs w:val="24"/>
+          <w:lang w:val="vi-VN"/>
+        </w:rPr>
+        <w:t>Mã HTTT</w:t>
+      </w:r>
+      <w:r>
+        <w:rPr>
+          <w:rFonts w:ascii="Tahoma" w:hAnsi="Tahoma" w:cs="Tahoma"/>
+          <w:noProof/>
+          <w:sz w:val="24"/>
+          <w:szCs w:val="24"/>
+          <w:lang w:val="vi-VN"/>
+        </w:rPr>
+        <w:t xml:space="preserve">, </w:t>
+      </w:r>
+      <w:r>
+        <w:rPr>
+          <w:rFonts w:ascii="Tahoma" w:hAnsi="Tahoma" w:cs="Tahoma"/>
+          <w:noProof/>
+          <w:sz w:val="24"/>
+          <w:szCs w:val="24"/>
+          <w:lang w:val="vi-VN"/>
+        </w:rPr>
+        <w:t>Tên HTTT</w:t>
+      </w:r>
+      <w:r>
+        <w:rPr>
+          <w:rFonts w:ascii="Tahoma" w:hAnsi="Tahoma" w:cs="Tahoma"/>
+          <w:noProof/>
+          <w:sz w:val="24"/>
+          <w:szCs w:val="24"/>
+          <w:lang w:val="vi-VN"/>
+        </w:rPr>
+        <w:t>)</w:t>
+      </w:r>
+    </w:p>
+    <w:p>
+      <w:pPr>
+        <w:spacing w:after="0" w:line="240" w:lineRule="auto"/>
+        <w:rPr>
+          <w:rFonts w:ascii="Tahoma" w:hAnsi="Tahoma" w:cs="Tahoma"/>
+          <w:noProof/>
+          <w:sz w:val="24"/>
+          <w:szCs w:val="24"/>
+          <w:lang w:val="vi-VN"/>
+        </w:rPr>
+      </w:pPr>
+      <w:r>
+        <w:rPr>
+          <w:rFonts w:ascii="Cambria" w:hAnsi="Cambria"/>
+          <w:noProof/>
+          <w:color w:val="000000"/>
+          <w:sz w:val="24"/>
+          <w:szCs w:val="24"/>
+          <w:lang w:val="vi-VN"/>
+        </w:rPr>
+        <w:t xml:space="preserve">PTH: F = { </w:t>
+      </w:r>
+      <w:r>
+        <w:rPr>
+          <w:rFonts w:ascii="Tahoma" w:hAnsi="Tahoma" w:cs="Tahoma"/>
+          <w:noProof/>
+          <w:sz w:val="24"/>
+          <w:szCs w:val="24"/>
+          <w:lang w:val="vi-VN"/>
+        </w:rPr>
+        <w:t>Mã HTTT</w:t>
+      </w:r>
+      <w:r>
+        <w:rPr>
+          <w:rFonts w:ascii="Wingdings-Regular" w:hAnsi="Wingdings-Regular"/>
+          <w:noProof/>
+          <w:color w:val="000000"/>
+          <w:sz w:val="24"/>
+          <w:szCs w:val="24"/>
+          <w:lang w:val="vi-VN"/>
+        </w:rPr>
+        <w:t xml:space="preserve"> </w:t>
+      </w:r>
+      <w:r>
+        <w:rPr>
+          <w:rFonts w:ascii="Wingdings-Regular" w:hAnsi="Wingdings-Regular"/>
+          <w:noProof/>
+          <w:color w:val="000000"/>
+          <w:sz w:val="24"/>
+          <w:szCs w:val="24"/>
+          <w:lang w:val="vi-VN"/>
+        </w:rPr>
+        <w:t xml:space="preserve">→ </w:t>
+      </w:r>
+      <w:r>
+        <w:rPr>
+          <w:rFonts w:ascii="Tahoma" w:hAnsi="Tahoma" w:cs="Tahoma"/>
+          <w:noProof/>
+          <w:sz w:val="24"/>
+          <w:szCs w:val="24"/>
+          <w:lang w:val="vi-VN"/>
+        </w:rPr>
+        <w:t>Tên HTTT</w:t>
+      </w:r>
+      <w:r>
+        <w:rPr>
+          <w:rFonts w:ascii="Cambria" w:hAnsi="Cambria"/>
+          <w:noProof/>
+          <w:color w:val="000000"/>
+          <w:sz w:val="24"/>
+          <w:szCs w:val="24"/>
+          <w:lang w:val="vi-VN"/>
+        </w:rPr>
+        <w:t xml:space="preserve"> </w:t>
+      </w:r>
+      <w:r>
+        <w:rPr>
+          <w:rFonts w:ascii="Cambria" w:hAnsi="Cambria"/>
+          <w:noProof/>
+          <w:color w:val="000000"/>
+          <w:sz w:val="24"/>
+          <w:szCs w:val="24"/>
+          <w:lang w:val="vi-VN"/>
+        </w:rPr>
+        <w:t>}</w:t>
+      </w:r>
+      <w:r>
+        <w:rPr>
+          <w:noProof/>
+          <w:sz w:val="24"/>
+          <w:szCs w:val="24"/>
+          <w:lang w:val="vi-VN"/>
+        </w:rPr>
+        <w:t xml:space="preserve"> </w:t>
+      </w:r>
+    </w:p>
+    <w:p>
+      <w:pPr>
+        <w:spacing w:after="0" w:line="240" w:lineRule="auto"/>
+        <w:rPr>
+          <w:rFonts w:ascii="Tahoma" w:hAnsi="Tahoma" w:cs="Tahoma"/>
+          <w:noProof/>
+          <w:sz w:val="24"/>
+          <w:szCs w:val="24"/>
+          <w:lang w:val="vi-VN"/>
+        </w:rPr>
+      </w:pPr>
+      <w:r>
+        <w:rPr>
+          <w:rFonts w:ascii="Cambria" w:hAnsi="Cambria"/>
+          <w:noProof/>
+          <w:color w:val="000000"/>
+          <w:sz w:val="24"/>
+          <w:szCs w:val="24"/>
+          <w:lang w:val="vi-VN"/>
+        </w:rPr>
+        <w:t>Đánh giá dạng chuẩn: BCNF</w:t>
+      </w:r>
+    </w:p>
+    <w:p>
+      <w:pPr>
+        <w:spacing w:after="0" w:line="240" w:lineRule="auto"/>
+        <w:rPr>
+          <w:rFonts w:ascii="Tahoma" w:hAnsi="Tahoma" w:cs="Tahoma"/>
+          <w:noProof/>
+          <w:sz w:val="24"/>
+          <w:szCs w:val="24"/>
+          <w:lang w:val="vi-VN"/>
+        </w:rPr>
+      </w:pPr>
+    </w:p>
+    <w:p>
+      <w:pPr>
+        <w:pStyle w:val="ListParagraph"/>
+        <w:numPr>
+          <w:ilvl w:val="0"/>
+          <w:numId w:val="16"/>
+        </w:numPr>
+        <w:spacing w:line="240" w:lineRule="auto"/>
+        <w:rPr>
+          <w:rFonts w:ascii="Tahoma" w:hAnsi="Tahoma" w:cs="Tahoma"/>
+          <w:noProof/>
+          <w:sz w:val="24"/>
+          <w:szCs w:val="24"/>
+          <w:lang w:val="vi-VN"/>
+        </w:rPr>
+      </w:pPr>
+      <w:r>
+        <w:rPr>
+          <w:rFonts w:ascii="Tahoma" w:hAnsi="Tahoma" w:cs="Tahoma"/>
+          <w:b/>
+          <w:noProof/>
+          <w:sz w:val="24"/>
+          <w:szCs w:val="24"/>
+          <w:lang w:val="vi-VN"/>
+        </w:rPr>
+        <w:t>CT THANH TOÁN</w:t>
+      </w:r>
+      <w:r>
+        <w:rPr>
+          <w:rFonts w:ascii="Tahoma" w:hAnsi="Tahoma" w:cs="Tahoma"/>
+          <w:noProof/>
+          <w:sz w:val="24"/>
+          <w:szCs w:val="24"/>
+          <w:lang w:val="vi-VN"/>
+        </w:rPr>
+        <w:t>(</w:t>
+      </w:r>
+      <w:r>
+        <w:rPr>
+          <w:rFonts w:ascii="Tahoma" w:hAnsi="Tahoma" w:cs="Tahoma"/>
+          <w:b/>
+          <w:noProof/>
+          <w:sz w:val="24"/>
+          <w:szCs w:val="24"/>
+          <w:u w:val="single"/>
+          <w:lang w:val="vi-VN"/>
+        </w:rPr>
+        <w:t xml:space="preserve">Mã </w:t>
+      </w:r>
+      <w:r>
+        <w:rPr>
+          <w:rFonts w:ascii="Tahoma" w:hAnsi="Tahoma" w:cs="Tahoma"/>
+          <w:b/>
+          <w:noProof/>
+          <w:sz w:val="24"/>
+          <w:szCs w:val="24"/>
+          <w:u w:val="single"/>
+          <w:lang w:val="vi-VN"/>
+        </w:rPr>
+        <w:t>khách hàng, Mã đơn hàng, Mã HTTT</w:t>
+      </w:r>
+      <w:r>
+        <w:rPr>
+          <w:rFonts w:ascii="Tahoma" w:hAnsi="Tahoma" w:cs="Tahoma"/>
+          <w:noProof/>
+          <w:sz w:val="24"/>
+          <w:szCs w:val="24"/>
+          <w:lang w:val="vi-VN"/>
+        </w:rPr>
+        <w:t xml:space="preserve">, </w:t>
+      </w:r>
+      <w:r>
+        <w:rPr>
+          <w:rFonts w:ascii="Tahoma" w:hAnsi="Tahoma" w:cs="Tahoma"/>
+          <w:noProof/>
+          <w:sz w:val="24"/>
+          <w:szCs w:val="24"/>
+          <w:lang w:val="vi-VN"/>
+        </w:rPr>
+        <w:t>Số tiền thanh toán</w:t>
+      </w:r>
+      <w:r>
+        <w:rPr>
+          <w:rFonts w:ascii="Tahoma" w:hAnsi="Tahoma" w:cs="Tahoma"/>
+          <w:noProof/>
+          <w:sz w:val="24"/>
+          <w:szCs w:val="24"/>
+          <w:lang w:val="vi-VN"/>
+        </w:rPr>
+        <w:t>)</w:t>
+      </w:r>
+    </w:p>
+    <w:p>
+      <w:pPr>
+        <w:spacing w:after="0" w:line="240" w:lineRule="auto"/>
+        <w:rPr>
+          <w:rFonts w:ascii="Tahoma" w:hAnsi="Tahoma" w:cs="Tahoma"/>
+          <w:noProof/>
+          <w:sz w:val="24"/>
+          <w:szCs w:val="24"/>
+          <w:lang w:val="vi-VN"/>
+        </w:rPr>
+      </w:pPr>
+      <w:r>
+        <w:rPr>
+          <w:rFonts w:ascii="Cambria" w:hAnsi="Cambria"/>
+          <w:noProof/>
+          <w:color w:val="000000"/>
+          <w:sz w:val="24"/>
+          <w:szCs w:val="24"/>
+          <w:lang w:val="vi-VN"/>
+        </w:rPr>
+        <w:t xml:space="preserve">PTH: F = { </w:t>
+      </w:r>
+      <w:r>
+        <w:rPr>
+          <w:rFonts w:ascii="Tahoma" w:hAnsi="Tahoma" w:cs="Tahoma"/>
+          <w:noProof/>
+          <w:sz w:val="24"/>
+          <w:szCs w:val="24"/>
+          <w:lang w:val="vi-VN"/>
+        </w:rPr>
+        <w:t>Mã khách hàng, Mã đơn hàng, Mã HTTT</w:t>
+      </w:r>
+      <w:r>
+        <w:rPr>
+          <w:rFonts w:ascii="Wingdings-Regular" w:hAnsi="Wingdings-Regular"/>
+          <w:noProof/>
+          <w:color w:val="000000"/>
+          <w:sz w:val="24"/>
+          <w:szCs w:val="24"/>
+          <w:lang w:val="vi-VN"/>
+        </w:rPr>
+        <w:t xml:space="preserve"> </w:t>
+      </w:r>
+      <w:r>
+        <w:rPr>
+          <w:rFonts w:ascii="Wingdings-Regular" w:hAnsi="Wingdings-Regular"/>
+          <w:noProof/>
+          <w:color w:val="000000"/>
+          <w:sz w:val="24"/>
+          <w:szCs w:val="24"/>
+          <w:lang w:val="vi-VN"/>
+        </w:rPr>
+        <w:t xml:space="preserve">→ </w:t>
+      </w:r>
+      <w:r>
+        <w:rPr>
+          <w:rFonts w:ascii="Tahoma" w:hAnsi="Tahoma" w:cs="Tahoma"/>
+          <w:noProof/>
+          <w:sz w:val="24"/>
+          <w:szCs w:val="24"/>
+          <w:lang w:val="vi-VN"/>
+        </w:rPr>
+        <w:t>Số tiền thanh toán</w:t>
+      </w:r>
+      <w:r>
+        <w:rPr>
+          <w:rFonts w:ascii="Cambria" w:hAnsi="Cambria"/>
+          <w:noProof/>
+          <w:color w:val="000000"/>
+          <w:sz w:val="24"/>
+          <w:szCs w:val="24"/>
+          <w:lang w:val="vi-VN"/>
+        </w:rPr>
+        <w:t xml:space="preserve"> </w:t>
+      </w:r>
+      <w:r>
+        <w:rPr>
+          <w:rFonts w:ascii="Cambria" w:hAnsi="Cambria"/>
+          <w:noProof/>
+          <w:color w:val="000000"/>
+          <w:sz w:val="24"/>
+          <w:szCs w:val="24"/>
+          <w:lang w:val="vi-VN"/>
+        </w:rPr>
+        <w:t>}</w:t>
+      </w:r>
+      <w:r>
+        <w:rPr>
+          <w:noProof/>
+          <w:sz w:val="24"/>
+          <w:szCs w:val="24"/>
+          <w:lang w:val="vi-VN"/>
+        </w:rPr>
+        <w:t xml:space="preserve"> </w:t>
+      </w:r>
+    </w:p>
+    <w:p>
+      <w:pPr>
+        <w:spacing w:after="0" w:line="240" w:lineRule="auto"/>
+        <w:rPr>
+          <w:rFonts w:ascii="Tahoma" w:hAnsi="Tahoma" w:cs="Tahoma"/>
+          <w:noProof/>
+          <w:sz w:val="24"/>
+          <w:szCs w:val="24"/>
+          <w:lang w:val="vi-VN"/>
+        </w:rPr>
+      </w:pPr>
+      <w:r>
+        <w:rPr>
+          <w:rFonts w:ascii="Cambria" w:hAnsi="Cambria"/>
+          <w:noProof/>
+          <w:color w:val="000000"/>
+          <w:sz w:val="24"/>
+          <w:szCs w:val="24"/>
+          <w:lang w:val="vi-VN"/>
+        </w:rPr>
+        <w:t>Đánh giá dạng chuẩn: BCNF</w:t>
+      </w:r>
+    </w:p>
+    <w:p>
+      <w:pPr>
+        <w:spacing w:after="0" w:line="240" w:lineRule="auto"/>
+        <w:rPr>
+          <w:rFonts w:ascii="Tahoma" w:hAnsi="Tahoma" w:cs="Tahoma"/>
+          <w:noProof/>
+          <w:sz w:val="24"/>
+          <w:szCs w:val="24"/>
+          <w:lang w:val="vi-VN"/>
+        </w:rPr>
+      </w:pPr>
+      <w:r>
+        <w:rPr>
+          <w:rFonts w:ascii="Tahoma" w:hAnsi="Tahoma" w:cs="Tahoma"/>
+          <w:noProof/>
+          <w:sz w:val="24"/>
+          <w:szCs w:val="24"/>
+          <w:lang w:val="vi-VN"/>
+        </w:rPr>
+        <w:br w:type="page"/>
+      </w:r>
+    </w:p>
+    <w:p>
+      <w:pPr>
+        <w:numPr>
+          <w:ilvl w:val="1"/>
+          <w:numId w:val="17"/>
+        </w:numPr>
+        <w:spacing w:line="240" w:lineRule="auto"/>
+        <w:ind w:left="720"/>
+        <w:outlineLvl w:val="3"/>
+        <w:rPr>
+          <w:rFonts w:ascii="Times New Roman" w:hAnsi="Times New Roman" w:cs="Times New Roman"/>
+          <w:noProof/>
+          <w:color w:val="548DD4" w:themeColor="text2" w:themeTint="99"/>
+          <w:sz w:val="26"/>
+          <w:szCs w:val="26"/>
+          <w:lang w:val="vi-VN"/>
+        </w:rPr>
+      </w:pPr>
+      <w:bookmarkStart w:id="10" w:name="_Toc89197647"/>
+      <w:r>
+        <w:rPr>
+          <w:rFonts w:ascii="Times New Roman" w:hAnsi="Times New Roman" w:cs="Times New Roman"/>
+          <w:noProof/>
+          <w:color w:val="548DD4" w:themeColor="text2" w:themeTint="99"/>
+          <w:sz w:val="26"/>
+          <w:szCs w:val="26"/>
+          <w:lang w:val="vi-VN"/>
+        </w:rPr>
+        <w:lastRenderedPageBreak/>
         <w:t>Bảng mô tả dữ liệu:</w:t>
       </w:r>
-      <w:bookmarkEnd w:id="9"/>
+      <w:bookmarkEnd w:id="10"/>
     </w:p>
     <w:tbl>
       <w:tblPr>
@@ -12610,37 +12924,7 @@
                 <w:szCs w:val="24"/>
                 <w:lang w:val="vi-VN"/>
               </w:rPr>
-              <w:t xml:space="preserve">Mã </w:t>
-            </w:r>
-            <w:r>
-              <w:rPr>
-                <w:rFonts w:ascii="Times New Roman" w:hAnsi="Times New Roman" w:cs="Times New Roman"/>
-                <w:noProof/>
-                <w:sz w:val="24"/>
-                <w:szCs w:val="24"/>
-                <w:lang w:val="vi-VN"/>
-              </w:rPr>
-              <w:t>nhân viên</w:t>
-            </w:r>
-            <w:r>
-              <w:rPr>
-                <w:rFonts w:ascii="Times New Roman" w:hAnsi="Times New Roman" w:cs="Times New Roman"/>
-                <w:noProof/>
-                <w:sz w:val="24"/>
-                <w:szCs w:val="24"/>
-                <w:lang w:val="vi-VN"/>
-              </w:rPr>
-              <w:t xml:space="preserve"> đại diện cho 1 </w:t>
-            </w:r>
-            <w:r>
-              <w:rPr>
-                <w:rFonts w:ascii="Times New Roman" w:hAnsi="Times New Roman" w:cs="Times New Roman"/>
-                <w:noProof/>
-                <w:sz w:val="24"/>
-                <w:szCs w:val="24"/>
-                <w:lang w:val="vi-VN"/>
-              </w:rPr>
-              <w:t>nhân viên</w:t>
+              <w:t>Mã nhân viên đại diện cho 1 nhân viên</w:t>
             </w:r>
           </w:p>
         </w:tc>
@@ -12720,17 +13004,7 @@
                 <w:szCs w:val="24"/>
                 <w:lang w:val="vi-VN"/>
               </w:rPr>
-              <w:t xml:space="preserve">Tên của </w:t>
-            </w:r>
-            <w:r>
-              <w:rPr>
-                <w:rFonts w:ascii="Times New Roman" w:hAnsi="Times New Roman" w:cs="Times New Roman"/>
-                <w:noProof/>
-                <w:sz w:val="24"/>
-                <w:szCs w:val="24"/>
-                <w:lang w:val="vi-VN"/>
-              </w:rPr>
-              <w:t>nhân viên</w:t>
+              <w:t>Tên của nhân viên</w:t>
             </w:r>
           </w:p>
         </w:tc>
@@ -12810,17 +13084,7 @@
                 <w:szCs w:val="24"/>
                 <w:lang w:val="vi-VN"/>
               </w:rPr>
-              <w:t xml:space="preserve">Số điện thoại của </w:t>
-            </w:r>
-            <w:r>
-              <w:rPr>
-                <w:rFonts w:ascii="Times New Roman" w:hAnsi="Times New Roman" w:cs="Times New Roman"/>
-                <w:noProof/>
-                <w:sz w:val="24"/>
-                <w:szCs w:val="24"/>
-                <w:lang w:val="vi-VN"/>
-              </w:rPr>
-              <w:t>nhân viên</w:t>
+              <w:t>Số điện thoại của nhân viên</w:t>
             </w:r>
           </w:p>
         </w:tc>
@@ -12900,17 +13164,7 @@
                 <w:szCs w:val="24"/>
                 <w:lang w:val="vi-VN"/>
               </w:rPr>
-              <w:t xml:space="preserve">Email của </w:t>
-            </w:r>
-            <w:r>
-              <w:rPr>
-                <w:rFonts w:ascii="Times New Roman" w:hAnsi="Times New Roman" w:cs="Times New Roman"/>
-                <w:noProof/>
-                <w:sz w:val="24"/>
-                <w:szCs w:val="24"/>
-                <w:lang w:val="vi-VN"/>
-              </w:rPr>
-              <w:t>nhân viên</w:t>
+              <w:t>Email của nhân viên</w:t>
             </w:r>
           </w:p>
         </w:tc>
@@ -13070,17 +13324,7 @@
                 <w:szCs w:val="24"/>
                 <w:lang w:val="vi-VN"/>
               </w:rPr>
-              <w:t xml:space="preserve">Ngày sinh của </w:t>
-            </w:r>
-            <w:r>
-              <w:rPr>
-                <w:rFonts w:ascii="Times New Roman" w:hAnsi="Times New Roman" w:cs="Times New Roman"/>
-                <w:noProof/>
-                <w:sz w:val="24"/>
-                <w:szCs w:val="24"/>
-                <w:lang w:val="vi-VN"/>
-              </w:rPr>
-              <w:t>nhân viên</w:t>
+              <w:t>Ngày sinh của nhân viên</w:t>
             </w:r>
           </w:p>
         </w:tc>
@@ -13160,17 +13404,7 @@
                 <w:szCs w:val="24"/>
                 <w:lang w:val="vi-VN"/>
               </w:rPr>
-              <w:t xml:space="preserve">Địa chỉ của </w:t>
-            </w:r>
-            <w:r>
-              <w:rPr>
-                <w:rFonts w:ascii="Times New Roman" w:hAnsi="Times New Roman" w:cs="Times New Roman"/>
-                <w:noProof/>
-                <w:sz w:val="24"/>
-                <w:szCs w:val="24"/>
-                <w:lang w:val="vi-VN"/>
-              </w:rPr>
-              <w:t>nhân viên</w:t>
+              <w:t>Địa chỉ của nhân viên</w:t>
             </w:r>
           </w:p>
         </w:tc>
@@ -16869,17 +17103,7 @@
                 <w:szCs w:val="24"/>
                 <w:lang w:val="vi-VN"/>
               </w:rPr>
-              <w:t xml:space="preserve">Mã đơn hàng </w:t>
-            </w:r>
-            <w:r>
-              <w:rPr>
-                <w:rFonts w:ascii="Times New Roman" w:hAnsi="Times New Roman" w:cs="Times New Roman"/>
-                <w:noProof/>
-                <w:sz w:val="24"/>
-                <w:szCs w:val="24"/>
-                <w:lang w:val="vi-VN"/>
-              </w:rPr>
-              <w:t>của chi tiết thanh toán</w:t>
+              <w:t>Mã đơn hàng của chi tiết thanh toán</w:t>
             </w:r>
           </w:p>
         </w:tc>
@@ -16969,27 +17193,7 @@
                 <w:szCs w:val="24"/>
                 <w:lang w:val="vi-VN"/>
               </w:rPr>
-              <w:t xml:space="preserve">Mã </w:t>
-            </w:r>
-            <w:r>
-              <w:rPr>
-                <w:rFonts w:ascii="Times New Roman" w:hAnsi="Times New Roman" w:cs="Times New Roman"/>
-                <w:noProof/>
-                <w:sz w:val="24"/>
-                <w:szCs w:val="24"/>
-                <w:lang w:val="vi-VN"/>
-              </w:rPr>
-              <w:t>HTTT</w:t>
-            </w:r>
-            <w:r>
-              <w:rPr>
-                <w:rFonts w:ascii="Times New Roman" w:hAnsi="Times New Roman" w:cs="Times New Roman"/>
-                <w:noProof/>
-                <w:sz w:val="24"/>
-                <w:szCs w:val="24"/>
-                <w:lang w:val="vi-VN"/>
-              </w:rPr>
-              <w:t xml:space="preserve"> của chi tiết thanh toán</w:t>
+              <w:t>Mã HTTT của chi tiết thanh toán</w:t>
             </w:r>
           </w:p>
         </w:tc>
@@ -17082,17 +17286,7 @@
                 <w:szCs w:val="24"/>
                 <w:lang w:val="vi-VN"/>
               </w:rPr>
-              <w:t xml:space="preserve">Số tiền </w:t>
-            </w:r>
-            <w:r>
-              <w:rPr>
-                <w:rFonts w:ascii="Times New Roman" w:hAnsi="Times New Roman" w:cs="Times New Roman"/>
-                <w:noProof/>
-                <w:sz w:val="24"/>
-                <w:szCs w:val="24"/>
-                <w:lang w:val="vi-VN"/>
-              </w:rPr>
-              <w:t>của chi tiết thanh toán</w:t>
+              <w:t>Số tiền của chi tiết thanh toán</w:t>
             </w:r>
           </w:p>
         </w:tc>
@@ -18969,19 +19163,7 @@
                 <w:szCs w:val="24"/>
                 <w:lang w:val="vi-VN"/>
               </w:rPr>
-              <w:t xml:space="preserve">Giá sản phẩm </w:t>
-            </w:r>
-            <w:bookmarkStart w:id="10" w:name="_GoBack"/>
-            <w:bookmarkEnd w:id="10"/>
-            <w:r>
-              <w:rPr>
-                <w:rFonts w:ascii="Times New Roman" w:hAnsi="Times New Roman" w:cs="Times New Roman"/>
-                <w:noProof/>
-                <w:sz w:val="24"/>
-                <w:szCs w:val="24"/>
-                <w:lang w:val="vi-VN"/>
-              </w:rPr>
-              <w:t>được giảm</w:t>
+              <w:t>Giá sản phẩm được giảm</w:t>
             </w:r>
           </w:p>
         </w:tc>
@@ -19302,7 +19484,7 @@
               <w:sz w:val="18"/>
               <w:szCs w:val="18"/>
             </w:rPr>
-            <w:t>17</w:t>
+            <w:t>12</w:t>
           </w:r>
           <w:r>
             <w:rPr>
@@ -19987,358 +20169,7 @@
     </w:lvl>
   </w:abstractNum>
   <w:abstractNum w:abstractNumId="8" w15:restartNumberingAfterBreak="0">
-    <w:nsid w:val="16591C25"/>
-    <w:multiLevelType w:val="multilevel"/>
-    <w:tmpl w:val="16591C25"/>
-    <w:lvl w:ilvl="0">
-      <w:numFmt w:val="bullet"/>
-      <w:lvlText w:val="-"/>
-      <w:lvlJc w:val="left"/>
-      <w:pPr>
-        <w:ind w:left="1743" w:hanging="360"/>
-      </w:pPr>
-      <w:rPr>
-        <w:rFonts w:ascii="Arial" w:eastAsiaTheme="minorHAnsi" w:hAnsi="Arial" w:cs="Arial" w:hint="default"/>
-      </w:rPr>
-    </w:lvl>
-    <w:lvl w:ilvl="1">
-      <w:start w:val="1"/>
-      <w:numFmt w:val="bullet"/>
-      <w:lvlText w:val="o"/>
-      <w:lvlJc w:val="left"/>
-      <w:pPr>
-        <w:ind w:left="2103" w:hanging="360"/>
-      </w:pPr>
-      <w:rPr>
-        <w:rFonts w:ascii="Courier New" w:hAnsi="Courier New" w:cs="Courier New" w:hint="default"/>
-      </w:rPr>
-    </w:lvl>
-    <w:lvl w:ilvl="2">
-      <w:start w:val="1"/>
-      <w:numFmt w:val="bullet"/>
-      <w:lvlText w:val=""/>
-      <w:lvlJc w:val="left"/>
-      <w:pPr>
-        <w:ind w:left="2823" w:hanging="360"/>
-      </w:pPr>
-      <w:rPr>
-        <w:rFonts w:ascii="Wingdings" w:hAnsi="Wingdings" w:hint="default"/>
-      </w:rPr>
-    </w:lvl>
-    <w:lvl w:ilvl="3">
-      <w:start w:val="1"/>
-      <w:numFmt w:val="bullet"/>
-      <w:lvlText w:val=""/>
-      <w:lvlJc w:val="left"/>
-      <w:pPr>
-        <w:ind w:left="3543" w:hanging="360"/>
-      </w:pPr>
-      <w:rPr>
-        <w:rFonts w:ascii="Symbol" w:hAnsi="Symbol" w:hint="default"/>
-      </w:rPr>
-    </w:lvl>
-    <w:lvl w:ilvl="4">
-      <w:start w:val="1"/>
-      <w:numFmt w:val="bullet"/>
-      <w:lvlText w:val="o"/>
-      <w:lvlJc w:val="left"/>
-      <w:pPr>
-        <w:ind w:left="4263" w:hanging="360"/>
-      </w:pPr>
-      <w:rPr>
-        <w:rFonts w:ascii="Courier New" w:hAnsi="Courier New" w:cs="Courier New" w:hint="default"/>
-      </w:rPr>
-    </w:lvl>
-    <w:lvl w:ilvl="5">
-      <w:start w:val="1"/>
-      <w:numFmt w:val="bullet"/>
-      <w:lvlText w:val=""/>
-      <w:lvlJc w:val="left"/>
-      <w:pPr>
-        <w:ind w:left="4983" w:hanging="360"/>
-      </w:pPr>
-      <w:rPr>
-        <w:rFonts w:ascii="Wingdings" w:hAnsi="Wingdings" w:hint="default"/>
-      </w:rPr>
-    </w:lvl>
-    <w:lvl w:ilvl="6">
-      <w:start w:val="1"/>
-      <w:numFmt w:val="bullet"/>
-      <w:lvlText w:val=""/>
-      <w:lvlJc w:val="left"/>
-      <w:pPr>
-        <w:ind w:left="5703" w:hanging="360"/>
-      </w:pPr>
-      <w:rPr>
-        <w:rFonts w:ascii="Symbol" w:hAnsi="Symbol" w:hint="default"/>
-      </w:rPr>
-    </w:lvl>
-    <w:lvl w:ilvl="7">
-      <w:start w:val="1"/>
-      <w:numFmt w:val="bullet"/>
-      <w:lvlText w:val="o"/>
-      <w:lvlJc w:val="left"/>
-      <w:pPr>
-        <w:ind w:left="6423" w:hanging="360"/>
-      </w:pPr>
-      <w:rPr>
-        <w:rFonts w:ascii="Courier New" w:hAnsi="Courier New" w:cs="Courier New" w:hint="default"/>
-      </w:rPr>
-    </w:lvl>
-    <w:lvl w:ilvl="8">
-      <w:start w:val="1"/>
-      <w:numFmt w:val="bullet"/>
-      <w:lvlText w:val=""/>
-      <w:lvlJc w:val="left"/>
-      <w:pPr>
-        <w:ind w:left="7143" w:hanging="360"/>
-      </w:pPr>
-      <w:rPr>
-        <w:rFonts w:ascii="Wingdings" w:hAnsi="Wingdings" w:hint="default"/>
-      </w:rPr>
-    </w:lvl>
-  </w:abstractNum>
-  <w:abstractNum w:abstractNumId="9" w15:restartNumberingAfterBreak="0">
-    <w:nsid w:val="222D6260"/>
-    <w:multiLevelType w:val="hybridMultilevel"/>
-    <w:tmpl w:val="83DAD0C8"/>
-    <w:lvl w:ilvl="0" w:tplc="04090001">
-      <w:start w:val="1"/>
-      <w:numFmt w:val="bullet"/>
-      <w:lvlText w:val=""/>
-      <w:lvlJc w:val="left"/>
-      <w:pPr>
-        <w:ind w:left="720" w:hanging="360"/>
-      </w:pPr>
-      <w:rPr>
-        <w:rFonts w:ascii="Symbol" w:hAnsi="Symbol" w:hint="default"/>
-      </w:rPr>
-    </w:lvl>
-    <w:lvl w:ilvl="1" w:tplc="042A0003" w:tentative="1">
-      <w:start w:val="1"/>
-      <w:numFmt w:val="bullet"/>
-      <w:lvlText w:val="o"/>
-      <w:lvlJc w:val="left"/>
-      <w:pPr>
-        <w:ind w:left="1440" w:hanging="360"/>
-      </w:pPr>
-      <w:rPr>
-        <w:rFonts w:ascii="Courier New" w:hAnsi="Courier New" w:cs="Courier New" w:hint="default"/>
-      </w:rPr>
-    </w:lvl>
-    <w:lvl w:ilvl="2" w:tplc="042A0005" w:tentative="1">
-      <w:start w:val="1"/>
-      <w:numFmt w:val="bullet"/>
-      <w:lvlText w:val=""/>
-      <w:lvlJc w:val="left"/>
-      <w:pPr>
-        <w:ind w:left="2160" w:hanging="360"/>
-      </w:pPr>
-      <w:rPr>
-        <w:rFonts w:ascii="Wingdings" w:hAnsi="Wingdings" w:hint="default"/>
-      </w:rPr>
-    </w:lvl>
-    <w:lvl w:ilvl="3" w:tplc="042A0001" w:tentative="1">
-      <w:start w:val="1"/>
-      <w:numFmt w:val="bullet"/>
-      <w:lvlText w:val=""/>
-      <w:lvlJc w:val="left"/>
-      <w:pPr>
-        <w:ind w:left="2880" w:hanging="360"/>
-      </w:pPr>
-      <w:rPr>
-        <w:rFonts w:ascii="Symbol" w:hAnsi="Symbol" w:hint="default"/>
-      </w:rPr>
-    </w:lvl>
-    <w:lvl w:ilvl="4" w:tplc="042A0003" w:tentative="1">
-      <w:start w:val="1"/>
-      <w:numFmt w:val="bullet"/>
-      <w:lvlText w:val="o"/>
-      <w:lvlJc w:val="left"/>
-      <w:pPr>
-        <w:ind w:left="3600" w:hanging="360"/>
-      </w:pPr>
-      <w:rPr>
-        <w:rFonts w:ascii="Courier New" w:hAnsi="Courier New" w:cs="Courier New" w:hint="default"/>
-      </w:rPr>
-    </w:lvl>
-    <w:lvl w:ilvl="5" w:tplc="042A0005" w:tentative="1">
-      <w:start w:val="1"/>
-      <w:numFmt w:val="bullet"/>
-      <w:lvlText w:val=""/>
-      <w:lvlJc w:val="left"/>
-      <w:pPr>
-        <w:ind w:left="4320" w:hanging="360"/>
-      </w:pPr>
-      <w:rPr>
-        <w:rFonts w:ascii="Wingdings" w:hAnsi="Wingdings" w:hint="default"/>
-      </w:rPr>
-    </w:lvl>
-    <w:lvl w:ilvl="6" w:tplc="042A0001" w:tentative="1">
-      <w:start w:val="1"/>
-      <w:numFmt w:val="bullet"/>
-      <w:lvlText w:val=""/>
-      <w:lvlJc w:val="left"/>
-      <w:pPr>
-        <w:ind w:left="5040" w:hanging="360"/>
-      </w:pPr>
-      <w:rPr>
-        <w:rFonts w:ascii="Symbol" w:hAnsi="Symbol" w:hint="default"/>
-      </w:rPr>
-    </w:lvl>
-    <w:lvl w:ilvl="7" w:tplc="042A0003" w:tentative="1">
-      <w:start w:val="1"/>
-      <w:numFmt w:val="bullet"/>
-      <w:lvlText w:val="o"/>
-      <w:lvlJc w:val="left"/>
-      <w:pPr>
-        <w:ind w:left="5760" w:hanging="360"/>
-      </w:pPr>
-      <w:rPr>
-        <w:rFonts w:ascii="Courier New" w:hAnsi="Courier New" w:cs="Courier New" w:hint="default"/>
-      </w:rPr>
-    </w:lvl>
-    <w:lvl w:ilvl="8" w:tplc="042A0005" w:tentative="1">
-      <w:start w:val="1"/>
-      <w:numFmt w:val="bullet"/>
-      <w:lvlText w:val=""/>
-      <w:lvlJc w:val="left"/>
-      <w:pPr>
-        <w:ind w:left="6480" w:hanging="360"/>
-      </w:pPr>
-      <w:rPr>
-        <w:rFonts w:ascii="Wingdings" w:hAnsi="Wingdings" w:hint="default"/>
-      </w:rPr>
-    </w:lvl>
-  </w:abstractNum>
-  <w:abstractNum w:abstractNumId="10" w15:restartNumberingAfterBreak="0">
-    <w:nsid w:val="29F41FA9"/>
-    <w:multiLevelType w:val="multilevel"/>
-    <w:tmpl w:val="29F41FA9"/>
-    <w:lvl w:ilvl="0">
-      <w:start w:val="1"/>
-      <w:numFmt w:val="upperLetter"/>
-      <w:lvlText w:val="%1."/>
-      <w:lvlJc w:val="left"/>
-      <w:pPr>
-        <w:ind w:left="720" w:hanging="360"/>
-      </w:pPr>
-    </w:lvl>
-    <w:lvl w:ilvl="1">
-      <w:start w:val="1"/>
-      <w:numFmt w:val="lowerLetter"/>
-      <w:lvlText w:val="%2."/>
-      <w:lvlJc w:val="left"/>
-      <w:pPr>
-        <w:ind w:left="1440" w:hanging="360"/>
-      </w:pPr>
-    </w:lvl>
-    <w:lvl w:ilvl="2">
-      <w:start w:val="1"/>
-      <w:numFmt w:val="lowerRoman"/>
-      <w:lvlText w:val="%3."/>
-      <w:lvlJc w:val="right"/>
-      <w:pPr>
-        <w:ind w:left="2160" w:hanging="180"/>
-      </w:pPr>
-    </w:lvl>
-    <w:lvl w:ilvl="3">
-      <w:start w:val="1"/>
-      <w:numFmt w:val="decimal"/>
-      <w:lvlText w:val="%4."/>
-      <w:lvlJc w:val="left"/>
-      <w:pPr>
-        <w:ind w:left="2880" w:hanging="360"/>
-      </w:pPr>
-    </w:lvl>
-    <w:lvl w:ilvl="4">
-      <w:start w:val="1"/>
-      <w:numFmt w:val="lowerLetter"/>
-      <w:lvlText w:val="%5."/>
-      <w:lvlJc w:val="left"/>
-      <w:pPr>
-        <w:ind w:left="3600" w:hanging="360"/>
-      </w:pPr>
-    </w:lvl>
-    <w:lvl w:ilvl="5">
-      <w:start w:val="1"/>
-      <w:numFmt w:val="lowerRoman"/>
-      <w:lvlText w:val="%6."/>
-      <w:lvlJc w:val="right"/>
-      <w:pPr>
-        <w:ind w:left="4320" w:hanging="180"/>
-      </w:pPr>
-    </w:lvl>
-    <w:lvl w:ilvl="6">
-      <w:start w:val="1"/>
-      <w:numFmt w:val="decimal"/>
-      <w:lvlText w:val="%7."/>
-      <w:lvlJc w:val="left"/>
-      <w:pPr>
-        <w:ind w:left="5040" w:hanging="360"/>
-      </w:pPr>
-    </w:lvl>
-    <w:lvl w:ilvl="7">
-      <w:start w:val="1"/>
-      <w:numFmt w:val="lowerLetter"/>
-      <w:lvlText w:val="%8."/>
-      <w:lvlJc w:val="left"/>
-      <w:pPr>
-        <w:ind w:left="5760" w:hanging="360"/>
-      </w:pPr>
-    </w:lvl>
-    <w:lvl w:ilvl="8">
-      <w:start w:val="1"/>
-      <w:numFmt w:val="lowerRoman"/>
-      <w:lvlText w:val="%9."/>
-      <w:lvlJc w:val="right"/>
-      <w:pPr>
-        <w:ind w:left="6480" w:hanging="180"/>
-      </w:pPr>
-    </w:lvl>
-  </w:abstractNum>
-  <w:abstractNum w:abstractNumId="11" w15:restartNumberingAfterBreak="0">
-    <w:nsid w:val="29F8AB6C"/>
-    <w:multiLevelType w:val="singleLevel"/>
-    <w:tmpl w:val="29F8AB6C"/>
-    <w:lvl w:ilvl="0">
-      <w:start w:val="1"/>
-      <w:numFmt w:val="lowerLetter"/>
-      <w:lvlText w:val="%1)"/>
-      <w:lvlJc w:val="left"/>
-      <w:pPr>
-        <w:tabs>
-          <w:tab w:val="left" w:pos="1265"/>
-        </w:tabs>
-        <w:ind w:left="1265" w:hanging="425"/>
-      </w:pPr>
-      <w:rPr>
-        <w:rFonts w:hint="default"/>
-      </w:rPr>
-    </w:lvl>
-  </w:abstractNum>
-  <w:abstractNum w:abstractNumId="12" w15:restartNumberingAfterBreak="0">
-    <w:nsid w:val="2DD6911A"/>
-    <w:multiLevelType w:val="singleLevel"/>
-    <w:tmpl w:val="2DD6911A"/>
-    <w:lvl w:ilvl="0">
-      <w:start w:val="1"/>
-      <w:numFmt w:val="upperRoman"/>
-      <w:lvlText w:val="%1."/>
-      <w:lvlJc w:val="left"/>
-      <w:pPr>
-        <w:tabs>
-          <w:tab w:val="left" w:pos="425"/>
-        </w:tabs>
-        <w:ind w:left="425" w:hanging="425"/>
-      </w:pPr>
-      <w:rPr>
-        <w:rFonts w:hint="default"/>
-      </w:rPr>
-    </w:lvl>
-  </w:abstractNum>
-  <w:abstractNum w:abstractNumId="13" w15:restartNumberingAfterBreak="0">
-    <w:nsid w:val="51241FBA"/>
+    <w:nsid w:val="15383EB4"/>
     <w:multiLevelType w:val="multilevel"/>
     <w:tmpl w:val="51241FBA"/>
     <w:lvl w:ilvl="0">
@@ -20456,7 +20287,477 @@
       </w:rPr>
     </w:lvl>
   </w:abstractNum>
+  <w:abstractNum w:abstractNumId="9" w15:restartNumberingAfterBreak="0">
+    <w:nsid w:val="16591C25"/>
+    <w:multiLevelType w:val="multilevel"/>
+    <w:tmpl w:val="16591C25"/>
+    <w:lvl w:ilvl="0">
+      <w:numFmt w:val="bullet"/>
+      <w:lvlText w:val="-"/>
+      <w:lvlJc w:val="left"/>
+      <w:pPr>
+        <w:ind w:left="1743" w:hanging="360"/>
+      </w:pPr>
+      <w:rPr>
+        <w:rFonts w:ascii="Arial" w:eastAsiaTheme="minorHAnsi" w:hAnsi="Arial" w:cs="Arial" w:hint="default"/>
+      </w:rPr>
+    </w:lvl>
+    <w:lvl w:ilvl="1">
+      <w:start w:val="1"/>
+      <w:numFmt w:val="bullet"/>
+      <w:lvlText w:val="o"/>
+      <w:lvlJc w:val="left"/>
+      <w:pPr>
+        <w:ind w:left="2103" w:hanging="360"/>
+      </w:pPr>
+      <w:rPr>
+        <w:rFonts w:ascii="Courier New" w:hAnsi="Courier New" w:cs="Courier New" w:hint="default"/>
+      </w:rPr>
+    </w:lvl>
+    <w:lvl w:ilvl="2">
+      <w:start w:val="1"/>
+      <w:numFmt w:val="bullet"/>
+      <w:lvlText w:val=""/>
+      <w:lvlJc w:val="left"/>
+      <w:pPr>
+        <w:ind w:left="2823" w:hanging="360"/>
+      </w:pPr>
+      <w:rPr>
+        <w:rFonts w:ascii="Wingdings" w:hAnsi="Wingdings" w:hint="default"/>
+      </w:rPr>
+    </w:lvl>
+    <w:lvl w:ilvl="3">
+      <w:start w:val="1"/>
+      <w:numFmt w:val="bullet"/>
+      <w:lvlText w:val=""/>
+      <w:lvlJc w:val="left"/>
+      <w:pPr>
+        <w:ind w:left="3543" w:hanging="360"/>
+      </w:pPr>
+      <w:rPr>
+        <w:rFonts w:ascii="Symbol" w:hAnsi="Symbol" w:hint="default"/>
+      </w:rPr>
+    </w:lvl>
+    <w:lvl w:ilvl="4">
+      <w:start w:val="1"/>
+      <w:numFmt w:val="bullet"/>
+      <w:lvlText w:val="o"/>
+      <w:lvlJc w:val="left"/>
+      <w:pPr>
+        <w:ind w:left="4263" w:hanging="360"/>
+      </w:pPr>
+      <w:rPr>
+        <w:rFonts w:ascii="Courier New" w:hAnsi="Courier New" w:cs="Courier New" w:hint="default"/>
+      </w:rPr>
+    </w:lvl>
+    <w:lvl w:ilvl="5">
+      <w:start w:val="1"/>
+      <w:numFmt w:val="bullet"/>
+      <w:lvlText w:val=""/>
+      <w:lvlJc w:val="left"/>
+      <w:pPr>
+        <w:ind w:left="4983" w:hanging="360"/>
+      </w:pPr>
+      <w:rPr>
+        <w:rFonts w:ascii="Wingdings" w:hAnsi="Wingdings" w:hint="default"/>
+      </w:rPr>
+    </w:lvl>
+    <w:lvl w:ilvl="6">
+      <w:start w:val="1"/>
+      <w:numFmt w:val="bullet"/>
+      <w:lvlText w:val=""/>
+      <w:lvlJc w:val="left"/>
+      <w:pPr>
+        <w:ind w:left="5703" w:hanging="360"/>
+      </w:pPr>
+      <w:rPr>
+        <w:rFonts w:ascii="Symbol" w:hAnsi="Symbol" w:hint="default"/>
+      </w:rPr>
+    </w:lvl>
+    <w:lvl w:ilvl="7">
+      <w:start w:val="1"/>
+      <w:numFmt w:val="bullet"/>
+      <w:lvlText w:val="o"/>
+      <w:lvlJc w:val="left"/>
+      <w:pPr>
+        <w:ind w:left="6423" w:hanging="360"/>
+      </w:pPr>
+      <w:rPr>
+        <w:rFonts w:ascii="Courier New" w:hAnsi="Courier New" w:cs="Courier New" w:hint="default"/>
+      </w:rPr>
+    </w:lvl>
+    <w:lvl w:ilvl="8">
+      <w:start w:val="1"/>
+      <w:numFmt w:val="bullet"/>
+      <w:lvlText w:val=""/>
+      <w:lvlJc w:val="left"/>
+      <w:pPr>
+        <w:ind w:left="7143" w:hanging="360"/>
+      </w:pPr>
+      <w:rPr>
+        <w:rFonts w:ascii="Wingdings" w:hAnsi="Wingdings" w:hint="default"/>
+      </w:rPr>
+    </w:lvl>
+  </w:abstractNum>
+  <w:abstractNum w:abstractNumId="10" w15:restartNumberingAfterBreak="0">
+    <w:nsid w:val="222D6260"/>
+    <w:multiLevelType w:val="hybridMultilevel"/>
+    <w:tmpl w:val="83DAD0C8"/>
+    <w:lvl w:ilvl="0" w:tplc="04090001">
+      <w:start w:val="1"/>
+      <w:numFmt w:val="bullet"/>
+      <w:lvlText w:val=""/>
+      <w:lvlJc w:val="left"/>
+      <w:pPr>
+        <w:ind w:left="720" w:hanging="360"/>
+      </w:pPr>
+      <w:rPr>
+        <w:rFonts w:ascii="Symbol" w:hAnsi="Symbol" w:hint="default"/>
+      </w:rPr>
+    </w:lvl>
+    <w:lvl w:ilvl="1" w:tplc="042A0003" w:tentative="1">
+      <w:start w:val="1"/>
+      <w:numFmt w:val="bullet"/>
+      <w:lvlText w:val="o"/>
+      <w:lvlJc w:val="left"/>
+      <w:pPr>
+        <w:ind w:left="1440" w:hanging="360"/>
+      </w:pPr>
+      <w:rPr>
+        <w:rFonts w:ascii="Courier New" w:hAnsi="Courier New" w:cs="Courier New" w:hint="default"/>
+      </w:rPr>
+    </w:lvl>
+    <w:lvl w:ilvl="2" w:tplc="042A0005" w:tentative="1">
+      <w:start w:val="1"/>
+      <w:numFmt w:val="bullet"/>
+      <w:lvlText w:val=""/>
+      <w:lvlJc w:val="left"/>
+      <w:pPr>
+        <w:ind w:left="2160" w:hanging="360"/>
+      </w:pPr>
+      <w:rPr>
+        <w:rFonts w:ascii="Wingdings" w:hAnsi="Wingdings" w:hint="default"/>
+      </w:rPr>
+    </w:lvl>
+    <w:lvl w:ilvl="3" w:tplc="042A0001" w:tentative="1">
+      <w:start w:val="1"/>
+      <w:numFmt w:val="bullet"/>
+      <w:lvlText w:val=""/>
+      <w:lvlJc w:val="left"/>
+      <w:pPr>
+        <w:ind w:left="2880" w:hanging="360"/>
+      </w:pPr>
+      <w:rPr>
+        <w:rFonts w:ascii="Symbol" w:hAnsi="Symbol" w:hint="default"/>
+      </w:rPr>
+    </w:lvl>
+    <w:lvl w:ilvl="4" w:tplc="042A0003" w:tentative="1">
+      <w:start w:val="1"/>
+      <w:numFmt w:val="bullet"/>
+      <w:lvlText w:val="o"/>
+      <w:lvlJc w:val="left"/>
+      <w:pPr>
+        <w:ind w:left="3600" w:hanging="360"/>
+      </w:pPr>
+      <w:rPr>
+        <w:rFonts w:ascii="Courier New" w:hAnsi="Courier New" w:cs="Courier New" w:hint="default"/>
+      </w:rPr>
+    </w:lvl>
+    <w:lvl w:ilvl="5" w:tplc="042A0005" w:tentative="1">
+      <w:start w:val="1"/>
+      <w:numFmt w:val="bullet"/>
+      <w:lvlText w:val=""/>
+      <w:lvlJc w:val="left"/>
+      <w:pPr>
+        <w:ind w:left="4320" w:hanging="360"/>
+      </w:pPr>
+      <w:rPr>
+        <w:rFonts w:ascii="Wingdings" w:hAnsi="Wingdings" w:hint="default"/>
+      </w:rPr>
+    </w:lvl>
+    <w:lvl w:ilvl="6" w:tplc="042A0001" w:tentative="1">
+      <w:start w:val="1"/>
+      <w:numFmt w:val="bullet"/>
+      <w:lvlText w:val=""/>
+      <w:lvlJc w:val="left"/>
+      <w:pPr>
+        <w:ind w:left="5040" w:hanging="360"/>
+      </w:pPr>
+      <w:rPr>
+        <w:rFonts w:ascii="Symbol" w:hAnsi="Symbol" w:hint="default"/>
+      </w:rPr>
+    </w:lvl>
+    <w:lvl w:ilvl="7" w:tplc="042A0003" w:tentative="1">
+      <w:start w:val="1"/>
+      <w:numFmt w:val="bullet"/>
+      <w:lvlText w:val="o"/>
+      <w:lvlJc w:val="left"/>
+      <w:pPr>
+        <w:ind w:left="5760" w:hanging="360"/>
+      </w:pPr>
+      <w:rPr>
+        <w:rFonts w:ascii="Courier New" w:hAnsi="Courier New" w:cs="Courier New" w:hint="default"/>
+      </w:rPr>
+    </w:lvl>
+    <w:lvl w:ilvl="8" w:tplc="042A0005" w:tentative="1">
+      <w:start w:val="1"/>
+      <w:numFmt w:val="bullet"/>
+      <w:lvlText w:val=""/>
+      <w:lvlJc w:val="left"/>
+      <w:pPr>
+        <w:ind w:left="6480" w:hanging="360"/>
+      </w:pPr>
+      <w:rPr>
+        <w:rFonts w:ascii="Wingdings" w:hAnsi="Wingdings" w:hint="default"/>
+      </w:rPr>
+    </w:lvl>
+  </w:abstractNum>
+  <w:abstractNum w:abstractNumId="11" w15:restartNumberingAfterBreak="0">
+    <w:nsid w:val="29F41FA9"/>
+    <w:multiLevelType w:val="multilevel"/>
+    <w:tmpl w:val="29F41FA9"/>
+    <w:lvl w:ilvl="0">
+      <w:start w:val="1"/>
+      <w:numFmt w:val="upperLetter"/>
+      <w:lvlText w:val="%1."/>
+      <w:lvlJc w:val="left"/>
+      <w:pPr>
+        <w:ind w:left="720" w:hanging="360"/>
+      </w:pPr>
+    </w:lvl>
+    <w:lvl w:ilvl="1">
+      <w:start w:val="1"/>
+      <w:numFmt w:val="lowerLetter"/>
+      <w:lvlText w:val="%2."/>
+      <w:lvlJc w:val="left"/>
+      <w:pPr>
+        <w:ind w:left="1440" w:hanging="360"/>
+      </w:pPr>
+    </w:lvl>
+    <w:lvl w:ilvl="2">
+      <w:start w:val="1"/>
+      <w:numFmt w:val="lowerRoman"/>
+      <w:lvlText w:val="%3."/>
+      <w:lvlJc w:val="right"/>
+      <w:pPr>
+        <w:ind w:left="2160" w:hanging="180"/>
+      </w:pPr>
+    </w:lvl>
+    <w:lvl w:ilvl="3">
+      <w:start w:val="1"/>
+      <w:numFmt w:val="decimal"/>
+      <w:lvlText w:val="%4."/>
+      <w:lvlJc w:val="left"/>
+      <w:pPr>
+        <w:ind w:left="2880" w:hanging="360"/>
+      </w:pPr>
+    </w:lvl>
+    <w:lvl w:ilvl="4">
+      <w:start w:val="1"/>
+      <w:numFmt w:val="lowerLetter"/>
+      <w:lvlText w:val="%5."/>
+      <w:lvlJc w:val="left"/>
+      <w:pPr>
+        <w:ind w:left="3600" w:hanging="360"/>
+      </w:pPr>
+    </w:lvl>
+    <w:lvl w:ilvl="5">
+      <w:start w:val="1"/>
+      <w:numFmt w:val="lowerRoman"/>
+      <w:lvlText w:val="%6."/>
+      <w:lvlJc w:val="right"/>
+      <w:pPr>
+        <w:ind w:left="4320" w:hanging="180"/>
+      </w:pPr>
+    </w:lvl>
+    <w:lvl w:ilvl="6">
+      <w:start w:val="1"/>
+      <w:numFmt w:val="decimal"/>
+      <w:lvlText w:val="%7."/>
+      <w:lvlJc w:val="left"/>
+      <w:pPr>
+        <w:ind w:left="5040" w:hanging="360"/>
+      </w:pPr>
+    </w:lvl>
+    <w:lvl w:ilvl="7">
+      <w:start w:val="1"/>
+      <w:numFmt w:val="lowerLetter"/>
+      <w:lvlText w:val="%8."/>
+      <w:lvlJc w:val="left"/>
+      <w:pPr>
+        <w:ind w:left="5760" w:hanging="360"/>
+      </w:pPr>
+    </w:lvl>
+    <w:lvl w:ilvl="8">
+      <w:start w:val="1"/>
+      <w:numFmt w:val="lowerRoman"/>
+      <w:lvlText w:val="%9."/>
+      <w:lvlJc w:val="right"/>
+      <w:pPr>
+        <w:ind w:left="6480" w:hanging="180"/>
+      </w:pPr>
+    </w:lvl>
+  </w:abstractNum>
+  <w:abstractNum w:abstractNumId="12" w15:restartNumberingAfterBreak="0">
+    <w:nsid w:val="29F8AB6C"/>
+    <w:multiLevelType w:val="singleLevel"/>
+    <w:tmpl w:val="29F8AB6C"/>
+    <w:lvl w:ilvl="0">
+      <w:start w:val="1"/>
+      <w:numFmt w:val="lowerLetter"/>
+      <w:lvlText w:val="%1)"/>
+      <w:lvlJc w:val="left"/>
+      <w:pPr>
+        <w:tabs>
+          <w:tab w:val="left" w:pos="1265"/>
+        </w:tabs>
+        <w:ind w:left="1265" w:hanging="425"/>
+      </w:pPr>
+      <w:rPr>
+        <w:rFonts w:hint="default"/>
+      </w:rPr>
+    </w:lvl>
+  </w:abstractNum>
+  <w:abstractNum w:abstractNumId="13" w15:restartNumberingAfterBreak="0">
+    <w:nsid w:val="2DD6911A"/>
+    <w:multiLevelType w:val="singleLevel"/>
+    <w:tmpl w:val="2DD6911A"/>
+    <w:lvl w:ilvl="0">
+      <w:start w:val="1"/>
+      <w:numFmt w:val="upperRoman"/>
+      <w:lvlText w:val="%1."/>
+      <w:lvlJc w:val="left"/>
+      <w:pPr>
+        <w:tabs>
+          <w:tab w:val="left" w:pos="425"/>
+        </w:tabs>
+        <w:ind w:left="425" w:hanging="425"/>
+      </w:pPr>
+      <w:rPr>
+        <w:rFonts w:hint="default"/>
+      </w:rPr>
+    </w:lvl>
+  </w:abstractNum>
   <w:abstractNum w:abstractNumId="14" w15:restartNumberingAfterBreak="0">
+    <w:nsid w:val="51241FBA"/>
+    <w:multiLevelType w:val="multilevel"/>
+    <w:tmpl w:val="51241FBA"/>
+    <w:lvl w:ilvl="0">
+      <w:start w:val="1"/>
+      <w:numFmt w:val="decimal"/>
+      <w:suff w:val="space"/>
+      <w:lvlText w:val="%1."/>
+      <w:lvlJc w:val="left"/>
+      <w:pPr>
+        <w:ind w:left="720" w:firstLine="0"/>
+      </w:pPr>
+    </w:lvl>
+    <w:lvl w:ilvl="1">
+      <w:start w:val="1"/>
+      <w:numFmt w:val="decimal"/>
+      <w:suff w:val="space"/>
+      <w:lvlText w:val="%1.%2."/>
+      <w:lvlJc w:val="left"/>
+      <w:pPr>
+        <w:ind w:left="0" w:firstLine="0"/>
+      </w:pPr>
+      <w:rPr>
+        <w:rFonts w:hint="default"/>
+      </w:rPr>
+    </w:lvl>
+    <w:lvl w:ilvl="2">
+      <w:start w:val="1"/>
+      <w:numFmt w:val="decimal"/>
+      <w:suff w:val="space"/>
+      <w:lvlText w:val="%1.%2.%3."/>
+      <w:lvlJc w:val="left"/>
+      <w:pPr>
+        <w:ind w:left="0" w:firstLine="0"/>
+      </w:pPr>
+      <w:rPr>
+        <w:rFonts w:hint="default"/>
+      </w:rPr>
+    </w:lvl>
+    <w:lvl w:ilvl="3">
+      <w:start w:val="1"/>
+      <w:numFmt w:val="decimal"/>
+      <w:suff w:val="space"/>
+      <w:lvlText w:val="%1.%2.%3.%4."/>
+      <w:lvlJc w:val="left"/>
+      <w:pPr>
+        <w:ind w:left="0" w:firstLine="0"/>
+      </w:pPr>
+      <w:rPr>
+        <w:rFonts w:hint="default"/>
+      </w:rPr>
+    </w:lvl>
+    <w:lvl w:ilvl="4">
+      <w:start w:val="1"/>
+      <w:numFmt w:val="decimal"/>
+      <w:suff w:val="space"/>
+      <w:lvlText w:val="%1.%2.%3.%4.%5."/>
+      <w:lvlJc w:val="left"/>
+      <w:pPr>
+        <w:ind w:left="0" w:firstLine="0"/>
+      </w:pPr>
+      <w:rPr>
+        <w:rFonts w:hint="default"/>
+      </w:rPr>
+    </w:lvl>
+    <w:lvl w:ilvl="5">
+      <w:start w:val="1"/>
+      <w:numFmt w:val="decimal"/>
+      <w:suff w:val="space"/>
+      <w:lvlText w:val="%1.%2.%3.%4.%5.%6."/>
+      <w:lvlJc w:val="left"/>
+      <w:pPr>
+        <w:ind w:left="0" w:firstLine="0"/>
+      </w:pPr>
+      <w:rPr>
+        <w:rFonts w:hint="default"/>
+      </w:rPr>
+    </w:lvl>
+    <w:lvl w:ilvl="6">
+      <w:start w:val="1"/>
+      <w:numFmt w:val="decimal"/>
+      <w:suff w:val="space"/>
+      <w:lvlText w:val="%1.%2.%3.%4.%5.%6.%7."/>
+      <w:lvlJc w:val="left"/>
+      <w:pPr>
+        <w:ind w:left="0" w:firstLine="0"/>
+      </w:pPr>
+      <w:rPr>
+        <w:rFonts w:hint="default"/>
+      </w:rPr>
+    </w:lvl>
+    <w:lvl w:ilvl="7">
+      <w:start w:val="1"/>
+      <w:numFmt w:val="decimal"/>
+      <w:suff w:val="space"/>
+      <w:lvlText w:val="%1.%2.%3.%4.%5.%6.%7.%8."/>
+      <w:lvlJc w:val="left"/>
+      <w:pPr>
+        <w:ind w:left="0" w:firstLine="0"/>
+      </w:pPr>
+      <w:rPr>
+        <w:rFonts w:hint="default"/>
+      </w:rPr>
+    </w:lvl>
+    <w:lvl w:ilvl="8">
+      <w:start w:val="1"/>
+      <w:numFmt w:val="decimal"/>
+      <w:suff w:val="space"/>
+      <w:lvlText w:val="%1.%2.%3.%4.%5.%6.%7.%8.%9."/>
+      <w:lvlJc w:val="left"/>
+      <w:pPr>
+        <w:ind w:left="0" w:firstLine="0"/>
+      </w:pPr>
+      <w:rPr>
+        <w:rFonts w:hint="default"/>
+      </w:rPr>
+    </w:lvl>
+  </w:abstractNum>
+  <w:abstractNum w:abstractNumId="15" w15:restartNumberingAfterBreak="0">
     <w:nsid w:val="54B2CA45"/>
     <w:multiLevelType w:val="singleLevel"/>
     <w:tmpl w:val="04090011"/>
@@ -20470,7 +20771,7 @@
       </w:pPr>
     </w:lvl>
   </w:abstractNum>
-  <w:abstractNum w:abstractNumId="15" w15:restartNumberingAfterBreak="0">
+  <w:abstractNum w:abstractNumId="16" w15:restartNumberingAfterBreak="0">
     <w:nsid w:val="6D323460"/>
     <w:multiLevelType w:val="singleLevel"/>
     <w:tmpl w:val="6D323460"/>
@@ -20491,31 +20792,31 @@
     </w:lvl>
   </w:abstractNum>
   <w:num w:numId="1">
-    <w:abstractNumId w:val="10"/>
+    <w:abstractNumId w:val="11"/>
   </w:num>
   <w:num w:numId="2">
     <w:abstractNumId w:val="1"/>
   </w:num>
   <w:num w:numId="3">
+    <w:abstractNumId w:val="13"/>
+  </w:num>
+  <w:num w:numId="4">
+    <w:abstractNumId w:val="14"/>
+  </w:num>
+  <w:num w:numId="5">
     <w:abstractNumId w:val="12"/>
   </w:num>
-  <w:num w:numId="4">
-    <w:abstractNumId w:val="13"/>
-  </w:num>
-  <w:num w:numId="5">
-    <w:abstractNumId w:val="11"/>
-  </w:num>
   <w:num w:numId="6">
-    <w:abstractNumId w:val="8"/>
+    <w:abstractNumId w:val="9"/>
   </w:num>
   <w:num w:numId="7">
     <w:abstractNumId w:val="2"/>
   </w:num>
   <w:num w:numId="8">
-    <w:abstractNumId w:val="14"/>
+    <w:abstractNumId w:val="15"/>
   </w:num>
   <w:num w:numId="9">
-    <w:abstractNumId w:val="15"/>
+    <w:abstractNumId w:val="16"/>
   </w:num>
   <w:num w:numId="10">
     <w:abstractNumId w:val="3"/>
@@ -20536,7 +20837,10 @@
     <w:abstractNumId w:val="4"/>
   </w:num>
   <w:num w:numId="16">
-    <w:abstractNumId w:val="9"/>
+    <w:abstractNumId w:val="10"/>
+  </w:num>
+  <w:num w:numId="17">
+    <w:abstractNumId w:val="8"/>
   </w:num>
 </w:numbering>
 </file>
@@ -20707,7 +21011,7 @@
     <w:lsdException w:name="Table Web 2" w:semiHidden="1" w:unhideWhenUsed="1"/>
     <w:lsdException w:name="Table Web 3" w:semiHidden="1" w:unhideWhenUsed="1"/>
     <w:lsdException w:name="Balloon Text" w:semiHidden="1" w:unhideWhenUsed="1"/>
-    <w:lsdException w:name="Table Grid" w:semiHidden="1" w:uiPriority="59" w:unhideWhenUsed="1"/>
+    <w:lsdException w:name="Table Grid" w:uiPriority="59"/>
     <w:lsdException w:name="Table Theme" w:semiHidden="1" w:unhideWhenUsed="1"/>
     <w:lsdException w:name="Placeholder Text" w:semiHidden="1"/>
     <w:lsdException w:name="No Spacing" w:uiPriority="1" w:qFormat="1"/>
@@ -20926,7 +21230,7 @@
   <w:style w:type="paragraph" w:default="1" w:styleId="Normal">
     <w:name w:val="Normal"/>
     <w:qFormat/>
-    <w:rsid w:val="00EF4E95"/>
+    <w:rsid w:val="00A15DC7"/>
     <w:pPr>
       <w:spacing w:after="200" w:line="276" w:lineRule="auto"/>
     </w:pPr>
@@ -21482,8 +21786,10 @@
     <w:rsidRoot w:val="00CD6B9D"/>
     <w:rsid w:val="00233143"/>
     <w:rsid w:val="00462261"/>
+    <w:rsid w:val="007929E9"/>
     <w:rsid w:val="007E3902"/>
     <w:rsid w:val="00933491"/>
+    <w:rsid w:val="00941C40"/>
     <w:rsid w:val="00CD6B9D"/>
     <w:rsid w:val="00D72265"/>
     <w:rsid w:val="00E70A4B"/>
@@ -21670,7 +21976,6 @@
     <w:lsdException w:name="Table Web 2" w:semiHidden="1" w:unhideWhenUsed="1"/>
     <w:lsdException w:name="Table Web 3" w:semiHidden="1" w:unhideWhenUsed="1"/>
     <w:lsdException w:name="Balloon Text" w:semiHidden="1" w:unhideWhenUsed="1"/>
-    <w:lsdException w:name="Table Grid" w:semiHidden="1" w:unhideWhenUsed="1"/>
     <w:lsdException w:name="Table Theme" w:semiHidden="1" w:unhideWhenUsed="1"/>
     <w:lsdException w:name="Placeholder Text" w:semiHidden="1" w:qFormat="1"/>
     <w:lsdException w:name="Light Shading"/>
@@ -22324,7 +22629,7 @@
 </file>
 
 <file path=customXml/itemProps3.xml><?xml version="1.0" encoding="utf-8"?>
-<ds:datastoreItem xmlns:ds="http://schemas.openxmlformats.org/officeDocument/2006/customXml" ds:itemID="{DC86D546-0DB0-4489-9D96-69B9F7A4C796}">
+<ds:datastoreItem xmlns:ds="http://schemas.openxmlformats.org/officeDocument/2006/customXml" ds:itemID="{77FDF0D5-070C-400F-B310-D3C3E65C1223}">
   <ds:schemaRefs>
     <ds:schemaRef ds:uri="http://schemas.openxmlformats.org/officeDocument/2006/bibliography"/>
   </ds:schemaRefs>

--- a/17_DATH2.docx
+++ b/17_DATH2.docx
@@ -22,6 +22,7 @@
           <w:docPartGallery w:val="AutoText"/>
         </w:docPartObj>
       </w:sdtPr>
+      <w:sdtEndPr/>
       <w:sdtContent>
         <w:p>
           <w:pPr>
@@ -272,89 +273,11 @@
                                       <w:color w:val="FFFFFF" w:themeColor="background1"/>
                                     </w:rPr>
                                   </w:pPr>
-                                  <w:proofErr w:type="spellStart"/>
                                   <w:r>
                                     <w:rPr>
                                       <w:color w:val="FFFFFF" w:themeColor="background1"/>
                                     </w:rPr>
-                                    <w:t>Sinh</w:t>
-                                  </w:r>
-                                  <w:proofErr w:type="spellEnd"/>
-                                  <w:r>
-                                    <w:rPr>
-                                      <w:color w:val="FFFFFF" w:themeColor="background1"/>
-                                    </w:rPr>
-                                    <w:t xml:space="preserve"> viên </w:t>
-                                  </w:r>
-                                  <w:proofErr w:type="spellStart"/>
-                                  <w:r>
-                                    <w:rPr>
-                                      <w:color w:val="FFFFFF" w:themeColor="background1"/>
-                                    </w:rPr>
-                                    <w:t>thực</w:t>
-                                  </w:r>
-                                  <w:proofErr w:type="spellEnd"/>
-                                  <w:r>
-                                    <w:rPr>
-                                      <w:color w:val="FFFFFF" w:themeColor="background1"/>
-                                    </w:rPr>
-                                    <w:t xml:space="preserve"> </w:t>
-                                  </w:r>
-                                  <w:proofErr w:type="spellStart"/>
-                                  <w:r>
-                                    <w:rPr>
-                                      <w:color w:val="FFFFFF" w:themeColor="background1"/>
-                                    </w:rPr>
-                                    <w:t>hiện</w:t>
-                                  </w:r>
-                                  <w:proofErr w:type="spellEnd"/>
-                                  <w:r>
-                                    <w:rPr>
-                                      <w:color w:val="FFFFFF" w:themeColor="background1"/>
-                                    </w:rPr>
-                                    <w:t xml:space="preserve">:       18120422 - </w:t>
-                                  </w:r>
-                                  <w:proofErr w:type="spellStart"/>
-                                  <w:r>
-                                    <w:rPr>
-                                      <w:color w:val="FFFFFF" w:themeColor="background1"/>
-                                    </w:rPr>
-                                    <w:t>Trần</w:t>
-                                  </w:r>
-                                  <w:proofErr w:type="spellEnd"/>
-                                  <w:r>
-                                    <w:rPr>
-                                      <w:color w:val="FFFFFF" w:themeColor="background1"/>
-                                    </w:rPr>
-                                    <w:t xml:space="preserve"> </w:t>
-                                  </w:r>
-                                  <w:proofErr w:type="spellStart"/>
-                                  <w:r>
-                                    <w:rPr>
-                                      <w:color w:val="FFFFFF" w:themeColor="background1"/>
-                                    </w:rPr>
-                                    <w:t>Thái</w:t>
-                                  </w:r>
-                                  <w:proofErr w:type="spellEnd"/>
-                                  <w:r>
-                                    <w:rPr>
-                                      <w:color w:val="FFFFFF" w:themeColor="background1"/>
-                                    </w:rPr>
-                                    <w:t xml:space="preserve"> </w:t>
-                                  </w:r>
-                                  <w:proofErr w:type="spellStart"/>
-                                  <w:r>
-                                    <w:rPr>
-                                      <w:color w:val="FFFFFF" w:themeColor="background1"/>
-                                    </w:rPr>
-                                    <w:t>Đăng</w:t>
-                                  </w:r>
-                                  <w:proofErr w:type="spellEnd"/>
-                                  <w:r>
-                                    <w:rPr>
-                                      <w:color w:val="FFFFFF" w:themeColor="background1"/>
-                                    </w:rPr>
-                                    <w:t xml:space="preserve"> Khoa</w:t>
+                                    <w:t>Sinh viên thực hiện:       18120422 - Trần Thái Đăng Khoa</w:t>
                                   </w:r>
                                 </w:p>
                                 <w:p>
@@ -382,49 +305,7 @@
                                       <w:color w:val="FFFFFF" w:themeColor="background1"/>
                                     </w:rPr>
                                     <w:tab/>
-                                    <w:t xml:space="preserve">1712566 - </w:t>
-                                  </w:r>
-                                  <w:proofErr w:type="spellStart"/>
-                                  <w:r>
-                                    <w:rPr>
-                                      <w:color w:val="FFFFFF" w:themeColor="background1"/>
-                                    </w:rPr>
-                                    <w:t>Phạm</w:t>
-                                  </w:r>
-                                  <w:proofErr w:type="spellEnd"/>
-                                  <w:r>
-                                    <w:rPr>
-                                      <w:color w:val="FFFFFF" w:themeColor="background1"/>
-                                    </w:rPr>
-                                    <w:t xml:space="preserve"> </w:t>
-                                  </w:r>
-                                  <w:proofErr w:type="spellStart"/>
-                                  <w:r>
-                                    <w:rPr>
-                                      <w:color w:val="FFFFFF" w:themeColor="background1"/>
-                                    </w:rPr>
-                                    <w:t>Thi</w:t>
-                                  </w:r>
-                                  <w:proofErr w:type="spellEnd"/>
-                                  <w:r>
-                                    <w:rPr>
-                                      <w:color w:val="FFFFFF" w:themeColor="background1"/>
-                                    </w:rPr>
-                                    <w:t xml:space="preserve">̣ </w:t>
-                                  </w:r>
-                                  <w:proofErr w:type="spellStart"/>
-                                  <w:r>
-                                    <w:rPr>
-                                      <w:color w:val="FFFFFF" w:themeColor="background1"/>
-                                    </w:rPr>
-                                    <w:t>Kiều</w:t>
-                                  </w:r>
-                                  <w:proofErr w:type="spellEnd"/>
-                                  <w:r>
-                                    <w:rPr>
-                                      <w:color w:val="FFFFFF" w:themeColor="background1"/>
-                                    </w:rPr>
-                                    <w:t xml:space="preserve"> Loan</w:t>
+                                    <w:t>1712566 - Phạm Thị Kiều Loan</w:t>
                                   </w:r>
                                 </w:p>
                                 <w:p>
@@ -439,35 +320,7 @@
                                     <w:rPr>
                                       <w:color w:val="FFFFFF" w:themeColor="background1"/>
                                     </w:rPr>
-                                    <w:t xml:space="preserve">GV </w:t>
-                                  </w:r>
-                                  <w:proofErr w:type="spellStart"/>
-                                  <w:r>
-                                    <w:rPr>
-                                      <w:color w:val="FFFFFF" w:themeColor="background1"/>
-                                    </w:rPr>
-                                    <w:t>phụ</w:t>
-                                  </w:r>
-                                  <w:proofErr w:type="spellEnd"/>
-                                  <w:r>
-                                    <w:rPr>
-                                      <w:color w:val="FFFFFF" w:themeColor="background1"/>
-                                    </w:rPr>
-                                    <w:t xml:space="preserve"> </w:t>
-                                  </w:r>
-                                  <w:proofErr w:type="spellStart"/>
-                                  <w:r>
-                                    <w:rPr>
-                                      <w:color w:val="FFFFFF" w:themeColor="background1"/>
-                                    </w:rPr>
-                                    <w:t>trách</w:t>
-                                  </w:r>
-                                  <w:proofErr w:type="spellEnd"/>
-                                  <w:r>
-                                    <w:rPr>
-                                      <w:color w:val="FFFFFF" w:themeColor="background1"/>
-                                    </w:rPr>
-                                    <w:t xml:space="preserve">: </w:t>
+                                    <w:t xml:space="preserve">GV phụ trách: </w:t>
                                   </w:r>
                                   <w:sdt>
                                     <w:sdtPr>
@@ -479,99 +332,14 @@
                                       <w:dataBinding w:prefixMappings="xmlns:ns0='http://purl.org/dc/elements/1.1/' xmlns:ns1='http://schemas.openxmlformats.org/package/2006/metadata/core-properties' " w:xpath="/ns1:coreProperties[1]/ns0:creator[1]" w:storeItemID="{6C3C8BC8-F283-45AE-878A-BAB7291924A1}"/>
                                       <w:text/>
                                     </w:sdtPr>
+                                    <w:sdtEndPr/>
                                     <w:sdtContent>
-                                      <w:proofErr w:type="spellStart"/>
                                       <w:r>
                                         <w:rPr>
                                           <w:color w:val="FFFFFF" w:themeColor="background1"/>
                                         </w:rPr>
-                                        <w:t>Tiết</w:t>
+                                        <w:t>Tiết Gia Hồng, Hồ Thị Hoàng Vy</w:t>
                                       </w:r>
-                                      <w:proofErr w:type="spellEnd"/>
-                                      <w:r>
-                                        <w:rPr>
-                                          <w:color w:val="FFFFFF" w:themeColor="background1"/>
-                                        </w:rPr>
-                                        <w:t xml:space="preserve"> </w:t>
-                                      </w:r>
-                                      <w:proofErr w:type="spellStart"/>
-                                      <w:r>
-                                        <w:rPr>
-                                          <w:color w:val="FFFFFF" w:themeColor="background1"/>
-                                        </w:rPr>
-                                        <w:t>Gia</w:t>
-                                      </w:r>
-                                      <w:proofErr w:type="spellEnd"/>
-                                      <w:r>
-                                        <w:rPr>
-                                          <w:color w:val="FFFFFF" w:themeColor="background1"/>
-                                        </w:rPr>
-                                        <w:t xml:space="preserve"> </w:t>
-                                      </w:r>
-                                      <w:proofErr w:type="spellStart"/>
-                                      <w:r>
-                                        <w:rPr>
-                                          <w:color w:val="FFFFFF" w:themeColor="background1"/>
-                                        </w:rPr>
-                                        <w:t>Hồng</w:t>
-                                      </w:r>
-                                      <w:proofErr w:type="spellEnd"/>
-                                      <w:r>
-                                        <w:rPr>
-                                          <w:color w:val="FFFFFF" w:themeColor="background1"/>
-                                        </w:rPr>
-                                        <w:t xml:space="preserve">, </w:t>
-                                      </w:r>
-                                      <w:proofErr w:type="spellStart"/>
-                                      <w:r>
-                                        <w:rPr>
-                                          <w:color w:val="FFFFFF" w:themeColor="background1"/>
-                                        </w:rPr>
-                                        <w:t>Hô</w:t>
-                                      </w:r>
-                                      <w:proofErr w:type="spellEnd"/>
-                                      <w:r>
-                                        <w:rPr>
-                                          <w:color w:val="FFFFFF" w:themeColor="background1"/>
-                                        </w:rPr>
-                                        <w:t xml:space="preserve">̀ </w:t>
-                                      </w:r>
-                                      <w:proofErr w:type="spellStart"/>
-                                      <w:r>
-                                        <w:rPr>
-                                          <w:color w:val="FFFFFF" w:themeColor="background1"/>
-                                        </w:rPr>
-                                        <w:t>Thi</w:t>
-                                      </w:r>
-                                      <w:proofErr w:type="spellEnd"/>
-                                      <w:r>
-                                        <w:rPr>
-                                          <w:color w:val="FFFFFF" w:themeColor="background1"/>
-                                        </w:rPr>
-                                        <w:t xml:space="preserve">̣ </w:t>
-                                      </w:r>
-                                      <w:proofErr w:type="spellStart"/>
-                                      <w:r>
-                                        <w:rPr>
-                                          <w:color w:val="FFFFFF" w:themeColor="background1"/>
-                                        </w:rPr>
-                                        <w:t>Hoàng</w:t>
-                                      </w:r>
-                                      <w:proofErr w:type="spellEnd"/>
-                                      <w:r>
-                                        <w:rPr>
-                                          <w:color w:val="FFFFFF" w:themeColor="background1"/>
-                                        </w:rPr>
-                                        <w:t xml:space="preserve"> </w:t>
-                                      </w:r>
-                                      <w:proofErr w:type="spellStart"/>
-                                      <w:r>
-                                        <w:rPr>
-                                          <w:color w:val="FFFFFF" w:themeColor="background1"/>
-                                        </w:rPr>
-                                        <w:t>Vy</w:t>
-                                      </w:r>
-                                      <w:proofErr w:type="spellEnd"/>
                                     </w:sdtContent>
                                   </w:sdt>
                                 </w:p>
@@ -597,6 +365,7 @@
                                       <w:dataBinding w:prefixMappings="xmlns:ns0='http://schemas.openxmlformats.org/officeDocument/2006/extended-properties' " w:xpath="/ns0:Properties[1]/ns0:Company[1]" w:storeItemID="{6668398D-A668-4E3E-A5EB-62B293D839F1}"/>
                                       <w:text/>
                                     </w:sdtPr>
+                                    <w:sdtEndPr/>
                                     <w:sdtContent>
                                       <w:r>
                                         <w:rPr>
@@ -674,6 +443,7 @@
                                     <w:dataBinding w:prefixMappings="xmlns:ns0='http://purl.org/dc/elements/1.1/' xmlns:ns1='http://schemas.openxmlformats.org/package/2006/metadata/core-properties' " w:xpath="/ns1:coreProperties[1]/ns0:title[1]" w:storeItemID="{6C3C8BC8-F283-45AE-878A-BAB7291924A1}"/>
                                     <w:text/>
                                   </w:sdtPr>
+                                  <w:sdtEndPr/>
                                   <w:sdtContent>
                                     <w:p>
                                       <w:pPr>
@@ -4073,25 +3843,16 @@
           <w:docPartUnique/>
         </w:docPartObj>
       </w:sdtPr>
+      <w:sdtEndPr/>
       <w:sdtContent>
         <w:p>
           <w:pPr>
             <w:pStyle w:val="TOCHeading"/>
             <w:jc w:val="center"/>
           </w:pPr>
-          <w:proofErr w:type="spellStart"/>
           <w:r>
-            <w:t>Mục</w:t>
+            <w:t>Mục lục</w:t>
           </w:r>
-          <w:proofErr w:type="spellEnd"/>
-          <w:r>
-            <w:t xml:space="preserve"> </w:t>
-          </w:r>
-          <w:proofErr w:type="spellStart"/>
-          <w:r>
-            <w:t>lục</w:t>
-          </w:r>
-          <w:proofErr w:type="spellEnd"/>
         </w:p>
         <w:p>
           <w:pPr>
@@ -8011,10 +7772,10 @@
           <w:lang w:val="vi-VN" w:eastAsia="vi-VN"/>
         </w:rPr>
         <w:drawing>
-          <wp:inline distT="0" distB="0" distL="0" distR="0" wp14:anchorId="2E079BC0" wp14:editId="74EEE54C">
-            <wp:extent cx="5943600" cy="6443345"/>
+          <wp:inline distT="0" distB="0" distL="0" distR="0">
+            <wp:extent cx="5943600" cy="6440750"/>
             <wp:effectExtent l="0" t="0" r="0" b="0"/>
-            <wp:docPr id="10" name="Picture 10"/>
+            <wp:docPr id="12" name="Picture 12" descr="C:\Users\Admin\OneDrive\Desktop\CSDLNC-19\DA#2\MH Quan niệm.png"/>
             <wp:cNvGraphicFramePr>
               <a:graphicFrameLocks xmlns:a="http://schemas.openxmlformats.org/drawingml/2006/main" noChangeAspect="1"/>
             </wp:cNvGraphicFramePr>
@@ -8022,8 +7783,10 @@
               <a:graphicData uri="http://schemas.openxmlformats.org/drawingml/2006/picture">
                 <pic:pic xmlns:pic="http://schemas.openxmlformats.org/drawingml/2006/picture">
                   <pic:nvPicPr>
-                    <pic:cNvPr id="10" name="MH Quan niệm.png"/>
-                    <pic:cNvPicPr/>
+                    <pic:cNvPr id="0" name="Picture 2" descr="C:\Users\Admin\OneDrive\Desktop\CSDLNC-19\DA#2\MH Quan niệm.png"/>
+                    <pic:cNvPicPr>
+                      <a:picLocks noChangeAspect="1" noChangeArrowheads="1"/>
+                    </pic:cNvPicPr>
                   </pic:nvPicPr>
                   <pic:blipFill>
                     <a:blip r:embed="rId14">
@@ -8033,18 +7796,23 @@
                         </a:ext>
                       </a:extLst>
                     </a:blip>
+                    <a:srcRect/>
                     <a:stretch>
                       <a:fillRect/>
                     </a:stretch>
                   </pic:blipFill>
-                  <pic:spPr>
+                  <pic:spPr bwMode="auto">
                     <a:xfrm>
                       <a:off x="0" y="0"/>
-                      <a:ext cx="5943600" cy="6443345"/>
+                      <a:ext cx="5943600" cy="6440750"/>
                     </a:xfrm>
                     <a:prstGeom prst="rect">
                       <a:avLst/>
                     </a:prstGeom>
+                    <a:noFill/>
+                    <a:ln>
+                      <a:noFill/>
+                    </a:ln>
                   </pic:spPr>
                 </pic:pic>
               </a:graphicData>
@@ -8052,30 +7820,30 @@
           </wp:inline>
         </w:drawing>
       </w:r>
-      <w:r>
-        <w:rPr>
-          <w:rFonts w:ascii="Times New Roman" w:hAnsi="Times New Roman" w:cs="Times New Roman"/>
-          <w:noProof/>
-          <w:sz w:val="24"/>
-          <w:szCs w:val="24"/>
-          <w:lang w:val="vi-VN"/>
-        </w:rPr>
-        <w:br w:type="page"/>
-      </w:r>
-    </w:p>
-    <w:p>
-      <w:pPr>
-        <w:spacing w:line="240" w:lineRule="auto"/>
-        <w:rPr>
-          <w:rFonts w:ascii="Times New Roman" w:hAnsi="Times New Roman" w:cs="Times New Roman"/>
-          <w:noProof/>
-          <w:sz w:val="24"/>
-          <w:szCs w:val="24"/>
-          <w:lang w:val="vi-VN"/>
-        </w:rPr>
-      </w:pPr>
       <w:bookmarkStart w:id="8" w:name="_GoBack"/>
       <w:bookmarkEnd w:id="8"/>
+      <w:r>
+        <w:rPr>
+          <w:rFonts w:ascii="Times New Roman" w:hAnsi="Times New Roman" w:cs="Times New Roman"/>
+          <w:noProof/>
+          <w:sz w:val="24"/>
+          <w:szCs w:val="24"/>
+          <w:lang w:val="vi-VN"/>
+        </w:rPr>
+        <w:br w:type="page"/>
+      </w:r>
+    </w:p>
+    <w:p>
+      <w:pPr>
+        <w:spacing w:line="240" w:lineRule="auto"/>
+        <w:rPr>
+          <w:rFonts w:ascii="Times New Roman" w:hAnsi="Times New Roman" w:cs="Times New Roman"/>
+          <w:noProof/>
+          <w:sz w:val="24"/>
+          <w:szCs w:val="24"/>
+          <w:lang w:val="vi-VN"/>
+        </w:rPr>
+      </w:pPr>
     </w:p>
     <w:p>
       <w:pPr>
@@ -8208,10 +7976,10 @@
           <w:lang w:val="vi-VN" w:eastAsia="vi-VN"/>
         </w:rPr>
         <w:drawing>
-          <wp:inline distT="0" distB="0" distL="0" distR="0" wp14:anchorId="0BDF7891" wp14:editId="17211225">
-            <wp:extent cx="5943600" cy="5990590"/>
-            <wp:effectExtent l="0" t="0" r="0" b="0"/>
-            <wp:docPr id="11" name="Picture 11"/>
+          <wp:inline distT="0" distB="0" distL="0" distR="0">
+            <wp:extent cx="5943600" cy="5992627"/>
+            <wp:effectExtent l="0" t="0" r="0" b="8255"/>
+            <wp:docPr id="9" name="Picture 9" descr="C:\Users\Admin\OneDrive\Desktop\CSDLNC-19\DA#2\MH Logic.png"/>
             <wp:cNvGraphicFramePr>
               <a:graphicFrameLocks xmlns:a="http://schemas.openxmlformats.org/drawingml/2006/main" noChangeAspect="1"/>
             </wp:cNvGraphicFramePr>
@@ -8219,8 +7987,10 @@
               <a:graphicData uri="http://schemas.openxmlformats.org/drawingml/2006/picture">
                 <pic:pic xmlns:pic="http://schemas.openxmlformats.org/drawingml/2006/picture">
                   <pic:nvPicPr>
-                    <pic:cNvPr id="11" name="MH Logic.png"/>
-                    <pic:cNvPicPr/>
+                    <pic:cNvPr id="0" name="Picture 1" descr="C:\Users\Admin\OneDrive\Desktop\CSDLNC-19\DA#2\MH Logic.png"/>
+                    <pic:cNvPicPr>
+                      <a:picLocks noChangeAspect="1" noChangeArrowheads="1"/>
+                    </pic:cNvPicPr>
                   </pic:nvPicPr>
                   <pic:blipFill>
                     <a:blip r:embed="rId15">
@@ -8230,18 +8000,23 @@
                         </a:ext>
                       </a:extLst>
                     </a:blip>
+                    <a:srcRect/>
                     <a:stretch>
                       <a:fillRect/>
                     </a:stretch>
                   </pic:blipFill>
-                  <pic:spPr>
+                  <pic:spPr bwMode="auto">
                     <a:xfrm>
                       <a:off x="0" y="0"/>
-                      <a:ext cx="5943600" cy="5990590"/>
+                      <a:ext cx="5943600" cy="5992627"/>
                     </a:xfrm>
                     <a:prstGeom prst="rect">
                       <a:avLst/>
                     </a:prstGeom>
+                    <a:noFill/>
+                    <a:ln>
+                      <a:noFill/>
+                    </a:ln>
                   </pic:spPr>
                 </pic:pic>
               </a:graphicData>
@@ -19394,6 +19169,7 @@
           <w:dataBinding w:prefixMappings="xmlns:ns0='http://purl.org/dc/elements/1.1/' xmlns:ns1='http://schemas.openxmlformats.org/package/2006/metadata/core-properties' " w:xpath="/ns1:coreProperties[1]/ns0:creator[1]" w:storeItemID="{6C3C8BC8-F283-45AE-878A-BAB7291924A1}"/>
           <w:text/>
         </w:sdtPr>
+        <w:sdtEndPr/>
         <w:sdtContent>
           <w:tc>
             <w:tcPr>
@@ -19484,7 +19260,7 @@
               <w:sz w:val="18"/>
               <w:szCs w:val="18"/>
             </w:rPr>
-            <w:t>12</w:t>
+            <w:t>13</w:t>
           </w:r>
           <w:r>
             <w:rPr>
@@ -19598,6 +19374,7 @@
           <w:dataBinding w:prefixMappings="xmlns:ns0='http://purl.org/dc/elements/1.1/' xmlns:ns1='http://schemas.openxmlformats.org/package/2006/metadata/core-properties' " w:xpath="/ns1:coreProperties[1]/ns0:creator[1]" w:storeItemID="{6C3C8BC8-F283-45AE-878A-BAB7291924A1}"/>
           <w:text/>
         </w:sdtPr>
+        <w:sdtEndPr/>
         <w:sdtContent>
           <w:tc>
             <w:tcPr>
@@ -21790,6 +21567,7 @@
     <w:rsid w:val="007E3902"/>
     <w:rsid w:val="00933491"/>
     <w:rsid w:val="00941C40"/>
+    <w:rsid w:val="009C249C"/>
     <w:rsid w:val="00CD6B9D"/>
     <w:rsid w:val="00D72265"/>
     <w:rsid w:val="00E70A4B"/>
@@ -22629,7 +22407,7 @@
 </file>
 
 <file path=customXml/itemProps3.xml><?xml version="1.0" encoding="utf-8"?>
-<ds:datastoreItem xmlns:ds="http://schemas.openxmlformats.org/officeDocument/2006/customXml" ds:itemID="{77FDF0D5-070C-400F-B310-D3C3E65C1223}">
+<ds:datastoreItem xmlns:ds="http://schemas.openxmlformats.org/officeDocument/2006/customXml" ds:itemID="{61C80588-1FA7-42F9-8DDD-D0B35F821465}">
   <ds:schemaRefs>
     <ds:schemaRef ds:uri="http://schemas.openxmlformats.org/officeDocument/2006/bibliography"/>
   </ds:schemaRefs>

--- a/17_DATH2.docx
+++ b/17_DATH2.docx
@@ -5169,8 +5169,6 @@
         </w:rPr>
         <w:t>.</w:t>
       </w:r>
-      <w:bookmarkStart w:id="10" w:name="_GoBack"/>
-      <w:bookmarkEnd w:id="10"/>
     </w:p>
     <w:p>
       <w:pPr>
@@ -7694,7 +7692,11 @@
     </w:p>
     <w:p>
       <w:pPr>
-        <w:spacing w:after="0" w:line="240" w:lineRule="auto"/>
+        <w:numPr>
+          <w:ilvl w:val="0"/>
+          <w:numId w:val="15"/>
+        </w:numPr>
+        <w:ind w:left="420" w:leftChars="0" w:hanging="420" w:firstLineChars="0"/>
         <w:rPr>
           <w:rFonts w:ascii="Times New Roman" w:hAnsi="Times New Roman" w:eastAsia="Times New Roman" w:cs="Times New Roman"/>
           <w:sz w:val="24"/>
@@ -7702,6 +7704,90 @@
           <w:lang w:val="vi-VN"/>
         </w:rPr>
       </w:pPr>
+      <w:r>
+        <w:rPr>
+          <w:rFonts w:hint="default" w:ascii="Times New Roman" w:hAnsi="Times New Roman" w:eastAsia="Times New Roman" w:cs="Times New Roman"/>
+          <w:sz w:val="24"/>
+          <w:szCs w:val="24"/>
+          <w:lang w:val="en-US"/>
+        </w:rPr>
+        <w:t xml:space="preserve">Tần suất giao dịch: </w:t>
+      </w:r>
+      <w:r>
+        <w:rPr>
+          <w:rFonts w:hint="default" w:ascii="Times New Roman" w:hAnsi="Times New Roman" w:eastAsia="Times New Roman"/>
+          <w:sz w:val="24"/>
+          <w:szCs w:val="24"/>
+          <w:lang w:val="en-US"/>
+        </w:rPr>
+        <w:t>Trung bình mỗi tháng, chuỗi bán lẻ cung cấp gần 400.000 gói tã; hơn 2,5 triệu sản phẩm sữa và dinh dưỡng các loại cho mẹ bầu, trẻ nhỏ. Khi mua hàng sẽ truy cập chức năng tìm kiếm và xem thông tin chi tiết lớn hơn gấp nhiều lần.</w:t>
+      </w:r>
+    </w:p>
+    <w:p>
+      <w:pPr>
+        <w:numPr>
+          <w:numId w:val="0"/>
+        </w:numPr>
+        <w:ind w:left="420" w:leftChars="0"/>
+        <w:rPr>
+          <w:rFonts w:hint="default" w:ascii="Cambria" w:hAnsi="Cambria" w:eastAsia="Times New Roman" w:cs="Cambria"/>
+          <w:sz w:val="24"/>
+          <w:szCs w:val="24"/>
+          <w:lang w:val="en-US"/>
+        </w:rPr>
+      </w:pPr>
+      <w:r>
+        <w:rPr>
+          <w:rFonts w:hint="default" w:ascii="Cambria" w:hAnsi="Cambria" w:eastAsia="Times New Roman" w:cs="Cambria"/>
+          <w:sz w:val="24"/>
+          <w:szCs w:val="24"/>
+          <w:lang w:val="vi-VN"/>
+        </w:rPr>
+        <w:t>⇒</w:t>
+      </w:r>
+      <w:r>
+        <w:rPr>
+          <w:rFonts w:hint="default" w:ascii="Cambria" w:hAnsi="Cambria" w:eastAsia="Times New Roman" w:cs="Cambria"/>
+          <w:sz w:val="24"/>
+          <w:szCs w:val="24"/>
+          <w:lang w:val="en-US"/>
+        </w:rPr>
+        <w:t>Tuần suất giao dịch cao.</w:t>
+      </w:r>
+    </w:p>
+    <w:p>
+      <w:pPr>
+        <w:numPr>
+          <w:numId w:val="0"/>
+        </w:numPr>
+        <w:ind w:left="420" w:leftChars="0"/>
+        <w:rPr>
+          <w:rFonts w:ascii="Times New Roman" w:hAnsi="Times New Roman" w:eastAsia="Times New Roman" w:cs="Times New Roman"/>
+          <w:sz w:val="24"/>
+          <w:szCs w:val="24"/>
+          <w:lang w:val="vi-VN"/>
+        </w:rPr>
+      </w:pPr>
+      <w:r>
+        <w:rPr>
+          <w:rFonts w:ascii="Times New Roman" w:hAnsi="Times New Roman" w:eastAsia="Times New Roman" w:cs="Times New Roman"/>
+          <w:sz w:val="24"/>
+          <w:szCs w:val="24"/>
+          <w:lang w:val="en-US"/>
+        </w:rPr>
+        <w:t>Đề</w:t>
+      </w:r>
+      <w:r>
+        <w:rPr>
+          <w:rFonts w:hint="default" w:ascii="Times New Roman" w:hAnsi="Times New Roman" w:eastAsia="Times New Roman" w:cs="Times New Roman"/>
+          <w:sz w:val="24"/>
+          <w:szCs w:val="24"/>
+          <w:lang w:val="en-US"/>
+        </w:rPr>
+        <w:t xml:space="preserve"> xuất: sử dụng Index, Partition phù hợp để tăng tốc độ tìm kiếm (giảm số lượng bản gi khi truy vấn).</w:t>
+      </w:r>
+      <w:bookmarkStart w:id="10" w:name="_GoBack"/>
+      <w:bookmarkEnd w:id="10"/>
       <w:r>
         <w:rPr>
           <w:rFonts w:ascii="Times New Roman" w:hAnsi="Times New Roman" w:eastAsia="Times New Roman" w:cs="Times New Roman"/>
@@ -8283,7 +8369,7 @@
         <w:pStyle w:val="17"/>
         <w:numPr>
           <w:ilvl w:val="0"/>
-          <w:numId w:val="15"/>
+          <w:numId w:val="16"/>
         </w:numPr>
         <w:spacing w:line="240" w:lineRule="auto"/>
         <w:rPr>
@@ -8437,7 +8523,7 @@
         <w:pStyle w:val="17"/>
         <w:numPr>
           <w:ilvl w:val="0"/>
-          <w:numId w:val="15"/>
+          <w:numId w:val="16"/>
         </w:numPr>
         <w:spacing w:line="240" w:lineRule="auto"/>
         <w:rPr>
@@ -8591,7 +8677,7 @@
         <w:pStyle w:val="17"/>
         <w:numPr>
           <w:ilvl w:val="0"/>
-          <w:numId w:val="15"/>
+          <w:numId w:val="16"/>
         </w:numPr>
         <w:spacing w:line="240" w:lineRule="auto"/>
         <w:rPr>
@@ -8784,7 +8870,7 @@
         <w:pStyle w:val="17"/>
         <w:numPr>
           <w:ilvl w:val="0"/>
-          <w:numId w:val="15"/>
+          <w:numId w:val="16"/>
         </w:numPr>
         <w:spacing w:line="240" w:lineRule="auto"/>
         <w:rPr>
@@ -8965,7 +9051,7 @@
         <w:pStyle w:val="17"/>
         <w:numPr>
           <w:ilvl w:val="0"/>
-          <w:numId w:val="15"/>
+          <w:numId w:val="16"/>
         </w:numPr>
         <w:spacing w:line="240" w:lineRule="auto"/>
         <w:rPr>
@@ -9138,7 +9224,7 @@
         <w:pStyle w:val="17"/>
         <w:numPr>
           <w:ilvl w:val="0"/>
-          <w:numId w:val="15"/>
+          <w:numId w:val="16"/>
         </w:numPr>
         <w:spacing w:line="240" w:lineRule="auto"/>
         <w:rPr>
@@ -9301,7 +9387,7 @@
         <w:pStyle w:val="17"/>
         <w:numPr>
           <w:ilvl w:val="0"/>
-          <w:numId w:val="15"/>
+          <w:numId w:val="16"/>
         </w:numPr>
         <w:spacing w:line="240" w:lineRule="auto"/>
         <w:rPr>
@@ -9484,7 +9570,7 @@
         <w:pStyle w:val="17"/>
         <w:numPr>
           <w:ilvl w:val="0"/>
-          <w:numId w:val="15"/>
+          <w:numId w:val="16"/>
         </w:numPr>
         <w:spacing w:line="240" w:lineRule="auto"/>
         <w:rPr>
@@ -9674,7 +9760,7 @@
         <w:pStyle w:val="17"/>
         <w:numPr>
           <w:ilvl w:val="0"/>
-          <w:numId w:val="15"/>
+          <w:numId w:val="16"/>
         </w:numPr>
         <w:spacing w:line="240" w:lineRule="auto"/>
         <w:rPr>
@@ -9847,7 +9933,7 @@
         <w:pStyle w:val="17"/>
         <w:numPr>
           <w:ilvl w:val="0"/>
-          <w:numId w:val="15"/>
+          <w:numId w:val="16"/>
         </w:numPr>
         <w:spacing w:line="240" w:lineRule="auto"/>
         <w:rPr>
@@ -10001,7 +10087,7 @@
         <w:pStyle w:val="17"/>
         <w:numPr>
           <w:ilvl w:val="0"/>
-          <w:numId w:val="15"/>
+          <w:numId w:val="16"/>
         </w:numPr>
         <w:spacing w:line="240" w:lineRule="auto"/>
         <w:rPr>
@@ -10155,7 +10241,7 @@
         <w:pStyle w:val="17"/>
         <w:numPr>
           <w:ilvl w:val="0"/>
-          <w:numId w:val="15"/>
+          <w:numId w:val="16"/>
         </w:numPr>
         <w:spacing w:line="240" w:lineRule="auto"/>
         <w:rPr>
@@ -10347,7 +10433,7 @@
       <w:pPr>
         <w:numPr>
           <w:ilvl w:val="1"/>
-          <w:numId w:val="16"/>
+          <w:numId w:val="17"/>
         </w:numPr>
         <w:spacing w:line="240" w:lineRule="auto"/>
         <w:ind w:left="720"/>
@@ -19438,6 +19524,14 @@
       <w:gridCol w:w="4789"/>
     </w:tblGrid>
     <w:tr>
+      <w:tblPrEx>
+        <w:tblCellMar>
+          <w:top w:w="144" w:type="dxa"/>
+          <w:left w:w="115" w:type="dxa"/>
+          <w:bottom w:w="144" w:type="dxa"/>
+          <w:right w:w="115" w:type="dxa"/>
+        </w:tblCellMar>
+      </w:tblPrEx>
       <w:trPr>
         <w:trHeight w:val="115" w:hRule="exact"/>
         <w:jc w:val="center"/>
@@ -20014,6 +20108,146 @@
     </w:lvl>
   </w:abstractNum>
   <w:abstractNum w:abstractNumId="4">
+    <w:nsid w:val="C922F79B"/>
+    <w:multiLevelType w:val="multilevel"/>
+    <w:tmpl w:val="C922F79B"/>
+    <w:lvl w:ilvl="0" w:tentative="0">
+      <w:start w:val="1"/>
+      <w:numFmt w:val="bullet"/>
+      <w:lvlText w:val=""/>
+      <w:lvlJc w:val="left"/>
+      <w:pPr>
+        <w:tabs>
+          <w:tab w:val="left" w:pos="420"/>
+        </w:tabs>
+        <w:ind w:left="420" w:leftChars="0" w:hanging="420" w:firstLineChars="0"/>
+      </w:pPr>
+      <w:rPr>
+        <w:rFonts w:hint="default" w:ascii="Wingdings" w:hAnsi="Wingdings"/>
+      </w:rPr>
+    </w:lvl>
+    <w:lvl w:ilvl="1" w:tentative="0">
+      <w:start w:val="1"/>
+      <w:numFmt w:val="bullet"/>
+      <w:lvlText w:val=""/>
+      <w:lvlJc w:val="left"/>
+      <w:pPr>
+        <w:tabs>
+          <w:tab w:val="left" w:pos="840"/>
+        </w:tabs>
+        <w:ind w:left="840" w:leftChars="0" w:hanging="420" w:firstLineChars="0"/>
+      </w:pPr>
+      <w:rPr>
+        <w:rFonts w:hint="default" w:ascii="Wingdings" w:hAnsi="Wingdings"/>
+      </w:rPr>
+    </w:lvl>
+    <w:lvl w:ilvl="2" w:tentative="0">
+      <w:start w:val="1"/>
+      <w:numFmt w:val="bullet"/>
+      <w:lvlText w:val=""/>
+      <w:lvlJc w:val="left"/>
+      <w:pPr>
+        <w:tabs>
+          <w:tab w:val="left" w:pos="1260"/>
+        </w:tabs>
+        <w:ind w:left="1260" w:leftChars="0" w:hanging="420" w:firstLineChars="0"/>
+      </w:pPr>
+      <w:rPr>
+        <w:rFonts w:hint="default" w:ascii="Wingdings" w:hAnsi="Wingdings"/>
+      </w:rPr>
+    </w:lvl>
+    <w:lvl w:ilvl="3" w:tentative="0">
+      <w:start w:val="1"/>
+      <w:numFmt w:val="bullet"/>
+      <w:lvlText w:val=""/>
+      <w:lvlJc w:val="left"/>
+      <w:pPr>
+        <w:tabs>
+          <w:tab w:val="left" w:pos="1680"/>
+        </w:tabs>
+        <w:ind w:left="1680" w:leftChars="0" w:hanging="420" w:firstLineChars="0"/>
+      </w:pPr>
+      <w:rPr>
+        <w:rFonts w:hint="default" w:ascii="Wingdings" w:hAnsi="Wingdings"/>
+      </w:rPr>
+    </w:lvl>
+    <w:lvl w:ilvl="4" w:tentative="0">
+      <w:start w:val="1"/>
+      <w:numFmt w:val="bullet"/>
+      <w:lvlText w:val=""/>
+      <w:lvlJc w:val="left"/>
+      <w:pPr>
+        <w:tabs>
+          <w:tab w:val="left" w:pos="2100"/>
+        </w:tabs>
+        <w:ind w:left="2100" w:leftChars="0" w:hanging="420" w:firstLineChars="0"/>
+      </w:pPr>
+      <w:rPr>
+        <w:rFonts w:hint="default" w:ascii="Wingdings" w:hAnsi="Wingdings"/>
+      </w:rPr>
+    </w:lvl>
+    <w:lvl w:ilvl="5" w:tentative="0">
+      <w:start w:val="1"/>
+      <w:numFmt w:val="bullet"/>
+      <w:lvlText w:val=""/>
+      <w:lvlJc w:val="left"/>
+      <w:pPr>
+        <w:tabs>
+          <w:tab w:val="left" w:pos="2520"/>
+        </w:tabs>
+        <w:ind w:left="2520" w:leftChars="0" w:hanging="420" w:firstLineChars="0"/>
+      </w:pPr>
+      <w:rPr>
+        <w:rFonts w:hint="default" w:ascii="Wingdings" w:hAnsi="Wingdings"/>
+      </w:rPr>
+    </w:lvl>
+    <w:lvl w:ilvl="6" w:tentative="0">
+      <w:start w:val="1"/>
+      <w:numFmt w:val="bullet"/>
+      <w:lvlText w:val=""/>
+      <w:lvlJc w:val="left"/>
+      <w:pPr>
+        <w:tabs>
+          <w:tab w:val="left" w:pos="2940"/>
+        </w:tabs>
+        <w:ind w:left="2940" w:leftChars="0" w:hanging="420" w:firstLineChars="0"/>
+      </w:pPr>
+      <w:rPr>
+        <w:rFonts w:hint="default" w:ascii="Wingdings" w:hAnsi="Wingdings"/>
+      </w:rPr>
+    </w:lvl>
+    <w:lvl w:ilvl="7" w:tentative="0">
+      <w:start w:val="1"/>
+      <w:numFmt w:val="bullet"/>
+      <w:lvlText w:val=""/>
+      <w:lvlJc w:val="left"/>
+      <w:pPr>
+        <w:tabs>
+          <w:tab w:val="left" w:pos="3360"/>
+        </w:tabs>
+        <w:ind w:left="3360" w:leftChars="0" w:hanging="420" w:firstLineChars="0"/>
+      </w:pPr>
+      <w:rPr>
+        <w:rFonts w:hint="default" w:ascii="Wingdings" w:hAnsi="Wingdings"/>
+      </w:rPr>
+    </w:lvl>
+    <w:lvl w:ilvl="8" w:tentative="0">
+      <w:start w:val="1"/>
+      <w:numFmt w:val="bullet"/>
+      <w:lvlText w:val=""/>
+      <w:lvlJc w:val="left"/>
+      <w:pPr>
+        <w:tabs>
+          <w:tab w:val="left" w:pos="3780"/>
+        </w:tabs>
+        <w:ind w:left="3780" w:leftChars="0" w:hanging="420" w:firstLineChars="0"/>
+      </w:pPr>
+      <w:rPr>
+        <w:rFonts w:hint="default" w:ascii="Wingdings" w:hAnsi="Wingdings"/>
+      </w:rPr>
+    </w:lvl>
+  </w:abstractNum>
+  <w:abstractNum w:abstractNumId="5">
     <w:nsid w:val="DA0A3F5F"/>
     <w:multiLevelType w:val="singleLevel"/>
     <w:tmpl w:val="DA0A3F5F"/>
@@ -20033,7 +20267,7 @@
       </w:rPr>
     </w:lvl>
   </w:abstractNum>
-  <w:abstractNum w:abstractNumId="5">
+  <w:abstractNum w:abstractNumId="6">
     <w:nsid w:val="FFE98070"/>
     <w:multiLevelType w:val="singleLevel"/>
     <w:tmpl w:val="FFE98070"/>
@@ -20053,7 +20287,7 @@
       </w:rPr>
     </w:lvl>
   </w:abstractNum>
-  <w:abstractNum w:abstractNumId="6">
+  <w:abstractNum w:abstractNumId="7">
     <w:nsid w:val="0C8332F5"/>
     <w:multiLevelType w:val="singleLevel"/>
     <w:tmpl w:val="0C8332F5"/>
@@ -20073,7 +20307,7 @@
       </w:rPr>
     </w:lvl>
   </w:abstractNum>
-  <w:abstractNum w:abstractNumId="7">
+  <w:abstractNum w:abstractNumId="8">
     <w:nsid w:val="15383EB4"/>
     <w:multiLevelType w:val="multilevel"/>
     <w:tmpl w:val="15383EB4"/>
@@ -20192,7 +20426,7 @@
       </w:rPr>
     </w:lvl>
   </w:abstractNum>
-  <w:abstractNum w:abstractNumId="8">
+  <w:abstractNum w:abstractNumId="9">
     <w:nsid w:val="16591C25"/>
     <w:multiLevelType w:val="multilevel"/>
     <w:tmpl w:val="16591C25"/>
@@ -20305,7 +20539,7 @@
       </w:rPr>
     </w:lvl>
   </w:abstractNum>
-  <w:abstractNum w:abstractNumId="9">
+  <w:abstractNum w:abstractNumId="10">
     <w:nsid w:val="222D6260"/>
     <w:multiLevelType w:val="multilevel"/>
     <w:tmpl w:val="222D6260"/>
@@ -20418,7 +20652,7 @@
       </w:rPr>
     </w:lvl>
   </w:abstractNum>
-  <w:abstractNum w:abstractNumId="10">
+  <w:abstractNum w:abstractNumId="11">
     <w:nsid w:val="29F41FA9"/>
     <w:multiLevelType w:val="multilevel"/>
     <w:tmpl w:val="29F41FA9"/>
@@ -20504,7 +20738,7 @@
       </w:pPr>
     </w:lvl>
   </w:abstractNum>
-  <w:abstractNum w:abstractNumId="11">
+  <w:abstractNum w:abstractNumId="12">
     <w:nsid w:val="29F8AB6C"/>
     <w:multiLevelType w:val="singleLevel"/>
     <w:tmpl w:val="29F8AB6C"/>
@@ -20524,7 +20758,7 @@
       </w:rPr>
     </w:lvl>
   </w:abstractNum>
-  <w:abstractNum w:abstractNumId="12">
+  <w:abstractNum w:abstractNumId="13">
     <w:nsid w:val="2DD6911A"/>
     <w:multiLevelType w:val="singleLevel"/>
     <w:tmpl w:val="2DD6911A"/>
@@ -20544,7 +20778,7 @@
       </w:rPr>
     </w:lvl>
   </w:abstractNum>
-  <w:abstractNum w:abstractNumId="13">
+  <w:abstractNum w:abstractNumId="14">
     <w:nsid w:val="51241FBA"/>
     <w:multiLevelType w:val="multilevel"/>
     <w:tmpl w:val="51241FBA"/>
@@ -20663,7 +20897,7 @@
       </w:rPr>
     </w:lvl>
   </w:abstractNum>
-  <w:abstractNum w:abstractNumId="14">
+  <w:abstractNum w:abstractNumId="15">
     <w:nsid w:val="54B2CA45"/>
     <w:multiLevelType w:val="singleLevel"/>
     <w:tmpl w:val="54B2CA45"/>
@@ -20677,7 +20911,7 @@
       </w:pPr>
     </w:lvl>
   </w:abstractNum>
-  <w:abstractNum w:abstractNumId="15">
+  <w:abstractNum w:abstractNumId="16">
     <w:nsid w:val="6D323460"/>
     <w:multiLevelType w:val="singleLevel"/>
     <w:tmpl w:val="6D323460"/>
@@ -20698,31 +20932,31 @@
     </w:lvl>
   </w:abstractNum>
   <w:num w:numId="1">
-    <w:abstractNumId w:val="10"/>
+    <w:abstractNumId w:val="11"/>
   </w:num>
   <w:num w:numId="2">
     <w:abstractNumId w:val="1"/>
   </w:num>
   <w:num w:numId="3">
+    <w:abstractNumId w:val="13"/>
+  </w:num>
+  <w:num w:numId="4">
+    <w:abstractNumId w:val="14"/>
+  </w:num>
+  <w:num w:numId="5">
     <w:abstractNumId w:val="12"/>
   </w:num>
-  <w:num w:numId="4">
-    <w:abstractNumId w:val="13"/>
-  </w:num>
-  <w:num w:numId="5">
-    <w:abstractNumId w:val="11"/>
-  </w:num>
   <w:num w:numId="6">
-    <w:abstractNumId w:val="8"/>
+    <w:abstractNumId w:val="9"/>
   </w:num>
   <w:num w:numId="7">
     <w:abstractNumId w:val="2"/>
   </w:num>
   <w:num w:numId="8">
-    <w:abstractNumId w:val="14"/>
+    <w:abstractNumId w:val="15"/>
   </w:num>
   <w:num w:numId="9">
-    <w:abstractNumId w:val="15"/>
+    <w:abstractNumId w:val="16"/>
   </w:num>
   <w:num w:numId="10">
     <w:abstractNumId w:val="3"/>
@@ -20731,19 +20965,22 @@
     <w:abstractNumId w:val="0"/>
   </w:num>
   <w:num w:numId="12">
+    <w:abstractNumId w:val="5"/>
+  </w:num>
+  <w:num w:numId="13">
+    <w:abstractNumId w:val="7"/>
+  </w:num>
+  <w:num w:numId="14">
+    <w:abstractNumId w:val="6"/>
+  </w:num>
+  <w:num w:numId="15">
     <w:abstractNumId w:val="4"/>
   </w:num>
-  <w:num w:numId="13">
-    <w:abstractNumId w:val="6"/>
+  <w:num w:numId="16">
+    <w:abstractNumId w:val="10"/>
   </w:num>
-  <w:num w:numId="14">
-    <w:abstractNumId w:val="5"/>
-  </w:num>
-  <w:num w:numId="15">
-    <w:abstractNumId w:val="9"/>
-  </w:num>
-  <w:num w:numId="16">
-    <w:abstractNumId w:val="7"/>
+  <w:num w:numId="17">
+    <w:abstractNumId w:val="8"/>
   </w:num>
 </w:numbering>
 </file>
@@ -21961,6 +22198,10 @@
 </file>
 
 <file path=customXml/item2.xml><?xml version="1.0" encoding="utf-8"?>
+<b:Sources xmlns:b="http://schemas.openxmlformats.org/officeDocument/2006/bibliography" xmlns="http://schemas.openxmlformats.org/officeDocument/2006/bibliography" SelectedStyle="\APASixthEditionOfficeOnline.xsl" StyleName="APA" Version="6"/>
+</file>
+
+<file path=customXml/item3.xml><?xml version="1.0" encoding="utf-8"?>
 <CoverPageProperties xmlns="http://schemas.microsoft.com/office/2006/coverPageProps">
   <PublishDate>2012-09-21T00:00:00</PublishDate>
   <Abstract/>
@@ -21969,10 +22210,6 @@
   <CompanyFax/>
   <CompanyEmail/>
 </CoverPageProperties>
-</file>
-
-<file path=customXml/item3.xml><?xml version="1.0" encoding="utf-8"?>
-<b:Sources xmlns:b="http://schemas.openxmlformats.org/officeDocument/2006/bibliography" xmlns="http://schemas.openxmlformats.org/officeDocument/2006/bibliography" SelectedStyle="\APASixthEditionOfficeOnline.xsl" StyleName="APA" Version="6"/>
 </file>
 
 <file path=customXml/itemProps1.xml><?xml version="1.0" encoding="utf-8"?>
@@ -21984,13 +22221,13 @@
 </file>
 
 <file path=customXml/itemProps2.xml><?xml version="1.0" encoding="utf-8"?>
-<ds:datastoreItem xmlns:ds="http://schemas.openxmlformats.org/officeDocument/2006/customXml" ds:itemID="{55AF091B-3C7A-41E3-B477-F2FDAA23CFDA}">
+<ds:datastoreItem xmlns:ds="http://schemas.openxmlformats.org/officeDocument/2006/customXml" ds:itemID="{61C80588-1FA7-42F9-8DDD-D0B35F821465}">
   <ds:schemaRefs/>
 </ds:datastoreItem>
 </file>
 
 <file path=customXml/itemProps3.xml><?xml version="1.0" encoding="utf-8"?>
-<ds:datastoreItem xmlns:ds="http://schemas.openxmlformats.org/officeDocument/2006/customXml" ds:itemID="{61C80588-1FA7-42F9-8DDD-D0B35F821465}">
+<ds:datastoreItem xmlns:ds="http://schemas.openxmlformats.org/officeDocument/2006/customXml" ds:itemID="{55AF091B-3C7A-41E3-B477-F2FDAA23CFDA}">
   <ds:schemaRefs/>
 </ds:datastoreItem>
 </file>
--- a/17_DATH2.docx
+++ b/17_DATH2.docx
@@ -269,11 +269,89 @@
                                       <w:color w:val="FFFFFF" w:themeColor="background1"/>
                                     </w:rPr>
                                   </w:pPr>
+                                  <w:proofErr w:type="spellStart"/>
                                   <w:r>
                                     <w:rPr>
                                       <w:color w:val="FFFFFF" w:themeColor="background1"/>
                                     </w:rPr>
-                                    <w:t>Sinh viên thực hiện:       18120422 - Trần Thái Đăng Khoa</w:t>
+                                    <w:t>Sinh</w:t>
+                                  </w:r>
+                                  <w:proofErr w:type="spellEnd"/>
+                                  <w:r>
+                                    <w:rPr>
+                                      <w:color w:val="FFFFFF" w:themeColor="background1"/>
+                                    </w:rPr>
+                                    <w:t xml:space="preserve"> viên </w:t>
+                                  </w:r>
+                                  <w:proofErr w:type="spellStart"/>
+                                  <w:r>
+                                    <w:rPr>
+                                      <w:color w:val="FFFFFF" w:themeColor="background1"/>
+                                    </w:rPr>
+                                    <w:t>thực</w:t>
+                                  </w:r>
+                                  <w:proofErr w:type="spellEnd"/>
+                                  <w:r>
+                                    <w:rPr>
+                                      <w:color w:val="FFFFFF" w:themeColor="background1"/>
+                                    </w:rPr>
+                                    <w:t xml:space="preserve"> </w:t>
+                                  </w:r>
+                                  <w:proofErr w:type="spellStart"/>
+                                  <w:r>
+                                    <w:rPr>
+                                      <w:color w:val="FFFFFF" w:themeColor="background1"/>
+                                    </w:rPr>
+                                    <w:t>hiện</w:t>
+                                  </w:r>
+                                  <w:proofErr w:type="spellEnd"/>
+                                  <w:r>
+                                    <w:rPr>
+                                      <w:color w:val="FFFFFF" w:themeColor="background1"/>
+                                    </w:rPr>
+                                    <w:t xml:space="preserve">:       18120422 - </w:t>
+                                  </w:r>
+                                  <w:proofErr w:type="spellStart"/>
+                                  <w:r>
+                                    <w:rPr>
+                                      <w:color w:val="FFFFFF" w:themeColor="background1"/>
+                                    </w:rPr>
+                                    <w:t>Trần</w:t>
+                                  </w:r>
+                                  <w:proofErr w:type="spellEnd"/>
+                                  <w:r>
+                                    <w:rPr>
+                                      <w:color w:val="FFFFFF" w:themeColor="background1"/>
+                                    </w:rPr>
+                                    <w:t xml:space="preserve"> </w:t>
+                                  </w:r>
+                                  <w:proofErr w:type="spellStart"/>
+                                  <w:r>
+                                    <w:rPr>
+                                      <w:color w:val="FFFFFF" w:themeColor="background1"/>
+                                    </w:rPr>
+                                    <w:t>Thái</w:t>
+                                  </w:r>
+                                  <w:proofErr w:type="spellEnd"/>
+                                  <w:r>
+                                    <w:rPr>
+                                      <w:color w:val="FFFFFF" w:themeColor="background1"/>
+                                    </w:rPr>
+                                    <w:t xml:space="preserve"> </w:t>
+                                  </w:r>
+                                  <w:proofErr w:type="spellStart"/>
+                                  <w:r>
+                                    <w:rPr>
+                                      <w:color w:val="FFFFFF" w:themeColor="background1"/>
+                                    </w:rPr>
+                                    <w:t>Đăng</w:t>
+                                  </w:r>
+                                  <w:proofErr w:type="spellEnd"/>
+                                  <w:r>
+                                    <w:rPr>
+                                      <w:color w:val="FFFFFF" w:themeColor="background1"/>
+                                    </w:rPr>
+                                    <w:t xml:space="preserve"> Khoa</w:t>
                                   </w:r>
                                 </w:p>
                                 <w:p>
@@ -301,7 +379,49 @@
                                       <w:color w:val="FFFFFF" w:themeColor="background1"/>
                                     </w:rPr>
                                     <w:tab/>
-                                    <w:t>1712566 - Phạm Thị Kiều Loan</w:t>
+                                    <w:t xml:space="preserve">1712566 - </w:t>
+                                  </w:r>
+                                  <w:proofErr w:type="spellStart"/>
+                                  <w:r>
+                                    <w:rPr>
+                                      <w:color w:val="FFFFFF" w:themeColor="background1"/>
+                                    </w:rPr>
+                                    <w:t>Phạm</w:t>
+                                  </w:r>
+                                  <w:proofErr w:type="spellEnd"/>
+                                  <w:r>
+                                    <w:rPr>
+                                      <w:color w:val="FFFFFF" w:themeColor="background1"/>
+                                    </w:rPr>
+                                    <w:t xml:space="preserve"> </w:t>
+                                  </w:r>
+                                  <w:proofErr w:type="spellStart"/>
+                                  <w:r>
+                                    <w:rPr>
+                                      <w:color w:val="FFFFFF" w:themeColor="background1"/>
+                                    </w:rPr>
+                                    <w:t>Thi</w:t>
+                                  </w:r>
+                                  <w:proofErr w:type="spellEnd"/>
+                                  <w:r>
+                                    <w:rPr>
+                                      <w:color w:val="FFFFFF" w:themeColor="background1"/>
+                                    </w:rPr>
+                                    <w:t xml:space="preserve">̣ </w:t>
+                                  </w:r>
+                                  <w:proofErr w:type="spellStart"/>
+                                  <w:r>
+                                    <w:rPr>
+                                      <w:color w:val="FFFFFF" w:themeColor="background1"/>
+                                    </w:rPr>
+                                    <w:t>Kiều</w:t>
+                                  </w:r>
+                                  <w:proofErr w:type="spellEnd"/>
+                                  <w:r>
+                                    <w:rPr>
+                                      <w:color w:val="FFFFFF" w:themeColor="background1"/>
+                                    </w:rPr>
+                                    <w:t xml:space="preserve"> Loan</w:t>
                                   </w:r>
                                 </w:p>
                                 <w:p>
@@ -316,7 +436,35 @@
                                     <w:rPr>
                                       <w:color w:val="FFFFFF" w:themeColor="background1"/>
                                     </w:rPr>
-                                    <w:t xml:space="preserve">GV phụ trách: </w:t>
+                                    <w:t xml:space="preserve">GV </w:t>
+                                  </w:r>
+                                  <w:proofErr w:type="spellStart"/>
+                                  <w:r>
+                                    <w:rPr>
+                                      <w:color w:val="FFFFFF" w:themeColor="background1"/>
+                                    </w:rPr>
+                                    <w:t>phụ</w:t>
+                                  </w:r>
+                                  <w:proofErr w:type="spellEnd"/>
+                                  <w:r>
+                                    <w:rPr>
+                                      <w:color w:val="FFFFFF" w:themeColor="background1"/>
+                                    </w:rPr>
+                                    <w:t xml:space="preserve"> </w:t>
+                                  </w:r>
+                                  <w:proofErr w:type="spellStart"/>
+                                  <w:r>
+                                    <w:rPr>
+                                      <w:color w:val="FFFFFF" w:themeColor="background1"/>
+                                    </w:rPr>
+                                    <w:t>trách</w:t>
+                                  </w:r>
+                                  <w:proofErr w:type="spellEnd"/>
+                                  <w:r>
+                                    <w:rPr>
+                                      <w:color w:val="FFFFFF" w:themeColor="background1"/>
+                                    </w:rPr>
+                                    <w:t xml:space="preserve">: </w:t>
                                   </w:r>
                                   <w:sdt>
                                     <w:sdtPr>
@@ -329,12 +477,98 @@
                                       <w:text/>
                                     </w:sdtPr>
                                     <w:sdtContent>
+                                      <w:proofErr w:type="spellStart"/>
                                       <w:r>
                                         <w:rPr>
                                           <w:color w:val="FFFFFF" w:themeColor="background1"/>
                                         </w:rPr>
-                                        <w:t>Tiết Gia Hồng, Hồ Thị Hoàng Vy</w:t>
+                                        <w:t>Tiết</w:t>
                                       </w:r>
+                                      <w:proofErr w:type="spellEnd"/>
+                                      <w:r>
+                                        <w:rPr>
+                                          <w:color w:val="FFFFFF" w:themeColor="background1"/>
+                                        </w:rPr>
+                                        <w:t xml:space="preserve"> </w:t>
+                                      </w:r>
+                                      <w:proofErr w:type="spellStart"/>
+                                      <w:r>
+                                        <w:rPr>
+                                          <w:color w:val="FFFFFF" w:themeColor="background1"/>
+                                        </w:rPr>
+                                        <w:t>Gia</w:t>
+                                      </w:r>
+                                      <w:proofErr w:type="spellEnd"/>
+                                      <w:r>
+                                        <w:rPr>
+                                          <w:color w:val="FFFFFF" w:themeColor="background1"/>
+                                        </w:rPr>
+                                        <w:t xml:space="preserve"> </w:t>
+                                      </w:r>
+                                      <w:proofErr w:type="spellStart"/>
+                                      <w:r>
+                                        <w:rPr>
+                                          <w:color w:val="FFFFFF" w:themeColor="background1"/>
+                                        </w:rPr>
+                                        <w:t>Hồng</w:t>
+                                      </w:r>
+                                      <w:proofErr w:type="spellEnd"/>
+                                      <w:r>
+                                        <w:rPr>
+                                          <w:color w:val="FFFFFF" w:themeColor="background1"/>
+                                        </w:rPr>
+                                        <w:t xml:space="preserve">, </w:t>
+                                      </w:r>
+                                      <w:proofErr w:type="spellStart"/>
+                                      <w:r>
+                                        <w:rPr>
+                                          <w:color w:val="FFFFFF" w:themeColor="background1"/>
+                                        </w:rPr>
+                                        <w:t>Hô</w:t>
+                                      </w:r>
+                                      <w:proofErr w:type="spellEnd"/>
+                                      <w:r>
+                                        <w:rPr>
+                                          <w:color w:val="FFFFFF" w:themeColor="background1"/>
+                                        </w:rPr>
+                                        <w:t xml:space="preserve">̀ </w:t>
+                                      </w:r>
+                                      <w:proofErr w:type="spellStart"/>
+                                      <w:r>
+                                        <w:rPr>
+                                          <w:color w:val="FFFFFF" w:themeColor="background1"/>
+                                        </w:rPr>
+                                        <w:t>Thi</w:t>
+                                      </w:r>
+                                      <w:proofErr w:type="spellEnd"/>
+                                      <w:r>
+                                        <w:rPr>
+                                          <w:color w:val="FFFFFF" w:themeColor="background1"/>
+                                        </w:rPr>
+                                        <w:t xml:space="preserve">̣ </w:t>
+                                      </w:r>
+                                      <w:proofErr w:type="spellStart"/>
+                                      <w:r>
+                                        <w:rPr>
+                                          <w:color w:val="FFFFFF" w:themeColor="background1"/>
+                                        </w:rPr>
+                                        <w:t>Hoàng</w:t>
+                                      </w:r>
+                                      <w:proofErr w:type="spellEnd"/>
+                                      <w:r>
+                                        <w:rPr>
+                                          <w:color w:val="FFFFFF" w:themeColor="background1"/>
+                                        </w:rPr>
+                                        <w:t xml:space="preserve"> </w:t>
+                                      </w:r>
+                                      <w:proofErr w:type="spellStart"/>
+                                      <w:r>
+                                        <w:rPr>
+                                          <w:color w:val="FFFFFF" w:themeColor="background1"/>
+                                        </w:rPr>
+                                        <w:t>Vy</w:t>
+                                      </w:r>
+                                      <w:proofErr w:type="spellEnd"/>
                                     </w:sdtContent>
                                   </w:sdt>
                                 </w:p>
@@ -498,11 +732,89 @@
                                 <w:color w:val="FFFFFF" w:themeColor="background1"/>
                               </w:rPr>
                             </w:pPr>
+                            <w:proofErr w:type="spellStart"/>
                             <w:r>
                               <w:rPr>
                                 <w:color w:val="FFFFFF" w:themeColor="background1"/>
                               </w:rPr>
-                              <w:t>Sinh viên thực hiện:       18120422 - Trần Thái Đăng Khoa</w:t>
+                              <w:t>Sinh</w:t>
+                            </w:r>
+                            <w:proofErr w:type="spellEnd"/>
+                            <w:r>
+                              <w:rPr>
+                                <w:color w:val="FFFFFF" w:themeColor="background1"/>
+                              </w:rPr>
+                              <w:t xml:space="preserve"> viên </w:t>
+                            </w:r>
+                            <w:proofErr w:type="spellStart"/>
+                            <w:r>
+                              <w:rPr>
+                                <w:color w:val="FFFFFF" w:themeColor="background1"/>
+                              </w:rPr>
+                              <w:t>thực</w:t>
+                            </w:r>
+                            <w:proofErr w:type="spellEnd"/>
+                            <w:r>
+                              <w:rPr>
+                                <w:color w:val="FFFFFF" w:themeColor="background1"/>
+                              </w:rPr>
+                              <w:t xml:space="preserve"> </w:t>
+                            </w:r>
+                            <w:proofErr w:type="spellStart"/>
+                            <w:r>
+                              <w:rPr>
+                                <w:color w:val="FFFFFF" w:themeColor="background1"/>
+                              </w:rPr>
+                              <w:t>hiện</w:t>
+                            </w:r>
+                            <w:proofErr w:type="spellEnd"/>
+                            <w:r>
+                              <w:rPr>
+                                <w:color w:val="FFFFFF" w:themeColor="background1"/>
+                              </w:rPr>
+                              <w:t xml:space="preserve">:       18120422 - </w:t>
+                            </w:r>
+                            <w:proofErr w:type="spellStart"/>
+                            <w:r>
+                              <w:rPr>
+                                <w:color w:val="FFFFFF" w:themeColor="background1"/>
+                              </w:rPr>
+                              <w:t>Trần</w:t>
+                            </w:r>
+                            <w:proofErr w:type="spellEnd"/>
+                            <w:r>
+                              <w:rPr>
+                                <w:color w:val="FFFFFF" w:themeColor="background1"/>
+                              </w:rPr>
+                              <w:t xml:space="preserve"> </w:t>
+                            </w:r>
+                            <w:proofErr w:type="spellStart"/>
+                            <w:r>
+                              <w:rPr>
+                                <w:color w:val="FFFFFF" w:themeColor="background1"/>
+                              </w:rPr>
+                              <w:t>Thái</w:t>
+                            </w:r>
+                            <w:proofErr w:type="spellEnd"/>
+                            <w:r>
+                              <w:rPr>
+                                <w:color w:val="FFFFFF" w:themeColor="background1"/>
+                              </w:rPr>
+                              <w:t xml:space="preserve"> </w:t>
+                            </w:r>
+                            <w:proofErr w:type="spellStart"/>
+                            <w:r>
+                              <w:rPr>
+                                <w:color w:val="FFFFFF" w:themeColor="background1"/>
+                              </w:rPr>
+                              <w:t>Đăng</w:t>
+                            </w:r>
+                            <w:proofErr w:type="spellEnd"/>
+                            <w:r>
+                              <w:rPr>
+                                <w:color w:val="FFFFFF" w:themeColor="background1"/>
+                              </w:rPr>
+                              <w:t xml:space="preserve"> Khoa</w:t>
                             </w:r>
                           </w:p>
                           <w:p>
@@ -530,7 +842,49 @@
                                 <w:color w:val="FFFFFF" w:themeColor="background1"/>
                               </w:rPr>
                               <w:tab/>
-                              <w:t>1712566 - Phạm Thị Kiều Loan</w:t>
+                              <w:t xml:space="preserve">1712566 - </w:t>
+                            </w:r>
+                            <w:proofErr w:type="spellStart"/>
+                            <w:r>
+                              <w:rPr>
+                                <w:color w:val="FFFFFF" w:themeColor="background1"/>
+                              </w:rPr>
+                              <w:t>Phạm</w:t>
+                            </w:r>
+                            <w:proofErr w:type="spellEnd"/>
+                            <w:r>
+                              <w:rPr>
+                                <w:color w:val="FFFFFF" w:themeColor="background1"/>
+                              </w:rPr>
+                              <w:t xml:space="preserve"> </w:t>
+                            </w:r>
+                            <w:proofErr w:type="spellStart"/>
+                            <w:r>
+                              <w:rPr>
+                                <w:color w:val="FFFFFF" w:themeColor="background1"/>
+                              </w:rPr>
+                              <w:t>Thi</w:t>
+                            </w:r>
+                            <w:proofErr w:type="spellEnd"/>
+                            <w:r>
+                              <w:rPr>
+                                <w:color w:val="FFFFFF" w:themeColor="background1"/>
+                              </w:rPr>
+                              <w:t xml:space="preserve">̣ </w:t>
+                            </w:r>
+                            <w:proofErr w:type="spellStart"/>
+                            <w:r>
+                              <w:rPr>
+                                <w:color w:val="FFFFFF" w:themeColor="background1"/>
+                              </w:rPr>
+                              <w:t>Kiều</w:t>
+                            </w:r>
+                            <w:proofErr w:type="spellEnd"/>
+                            <w:r>
+                              <w:rPr>
+                                <w:color w:val="FFFFFF" w:themeColor="background1"/>
+                              </w:rPr>
+                              <w:t xml:space="preserve"> Loan</w:t>
                             </w:r>
                           </w:p>
                           <w:p>
@@ -545,7 +899,35 @@
                               <w:rPr>
                                 <w:color w:val="FFFFFF" w:themeColor="background1"/>
                               </w:rPr>
-                              <w:t xml:space="preserve">GV phụ trách: </w:t>
+                              <w:t xml:space="preserve">GV </w:t>
+                            </w:r>
+                            <w:proofErr w:type="spellStart"/>
+                            <w:r>
+                              <w:rPr>
+                                <w:color w:val="FFFFFF" w:themeColor="background1"/>
+                              </w:rPr>
+                              <w:t>phụ</w:t>
+                            </w:r>
+                            <w:proofErr w:type="spellEnd"/>
+                            <w:r>
+                              <w:rPr>
+                                <w:color w:val="FFFFFF" w:themeColor="background1"/>
+                              </w:rPr>
+                              <w:t xml:space="preserve"> </w:t>
+                            </w:r>
+                            <w:proofErr w:type="spellStart"/>
+                            <w:r>
+                              <w:rPr>
+                                <w:color w:val="FFFFFF" w:themeColor="background1"/>
+                              </w:rPr>
+                              <w:t>trách</w:t>
+                            </w:r>
+                            <w:proofErr w:type="spellEnd"/>
+                            <w:r>
+                              <w:rPr>
+                                <w:color w:val="FFFFFF" w:themeColor="background1"/>
+                              </w:rPr>
+                              <w:t xml:space="preserve">: </w:t>
                             </w:r>
                             <w:sdt>
                               <w:sdtPr>
@@ -558,12 +940,98 @@
                                 <w:text/>
                               </w:sdtPr>
                               <w:sdtContent>
+                                <w:proofErr w:type="spellStart"/>
                                 <w:r>
                                   <w:rPr>
                                     <w:color w:val="FFFFFF" w:themeColor="background1"/>
                                   </w:rPr>
-                                  <w:t>Tiết Gia Hồng, Hồ Thị Hoàng Vy</w:t>
+                                  <w:t>Tiết</w:t>
                                 </w:r>
+                                <w:proofErr w:type="spellEnd"/>
+                                <w:r>
+                                  <w:rPr>
+                                    <w:color w:val="FFFFFF" w:themeColor="background1"/>
+                                  </w:rPr>
+                                  <w:t xml:space="preserve"> </w:t>
+                                </w:r>
+                                <w:proofErr w:type="spellStart"/>
+                                <w:r>
+                                  <w:rPr>
+                                    <w:color w:val="FFFFFF" w:themeColor="background1"/>
+                                  </w:rPr>
+                                  <w:t>Gia</w:t>
+                                </w:r>
+                                <w:proofErr w:type="spellEnd"/>
+                                <w:r>
+                                  <w:rPr>
+                                    <w:color w:val="FFFFFF" w:themeColor="background1"/>
+                                  </w:rPr>
+                                  <w:t xml:space="preserve"> </w:t>
+                                </w:r>
+                                <w:proofErr w:type="spellStart"/>
+                                <w:r>
+                                  <w:rPr>
+                                    <w:color w:val="FFFFFF" w:themeColor="background1"/>
+                                  </w:rPr>
+                                  <w:t>Hồng</w:t>
+                                </w:r>
+                                <w:proofErr w:type="spellEnd"/>
+                                <w:r>
+                                  <w:rPr>
+                                    <w:color w:val="FFFFFF" w:themeColor="background1"/>
+                                  </w:rPr>
+                                  <w:t xml:space="preserve">, </w:t>
+                                </w:r>
+                                <w:proofErr w:type="spellStart"/>
+                                <w:r>
+                                  <w:rPr>
+                                    <w:color w:val="FFFFFF" w:themeColor="background1"/>
+                                  </w:rPr>
+                                  <w:t>Hô</w:t>
+                                </w:r>
+                                <w:proofErr w:type="spellEnd"/>
+                                <w:r>
+                                  <w:rPr>
+                                    <w:color w:val="FFFFFF" w:themeColor="background1"/>
+                                  </w:rPr>
+                                  <w:t xml:space="preserve">̀ </w:t>
+                                </w:r>
+                                <w:proofErr w:type="spellStart"/>
+                                <w:r>
+                                  <w:rPr>
+                                    <w:color w:val="FFFFFF" w:themeColor="background1"/>
+                                  </w:rPr>
+                                  <w:t>Thi</w:t>
+                                </w:r>
+                                <w:proofErr w:type="spellEnd"/>
+                                <w:r>
+                                  <w:rPr>
+                                    <w:color w:val="FFFFFF" w:themeColor="background1"/>
+                                  </w:rPr>
+                                  <w:t xml:space="preserve">̣ </w:t>
+                                </w:r>
+                                <w:proofErr w:type="spellStart"/>
+                                <w:r>
+                                  <w:rPr>
+                                    <w:color w:val="FFFFFF" w:themeColor="background1"/>
+                                  </w:rPr>
+                                  <w:t>Hoàng</w:t>
+                                </w:r>
+                                <w:proofErr w:type="spellEnd"/>
+                                <w:r>
+                                  <w:rPr>
+                                    <w:color w:val="FFFFFF" w:themeColor="background1"/>
+                                  </w:rPr>
+                                  <w:t xml:space="preserve"> </w:t>
+                                </w:r>
+                                <w:proofErr w:type="spellStart"/>
+                                <w:r>
+                                  <w:rPr>
+                                    <w:color w:val="FFFFFF" w:themeColor="background1"/>
+                                  </w:rPr>
+                                  <w:t>Vy</w:t>
+                                </w:r>
+                                <w:proofErr w:type="spellEnd"/>
                               </w:sdtContent>
                             </w:sdt>
                           </w:p>
@@ -7032,7 +7500,37 @@
           <w:szCs w:val="24"/>
           <w:lang w:val="vi-VN"/>
         </w:rPr>
-        <w:t>Xem thông tin đơn hàng</w:t>
+        <w:t>Đánh giá sản phẩm</w:t>
+      </w:r>
+    </w:p>
+    <w:p>
+      <w:pPr>
+        <w:numPr>
+          <w:ilvl w:val="0"/>
+          <w:numId w:val="12"/>
+        </w:numPr>
+        <w:tabs>
+          <w:tab w:val="clear" w:pos="420"/>
+        </w:tabs>
+        <w:spacing w:line="240" w:lineRule="auto"/>
+        <w:ind w:left="630"/>
+        <w:rPr>
+          <w:rFonts w:ascii="Times New Roman" w:hAnsi="Times New Roman" w:cs="Times New Roman"/>
+          <w:noProof/>
+          <w:sz w:val="24"/>
+          <w:szCs w:val="24"/>
+          <w:lang w:val="vi-VN"/>
+        </w:rPr>
+      </w:pPr>
+      <w:r>
+        <w:rPr>
+          <w:rFonts w:ascii="Times New Roman" w:hAnsi="Times New Roman" w:cs="Times New Roman"/>
+          <w:noProof/>
+          <w:sz w:val="24"/>
+          <w:szCs w:val="24"/>
+          <w:lang w:val="vi-VN"/>
+        </w:rPr>
+        <w:t>Chức năng cho nhân viên kiểm tra:</w:t>
       </w:r>
     </w:p>
     <w:p>
@@ -7063,37 +7561,7 @@
           <w:szCs w:val="24"/>
           <w:lang w:val="vi-VN"/>
         </w:rPr>
-        <w:t>Đánh giá sản phẩm</w:t>
-      </w:r>
-    </w:p>
-    <w:p>
-      <w:pPr>
-        <w:numPr>
-          <w:ilvl w:val="0"/>
-          <w:numId w:val="12"/>
-        </w:numPr>
-        <w:tabs>
-          <w:tab w:val="clear" w:pos="420"/>
-        </w:tabs>
-        <w:spacing w:line="240" w:lineRule="auto"/>
-        <w:ind w:left="630"/>
-        <w:rPr>
-          <w:rFonts w:ascii="Times New Roman" w:hAnsi="Times New Roman" w:cs="Times New Roman"/>
-          <w:noProof/>
-          <w:sz w:val="24"/>
-          <w:szCs w:val="24"/>
-          <w:lang w:val="vi-VN"/>
-        </w:rPr>
-      </w:pPr>
-      <w:r>
-        <w:rPr>
-          <w:rFonts w:ascii="Times New Roman" w:hAnsi="Times New Roman" w:cs="Times New Roman"/>
-          <w:noProof/>
-          <w:sz w:val="24"/>
-          <w:szCs w:val="24"/>
-          <w:lang w:val="vi-VN"/>
-        </w:rPr>
-        <w:t>Chức năng cho nhân viên kiểm tra:</w:t>
+        <w:t>Quản lý đơn hàng</w:t>
       </w:r>
     </w:p>
     <w:p>
@@ -7124,7 +7592,7 @@
           <w:szCs w:val="24"/>
           <w:lang w:val="vi-VN"/>
         </w:rPr>
-        <w:t>Quản lý đơn hàng</w:t>
+        <w:t>Thống kê doanh thu</w:t>
       </w:r>
     </w:p>
     <w:p>
@@ -7155,7 +7623,7 @@
           <w:szCs w:val="24"/>
           <w:lang w:val="vi-VN"/>
         </w:rPr>
-        <w:t>Thống kê doanh thu</w:t>
+        <w:t>Quản lý hàng tồn kho</w:t>
       </w:r>
     </w:p>
     <w:p>
@@ -7186,39 +7654,10 @@
           <w:szCs w:val="24"/>
           <w:lang w:val="vi-VN"/>
         </w:rPr>
-        <w:t>Quản lý hàng tồn kho</w:t>
-      </w:r>
-    </w:p>
-    <w:p>
-      <w:pPr>
-        <w:pStyle w:val="ListParagraph"/>
-        <w:numPr>
-          <w:ilvl w:val="0"/>
-          <w:numId w:val="11"/>
-        </w:numPr>
-        <w:tabs>
-          <w:tab w:val="clear" w:pos="420"/>
-        </w:tabs>
-        <w:spacing w:line="240" w:lineRule="auto"/>
-        <w:ind w:left="810"/>
-        <w:rPr>
-          <w:rFonts w:ascii="Times New Roman" w:hAnsi="Times New Roman" w:cs="Times New Roman"/>
-          <w:noProof/>
-          <w:sz w:val="24"/>
-          <w:szCs w:val="24"/>
-          <w:lang w:val="vi-VN"/>
-        </w:rPr>
-      </w:pPr>
-      <w:r>
-        <w:rPr>
-          <w:rFonts w:ascii="Times New Roman" w:hAnsi="Times New Roman" w:cs="Times New Roman"/>
-          <w:noProof/>
-          <w:sz w:val="24"/>
-          <w:szCs w:val="24"/>
-          <w:lang w:val="vi-VN"/>
-        </w:rPr>
         <w:t>Thêm mặt hàng</w:t>
       </w:r>
+      <w:bookmarkStart w:id="7" w:name="_GoBack"/>
+      <w:bookmarkEnd w:id="7"/>
     </w:p>
     <w:p>
       <w:pPr>
@@ -7384,7 +7823,7 @@
           <w:lang w:val="vi-VN"/>
         </w:rPr>
       </w:pPr>
-      <w:bookmarkStart w:id="7" w:name="_Toc89197645"/>
+      <w:bookmarkStart w:id="8" w:name="_Toc89197645"/>
       <w:r>
         <w:rPr>
           <w:rFonts w:ascii="Times New Roman" w:hAnsi="Times New Roman" w:cs="Times New Roman"/>
@@ -7397,7 +7836,7 @@
         <w:lastRenderedPageBreak/>
         <w:t>Thiết kế dữ liệu mức quan niệm:</w:t>
       </w:r>
-      <w:bookmarkEnd w:id="7"/>
+      <w:bookmarkEnd w:id="8"/>
     </w:p>
     <w:p>
       <w:pPr>
@@ -7573,7 +8012,7 @@
           <w:lang w:val="vi-VN"/>
         </w:rPr>
       </w:pPr>
-      <w:bookmarkStart w:id="8" w:name="_Toc89197646"/>
+      <w:bookmarkStart w:id="9" w:name="_Toc89197646"/>
       <w:r>
         <w:rPr>
           <w:rFonts w:ascii="Times New Roman" w:hAnsi="Times New Roman" w:cs="Times New Roman"/>
@@ -7585,7 +8024,7 @@
         </w:rPr>
         <w:t>Thiết kế dữ liệu mức logic:</w:t>
       </w:r>
-      <w:bookmarkEnd w:id="8"/>
+      <w:bookmarkEnd w:id="9"/>
       <w:r>
         <w:rPr>
           <w:rFonts w:ascii="Times New Roman" w:hAnsi="Times New Roman" w:cs="Times New Roman"/>
@@ -10051,7 +10490,7 @@
           <w:lang w:val="vi-VN"/>
         </w:rPr>
       </w:pPr>
-      <w:bookmarkStart w:id="9" w:name="_Toc89197647"/>
+      <w:bookmarkStart w:id="10" w:name="_Toc89197647"/>
       <w:r>
         <w:rPr>
           <w:rFonts w:ascii="Times New Roman" w:hAnsi="Times New Roman" w:cs="Times New Roman"/>
@@ -10064,7 +10503,7 @@
         <w:lastRenderedPageBreak/>
         <w:t>Bảng mô tả dữ liệu:</w:t>
       </w:r>
-      <w:bookmarkEnd w:id="9"/>
+      <w:bookmarkEnd w:id="10"/>
     </w:p>
     <w:tbl>
       <w:tblPr>
@@ -17507,8 +17946,6 @@
           <w:lang w:val="vi-VN"/>
         </w:rPr>
       </w:pPr>
-      <w:bookmarkStart w:id="10" w:name="_GoBack"/>
-      <w:bookmarkEnd w:id="10"/>
     </w:p>
     <w:sectPr>
       <w:headerReference w:type="default" r:id="rId17"/>
@@ -17731,7 +18168,7 @@
               <w:sz w:val="18"/>
               <w:szCs w:val="18"/>
             </w:rPr>
-            <w:t>17</w:t>
+            <w:t>18</w:t>
           </w:r>
           <w:r>
             <w:rPr>
@@ -19378,7 +19815,7 @@
     <w:lsdException w:name="Table Web 2" w:semiHidden="1" w:unhideWhenUsed="1"/>
     <w:lsdException w:name="Table Web 3" w:semiHidden="1" w:unhideWhenUsed="1"/>
     <w:lsdException w:name="Balloon Text" w:semiHidden="1" w:unhideWhenUsed="1"/>
-    <w:lsdException w:name="Table Grid" w:semiHidden="1" w:uiPriority="59" w:unhideWhenUsed="1"/>
+    <w:lsdException w:name="Table Grid" w:uiPriority="59"/>
     <w:lsdException w:name="Table Theme" w:semiHidden="1" w:unhideWhenUsed="1"/>
     <w:lsdException w:name="Placeholder Text" w:semiHidden="1"/>
     <w:lsdException w:name="No Spacing" w:uiPriority="1" w:qFormat="1"/>
@@ -20139,12 +20576,14 @@
     <w:rsid w:val="00233143"/>
     <w:rsid w:val="00462261"/>
     <w:rsid w:val="00482661"/>
+    <w:rsid w:val="00540074"/>
     <w:rsid w:val="00666686"/>
     <w:rsid w:val="007929E9"/>
     <w:rsid w:val="007E3902"/>
     <w:rsid w:val="00933491"/>
     <w:rsid w:val="00941C40"/>
     <w:rsid w:val="009C249C"/>
+    <w:rsid w:val="00AC6DE5"/>
     <w:rsid w:val="00CD6B9D"/>
     <w:rsid w:val="00D72265"/>
     <w:rsid w:val="00E70A4B"/>
@@ -20331,7 +20770,6 @@
     <w:lsdException w:name="Table Web 2" w:semiHidden="1" w:unhideWhenUsed="1"/>
     <w:lsdException w:name="Table Web 3" w:semiHidden="1" w:unhideWhenUsed="1"/>
     <w:lsdException w:name="Balloon Text" w:semiHidden="1" w:unhideWhenUsed="1"/>
-    <w:lsdException w:name="Table Grid" w:semiHidden="1" w:unhideWhenUsed="1"/>
     <w:lsdException w:name="Table Theme" w:semiHidden="1" w:unhideWhenUsed="1"/>
     <w:lsdException w:name="Placeholder Text" w:semiHidden="1" w:qFormat="1"/>
     <w:lsdException w:name="Light Shading"/>
@@ -20986,7 +21424,7 @@
 </file>
 
 <file path=customXml/itemProps3.xml><?xml version="1.0" encoding="utf-8"?>
-<ds:datastoreItem xmlns:ds="http://schemas.openxmlformats.org/officeDocument/2006/customXml" ds:itemID="{9A2E5082-CE28-4E94-B07A-9BB32DCF5B03}">
+<ds:datastoreItem xmlns:ds="http://schemas.openxmlformats.org/officeDocument/2006/customXml" ds:itemID="{6E389CFB-6F93-44DF-8377-31BA2CDAC4A4}">
   <ds:schemaRefs>
     <ds:schemaRef ds:uri="http://schemas.openxmlformats.org/officeDocument/2006/bibliography"/>
   </ds:schemaRefs>

--- a/17_DATH2.docx
+++ b/17_DATH2.docx
@@ -1961,6 +1961,12 @@
             <w:insideH w:val="single" w:color="95B3D7" w:themeColor="accent1" w:themeTint="99" w:sz="4" w:space="0"/>
             <w:insideV w:val="single" w:color="95B3D7" w:themeColor="accent1" w:themeTint="99" w:sz="4" w:space="0"/>
           </w:tblBorders>
+          <w:tblCellMar>
+            <w:top w:w="0" w:type="dxa"/>
+            <w:left w:w="108" w:type="dxa"/>
+            <w:bottom w:w="0" w:type="dxa"/>
+            <w:right w:w="108" w:type="dxa"/>
+          </w:tblCellMar>
         </w:tblPrEx>
         <w:tc>
           <w:tcPr>
@@ -2504,12 +2510,6 @@
             <w:insideH w:val="single" w:color="95B3D7" w:themeColor="accent1" w:themeTint="99" w:sz="4" w:space="0"/>
             <w:insideV w:val="single" w:color="95B3D7" w:themeColor="accent1" w:themeTint="99" w:sz="4" w:space="0"/>
           </w:tblBorders>
-          <w:tblCellMar>
-            <w:top w:w="0" w:type="dxa"/>
-            <w:left w:w="108" w:type="dxa"/>
-            <w:bottom w:w="0" w:type="dxa"/>
-            <w:right w:w="108" w:type="dxa"/>
-          </w:tblCellMar>
         </w:tblPrEx>
         <w:trPr>
           <w:trHeight w:val="413" w:hRule="atLeast"/>
@@ -6658,12 +6658,6 @@
             <w:insideH w:val="single" w:color="95B3D7" w:themeColor="accent1" w:themeTint="99" w:sz="4" w:space="0"/>
             <w:insideV w:val="single" w:color="95B3D7" w:themeColor="accent1" w:themeTint="99" w:sz="4" w:space="0"/>
           </w:tblBorders>
-          <w:tblCellMar>
-            <w:top w:w="0" w:type="dxa"/>
-            <w:left w:w="108" w:type="dxa"/>
-            <w:bottom w:w="0" w:type="dxa"/>
-            <w:right w:w="108" w:type="dxa"/>
-          </w:tblCellMar>
         </w:tblPrEx>
         <w:trPr>
           <w:trHeight w:val="528" w:hRule="atLeast"/>
@@ -7723,7 +7717,7 @@
           <w:sz w:val="24"/>
           <w:szCs w:val="24"/>
         </w:rPr>
-        <w:t>Thống kê doanh thu trong một khoảng thời gian.Theo dõi tình hình tồn kho của mỗi sản phẩm.</w:t>
+        <w:t>Thống kê doanh thu trong một khoảng thời gian.</w:t>
       </w:r>
     </w:p>
     <w:p>
@@ -7739,37 +7733,21 @@
         <w:spacing w:line="240" w:lineRule="auto"/>
         <w:ind w:left="810"/>
         <w:rPr>
-          <w:rFonts w:ascii="Times New Roman" w:hAnsi="Times New Roman" w:eastAsia="Times New Roman" w:cs="Times New Roman"/>
+          <w:rFonts w:ascii="Times New Roman" w:hAnsi="Times New Roman" w:cs="Times New Roman"/>
           <w:sz w:val="24"/>
           <w:szCs w:val="24"/>
           <w:lang w:val="vi-VN"/>
         </w:rPr>
       </w:pPr>
+      <w:bookmarkStart w:id="10" w:name="_GoBack"/>
+      <w:bookmarkEnd w:id="10"/>
       <w:r>
         <w:rPr>
           <w:rFonts w:ascii="Times New Roman" w:hAnsi="Times New Roman" w:cs="Times New Roman"/>
           <w:sz w:val="24"/>
           <w:szCs w:val="24"/>
-          <w:lang w:val="vi-VN"/>
-        </w:rPr>
-        <w:t xml:space="preserve">Thêm </w:t>
-      </w:r>
-      <w:r>
-        <w:rPr>
-          <w:rFonts w:ascii="Times New Roman" w:hAnsi="Times New Roman" w:cs="Times New Roman"/>
-          <w:sz w:val="24"/>
-          <w:szCs w:val="24"/>
-        </w:rPr>
-        <w:t>sản phẩm</w:t>
-      </w:r>
-      <w:r>
-        <w:rPr>
-          <w:rFonts w:hint="default" w:ascii="Times New Roman" w:hAnsi="Times New Roman" w:cs="Times New Roman"/>
-          <w:sz w:val="24"/>
-          <w:szCs w:val="24"/>
-          <w:lang w:val="en-US"/>
-        </w:rPr>
-        <w:t>.</w:t>
+        </w:rPr>
+        <w:t>Theo dõi tình hình tồn kho của mỗi sản phẩm.</w:t>
       </w:r>
     </w:p>
     <w:p>
@@ -7785,6 +7763,52 @@
         <w:spacing w:line="240" w:lineRule="auto"/>
         <w:ind w:left="810"/>
         <w:rPr>
+          <w:rFonts w:ascii="Times New Roman" w:hAnsi="Times New Roman" w:eastAsia="Times New Roman" w:cs="Times New Roman"/>
+          <w:sz w:val="24"/>
+          <w:szCs w:val="24"/>
+          <w:lang w:val="vi-VN"/>
+        </w:rPr>
+      </w:pPr>
+      <w:r>
+        <w:rPr>
+          <w:rFonts w:ascii="Times New Roman" w:hAnsi="Times New Roman" w:cs="Times New Roman"/>
+          <w:sz w:val="24"/>
+          <w:szCs w:val="24"/>
+          <w:lang w:val="vi-VN"/>
+        </w:rPr>
+        <w:t xml:space="preserve">Thêm </w:t>
+      </w:r>
+      <w:r>
+        <w:rPr>
+          <w:rFonts w:ascii="Times New Roman" w:hAnsi="Times New Roman" w:cs="Times New Roman"/>
+          <w:sz w:val="24"/>
+          <w:szCs w:val="24"/>
+        </w:rPr>
+        <w:t>sản phẩm</w:t>
+      </w:r>
+      <w:r>
+        <w:rPr>
+          <w:rFonts w:hint="default" w:ascii="Times New Roman" w:hAnsi="Times New Roman" w:cs="Times New Roman"/>
+          <w:sz w:val="24"/>
+          <w:szCs w:val="24"/>
+          <w:lang w:val="en-US"/>
+        </w:rPr>
+        <w:t>.</w:t>
+      </w:r>
+    </w:p>
+    <w:p>
+      <w:pPr>
+        <w:pStyle w:val="18"/>
+        <w:numPr>
+          <w:ilvl w:val="0"/>
+          <w:numId w:val="11"/>
+        </w:numPr>
+        <w:tabs>
+          <w:tab w:val="clear" w:pos="420"/>
+        </w:tabs>
+        <w:spacing w:line="240" w:lineRule="auto"/>
+        <w:ind w:left="810"/>
+        <w:rPr>
           <w:rFonts w:hint="default" w:ascii="Times New Roman" w:hAnsi="Times New Roman" w:eastAsia="Times New Roman"/>
           <w:b/>
           <w:bCs/>
@@ -7800,7 +7824,16 @@
           <w:szCs w:val="24"/>
           <w:lang w:val="vi-VN"/>
         </w:rPr>
-        <w:t>Cập nhật hình thức thanh toán (chuyển khoản hoặc chưa)</w:t>
+        <w:t xml:space="preserve">Cập nhật </w:t>
+      </w:r>
+      <w:r>
+        <w:rPr>
+          <w:rFonts w:hint="default" w:ascii="Times New Roman" w:hAnsi="Times New Roman" w:eastAsia="Times New Roman" w:cs="Times New Roman"/>
+          <w:sz w:val="24"/>
+          <w:szCs w:val="24"/>
+          <w:lang w:val="en-US"/>
+        </w:rPr>
+        <w:t>số lượng sản phẩm</w:t>
       </w:r>
     </w:p>
     <w:p>
@@ -10018,16 +10051,173 @@
                 <w:rFonts w:hint="default" w:ascii="Times New Roman" w:hAnsi="Times New Roman" w:cs="Times New Roman"/>
                 <w:sz w:val="24"/>
                 <w:szCs w:val="24"/>
-              </w:rPr>
-            </w:pPr>
-            <w:r>
-              <w:rPr>
-                <w:rFonts w:hint="default" w:ascii="Times New Roman" w:hAnsi="Times New Roman" w:cs="Times New Roman"/>
-                <w:sz w:val="24"/>
-                <w:szCs w:val="24"/>
                 <w:lang w:val="en-US"/>
               </w:rPr>
-              <w:t xml:space="preserve">13.Thêm </w:t>
+            </w:pPr>
+            <w:r>
+              <w:rPr>
+                <w:rFonts w:hint="default" w:ascii="Times New Roman" w:hAnsi="Times New Roman" w:cs="Times New Roman"/>
+                <w:sz w:val="24"/>
+                <w:szCs w:val="24"/>
+                <w:lang w:val="en-US"/>
+              </w:rPr>
+              <w:t>13.Cập nhật số lượng sản phẩm</w:t>
+            </w:r>
+          </w:p>
+        </w:tc>
+        <w:tc>
+          <w:tcPr>
+            <w:tcW w:w="2268" w:type="dxa"/>
+            <w:shd w:val="clear" w:color="auto" w:fill="FFFFFF" w:themeFill="background1"/>
+          </w:tcPr>
+          <w:p>
+            <w:pPr>
+              <w:pStyle w:val="18"/>
+              <w:spacing w:after="0" w:line="240" w:lineRule="auto"/>
+              <w:ind w:left="0"/>
+              <w:jc w:val="center"/>
+              <w:rPr>
+                <w:rFonts w:hint="default" w:ascii="Times New Roman" w:hAnsi="Times New Roman" w:cs="Times New Roman"/>
+                <w:b/>
+                <w:sz w:val="24"/>
+                <w:szCs w:val="24"/>
+              </w:rPr>
+            </w:pPr>
+            <w:r>
+              <w:rPr>
+                <w:rFonts w:hint="default" w:ascii="Times New Roman" w:hAnsi="Times New Roman" w:cs="Times New Roman"/>
+                <w:b/>
+                <w:sz w:val="24"/>
+                <w:szCs w:val="24"/>
+              </w:rPr>
+              <w:t>200-500</w:t>
+            </w:r>
+          </w:p>
+        </w:tc>
+        <w:tc>
+          <w:tcPr>
+            <w:tcW w:w="2694" w:type="dxa"/>
+            <w:shd w:val="clear" w:color="auto" w:fill="FFFFFF" w:themeFill="background1"/>
+          </w:tcPr>
+          <w:p>
+            <w:pPr>
+              <w:pStyle w:val="18"/>
+              <w:spacing w:after="0" w:line="240" w:lineRule="auto"/>
+              <w:ind w:left="0"/>
+              <w:jc w:val="center"/>
+              <w:rPr>
+                <w:rFonts w:hint="default" w:ascii="Times New Roman" w:hAnsi="Times New Roman" w:cs="Times New Roman"/>
+                <w:b/>
+                <w:sz w:val="24"/>
+                <w:szCs w:val="24"/>
+              </w:rPr>
+            </w:pPr>
+            <w:r>
+              <w:rPr>
+                <w:rFonts w:hint="default" w:ascii="Times New Roman" w:hAnsi="Times New Roman" w:cs="Times New Roman"/>
+                <w:b/>
+                <w:sz w:val="24"/>
+                <w:szCs w:val="24"/>
+                <w:lang w:val="en-US"/>
+              </w:rPr>
+              <w:t>4</w:t>
+            </w:r>
+            <w:r>
+              <w:rPr>
+                <w:rFonts w:hint="default" w:ascii="Times New Roman" w:hAnsi="Times New Roman" w:cs="Times New Roman"/>
+                <w:b/>
+                <w:sz w:val="24"/>
+                <w:szCs w:val="24"/>
+              </w:rPr>
+              <w:t>00-</w:t>
+            </w:r>
+            <w:r>
+              <w:rPr>
+                <w:rFonts w:hint="default" w:ascii="Times New Roman" w:hAnsi="Times New Roman" w:cs="Times New Roman"/>
+                <w:b/>
+                <w:sz w:val="24"/>
+                <w:szCs w:val="24"/>
+                <w:lang w:val="en-US"/>
+              </w:rPr>
+              <w:t>1</w:t>
+            </w:r>
+            <w:r>
+              <w:rPr>
+                <w:rFonts w:hint="default" w:ascii="Times New Roman" w:hAnsi="Times New Roman" w:cs="Times New Roman"/>
+                <w:b/>
+                <w:sz w:val="24"/>
+                <w:szCs w:val="24"/>
+              </w:rPr>
+              <w:t>000</w:t>
+            </w:r>
+          </w:p>
+        </w:tc>
+      </w:tr>
+      <w:tr>
+        <w:tblPrEx>
+          <w:tblBorders>
+            <w:top w:val="single" w:color="auto" w:sz="4" w:space="0"/>
+            <w:left w:val="single" w:color="auto" w:sz="4" w:space="0"/>
+            <w:bottom w:val="single" w:color="auto" w:sz="4" w:space="0"/>
+            <w:right w:val="single" w:color="auto" w:sz="4" w:space="0"/>
+            <w:insideH w:val="single" w:color="auto" w:sz="4" w:space="0"/>
+            <w:insideV w:val="single" w:color="auto" w:sz="4" w:space="0"/>
+          </w:tblBorders>
+          <w:tblCellMar>
+            <w:top w:w="0" w:type="dxa"/>
+            <w:left w:w="108" w:type="dxa"/>
+            <w:bottom w:w="0" w:type="dxa"/>
+            <w:right w:w="108" w:type="dxa"/>
+          </w:tblCellMar>
+        </w:tblPrEx>
+        <w:trPr>
+          <w:trHeight w:val="471" w:hRule="atLeast"/>
+        </w:trPr>
+        <w:tc>
+          <w:tcPr>
+            <w:tcW w:w="993" w:type="dxa"/>
+            <w:vMerge w:val="continue"/>
+            <w:shd w:val="clear" w:color="auto" w:fill="FFFFFF" w:themeFill="background1"/>
+          </w:tcPr>
+          <w:p>
+            <w:pPr>
+              <w:pStyle w:val="18"/>
+              <w:spacing w:after="0" w:line="240" w:lineRule="auto"/>
+              <w:ind w:left="0"/>
+              <w:jc w:val="center"/>
+              <w:rPr>
+                <w:rFonts w:hint="default" w:ascii="Times New Roman" w:hAnsi="Times New Roman" w:cs="Times New Roman"/>
+                <w:b/>
+                <w:sz w:val="24"/>
+                <w:szCs w:val="24"/>
+              </w:rPr>
+            </w:pPr>
+          </w:p>
+        </w:tc>
+        <w:tc>
+          <w:tcPr>
+            <w:tcW w:w="3543" w:type="dxa"/>
+            <w:shd w:val="clear" w:color="auto" w:fill="FFFFFF" w:themeFill="background1"/>
+          </w:tcPr>
+          <w:p>
+            <w:pPr>
+              <w:pStyle w:val="18"/>
+              <w:spacing w:after="0" w:line="240" w:lineRule="auto"/>
+              <w:ind w:left="0"/>
+              <w:rPr>
+                <w:rFonts w:hint="default" w:ascii="Times New Roman" w:hAnsi="Times New Roman" w:cs="Times New Roman"/>
+                <w:sz w:val="24"/>
+                <w:szCs w:val="24"/>
+              </w:rPr>
+            </w:pPr>
+            <w:r>
+              <w:rPr>
+                <w:rFonts w:hint="default" w:ascii="Times New Roman" w:hAnsi="Times New Roman" w:cs="Times New Roman"/>
+                <w:sz w:val="24"/>
+                <w:szCs w:val="24"/>
+                <w:lang w:val="en-US"/>
+              </w:rPr>
+              <w:t xml:space="preserve">14.Thêm </w:t>
             </w:r>
             <w:r>
               <w:rPr>
@@ -13867,8 +14057,18 @@
                 <w:rFonts w:hint="default" w:ascii="Times New Roman" w:hAnsi="Times New Roman" w:cs="Times New Roman"/>
                 <w:sz w:val="24"/>
                 <w:szCs w:val="24"/>
-              </w:rPr>
-            </w:pPr>
+                <w:lang w:val="en-US"/>
+              </w:rPr>
+            </w:pPr>
+            <w:r>
+              <w:rPr>
+                <w:rFonts w:hint="default" w:ascii="Times New Roman" w:hAnsi="Times New Roman" w:cs="Times New Roman"/>
+                <w:sz w:val="24"/>
+                <w:szCs w:val="24"/>
+                <w:lang w:val="en-US"/>
+              </w:rPr>
+              <w:t>x</w:t>
+            </w:r>
           </w:p>
         </w:tc>
         <w:tc>
@@ -14915,33 +15115,34 @@
                 <w:lang w:val="en-US"/>
               </w:rPr>
             </w:pPr>
-            <w:r>
+          </w:p>
+        </w:tc>
+        <w:tc>
+          <w:tcPr>
+            <w:tcW w:w="404" w:type="dxa"/>
+            <w:shd w:val="clear" w:color="auto" w:fill="FFFFFF" w:themeFill="background1"/>
+          </w:tcPr>
+          <w:p>
+            <w:pPr>
+              <w:pStyle w:val="18"/>
+              <w:spacing w:after="0" w:line="240" w:lineRule="auto"/>
+              <w:ind w:left="0"/>
               <w:rPr>
                 <w:rFonts w:hint="default" w:ascii="Times New Roman" w:hAnsi="Times New Roman" w:cs="Times New Roman"/>
                 <w:sz w:val="24"/>
                 <w:szCs w:val="24"/>
                 <w:lang w:val="en-US"/>
               </w:rPr>
+            </w:pPr>
+            <w:r>
+              <w:rPr>
+                <w:rFonts w:hint="default" w:ascii="Times New Roman" w:hAnsi="Times New Roman" w:cs="Times New Roman"/>
+                <w:sz w:val="24"/>
+                <w:szCs w:val="24"/>
+                <w:lang w:val="en-US"/>
+              </w:rPr>
               <w:t>x</w:t>
             </w:r>
-          </w:p>
-        </w:tc>
-        <w:tc>
-          <w:tcPr>
-            <w:tcW w:w="404" w:type="dxa"/>
-            <w:shd w:val="clear" w:color="auto" w:fill="FFFFFF" w:themeFill="background1"/>
-          </w:tcPr>
-          <w:p>
-            <w:pPr>
-              <w:pStyle w:val="18"/>
-              <w:spacing w:after="0" w:line="240" w:lineRule="auto"/>
-              <w:ind w:left="0"/>
-              <w:rPr>
-                <w:rFonts w:hint="default" w:ascii="Times New Roman" w:hAnsi="Times New Roman" w:cs="Times New Roman"/>
-                <w:sz w:val="24"/>
-                <w:szCs w:val="24"/>
-              </w:rPr>
-            </w:pPr>
           </w:p>
         </w:tc>
         <w:tc>
@@ -17645,6 +17846,10 @@
         <w:gridCol w:w="390"/>
         <w:gridCol w:w="404"/>
         <w:gridCol w:w="404"/>
+        <w:gridCol w:w="386"/>
+        <w:gridCol w:w="386"/>
+        <w:gridCol w:w="390"/>
+        <w:gridCol w:w="390"/>
       </w:tblGrid>
       <w:tr>
         <w:tblPrEx>
@@ -17668,7 +17873,7 @@
         </w:trPr>
         <w:tc>
           <w:tcPr>
-            <w:tcW w:w="2436" w:type="dxa"/>
+            <w:tcW w:w="3123" w:type="dxa"/>
             <w:vMerge w:val="restart"/>
             <w:shd w:val="clear" w:color="auto" w:fill="FFFFFF" w:themeFill="background1"/>
             <mc:AlternateContent>
@@ -17826,6 +18031,62 @@
                 <w:lang w:val="en-US"/>
               </w:rPr>
               <w:t>13</w:t>
+            </w:r>
+          </w:p>
+        </w:tc>
+        <w:tc>
+          <w:tcPr>
+            <w:tcW w:w="1544" w:type="dxa"/>
+            <w:gridSpan w:val="4"/>
+            <w:shd w:val="clear" w:color="auto" w:fill="FFFFFF" w:themeFill="background1"/>
+            <w:vAlign w:val="center"/>
+          </w:tcPr>
+          <w:p>
+            <w:pPr>
+              <w:pStyle w:val="18"/>
+              <w:spacing w:after="0" w:line="240" w:lineRule="auto"/>
+              <w:ind w:left="0"/>
+              <w:jc w:val="center"/>
+              <w:rPr>
+                <w:rFonts w:hint="default" w:ascii="Times New Roman" w:hAnsi="Times New Roman" w:cs="Times New Roman"/>
+                <w:sz w:val="24"/>
+                <w:szCs w:val="24"/>
+                <w:lang w:val="en-US"/>
+              </w:rPr>
+            </w:pPr>
+            <w:r>
+              <w:rPr>
+                <w:rFonts w:hint="default" w:ascii="Times New Roman" w:hAnsi="Times New Roman" w:cs="Times New Roman"/>
+                <w:sz w:val="24"/>
+                <w:szCs w:val="24"/>
+              </w:rPr>
+              <w:t>C</w:t>
+            </w:r>
+            <w:r>
+              <w:rPr>
+                <w:rFonts w:hint="default" w:ascii="Times New Roman" w:hAnsi="Times New Roman" w:cs="Times New Roman"/>
+                <w:sz w:val="24"/>
+                <w:szCs w:val="24"/>
+                <w:lang w:val="en-US"/>
+              </w:rPr>
+              <w:t>hức năng</w:t>
+            </w:r>
+            <w:r>
+              <w:rPr>
+                <w:rFonts w:hint="default" w:ascii="Times New Roman" w:hAnsi="Times New Roman" w:cs="Times New Roman"/>
+                <w:sz w:val="24"/>
+                <w:szCs w:val="24"/>
+              </w:rPr>
+              <w:t xml:space="preserve"> </w:t>
+            </w:r>
+            <w:r>
+              <w:rPr>
+                <w:rFonts w:hint="default" w:ascii="Times New Roman" w:hAnsi="Times New Roman" w:cs="Times New Roman"/>
+                <w:sz w:val="24"/>
+                <w:szCs w:val="24"/>
+                <w:lang w:val="en-US"/>
+              </w:rPr>
+              <w:t>14</w:t>
             </w:r>
           </w:p>
         </w:tc>
@@ -17849,7 +18110,7 @@
         </w:tblPrEx>
         <w:tc>
           <w:tcPr>
-            <w:tcW w:w="2436" w:type="dxa"/>
+            <w:tcW w:w="3123" w:type="dxa"/>
             <w:vMerge w:val="continue"/>
             <w:shd w:val="clear" w:color="auto" w:fill="FFFFFF" w:themeFill="background1"/>
           </w:tcPr>
@@ -18069,6 +18330,118 @@
                 <w:rFonts w:hint="default" w:ascii="Times New Roman" w:hAnsi="Times New Roman" w:cs="Times New Roman"/>
                 <w:sz w:val="24"/>
                 <w:szCs w:val="24"/>
+              </w:rPr>
+              <w:t>D</w:t>
+            </w:r>
+          </w:p>
+        </w:tc>
+        <w:tc>
+          <w:tcPr>
+            <w:tcW w:w="386" w:type="dxa"/>
+            <w:shd w:val="clear" w:color="auto" w:fill="FFFFFF" w:themeFill="background1"/>
+          </w:tcPr>
+          <w:p>
+            <w:pPr>
+              <w:pStyle w:val="18"/>
+              <w:spacing w:after="0" w:line="240" w:lineRule="auto"/>
+              <w:ind w:left="0"/>
+              <w:rPr>
+                <w:rFonts w:hint="default" w:ascii="Times New Roman" w:hAnsi="Times New Roman" w:cs="Times New Roman"/>
+                <w:sz w:val="24"/>
+                <w:szCs w:val="24"/>
+                <w:lang w:val="en-US"/>
+              </w:rPr>
+            </w:pPr>
+            <w:r>
+              <w:rPr>
+                <w:rFonts w:hint="default" w:ascii="Times New Roman" w:hAnsi="Times New Roman" w:cs="Times New Roman"/>
+                <w:sz w:val="24"/>
+                <w:szCs w:val="24"/>
+                <w:lang w:val="en-US"/>
+              </w:rPr>
+              <w:t>I</w:t>
+            </w:r>
+          </w:p>
+        </w:tc>
+        <w:tc>
+          <w:tcPr>
+            <w:tcW w:w="386" w:type="dxa"/>
+            <w:shd w:val="clear" w:color="auto" w:fill="FFFFFF" w:themeFill="background1"/>
+          </w:tcPr>
+          <w:p>
+            <w:pPr>
+              <w:pStyle w:val="18"/>
+              <w:spacing w:after="0" w:line="240" w:lineRule="auto"/>
+              <w:ind w:left="0"/>
+              <w:rPr>
+                <w:rFonts w:hint="default" w:ascii="Times New Roman" w:hAnsi="Times New Roman" w:cs="Times New Roman"/>
+                <w:sz w:val="24"/>
+                <w:szCs w:val="24"/>
+                <w:lang w:val="en-US"/>
+              </w:rPr>
+            </w:pPr>
+            <w:r>
+              <w:rPr>
+                <w:rFonts w:hint="default" w:ascii="Times New Roman" w:hAnsi="Times New Roman" w:cs="Times New Roman"/>
+                <w:sz w:val="24"/>
+                <w:szCs w:val="24"/>
+                <w:lang w:val="en-US"/>
+              </w:rPr>
+              <w:t>R</w:t>
+            </w:r>
+          </w:p>
+        </w:tc>
+        <w:tc>
+          <w:tcPr>
+            <w:tcW w:w="386" w:type="dxa"/>
+            <w:shd w:val="clear" w:color="auto" w:fill="FFFFFF" w:themeFill="background1"/>
+          </w:tcPr>
+          <w:p>
+            <w:pPr>
+              <w:pStyle w:val="18"/>
+              <w:spacing w:after="0" w:line="240" w:lineRule="auto"/>
+              <w:ind w:left="0"/>
+              <w:rPr>
+                <w:rFonts w:hint="default" w:ascii="Times New Roman" w:hAnsi="Times New Roman" w:cs="Times New Roman"/>
+                <w:sz w:val="24"/>
+                <w:szCs w:val="24"/>
+                <w:lang w:val="en-US"/>
+              </w:rPr>
+            </w:pPr>
+            <w:r>
+              <w:rPr>
+                <w:rFonts w:hint="default" w:ascii="Times New Roman" w:hAnsi="Times New Roman" w:cs="Times New Roman"/>
+                <w:sz w:val="24"/>
+                <w:szCs w:val="24"/>
+                <w:lang w:val="en-US"/>
+              </w:rPr>
+              <w:t>U</w:t>
+            </w:r>
+          </w:p>
+        </w:tc>
+        <w:tc>
+          <w:tcPr>
+            <w:tcW w:w="386" w:type="dxa"/>
+            <w:shd w:val="clear" w:color="auto" w:fill="FFFFFF" w:themeFill="background1"/>
+          </w:tcPr>
+          <w:p>
+            <w:pPr>
+              <w:pStyle w:val="18"/>
+              <w:spacing w:after="0" w:line="240" w:lineRule="auto"/>
+              <w:ind w:left="0"/>
+              <w:rPr>
+                <w:rFonts w:hint="default" w:ascii="Times New Roman" w:hAnsi="Times New Roman" w:cs="Times New Roman"/>
+                <w:sz w:val="24"/>
+                <w:szCs w:val="24"/>
+                <w:lang w:val="en-US"/>
+              </w:rPr>
+            </w:pPr>
+            <w:r>
+              <w:rPr>
+                <w:rFonts w:hint="default" w:ascii="Times New Roman" w:hAnsi="Times New Roman" w:cs="Times New Roman"/>
+                <w:sz w:val="24"/>
+                <w:szCs w:val="24"/>
+                <w:lang w:val="en-US"/>
               </w:rPr>
               <w:t>D</w:t>
             </w:r>
@@ -18094,7 +18467,7 @@
         </w:tblPrEx>
         <w:tc>
           <w:tcPr>
-            <w:tcW w:w="2436" w:type="dxa"/>
+            <w:tcW w:w="3123" w:type="dxa"/>
             <w:shd w:val="clear" w:color="auto" w:fill="FFFFFF" w:themeFill="background1"/>
           </w:tcPr>
           <w:p>
@@ -18251,6 +18624,78 @@
         <w:tc>
           <w:tcPr>
             <w:tcW w:w="404" w:type="dxa"/>
+            <w:shd w:val="clear" w:color="auto" w:fill="FFFFFF" w:themeFill="background1"/>
+          </w:tcPr>
+          <w:p>
+            <w:pPr>
+              <w:pStyle w:val="18"/>
+              <w:spacing w:after="0" w:line="240" w:lineRule="auto"/>
+              <w:ind w:left="0"/>
+              <w:rPr>
+                <w:rFonts w:hint="default" w:ascii="Times New Roman" w:hAnsi="Times New Roman" w:cs="Times New Roman"/>
+                <w:sz w:val="24"/>
+                <w:szCs w:val="24"/>
+              </w:rPr>
+            </w:pPr>
+          </w:p>
+        </w:tc>
+        <w:tc>
+          <w:tcPr>
+            <w:tcW w:w="386" w:type="dxa"/>
+            <w:shd w:val="clear" w:color="auto" w:fill="FFFFFF" w:themeFill="background1"/>
+          </w:tcPr>
+          <w:p>
+            <w:pPr>
+              <w:pStyle w:val="18"/>
+              <w:spacing w:after="0" w:line="240" w:lineRule="auto"/>
+              <w:ind w:left="0"/>
+              <w:rPr>
+                <w:rFonts w:hint="default" w:ascii="Times New Roman" w:hAnsi="Times New Roman" w:cs="Times New Roman"/>
+                <w:sz w:val="24"/>
+                <w:szCs w:val="24"/>
+              </w:rPr>
+            </w:pPr>
+          </w:p>
+        </w:tc>
+        <w:tc>
+          <w:tcPr>
+            <w:tcW w:w="386" w:type="dxa"/>
+            <w:shd w:val="clear" w:color="auto" w:fill="FFFFFF" w:themeFill="background1"/>
+          </w:tcPr>
+          <w:p>
+            <w:pPr>
+              <w:pStyle w:val="18"/>
+              <w:spacing w:after="0" w:line="240" w:lineRule="auto"/>
+              <w:ind w:left="0"/>
+              <w:rPr>
+                <w:rFonts w:hint="default" w:ascii="Times New Roman" w:hAnsi="Times New Roman" w:cs="Times New Roman"/>
+                <w:sz w:val="24"/>
+                <w:szCs w:val="24"/>
+              </w:rPr>
+            </w:pPr>
+          </w:p>
+        </w:tc>
+        <w:tc>
+          <w:tcPr>
+            <w:tcW w:w="386" w:type="dxa"/>
+            <w:shd w:val="clear" w:color="auto" w:fill="FFFFFF" w:themeFill="background1"/>
+          </w:tcPr>
+          <w:p>
+            <w:pPr>
+              <w:pStyle w:val="18"/>
+              <w:spacing w:after="0" w:line="240" w:lineRule="auto"/>
+              <w:ind w:left="0"/>
+              <w:rPr>
+                <w:rFonts w:hint="default" w:ascii="Times New Roman" w:hAnsi="Times New Roman" w:cs="Times New Roman"/>
+                <w:sz w:val="24"/>
+                <w:szCs w:val="24"/>
+              </w:rPr>
+            </w:pPr>
+          </w:p>
+        </w:tc>
+        <w:tc>
+          <w:tcPr>
+            <w:tcW w:w="386" w:type="dxa"/>
             <w:shd w:val="clear" w:color="auto" w:fill="FFFFFF" w:themeFill="background1"/>
           </w:tcPr>
           <w:p>
@@ -18286,7 +18731,7 @@
         </w:tblPrEx>
         <w:tc>
           <w:tcPr>
-            <w:tcW w:w="2436" w:type="dxa"/>
+            <w:tcW w:w="3123" w:type="dxa"/>
             <w:shd w:val="clear" w:color="auto" w:fill="FFFFFF" w:themeFill="background1"/>
           </w:tcPr>
           <w:p>
@@ -18402,20 +18847,39 @@
                 <w:lang w:val="en-US"/>
               </w:rPr>
             </w:pPr>
-            <w:r>
+          </w:p>
+        </w:tc>
+        <w:tc>
+          <w:tcPr>
+            <w:tcW w:w="390" w:type="dxa"/>
+            <w:shd w:val="clear" w:color="auto" w:fill="FFFFFF" w:themeFill="background1"/>
+          </w:tcPr>
+          <w:p>
+            <w:pPr>
+              <w:pStyle w:val="18"/>
+              <w:spacing w:after="0" w:line="240" w:lineRule="auto"/>
+              <w:ind w:left="0"/>
               <w:rPr>
                 <w:rFonts w:hint="default" w:ascii="Times New Roman" w:hAnsi="Times New Roman" w:cs="Times New Roman"/>
                 <w:sz w:val="24"/>
                 <w:szCs w:val="24"/>
                 <w:lang w:val="en-US"/>
               </w:rPr>
+            </w:pPr>
+            <w:r>
+              <w:rPr>
+                <w:rFonts w:hint="default" w:ascii="Times New Roman" w:hAnsi="Times New Roman" w:cs="Times New Roman"/>
+                <w:sz w:val="24"/>
+                <w:szCs w:val="24"/>
+                <w:lang w:val="en-US"/>
+              </w:rPr>
               <w:t>x</w:t>
             </w:r>
           </w:p>
         </w:tc>
         <w:tc>
           <w:tcPr>
-            <w:tcW w:w="390" w:type="dxa"/>
+            <w:tcW w:w="404" w:type="dxa"/>
             <w:shd w:val="clear" w:color="auto" w:fill="FFFFFF" w:themeFill="background1"/>
           </w:tcPr>
           <w:p>
@@ -18461,7 +18925,81 @@
         </w:tc>
         <w:tc>
           <w:tcPr>
-            <w:tcW w:w="404" w:type="dxa"/>
+            <w:tcW w:w="386" w:type="dxa"/>
+            <w:shd w:val="clear" w:color="auto" w:fill="FFFFFF" w:themeFill="background1"/>
+          </w:tcPr>
+          <w:p>
+            <w:pPr>
+              <w:pStyle w:val="18"/>
+              <w:spacing w:after="0" w:line="240" w:lineRule="auto"/>
+              <w:ind w:left="0"/>
+              <w:rPr>
+                <w:rFonts w:hint="default" w:ascii="Times New Roman" w:hAnsi="Times New Roman" w:cs="Times New Roman"/>
+                <w:sz w:val="24"/>
+                <w:szCs w:val="24"/>
+                <w:lang w:val="en-US"/>
+              </w:rPr>
+            </w:pPr>
+            <w:r>
+              <w:rPr>
+                <w:rFonts w:hint="default" w:ascii="Times New Roman" w:hAnsi="Times New Roman" w:cs="Times New Roman"/>
+                <w:sz w:val="24"/>
+                <w:szCs w:val="24"/>
+                <w:lang w:val="en-US"/>
+              </w:rPr>
+              <w:t>x</w:t>
+            </w:r>
+          </w:p>
+        </w:tc>
+        <w:tc>
+          <w:tcPr>
+            <w:tcW w:w="386" w:type="dxa"/>
+            <w:shd w:val="clear" w:color="auto" w:fill="FFFFFF" w:themeFill="background1"/>
+          </w:tcPr>
+          <w:p>
+            <w:pPr>
+              <w:pStyle w:val="18"/>
+              <w:spacing w:after="0" w:line="240" w:lineRule="auto"/>
+              <w:ind w:left="0"/>
+              <w:rPr>
+                <w:rFonts w:hint="default" w:ascii="Times New Roman" w:hAnsi="Times New Roman" w:cs="Times New Roman"/>
+                <w:sz w:val="24"/>
+                <w:szCs w:val="24"/>
+                <w:lang w:val="en-US"/>
+              </w:rPr>
+            </w:pPr>
+            <w:r>
+              <w:rPr>
+                <w:rFonts w:hint="default" w:ascii="Times New Roman" w:hAnsi="Times New Roman" w:cs="Times New Roman"/>
+                <w:sz w:val="24"/>
+                <w:szCs w:val="24"/>
+                <w:lang w:val="en-US"/>
+              </w:rPr>
+              <w:t>x</w:t>
+            </w:r>
+          </w:p>
+        </w:tc>
+        <w:tc>
+          <w:tcPr>
+            <w:tcW w:w="386" w:type="dxa"/>
+            <w:shd w:val="clear" w:color="auto" w:fill="FFFFFF" w:themeFill="background1"/>
+          </w:tcPr>
+          <w:p>
+            <w:pPr>
+              <w:pStyle w:val="18"/>
+              <w:spacing w:after="0" w:line="240" w:lineRule="auto"/>
+              <w:ind w:left="0"/>
+              <w:rPr>
+                <w:rFonts w:hint="default" w:ascii="Times New Roman" w:hAnsi="Times New Roman" w:cs="Times New Roman"/>
+                <w:sz w:val="24"/>
+                <w:szCs w:val="24"/>
+              </w:rPr>
+            </w:pPr>
+          </w:p>
+        </w:tc>
+        <w:tc>
+          <w:tcPr>
+            <w:tcW w:w="386" w:type="dxa"/>
             <w:shd w:val="clear" w:color="auto" w:fill="FFFFFF" w:themeFill="background1"/>
           </w:tcPr>
           <w:p>
@@ -18497,7 +19035,7 @@
         </w:tblPrEx>
         <w:tc>
           <w:tcPr>
-            <w:tcW w:w="2436" w:type="dxa"/>
+            <w:tcW w:w="3123" w:type="dxa"/>
             <w:shd w:val="clear" w:color="auto" w:fill="FFFFFF" w:themeFill="background1"/>
           </w:tcPr>
           <w:p>
@@ -18666,6 +19204,78 @@
         <w:tc>
           <w:tcPr>
             <w:tcW w:w="404" w:type="dxa"/>
+            <w:shd w:val="clear" w:color="auto" w:fill="FFFFFF" w:themeFill="background1"/>
+          </w:tcPr>
+          <w:p>
+            <w:pPr>
+              <w:pStyle w:val="18"/>
+              <w:spacing w:after="0" w:line="240" w:lineRule="auto"/>
+              <w:ind w:left="0"/>
+              <w:rPr>
+                <w:rFonts w:hint="default" w:ascii="Times New Roman" w:hAnsi="Times New Roman" w:cs="Times New Roman"/>
+                <w:sz w:val="24"/>
+                <w:szCs w:val="24"/>
+              </w:rPr>
+            </w:pPr>
+          </w:p>
+        </w:tc>
+        <w:tc>
+          <w:tcPr>
+            <w:tcW w:w="386" w:type="dxa"/>
+            <w:shd w:val="clear" w:color="auto" w:fill="FFFFFF" w:themeFill="background1"/>
+          </w:tcPr>
+          <w:p>
+            <w:pPr>
+              <w:pStyle w:val="18"/>
+              <w:spacing w:after="0" w:line="240" w:lineRule="auto"/>
+              <w:ind w:left="0"/>
+              <w:rPr>
+                <w:rFonts w:hint="default" w:ascii="Times New Roman" w:hAnsi="Times New Roman" w:cs="Times New Roman"/>
+                <w:sz w:val="24"/>
+                <w:szCs w:val="24"/>
+              </w:rPr>
+            </w:pPr>
+          </w:p>
+        </w:tc>
+        <w:tc>
+          <w:tcPr>
+            <w:tcW w:w="386" w:type="dxa"/>
+            <w:shd w:val="clear" w:color="auto" w:fill="FFFFFF" w:themeFill="background1"/>
+          </w:tcPr>
+          <w:p>
+            <w:pPr>
+              <w:pStyle w:val="18"/>
+              <w:spacing w:after="0" w:line="240" w:lineRule="auto"/>
+              <w:ind w:left="0"/>
+              <w:rPr>
+                <w:rFonts w:hint="default" w:ascii="Times New Roman" w:hAnsi="Times New Roman" w:cs="Times New Roman"/>
+                <w:sz w:val="24"/>
+                <w:szCs w:val="24"/>
+              </w:rPr>
+            </w:pPr>
+          </w:p>
+        </w:tc>
+        <w:tc>
+          <w:tcPr>
+            <w:tcW w:w="386" w:type="dxa"/>
+            <w:shd w:val="clear" w:color="auto" w:fill="FFFFFF" w:themeFill="background1"/>
+          </w:tcPr>
+          <w:p>
+            <w:pPr>
+              <w:pStyle w:val="18"/>
+              <w:spacing w:after="0" w:line="240" w:lineRule="auto"/>
+              <w:ind w:left="0"/>
+              <w:rPr>
+                <w:rFonts w:hint="default" w:ascii="Times New Roman" w:hAnsi="Times New Roman" w:cs="Times New Roman"/>
+                <w:sz w:val="24"/>
+                <w:szCs w:val="24"/>
+              </w:rPr>
+            </w:pPr>
+          </w:p>
+        </w:tc>
+        <w:tc>
+          <w:tcPr>
+            <w:tcW w:w="386" w:type="dxa"/>
             <w:shd w:val="clear" w:color="auto" w:fill="FFFFFF" w:themeFill="background1"/>
           </w:tcPr>
           <w:p>
@@ -18701,7 +19311,7 @@
         </w:tblPrEx>
         <w:tc>
           <w:tcPr>
-            <w:tcW w:w="2436" w:type="dxa"/>
+            <w:tcW w:w="3123" w:type="dxa"/>
             <w:shd w:val="clear" w:color="auto" w:fill="FFFFFF" w:themeFill="background1"/>
           </w:tcPr>
           <w:p>
@@ -18860,6 +19470,78 @@
         <w:tc>
           <w:tcPr>
             <w:tcW w:w="404" w:type="dxa"/>
+            <w:shd w:val="clear" w:color="auto" w:fill="FFFFFF" w:themeFill="background1"/>
+          </w:tcPr>
+          <w:p>
+            <w:pPr>
+              <w:pStyle w:val="18"/>
+              <w:spacing w:after="0" w:line="240" w:lineRule="auto"/>
+              <w:ind w:left="0"/>
+              <w:rPr>
+                <w:rFonts w:hint="default" w:ascii="Times New Roman" w:hAnsi="Times New Roman" w:cs="Times New Roman"/>
+                <w:sz w:val="24"/>
+                <w:szCs w:val="24"/>
+              </w:rPr>
+            </w:pPr>
+          </w:p>
+        </w:tc>
+        <w:tc>
+          <w:tcPr>
+            <w:tcW w:w="386" w:type="dxa"/>
+            <w:shd w:val="clear" w:color="auto" w:fill="FFFFFF" w:themeFill="background1"/>
+          </w:tcPr>
+          <w:p>
+            <w:pPr>
+              <w:pStyle w:val="18"/>
+              <w:spacing w:after="0" w:line="240" w:lineRule="auto"/>
+              <w:ind w:left="0"/>
+              <w:rPr>
+                <w:rFonts w:hint="default" w:ascii="Times New Roman" w:hAnsi="Times New Roman" w:cs="Times New Roman"/>
+                <w:sz w:val="24"/>
+                <w:szCs w:val="24"/>
+              </w:rPr>
+            </w:pPr>
+          </w:p>
+        </w:tc>
+        <w:tc>
+          <w:tcPr>
+            <w:tcW w:w="386" w:type="dxa"/>
+            <w:shd w:val="clear" w:color="auto" w:fill="FFFFFF" w:themeFill="background1"/>
+          </w:tcPr>
+          <w:p>
+            <w:pPr>
+              <w:pStyle w:val="18"/>
+              <w:spacing w:after="0" w:line="240" w:lineRule="auto"/>
+              <w:ind w:left="0"/>
+              <w:rPr>
+                <w:rFonts w:hint="default" w:ascii="Times New Roman" w:hAnsi="Times New Roman" w:cs="Times New Roman"/>
+                <w:sz w:val="24"/>
+                <w:szCs w:val="24"/>
+              </w:rPr>
+            </w:pPr>
+          </w:p>
+        </w:tc>
+        <w:tc>
+          <w:tcPr>
+            <w:tcW w:w="386" w:type="dxa"/>
+            <w:shd w:val="clear" w:color="auto" w:fill="FFFFFF" w:themeFill="background1"/>
+          </w:tcPr>
+          <w:p>
+            <w:pPr>
+              <w:pStyle w:val="18"/>
+              <w:spacing w:after="0" w:line="240" w:lineRule="auto"/>
+              <w:ind w:left="0"/>
+              <w:rPr>
+                <w:rFonts w:hint="default" w:ascii="Times New Roman" w:hAnsi="Times New Roman" w:cs="Times New Roman"/>
+                <w:sz w:val="24"/>
+                <w:szCs w:val="24"/>
+              </w:rPr>
+            </w:pPr>
+          </w:p>
+        </w:tc>
+        <w:tc>
+          <w:tcPr>
+            <w:tcW w:w="386" w:type="dxa"/>
             <w:shd w:val="clear" w:color="auto" w:fill="FFFFFF" w:themeFill="background1"/>
           </w:tcPr>
           <w:p>
@@ -18895,7 +19577,7 @@
         </w:tblPrEx>
         <w:tc>
           <w:tcPr>
-            <w:tcW w:w="2436" w:type="dxa"/>
+            <w:tcW w:w="3123" w:type="dxa"/>
             <w:shd w:val="clear" w:color="auto" w:fill="FFFFFF" w:themeFill="background1"/>
           </w:tcPr>
           <w:p>
@@ -19054,6 +19736,78 @@
         <w:tc>
           <w:tcPr>
             <w:tcW w:w="404" w:type="dxa"/>
+            <w:shd w:val="clear" w:color="auto" w:fill="FFFFFF" w:themeFill="background1"/>
+          </w:tcPr>
+          <w:p>
+            <w:pPr>
+              <w:pStyle w:val="18"/>
+              <w:spacing w:after="0" w:line="240" w:lineRule="auto"/>
+              <w:ind w:left="0"/>
+              <w:rPr>
+                <w:rFonts w:hint="default" w:ascii="Times New Roman" w:hAnsi="Times New Roman" w:cs="Times New Roman"/>
+                <w:sz w:val="24"/>
+                <w:szCs w:val="24"/>
+              </w:rPr>
+            </w:pPr>
+          </w:p>
+        </w:tc>
+        <w:tc>
+          <w:tcPr>
+            <w:tcW w:w="386" w:type="dxa"/>
+            <w:shd w:val="clear" w:color="auto" w:fill="FFFFFF" w:themeFill="background1"/>
+          </w:tcPr>
+          <w:p>
+            <w:pPr>
+              <w:pStyle w:val="18"/>
+              <w:spacing w:after="0" w:line="240" w:lineRule="auto"/>
+              <w:ind w:left="0"/>
+              <w:rPr>
+                <w:rFonts w:hint="default" w:ascii="Times New Roman" w:hAnsi="Times New Roman" w:cs="Times New Roman"/>
+                <w:sz w:val="24"/>
+                <w:szCs w:val="24"/>
+              </w:rPr>
+            </w:pPr>
+          </w:p>
+        </w:tc>
+        <w:tc>
+          <w:tcPr>
+            <w:tcW w:w="386" w:type="dxa"/>
+            <w:shd w:val="clear" w:color="auto" w:fill="FFFFFF" w:themeFill="background1"/>
+          </w:tcPr>
+          <w:p>
+            <w:pPr>
+              <w:pStyle w:val="18"/>
+              <w:spacing w:after="0" w:line="240" w:lineRule="auto"/>
+              <w:ind w:left="0"/>
+              <w:rPr>
+                <w:rFonts w:hint="default" w:ascii="Times New Roman" w:hAnsi="Times New Roman" w:cs="Times New Roman"/>
+                <w:sz w:val="24"/>
+                <w:szCs w:val="24"/>
+              </w:rPr>
+            </w:pPr>
+          </w:p>
+        </w:tc>
+        <w:tc>
+          <w:tcPr>
+            <w:tcW w:w="386" w:type="dxa"/>
+            <w:shd w:val="clear" w:color="auto" w:fill="FFFFFF" w:themeFill="background1"/>
+          </w:tcPr>
+          <w:p>
+            <w:pPr>
+              <w:pStyle w:val="18"/>
+              <w:spacing w:after="0" w:line="240" w:lineRule="auto"/>
+              <w:ind w:left="0"/>
+              <w:rPr>
+                <w:rFonts w:hint="default" w:ascii="Times New Roman" w:hAnsi="Times New Roman" w:cs="Times New Roman"/>
+                <w:sz w:val="24"/>
+                <w:szCs w:val="24"/>
+              </w:rPr>
+            </w:pPr>
+          </w:p>
+        </w:tc>
+        <w:tc>
+          <w:tcPr>
+            <w:tcW w:w="386" w:type="dxa"/>
             <w:shd w:val="clear" w:color="auto" w:fill="FFFFFF" w:themeFill="background1"/>
           </w:tcPr>
           <w:p>
@@ -19089,7 +19843,7 @@
         </w:tblPrEx>
         <w:tc>
           <w:tcPr>
-            <w:tcW w:w="2436" w:type="dxa"/>
+            <w:tcW w:w="3123" w:type="dxa"/>
             <w:shd w:val="clear" w:color="auto" w:fill="FFFFFF" w:themeFill="background1"/>
           </w:tcPr>
           <w:p>
@@ -19258,6 +20012,78 @@
         <w:tc>
           <w:tcPr>
             <w:tcW w:w="404" w:type="dxa"/>
+            <w:shd w:val="clear" w:color="auto" w:fill="FFFFFF" w:themeFill="background1"/>
+          </w:tcPr>
+          <w:p>
+            <w:pPr>
+              <w:pStyle w:val="18"/>
+              <w:spacing w:after="0" w:line="240" w:lineRule="auto"/>
+              <w:ind w:left="0"/>
+              <w:rPr>
+                <w:rFonts w:hint="default" w:ascii="Times New Roman" w:hAnsi="Times New Roman" w:cs="Times New Roman"/>
+                <w:sz w:val="24"/>
+                <w:szCs w:val="24"/>
+              </w:rPr>
+            </w:pPr>
+          </w:p>
+        </w:tc>
+        <w:tc>
+          <w:tcPr>
+            <w:tcW w:w="386" w:type="dxa"/>
+            <w:shd w:val="clear" w:color="auto" w:fill="FFFFFF" w:themeFill="background1"/>
+          </w:tcPr>
+          <w:p>
+            <w:pPr>
+              <w:pStyle w:val="18"/>
+              <w:spacing w:after="0" w:line="240" w:lineRule="auto"/>
+              <w:ind w:left="0"/>
+              <w:rPr>
+                <w:rFonts w:hint="default" w:ascii="Times New Roman" w:hAnsi="Times New Roman" w:cs="Times New Roman"/>
+                <w:sz w:val="24"/>
+                <w:szCs w:val="24"/>
+              </w:rPr>
+            </w:pPr>
+          </w:p>
+        </w:tc>
+        <w:tc>
+          <w:tcPr>
+            <w:tcW w:w="386" w:type="dxa"/>
+            <w:shd w:val="clear" w:color="auto" w:fill="FFFFFF" w:themeFill="background1"/>
+          </w:tcPr>
+          <w:p>
+            <w:pPr>
+              <w:pStyle w:val="18"/>
+              <w:spacing w:after="0" w:line="240" w:lineRule="auto"/>
+              <w:ind w:left="0"/>
+              <w:rPr>
+                <w:rFonts w:hint="default" w:ascii="Times New Roman" w:hAnsi="Times New Roman" w:cs="Times New Roman"/>
+                <w:sz w:val="24"/>
+                <w:szCs w:val="24"/>
+              </w:rPr>
+            </w:pPr>
+          </w:p>
+        </w:tc>
+        <w:tc>
+          <w:tcPr>
+            <w:tcW w:w="386" w:type="dxa"/>
+            <w:shd w:val="clear" w:color="auto" w:fill="FFFFFF" w:themeFill="background1"/>
+          </w:tcPr>
+          <w:p>
+            <w:pPr>
+              <w:pStyle w:val="18"/>
+              <w:spacing w:after="0" w:line="240" w:lineRule="auto"/>
+              <w:ind w:left="0"/>
+              <w:rPr>
+                <w:rFonts w:hint="default" w:ascii="Times New Roman" w:hAnsi="Times New Roman" w:cs="Times New Roman"/>
+                <w:sz w:val="24"/>
+                <w:szCs w:val="24"/>
+              </w:rPr>
+            </w:pPr>
+          </w:p>
+        </w:tc>
+        <w:tc>
+          <w:tcPr>
+            <w:tcW w:w="386" w:type="dxa"/>
             <w:shd w:val="clear" w:color="auto" w:fill="FFFFFF" w:themeFill="background1"/>
           </w:tcPr>
           <w:p>
@@ -19885,8 +20711,6 @@
           <w:lang w:val="vi-VN"/>
         </w:rPr>
       </w:pPr>
-      <w:bookmarkStart w:id="10" w:name="_GoBack"/>
-      <w:bookmarkEnd w:id="10"/>
       <w:r>
         <w:rPr>
           <w:rFonts w:ascii="Times New Roman" w:hAnsi="Times New Roman" w:eastAsia="Times New Roman" w:cs="Times New Roman"/>
@@ -24428,6 +25252,12 @@
             <w:insideH w:val="single" w:color="95B3D7" w:themeColor="accent1" w:themeTint="99" w:sz="4" w:space="0"/>
             <w:insideV w:val="single" w:color="95B3D7" w:themeColor="accent1" w:themeTint="99" w:sz="4" w:space="0"/>
           </w:tblBorders>
+          <w:tblCellMar>
+            <w:top w:w="0" w:type="dxa"/>
+            <w:left w:w="108" w:type="dxa"/>
+            <w:bottom w:w="0" w:type="dxa"/>
+            <w:right w:w="108" w:type="dxa"/>
+          </w:tblCellMar>
         </w:tblPrEx>
         <w:trPr>
           <w:trHeight w:val="360" w:hRule="exact"/>
@@ -30055,6 +30885,12 @@
             <w:insideH w:val="single" w:color="95B3D7" w:themeColor="accent1" w:themeTint="99" w:sz="4" w:space="0"/>
             <w:insideV w:val="single" w:color="95B3D7" w:themeColor="accent1" w:themeTint="99" w:sz="4" w:space="0"/>
           </w:tblBorders>
+          <w:tblCellMar>
+            <w:top w:w="0" w:type="dxa"/>
+            <w:left w:w="108" w:type="dxa"/>
+            <w:bottom w:w="0" w:type="dxa"/>
+            <w:right w:w="108" w:type="dxa"/>
+          </w:tblCellMar>
         </w:tblPrEx>
         <w:trPr>
           <w:trHeight w:val="360" w:hRule="exact"/>
@@ -30152,6 +30988,12 @@
             <w:insideH w:val="single" w:color="95B3D7" w:themeColor="accent1" w:themeTint="99" w:sz="4" w:space="0"/>
             <w:insideV w:val="single" w:color="95B3D7" w:themeColor="accent1" w:themeTint="99" w:sz="4" w:space="0"/>
           </w:tblBorders>
+          <w:tblCellMar>
+            <w:top w:w="0" w:type="dxa"/>
+            <w:left w:w="108" w:type="dxa"/>
+            <w:bottom w:w="0" w:type="dxa"/>
+            <w:right w:w="108" w:type="dxa"/>
+          </w:tblCellMar>
         </w:tblPrEx>
         <w:trPr>
           <w:trHeight w:val="360" w:hRule="exact"/>
@@ -30380,6 +31222,12 @@
             <w:insideH w:val="single" w:color="95B3D7" w:themeColor="accent1" w:themeTint="99" w:sz="4" w:space="0"/>
             <w:insideV w:val="single" w:color="95B3D7" w:themeColor="accent1" w:themeTint="99" w:sz="4" w:space="0"/>
           </w:tblBorders>
+          <w:tblCellMar>
+            <w:top w:w="0" w:type="dxa"/>
+            <w:left w:w="108" w:type="dxa"/>
+            <w:bottom w:w="0" w:type="dxa"/>
+            <w:right w:w="108" w:type="dxa"/>
+          </w:tblCellMar>
         </w:tblPrEx>
         <w:trPr>
           <w:trHeight w:val="360" w:hRule="exact"/>
@@ -31184,6 +32032,14 @@
       <w:gridCol w:w="4789"/>
     </w:tblGrid>
     <w:tr>
+      <w:tblPrEx>
+        <w:tblCellMar>
+          <w:top w:w="144" w:type="dxa"/>
+          <w:left w:w="115" w:type="dxa"/>
+          <w:bottom w:w="144" w:type="dxa"/>
+          <w:right w:w="115" w:type="dxa"/>
+        </w:tblCellMar>
+      </w:tblPrEx>
       <w:trPr>
         <w:trHeight w:val="115" w:hRule="exact"/>
         <w:jc w:val="center"/>
@@ -32910,9 +33766,9 @@
     <w:lsdException w:uiPriority="99" w:name="index 7"/>
     <w:lsdException w:uiPriority="99" w:name="index 8"/>
     <w:lsdException w:uiPriority="99" w:name="index 9"/>
-    <w:lsdException w:uiPriority="39" w:semiHidden="0" w:name="toc 1"/>
+    <w:lsdException w:qFormat="1" w:uiPriority="39" w:semiHidden="0" w:name="toc 1"/>
     <w:lsdException w:qFormat="1" w:uiPriority="39" w:semiHidden="0" w:name="toc 2"/>
-    <w:lsdException w:uiPriority="39" w:semiHidden="0" w:name="toc 3"/>
+    <w:lsdException w:qFormat="1" w:uiPriority="39" w:semiHidden="0" w:name="toc 3"/>
     <w:lsdException w:qFormat="1" w:uiPriority="39" w:semiHidden="0" w:name="toc 4"/>
     <w:lsdException w:uiPriority="39" w:name="toc 5"/>
     <w:lsdException w:uiPriority="39" w:name="toc 6"/>
@@ -33041,7 +33897,7 @@
     <w:lsdException w:qFormat="1" w:uiPriority="99" w:name="Balloon Text"/>
     <w:lsdException w:qFormat="1" w:unhideWhenUsed="0" w:uiPriority="59" w:semiHidden="0" w:name="Table Grid"/>
     <w:lsdException w:uiPriority="99" w:name="Table Theme"/>
-    <w:lsdException w:unhideWhenUsed="0" w:uiPriority="99" w:name="Placeholder Text"/>
+    <w:lsdException w:qFormat="1" w:unhideWhenUsed="0" w:uiPriority="99" w:name="Placeholder Text"/>
     <w:lsdException w:qFormat="1" w:unhideWhenUsed="0" w:uiPriority="1" w:semiHidden="0" w:name="No Spacing"/>
     <w:lsdException w:unhideWhenUsed="0" w:uiPriority="60" w:semiHidden="0" w:name="Light Shading"/>
     <w:lsdException w:unhideWhenUsed="0" w:uiPriority="61" w:semiHidden="0" w:name="Light List"/>
@@ -33297,6 +34153,7 @@
     <w:basedOn w:val="1"/>
     <w:next w:val="1"/>
     <w:unhideWhenUsed/>
+    <w:qFormat/>
     <w:uiPriority w:val="39"/>
     <w:pPr>
       <w:spacing w:after="100"/>
@@ -33319,6 +34176,7 @@
     <w:basedOn w:val="1"/>
     <w:next w:val="1"/>
     <w:unhideWhenUsed/>
+    <w:qFormat/>
     <w:uiPriority w:val="39"/>
     <w:pPr>
       <w:spacing w:after="100"/>
@@ -33341,12 +34199,14 @@
     <w:name w:val="Header Char"/>
     <w:basedOn w:val="3"/>
     <w:link w:val="8"/>
+    <w:qFormat/>
     <w:uiPriority w:val="99"/>
   </w:style>
   <w:style w:type="character" w:customStyle="1" w:styleId="16">
     <w:name w:val="Footer Char"/>
     <w:basedOn w:val="3"/>
     <w:link w:val="7"/>
+    <w:qFormat/>
     <w:uiPriority w:val="99"/>
   </w:style>
   <w:style w:type="character" w:customStyle="1" w:styleId="17">
@@ -33398,6 +34258,7 @@
     <w:name w:val="Placeholder Text"/>
     <w:basedOn w:val="3"/>
     <w:semiHidden/>
+    <w:qFormat/>
     <w:uiPriority w:val="99"/>
     <w:rPr>
       <w:color w:val="808080"/>
@@ -33707,7 +34568,7 @@
   <w:latentStyles w:count="260" w:defQFormat="0" w:defUnhideWhenUsed="1" w:defSemiHidden="1" w:defUIPriority="99" w:defLockedState="0">
     <w:lsdException w:qFormat="1" w:unhideWhenUsed="0" w:uiPriority="0" w:semiHidden="0" w:name="Normal"/>
     <w:lsdException w:qFormat="1" w:uiPriority="1" w:name="Default Paragraph Font"/>
-    <w:lsdException w:uiPriority="99" w:name="Normal Table"/>
+    <w:lsdException w:qFormat="1" w:uiPriority="99" w:name="Normal Table"/>
     <w:lsdException w:qFormat="1" w:unhideWhenUsed="0" w:uiPriority="99" w:name="Placeholder Text"/>
   </w:latentStyles>
   <w:style w:type="paragraph" w:default="1" w:styleId="1">
@@ -33735,6 +34596,7 @@
     <w:name w:val="Normal Table"/>
     <w:semiHidden/>
     <w:unhideWhenUsed/>
+    <w:qFormat/>
     <w:uiPriority w:val="99"/>
     <w:tblPr>
       <w:tblCellMar>
@@ -34122,10 +34984,6 @@
 </file>
 
 <file path=customXml/item2.xml><?xml version="1.0" encoding="utf-8"?>
-<b:Sources xmlns:b="http://schemas.openxmlformats.org/officeDocument/2006/bibliography" xmlns="http://schemas.openxmlformats.org/officeDocument/2006/bibliography" SelectedStyle="\APASixthEditionOfficeOnline.xsl" StyleName="APA" Version="6"/>
-</file>
-
-<file path=customXml/item3.xml><?xml version="1.0" encoding="utf-8"?>
 <CoverPageProperties xmlns="http://schemas.microsoft.com/office/2006/coverPageProps">
   <PublishDate>2012-09-21T00:00:00</PublishDate>
   <Abstract/>
@@ -34134,6 +34992,10 @@
   <CompanyFax/>
   <CompanyEmail/>
 </CoverPageProperties>
+</file>
+
+<file path=customXml/item3.xml><?xml version="1.0" encoding="utf-8"?>
+<b:Sources xmlns:b="http://schemas.openxmlformats.org/officeDocument/2006/bibliography" xmlns="http://schemas.openxmlformats.org/officeDocument/2006/bibliography" SelectedStyle="\APASixthEditionOfficeOnline.xsl" StyleName="APA" Version="6"/>
 </file>
 
 <file path=customXml/itemProps1.xml><?xml version="1.0" encoding="utf-8"?>
@@ -34145,13 +35007,13 @@
 </file>
 
 <file path=customXml/itemProps2.xml><?xml version="1.0" encoding="utf-8"?>
-<ds:datastoreItem xmlns:ds="http://schemas.openxmlformats.org/officeDocument/2006/customXml" ds:itemID="{6E389CFB-6F93-44DF-8377-31BA2CDAC4A4}">
+<ds:datastoreItem xmlns:ds="http://schemas.openxmlformats.org/officeDocument/2006/customXml" ds:itemID="{55AF091B-3C7A-41E3-B477-F2FDAA23CFDA}">
   <ds:schemaRefs/>
 </ds:datastoreItem>
 </file>
 
 <file path=customXml/itemProps3.xml><?xml version="1.0" encoding="utf-8"?>
-<ds:datastoreItem xmlns:ds="http://schemas.openxmlformats.org/officeDocument/2006/customXml" ds:itemID="{55AF091B-3C7A-41E3-B477-F2FDAA23CFDA}">
+<ds:datastoreItem xmlns:ds="http://schemas.openxmlformats.org/officeDocument/2006/customXml" ds:itemID="{6E389CFB-6F93-44DF-8377-31BA2CDAC4A4}">
   <ds:schemaRefs/>
 </ds:datastoreItem>
 </file>
--- a/17_DATH2.docx
+++ b/17_DATH2.docx
@@ -2510,6 +2510,12 @@
             <w:insideH w:val="single" w:color="95B3D7" w:themeColor="accent1" w:themeTint="99" w:sz="4" w:space="0"/>
             <w:insideV w:val="single" w:color="95B3D7" w:themeColor="accent1" w:themeTint="99" w:sz="4" w:space="0"/>
           </w:tblBorders>
+          <w:tblCellMar>
+            <w:top w:w="0" w:type="dxa"/>
+            <w:left w:w="108" w:type="dxa"/>
+            <w:bottom w:w="0" w:type="dxa"/>
+            <w:right w:w="108" w:type="dxa"/>
+          </w:tblCellMar>
         </w:tblPrEx>
         <w:trPr>
           <w:trHeight w:val="413" w:hRule="atLeast"/>
@@ -6658,6 +6664,12 @@
             <w:insideH w:val="single" w:color="95B3D7" w:themeColor="accent1" w:themeTint="99" w:sz="4" w:space="0"/>
             <w:insideV w:val="single" w:color="95B3D7" w:themeColor="accent1" w:themeTint="99" w:sz="4" w:space="0"/>
           </w:tblBorders>
+          <w:tblCellMar>
+            <w:top w:w="0" w:type="dxa"/>
+            <w:left w:w="108" w:type="dxa"/>
+            <w:bottom w:w="0" w:type="dxa"/>
+            <w:right w:w="108" w:type="dxa"/>
+          </w:tblCellMar>
         </w:tblPrEx>
         <w:trPr>
           <w:trHeight w:val="528" w:hRule="atLeast"/>
@@ -7739,8 +7751,6 @@
           <w:lang w:val="vi-VN"/>
         </w:rPr>
       </w:pPr>
-      <w:bookmarkStart w:id="10" w:name="_GoBack"/>
-      <w:bookmarkEnd w:id="10"/>
       <w:r>
         <w:rPr>
           <w:rFonts w:ascii="Times New Roman" w:hAnsi="Times New Roman" w:cs="Times New Roman"/>
@@ -9725,12 +9735,6 @@
             <w:insideH w:val="single" w:color="auto" w:sz="4" w:space="0"/>
             <w:insideV w:val="single" w:color="auto" w:sz="4" w:space="0"/>
           </w:tblBorders>
-          <w:tblCellMar>
-            <w:top w:w="0" w:type="dxa"/>
-            <w:left w:w="108" w:type="dxa"/>
-            <w:bottom w:w="0" w:type="dxa"/>
-            <w:right w:w="108" w:type="dxa"/>
-          </w:tblCellMar>
         </w:tblPrEx>
         <w:trPr>
           <w:trHeight w:val="875" w:hRule="atLeast"/>
@@ -10006,12 +10010,6 @@
             <w:insideH w:val="single" w:color="auto" w:sz="4" w:space="0"/>
             <w:insideV w:val="single" w:color="auto" w:sz="4" w:space="0"/>
           </w:tblBorders>
-          <w:tblCellMar>
-            <w:top w:w="0" w:type="dxa"/>
-            <w:left w:w="108" w:type="dxa"/>
-            <w:bottom w:w="0" w:type="dxa"/>
-            <w:right w:w="108" w:type="dxa"/>
-          </w:tblCellMar>
         </w:tblPrEx>
         <w:trPr>
           <w:trHeight w:val="471" w:hRule="atLeast"/>
@@ -15881,12 +15879,6 @@
             <w:insideH w:val="single" w:color="auto" w:sz="4" w:space="0"/>
             <w:insideV w:val="single" w:color="auto" w:sz="4" w:space="0"/>
           </w:tblBorders>
-          <w:tblCellMar>
-            <w:top w:w="0" w:type="dxa"/>
-            <w:left w:w="108" w:type="dxa"/>
-            <w:bottom w:w="0" w:type="dxa"/>
-            <w:right w:w="108" w:type="dxa"/>
-          </w:tblCellMar>
         </w:tblPrEx>
         <w:tc>
           <w:tcPr>
@@ -17529,12 +17521,6 @@
             <w:insideH w:val="single" w:color="auto" w:sz="4" w:space="0"/>
             <w:insideV w:val="single" w:color="auto" w:sz="4" w:space="0"/>
           </w:tblBorders>
-          <w:tblCellMar>
-            <w:top w:w="0" w:type="dxa"/>
-            <w:left w:w="108" w:type="dxa"/>
-            <w:bottom w:w="0" w:type="dxa"/>
-            <w:right w:w="108" w:type="dxa"/>
-          </w:tblCellMar>
         </w:tblPrEx>
         <w:tc>
           <w:tcPr>
@@ -20695,11 +20681,1811 @@
     </w:p>
     <w:p>
       <w:pPr>
+        <w:numPr>
+          <w:ilvl w:val="0"/>
+          <w:numId w:val="16"/>
+        </w:numPr>
+        <w:spacing w:line="240" w:lineRule="auto"/>
+        <w:ind w:left="420" w:leftChars="0" w:hanging="420" w:firstLineChars="0"/>
         <w:rPr>
           <w:rFonts w:hint="default"/>
           <w:lang w:val="en-US"/>
         </w:rPr>
       </w:pPr>
+      <w:r>
+        <w:rPr>
+          <w:rFonts w:hint="default"/>
+          <w:lang w:val="en-US"/>
+        </w:rPr>
+        <w:t xml:space="preserve">Chức năng 5: </w:t>
+      </w:r>
+      <w:r>
+        <w:rPr>
+          <w:rFonts w:hint="default" w:ascii="Times New Roman" w:hAnsi="Times New Roman" w:cs="Times New Roman"/>
+          <w:sz w:val="24"/>
+          <w:szCs w:val="24"/>
+        </w:rPr>
+        <w:t>Tìm kiếm sản phẩm có loại hàng bán chạy nhất</w:t>
+      </w:r>
+      <w:r>
+        <w:rPr>
+          <w:rFonts w:hint="default" w:ascii="Times New Roman" w:hAnsi="Times New Roman" w:cs="Times New Roman"/>
+          <w:sz w:val="24"/>
+          <w:szCs w:val="24"/>
+          <w:lang w:val="en-US"/>
+        </w:rPr>
+        <w:t>.</w:t>
+      </w:r>
+    </w:p>
+    <w:p>
+      <w:pPr>
+        <w:numPr>
+          <w:ilvl w:val="0"/>
+          <w:numId w:val="0"/>
+        </w:numPr>
+        <w:spacing w:line="240" w:lineRule="auto"/>
+        <w:ind w:leftChars="0"/>
+        <w:rPr>
+          <w:rFonts w:hint="default"/>
+          <w:lang w:val="en-US"/>
+        </w:rPr>
+      </w:pPr>
+      <w:r>
+        <w:rPr>
+          <w:rFonts w:hint="default"/>
+          <w:lang w:val="en-US"/>
+        </w:rPr>
+        <w:drawing>
+          <wp:inline distT="0" distB="0" distL="114300" distR="114300">
+            <wp:extent cx="5932805" cy="2313305"/>
+            <wp:effectExtent l="0" t="0" r="10795" b="3175"/>
+            <wp:docPr id="12" name="Picture 12" descr="INDEX"/>
+            <wp:cNvGraphicFramePr>
+              <a:graphicFrameLocks xmlns:a="http://schemas.openxmlformats.org/drawingml/2006/main" noChangeAspect="1"/>
+            </wp:cNvGraphicFramePr>
+            <a:graphic xmlns:a="http://schemas.openxmlformats.org/drawingml/2006/main">
+              <a:graphicData uri="http://schemas.openxmlformats.org/drawingml/2006/picture">
+                <pic:pic xmlns:pic="http://schemas.openxmlformats.org/drawingml/2006/picture">
+                  <pic:nvPicPr>
+                    <pic:cNvPr id="12" name="Picture 12" descr="INDEX"/>
+                    <pic:cNvPicPr>
+                      <a:picLocks noChangeAspect="1"/>
+                    </pic:cNvPicPr>
+                  </pic:nvPicPr>
+                  <pic:blipFill>
+                    <a:blip r:embed="rId17"/>
+                    <a:stretch>
+                      <a:fillRect/>
+                    </a:stretch>
+                  </pic:blipFill>
+                  <pic:spPr>
+                    <a:xfrm>
+                      <a:off x="0" y="0"/>
+                      <a:ext cx="5932805" cy="2313305"/>
+                    </a:xfrm>
+                    <a:prstGeom prst="rect">
+                      <a:avLst/>
+                    </a:prstGeom>
+                  </pic:spPr>
+                </pic:pic>
+              </a:graphicData>
+            </a:graphic>
+          </wp:inline>
+        </w:drawing>
+      </w:r>
+    </w:p>
+    <w:p>
+      <w:pPr>
+        <w:pStyle w:val="6"/>
+        <w:numPr>
+          <w:ilvl w:val="0"/>
+          <w:numId w:val="0"/>
+        </w:numPr>
+        <w:spacing w:line="240" w:lineRule="auto"/>
+        <w:ind w:leftChars="0"/>
+        <w:jc w:val="center"/>
+        <w:rPr>
+          <w:rFonts w:hint="default"/>
+          <w:lang w:val="en-US"/>
+        </w:rPr>
+      </w:pPr>
+      <w:r>
+        <w:t xml:space="preserve">Image </w:t>
+      </w:r>
+      <w:r>
+        <w:fldChar w:fldCharType="begin"/>
+      </w:r>
+      <w:r>
+        <w:instrText xml:space="preserve"> SEQ Image \* ARABIC </w:instrText>
+      </w:r>
+      <w:r>
+        <w:fldChar w:fldCharType="separate"/>
+      </w:r>
+      <w:r>
+        <w:t>4</w:t>
+      </w:r>
+      <w:r>
+        <w:fldChar w:fldCharType="end"/>
+      </w:r>
+      <w:r>
+        <w:rPr>
+          <w:rFonts w:hint="default"/>
+          <w:lang w:val="en-US"/>
+        </w:rPr>
+        <w:t>: Execution chức năng 5 khi không có Index và có Index trong trường hợp cụ thể</w:t>
+      </w:r>
+    </w:p>
+    <w:p>
+      <w:pPr>
+        <w:rPr>
+          <w:rFonts w:hint="default"/>
+          <w:lang w:val="en-US"/>
+        </w:rPr>
+      </w:pPr>
+    </w:p>
+    <w:p>
+      <w:pPr>
+        <w:numPr>
+          <w:ilvl w:val="0"/>
+          <w:numId w:val="17"/>
+        </w:numPr>
+        <w:tabs>
+          <w:tab w:val="clear" w:pos="420"/>
+        </w:tabs>
+        <w:ind w:left="420" w:leftChars="0" w:hanging="420" w:firstLineChars="0"/>
+        <w:rPr>
+          <w:rFonts w:hint="default" w:ascii="Times New Roman" w:hAnsi="Times New Roman" w:cs="Times New Roman"/>
+          <w:sz w:val="24"/>
+          <w:szCs w:val="24"/>
+          <w:lang w:val="en-US"/>
+        </w:rPr>
+      </w:pPr>
+      <w:r>
+        <w:rPr>
+          <w:rFonts w:hint="default" w:ascii="Times New Roman" w:hAnsi="Times New Roman" w:cs="Times New Roman"/>
+          <w:sz w:val="24"/>
+          <w:szCs w:val="24"/>
+          <w:lang w:val="en-US"/>
+        </w:rPr>
+        <w:t xml:space="preserve">Chức năng 12: </w:t>
+      </w:r>
+      <w:r>
+        <w:rPr>
+          <w:rFonts w:hint="default" w:ascii="Times New Roman" w:hAnsi="Times New Roman" w:cs="Times New Roman"/>
+          <w:sz w:val="24"/>
+          <w:szCs w:val="24"/>
+        </w:rPr>
+        <w:t>Thống kê doanh thu trong một khoảng thời gian.</w:t>
+      </w:r>
+    </w:p>
+    <w:p>
+      <w:pPr>
+        <w:numPr>
+          <w:ilvl w:val="0"/>
+          <w:numId w:val="0"/>
+        </w:numPr>
+        <w:ind w:leftChars="0"/>
+        <w:rPr>
+          <w:rFonts w:hint="default"/>
+          <w:lang w:val="en-US"/>
+        </w:rPr>
+      </w:pPr>
+      <w:r>
+        <w:rPr>
+          <w:rFonts w:hint="default"/>
+          <w:lang w:val="en-US"/>
+        </w:rPr>
+        <w:drawing>
+          <wp:inline distT="0" distB="0" distL="114300" distR="114300">
+            <wp:extent cx="5935345" cy="1743075"/>
+            <wp:effectExtent l="0" t="0" r="8255" b="9525"/>
+            <wp:docPr id="18" name="Picture 18" descr="INDEX2"/>
+            <wp:cNvGraphicFramePr>
+              <a:graphicFrameLocks xmlns:a="http://schemas.openxmlformats.org/drawingml/2006/main" noChangeAspect="1"/>
+            </wp:cNvGraphicFramePr>
+            <a:graphic xmlns:a="http://schemas.openxmlformats.org/drawingml/2006/main">
+              <a:graphicData uri="http://schemas.openxmlformats.org/drawingml/2006/picture">
+                <pic:pic xmlns:pic="http://schemas.openxmlformats.org/drawingml/2006/picture">
+                  <pic:nvPicPr>
+                    <pic:cNvPr id="18" name="Picture 18" descr="INDEX2"/>
+                    <pic:cNvPicPr>
+                      <a:picLocks noChangeAspect="1"/>
+                    </pic:cNvPicPr>
+                  </pic:nvPicPr>
+                  <pic:blipFill>
+                    <a:blip r:embed="rId18"/>
+                    <a:stretch>
+                      <a:fillRect/>
+                    </a:stretch>
+                  </pic:blipFill>
+                  <pic:spPr>
+                    <a:xfrm>
+                      <a:off x="0" y="0"/>
+                      <a:ext cx="5935345" cy="1743075"/>
+                    </a:xfrm>
+                    <a:prstGeom prst="rect">
+                      <a:avLst/>
+                    </a:prstGeom>
+                  </pic:spPr>
+                </pic:pic>
+              </a:graphicData>
+            </a:graphic>
+          </wp:inline>
+        </w:drawing>
+      </w:r>
+    </w:p>
+    <w:p>
+      <w:pPr>
+        <w:pStyle w:val="6"/>
+        <w:numPr>
+          <w:ilvl w:val="0"/>
+          <w:numId w:val="0"/>
+        </w:numPr>
+        <w:ind w:leftChars="0"/>
+        <w:jc w:val="center"/>
+        <w:rPr>
+          <w:rFonts w:hint="default"/>
+          <w:lang w:val="en-US"/>
+        </w:rPr>
+      </w:pPr>
+      <w:r>
+        <w:t xml:space="preserve">Image </w:t>
+      </w:r>
+      <w:r>
+        <w:fldChar w:fldCharType="begin"/>
+      </w:r>
+      <w:r>
+        <w:instrText xml:space="preserve"> SEQ Image \* ARABIC </w:instrText>
+      </w:r>
+      <w:r>
+        <w:fldChar w:fldCharType="separate"/>
+      </w:r>
+      <w:r>
+        <w:t>5</w:t>
+      </w:r>
+      <w:r>
+        <w:fldChar w:fldCharType="end"/>
+      </w:r>
+      <w:r>
+        <w:rPr>
+          <w:lang w:val="en-US"/>
+        </w:rPr>
+        <w:t>:</w:t>
+      </w:r>
+      <w:r>
+        <w:rPr>
+          <w:rFonts w:hint="default"/>
+          <w:lang w:val="en-US"/>
+        </w:rPr>
+        <w:t xml:space="preserve"> Execution chức năng 12 khi không có Index và có Index trong trường hợp cụ thể</w:t>
+      </w:r>
+    </w:p>
+    <w:p>
+      <w:pPr>
+        <w:pStyle w:val="18"/>
+        <w:ind w:left="284" w:firstLine="283"/>
+        <w:rPr>
+          <w:rFonts w:ascii="Times New Roman" w:hAnsi="Times New Roman" w:cs="Times New Roman"/>
+          <w:sz w:val="24"/>
+          <w:szCs w:val="24"/>
+        </w:rPr>
+      </w:pPr>
+      <w:r>
+        <w:rPr>
+          <w:rFonts w:ascii="Times New Roman" w:hAnsi="Times New Roman" w:cs="Times New Roman"/>
+          <w:sz w:val="24"/>
+          <w:szCs w:val="24"/>
+        </w:rPr>
+        <w:t>Theo kết quả trên, c</w:t>
+      </w:r>
+      <w:r>
+        <w:rPr>
+          <w:rFonts w:hint="default" w:ascii="Times New Roman" w:hAnsi="Times New Roman" w:cs="Times New Roman"/>
+          <w:sz w:val="24"/>
+          <w:szCs w:val="24"/>
+          <w:lang w:val="en-US"/>
+        </w:rPr>
+        <w:t>ó</w:t>
+      </w:r>
+      <w:r>
+        <w:rPr>
+          <w:rFonts w:ascii="Times New Roman" w:hAnsi="Times New Roman" w:cs="Times New Roman"/>
+          <w:sz w:val="24"/>
+          <w:szCs w:val="24"/>
+        </w:rPr>
+        <w:t xml:space="preserve"> câu truy vấn khi thực hiện trên CSDL không sử dụng index có chi phí thấp hơn so sử dụng index. Do đó, thời gian thực hiện câu truy vấn không sử dụng index sẽ nhanh hơn </w:t>
+      </w:r>
+      <w:r>
+        <w:rPr>
+          <w:rFonts w:ascii="Times New Roman" w:hAnsi="Times New Roman" w:cs="Times New Roman"/>
+          <w:sz w:val="24"/>
+          <w:szCs w:val="24"/>
+        </w:rPr>
+        <w:sym w:font="Symbol" w:char="F0AE"/>
+      </w:r>
+      <w:r>
+        <w:rPr>
+          <w:rFonts w:ascii="Times New Roman" w:hAnsi="Times New Roman" w:cs="Times New Roman"/>
+          <w:sz w:val="24"/>
+          <w:szCs w:val="24"/>
+        </w:rPr>
+        <w:t xml:space="preserve"> hiệu suất hơn. Vì ta đã biết khi thực hiện câu truy vấn trên CSDL có chỉ mục ngoài chi phí Index_Seek thì có thêm chi phí Key Lookup nên cần chú ý đến việc có cần thiết phải sử dụng chỉ mục cho câu truy vấn không. Ngoài ra, vì bảng </w:t>
+      </w:r>
+      <w:r>
+        <w:rPr>
+          <w:rFonts w:hint="default" w:ascii="Times New Roman" w:hAnsi="Times New Roman" w:cs="Times New Roman"/>
+          <w:sz w:val="24"/>
+          <w:szCs w:val="24"/>
+          <w:lang w:val="en-US"/>
+        </w:rPr>
+        <w:t>DONHANG</w:t>
+      </w:r>
+      <w:r>
+        <w:rPr>
+          <w:rFonts w:ascii="Times New Roman" w:hAnsi="Times New Roman" w:cs="Times New Roman"/>
+          <w:sz w:val="24"/>
+          <w:szCs w:val="24"/>
+        </w:rPr>
+        <w:t>, SANPHAM có cập nhập thường xuyên nên càng không tối ưu khi sử dụng index cho các bảng này. Vì vậy, không nên lạm dụng index để tăng hiệu suất câu truy vấn.</w:t>
+      </w:r>
+    </w:p>
+    <w:p>
+      <w:pPr>
+        <w:pStyle w:val="18"/>
+        <w:ind w:left="284" w:firstLine="283"/>
+        <w:rPr>
+          <w:rFonts w:ascii="Times New Roman" w:hAnsi="Times New Roman" w:cs="Times New Roman"/>
+          <w:sz w:val="24"/>
+          <w:szCs w:val="24"/>
+        </w:rPr>
+      </w:pPr>
+      <w:r>
+        <w:rPr>
+          <w:rFonts w:ascii="Times New Roman" w:hAnsi="Times New Roman" w:cs="Times New Roman"/>
+          <w:sz w:val="24"/>
+          <w:szCs w:val="24"/>
+        </w:rPr>
+        <w:t xml:space="preserve"> </w:t>
+      </w:r>
+      <w:r>
+        <w:rPr>
+          <w:rFonts w:ascii="Times New Roman" w:hAnsi="Times New Roman" w:cs="Times New Roman"/>
+          <w:color w:val="FF0000"/>
+          <w:sz w:val="24"/>
+          <w:szCs w:val="24"/>
+        </w:rPr>
+        <w:t xml:space="preserve">Sau đây là một số lưu ý khi sử dụng index: </w:t>
+      </w:r>
+    </w:p>
+    <w:p>
+      <w:pPr>
+        <w:pStyle w:val="18"/>
+        <w:ind w:left="284" w:firstLine="283"/>
+        <w:rPr>
+          <w:rFonts w:ascii="Times New Roman" w:hAnsi="Times New Roman" w:cs="Times New Roman"/>
+          <w:sz w:val="24"/>
+          <w:szCs w:val="24"/>
+        </w:rPr>
+      </w:pPr>
+      <w:r>
+        <w:rPr>
+          <w:rFonts w:ascii="Times New Roman" w:hAnsi="Times New Roman" w:cs="Times New Roman"/>
+          <w:sz w:val="24"/>
+          <w:szCs w:val="24"/>
+        </w:rPr>
+        <w:t>•</w:t>
+      </w:r>
+      <w:r>
+        <w:rPr>
+          <w:rFonts w:ascii="Times New Roman" w:hAnsi="Times New Roman" w:cs="Times New Roman"/>
+          <w:sz w:val="24"/>
+          <w:szCs w:val="24"/>
+        </w:rPr>
+        <w:tab/>
+      </w:r>
+      <w:r>
+        <w:rPr>
+          <w:rFonts w:ascii="Times New Roman" w:hAnsi="Times New Roman" w:cs="Times New Roman"/>
+          <w:sz w:val="24"/>
+          <w:szCs w:val="24"/>
+        </w:rPr>
+        <w:t>Index có thể chiếm nhiều không gian của ổ cứng, do đó không nên triển khai quá nhiều index nếu như chúng không thực sự cần thiết. Ngoài ra, index sẽ được tự động cập nhật khi bản thân các dòng dữ liệu được cập nhật, do đó có thể dẫn đến phát sinh thêm chi phí và ảnh hưởng đến hiệu suất của quá trình xử lý dữ liệu. Vì vậy, việc thiết kế index trong SQL Server cần phải có một số cân nhắc trước khi thực hiện chúng…</w:t>
+      </w:r>
+    </w:p>
+    <w:p>
+      <w:pPr>
+        <w:pStyle w:val="18"/>
+        <w:ind w:left="284" w:firstLine="283"/>
+        <w:rPr>
+          <w:rFonts w:ascii="Times New Roman" w:hAnsi="Times New Roman" w:cs="Times New Roman"/>
+          <w:sz w:val="24"/>
+          <w:szCs w:val="24"/>
+        </w:rPr>
+      </w:pPr>
+      <w:r>
+        <w:rPr>
+          <w:rFonts w:ascii="Times New Roman" w:hAnsi="Times New Roman" w:cs="Times New Roman"/>
+          <w:sz w:val="24"/>
+          <w:szCs w:val="24"/>
+        </w:rPr>
+        <w:t>•</w:t>
+      </w:r>
+      <w:r>
+        <w:rPr>
+          <w:rFonts w:ascii="Times New Roman" w:hAnsi="Times New Roman" w:cs="Times New Roman"/>
+          <w:sz w:val="24"/>
+          <w:szCs w:val="24"/>
+        </w:rPr>
+        <w:tab/>
+      </w:r>
+      <w:r>
+        <w:rPr>
+          <w:rFonts w:ascii="Times New Roman" w:hAnsi="Times New Roman" w:cs="Times New Roman"/>
+          <w:sz w:val="24"/>
+          <w:szCs w:val="24"/>
+        </w:rPr>
+        <w:t>Đối với các bảng được cập nhập dữ liệu nhiều và thường xuyên, sử dụng càng ít cột càng tốt trong một Index và không sử dụng index tràn lan trên các bảng của dữ liệu.</w:t>
+      </w:r>
+    </w:p>
+    <w:p>
+      <w:pPr>
+        <w:pStyle w:val="18"/>
+        <w:ind w:left="284" w:firstLine="283"/>
+        <w:rPr>
+          <w:rFonts w:ascii="Times New Roman" w:hAnsi="Times New Roman" w:cs="Times New Roman"/>
+          <w:sz w:val="24"/>
+          <w:szCs w:val="24"/>
+        </w:rPr>
+      </w:pPr>
+      <w:r>
+        <w:rPr>
+          <w:rFonts w:ascii="Times New Roman" w:hAnsi="Times New Roman" w:cs="Times New Roman"/>
+          <w:sz w:val="24"/>
+          <w:szCs w:val="24"/>
+        </w:rPr>
+        <w:t>•</w:t>
+      </w:r>
+      <w:r>
+        <w:rPr>
+          <w:rFonts w:ascii="Times New Roman" w:hAnsi="Times New Roman" w:cs="Times New Roman"/>
+          <w:sz w:val="24"/>
+          <w:szCs w:val="24"/>
+        </w:rPr>
+        <w:tab/>
+      </w:r>
+      <w:r>
+        <w:rPr>
+          <w:rFonts w:ascii="Times New Roman" w:hAnsi="Times New Roman" w:cs="Times New Roman"/>
+          <w:sz w:val="24"/>
+          <w:szCs w:val="24"/>
+        </w:rPr>
+        <w:t>Nếu một bảng có khối lượng dữ liệu lớn nhưng tần suất cập nhật dữ liệu thấp, bạn nên sử dụng nhiều index cần thiết để cải thiện hiệu suất truy vấn… Tuy nhiên, cần cân nhắc kĩ khi sử dụng index trên các bảng nhỏ vì truy vấn có thể mất nhiều thời gian và chi phí để tìm kiếm dữ liệu dựa trên các index hơn là tìm kiếm dữ liệu dựa trên việc thực hiện một thao tác scan table.</w:t>
+      </w:r>
+    </w:p>
+    <w:p>
+      <w:pPr>
+        <w:pStyle w:val="18"/>
+        <w:numPr>
+          <w:ilvl w:val="0"/>
+          <w:numId w:val="15"/>
+        </w:numPr>
+        <w:ind w:left="0" w:leftChars="0" w:firstLine="0" w:firstLineChars="0"/>
+        <w:rPr>
+          <w:rFonts w:hint="default" w:ascii="Times New Roman" w:hAnsi="Times New Roman" w:cs="Times New Roman"/>
+          <w:sz w:val="24"/>
+          <w:szCs w:val="24"/>
+          <w:lang w:val="en-US"/>
+        </w:rPr>
+      </w:pPr>
+      <w:r>
+        <w:rPr>
+          <w:rFonts w:hint="default" w:ascii="Times New Roman" w:hAnsi="Times New Roman" w:cs="Times New Roman"/>
+          <w:sz w:val="24"/>
+          <w:szCs w:val="24"/>
+          <w:lang w:val="en-US"/>
+        </w:rPr>
+        <w:t>Sử dụng Partition:</w:t>
+      </w:r>
+    </w:p>
+    <w:p>
+      <w:pPr>
+        <w:pStyle w:val="18"/>
+        <w:ind w:left="0" w:leftChars="0" w:firstLine="720" w:firstLineChars="0"/>
+        <w:rPr>
+          <w:rFonts w:ascii="Times New Roman" w:hAnsi="Times New Roman" w:cs="Times New Roman"/>
+          <w:sz w:val="24"/>
+          <w:szCs w:val="24"/>
+        </w:rPr>
+      </w:pPr>
+      <w:r>
+        <w:rPr>
+          <w:rFonts w:ascii="Times New Roman" w:hAnsi="Times New Roman" w:cs="Times New Roman"/>
+          <w:sz w:val="24"/>
+          <w:szCs w:val="24"/>
+        </w:rPr>
+        <w:t>Chọn partition ngang theo ngày trong đơn</w:t>
+      </w:r>
+      <w:r>
+        <w:rPr>
+          <w:rFonts w:hint="default" w:ascii="Times New Roman" w:hAnsi="Times New Roman" w:cs="Times New Roman"/>
+          <w:sz w:val="24"/>
+          <w:szCs w:val="24"/>
+          <w:lang w:val="en-US"/>
+        </w:rPr>
+        <w:t xml:space="preserve"> hàng</w:t>
+      </w:r>
+      <w:r>
+        <w:rPr>
+          <w:rFonts w:ascii="Times New Roman" w:hAnsi="Times New Roman" w:cs="Times New Roman"/>
+          <w:sz w:val="24"/>
+          <w:szCs w:val="24"/>
+        </w:rPr>
+        <w:t xml:space="preserve"> vì hay sử dụng ngày để thống kê,</w:t>
+      </w:r>
+      <w:r>
+        <w:rPr>
+          <w:rFonts w:hint="default" w:ascii="Times New Roman" w:hAnsi="Times New Roman" w:cs="Times New Roman"/>
+          <w:sz w:val="24"/>
+          <w:szCs w:val="24"/>
+          <w:lang w:val="en-US"/>
+        </w:rPr>
+        <w:t xml:space="preserve"> </w:t>
+      </w:r>
+      <w:r>
+        <w:rPr>
+          <w:rFonts w:ascii="Times New Roman" w:hAnsi="Times New Roman" w:cs="Times New Roman"/>
+          <w:sz w:val="24"/>
+          <w:szCs w:val="24"/>
+        </w:rPr>
+        <w:t>tần suất sử dụng cao.</w:t>
+      </w:r>
+    </w:p>
+    <w:p>
+      <w:pPr>
+        <w:pStyle w:val="18"/>
+        <w:numPr>
+          <w:ilvl w:val="0"/>
+          <w:numId w:val="0"/>
+        </w:numPr>
+        <w:ind w:leftChars="0" w:firstLine="720" w:firstLineChars="0"/>
+        <w:rPr>
+          <w:rFonts w:ascii="Times New Roman" w:hAnsi="Times New Roman" w:cs="Times New Roman"/>
+          <w:sz w:val="24"/>
+          <w:szCs w:val="24"/>
+        </w:rPr>
+      </w:pPr>
+      <w:r>
+        <w:rPr>
+          <w:rFonts w:ascii="Times New Roman" w:hAnsi="Times New Roman" w:cs="Times New Roman"/>
+          <w:sz w:val="24"/>
+          <w:szCs w:val="24"/>
+        </w:rPr>
+        <w:t xml:space="preserve">Tạo partition theo chiều ngang trên thuộc tính </w:t>
+      </w:r>
+      <w:r>
+        <w:rPr>
+          <w:rFonts w:hint="default" w:ascii="Times New Roman" w:hAnsi="Times New Roman" w:cs="Times New Roman"/>
+          <w:sz w:val="24"/>
+          <w:szCs w:val="24"/>
+          <w:lang w:val="en-US"/>
+        </w:rPr>
+        <w:t>NGAYLAP</w:t>
+      </w:r>
+      <w:r>
+        <w:rPr>
+          <w:rFonts w:ascii="Times New Roman" w:hAnsi="Times New Roman" w:cs="Times New Roman"/>
+          <w:sz w:val="24"/>
+          <w:szCs w:val="24"/>
+        </w:rPr>
+        <w:t xml:space="preserve"> của DON</w:t>
+      </w:r>
+      <w:r>
+        <w:rPr>
+          <w:rFonts w:hint="default" w:ascii="Times New Roman" w:hAnsi="Times New Roman" w:cs="Times New Roman"/>
+          <w:sz w:val="24"/>
+          <w:szCs w:val="24"/>
+          <w:lang w:val="en-US"/>
+        </w:rPr>
+        <w:t>HANG</w:t>
+      </w:r>
+      <w:r>
+        <w:rPr>
+          <w:rFonts w:ascii="Times New Roman" w:hAnsi="Times New Roman" w:cs="Times New Roman"/>
+          <w:sz w:val="24"/>
+          <w:szCs w:val="24"/>
+        </w:rPr>
+        <w:t>:</w:t>
+      </w:r>
+    </w:p>
+    <w:p>
+      <w:pPr>
+        <w:spacing w:beforeLines="0" w:afterLines="0"/>
+        <w:jc w:val="left"/>
+        <w:rPr>
+          <w:rFonts w:hint="default" w:ascii="Consolas" w:hAnsi="Consolas" w:eastAsia="Consolas"/>
+          <w:color w:val="000000"/>
+          <w:sz w:val="19"/>
+          <w:szCs w:val="24"/>
+        </w:rPr>
+      </w:pPr>
+      <w:r>
+        <w:rPr>
+          <w:rFonts w:hint="default" w:ascii="Consolas" w:hAnsi="Consolas" w:eastAsia="Consolas"/>
+          <w:color w:val="0000FF"/>
+          <w:sz w:val="19"/>
+          <w:szCs w:val="24"/>
+        </w:rPr>
+        <w:t>CREATE</w:t>
+      </w:r>
+      <w:r>
+        <w:rPr>
+          <w:rFonts w:hint="default" w:ascii="Consolas" w:hAnsi="Consolas" w:eastAsia="Consolas"/>
+          <w:color w:val="000000"/>
+          <w:sz w:val="19"/>
+          <w:szCs w:val="24"/>
+        </w:rPr>
+        <w:t xml:space="preserve"> </w:t>
+      </w:r>
+      <w:r>
+        <w:rPr>
+          <w:rFonts w:hint="default" w:ascii="Consolas" w:hAnsi="Consolas" w:eastAsia="Consolas"/>
+          <w:color w:val="0000FF"/>
+          <w:sz w:val="19"/>
+          <w:szCs w:val="24"/>
+        </w:rPr>
+        <w:t>PARTITION</w:t>
+      </w:r>
+      <w:r>
+        <w:rPr>
+          <w:rFonts w:hint="default" w:ascii="Consolas" w:hAnsi="Consolas" w:eastAsia="Consolas"/>
+          <w:color w:val="000000"/>
+          <w:sz w:val="19"/>
+          <w:szCs w:val="24"/>
+        </w:rPr>
+        <w:t xml:space="preserve"> </w:t>
+      </w:r>
+      <w:r>
+        <w:rPr>
+          <w:rFonts w:hint="default" w:ascii="Consolas" w:hAnsi="Consolas" w:eastAsia="Consolas"/>
+          <w:color w:val="0000FF"/>
+          <w:sz w:val="19"/>
+          <w:szCs w:val="24"/>
+        </w:rPr>
+        <w:t>FUNCTION</w:t>
+      </w:r>
+      <w:r>
+        <w:rPr>
+          <w:rFonts w:hint="default" w:ascii="Consolas" w:hAnsi="Consolas" w:eastAsia="Consolas"/>
+          <w:color w:val="000000"/>
+          <w:sz w:val="19"/>
+          <w:szCs w:val="24"/>
+        </w:rPr>
+        <w:t xml:space="preserve"> PF_NGAYLAP</w:t>
+      </w:r>
+      <w:r>
+        <w:rPr>
+          <w:rFonts w:hint="default" w:ascii="Consolas" w:hAnsi="Consolas" w:eastAsia="Consolas"/>
+          <w:color w:val="808080"/>
+          <w:sz w:val="19"/>
+          <w:szCs w:val="24"/>
+        </w:rPr>
+        <w:t>(</w:t>
+      </w:r>
+      <w:r>
+        <w:rPr>
+          <w:rFonts w:hint="default" w:ascii="Consolas" w:hAnsi="Consolas" w:eastAsia="Consolas"/>
+          <w:color w:val="0000FF"/>
+          <w:sz w:val="19"/>
+          <w:szCs w:val="24"/>
+        </w:rPr>
+        <w:t>DATE</w:t>
+      </w:r>
+      <w:r>
+        <w:rPr>
+          <w:rFonts w:hint="default" w:ascii="Consolas" w:hAnsi="Consolas" w:eastAsia="Consolas"/>
+          <w:color w:val="808080"/>
+          <w:sz w:val="19"/>
+          <w:szCs w:val="24"/>
+        </w:rPr>
+        <w:t>)</w:t>
+      </w:r>
+      <w:r>
+        <w:rPr>
+          <w:rFonts w:hint="default" w:ascii="Consolas" w:hAnsi="Consolas" w:eastAsia="Consolas"/>
+          <w:color w:val="000000"/>
+          <w:sz w:val="19"/>
+          <w:szCs w:val="24"/>
+        </w:rPr>
+        <w:t xml:space="preserve"> </w:t>
+      </w:r>
+    </w:p>
+    <w:p>
+      <w:pPr>
+        <w:spacing w:beforeLines="0" w:afterLines="0"/>
+        <w:jc w:val="left"/>
+        <w:rPr>
+          <w:rFonts w:hint="default" w:ascii="Consolas" w:hAnsi="Consolas" w:eastAsia="Consolas"/>
+          <w:color w:val="000000"/>
+          <w:sz w:val="19"/>
+          <w:szCs w:val="24"/>
+        </w:rPr>
+      </w:pPr>
+      <w:r>
+        <w:rPr>
+          <w:rFonts w:hint="default" w:ascii="Consolas" w:hAnsi="Consolas" w:eastAsia="Consolas"/>
+          <w:color w:val="0000FF"/>
+          <w:sz w:val="19"/>
+          <w:szCs w:val="24"/>
+        </w:rPr>
+        <w:t>AS</w:t>
+      </w:r>
+      <w:r>
+        <w:rPr>
+          <w:rFonts w:hint="default" w:ascii="Consolas" w:hAnsi="Consolas" w:eastAsia="Consolas"/>
+          <w:color w:val="000000"/>
+          <w:sz w:val="19"/>
+          <w:szCs w:val="24"/>
+        </w:rPr>
+        <w:t xml:space="preserve"> </w:t>
+      </w:r>
+      <w:r>
+        <w:rPr>
+          <w:rFonts w:hint="default" w:ascii="Consolas" w:hAnsi="Consolas" w:eastAsia="Consolas"/>
+          <w:color w:val="0000FF"/>
+          <w:sz w:val="19"/>
+          <w:szCs w:val="24"/>
+        </w:rPr>
+        <w:t>RANGE</w:t>
+      </w:r>
+      <w:r>
+        <w:rPr>
+          <w:rFonts w:hint="default" w:ascii="Consolas" w:hAnsi="Consolas" w:eastAsia="Consolas"/>
+          <w:color w:val="000000"/>
+          <w:sz w:val="19"/>
+          <w:szCs w:val="24"/>
+        </w:rPr>
+        <w:t xml:space="preserve"> </w:t>
+      </w:r>
+      <w:r>
+        <w:rPr>
+          <w:rFonts w:hint="default" w:ascii="Consolas" w:hAnsi="Consolas" w:eastAsia="Consolas"/>
+          <w:color w:val="808080"/>
+          <w:sz w:val="19"/>
+          <w:szCs w:val="24"/>
+        </w:rPr>
+        <w:t>RIGHT</w:t>
+      </w:r>
+      <w:r>
+        <w:rPr>
+          <w:rFonts w:hint="default" w:ascii="Consolas" w:hAnsi="Consolas" w:eastAsia="Consolas"/>
+          <w:color w:val="000000"/>
+          <w:sz w:val="19"/>
+          <w:szCs w:val="24"/>
+        </w:rPr>
+        <w:t xml:space="preserve"> </w:t>
+      </w:r>
+      <w:r>
+        <w:rPr>
+          <w:rFonts w:hint="default" w:ascii="Consolas" w:hAnsi="Consolas" w:eastAsia="Consolas"/>
+          <w:color w:val="0000FF"/>
+          <w:sz w:val="19"/>
+          <w:szCs w:val="24"/>
+        </w:rPr>
+        <w:t>FOR</w:t>
+      </w:r>
+      <w:r>
+        <w:rPr>
+          <w:rFonts w:hint="default" w:ascii="Consolas" w:hAnsi="Consolas" w:eastAsia="Consolas"/>
+          <w:color w:val="000000"/>
+          <w:sz w:val="19"/>
+          <w:szCs w:val="24"/>
+        </w:rPr>
+        <w:t xml:space="preserve"> </w:t>
+      </w:r>
+      <w:r>
+        <w:rPr>
+          <w:rFonts w:hint="default" w:ascii="Consolas" w:hAnsi="Consolas" w:eastAsia="Consolas"/>
+          <w:color w:val="0000FF"/>
+          <w:sz w:val="19"/>
+          <w:szCs w:val="24"/>
+        </w:rPr>
+        <w:t xml:space="preserve">VALUES </w:t>
+      </w:r>
+      <w:r>
+        <w:rPr>
+          <w:rFonts w:hint="default" w:ascii="Consolas" w:hAnsi="Consolas" w:eastAsia="Consolas"/>
+          <w:color w:val="808080"/>
+          <w:sz w:val="19"/>
+          <w:szCs w:val="24"/>
+        </w:rPr>
+        <w:t>(</w:t>
+      </w:r>
+      <w:r>
+        <w:rPr>
+          <w:rFonts w:hint="default" w:ascii="Consolas" w:hAnsi="Consolas" w:eastAsia="Consolas"/>
+          <w:color w:val="FF0000"/>
+          <w:sz w:val="19"/>
+          <w:szCs w:val="24"/>
+        </w:rPr>
+        <w:t>'01-01-2020'</w:t>
+      </w:r>
+      <w:r>
+        <w:rPr>
+          <w:rFonts w:hint="default" w:ascii="Consolas" w:hAnsi="Consolas" w:eastAsia="Consolas"/>
+          <w:color w:val="808080"/>
+          <w:sz w:val="19"/>
+          <w:szCs w:val="24"/>
+        </w:rPr>
+        <w:t>,</w:t>
+      </w:r>
+      <w:r>
+        <w:rPr>
+          <w:rFonts w:hint="default" w:ascii="Consolas" w:hAnsi="Consolas" w:eastAsia="Consolas"/>
+          <w:color w:val="000000"/>
+          <w:sz w:val="19"/>
+          <w:szCs w:val="24"/>
+        </w:rPr>
+        <w:t xml:space="preserve"> </w:t>
+      </w:r>
+      <w:r>
+        <w:rPr>
+          <w:rFonts w:hint="default" w:ascii="Consolas" w:hAnsi="Consolas" w:eastAsia="Consolas"/>
+          <w:color w:val="FF0000"/>
+          <w:sz w:val="19"/>
+          <w:szCs w:val="24"/>
+        </w:rPr>
+        <w:t>'01-01-2021'</w:t>
+      </w:r>
+      <w:r>
+        <w:rPr>
+          <w:rFonts w:hint="default" w:ascii="Consolas" w:hAnsi="Consolas" w:eastAsia="Consolas"/>
+          <w:color w:val="808080"/>
+          <w:sz w:val="19"/>
+          <w:szCs w:val="24"/>
+        </w:rPr>
+        <w:t>)</w:t>
+      </w:r>
+    </w:p>
+    <w:p>
+      <w:pPr>
+        <w:spacing w:beforeLines="0" w:afterLines="0"/>
+        <w:jc w:val="left"/>
+        <w:rPr>
+          <w:rFonts w:hint="default" w:ascii="Consolas" w:hAnsi="Consolas" w:eastAsia="Consolas"/>
+          <w:color w:val="000000"/>
+          <w:sz w:val="19"/>
+          <w:szCs w:val="24"/>
+        </w:rPr>
+      </w:pPr>
+      <w:r>
+        <w:rPr>
+          <w:rFonts w:hint="default" w:ascii="Consolas" w:hAnsi="Consolas" w:eastAsia="Consolas"/>
+          <w:color w:val="0000FF"/>
+          <w:sz w:val="19"/>
+          <w:szCs w:val="24"/>
+        </w:rPr>
+        <w:t>GO</w:t>
+      </w:r>
+    </w:p>
+    <w:p>
+      <w:pPr>
+        <w:spacing w:beforeLines="0" w:afterLines="0"/>
+        <w:jc w:val="left"/>
+        <w:rPr>
+          <w:rFonts w:hint="default" w:ascii="Consolas" w:hAnsi="Consolas" w:eastAsia="Consolas"/>
+          <w:color w:val="000000"/>
+          <w:sz w:val="19"/>
+          <w:szCs w:val="24"/>
+        </w:rPr>
+      </w:pPr>
+    </w:p>
+    <w:p>
+      <w:pPr>
+        <w:spacing w:beforeLines="0" w:afterLines="0"/>
+        <w:jc w:val="left"/>
+        <w:rPr>
+          <w:rFonts w:hint="default" w:ascii="Consolas" w:hAnsi="Consolas" w:eastAsia="Consolas"/>
+          <w:color w:val="000000"/>
+          <w:sz w:val="19"/>
+          <w:szCs w:val="24"/>
+        </w:rPr>
+      </w:pPr>
+      <w:r>
+        <w:rPr>
+          <w:rFonts w:hint="default" w:ascii="Consolas" w:hAnsi="Consolas" w:eastAsia="Consolas"/>
+          <w:color w:val="0000FF"/>
+          <w:sz w:val="19"/>
+          <w:szCs w:val="24"/>
+        </w:rPr>
+        <w:t>CREATE</w:t>
+      </w:r>
+      <w:r>
+        <w:rPr>
+          <w:rFonts w:hint="default" w:ascii="Consolas" w:hAnsi="Consolas" w:eastAsia="Consolas"/>
+          <w:color w:val="000000"/>
+          <w:sz w:val="19"/>
+          <w:szCs w:val="24"/>
+        </w:rPr>
+        <w:t xml:space="preserve"> </w:t>
+      </w:r>
+      <w:r>
+        <w:rPr>
+          <w:rFonts w:hint="default" w:ascii="Consolas" w:hAnsi="Consolas" w:eastAsia="Consolas"/>
+          <w:color w:val="0000FF"/>
+          <w:sz w:val="19"/>
+          <w:szCs w:val="24"/>
+        </w:rPr>
+        <w:t>PARTITION</w:t>
+      </w:r>
+      <w:r>
+        <w:rPr>
+          <w:rFonts w:hint="default" w:ascii="Consolas" w:hAnsi="Consolas" w:eastAsia="Consolas"/>
+          <w:color w:val="000000"/>
+          <w:sz w:val="19"/>
+          <w:szCs w:val="24"/>
+        </w:rPr>
+        <w:t xml:space="preserve"> SCHEME PSC_NGAYLAP</w:t>
+      </w:r>
+    </w:p>
+    <w:p>
+      <w:pPr>
+        <w:spacing w:beforeLines="0" w:afterLines="0"/>
+        <w:jc w:val="left"/>
+        <w:rPr>
+          <w:rFonts w:hint="default" w:ascii="Consolas" w:hAnsi="Consolas" w:eastAsia="Consolas"/>
+          <w:color w:val="000000"/>
+          <w:sz w:val="19"/>
+          <w:szCs w:val="24"/>
+        </w:rPr>
+      </w:pPr>
+      <w:r>
+        <w:rPr>
+          <w:rFonts w:hint="default" w:ascii="Consolas" w:hAnsi="Consolas" w:eastAsia="Consolas"/>
+          <w:color w:val="0000FF"/>
+          <w:sz w:val="19"/>
+          <w:szCs w:val="24"/>
+        </w:rPr>
+        <w:t>AS</w:t>
+      </w:r>
+      <w:r>
+        <w:rPr>
+          <w:rFonts w:hint="default" w:ascii="Consolas" w:hAnsi="Consolas" w:eastAsia="Consolas"/>
+          <w:color w:val="000000"/>
+          <w:sz w:val="19"/>
+          <w:szCs w:val="24"/>
+        </w:rPr>
+        <w:t xml:space="preserve"> </w:t>
+      </w:r>
+      <w:r>
+        <w:rPr>
+          <w:rFonts w:hint="default" w:ascii="Consolas" w:hAnsi="Consolas" w:eastAsia="Consolas"/>
+          <w:color w:val="0000FF"/>
+          <w:sz w:val="19"/>
+          <w:szCs w:val="24"/>
+        </w:rPr>
+        <w:t>PARTITION</w:t>
+      </w:r>
+      <w:r>
+        <w:rPr>
+          <w:rFonts w:hint="default" w:ascii="Consolas" w:hAnsi="Consolas" w:eastAsia="Consolas"/>
+          <w:color w:val="000000"/>
+          <w:sz w:val="19"/>
+          <w:szCs w:val="24"/>
+        </w:rPr>
+        <w:t xml:space="preserve"> PF_NGAYLAP</w:t>
+      </w:r>
+    </w:p>
+    <w:p>
+      <w:pPr>
+        <w:spacing w:beforeLines="0" w:afterLines="0"/>
+        <w:jc w:val="left"/>
+        <w:rPr>
+          <w:rFonts w:hint="default" w:ascii="Consolas" w:hAnsi="Consolas" w:eastAsia="Consolas"/>
+          <w:color w:val="000000"/>
+          <w:sz w:val="19"/>
+          <w:szCs w:val="24"/>
+        </w:rPr>
+      </w:pPr>
+      <w:r>
+        <w:rPr>
+          <w:rFonts w:hint="default" w:ascii="Consolas" w:hAnsi="Consolas" w:eastAsia="Consolas"/>
+          <w:color w:val="0000FF"/>
+          <w:sz w:val="19"/>
+          <w:szCs w:val="24"/>
+        </w:rPr>
+        <w:t xml:space="preserve">TO </w:t>
+      </w:r>
+      <w:r>
+        <w:rPr>
+          <w:rFonts w:hint="default" w:ascii="Consolas" w:hAnsi="Consolas" w:eastAsia="Consolas"/>
+          <w:color w:val="808080"/>
+          <w:sz w:val="19"/>
+          <w:szCs w:val="24"/>
+        </w:rPr>
+        <w:t>(</w:t>
+      </w:r>
+      <w:r>
+        <w:rPr>
+          <w:rFonts w:hint="default" w:ascii="Consolas" w:hAnsi="Consolas" w:eastAsia="Consolas"/>
+          <w:color w:val="000000"/>
+          <w:sz w:val="19"/>
+          <w:szCs w:val="24"/>
+        </w:rPr>
+        <w:t>FG1</w:t>
+      </w:r>
+      <w:r>
+        <w:rPr>
+          <w:rFonts w:hint="default" w:ascii="Consolas" w:hAnsi="Consolas" w:eastAsia="Consolas"/>
+          <w:color w:val="808080"/>
+          <w:sz w:val="19"/>
+          <w:szCs w:val="24"/>
+        </w:rPr>
+        <w:t>,</w:t>
+      </w:r>
+      <w:r>
+        <w:rPr>
+          <w:rFonts w:hint="default" w:ascii="Consolas" w:hAnsi="Consolas" w:eastAsia="Consolas"/>
+          <w:color w:val="000000"/>
+          <w:sz w:val="19"/>
+          <w:szCs w:val="24"/>
+        </w:rPr>
+        <w:t xml:space="preserve"> FG2</w:t>
+      </w:r>
+      <w:r>
+        <w:rPr>
+          <w:rFonts w:hint="default" w:ascii="Consolas" w:hAnsi="Consolas" w:eastAsia="Consolas"/>
+          <w:color w:val="808080"/>
+          <w:sz w:val="19"/>
+          <w:szCs w:val="24"/>
+        </w:rPr>
+        <w:t>,</w:t>
+      </w:r>
+      <w:r>
+        <w:rPr>
+          <w:rFonts w:hint="default" w:ascii="Consolas" w:hAnsi="Consolas" w:eastAsia="Consolas"/>
+          <w:color w:val="000000"/>
+          <w:sz w:val="19"/>
+          <w:szCs w:val="24"/>
+        </w:rPr>
+        <w:t xml:space="preserve"> FG3</w:t>
+      </w:r>
+      <w:r>
+        <w:rPr>
+          <w:rFonts w:hint="default" w:ascii="Consolas" w:hAnsi="Consolas" w:eastAsia="Consolas"/>
+          <w:color w:val="808080"/>
+          <w:sz w:val="19"/>
+          <w:szCs w:val="24"/>
+        </w:rPr>
+        <w:t>)</w:t>
+      </w:r>
+    </w:p>
+    <w:p>
+      <w:pPr>
+        <w:spacing w:beforeLines="0" w:afterLines="0"/>
+        <w:jc w:val="left"/>
+        <w:rPr>
+          <w:rFonts w:hint="default" w:ascii="Consolas" w:hAnsi="Consolas" w:eastAsia="Consolas"/>
+          <w:color w:val="000000"/>
+          <w:sz w:val="19"/>
+          <w:szCs w:val="24"/>
+        </w:rPr>
+      </w:pPr>
+      <w:r>
+        <w:rPr>
+          <w:rFonts w:hint="default" w:ascii="Consolas" w:hAnsi="Consolas" w:eastAsia="Consolas"/>
+          <w:color w:val="0000FF"/>
+          <w:sz w:val="19"/>
+          <w:szCs w:val="24"/>
+        </w:rPr>
+        <w:t>GO</w:t>
+      </w:r>
+    </w:p>
+    <w:p>
+      <w:pPr>
+        <w:spacing w:beforeLines="0" w:afterLines="0"/>
+        <w:jc w:val="left"/>
+        <w:rPr>
+          <w:rFonts w:hint="default" w:ascii="Consolas" w:hAnsi="Consolas" w:eastAsia="Consolas"/>
+          <w:color w:val="000000"/>
+          <w:sz w:val="19"/>
+          <w:szCs w:val="24"/>
+        </w:rPr>
+      </w:pPr>
+      <w:r>
+        <w:rPr>
+          <w:rFonts w:hint="default" w:ascii="Consolas" w:hAnsi="Consolas" w:eastAsia="Consolas"/>
+          <w:color w:val="000000"/>
+          <w:sz w:val="19"/>
+          <w:szCs w:val="24"/>
+        </w:rPr>
+        <w:t xml:space="preserve"> </w:t>
+      </w:r>
+    </w:p>
+    <w:p>
+      <w:pPr>
+        <w:spacing w:beforeLines="0" w:afterLines="0"/>
+        <w:jc w:val="left"/>
+        <w:rPr>
+          <w:rFonts w:hint="default" w:ascii="Consolas" w:hAnsi="Consolas" w:eastAsia="Consolas"/>
+          <w:color w:val="000000"/>
+          <w:sz w:val="19"/>
+          <w:szCs w:val="24"/>
+        </w:rPr>
+      </w:pPr>
+      <w:r>
+        <w:rPr>
+          <w:rFonts w:hint="default" w:ascii="Consolas" w:hAnsi="Consolas" w:eastAsia="Consolas"/>
+          <w:color w:val="0000FF"/>
+          <w:sz w:val="19"/>
+          <w:szCs w:val="24"/>
+        </w:rPr>
+        <w:t>CREATE</w:t>
+      </w:r>
+      <w:r>
+        <w:rPr>
+          <w:rFonts w:hint="default" w:ascii="Consolas" w:hAnsi="Consolas" w:eastAsia="Consolas"/>
+          <w:color w:val="000000"/>
+          <w:sz w:val="19"/>
+          <w:szCs w:val="24"/>
+        </w:rPr>
+        <w:t xml:space="preserve"> </w:t>
+      </w:r>
+      <w:r>
+        <w:rPr>
+          <w:rFonts w:hint="default" w:ascii="Consolas" w:hAnsi="Consolas" w:eastAsia="Consolas"/>
+          <w:color w:val="0000FF"/>
+          <w:sz w:val="19"/>
+          <w:szCs w:val="24"/>
+        </w:rPr>
+        <w:t>NONCLUSTERED</w:t>
+      </w:r>
+      <w:r>
+        <w:rPr>
+          <w:rFonts w:hint="default" w:ascii="Consolas" w:hAnsi="Consolas" w:eastAsia="Consolas"/>
+          <w:color w:val="000000"/>
+          <w:sz w:val="19"/>
+          <w:szCs w:val="24"/>
+        </w:rPr>
+        <w:t xml:space="preserve"> </w:t>
+      </w:r>
+      <w:r>
+        <w:rPr>
+          <w:rFonts w:hint="default" w:ascii="Consolas" w:hAnsi="Consolas" w:eastAsia="Consolas"/>
+          <w:color w:val="0000FF"/>
+          <w:sz w:val="19"/>
+          <w:szCs w:val="24"/>
+        </w:rPr>
+        <w:t>INDEX</w:t>
+      </w:r>
+      <w:r>
+        <w:rPr>
+          <w:rFonts w:hint="default" w:ascii="Consolas" w:hAnsi="Consolas" w:eastAsia="Consolas"/>
+          <w:color w:val="000000"/>
+          <w:sz w:val="19"/>
+          <w:szCs w:val="24"/>
+        </w:rPr>
+        <w:t xml:space="preserve"> PARTITIONKEY1_IDX</w:t>
+      </w:r>
+    </w:p>
+    <w:p>
+      <w:pPr>
+        <w:spacing w:beforeLines="0" w:afterLines="0"/>
+        <w:jc w:val="left"/>
+        <w:rPr>
+          <w:rFonts w:hint="default" w:ascii="Consolas" w:hAnsi="Consolas" w:eastAsia="Consolas"/>
+          <w:color w:val="000000"/>
+          <w:sz w:val="19"/>
+          <w:szCs w:val="24"/>
+        </w:rPr>
+      </w:pPr>
+      <w:r>
+        <w:rPr>
+          <w:rFonts w:hint="default" w:ascii="Consolas" w:hAnsi="Consolas" w:eastAsia="Consolas"/>
+          <w:color w:val="0000FF"/>
+          <w:sz w:val="19"/>
+          <w:szCs w:val="24"/>
+        </w:rPr>
+        <w:t>ON</w:t>
+      </w:r>
+      <w:r>
+        <w:rPr>
+          <w:rFonts w:hint="default" w:ascii="Consolas" w:hAnsi="Consolas" w:eastAsia="Consolas"/>
+          <w:color w:val="000000"/>
+          <w:sz w:val="19"/>
+          <w:szCs w:val="24"/>
+        </w:rPr>
+        <w:t xml:space="preserve"> DONHANG</w:t>
+      </w:r>
+      <w:r>
+        <w:rPr>
+          <w:rFonts w:hint="default" w:ascii="Consolas" w:hAnsi="Consolas" w:eastAsia="Consolas"/>
+          <w:color w:val="808080"/>
+          <w:sz w:val="19"/>
+          <w:szCs w:val="24"/>
+        </w:rPr>
+        <w:t>(</w:t>
+      </w:r>
+      <w:r>
+        <w:rPr>
+          <w:rFonts w:hint="default" w:ascii="Consolas" w:hAnsi="Consolas" w:eastAsia="Consolas"/>
+          <w:color w:val="000000"/>
+          <w:sz w:val="19"/>
+          <w:szCs w:val="24"/>
+        </w:rPr>
+        <w:t>NGAYLAP</w:t>
+      </w:r>
+      <w:r>
+        <w:rPr>
+          <w:rFonts w:hint="default" w:ascii="Consolas" w:hAnsi="Consolas" w:eastAsia="Consolas"/>
+          <w:color w:val="808080"/>
+          <w:sz w:val="19"/>
+          <w:szCs w:val="24"/>
+        </w:rPr>
+        <w:t>)</w:t>
+      </w:r>
+    </w:p>
+    <w:p>
+      <w:pPr>
+        <w:pStyle w:val="18"/>
+        <w:numPr>
+          <w:ilvl w:val="0"/>
+          <w:numId w:val="0"/>
+        </w:numPr>
+        <w:ind w:leftChars="0" w:firstLine="720" w:firstLineChars="0"/>
+        <w:rPr>
+          <w:rFonts w:hint="default" w:ascii="Consolas" w:hAnsi="Consolas" w:eastAsia="Consolas"/>
+          <w:color w:val="808080"/>
+          <w:sz w:val="19"/>
+          <w:szCs w:val="24"/>
+        </w:rPr>
+      </w:pPr>
+      <w:r>
+        <w:rPr>
+          <w:rFonts w:hint="default" w:ascii="Consolas" w:hAnsi="Consolas" w:eastAsia="Consolas"/>
+          <w:color w:val="0000FF"/>
+          <w:sz w:val="19"/>
+          <w:szCs w:val="24"/>
+        </w:rPr>
+        <w:t>ON</w:t>
+      </w:r>
+      <w:r>
+        <w:rPr>
+          <w:rFonts w:hint="default" w:ascii="Consolas" w:hAnsi="Consolas" w:eastAsia="Consolas"/>
+          <w:color w:val="000000"/>
+          <w:sz w:val="19"/>
+          <w:szCs w:val="24"/>
+        </w:rPr>
+        <w:t xml:space="preserve"> PSC_NGAYLAP</w:t>
+      </w:r>
+      <w:r>
+        <w:rPr>
+          <w:rFonts w:hint="default" w:ascii="Consolas" w:hAnsi="Consolas" w:eastAsia="Consolas"/>
+          <w:color w:val="808080"/>
+          <w:sz w:val="19"/>
+          <w:szCs w:val="24"/>
+        </w:rPr>
+        <w:t>(</w:t>
+      </w:r>
+      <w:r>
+        <w:rPr>
+          <w:rFonts w:hint="default" w:ascii="Consolas" w:hAnsi="Consolas" w:eastAsia="Consolas"/>
+          <w:color w:val="000000"/>
+          <w:sz w:val="19"/>
+          <w:szCs w:val="24"/>
+        </w:rPr>
+        <w:t>NGAYLAP</w:t>
+      </w:r>
+      <w:r>
+        <w:rPr>
+          <w:rFonts w:hint="default" w:ascii="Consolas" w:hAnsi="Consolas" w:eastAsia="Consolas"/>
+          <w:color w:val="808080"/>
+          <w:sz w:val="19"/>
+          <w:szCs w:val="24"/>
+        </w:rPr>
+        <w:t>)</w:t>
+      </w:r>
+    </w:p>
+    <w:p>
+      <w:pPr>
+        <w:pStyle w:val="18"/>
+        <w:numPr>
+          <w:ilvl w:val="0"/>
+          <w:numId w:val="0"/>
+        </w:numPr>
+        <w:rPr>
+          <w:rFonts w:hint="default" w:ascii="Consolas" w:hAnsi="Consolas" w:eastAsia="Consolas"/>
+          <w:color w:val="808080"/>
+          <w:sz w:val="19"/>
+          <w:szCs w:val="24"/>
+        </w:rPr>
+      </w:pPr>
+    </w:p>
+    <w:p>
+      <w:pPr>
+        <w:autoSpaceDE w:val="0"/>
+        <w:autoSpaceDN w:val="0"/>
+        <w:adjustRightInd w:val="0"/>
+        <w:spacing w:after="0" w:line="240" w:lineRule="auto"/>
+        <w:ind w:left="284" w:firstLine="283"/>
+        <w:rPr>
+          <w:rFonts w:ascii="Times New Roman" w:hAnsi="Times New Roman" w:cs="Times New Roman"/>
+          <w:sz w:val="24"/>
+          <w:szCs w:val="24"/>
+        </w:rPr>
+      </w:pPr>
+      <w:r>
+        <w:rPr>
+          <w:rFonts w:ascii="Times New Roman" w:hAnsi="Times New Roman" w:cs="Times New Roman"/>
+          <w:sz w:val="24"/>
+          <w:szCs w:val="24"/>
+        </w:rPr>
+        <w:t xml:space="preserve">Thực hiện câu truy vấn sau để xem xét hiệu quả khi sử dụng partition: Thống kê doanh thu của </w:t>
+      </w:r>
+      <w:r>
+        <w:rPr>
+          <w:rFonts w:hint="default" w:ascii="Times New Roman" w:hAnsi="Times New Roman" w:cs="Times New Roman"/>
+          <w:sz w:val="24"/>
+          <w:szCs w:val="24"/>
+          <w:lang w:val="en-US"/>
+        </w:rPr>
+        <w:t xml:space="preserve">web </w:t>
+      </w:r>
+      <w:r>
+        <w:rPr>
+          <w:rFonts w:ascii="Times New Roman" w:hAnsi="Times New Roman" w:cs="Times New Roman"/>
+          <w:sz w:val="24"/>
+          <w:szCs w:val="24"/>
+        </w:rPr>
+        <w:t>trong khoảng thời gian trước ngày 1-10-20</w:t>
+      </w:r>
+      <w:r>
+        <w:rPr>
+          <w:rFonts w:hint="default" w:ascii="Times New Roman" w:hAnsi="Times New Roman" w:cs="Times New Roman"/>
+          <w:sz w:val="24"/>
+          <w:szCs w:val="24"/>
+          <w:lang w:val="en-US"/>
+        </w:rPr>
+        <w:t>20</w:t>
+      </w:r>
+      <w:r>
+        <w:rPr>
+          <w:rFonts w:ascii="Times New Roman" w:hAnsi="Times New Roman" w:cs="Times New Roman"/>
+          <w:sz w:val="24"/>
+          <w:szCs w:val="24"/>
+        </w:rPr>
+        <w:t>. Kết quả như sau:</w:t>
+      </w:r>
+    </w:p>
+    <w:p>
+      <w:pPr>
+        <w:autoSpaceDE w:val="0"/>
+        <w:autoSpaceDN w:val="0"/>
+        <w:adjustRightInd w:val="0"/>
+        <w:spacing w:after="0" w:line="240" w:lineRule="auto"/>
+        <w:ind w:left="284" w:firstLine="283"/>
+        <w:rPr>
+          <w:rFonts w:ascii="Times New Roman" w:hAnsi="Times New Roman" w:cs="Times New Roman"/>
+          <w:sz w:val="26"/>
+          <w:szCs w:val="26"/>
+        </w:rPr>
+      </w:pPr>
+    </w:p>
+    <w:p>
+      <w:pPr>
+        <w:autoSpaceDE w:val="0"/>
+        <w:autoSpaceDN w:val="0"/>
+        <w:adjustRightInd w:val="0"/>
+        <w:spacing w:after="0" w:line="240" w:lineRule="auto"/>
+        <w:rPr>
+          <w:rFonts w:ascii="Times New Roman" w:hAnsi="Times New Roman" w:cs="Times New Roman"/>
+          <w:sz w:val="26"/>
+          <w:szCs w:val="26"/>
+        </w:rPr>
+      </w:pPr>
+      <w:r>
+        <w:rPr>
+          <w:rFonts w:ascii="Times New Roman" w:hAnsi="Times New Roman" w:cs="Times New Roman"/>
+          <w:sz w:val="26"/>
+          <w:szCs w:val="26"/>
+        </w:rPr>
+        <w:drawing>
+          <wp:inline distT="0" distB="0" distL="0" distR="0">
+            <wp:extent cx="5783580" cy="1314450"/>
+            <wp:effectExtent l="90805" t="73025" r="99695" b="121285"/>
+            <wp:docPr id="45" name="Picture 45"/>
+            <wp:cNvGraphicFramePr>
+              <a:graphicFrameLocks xmlns:a="http://schemas.openxmlformats.org/drawingml/2006/main" noChangeAspect="1"/>
+            </wp:cNvGraphicFramePr>
+            <a:graphic xmlns:a="http://schemas.openxmlformats.org/drawingml/2006/main">
+              <a:graphicData uri="http://schemas.openxmlformats.org/drawingml/2006/picture">
+                <pic:pic xmlns:pic="http://schemas.openxmlformats.org/drawingml/2006/picture">
+                  <pic:nvPicPr>
+                    <pic:cNvPr id="45" name="Picture 45"/>
+                    <pic:cNvPicPr>
+                      <a:picLocks noChangeAspect="1"/>
+                    </pic:cNvPicPr>
+                  </pic:nvPicPr>
+                  <pic:blipFill>
+                    <a:blip r:embed="rId19">
+                      <a:extLst>
+                        <a:ext uri="{28A0092B-C50C-407E-A947-70E740481C1C}">
+                          <a14:useLocalDpi xmlns:a14="http://schemas.microsoft.com/office/drawing/2010/main" val="0"/>
+                        </a:ext>
+                      </a:extLst>
+                    </a:blip>
+                    <a:stretch>
+                      <a:fillRect/>
+                    </a:stretch>
+                  </pic:blipFill>
+                  <pic:spPr>
+                    <a:xfrm>
+                      <a:off x="0" y="0"/>
+                      <a:ext cx="5798336" cy="1318260"/>
+                    </a:xfrm>
+                    <a:prstGeom prst="rect">
+                      <a:avLst/>
+                    </a:prstGeom>
+                    <a:solidFill>
+                      <a:srgbClr val="FFFFFF">
+                        <a:shade val="85000"/>
+                      </a:srgbClr>
+                    </a:solidFill>
+                    <a:ln w="88900" cap="sq">
+                      <a:solidFill>
+                        <a:srgbClr val="FFFFFF"/>
+                      </a:solidFill>
+                      <a:miter lim="800000"/>
+                      <a:headEnd/>
+                      <a:tailEnd/>
+                    </a:ln>
+                    <a:effectLst>
+                      <a:outerShdw blurRad="55000" dist="18000" dir="5400000" algn="tl" rotWithShape="0">
+                        <a:srgbClr val="000000">
+                          <a:alpha val="40000"/>
+                        </a:srgbClr>
+                      </a:outerShdw>
+                    </a:effectLst>
+                    <a:scene3d>
+                      <a:camera prst="orthographicFront"/>
+                      <a:lightRig rig="twoPt" dir="t">
+                        <a:rot lat="0" lon="0" rev="7200000"/>
+                      </a:lightRig>
+                    </a:scene3d>
+                    <a:sp3d>
+                      <a:bevelT w="25400" h="19050"/>
+                      <a:contourClr>
+                        <a:srgbClr val="FFFFFF"/>
+                      </a:contourClr>
+                    </a:sp3d>
+                  </pic:spPr>
+                </pic:pic>
+              </a:graphicData>
+            </a:graphic>
+          </wp:inline>
+        </w:drawing>
+      </w:r>
+    </w:p>
+    <w:p>
+      <w:pPr>
+        <w:pStyle w:val="6"/>
+        <w:autoSpaceDE w:val="0"/>
+        <w:autoSpaceDN w:val="0"/>
+        <w:adjustRightInd w:val="0"/>
+        <w:spacing w:after="0" w:line="240" w:lineRule="auto"/>
+        <w:jc w:val="center"/>
+        <w:rPr>
+          <w:rFonts w:ascii="Times New Roman" w:hAnsi="Times New Roman" w:cs="Times New Roman"/>
+          <w:i/>
+          <w:sz w:val="24"/>
+          <w:szCs w:val="24"/>
+        </w:rPr>
+      </w:pPr>
+      <w:r>
+        <w:t xml:space="preserve">Image </w:t>
+      </w:r>
+      <w:r>
+        <w:fldChar w:fldCharType="begin"/>
+      </w:r>
+      <w:r>
+        <w:instrText xml:space="preserve"> SEQ Image \* ARABIC </w:instrText>
+      </w:r>
+      <w:r>
+        <w:fldChar w:fldCharType="separate"/>
+      </w:r>
+      <w:r>
+        <w:t>6</w:t>
+      </w:r>
+      <w:r>
+        <w:fldChar w:fldCharType="end"/>
+      </w:r>
+      <w:r>
+        <w:rPr>
+          <w:lang w:val="en-US"/>
+        </w:rPr>
+        <w:t>:</w:t>
+      </w:r>
+      <w:r>
+        <w:rPr>
+          <w:rFonts w:hint="default"/>
+          <w:lang w:val="en-US"/>
+        </w:rPr>
+        <w:t xml:space="preserve"> </w:t>
+      </w:r>
+      <w:r>
+        <w:rPr>
+          <w:rFonts w:ascii="Times New Roman" w:hAnsi="Times New Roman" w:cs="Times New Roman"/>
+          <w:i/>
+          <w:sz w:val="24"/>
+          <w:szCs w:val="24"/>
+        </w:rPr>
+        <w:t>Execution plan c</w:t>
+      </w:r>
+      <w:r>
+        <w:rPr>
+          <w:rFonts w:hint="default" w:ascii="Times New Roman" w:hAnsi="Times New Roman" w:cs="Times New Roman"/>
+          <w:i/>
+          <w:sz w:val="24"/>
+          <w:szCs w:val="24"/>
+          <w:lang w:val="en-US"/>
+        </w:rPr>
+        <w:t>hức năng</w:t>
+      </w:r>
+      <w:r>
+        <w:rPr>
+          <w:rFonts w:ascii="Times New Roman" w:hAnsi="Times New Roman" w:cs="Times New Roman"/>
+          <w:i/>
+          <w:sz w:val="24"/>
+          <w:szCs w:val="24"/>
+        </w:rPr>
+        <w:t xml:space="preserve"> khi không sử dụng partition</w:t>
+      </w:r>
+    </w:p>
+    <w:p>
+      <w:pPr>
+        <w:rPr>
+          <w:rFonts w:hint="default"/>
+          <w:lang w:val="en-US"/>
+        </w:rPr>
+      </w:pPr>
+      <w:r>
+        <w:rPr>
+          <w:rFonts w:hint="default"/>
+          <w:lang w:val="en-US"/>
+        </w:rPr>
+        <w:br w:type="page"/>
+      </w:r>
+    </w:p>
+    <w:p>
+      <w:pPr>
+        <w:rPr>
+          <w:rFonts w:hint="default"/>
+          <w:lang w:val="en-US"/>
+        </w:rPr>
+      </w:pPr>
+    </w:p>
+    <w:p>
+      <w:pPr>
+        <w:autoSpaceDE w:val="0"/>
+        <w:autoSpaceDN w:val="0"/>
+        <w:adjustRightInd w:val="0"/>
+        <w:spacing w:after="0" w:line="240" w:lineRule="auto"/>
+        <w:rPr>
+          <w:rFonts w:ascii="Consolas" w:hAnsi="Consolas" w:cs="Consolas"/>
+          <w:color w:val="FF0000"/>
+          <w:sz w:val="19"/>
+          <w:szCs w:val="19"/>
+        </w:rPr>
+      </w:pPr>
+      <w:r>
+        <w:rPr>
+          <w:rFonts w:ascii="Consolas" w:hAnsi="Consolas" w:cs="Consolas"/>
+          <w:color w:val="FF0000"/>
+          <w:sz w:val="19"/>
+          <w:szCs w:val="19"/>
+        </w:rPr>
+        <w:drawing>
+          <wp:inline distT="0" distB="0" distL="0" distR="0">
+            <wp:extent cx="5722620" cy="1689100"/>
+            <wp:effectExtent l="90805" t="73025" r="99695" b="112395"/>
+            <wp:docPr id="43" name="Picture 43"/>
+            <wp:cNvGraphicFramePr>
+              <a:graphicFrameLocks xmlns:a="http://schemas.openxmlformats.org/drawingml/2006/main" noChangeAspect="1"/>
+            </wp:cNvGraphicFramePr>
+            <a:graphic xmlns:a="http://schemas.openxmlformats.org/drawingml/2006/main">
+              <a:graphicData uri="http://schemas.openxmlformats.org/drawingml/2006/picture">
+                <pic:pic xmlns:pic="http://schemas.openxmlformats.org/drawingml/2006/picture">
+                  <pic:nvPicPr>
+                    <pic:cNvPr id="43" name="Picture 43"/>
+                    <pic:cNvPicPr>
+                      <a:picLocks noChangeAspect="1"/>
+                    </pic:cNvPicPr>
+                  </pic:nvPicPr>
+                  <pic:blipFill>
+                    <a:blip r:embed="rId20">
+                      <a:extLst>
+                        <a:ext uri="{28A0092B-C50C-407E-A947-70E740481C1C}">
+                          <a14:useLocalDpi xmlns:a14="http://schemas.microsoft.com/office/drawing/2010/main" val="0"/>
+                        </a:ext>
+                      </a:extLst>
+                    </a:blip>
+                    <a:stretch>
+                      <a:fillRect/>
+                    </a:stretch>
+                  </pic:blipFill>
+                  <pic:spPr>
+                    <a:xfrm>
+                      <a:off x="0" y="0"/>
+                      <a:ext cx="5729995" cy="1691640"/>
+                    </a:xfrm>
+                    <a:prstGeom prst="rect">
+                      <a:avLst/>
+                    </a:prstGeom>
+                    <a:solidFill>
+                      <a:srgbClr val="FFFFFF">
+                        <a:shade val="85000"/>
+                      </a:srgbClr>
+                    </a:solidFill>
+                    <a:ln w="88900" cap="sq">
+                      <a:solidFill>
+                        <a:srgbClr val="FFFFFF"/>
+                      </a:solidFill>
+                      <a:miter lim="800000"/>
+                      <a:headEnd/>
+                      <a:tailEnd/>
+                    </a:ln>
+                    <a:effectLst>
+                      <a:outerShdw blurRad="55000" dist="18000" dir="5400000" algn="tl" rotWithShape="0">
+                        <a:srgbClr val="000000">
+                          <a:alpha val="40000"/>
+                        </a:srgbClr>
+                      </a:outerShdw>
+                    </a:effectLst>
+                    <a:scene3d>
+                      <a:camera prst="orthographicFront"/>
+                      <a:lightRig rig="twoPt" dir="t">
+                        <a:rot lat="0" lon="0" rev="7200000"/>
+                      </a:lightRig>
+                    </a:scene3d>
+                    <a:sp3d>
+                      <a:bevelT w="25400" h="19050"/>
+                      <a:contourClr>
+                        <a:srgbClr val="FFFFFF"/>
+                      </a:contourClr>
+                    </a:sp3d>
+                  </pic:spPr>
+                </pic:pic>
+              </a:graphicData>
+            </a:graphic>
+          </wp:inline>
+        </w:drawing>
+      </w:r>
+    </w:p>
+    <w:p>
+      <w:pPr>
+        <w:pStyle w:val="6"/>
+        <w:autoSpaceDE w:val="0"/>
+        <w:autoSpaceDN w:val="0"/>
+        <w:adjustRightInd w:val="0"/>
+        <w:spacing w:after="0" w:line="240" w:lineRule="auto"/>
+        <w:jc w:val="center"/>
+        <w:rPr>
+          <w:rFonts w:hint="default" w:ascii="Consolas" w:hAnsi="Consolas" w:cs="Consolas"/>
+          <w:color w:val="FF0000"/>
+          <w:sz w:val="19"/>
+          <w:szCs w:val="19"/>
+          <w:lang w:val="en-US"/>
+        </w:rPr>
+      </w:pPr>
+      <w:r>
+        <w:t xml:space="preserve">Image </w:t>
+      </w:r>
+      <w:r>
+        <w:fldChar w:fldCharType="begin"/>
+      </w:r>
+      <w:r>
+        <w:instrText xml:space="preserve"> SEQ Image \* ARABIC </w:instrText>
+      </w:r>
+      <w:r>
+        <w:fldChar w:fldCharType="separate"/>
+      </w:r>
+      <w:r>
+        <w:t>7</w:t>
+      </w:r>
+      <w:r>
+        <w:fldChar w:fldCharType="end"/>
+      </w:r>
+      <w:r>
+        <w:rPr>
+          <w:lang w:val="en-US"/>
+        </w:rPr>
+        <w:t>:</w:t>
+      </w:r>
+      <w:r>
+        <w:rPr>
+          <w:rFonts w:hint="default"/>
+          <w:lang w:val="en-US"/>
+        </w:rPr>
+        <w:t xml:space="preserve"> </w:t>
+      </w:r>
+      <w:r>
+        <w:rPr>
+          <w:rFonts w:ascii="Times New Roman" w:hAnsi="Times New Roman" w:cs="Times New Roman"/>
+          <w:i/>
+          <w:sz w:val="24"/>
+          <w:szCs w:val="24"/>
+        </w:rPr>
+        <w:t>Execution plan câu truy vấn khi sử dụng partition</w:t>
+      </w:r>
+    </w:p>
+    <w:p>
+      <w:pPr>
+        <w:pStyle w:val="18"/>
+        <w:ind w:left="284" w:firstLine="283"/>
+        <w:rPr>
+          <w:rFonts w:ascii="Times New Roman" w:hAnsi="Times New Roman" w:cs="Times New Roman"/>
+          <w:sz w:val="24"/>
+          <w:szCs w:val="24"/>
+        </w:rPr>
+      </w:pPr>
+      <w:r>
+        <w:rPr>
+          <w:rFonts w:ascii="Times New Roman" w:hAnsi="Times New Roman" w:cs="Times New Roman"/>
+          <w:sz w:val="24"/>
+          <w:szCs w:val="24"/>
+        </w:rPr>
+        <w:t>Theo như quan sát khi thực hiện câu truy vấn có sử dụng partition cũng xuất hiện chi phí Index Seek và Key Lookup. Nên vì thế cần chú ý khi sử dụng partition tương tự như khi sử dụng index đ</w:t>
+      </w:r>
+      <w:r>
+        <w:rPr>
+          <w:rFonts w:ascii="Times New Roman" w:hAnsi="Times New Roman" w:cs="Times New Roman"/>
+          <w:sz w:val="24"/>
+          <w:szCs w:val="24"/>
+          <w:lang w:val="en-US"/>
+        </w:rPr>
+        <w:t>ể</w:t>
+      </w:r>
+      <w:r>
+        <w:rPr>
+          <w:rFonts w:ascii="Times New Roman" w:hAnsi="Times New Roman" w:cs="Times New Roman"/>
+          <w:sz w:val="24"/>
+          <w:szCs w:val="24"/>
+        </w:rPr>
+        <w:t xml:space="preserve"> tăng hiểu suất truy vấn.</w:t>
+      </w:r>
+    </w:p>
+    <w:p>
+      <w:pPr>
+        <w:pStyle w:val="18"/>
+        <w:numPr>
+          <w:ilvl w:val="0"/>
+          <w:numId w:val="0"/>
+        </w:numPr>
+        <w:rPr>
+          <w:rFonts w:hint="default" w:ascii="Consolas" w:hAnsi="Consolas" w:eastAsia="Consolas"/>
+          <w:color w:val="808080"/>
+          <w:sz w:val="24"/>
+          <w:szCs w:val="24"/>
+          <w:lang w:val="en-US"/>
+        </w:rPr>
+      </w:pPr>
+      <w:r>
+        <w:rPr>
+          <w:rFonts w:ascii="Times New Roman" w:hAnsi="Times New Roman" w:cs="Times New Roman"/>
+          <w:sz w:val="24"/>
+          <w:szCs w:val="24"/>
+        </w:rPr>
+        <w:t>Ngoài ra, để có thể tăng hiệu suất câu truy vấn ta cũng có thể tối ưu câu truy vấn ở mệnh đề WHERE, SELECT, hoặc cũng có thể ở mệnh đề FROM. Chẳng hạn, thay vì SELECT * thì ta có thể chỉ cần SELECT những thuộc tính cần. Sử dụng INNER JOIN ON sẽ tối ưu hơn so với WHERE. Trong điều kiện WHERE ta cũng có thể chú ý thay vì dùng LIKE thì ta có thể dung  =, ít dùng các biểu thức toán học, hạn chế dùng OR, so sánh NULL,…Có rất nhiều cách để tăng hiệu suất câu truy vấn, vì vậy hãy tùy vào từng CSDL, từng yêu cầu câu truy vấn mà dùng cho hợp lí.</w:t>
+      </w:r>
+    </w:p>
+    <w:p>
+      <w:pPr>
+        <w:rPr>
+          <w:rFonts w:hint="default"/>
+          <w:lang w:val="en-US"/>
+        </w:rPr>
+      </w:pPr>
+      <w:bookmarkStart w:id="10" w:name="_GoBack"/>
+      <w:bookmarkEnd w:id="10"/>
     </w:p>
     <w:p>
       <w:pPr>
@@ -20867,7 +22653,7 @@
                     </pic:cNvPicPr>
                   </pic:nvPicPr>
                   <pic:blipFill>
-                    <a:blip r:embed="rId17">
+                    <a:blip r:embed="rId21">
                       <a:extLst>
                         <a:ext uri="{28A0092B-C50C-407E-A947-70E740481C1C}">
                           <a14:useLocalDpi xmlns:a14="http://schemas.microsoft.com/office/drawing/2010/main" val="0"/>
@@ -21078,7 +22864,7 @@
                     </pic:cNvPicPr>
                   </pic:nvPicPr>
                   <pic:blipFill>
-                    <a:blip r:embed="rId18">
+                    <a:blip r:embed="rId22">
                       <a:extLst>
                         <a:ext uri="{28A0092B-C50C-407E-A947-70E740481C1C}">
                           <a14:useLocalDpi xmlns:a14="http://schemas.microsoft.com/office/drawing/2010/main" val="0"/>
@@ -21200,7 +22986,7 @@
                     </pic:cNvPicPr>
                   </pic:nvPicPr>
                   <pic:blipFill>
-                    <a:blip r:embed="rId19"/>
+                    <a:blip r:embed="rId23"/>
                     <a:stretch>
                       <a:fillRect/>
                     </a:stretch>
@@ -21271,7 +23057,7 @@
         <w:pStyle w:val="18"/>
         <w:numPr>
           <w:ilvl w:val="0"/>
-          <w:numId w:val="17"/>
+          <w:numId w:val="18"/>
         </w:numPr>
         <w:spacing w:line="240" w:lineRule="auto"/>
         <w:rPr>
@@ -21425,7 +23211,7 @@
         <w:pStyle w:val="18"/>
         <w:numPr>
           <w:ilvl w:val="0"/>
-          <w:numId w:val="17"/>
+          <w:numId w:val="18"/>
         </w:numPr>
         <w:spacing w:line="240" w:lineRule="auto"/>
         <w:rPr>
@@ -21579,7 +23365,7 @@
         <w:pStyle w:val="18"/>
         <w:numPr>
           <w:ilvl w:val="0"/>
-          <w:numId w:val="17"/>
+          <w:numId w:val="18"/>
         </w:numPr>
         <w:spacing w:line="240" w:lineRule="auto"/>
         <w:rPr>
@@ -21743,7 +23529,7 @@
         <w:pStyle w:val="18"/>
         <w:numPr>
           <w:ilvl w:val="0"/>
-          <w:numId w:val="17"/>
+          <w:numId w:val="18"/>
         </w:numPr>
         <w:spacing w:line="240" w:lineRule="auto"/>
         <w:rPr>
@@ -21897,7 +23683,7 @@
         <w:pStyle w:val="18"/>
         <w:numPr>
           <w:ilvl w:val="0"/>
-          <w:numId w:val="17"/>
+          <w:numId w:val="18"/>
         </w:numPr>
         <w:spacing w:line="240" w:lineRule="auto"/>
         <w:rPr>
@@ -22070,7 +23856,7 @@
         <w:pStyle w:val="18"/>
         <w:numPr>
           <w:ilvl w:val="0"/>
-          <w:numId w:val="17"/>
+          <w:numId w:val="18"/>
         </w:numPr>
         <w:spacing w:line="240" w:lineRule="auto"/>
         <w:rPr>
@@ -22233,7 +24019,7 @@
         <w:pStyle w:val="18"/>
         <w:numPr>
           <w:ilvl w:val="0"/>
-          <w:numId w:val="17"/>
+          <w:numId w:val="18"/>
         </w:numPr>
         <w:spacing w:line="240" w:lineRule="auto"/>
         <w:rPr>
@@ -22416,7 +24202,7 @@
         <w:pStyle w:val="18"/>
         <w:numPr>
           <w:ilvl w:val="0"/>
-          <w:numId w:val="17"/>
+          <w:numId w:val="18"/>
         </w:numPr>
         <w:spacing w:line="240" w:lineRule="auto"/>
         <w:rPr>
@@ -22570,7 +24356,7 @@
         <w:pStyle w:val="18"/>
         <w:numPr>
           <w:ilvl w:val="0"/>
-          <w:numId w:val="17"/>
+          <w:numId w:val="18"/>
         </w:numPr>
         <w:spacing w:line="240" w:lineRule="auto"/>
         <w:rPr>
@@ -22743,7 +24529,7 @@
         <w:pStyle w:val="18"/>
         <w:numPr>
           <w:ilvl w:val="0"/>
-          <w:numId w:val="17"/>
+          <w:numId w:val="18"/>
         </w:numPr>
         <w:spacing w:line="240" w:lineRule="auto"/>
         <w:rPr>
@@ -22897,7 +24683,7 @@
         <w:pStyle w:val="18"/>
         <w:numPr>
           <w:ilvl w:val="0"/>
-          <w:numId w:val="17"/>
+          <w:numId w:val="18"/>
         </w:numPr>
         <w:spacing w:line="240" w:lineRule="auto"/>
         <w:rPr>
@@ -23051,7 +24837,7 @@
         <w:pStyle w:val="18"/>
         <w:numPr>
           <w:ilvl w:val="0"/>
-          <w:numId w:val="17"/>
+          <w:numId w:val="18"/>
         </w:numPr>
         <w:spacing w:line="240" w:lineRule="auto"/>
         <w:rPr>
@@ -23223,7 +25009,7 @@
       <w:pPr>
         <w:numPr>
           <w:ilvl w:val="1"/>
-          <w:numId w:val="18"/>
+          <w:numId w:val="19"/>
         </w:numPr>
         <w:spacing w:line="240" w:lineRule="auto"/>
         <w:ind w:left="720"/>
@@ -26864,12 +28650,6 @@
             <w:insideH w:val="single" w:color="95B3D7" w:themeColor="accent1" w:themeTint="99" w:sz="4" w:space="0"/>
             <w:insideV w:val="single" w:color="95B3D7" w:themeColor="accent1" w:themeTint="99" w:sz="4" w:space="0"/>
           </w:tblBorders>
-          <w:tblCellMar>
-            <w:top w:w="0" w:type="dxa"/>
-            <w:left w:w="108" w:type="dxa"/>
-            <w:bottom w:w="0" w:type="dxa"/>
-            <w:right w:w="108" w:type="dxa"/>
-          </w:tblCellMar>
         </w:tblPrEx>
         <w:trPr>
           <w:trHeight w:val="360" w:hRule="exact"/>
@@ -30430,12 +32210,6 @@
             <w:insideH w:val="single" w:color="95B3D7" w:themeColor="accent1" w:themeTint="99" w:sz="4" w:space="0"/>
             <w:insideV w:val="single" w:color="95B3D7" w:themeColor="accent1" w:themeTint="99" w:sz="4" w:space="0"/>
           </w:tblBorders>
-          <w:tblCellMar>
-            <w:top w:w="0" w:type="dxa"/>
-            <w:left w:w="108" w:type="dxa"/>
-            <w:bottom w:w="0" w:type="dxa"/>
-            <w:right w:w="108" w:type="dxa"/>
-          </w:tblCellMar>
         </w:tblPrEx>
         <w:trPr>
           <w:trHeight w:val="360" w:hRule="exact"/>
@@ -33660,6 +35434,26 @@
     </w:lvl>
   </w:abstractNum>
   <w:abstractNum w:abstractNumId="17">
+    <w:nsid w:val="67A0CE35"/>
+    <w:multiLevelType w:val="singleLevel"/>
+    <w:tmpl w:val="67A0CE35"/>
+    <w:lvl w:ilvl="0" w:tentative="0">
+      <w:start w:val="1"/>
+      <w:numFmt w:val="bullet"/>
+      <w:lvlText w:val=""/>
+      <w:lvlJc w:val="left"/>
+      <w:pPr>
+        <w:tabs>
+          <w:tab w:val="left" w:pos="420"/>
+        </w:tabs>
+        <w:ind w:left="420" w:leftChars="0" w:hanging="420" w:firstLineChars="0"/>
+      </w:pPr>
+      <w:rPr>
+        <w:rFonts w:hint="default" w:ascii="Wingdings" w:hAnsi="Wingdings"/>
+      </w:rPr>
+    </w:lvl>
+  </w:abstractNum>
+  <w:abstractNum w:abstractNumId="18">
     <w:nsid w:val="6D323460"/>
     <w:multiLevelType w:val="singleLevel"/>
     <w:tmpl w:val="6D323460"/>
@@ -33704,7 +35498,7 @@
     <w:abstractNumId w:val="16"/>
   </w:num>
   <w:num w:numId="9">
-    <w:abstractNumId w:val="17"/>
+    <w:abstractNumId w:val="18"/>
   </w:num>
   <w:num w:numId="10">
     <w:abstractNumId w:val="3"/>
@@ -33728,9 +35522,12 @@
     <w:abstractNumId w:val="6"/>
   </w:num>
   <w:num w:numId="17">
+    <w:abstractNumId w:val="17"/>
+  </w:num>
+  <w:num w:numId="18">
     <w:abstractNumId w:val="10"/>
   </w:num>
-  <w:num w:numId="18">
+  <w:num w:numId="19">
     <w:abstractNumId w:val="8"/>
   </w:num>
 </w:numbering>
@@ -33779,7 +35576,7 @@
     <w:lsdException w:uiPriority="99" w:name="footnote text"/>
     <w:lsdException w:uiPriority="99" w:name="annotation text"/>
     <w:lsdException w:qFormat="1" w:uiPriority="99" w:semiHidden="0" w:name="header"/>
-    <w:lsdException w:uiPriority="99" w:semiHidden="0" w:name="footer"/>
+    <w:lsdException w:qFormat="1" w:uiPriority="99" w:semiHidden="0" w:name="footer"/>
     <w:lsdException w:uiPriority="99" w:name="index heading"/>
     <w:lsdException w:qFormat="1" w:uiPriority="35" w:name="caption"/>
     <w:lsdException w:uiPriority="99" w:name="table of figures"/>
@@ -33812,7 +35609,7 @@
     <w:lsdException w:qFormat="1" w:unhideWhenUsed="0" w:uiPriority="10" w:semiHidden="0" w:name="Title"/>
     <w:lsdException w:uiPriority="99" w:name="Closing"/>
     <w:lsdException w:uiPriority="99" w:name="Signature"/>
-    <w:lsdException w:uiPriority="1" w:name="Default Paragraph Font"/>
+    <w:lsdException w:qFormat="1" w:uiPriority="1" w:name="Default Paragraph Font"/>
     <w:lsdException w:uiPriority="99" w:name="Body Text"/>
     <w:lsdException w:uiPriority="99" w:name="Body Text Indent"/>
     <w:lsdException w:uiPriority="99" w:name="List Continue"/>
@@ -34037,6 +35834,7 @@
     <w:name w:val="Default Paragraph Font"/>
     <w:semiHidden/>
     <w:unhideWhenUsed/>
+    <w:qFormat/>
     <w:uiPriority w:val="1"/>
   </w:style>
   <w:style w:type="table" w:default="1" w:styleId="4">
@@ -34089,6 +35887,7 @@
     <w:basedOn w:val="1"/>
     <w:link w:val="16"/>
     <w:unhideWhenUsed/>
+    <w:qFormat/>
     <w:uiPriority w:val="99"/>
     <w:pPr>
       <w:tabs>
@@ -34984,6 +36783,10 @@
 </file>
 
 <file path=customXml/item2.xml><?xml version="1.0" encoding="utf-8"?>
+<b:Sources xmlns:b="http://schemas.openxmlformats.org/officeDocument/2006/bibliography" xmlns="http://schemas.openxmlformats.org/officeDocument/2006/bibliography" SelectedStyle="\APASixthEditionOfficeOnline.xsl" StyleName="APA" Version="6"/>
+</file>
+
+<file path=customXml/item3.xml><?xml version="1.0" encoding="utf-8"?>
 <CoverPageProperties xmlns="http://schemas.microsoft.com/office/2006/coverPageProps">
   <PublishDate>2012-09-21T00:00:00</PublishDate>
   <Abstract/>
@@ -34992,10 +36795,6 @@
   <CompanyFax/>
   <CompanyEmail/>
 </CoverPageProperties>
-</file>
-
-<file path=customXml/item3.xml><?xml version="1.0" encoding="utf-8"?>
-<b:Sources xmlns:b="http://schemas.openxmlformats.org/officeDocument/2006/bibliography" xmlns="http://schemas.openxmlformats.org/officeDocument/2006/bibliography" SelectedStyle="\APASixthEditionOfficeOnline.xsl" StyleName="APA" Version="6"/>
 </file>
 
 <file path=customXml/itemProps1.xml><?xml version="1.0" encoding="utf-8"?>
@@ -35007,13 +36806,13 @@
 </file>
 
 <file path=customXml/itemProps2.xml><?xml version="1.0" encoding="utf-8"?>
-<ds:datastoreItem xmlns:ds="http://schemas.openxmlformats.org/officeDocument/2006/customXml" ds:itemID="{55AF091B-3C7A-41E3-B477-F2FDAA23CFDA}">
+<ds:datastoreItem xmlns:ds="http://schemas.openxmlformats.org/officeDocument/2006/customXml" ds:itemID="{6E389CFB-6F93-44DF-8377-31BA2CDAC4A4}">
   <ds:schemaRefs/>
 </ds:datastoreItem>
 </file>
 
 <file path=customXml/itemProps3.xml><?xml version="1.0" encoding="utf-8"?>
-<ds:datastoreItem xmlns:ds="http://schemas.openxmlformats.org/officeDocument/2006/customXml" ds:itemID="{6E389CFB-6F93-44DF-8377-31BA2CDAC4A4}">
+<ds:datastoreItem xmlns:ds="http://schemas.openxmlformats.org/officeDocument/2006/customXml" ds:itemID="{55AF091B-3C7A-41E3-B477-F2FDAA23CFDA}">
   <ds:schemaRefs/>
 </ds:datastoreItem>
 </file>
--- a/17_DATH2.docx
+++ b/17_DATH2.docx
@@ -2832,7 +2832,7 @@
         </w:rPr>
         <w:t xml:space="preserve"> </w:t>
       </w:r>
-      <w:bookmarkStart w:id="0" w:name="_Toc92138471"/>
+      <w:bookmarkStart w:id="0" w:name="_Toc92139162"/>
       <w:r>
         <w:rPr>
           <w:b/>
@@ -3849,7 +3849,7 @@
           <w:lang w:val="vi-VN"/>
         </w:rPr>
       </w:pPr>
-      <w:bookmarkStart w:id="1" w:name="_Toc92138472"/>
+      <w:bookmarkStart w:id="1" w:name="_Toc92139163"/>
       <w:r>
         <w:rPr>
           <w:b/>
@@ -3927,7 +3927,7 @@
             </w:rPr>
             <w:fldChar w:fldCharType="separate"/>
           </w:r>
-          <w:hyperlink w:anchor="_Toc92138471" w:history="1">
+          <w:hyperlink w:anchor="_Toc92139162" w:history="1">
             <w:r>
               <w:rPr>
                 <w:rStyle w:val="Hyperlink"/>
@@ -3965,42 +3965,42 @@
             </w:r>
             <w:r>
               <w:rPr>
+                <w:rStyle w:val="Hyperlink"/>
+                <w:noProof/>
+              </w:rPr>
+              <w:fldChar w:fldCharType="begin"/>
+            </w:r>
+            <w:r>
+              <w:rPr>
                 <w:noProof/>
                 <w:webHidden/>
               </w:rPr>
-              <w:fldChar w:fldCharType="begin"/>
+              <w:instrText xml:space="preserve"> PAGEREF _Toc92139162 \h </w:instrText>
+            </w:r>
+            <w:r>
+              <w:rPr>
+                <w:rStyle w:val="Hyperlink"/>
+                <w:noProof/>
+              </w:rPr>
+            </w:r>
+            <w:r>
+              <w:rPr>
+                <w:rStyle w:val="Hyperlink"/>
+                <w:noProof/>
+              </w:rPr>
+              <w:fldChar w:fldCharType="separate"/>
             </w:r>
             <w:r>
               <w:rPr>
                 <w:noProof/>
                 <w:webHidden/>
               </w:rPr>
-              <w:instrText xml:space="preserve"> PAGEREF _Toc92138471 \h </w:instrText>
-            </w:r>
-            <w:r>
-              <w:rPr>
+              <w:t>3</w:t>
+            </w:r>
+            <w:r>
+              <w:rPr>
+                <w:rStyle w:val="Hyperlink"/>
                 <w:noProof/>
-                <w:webHidden/>
-              </w:rPr>
-            </w:r>
-            <w:r>
-              <w:rPr>
-                <w:noProof/>
-                <w:webHidden/>
-              </w:rPr>
-              <w:fldChar w:fldCharType="separate"/>
-            </w:r>
-            <w:r>
-              <w:rPr>
-                <w:noProof/>
-                <w:webHidden/>
-              </w:rPr>
-              <w:t>3</w:t>
-            </w:r>
-            <w:r>
-              <w:rPr>
-                <w:noProof/>
-                <w:webHidden/>
               </w:rPr>
               <w:fldChar w:fldCharType="end"/>
             </w:r>
@@ -4019,7 +4019,7 @@
               <w:lang w:val="vi-VN" w:eastAsia="vi-VN"/>
             </w:rPr>
           </w:pPr>
-          <w:hyperlink w:anchor="_Toc92138472" w:history="1">
+          <w:hyperlink w:anchor="_Toc92139163" w:history="1">
             <w:r>
               <w:rPr>
                 <w:rStyle w:val="Hyperlink"/>
@@ -4057,42 +4057,42 @@
             </w:r>
             <w:r>
               <w:rPr>
+                <w:rStyle w:val="Hyperlink"/>
+                <w:noProof/>
+              </w:rPr>
+              <w:fldChar w:fldCharType="begin"/>
+            </w:r>
+            <w:r>
+              <w:rPr>
                 <w:noProof/>
                 <w:webHidden/>
               </w:rPr>
-              <w:fldChar w:fldCharType="begin"/>
+              <w:instrText xml:space="preserve"> PAGEREF _Toc92139163 \h </w:instrText>
+            </w:r>
+            <w:r>
+              <w:rPr>
+                <w:rStyle w:val="Hyperlink"/>
+                <w:noProof/>
+              </w:rPr>
+            </w:r>
+            <w:r>
+              <w:rPr>
+                <w:rStyle w:val="Hyperlink"/>
+                <w:noProof/>
+              </w:rPr>
+              <w:fldChar w:fldCharType="separate"/>
             </w:r>
             <w:r>
               <w:rPr>
                 <w:noProof/>
                 <w:webHidden/>
               </w:rPr>
-              <w:instrText xml:space="preserve"> PAGEREF _Toc92138472 \h </w:instrText>
-            </w:r>
-            <w:r>
-              <w:rPr>
+              <w:t>5</w:t>
+            </w:r>
+            <w:r>
+              <w:rPr>
+                <w:rStyle w:val="Hyperlink"/>
                 <w:noProof/>
-                <w:webHidden/>
-              </w:rPr>
-            </w:r>
-            <w:r>
-              <w:rPr>
-                <w:noProof/>
-                <w:webHidden/>
-              </w:rPr>
-              <w:fldChar w:fldCharType="separate"/>
-            </w:r>
-            <w:r>
-              <w:rPr>
-                <w:noProof/>
-                <w:webHidden/>
-              </w:rPr>
-              <w:t>5</w:t>
-            </w:r>
-            <w:r>
-              <w:rPr>
-                <w:noProof/>
-                <w:webHidden/>
               </w:rPr>
               <w:fldChar w:fldCharType="end"/>
             </w:r>
@@ -4111,7 +4111,7 @@
               <w:lang w:val="vi-VN" w:eastAsia="vi-VN"/>
             </w:rPr>
           </w:pPr>
-          <w:hyperlink w:anchor="_Toc92138473" w:history="1">
+          <w:hyperlink w:anchor="_Toc92139164" w:history="1">
             <w:r>
               <w:rPr>
                 <w:rStyle w:val="Hyperlink"/>
@@ -4149,42 +4149,42 @@
             </w:r>
             <w:r>
               <w:rPr>
+                <w:rStyle w:val="Hyperlink"/>
+                <w:noProof/>
+              </w:rPr>
+              <w:fldChar w:fldCharType="begin"/>
+            </w:r>
+            <w:r>
+              <w:rPr>
                 <w:noProof/>
                 <w:webHidden/>
               </w:rPr>
-              <w:fldChar w:fldCharType="begin"/>
+              <w:instrText xml:space="preserve"> PAGEREF _Toc92139164 \h </w:instrText>
+            </w:r>
+            <w:r>
+              <w:rPr>
+                <w:rStyle w:val="Hyperlink"/>
+                <w:noProof/>
+              </w:rPr>
+            </w:r>
+            <w:r>
+              <w:rPr>
+                <w:rStyle w:val="Hyperlink"/>
+                <w:noProof/>
+              </w:rPr>
+              <w:fldChar w:fldCharType="separate"/>
             </w:r>
             <w:r>
               <w:rPr>
                 <w:noProof/>
                 <w:webHidden/>
               </w:rPr>
-              <w:instrText xml:space="preserve"> PAGEREF _Toc92138473 \h </w:instrText>
-            </w:r>
-            <w:r>
-              <w:rPr>
+              <w:t>6</w:t>
+            </w:r>
+            <w:r>
+              <w:rPr>
+                <w:rStyle w:val="Hyperlink"/>
                 <w:noProof/>
-                <w:webHidden/>
-              </w:rPr>
-            </w:r>
-            <w:r>
-              <w:rPr>
-                <w:noProof/>
-                <w:webHidden/>
-              </w:rPr>
-              <w:fldChar w:fldCharType="separate"/>
-            </w:r>
-            <w:r>
-              <w:rPr>
-                <w:noProof/>
-                <w:webHidden/>
-              </w:rPr>
-              <w:t>6</w:t>
-            </w:r>
-            <w:r>
-              <w:rPr>
-                <w:noProof/>
-                <w:webHidden/>
               </w:rPr>
               <w:fldChar w:fldCharType="end"/>
             </w:r>
@@ -4202,14 +4202,13 @@
               <w:lang w:val="vi-VN" w:eastAsia="vi-VN"/>
             </w:rPr>
           </w:pPr>
-          <w:hyperlink w:anchor="_Toc92138474" w:history="1">
+          <w:hyperlink w:anchor="_Toc92139165" w:history="1">
             <w:r>
               <w:rPr>
                 <w:rStyle w:val="Hyperlink"/>
                 <w:rFonts w:ascii="Times New Roman" w:hAnsi="Times New Roman" w:cs="Times New Roman"/>
                 <w:b/>
                 <w:noProof/>
-                <w:color w:val="6666FF" w:themeColor="hyperlink" w:themeTint="99"/>
                 <w:lang w:val="vi-VN"/>
               </w:rPr>
               <w:t>1. Mô tả quy trình nghiệp vụ:</w:t>
@@ -4223,42 +4222,42 @@
             </w:r>
             <w:r>
               <w:rPr>
+                <w:rStyle w:val="Hyperlink"/>
+                <w:noProof/>
+              </w:rPr>
+              <w:fldChar w:fldCharType="begin"/>
+            </w:r>
+            <w:r>
+              <w:rPr>
                 <w:noProof/>
                 <w:webHidden/>
               </w:rPr>
-              <w:fldChar w:fldCharType="begin"/>
+              <w:instrText xml:space="preserve"> PAGEREF _Toc92139165 \h </w:instrText>
+            </w:r>
+            <w:r>
+              <w:rPr>
+                <w:rStyle w:val="Hyperlink"/>
+                <w:noProof/>
+              </w:rPr>
+            </w:r>
+            <w:r>
+              <w:rPr>
+                <w:rStyle w:val="Hyperlink"/>
+                <w:noProof/>
+              </w:rPr>
+              <w:fldChar w:fldCharType="separate"/>
             </w:r>
             <w:r>
               <w:rPr>
                 <w:noProof/>
                 <w:webHidden/>
               </w:rPr>
-              <w:instrText xml:space="preserve"> PAGEREF _Toc92138474 \h </w:instrText>
-            </w:r>
-            <w:r>
-              <w:rPr>
+              <w:t>6</w:t>
+            </w:r>
+            <w:r>
+              <w:rPr>
+                <w:rStyle w:val="Hyperlink"/>
                 <w:noProof/>
-                <w:webHidden/>
-              </w:rPr>
-            </w:r>
-            <w:r>
-              <w:rPr>
-                <w:noProof/>
-                <w:webHidden/>
-              </w:rPr>
-              <w:fldChar w:fldCharType="separate"/>
-            </w:r>
-            <w:r>
-              <w:rPr>
-                <w:noProof/>
-                <w:webHidden/>
-              </w:rPr>
-              <w:t>6</w:t>
-            </w:r>
-            <w:r>
-              <w:rPr>
-                <w:noProof/>
-                <w:webHidden/>
               </w:rPr>
               <w:fldChar w:fldCharType="end"/>
             </w:r>
@@ -4276,13 +4275,12 @@
               <w:lang w:val="vi-VN" w:eastAsia="vi-VN"/>
             </w:rPr>
           </w:pPr>
-          <w:hyperlink w:anchor="_Toc92138475" w:history="1">
+          <w:hyperlink w:anchor="_Toc92139166" w:history="1">
             <w:r>
               <w:rPr>
                 <w:rStyle w:val="Hyperlink"/>
                 <w:rFonts w:ascii="Times New Roman" w:hAnsi="Times New Roman" w:cs="Times New Roman"/>
                 <w:noProof/>
-                <w:color w:val="6666FF" w:themeColor="hyperlink" w:themeTint="99"/>
                 <w:lang w:val="vi-VN"/>
               </w:rPr>
               <w:t>1.1. Mô tả quy trình nghiệp vụ:</w:t>
@@ -4296,42 +4294,42 @@
             </w:r>
             <w:r>
               <w:rPr>
+                <w:rStyle w:val="Hyperlink"/>
+                <w:noProof/>
+              </w:rPr>
+              <w:fldChar w:fldCharType="begin"/>
+            </w:r>
+            <w:r>
+              <w:rPr>
                 <w:noProof/>
                 <w:webHidden/>
               </w:rPr>
-              <w:fldChar w:fldCharType="begin"/>
+              <w:instrText xml:space="preserve"> PAGEREF _Toc92139166 \h </w:instrText>
+            </w:r>
+            <w:r>
+              <w:rPr>
+                <w:rStyle w:val="Hyperlink"/>
+                <w:noProof/>
+              </w:rPr>
+            </w:r>
+            <w:r>
+              <w:rPr>
+                <w:rStyle w:val="Hyperlink"/>
+                <w:noProof/>
+              </w:rPr>
+              <w:fldChar w:fldCharType="separate"/>
             </w:r>
             <w:r>
               <w:rPr>
                 <w:noProof/>
                 <w:webHidden/>
               </w:rPr>
-              <w:instrText xml:space="preserve"> PAGEREF _Toc92138475 \h </w:instrText>
-            </w:r>
-            <w:r>
-              <w:rPr>
+              <w:t>6</w:t>
+            </w:r>
+            <w:r>
+              <w:rPr>
+                <w:rStyle w:val="Hyperlink"/>
                 <w:noProof/>
-                <w:webHidden/>
-              </w:rPr>
-            </w:r>
-            <w:r>
-              <w:rPr>
-                <w:noProof/>
-                <w:webHidden/>
-              </w:rPr>
-              <w:fldChar w:fldCharType="separate"/>
-            </w:r>
-            <w:r>
-              <w:rPr>
-                <w:noProof/>
-                <w:webHidden/>
-              </w:rPr>
-              <w:t>6</w:t>
-            </w:r>
-            <w:r>
-              <w:rPr>
-                <w:noProof/>
-                <w:webHidden/>
               </w:rPr>
               <w:fldChar w:fldCharType="end"/>
             </w:r>
@@ -4349,13 +4347,12 @@
               <w:lang w:val="vi-VN" w:eastAsia="vi-VN"/>
             </w:rPr>
           </w:pPr>
-          <w:hyperlink w:anchor="_Toc92138476" w:history="1">
+          <w:hyperlink w:anchor="_Toc92139167" w:history="1">
             <w:r>
               <w:rPr>
                 <w:rStyle w:val="Hyperlink"/>
                 <w:rFonts w:ascii="Times New Roman" w:hAnsi="Times New Roman" w:cs="Times New Roman"/>
                 <w:noProof/>
-                <w:color w:val="6666FF" w:themeColor="hyperlink" w:themeTint="99"/>
                 <w:lang w:val="vi-VN"/>
               </w:rPr>
               <w:t>1.2. Ràng buộc dữ liệu:</w:t>
@@ -4369,42 +4366,42 @@
             </w:r>
             <w:r>
               <w:rPr>
+                <w:rStyle w:val="Hyperlink"/>
+                <w:noProof/>
+              </w:rPr>
+              <w:fldChar w:fldCharType="begin"/>
+            </w:r>
+            <w:r>
+              <w:rPr>
                 <w:noProof/>
                 <w:webHidden/>
               </w:rPr>
-              <w:fldChar w:fldCharType="begin"/>
+              <w:instrText xml:space="preserve"> PAGEREF _Toc92139167 \h </w:instrText>
+            </w:r>
+            <w:r>
+              <w:rPr>
+                <w:rStyle w:val="Hyperlink"/>
+                <w:noProof/>
+              </w:rPr>
+            </w:r>
+            <w:r>
+              <w:rPr>
+                <w:rStyle w:val="Hyperlink"/>
+                <w:noProof/>
+              </w:rPr>
+              <w:fldChar w:fldCharType="separate"/>
             </w:r>
             <w:r>
               <w:rPr>
                 <w:noProof/>
                 <w:webHidden/>
               </w:rPr>
-              <w:instrText xml:space="preserve"> PAGEREF _Toc92138476 \h </w:instrText>
-            </w:r>
-            <w:r>
-              <w:rPr>
+              <w:t>7</w:t>
+            </w:r>
+            <w:r>
+              <w:rPr>
+                <w:rStyle w:val="Hyperlink"/>
                 <w:noProof/>
-                <w:webHidden/>
-              </w:rPr>
-            </w:r>
-            <w:r>
-              <w:rPr>
-                <w:noProof/>
-                <w:webHidden/>
-              </w:rPr>
-              <w:fldChar w:fldCharType="separate"/>
-            </w:r>
-            <w:r>
-              <w:rPr>
-                <w:noProof/>
-                <w:webHidden/>
-              </w:rPr>
-              <w:t>7</w:t>
-            </w:r>
-            <w:r>
-              <w:rPr>
-                <w:noProof/>
-                <w:webHidden/>
               </w:rPr>
               <w:fldChar w:fldCharType="end"/>
             </w:r>
@@ -4422,13 +4419,12 @@
               <w:lang w:val="vi-VN" w:eastAsia="vi-VN"/>
             </w:rPr>
           </w:pPr>
-          <w:hyperlink w:anchor="_Toc92138477" w:history="1">
+          <w:hyperlink w:anchor="_Toc92139168" w:history="1">
             <w:r>
               <w:rPr>
                 <w:rStyle w:val="Hyperlink"/>
                 <w:rFonts w:ascii="Times New Roman" w:hAnsi="Times New Roman" w:cs="Times New Roman"/>
                 <w:noProof/>
-                <w:color w:val="6666FF" w:themeColor="hyperlink" w:themeTint="99"/>
                 <w:lang w:val="vi-VN"/>
               </w:rPr>
               <w:t>1.3. Danh sách chức năng:</w:t>
@@ -4442,42 +4438,42 @@
             </w:r>
             <w:r>
               <w:rPr>
+                <w:rStyle w:val="Hyperlink"/>
+                <w:noProof/>
+              </w:rPr>
+              <w:fldChar w:fldCharType="begin"/>
+            </w:r>
+            <w:r>
+              <w:rPr>
                 <w:noProof/>
                 <w:webHidden/>
               </w:rPr>
-              <w:fldChar w:fldCharType="begin"/>
+              <w:instrText xml:space="preserve"> PAGEREF _Toc92139168 \h </w:instrText>
+            </w:r>
+            <w:r>
+              <w:rPr>
+                <w:rStyle w:val="Hyperlink"/>
+                <w:noProof/>
+              </w:rPr>
+            </w:r>
+            <w:r>
+              <w:rPr>
+                <w:rStyle w:val="Hyperlink"/>
+                <w:noProof/>
+              </w:rPr>
+              <w:fldChar w:fldCharType="separate"/>
             </w:r>
             <w:r>
               <w:rPr>
                 <w:noProof/>
                 <w:webHidden/>
               </w:rPr>
-              <w:instrText xml:space="preserve"> PAGEREF _Toc92138477 \h </w:instrText>
-            </w:r>
-            <w:r>
-              <w:rPr>
+              <w:t>9</w:t>
+            </w:r>
+            <w:r>
+              <w:rPr>
+                <w:rStyle w:val="Hyperlink"/>
                 <w:noProof/>
-                <w:webHidden/>
-              </w:rPr>
-            </w:r>
-            <w:r>
-              <w:rPr>
-                <w:noProof/>
-                <w:webHidden/>
-              </w:rPr>
-              <w:fldChar w:fldCharType="separate"/>
-            </w:r>
-            <w:r>
-              <w:rPr>
-                <w:noProof/>
-                <w:webHidden/>
-              </w:rPr>
-              <w:t>9</w:t>
-            </w:r>
-            <w:r>
-              <w:rPr>
-                <w:noProof/>
-                <w:webHidden/>
               </w:rPr>
               <w:fldChar w:fldCharType="end"/>
             </w:r>
@@ -4495,14 +4491,13 @@
               <w:lang w:val="vi-VN" w:eastAsia="vi-VN"/>
             </w:rPr>
           </w:pPr>
-          <w:hyperlink w:anchor="_Toc92138478" w:history="1">
+          <w:hyperlink w:anchor="_Toc92139169" w:history="1">
             <w:r>
               <w:rPr>
                 <w:rStyle w:val="Hyperlink"/>
                 <w:rFonts w:ascii="Times New Roman" w:hAnsi="Times New Roman" w:cs="Times New Roman"/>
                 <w:b/>
                 <w:noProof/>
-                <w:color w:val="6666FF" w:themeColor="hyperlink" w:themeTint="99"/>
                 <w:lang w:val="vi-VN"/>
               </w:rPr>
               <w:t>2. Thiết kế dữ liệu</w:t>
@@ -4516,42 +4511,42 @@
             </w:r>
             <w:r>
               <w:rPr>
+                <w:rStyle w:val="Hyperlink"/>
+                <w:noProof/>
+              </w:rPr>
+              <w:fldChar w:fldCharType="begin"/>
+            </w:r>
+            <w:r>
+              <w:rPr>
                 <w:noProof/>
                 <w:webHidden/>
               </w:rPr>
-              <w:fldChar w:fldCharType="begin"/>
+              <w:instrText xml:space="preserve"> PAGEREF _Toc92139169 \h </w:instrText>
+            </w:r>
+            <w:r>
+              <w:rPr>
+                <w:rStyle w:val="Hyperlink"/>
+                <w:noProof/>
+              </w:rPr>
+            </w:r>
+            <w:r>
+              <w:rPr>
+                <w:rStyle w:val="Hyperlink"/>
+                <w:noProof/>
+              </w:rPr>
+              <w:fldChar w:fldCharType="separate"/>
             </w:r>
             <w:r>
               <w:rPr>
                 <w:noProof/>
                 <w:webHidden/>
               </w:rPr>
-              <w:instrText xml:space="preserve"> PAGEREF _Toc92138478 \h </w:instrText>
-            </w:r>
-            <w:r>
-              <w:rPr>
+              <w:t>10</w:t>
+            </w:r>
+            <w:r>
+              <w:rPr>
+                <w:rStyle w:val="Hyperlink"/>
                 <w:noProof/>
-                <w:webHidden/>
-              </w:rPr>
-            </w:r>
-            <w:r>
-              <w:rPr>
-                <w:noProof/>
-                <w:webHidden/>
-              </w:rPr>
-              <w:fldChar w:fldCharType="separate"/>
-            </w:r>
-            <w:r>
-              <w:rPr>
-                <w:noProof/>
-                <w:webHidden/>
-              </w:rPr>
-              <w:t>10</w:t>
-            </w:r>
-            <w:r>
-              <w:rPr>
-                <w:noProof/>
-                <w:webHidden/>
               </w:rPr>
               <w:fldChar w:fldCharType="end"/>
             </w:r>
@@ -4569,13 +4564,12 @@
               <w:lang w:val="vi-VN" w:eastAsia="vi-VN"/>
             </w:rPr>
           </w:pPr>
-          <w:hyperlink w:anchor="_Toc92138479" w:history="1">
+          <w:hyperlink w:anchor="_Toc92139170" w:history="1">
             <w:r>
               <w:rPr>
                 <w:rStyle w:val="Hyperlink"/>
                 <w:rFonts w:ascii="Times New Roman" w:hAnsi="Times New Roman" w:cs="Times New Roman"/>
                 <w:noProof/>
-                <w:color w:val="6666FF" w:themeColor="hyperlink" w:themeTint="99"/>
                 <w:lang w:val="vi-VN"/>
               </w:rPr>
               <w:t>2.1. Thiết kế dữ liệu mức quan niệm:</w:t>
@@ -4589,42 +4583,42 @@
             </w:r>
             <w:r>
               <w:rPr>
+                <w:rStyle w:val="Hyperlink"/>
+                <w:noProof/>
+              </w:rPr>
+              <w:fldChar w:fldCharType="begin"/>
+            </w:r>
+            <w:r>
+              <w:rPr>
                 <w:noProof/>
                 <w:webHidden/>
               </w:rPr>
-              <w:fldChar w:fldCharType="begin"/>
+              <w:instrText xml:space="preserve"> PAGEREF _Toc92139170 \h </w:instrText>
+            </w:r>
+            <w:r>
+              <w:rPr>
+                <w:rStyle w:val="Hyperlink"/>
+                <w:noProof/>
+              </w:rPr>
+            </w:r>
+            <w:r>
+              <w:rPr>
+                <w:rStyle w:val="Hyperlink"/>
+                <w:noProof/>
+              </w:rPr>
+              <w:fldChar w:fldCharType="separate"/>
             </w:r>
             <w:r>
               <w:rPr>
                 <w:noProof/>
                 <w:webHidden/>
               </w:rPr>
-              <w:instrText xml:space="preserve"> PAGEREF _Toc92138479 \h </w:instrText>
-            </w:r>
-            <w:r>
-              <w:rPr>
+              <w:t>10</w:t>
+            </w:r>
+            <w:r>
+              <w:rPr>
+                <w:rStyle w:val="Hyperlink"/>
                 <w:noProof/>
-                <w:webHidden/>
-              </w:rPr>
-            </w:r>
-            <w:r>
-              <w:rPr>
-                <w:noProof/>
-                <w:webHidden/>
-              </w:rPr>
-              <w:fldChar w:fldCharType="separate"/>
-            </w:r>
-            <w:r>
-              <w:rPr>
-                <w:noProof/>
-                <w:webHidden/>
-              </w:rPr>
-              <w:t>10</w:t>
-            </w:r>
-            <w:r>
-              <w:rPr>
-                <w:noProof/>
-                <w:webHidden/>
               </w:rPr>
               <w:fldChar w:fldCharType="end"/>
             </w:r>
@@ -4642,13 +4636,12 @@
               <w:lang w:val="vi-VN" w:eastAsia="vi-VN"/>
             </w:rPr>
           </w:pPr>
-          <w:hyperlink w:anchor="_Toc92138480" w:history="1">
+          <w:hyperlink w:anchor="_Toc92139171" w:history="1">
             <w:r>
               <w:rPr>
                 <w:rStyle w:val="Hyperlink"/>
                 <w:rFonts w:ascii="Times New Roman" w:hAnsi="Times New Roman" w:cs="Times New Roman"/>
                 <w:noProof/>
-                <w:color w:val="6666FF" w:themeColor="hyperlink" w:themeTint="99"/>
                 <w:lang w:val="vi-VN"/>
               </w:rPr>
               <w:t>2.2. Thiết kế dữ liệu mức logic:</w:t>
@@ -4662,42 +4655,42 @@
             </w:r>
             <w:r>
               <w:rPr>
+                <w:rStyle w:val="Hyperlink"/>
+                <w:noProof/>
+              </w:rPr>
+              <w:fldChar w:fldCharType="begin"/>
+            </w:r>
+            <w:r>
+              <w:rPr>
                 <w:noProof/>
                 <w:webHidden/>
               </w:rPr>
-              <w:fldChar w:fldCharType="begin"/>
+              <w:instrText xml:space="preserve"> PAGEREF _Toc92139171 \h </w:instrText>
+            </w:r>
+            <w:r>
+              <w:rPr>
+                <w:rStyle w:val="Hyperlink"/>
+                <w:noProof/>
+              </w:rPr>
+            </w:r>
+            <w:r>
+              <w:rPr>
+                <w:rStyle w:val="Hyperlink"/>
+                <w:noProof/>
+              </w:rPr>
+              <w:fldChar w:fldCharType="separate"/>
             </w:r>
             <w:r>
               <w:rPr>
                 <w:noProof/>
                 <w:webHidden/>
               </w:rPr>
-              <w:instrText xml:space="preserve"> PAGEREF _Toc92138480 \h </w:instrText>
-            </w:r>
-            <w:r>
-              <w:rPr>
+              <w:t>11</w:t>
+            </w:r>
+            <w:r>
+              <w:rPr>
+                <w:rStyle w:val="Hyperlink"/>
                 <w:noProof/>
-                <w:webHidden/>
-              </w:rPr>
-            </w:r>
-            <w:r>
-              <w:rPr>
-                <w:noProof/>
-                <w:webHidden/>
-              </w:rPr>
-              <w:fldChar w:fldCharType="separate"/>
-            </w:r>
-            <w:r>
-              <w:rPr>
-                <w:noProof/>
-                <w:webHidden/>
-              </w:rPr>
-              <w:t>11</w:t>
-            </w:r>
-            <w:r>
-              <w:rPr>
-                <w:noProof/>
-                <w:webHidden/>
               </w:rPr>
               <w:fldChar w:fldCharType="end"/>
             </w:r>
@@ -4715,16 +4708,15 @@
               <w:lang w:val="vi-VN" w:eastAsia="vi-VN"/>
             </w:rPr>
           </w:pPr>
-          <w:hyperlink w:anchor="_Toc92138481" w:history="1">
+          <w:hyperlink w:anchor="_Toc92139172" w:history="1">
             <w:r>
               <w:rPr>
                 <w:rStyle w:val="Hyperlink"/>
                 <w:rFonts w:ascii="Times New Roman" w:hAnsi="Times New Roman" w:cs="Times New Roman"/>
                 <w:noProof/>
-                <w:color w:val="6666FF" w:themeColor="hyperlink" w:themeTint="99"/>
-                <w:lang w:val="vi-VN"/>
-              </w:rPr>
-              <w:t>2.3. Chuyển qua lược đồ quan hệ:</w:t>
+                <w:lang w:val="vi-VN"/>
+              </w:rPr>
+              <w:t>2.3. Thiết kế ở mức vật lý:</w:t>
             </w:r>
             <w:r>
               <w:rPr>
@@ -4735,42 +4727,42 @@
             </w:r>
             <w:r>
               <w:rPr>
+                <w:rStyle w:val="Hyperlink"/>
+                <w:noProof/>
+              </w:rPr>
+              <w:fldChar w:fldCharType="begin"/>
+            </w:r>
+            <w:r>
+              <w:rPr>
                 <w:noProof/>
                 <w:webHidden/>
               </w:rPr>
-              <w:fldChar w:fldCharType="begin"/>
+              <w:instrText xml:space="preserve"> PAGEREF _Toc92139172 \h </w:instrText>
+            </w:r>
+            <w:r>
+              <w:rPr>
+                <w:rStyle w:val="Hyperlink"/>
+                <w:noProof/>
+              </w:rPr>
+            </w:r>
+            <w:r>
+              <w:rPr>
+                <w:rStyle w:val="Hyperlink"/>
+                <w:noProof/>
+              </w:rPr>
+              <w:fldChar w:fldCharType="separate"/>
             </w:r>
             <w:r>
               <w:rPr>
                 <w:noProof/>
                 <w:webHidden/>
               </w:rPr>
-              <w:instrText xml:space="preserve"> PAGEREF _Toc92138481 \h </w:instrText>
-            </w:r>
-            <w:r>
-              <w:rPr>
+              <w:t>12</w:t>
+            </w:r>
+            <w:r>
+              <w:rPr>
+                <w:rStyle w:val="Hyperlink"/>
                 <w:noProof/>
-                <w:webHidden/>
-              </w:rPr>
-            </w:r>
-            <w:r>
-              <w:rPr>
-                <w:noProof/>
-                <w:webHidden/>
-              </w:rPr>
-              <w:fldChar w:fldCharType="separate"/>
-            </w:r>
-            <w:r>
-              <w:rPr>
-                <w:noProof/>
-                <w:webHidden/>
-              </w:rPr>
-              <w:t>12</w:t>
-            </w:r>
-            <w:r>
-              <w:rPr>
-                <w:noProof/>
-                <w:webHidden/>
               </w:rPr>
               <w:fldChar w:fldCharType="end"/>
             </w:r>
@@ -4788,13 +4780,12 @@
               <w:lang w:val="vi-VN" w:eastAsia="vi-VN"/>
             </w:rPr>
           </w:pPr>
-          <w:hyperlink w:anchor="_Toc92138482" w:history="1">
+          <w:hyperlink w:anchor="_Toc92139173" w:history="1">
             <w:r>
               <w:rPr>
                 <w:rStyle w:val="Hyperlink"/>
                 <w:rFonts w:ascii="Times New Roman" w:hAnsi="Times New Roman" w:cs="Times New Roman"/>
                 <w:noProof/>
-                <w:color w:val="6666FF" w:themeColor="hyperlink" w:themeTint="99"/>
                 <w:lang w:val="vi-VN"/>
               </w:rPr>
               <w:t>2.4. Bảng mô tả dữ liệu:</w:t>
@@ -4808,42 +4799,42 @@
             </w:r>
             <w:r>
               <w:rPr>
+                <w:rStyle w:val="Hyperlink"/>
+                <w:noProof/>
+              </w:rPr>
+              <w:fldChar w:fldCharType="begin"/>
+            </w:r>
+            <w:r>
+              <w:rPr>
                 <w:noProof/>
                 <w:webHidden/>
               </w:rPr>
-              <w:fldChar w:fldCharType="begin"/>
+              <w:instrText xml:space="preserve"> PAGEREF _Toc92139173 \h </w:instrText>
+            </w:r>
+            <w:r>
+              <w:rPr>
+                <w:rStyle w:val="Hyperlink"/>
+                <w:noProof/>
+              </w:rPr>
+            </w:r>
+            <w:r>
+              <w:rPr>
+                <w:rStyle w:val="Hyperlink"/>
+                <w:noProof/>
+              </w:rPr>
+              <w:fldChar w:fldCharType="separate"/>
             </w:r>
             <w:r>
               <w:rPr>
                 <w:noProof/>
                 <w:webHidden/>
               </w:rPr>
-              <w:instrText xml:space="preserve"> PAGEREF _Toc92138482 \h </w:instrText>
-            </w:r>
-            <w:r>
-              <w:rPr>
+              <w:t>15</w:t>
+            </w:r>
+            <w:r>
+              <w:rPr>
+                <w:rStyle w:val="Hyperlink"/>
                 <w:noProof/>
-                <w:webHidden/>
-              </w:rPr>
-            </w:r>
-            <w:r>
-              <w:rPr>
-                <w:noProof/>
-                <w:webHidden/>
-              </w:rPr>
-              <w:fldChar w:fldCharType="separate"/>
-            </w:r>
-            <w:r>
-              <w:rPr>
-                <w:noProof/>
-                <w:webHidden/>
-              </w:rPr>
-              <w:t>15</w:t>
-            </w:r>
-            <w:r>
-              <w:rPr>
-                <w:noProof/>
-                <w:webHidden/>
               </w:rPr>
               <w:fldChar w:fldCharType="end"/>
             </w:r>
@@ -4861,14 +4852,13 @@
               <w:lang w:val="vi-VN" w:eastAsia="vi-VN"/>
             </w:rPr>
           </w:pPr>
-          <w:hyperlink w:anchor="_Toc92138483" w:history="1">
+          <w:hyperlink w:anchor="_Toc92139174" w:history="1">
             <w:r>
               <w:rPr>
                 <w:rStyle w:val="Hyperlink"/>
                 <w:rFonts w:ascii="Times New Roman" w:hAnsi="Times New Roman" w:cs="Times New Roman"/>
                 <w:b/>
                 <w:noProof/>
-                <w:color w:val="6666FF" w:themeColor="hyperlink" w:themeTint="99"/>
                 <w:lang w:val="vi-VN"/>
               </w:rPr>
               <w:t>3. Thử nghiệm truy vấn:</w:t>
@@ -4882,29 +4872,102 @@
             </w:r>
             <w:r>
               <w:rPr>
+                <w:rStyle w:val="Hyperlink"/>
+                <w:noProof/>
+              </w:rPr>
+              <w:fldChar w:fldCharType="begin"/>
+            </w:r>
+            <w:r>
+              <w:rPr>
                 <w:noProof/>
                 <w:webHidden/>
               </w:rPr>
-              <w:fldChar w:fldCharType="begin"/>
+              <w:instrText xml:space="preserve"> PAGEREF _Toc92139174 \h </w:instrText>
+            </w:r>
+            <w:r>
+              <w:rPr>
+                <w:rStyle w:val="Hyperlink"/>
+                <w:noProof/>
+              </w:rPr>
+            </w:r>
+            <w:r>
+              <w:rPr>
+                <w:rStyle w:val="Hyperlink"/>
+                <w:noProof/>
+              </w:rPr>
+              <w:fldChar w:fldCharType="separate"/>
             </w:r>
             <w:r>
               <w:rPr>
                 <w:noProof/>
                 <w:webHidden/>
               </w:rPr>
-              <w:instrText xml:space="preserve"> PAGEREF _Toc92138483 \h </w:instrText>
+              <w:t>19</w:t>
+            </w:r>
+            <w:r>
+              <w:rPr>
+                <w:rStyle w:val="Hyperlink"/>
+                <w:noProof/>
+              </w:rPr>
+              <w:fldChar w:fldCharType="end"/>
+            </w:r>
+          </w:hyperlink>
+        </w:p>
+        <w:p>
+          <w:pPr>
+            <w:pStyle w:val="TOC3"/>
+            <w:tabs>
+              <w:tab w:val="right" w:leader="dot" w:pos="9350"/>
+            </w:tabs>
+            <w:rPr>
+              <w:rFonts w:asciiTheme="minorHAnsi" w:eastAsiaTheme="minorEastAsia" w:hAnsiTheme="minorHAnsi"/>
+              <w:noProof/>
+              <w:lang w:val="vi-VN" w:eastAsia="vi-VN"/>
+            </w:rPr>
+          </w:pPr>
+          <w:hyperlink w:anchor="_Toc92139175" w:history="1">
+            <w:r>
+              <w:rPr>
+                <w:rStyle w:val="Hyperlink"/>
+                <w:rFonts w:ascii="Times New Roman" w:hAnsi="Times New Roman" w:cs="Times New Roman"/>
+                <w:b/>
+                <w:noProof/>
+                <w:lang w:val="vi-VN"/>
+              </w:rPr>
+              <w:t>4. Link đồ án của nhóm:</w:t>
             </w:r>
             <w:r>
               <w:rPr>
                 <w:noProof/>
                 <w:webHidden/>
               </w:rPr>
+              <w:tab/>
+            </w:r>
+            <w:r>
+              <w:rPr>
+                <w:rStyle w:val="Hyperlink"/>
+                <w:noProof/>
+              </w:rPr>
+              <w:fldChar w:fldCharType="begin"/>
             </w:r>
             <w:r>
               <w:rPr>
                 <w:noProof/>
                 <w:webHidden/>
               </w:rPr>
+              <w:instrText xml:space="preserve"> PAGEREF _Toc92139175 \h </w:instrText>
+            </w:r>
+            <w:r>
+              <w:rPr>
+                <w:rStyle w:val="Hyperlink"/>
+                <w:noProof/>
+              </w:rPr>
+            </w:r>
+            <w:r>
+              <w:rPr>
+                <w:rStyle w:val="Hyperlink"/>
+                <w:noProof/>
+              </w:rPr>
               <w:fldChar w:fldCharType="separate"/>
             </w:r>
             <w:r>
@@ -4912,12 +4975,12 @@
                 <w:noProof/>
                 <w:webHidden/>
               </w:rPr>
-              <w:t>19</w:t>
-            </w:r>
-            <w:r>
-              <w:rPr>
+              <w:t>25</w:t>
+            </w:r>
+            <w:r>
+              <w:rPr>
+                <w:rStyle w:val="Hyperlink"/>
                 <w:noProof/>
-                <w:webHidden/>
               </w:rPr>
               <w:fldChar w:fldCharType="end"/>
             </w:r>
@@ -4950,6 +5013,8 @@
         </w:rPr>
         <w:br w:type="page"/>
       </w:r>
+      <w:bookmarkStart w:id="2" w:name="_GoBack"/>
+      <w:bookmarkEnd w:id="2"/>
     </w:p>
     <w:p>
       <w:pPr>
@@ -4969,7 +5034,7 @@
           <w:lang w:val="vi-VN"/>
         </w:rPr>
       </w:pPr>
-      <w:bookmarkStart w:id="2" w:name="_Toc92138473"/>
+      <w:bookmarkStart w:id="3" w:name="_Toc92139164"/>
       <w:r>
         <w:rPr>
           <w:rFonts w:ascii="Times New Roman" w:hAnsi="Times New Roman" w:cs="Times New Roman"/>
@@ -4982,7 +5047,7 @@
         <w:lastRenderedPageBreak/>
         <w:t>NỘI DUNG</w:t>
       </w:r>
-      <w:bookmarkEnd w:id="2"/>
+      <w:bookmarkEnd w:id="3"/>
     </w:p>
     <w:p>
       <w:pPr>
@@ -5001,7 +5066,7 @@
           <w:lang w:val="vi-VN"/>
         </w:rPr>
       </w:pPr>
-      <w:bookmarkStart w:id="3" w:name="_Toc92138474"/>
+      <w:bookmarkStart w:id="4" w:name="_Toc92139165"/>
       <w:r>
         <w:rPr>
           <w:rFonts w:ascii="Times New Roman" w:hAnsi="Times New Roman" w:cs="Times New Roman"/>
@@ -5024,7 +5089,7 @@
         </w:rPr>
         <w:t>:</w:t>
       </w:r>
-      <w:bookmarkEnd w:id="3"/>
+      <w:bookmarkEnd w:id="4"/>
     </w:p>
     <w:p>
       <w:pPr>
@@ -5043,7 +5108,7 @@
           <w:lang w:val="vi-VN"/>
         </w:rPr>
       </w:pPr>
-      <w:bookmarkStart w:id="4" w:name="_Toc92138475"/>
+      <w:bookmarkStart w:id="5" w:name="_Toc92139166"/>
       <w:r>
         <w:rPr>
           <w:rFonts w:ascii="Times New Roman" w:hAnsi="Times New Roman" w:cs="Times New Roman"/>
@@ -5054,7 +5119,7 @@
         </w:rPr>
         <w:t>Mô tả quy trình nghiệp vụ:</w:t>
       </w:r>
-      <w:bookmarkEnd w:id="4"/>
+      <w:bookmarkEnd w:id="5"/>
     </w:p>
     <w:p>
       <w:pPr>
@@ -5505,7 +5570,7 @@
           <w:lang w:val="vi-VN"/>
         </w:rPr>
       </w:pPr>
-      <w:bookmarkStart w:id="5" w:name="_Toc92138476"/>
+      <w:bookmarkStart w:id="6" w:name="_Toc92139167"/>
       <w:r>
         <w:rPr>
           <w:rFonts w:ascii="Times New Roman" w:hAnsi="Times New Roman" w:cs="Times New Roman"/>
@@ -5516,7 +5581,7 @@
         </w:rPr>
         <w:t>Ràng buộc dữ liệu:</w:t>
       </w:r>
-      <w:bookmarkEnd w:id="5"/>
+      <w:bookmarkEnd w:id="6"/>
     </w:p>
     <w:p>
       <w:pPr>
@@ -7190,7 +7255,7 @@
           <w:lang w:val="vi-VN"/>
         </w:rPr>
       </w:pPr>
-      <w:bookmarkStart w:id="6" w:name="_Toc92138477"/>
+      <w:bookmarkStart w:id="7" w:name="_Toc92139168"/>
       <w:r>
         <w:rPr>
           <w:rFonts w:ascii="Times New Roman" w:hAnsi="Times New Roman" w:cs="Times New Roman"/>
@@ -7202,7 +7267,7 @@
         <w:lastRenderedPageBreak/>
         <w:t>Danh sách chức năng:</w:t>
       </w:r>
-      <w:bookmarkEnd w:id="6"/>
+      <w:bookmarkEnd w:id="7"/>
     </w:p>
     <w:p>
       <w:pPr>
@@ -7681,7 +7746,7 @@
           <w:lang w:val="vi-VN"/>
         </w:rPr>
       </w:pPr>
-      <w:bookmarkStart w:id="7" w:name="_Toc92138478"/>
+      <w:bookmarkStart w:id="8" w:name="_Toc92139169"/>
       <w:r>
         <w:rPr>
           <w:rFonts w:ascii="Times New Roman" w:hAnsi="Times New Roman" w:cs="Times New Roman"/>
@@ -7694,7 +7759,7 @@
         <w:lastRenderedPageBreak/>
         <w:t>Thiết kế dữ liệu</w:t>
       </w:r>
-      <w:bookmarkEnd w:id="7"/>
+      <w:bookmarkEnd w:id="8"/>
     </w:p>
     <w:p>
       <w:pPr>
@@ -7713,7 +7778,7 @@
           <w:lang w:val="vi-VN"/>
         </w:rPr>
       </w:pPr>
-      <w:bookmarkStart w:id="8" w:name="_Toc92138479"/>
+      <w:bookmarkStart w:id="9" w:name="_Toc92139170"/>
       <w:r>
         <w:rPr>
           <w:rFonts w:ascii="Times New Roman" w:hAnsi="Times New Roman" w:cs="Times New Roman"/>
@@ -7724,7 +7789,7 @@
         </w:rPr>
         <w:t>Thiết kế dữ liệu mức quan niệm:</w:t>
       </w:r>
-      <w:bookmarkEnd w:id="8"/>
+      <w:bookmarkEnd w:id="9"/>
     </w:p>
     <w:p>
       <w:pPr>
@@ -7810,7 +7875,7 @@
           <w:lang w:val="vi-VN" w:eastAsia="vi-VN"/>
         </w:rPr>
         <w:drawing>
-          <wp:inline distT="0" distB="0" distL="0" distR="0" wp14:anchorId="154E9A16" wp14:editId="0379F152">
+          <wp:inline distT="0" distB="0" distL="0" distR="0" wp14:anchorId="32F6B105" wp14:editId="3CF1DD4A">
             <wp:extent cx="5943600" cy="5394325"/>
             <wp:effectExtent l="0" t="0" r="0" b="0"/>
             <wp:docPr id="10" name="Picture 10"/>
@@ -7891,7 +7956,7 @@
           <w:lang w:val="vi-VN"/>
         </w:rPr>
       </w:pPr>
-      <w:bookmarkStart w:id="9" w:name="_Toc92138480"/>
+      <w:bookmarkStart w:id="10" w:name="_Toc92139171"/>
       <w:r>
         <w:rPr>
           <w:rFonts w:ascii="Times New Roman" w:hAnsi="Times New Roman" w:cs="Times New Roman"/>
@@ -7902,7 +7967,7 @@
         </w:rPr>
         <w:t>Thiết kế dữ liệu mức logic:</w:t>
       </w:r>
-      <w:bookmarkEnd w:id="9"/>
+      <w:bookmarkEnd w:id="10"/>
       <w:r>
         <w:rPr>
           <w:rFonts w:ascii="Times New Roman" w:hAnsi="Times New Roman" w:cs="Times New Roman"/>
@@ -7998,7 +8063,7 @@
           <w:lang w:val="vi-VN" w:eastAsia="vi-VN"/>
         </w:rPr>
         <w:drawing>
-          <wp:inline distT="0" distB="0" distL="0" distR="0" wp14:anchorId="782B9A85" wp14:editId="3BD3E850">
+          <wp:inline distT="0" distB="0" distL="0" distR="0" wp14:anchorId="25C33CDF" wp14:editId="4E02FA72">
             <wp:extent cx="5943600" cy="5335270"/>
             <wp:effectExtent l="0" t="0" r="0" b="0"/>
             <wp:docPr id="14" name="Picture 14"/>
@@ -8079,7 +8144,7 @@
           <w:lang w:val="vi-VN"/>
         </w:rPr>
       </w:pPr>
-      <w:bookmarkStart w:id="10" w:name="_Toc92138481"/>
+      <w:bookmarkStart w:id="11" w:name="_Toc92139172"/>
       <w:r>
         <w:rPr>
           <w:rFonts w:ascii="Times New Roman" w:hAnsi="Times New Roman" w:cs="Times New Roman"/>
@@ -8089,9 +8154,8 @@
           <w:lang w:val="vi-VN"/>
         </w:rPr>
         <w:lastRenderedPageBreak/>
-        <w:t>Chuyển qua lược đồ quan hệ:</w:t>
-      </w:r>
-      <w:bookmarkEnd w:id="10"/>
+        <w:t>Thiết kế ở mức vật lý</w:t>
+      </w:r>
       <w:r>
         <w:rPr>
           <w:rFonts w:ascii="Times New Roman" w:hAnsi="Times New Roman" w:cs="Times New Roman"/>
@@ -8100,11 +8164,45 @@
           <w:szCs w:val="26"/>
           <w:lang w:val="vi-VN"/>
         </w:rPr>
-        <w:t xml:space="preserve"> </w:t>
-      </w:r>
+        <w:t>:</w:t>
+      </w:r>
+      <w:bookmarkEnd w:id="11"/>
     </w:p>
     <w:p>
       <w:pPr>
+        <w:spacing w:line="240" w:lineRule="auto"/>
+        <w:ind w:left="720"/>
+        <w:rPr>
+          <w:rFonts w:ascii="Times New Roman" w:hAnsi="Times New Roman" w:cs="Times New Roman"/>
+          <w:b/>
+          <w:sz w:val="26"/>
+          <w:szCs w:val="26"/>
+          <w:lang w:val="vi-VN"/>
+        </w:rPr>
+      </w:pPr>
+      <w:r>
+        <w:rPr>
+          <w:rFonts w:ascii="Times New Roman" w:hAnsi="Times New Roman" w:cs="Times New Roman"/>
+          <w:b/>
+          <w:sz w:val="26"/>
+          <w:szCs w:val="26"/>
+          <w:lang w:val="vi-VN"/>
+        </w:rPr>
+        <w:t>Chuyển qua lược đồ quan hệ</w:t>
+      </w:r>
+      <w:r>
+        <w:rPr>
+          <w:rFonts w:ascii="Times New Roman" w:hAnsi="Times New Roman" w:cs="Times New Roman"/>
+          <w:b/>
+          <w:sz w:val="26"/>
+          <w:szCs w:val="26"/>
+          <w:lang w:val="vi-VN"/>
+        </w:rPr>
+        <w:t xml:space="preserve"> </w:t>
+      </w:r>
+    </w:p>
+    <w:p>
+      <w:pPr>
         <w:rPr>
           <w:rFonts w:ascii="Tahoma" w:hAnsi="Tahoma" w:cs="Tahoma"/>
           <w:sz w:val="24"/>
@@ -8118,7 +8216,7 @@
           <w:lang w:val="vi-VN" w:eastAsia="vi-VN"/>
         </w:rPr>
         <w:drawing>
-          <wp:inline distT="0" distB="0" distL="114300" distR="114300" wp14:anchorId="4B84129D" wp14:editId="24CAEACD">
+          <wp:inline distT="0" distB="0" distL="114300" distR="114300" wp14:anchorId="634ED389" wp14:editId="62160CBA">
             <wp:extent cx="5941695" cy="5443855"/>
             <wp:effectExtent l="0" t="0" r="1905" b="12065"/>
             <wp:docPr id="13" name="Picture 2"/>
@@ -10172,7 +10270,7 @@
           <w:lang w:val="vi-VN"/>
         </w:rPr>
       </w:pPr>
-      <w:bookmarkStart w:id="11" w:name="_Toc92138482"/>
+      <w:bookmarkStart w:id="12" w:name="_Toc92139173"/>
       <w:r>
         <w:rPr>
           <w:rFonts w:ascii="Times New Roman" w:hAnsi="Times New Roman" w:cs="Times New Roman"/>
@@ -10184,7 +10282,7 @@
         <w:lastRenderedPageBreak/>
         <w:t>Bảng mô tả dữ liệu:</w:t>
       </w:r>
-      <w:bookmarkEnd w:id="11"/>
+      <w:bookmarkEnd w:id="12"/>
     </w:p>
     <w:tbl>
       <w:tblPr>
@@ -17408,7 +17506,7 @@
           <w:lang w:val="vi-VN"/>
         </w:rPr>
       </w:pPr>
-      <w:bookmarkStart w:id="12" w:name="_Toc92138483"/>
+      <w:bookmarkStart w:id="13" w:name="_Toc92139174"/>
       <w:r>
         <w:rPr>
           <w:rFonts w:ascii="Times New Roman" w:hAnsi="Times New Roman" w:cs="Times New Roman"/>
@@ -17431,7 +17529,7 @@
         </w:rPr>
         <w:t>:</w:t>
       </w:r>
-      <w:bookmarkEnd w:id="12"/>
+      <w:bookmarkEnd w:id="13"/>
       <w:r>
         <w:rPr>
           <w:rFonts w:ascii="Times New Roman" w:hAnsi="Times New Roman" w:cs="Times New Roman"/>
@@ -27919,7 +28017,7 @@
           <w:lang w:val="vi-VN" w:eastAsia="vi-VN"/>
         </w:rPr>
         <w:drawing>
-          <wp:inline distT="0" distB="0" distL="114300" distR="114300" wp14:anchorId="2488CF0F" wp14:editId="2F7C3450">
+          <wp:inline distT="0" distB="0" distL="114300" distR="114300" wp14:anchorId="02F3333C" wp14:editId="47013B58">
             <wp:extent cx="5269230" cy="1369060"/>
             <wp:effectExtent l="0" t="0" r="3810" b="2540"/>
             <wp:docPr id="9" name="Picture 9"/>
@@ -28013,7 +28111,7 @@
           <w:lang w:val="vi-VN" w:eastAsia="vi-VN"/>
         </w:rPr>
         <w:drawing>
-          <wp:inline distT="0" distB="0" distL="114300" distR="114300" wp14:anchorId="4AEFADF0" wp14:editId="67F0B7F6">
+          <wp:inline distT="0" distB="0" distL="114300" distR="114300" wp14:anchorId="154E81CE" wp14:editId="7FD6765A">
             <wp:extent cx="5267960" cy="1372235"/>
             <wp:effectExtent l="0" t="0" r="5080" b="14605"/>
             <wp:docPr id="11" name="Picture 11"/>
@@ -28145,7 +28243,7 @@
           <w:lang w:val="vi-VN" w:eastAsia="vi-VN"/>
         </w:rPr>
         <w:drawing>
-          <wp:inline distT="0" distB="0" distL="114300" distR="114300" wp14:anchorId="18CE482A" wp14:editId="3CB32709">
+          <wp:inline distT="0" distB="0" distL="114300" distR="114300" wp14:anchorId="61875593" wp14:editId="1FEAE469">
             <wp:extent cx="5268595" cy="786130"/>
             <wp:effectExtent l="0" t="0" r="4445" b="6350"/>
             <wp:docPr id="15" name="Picture 15"/>
@@ -28198,7 +28296,7 @@
         </w:rPr>
         <w:lastRenderedPageBreak/>
         <w:drawing>
-          <wp:inline distT="0" distB="0" distL="114300" distR="114300" wp14:anchorId="3FED4B74" wp14:editId="0D746A0D">
+          <wp:inline distT="0" distB="0" distL="114300" distR="114300" wp14:anchorId="11495B3A" wp14:editId="463D73B2">
             <wp:extent cx="5263515" cy="1241425"/>
             <wp:effectExtent l="0" t="0" r="9525" b="8255"/>
             <wp:docPr id="16" name="Picture 16"/>
@@ -28298,7 +28396,7 @@
           <w:lang w:val="vi-VN" w:eastAsia="vi-VN"/>
         </w:rPr>
         <w:drawing>
-          <wp:inline distT="0" distB="0" distL="114300" distR="114300" wp14:anchorId="46151E15" wp14:editId="332FEFA9">
+          <wp:inline distT="0" distB="0" distL="114300" distR="114300" wp14:anchorId="3E8C5346" wp14:editId="28637594">
             <wp:extent cx="5932805" cy="2313305"/>
             <wp:effectExtent l="0" t="0" r="10795" b="3175"/>
             <wp:docPr id="12" name="Picture 12" descr="INDEX"/>
@@ -28396,7 +28494,7 @@
           <w:lang w:val="vi-VN" w:eastAsia="vi-VN"/>
         </w:rPr>
         <w:drawing>
-          <wp:inline distT="0" distB="0" distL="114300" distR="114300" wp14:anchorId="5109ECAD" wp14:editId="04C9913A">
+          <wp:inline distT="0" distB="0" distL="114300" distR="114300" wp14:anchorId="0AA27DBE" wp14:editId="16BEA6BC">
             <wp:extent cx="5935345" cy="1743075"/>
             <wp:effectExtent l="0" t="0" r="8255" b="9525"/>
             <wp:docPr id="18" name="Picture 18" descr="INDEX2"/>
@@ -29410,7 +29508,7 @@
           <w:lang w:val="vi-VN" w:eastAsia="vi-VN"/>
         </w:rPr>
         <w:drawing>
-          <wp:inline distT="0" distB="0" distL="0" distR="0" wp14:anchorId="43D51285" wp14:editId="603457D9">
+          <wp:inline distT="0" distB="0" distL="0" distR="0" wp14:anchorId="2B0F436E" wp14:editId="039A913B">
             <wp:extent cx="5783580" cy="1314450"/>
             <wp:effectExtent l="90805" t="73025" r="99695" b="121285"/>
             <wp:docPr id="45" name="Picture 45"/>
@@ -29556,7 +29654,7 @@
           <w:lang w:val="vi-VN" w:eastAsia="vi-VN"/>
         </w:rPr>
         <w:drawing>
-          <wp:inline distT="0" distB="0" distL="0" distR="0" wp14:anchorId="531B1060" wp14:editId="505005F8">
+          <wp:inline distT="0" distB="0" distL="0" distR="0" wp14:anchorId="5BC235BC" wp14:editId="44945B11">
             <wp:extent cx="5722620" cy="1689100"/>
             <wp:effectExtent l="90805" t="73025" r="99695" b="112395"/>
             <wp:docPr id="43" name="Picture 43"/>
@@ -29772,6 +29870,7 @@
           <w:lang w:val="vi-VN"/>
         </w:rPr>
       </w:pPr>
+      <w:bookmarkStart w:id="14" w:name="_Toc92139175"/>
       <w:r>
         <w:rPr>
           <w:rFonts w:ascii="Times New Roman" w:hAnsi="Times New Roman" w:cs="Times New Roman"/>
@@ -29784,6 +29883,7 @@
         <w:lastRenderedPageBreak/>
         <w:t>Link đồ án của nhóm:</w:t>
       </w:r>
+      <w:bookmarkEnd w:id="14"/>
     </w:p>
     <w:p>
       <w:pPr>
@@ -29825,8 +29925,6 @@
         </w:rPr>
         <w:t xml:space="preserve"> </w:t>
       </w:r>
-      <w:bookmarkStart w:id="13" w:name="_GoBack"/>
-      <w:bookmarkEnd w:id="13"/>
     </w:p>
     <w:sectPr>
       <w:headerReference w:type="default" r:id="rId27"/>
@@ -30050,7 +30148,7 @@
               <w:sz w:val="18"/>
               <w:szCs w:val="18"/>
             </w:rPr>
-            <w:t>25</w:t>
+            <w:t>5</w:t>
           </w:r>
           <w:r>
             <w:rPr>
@@ -32550,6 +32648,7 @@
     <w:rsid w:val="00AC6DE5"/>
     <w:rsid w:val="00CD6B9D"/>
     <w:rsid w:val="00D72265"/>
+    <w:rsid w:val="00DF74A5"/>
     <w:rsid w:val="00E70A4B"/>
     <w:rsid w:val="00FE400E"/>
   </w:rsids>
@@ -33389,7 +33488,7 @@
 </file>
 
 <file path=customXml/itemProps3.xml><?xml version="1.0" encoding="utf-8"?>
-<ds:datastoreItem xmlns:ds="http://schemas.openxmlformats.org/officeDocument/2006/customXml" ds:itemID="{FA71F1DC-AB74-400C-8CD7-26BF721A5C67}">
+<ds:datastoreItem xmlns:ds="http://schemas.openxmlformats.org/officeDocument/2006/customXml" ds:itemID="{E1ECFF38-9418-4411-B367-E5CCC12D37A4}">
   <ds:schemaRefs>
     <ds:schemaRef ds:uri="http://schemas.openxmlformats.org/officeDocument/2006/bibliography"/>
   </ds:schemaRefs>

--- a/17_DATH2.docx
+++ b/17_DATH2.docx
@@ -17,7 +17,6 @@
         </w:rPr>
         <w:id w:val="15357389"/>
       </w:sdtPr>
-      <w:sdtEndPr/>
       <w:sdtContent>
         <w:p>
           <w:pPr>
@@ -324,7 +323,6 @@
                                       <w:dataBinding w:prefixMappings="xmlns:ns0='http://purl.org/dc/elements/1.1/' xmlns:ns1='http://schemas.openxmlformats.org/package/2006/metadata/core-properties' " w:xpath="/ns1:coreProperties[1]/ns0:creator[1]" w:storeItemID="{6C3C8BC8-F283-45AE-878A-BAB7291924A1}"/>
                                       <w:text/>
                                     </w:sdtPr>
-                                    <w:sdtEndPr/>
                                     <w:sdtContent>
                                       <w:r>
                                         <w:rPr>
@@ -357,7 +355,6 @@
                                       <w:dataBinding w:prefixMappings="xmlns:ns0='http://schemas.openxmlformats.org/officeDocument/2006/extended-properties' " w:xpath="/ns0:Properties[1]/ns0:Company[1]" w:storeItemID="{6668398D-A668-4E3E-A5EB-62B293D839F1}"/>
                                       <w:text/>
                                     </w:sdtPr>
-                                    <w:sdtEndPr/>
                                     <w:sdtContent>
                                       <w:r>
                                         <w:rPr>
@@ -435,7 +432,6 @@
                                     <w:dataBinding w:prefixMappings="xmlns:ns0='http://purl.org/dc/elements/1.1/' xmlns:ns1='http://schemas.openxmlformats.org/package/2006/metadata/core-properties' " w:xpath="/ns1:coreProperties[1]/ns0:title[1]" w:storeItemID="{6C3C8BC8-F283-45AE-878A-BAB7291924A1}"/>
                                     <w:text/>
                                   </w:sdtPr>
-                                  <w:sdtEndPr/>
                                   <w:sdtContent>
                                     <w:p>
                                       <w:pPr>
@@ -2832,7 +2828,7 @@
         </w:rPr>
         <w:t xml:space="preserve"> </w:t>
       </w:r>
-      <w:bookmarkStart w:id="0" w:name="_Toc92139162"/>
+      <w:bookmarkStart w:id="0" w:name="_Toc92141583"/>
       <w:r>
         <w:rPr>
           <w:b/>
@@ -3849,7 +3845,7 @@
           <w:lang w:val="vi-VN"/>
         </w:rPr>
       </w:pPr>
-      <w:bookmarkStart w:id="1" w:name="_Toc92139163"/>
+      <w:bookmarkStart w:id="1" w:name="_Toc92141584"/>
       <w:r>
         <w:rPr>
           <w:b/>
@@ -3876,8 +3872,9 @@
           <w:docPartUnique/>
         </w:docPartObj>
       </w:sdtPr>
-      <w:sdtEndPr/>
       <w:sdtContent>
+        <w:bookmarkStart w:id="2" w:name="_GoBack" w:displacedByCustomXml="prev"/>
+        <w:bookmarkEnd w:id="2" w:displacedByCustomXml="prev"/>
         <w:p>
           <w:pPr>
             <w:pStyle w:val="TOCHeading1"/>
@@ -3927,7 +3924,7 @@
             </w:rPr>
             <w:fldChar w:fldCharType="separate"/>
           </w:r>
-          <w:hyperlink w:anchor="_Toc92139162" w:history="1">
+          <w:hyperlink w:anchor="_Toc92141583" w:history="1">
             <w:r>
               <w:rPr>
                 <w:rStyle w:val="Hyperlink"/>
@@ -3965,42 +3962,42 @@
             </w:r>
             <w:r>
               <w:rPr>
-                <w:rStyle w:val="Hyperlink"/>
-                <w:noProof/>
-              </w:rPr>
-              <w:fldChar w:fldCharType="begin"/>
-            </w:r>
-            <w:r>
-              <w:rPr>
                 <w:noProof/>
                 <w:webHidden/>
               </w:rPr>
-              <w:instrText xml:space="preserve"> PAGEREF _Toc92139162 \h </w:instrText>
-            </w:r>
-            <w:r>
-              <w:rPr>
-                <w:rStyle w:val="Hyperlink"/>
-                <w:noProof/>
-              </w:rPr>
-            </w:r>
-            <w:r>
-              <w:rPr>
-                <w:rStyle w:val="Hyperlink"/>
-                <w:noProof/>
-              </w:rPr>
-              <w:fldChar w:fldCharType="separate"/>
+              <w:fldChar w:fldCharType="begin"/>
             </w:r>
             <w:r>
               <w:rPr>
                 <w:noProof/>
                 <w:webHidden/>
               </w:rPr>
+              <w:instrText xml:space="preserve"> PAGEREF _Toc92141583 \h </w:instrText>
+            </w:r>
+            <w:r>
+              <w:rPr>
+                <w:noProof/>
+                <w:webHidden/>
+              </w:rPr>
+            </w:r>
+            <w:r>
+              <w:rPr>
+                <w:noProof/>
+                <w:webHidden/>
+              </w:rPr>
+              <w:fldChar w:fldCharType="separate"/>
+            </w:r>
+            <w:r>
+              <w:rPr>
+                <w:noProof/>
+                <w:webHidden/>
+              </w:rPr>
               <w:t>3</w:t>
             </w:r>
             <w:r>
               <w:rPr>
-                <w:rStyle w:val="Hyperlink"/>
                 <w:noProof/>
+                <w:webHidden/>
               </w:rPr>
               <w:fldChar w:fldCharType="end"/>
             </w:r>
@@ -4019,7 +4016,7 @@
               <w:lang w:val="vi-VN" w:eastAsia="vi-VN"/>
             </w:rPr>
           </w:pPr>
-          <w:hyperlink w:anchor="_Toc92139163" w:history="1">
+          <w:hyperlink w:anchor="_Toc92141584" w:history="1">
             <w:r>
               <w:rPr>
                 <w:rStyle w:val="Hyperlink"/>
@@ -4057,42 +4054,42 @@
             </w:r>
             <w:r>
               <w:rPr>
-                <w:rStyle w:val="Hyperlink"/>
-                <w:noProof/>
-              </w:rPr>
-              <w:fldChar w:fldCharType="begin"/>
-            </w:r>
-            <w:r>
-              <w:rPr>
                 <w:noProof/>
                 <w:webHidden/>
               </w:rPr>
-              <w:instrText xml:space="preserve"> PAGEREF _Toc92139163 \h </w:instrText>
-            </w:r>
-            <w:r>
-              <w:rPr>
-                <w:rStyle w:val="Hyperlink"/>
-                <w:noProof/>
-              </w:rPr>
-            </w:r>
-            <w:r>
-              <w:rPr>
-                <w:rStyle w:val="Hyperlink"/>
-                <w:noProof/>
-              </w:rPr>
-              <w:fldChar w:fldCharType="separate"/>
+              <w:fldChar w:fldCharType="begin"/>
             </w:r>
             <w:r>
               <w:rPr>
                 <w:noProof/>
                 <w:webHidden/>
               </w:rPr>
+              <w:instrText xml:space="preserve"> PAGEREF _Toc92141584 \h </w:instrText>
+            </w:r>
+            <w:r>
+              <w:rPr>
+                <w:noProof/>
+                <w:webHidden/>
+              </w:rPr>
+            </w:r>
+            <w:r>
+              <w:rPr>
+                <w:noProof/>
+                <w:webHidden/>
+              </w:rPr>
+              <w:fldChar w:fldCharType="separate"/>
+            </w:r>
+            <w:r>
+              <w:rPr>
+                <w:noProof/>
+                <w:webHidden/>
+              </w:rPr>
               <w:t>5</w:t>
             </w:r>
             <w:r>
               <w:rPr>
-                <w:rStyle w:val="Hyperlink"/>
                 <w:noProof/>
+                <w:webHidden/>
               </w:rPr>
               <w:fldChar w:fldCharType="end"/>
             </w:r>
@@ -4111,7 +4108,7 @@
               <w:lang w:val="vi-VN" w:eastAsia="vi-VN"/>
             </w:rPr>
           </w:pPr>
-          <w:hyperlink w:anchor="_Toc92139164" w:history="1">
+          <w:hyperlink w:anchor="_Toc92141585" w:history="1">
             <w:r>
               <w:rPr>
                 <w:rStyle w:val="Hyperlink"/>
@@ -4149,42 +4146,42 @@
             </w:r>
             <w:r>
               <w:rPr>
-                <w:rStyle w:val="Hyperlink"/>
-                <w:noProof/>
-              </w:rPr>
-              <w:fldChar w:fldCharType="begin"/>
-            </w:r>
-            <w:r>
-              <w:rPr>
                 <w:noProof/>
                 <w:webHidden/>
               </w:rPr>
-              <w:instrText xml:space="preserve"> PAGEREF _Toc92139164 \h </w:instrText>
-            </w:r>
-            <w:r>
-              <w:rPr>
-                <w:rStyle w:val="Hyperlink"/>
-                <w:noProof/>
-              </w:rPr>
-            </w:r>
-            <w:r>
-              <w:rPr>
-                <w:rStyle w:val="Hyperlink"/>
-                <w:noProof/>
-              </w:rPr>
-              <w:fldChar w:fldCharType="separate"/>
+              <w:fldChar w:fldCharType="begin"/>
             </w:r>
             <w:r>
               <w:rPr>
                 <w:noProof/>
                 <w:webHidden/>
               </w:rPr>
+              <w:instrText xml:space="preserve"> PAGEREF _Toc92141585 \h </w:instrText>
+            </w:r>
+            <w:r>
+              <w:rPr>
+                <w:noProof/>
+                <w:webHidden/>
+              </w:rPr>
+            </w:r>
+            <w:r>
+              <w:rPr>
+                <w:noProof/>
+                <w:webHidden/>
+              </w:rPr>
+              <w:fldChar w:fldCharType="separate"/>
+            </w:r>
+            <w:r>
+              <w:rPr>
+                <w:noProof/>
+                <w:webHidden/>
+              </w:rPr>
               <w:t>6</w:t>
             </w:r>
             <w:r>
               <w:rPr>
-                <w:rStyle w:val="Hyperlink"/>
                 <w:noProof/>
+                <w:webHidden/>
               </w:rPr>
               <w:fldChar w:fldCharType="end"/>
             </w:r>
@@ -4202,7 +4199,7 @@
               <w:lang w:val="vi-VN" w:eastAsia="vi-VN"/>
             </w:rPr>
           </w:pPr>
-          <w:hyperlink w:anchor="_Toc92139165" w:history="1">
+          <w:hyperlink w:anchor="_Toc92141586" w:history="1">
             <w:r>
               <w:rPr>
                 <w:rStyle w:val="Hyperlink"/>
@@ -4222,42 +4219,42 @@
             </w:r>
             <w:r>
               <w:rPr>
-                <w:rStyle w:val="Hyperlink"/>
-                <w:noProof/>
-              </w:rPr>
-              <w:fldChar w:fldCharType="begin"/>
-            </w:r>
-            <w:r>
-              <w:rPr>
                 <w:noProof/>
                 <w:webHidden/>
               </w:rPr>
-              <w:instrText xml:space="preserve"> PAGEREF _Toc92139165 \h </w:instrText>
-            </w:r>
-            <w:r>
-              <w:rPr>
-                <w:rStyle w:val="Hyperlink"/>
-                <w:noProof/>
-              </w:rPr>
-            </w:r>
-            <w:r>
-              <w:rPr>
-                <w:rStyle w:val="Hyperlink"/>
-                <w:noProof/>
-              </w:rPr>
-              <w:fldChar w:fldCharType="separate"/>
+              <w:fldChar w:fldCharType="begin"/>
             </w:r>
             <w:r>
               <w:rPr>
                 <w:noProof/>
                 <w:webHidden/>
               </w:rPr>
+              <w:instrText xml:space="preserve"> PAGEREF _Toc92141586 \h </w:instrText>
+            </w:r>
+            <w:r>
+              <w:rPr>
+                <w:noProof/>
+                <w:webHidden/>
+              </w:rPr>
+            </w:r>
+            <w:r>
+              <w:rPr>
+                <w:noProof/>
+                <w:webHidden/>
+              </w:rPr>
+              <w:fldChar w:fldCharType="separate"/>
+            </w:r>
+            <w:r>
+              <w:rPr>
+                <w:noProof/>
+                <w:webHidden/>
+              </w:rPr>
               <w:t>6</w:t>
             </w:r>
             <w:r>
               <w:rPr>
-                <w:rStyle w:val="Hyperlink"/>
                 <w:noProof/>
+                <w:webHidden/>
               </w:rPr>
               <w:fldChar w:fldCharType="end"/>
             </w:r>
@@ -4275,7 +4272,7 @@
               <w:lang w:val="vi-VN" w:eastAsia="vi-VN"/>
             </w:rPr>
           </w:pPr>
-          <w:hyperlink w:anchor="_Toc92139166" w:history="1">
+          <w:hyperlink w:anchor="_Toc92141587" w:history="1">
             <w:r>
               <w:rPr>
                 <w:rStyle w:val="Hyperlink"/>
@@ -4294,42 +4291,42 @@
             </w:r>
             <w:r>
               <w:rPr>
-                <w:rStyle w:val="Hyperlink"/>
-                <w:noProof/>
-              </w:rPr>
-              <w:fldChar w:fldCharType="begin"/>
-            </w:r>
-            <w:r>
-              <w:rPr>
                 <w:noProof/>
                 <w:webHidden/>
               </w:rPr>
-              <w:instrText xml:space="preserve"> PAGEREF _Toc92139166 \h </w:instrText>
-            </w:r>
-            <w:r>
-              <w:rPr>
-                <w:rStyle w:val="Hyperlink"/>
-                <w:noProof/>
-              </w:rPr>
-            </w:r>
-            <w:r>
-              <w:rPr>
-                <w:rStyle w:val="Hyperlink"/>
-                <w:noProof/>
-              </w:rPr>
-              <w:fldChar w:fldCharType="separate"/>
+              <w:fldChar w:fldCharType="begin"/>
             </w:r>
             <w:r>
               <w:rPr>
                 <w:noProof/>
                 <w:webHidden/>
               </w:rPr>
+              <w:instrText xml:space="preserve"> PAGEREF _Toc92141587 \h </w:instrText>
+            </w:r>
+            <w:r>
+              <w:rPr>
+                <w:noProof/>
+                <w:webHidden/>
+              </w:rPr>
+            </w:r>
+            <w:r>
+              <w:rPr>
+                <w:noProof/>
+                <w:webHidden/>
+              </w:rPr>
+              <w:fldChar w:fldCharType="separate"/>
+            </w:r>
+            <w:r>
+              <w:rPr>
+                <w:noProof/>
+                <w:webHidden/>
+              </w:rPr>
               <w:t>6</w:t>
             </w:r>
             <w:r>
               <w:rPr>
-                <w:rStyle w:val="Hyperlink"/>
                 <w:noProof/>
+                <w:webHidden/>
               </w:rPr>
               <w:fldChar w:fldCharType="end"/>
             </w:r>
@@ -4347,7 +4344,7 @@
               <w:lang w:val="vi-VN" w:eastAsia="vi-VN"/>
             </w:rPr>
           </w:pPr>
-          <w:hyperlink w:anchor="_Toc92139167" w:history="1">
+          <w:hyperlink w:anchor="_Toc92141588" w:history="1">
             <w:r>
               <w:rPr>
                 <w:rStyle w:val="Hyperlink"/>
@@ -4366,42 +4363,42 @@
             </w:r>
             <w:r>
               <w:rPr>
-                <w:rStyle w:val="Hyperlink"/>
-                <w:noProof/>
-              </w:rPr>
-              <w:fldChar w:fldCharType="begin"/>
-            </w:r>
-            <w:r>
-              <w:rPr>
                 <w:noProof/>
                 <w:webHidden/>
               </w:rPr>
-              <w:instrText xml:space="preserve"> PAGEREF _Toc92139167 \h </w:instrText>
-            </w:r>
-            <w:r>
-              <w:rPr>
-                <w:rStyle w:val="Hyperlink"/>
-                <w:noProof/>
-              </w:rPr>
-            </w:r>
-            <w:r>
-              <w:rPr>
-                <w:rStyle w:val="Hyperlink"/>
-                <w:noProof/>
-              </w:rPr>
-              <w:fldChar w:fldCharType="separate"/>
+              <w:fldChar w:fldCharType="begin"/>
             </w:r>
             <w:r>
               <w:rPr>
                 <w:noProof/>
                 <w:webHidden/>
               </w:rPr>
+              <w:instrText xml:space="preserve"> PAGEREF _Toc92141588 \h </w:instrText>
+            </w:r>
+            <w:r>
+              <w:rPr>
+                <w:noProof/>
+                <w:webHidden/>
+              </w:rPr>
+            </w:r>
+            <w:r>
+              <w:rPr>
+                <w:noProof/>
+                <w:webHidden/>
+              </w:rPr>
+              <w:fldChar w:fldCharType="separate"/>
+            </w:r>
+            <w:r>
+              <w:rPr>
+                <w:noProof/>
+                <w:webHidden/>
+              </w:rPr>
               <w:t>7</w:t>
             </w:r>
             <w:r>
               <w:rPr>
-                <w:rStyle w:val="Hyperlink"/>
                 <w:noProof/>
+                <w:webHidden/>
               </w:rPr>
               <w:fldChar w:fldCharType="end"/>
             </w:r>
@@ -4419,7 +4416,7 @@
               <w:lang w:val="vi-VN" w:eastAsia="vi-VN"/>
             </w:rPr>
           </w:pPr>
-          <w:hyperlink w:anchor="_Toc92139168" w:history="1">
+          <w:hyperlink w:anchor="_Toc92141589" w:history="1">
             <w:r>
               <w:rPr>
                 <w:rStyle w:val="Hyperlink"/>
@@ -4438,42 +4435,42 @@
             </w:r>
             <w:r>
               <w:rPr>
-                <w:rStyle w:val="Hyperlink"/>
-                <w:noProof/>
-              </w:rPr>
-              <w:fldChar w:fldCharType="begin"/>
-            </w:r>
-            <w:r>
-              <w:rPr>
                 <w:noProof/>
                 <w:webHidden/>
               </w:rPr>
-              <w:instrText xml:space="preserve"> PAGEREF _Toc92139168 \h </w:instrText>
-            </w:r>
-            <w:r>
-              <w:rPr>
-                <w:rStyle w:val="Hyperlink"/>
-                <w:noProof/>
-              </w:rPr>
-            </w:r>
-            <w:r>
-              <w:rPr>
-                <w:rStyle w:val="Hyperlink"/>
-                <w:noProof/>
-              </w:rPr>
-              <w:fldChar w:fldCharType="separate"/>
+              <w:fldChar w:fldCharType="begin"/>
             </w:r>
             <w:r>
               <w:rPr>
                 <w:noProof/>
                 <w:webHidden/>
               </w:rPr>
+              <w:instrText xml:space="preserve"> PAGEREF _Toc92141589 \h </w:instrText>
+            </w:r>
+            <w:r>
+              <w:rPr>
+                <w:noProof/>
+                <w:webHidden/>
+              </w:rPr>
+            </w:r>
+            <w:r>
+              <w:rPr>
+                <w:noProof/>
+                <w:webHidden/>
+              </w:rPr>
+              <w:fldChar w:fldCharType="separate"/>
+            </w:r>
+            <w:r>
+              <w:rPr>
+                <w:noProof/>
+                <w:webHidden/>
+              </w:rPr>
               <w:t>9</w:t>
             </w:r>
             <w:r>
               <w:rPr>
-                <w:rStyle w:val="Hyperlink"/>
                 <w:noProof/>
+                <w:webHidden/>
               </w:rPr>
               <w:fldChar w:fldCharType="end"/>
             </w:r>
@@ -4491,7 +4488,7 @@
               <w:lang w:val="vi-VN" w:eastAsia="vi-VN"/>
             </w:rPr>
           </w:pPr>
-          <w:hyperlink w:anchor="_Toc92139169" w:history="1">
+          <w:hyperlink w:anchor="_Toc92141590" w:history="1">
             <w:r>
               <w:rPr>
                 <w:rStyle w:val="Hyperlink"/>
@@ -4511,42 +4508,42 @@
             </w:r>
             <w:r>
               <w:rPr>
-                <w:rStyle w:val="Hyperlink"/>
-                <w:noProof/>
-              </w:rPr>
-              <w:fldChar w:fldCharType="begin"/>
-            </w:r>
-            <w:r>
-              <w:rPr>
                 <w:noProof/>
                 <w:webHidden/>
               </w:rPr>
-              <w:instrText xml:space="preserve"> PAGEREF _Toc92139169 \h </w:instrText>
-            </w:r>
-            <w:r>
-              <w:rPr>
-                <w:rStyle w:val="Hyperlink"/>
-                <w:noProof/>
-              </w:rPr>
-            </w:r>
-            <w:r>
-              <w:rPr>
-                <w:rStyle w:val="Hyperlink"/>
-                <w:noProof/>
-              </w:rPr>
-              <w:fldChar w:fldCharType="separate"/>
+              <w:fldChar w:fldCharType="begin"/>
             </w:r>
             <w:r>
               <w:rPr>
                 <w:noProof/>
                 <w:webHidden/>
               </w:rPr>
+              <w:instrText xml:space="preserve"> PAGEREF _Toc92141590 \h </w:instrText>
+            </w:r>
+            <w:r>
+              <w:rPr>
+                <w:noProof/>
+                <w:webHidden/>
+              </w:rPr>
+            </w:r>
+            <w:r>
+              <w:rPr>
+                <w:noProof/>
+                <w:webHidden/>
+              </w:rPr>
+              <w:fldChar w:fldCharType="separate"/>
+            </w:r>
+            <w:r>
+              <w:rPr>
+                <w:noProof/>
+                <w:webHidden/>
+              </w:rPr>
               <w:t>10</w:t>
             </w:r>
             <w:r>
               <w:rPr>
-                <w:rStyle w:val="Hyperlink"/>
                 <w:noProof/>
+                <w:webHidden/>
               </w:rPr>
               <w:fldChar w:fldCharType="end"/>
             </w:r>
@@ -4564,7 +4561,7 @@
               <w:lang w:val="vi-VN" w:eastAsia="vi-VN"/>
             </w:rPr>
           </w:pPr>
-          <w:hyperlink w:anchor="_Toc92139170" w:history="1">
+          <w:hyperlink w:anchor="_Toc92141591" w:history="1">
             <w:r>
               <w:rPr>
                 <w:rStyle w:val="Hyperlink"/>
@@ -4583,42 +4580,42 @@
             </w:r>
             <w:r>
               <w:rPr>
-                <w:rStyle w:val="Hyperlink"/>
-                <w:noProof/>
-              </w:rPr>
-              <w:fldChar w:fldCharType="begin"/>
-            </w:r>
-            <w:r>
-              <w:rPr>
                 <w:noProof/>
                 <w:webHidden/>
               </w:rPr>
-              <w:instrText xml:space="preserve"> PAGEREF _Toc92139170 \h </w:instrText>
-            </w:r>
-            <w:r>
-              <w:rPr>
-                <w:rStyle w:val="Hyperlink"/>
-                <w:noProof/>
-              </w:rPr>
-            </w:r>
-            <w:r>
-              <w:rPr>
-                <w:rStyle w:val="Hyperlink"/>
-                <w:noProof/>
-              </w:rPr>
-              <w:fldChar w:fldCharType="separate"/>
+              <w:fldChar w:fldCharType="begin"/>
             </w:r>
             <w:r>
               <w:rPr>
                 <w:noProof/>
                 <w:webHidden/>
               </w:rPr>
+              <w:instrText xml:space="preserve"> PAGEREF _Toc92141591 \h </w:instrText>
+            </w:r>
+            <w:r>
+              <w:rPr>
+                <w:noProof/>
+                <w:webHidden/>
+              </w:rPr>
+            </w:r>
+            <w:r>
+              <w:rPr>
+                <w:noProof/>
+                <w:webHidden/>
+              </w:rPr>
+              <w:fldChar w:fldCharType="separate"/>
+            </w:r>
+            <w:r>
+              <w:rPr>
+                <w:noProof/>
+                <w:webHidden/>
+              </w:rPr>
               <w:t>10</w:t>
             </w:r>
             <w:r>
               <w:rPr>
-                <w:rStyle w:val="Hyperlink"/>
                 <w:noProof/>
+                <w:webHidden/>
               </w:rPr>
               <w:fldChar w:fldCharType="end"/>
             </w:r>
@@ -4636,7 +4633,7 @@
               <w:lang w:val="vi-VN" w:eastAsia="vi-VN"/>
             </w:rPr>
           </w:pPr>
-          <w:hyperlink w:anchor="_Toc92139171" w:history="1">
+          <w:hyperlink w:anchor="_Toc92141592" w:history="1">
             <w:r>
               <w:rPr>
                 <w:rStyle w:val="Hyperlink"/>
@@ -4655,42 +4652,42 @@
             </w:r>
             <w:r>
               <w:rPr>
-                <w:rStyle w:val="Hyperlink"/>
-                <w:noProof/>
-              </w:rPr>
-              <w:fldChar w:fldCharType="begin"/>
-            </w:r>
-            <w:r>
-              <w:rPr>
                 <w:noProof/>
                 <w:webHidden/>
               </w:rPr>
-              <w:instrText xml:space="preserve"> PAGEREF _Toc92139171 \h </w:instrText>
-            </w:r>
-            <w:r>
-              <w:rPr>
-                <w:rStyle w:val="Hyperlink"/>
-                <w:noProof/>
-              </w:rPr>
-            </w:r>
-            <w:r>
-              <w:rPr>
-                <w:rStyle w:val="Hyperlink"/>
-                <w:noProof/>
-              </w:rPr>
-              <w:fldChar w:fldCharType="separate"/>
+              <w:fldChar w:fldCharType="begin"/>
             </w:r>
             <w:r>
               <w:rPr>
                 <w:noProof/>
                 <w:webHidden/>
               </w:rPr>
+              <w:instrText xml:space="preserve"> PAGEREF _Toc92141592 \h </w:instrText>
+            </w:r>
+            <w:r>
+              <w:rPr>
+                <w:noProof/>
+                <w:webHidden/>
+              </w:rPr>
+            </w:r>
+            <w:r>
+              <w:rPr>
+                <w:noProof/>
+                <w:webHidden/>
+              </w:rPr>
+              <w:fldChar w:fldCharType="separate"/>
+            </w:r>
+            <w:r>
+              <w:rPr>
+                <w:noProof/>
+                <w:webHidden/>
+              </w:rPr>
               <w:t>11</w:t>
             </w:r>
             <w:r>
               <w:rPr>
-                <w:rStyle w:val="Hyperlink"/>
                 <w:noProof/>
+                <w:webHidden/>
               </w:rPr>
               <w:fldChar w:fldCharType="end"/>
             </w:r>
@@ -4708,7 +4705,7 @@
               <w:lang w:val="vi-VN" w:eastAsia="vi-VN"/>
             </w:rPr>
           </w:pPr>
-          <w:hyperlink w:anchor="_Toc92139172" w:history="1">
+          <w:hyperlink w:anchor="_Toc92141593" w:history="1">
             <w:r>
               <w:rPr>
                 <w:rStyle w:val="Hyperlink"/>
@@ -4727,42 +4724,42 @@
             </w:r>
             <w:r>
               <w:rPr>
-                <w:rStyle w:val="Hyperlink"/>
-                <w:noProof/>
-              </w:rPr>
-              <w:fldChar w:fldCharType="begin"/>
-            </w:r>
-            <w:r>
-              <w:rPr>
                 <w:noProof/>
                 <w:webHidden/>
               </w:rPr>
-              <w:instrText xml:space="preserve"> PAGEREF _Toc92139172 \h </w:instrText>
-            </w:r>
-            <w:r>
-              <w:rPr>
-                <w:rStyle w:val="Hyperlink"/>
-                <w:noProof/>
-              </w:rPr>
-            </w:r>
-            <w:r>
-              <w:rPr>
-                <w:rStyle w:val="Hyperlink"/>
-                <w:noProof/>
-              </w:rPr>
-              <w:fldChar w:fldCharType="separate"/>
+              <w:fldChar w:fldCharType="begin"/>
             </w:r>
             <w:r>
               <w:rPr>
                 <w:noProof/>
                 <w:webHidden/>
               </w:rPr>
+              <w:instrText xml:space="preserve"> PAGEREF _Toc92141593 \h </w:instrText>
+            </w:r>
+            <w:r>
+              <w:rPr>
+                <w:noProof/>
+                <w:webHidden/>
+              </w:rPr>
+            </w:r>
+            <w:r>
+              <w:rPr>
+                <w:noProof/>
+                <w:webHidden/>
+              </w:rPr>
+              <w:fldChar w:fldCharType="separate"/>
+            </w:r>
+            <w:r>
+              <w:rPr>
+                <w:noProof/>
+                <w:webHidden/>
+              </w:rPr>
               <w:t>12</w:t>
             </w:r>
             <w:r>
               <w:rPr>
-                <w:rStyle w:val="Hyperlink"/>
                 <w:noProof/>
+                <w:webHidden/>
               </w:rPr>
               <w:fldChar w:fldCharType="end"/>
             </w:r>
@@ -4780,7 +4777,7 @@
               <w:lang w:val="vi-VN" w:eastAsia="vi-VN"/>
             </w:rPr>
           </w:pPr>
-          <w:hyperlink w:anchor="_Toc92139173" w:history="1">
+          <w:hyperlink w:anchor="_Toc92141594" w:history="1">
             <w:r>
               <w:rPr>
                 <w:rStyle w:val="Hyperlink"/>
@@ -4799,42 +4796,42 @@
             </w:r>
             <w:r>
               <w:rPr>
-                <w:rStyle w:val="Hyperlink"/>
-                <w:noProof/>
-              </w:rPr>
-              <w:fldChar w:fldCharType="begin"/>
-            </w:r>
-            <w:r>
-              <w:rPr>
                 <w:noProof/>
                 <w:webHidden/>
               </w:rPr>
-              <w:instrText xml:space="preserve"> PAGEREF _Toc92139173 \h </w:instrText>
-            </w:r>
-            <w:r>
-              <w:rPr>
-                <w:rStyle w:val="Hyperlink"/>
-                <w:noProof/>
-              </w:rPr>
-            </w:r>
-            <w:r>
-              <w:rPr>
-                <w:rStyle w:val="Hyperlink"/>
-                <w:noProof/>
-              </w:rPr>
-              <w:fldChar w:fldCharType="separate"/>
+              <w:fldChar w:fldCharType="begin"/>
             </w:r>
             <w:r>
               <w:rPr>
                 <w:noProof/>
                 <w:webHidden/>
               </w:rPr>
+              <w:instrText xml:space="preserve"> PAGEREF _Toc92141594 \h </w:instrText>
+            </w:r>
+            <w:r>
+              <w:rPr>
+                <w:noProof/>
+                <w:webHidden/>
+              </w:rPr>
+            </w:r>
+            <w:r>
+              <w:rPr>
+                <w:noProof/>
+                <w:webHidden/>
+              </w:rPr>
+              <w:fldChar w:fldCharType="separate"/>
+            </w:r>
+            <w:r>
+              <w:rPr>
+                <w:noProof/>
+                <w:webHidden/>
+              </w:rPr>
               <w:t>15</w:t>
             </w:r>
             <w:r>
               <w:rPr>
-                <w:rStyle w:val="Hyperlink"/>
                 <w:noProof/>
+                <w:webHidden/>
               </w:rPr>
               <w:fldChar w:fldCharType="end"/>
             </w:r>
@@ -4852,7 +4849,7 @@
               <w:lang w:val="vi-VN" w:eastAsia="vi-VN"/>
             </w:rPr>
           </w:pPr>
-          <w:hyperlink w:anchor="_Toc92139174" w:history="1">
+          <w:hyperlink w:anchor="_Toc92141595" w:history="1">
             <w:r>
               <w:rPr>
                 <w:rStyle w:val="Hyperlink"/>
@@ -4872,42 +4869,42 @@
             </w:r>
             <w:r>
               <w:rPr>
-                <w:rStyle w:val="Hyperlink"/>
-                <w:noProof/>
-              </w:rPr>
-              <w:fldChar w:fldCharType="begin"/>
-            </w:r>
-            <w:r>
-              <w:rPr>
                 <w:noProof/>
                 <w:webHidden/>
               </w:rPr>
-              <w:instrText xml:space="preserve"> PAGEREF _Toc92139174 \h </w:instrText>
-            </w:r>
-            <w:r>
-              <w:rPr>
-                <w:rStyle w:val="Hyperlink"/>
-                <w:noProof/>
-              </w:rPr>
-            </w:r>
-            <w:r>
-              <w:rPr>
-                <w:rStyle w:val="Hyperlink"/>
-                <w:noProof/>
-              </w:rPr>
-              <w:fldChar w:fldCharType="separate"/>
+              <w:fldChar w:fldCharType="begin"/>
             </w:r>
             <w:r>
               <w:rPr>
                 <w:noProof/>
                 <w:webHidden/>
               </w:rPr>
+              <w:instrText xml:space="preserve"> PAGEREF _Toc92141595 \h </w:instrText>
+            </w:r>
+            <w:r>
+              <w:rPr>
+                <w:noProof/>
+                <w:webHidden/>
+              </w:rPr>
+            </w:r>
+            <w:r>
+              <w:rPr>
+                <w:noProof/>
+                <w:webHidden/>
+              </w:rPr>
+              <w:fldChar w:fldCharType="separate"/>
+            </w:r>
+            <w:r>
+              <w:rPr>
+                <w:noProof/>
+                <w:webHidden/>
+              </w:rPr>
               <w:t>19</w:t>
             </w:r>
             <w:r>
               <w:rPr>
-                <w:rStyle w:val="Hyperlink"/>
                 <w:noProof/>
+                <w:webHidden/>
               </w:rPr>
               <w:fldChar w:fldCharType="end"/>
             </w:r>
@@ -4925,7 +4922,7 @@
               <w:lang w:val="vi-VN" w:eastAsia="vi-VN"/>
             </w:rPr>
           </w:pPr>
-          <w:hyperlink w:anchor="_Toc92139175" w:history="1">
+          <w:hyperlink w:anchor="_Toc92141596" w:history="1">
             <w:r>
               <w:rPr>
                 <w:rStyle w:val="Hyperlink"/>
@@ -4945,42 +4942,115 @@
             </w:r>
             <w:r>
               <w:rPr>
-                <w:rStyle w:val="Hyperlink"/>
-                <w:noProof/>
-              </w:rPr>
-              <w:fldChar w:fldCharType="begin"/>
-            </w:r>
-            <w:r>
-              <w:rPr>
                 <w:noProof/>
                 <w:webHidden/>
               </w:rPr>
-              <w:instrText xml:space="preserve"> PAGEREF _Toc92139175 \h </w:instrText>
-            </w:r>
-            <w:r>
-              <w:rPr>
-                <w:rStyle w:val="Hyperlink"/>
-                <w:noProof/>
-              </w:rPr>
-            </w:r>
-            <w:r>
-              <w:rPr>
-                <w:rStyle w:val="Hyperlink"/>
-                <w:noProof/>
-              </w:rPr>
-              <w:fldChar w:fldCharType="separate"/>
+              <w:fldChar w:fldCharType="begin"/>
             </w:r>
             <w:r>
               <w:rPr>
                 <w:noProof/>
                 <w:webHidden/>
               </w:rPr>
+              <w:instrText xml:space="preserve"> PAGEREF _Toc92141596 \h </w:instrText>
+            </w:r>
+            <w:r>
+              <w:rPr>
+                <w:noProof/>
+                <w:webHidden/>
+              </w:rPr>
+            </w:r>
+            <w:r>
+              <w:rPr>
+                <w:noProof/>
+                <w:webHidden/>
+              </w:rPr>
+              <w:fldChar w:fldCharType="separate"/>
+            </w:r>
+            <w:r>
+              <w:rPr>
+                <w:noProof/>
+                <w:webHidden/>
+              </w:rPr>
               <w:t>25</w:t>
             </w:r>
             <w:r>
               <w:rPr>
+                <w:noProof/>
+                <w:webHidden/>
+              </w:rPr>
+              <w:fldChar w:fldCharType="end"/>
+            </w:r>
+          </w:hyperlink>
+        </w:p>
+        <w:p>
+          <w:pPr>
+            <w:pStyle w:val="TOC3"/>
+            <w:tabs>
+              <w:tab w:val="right" w:leader="dot" w:pos="9350"/>
+            </w:tabs>
+            <w:rPr>
+              <w:rFonts w:asciiTheme="minorHAnsi" w:eastAsiaTheme="minorEastAsia" w:hAnsiTheme="minorHAnsi"/>
+              <w:noProof/>
+              <w:lang w:val="vi-VN" w:eastAsia="vi-VN"/>
+            </w:rPr>
+          </w:pPr>
+          <w:hyperlink w:anchor="_Toc92141597" w:history="1">
+            <w:r>
+              <w:rPr>
                 <w:rStyle w:val="Hyperlink"/>
+                <w:rFonts w:ascii="Times New Roman" w:hAnsi="Times New Roman" w:cs="Times New Roman"/>
+                <w:b/>
                 <w:noProof/>
+                <w:lang w:val="vi-VN"/>
+              </w:rPr>
+              <w:t>5. Tài liệu tham khảo:</w:t>
+            </w:r>
+            <w:r>
+              <w:rPr>
+                <w:noProof/>
+                <w:webHidden/>
+              </w:rPr>
+              <w:tab/>
+            </w:r>
+            <w:r>
+              <w:rPr>
+                <w:noProof/>
+                <w:webHidden/>
+              </w:rPr>
+              <w:fldChar w:fldCharType="begin"/>
+            </w:r>
+            <w:r>
+              <w:rPr>
+                <w:noProof/>
+                <w:webHidden/>
+              </w:rPr>
+              <w:instrText xml:space="preserve"> PAGEREF _Toc92141597 \h </w:instrText>
+            </w:r>
+            <w:r>
+              <w:rPr>
+                <w:noProof/>
+                <w:webHidden/>
+              </w:rPr>
+            </w:r>
+            <w:r>
+              <w:rPr>
+                <w:noProof/>
+                <w:webHidden/>
+              </w:rPr>
+              <w:fldChar w:fldCharType="separate"/>
+            </w:r>
+            <w:r>
+              <w:rPr>
+                <w:noProof/>
+                <w:webHidden/>
+              </w:rPr>
+              <w:t>25</w:t>
+            </w:r>
+            <w:r>
+              <w:rPr>
+                <w:noProof/>
+                <w:webHidden/>
               </w:rPr>
               <w:fldChar w:fldCharType="end"/>
             </w:r>
@@ -5013,8 +5083,6 @@
         </w:rPr>
         <w:br w:type="page"/>
       </w:r>
-      <w:bookmarkStart w:id="2" w:name="_GoBack"/>
-      <w:bookmarkEnd w:id="2"/>
     </w:p>
     <w:p>
       <w:pPr>
@@ -5034,7 +5102,7 @@
           <w:lang w:val="vi-VN"/>
         </w:rPr>
       </w:pPr>
-      <w:bookmarkStart w:id="3" w:name="_Toc92139164"/>
+      <w:bookmarkStart w:id="3" w:name="_Toc92141585"/>
       <w:r>
         <w:rPr>
           <w:rFonts w:ascii="Times New Roman" w:hAnsi="Times New Roman" w:cs="Times New Roman"/>
@@ -5066,7 +5134,7 @@
           <w:lang w:val="vi-VN"/>
         </w:rPr>
       </w:pPr>
-      <w:bookmarkStart w:id="4" w:name="_Toc92139165"/>
+      <w:bookmarkStart w:id="4" w:name="_Toc92141586"/>
       <w:r>
         <w:rPr>
           <w:rFonts w:ascii="Times New Roman" w:hAnsi="Times New Roman" w:cs="Times New Roman"/>
@@ -5108,7 +5176,7 @@
           <w:lang w:val="vi-VN"/>
         </w:rPr>
       </w:pPr>
-      <w:bookmarkStart w:id="5" w:name="_Toc92139166"/>
+      <w:bookmarkStart w:id="5" w:name="_Toc92141587"/>
       <w:r>
         <w:rPr>
           <w:rFonts w:ascii="Times New Roman" w:hAnsi="Times New Roman" w:cs="Times New Roman"/>
@@ -5570,7 +5638,7 @@
           <w:lang w:val="vi-VN"/>
         </w:rPr>
       </w:pPr>
-      <w:bookmarkStart w:id="6" w:name="_Toc92139167"/>
+      <w:bookmarkStart w:id="6" w:name="_Toc92141588"/>
       <w:r>
         <w:rPr>
           <w:rFonts w:ascii="Times New Roman" w:hAnsi="Times New Roman" w:cs="Times New Roman"/>
@@ -7255,7 +7323,7 @@
           <w:lang w:val="vi-VN"/>
         </w:rPr>
       </w:pPr>
-      <w:bookmarkStart w:id="7" w:name="_Toc92139168"/>
+      <w:bookmarkStart w:id="7" w:name="_Toc92141589"/>
       <w:r>
         <w:rPr>
           <w:rFonts w:ascii="Times New Roman" w:hAnsi="Times New Roman" w:cs="Times New Roman"/>
@@ -7746,7 +7814,7 @@
           <w:lang w:val="vi-VN"/>
         </w:rPr>
       </w:pPr>
-      <w:bookmarkStart w:id="8" w:name="_Toc92139169"/>
+      <w:bookmarkStart w:id="8" w:name="_Toc92141590"/>
       <w:r>
         <w:rPr>
           <w:rFonts w:ascii="Times New Roman" w:hAnsi="Times New Roman" w:cs="Times New Roman"/>
@@ -7778,7 +7846,7 @@
           <w:lang w:val="vi-VN"/>
         </w:rPr>
       </w:pPr>
-      <w:bookmarkStart w:id="9" w:name="_Toc92139170"/>
+      <w:bookmarkStart w:id="9" w:name="_Toc92141591"/>
       <w:r>
         <w:rPr>
           <w:rFonts w:ascii="Times New Roman" w:hAnsi="Times New Roman" w:cs="Times New Roman"/>
@@ -7875,7 +7943,7 @@
           <w:lang w:val="vi-VN" w:eastAsia="vi-VN"/>
         </w:rPr>
         <w:drawing>
-          <wp:inline distT="0" distB="0" distL="0" distR="0" wp14:anchorId="32F6B105" wp14:editId="3CF1DD4A">
+          <wp:inline distT="0" distB="0" distL="0" distR="0" wp14:anchorId="165FE374" wp14:editId="77A5A0FE">
             <wp:extent cx="5943600" cy="5394325"/>
             <wp:effectExtent l="0" t="0" r="0" b="0"/>
             <wp:docPr id="10" name="Picture 10"/>
@@ -7956,7 +8024,7 @@
           <w:lang w:val="vi-VN"/>
         </w:rPr>
       </w:pPr>
-      <w:bookmarkStart w:id="10" w:name="_Toc92139171"/>
+      <w:bookmarkStart w:id="10" w:name="_Toc92141592"/>
       <w:r>
         <w:rPr>
           <w:rFonts w:ascii="Times New Roman" w:hAnsi="Times New Roman" w:cs="Times New Roman"/>
@@ -8063,7 +8131,7 @@
           <w:lang w:val="vi-VN" w:eastAsia="vi-VN"/>
         </w:rPr>
         <w:drawing>
-          <wp:inline distT="0" distB="0" distL="0" distR="0" wp14:anchorId="25C33CDF" wp14:editId="4E02FA72">
+          <wp:inline distT="0" distB="0" distL="0" distR="0" wp14:anchorId="281E37E5" wp14:editId="2A531D57">
             <wp:extent cx="5943600" cy="5335270"/>
             <wp:effectExtent l="0" t="0" r="0" b="0"/>
             <wp:docPr id="14" name="Picture 14"/>
@@ -8144,7 +8212,7 @@
           <w:lang w:val="vi-VN"/>
         </w:rPr>
       </w:pPr>
-      <w:bookmarkStart w:id="11" w:name="_Toc92139172"/>
+      <w:bookmarkStart w:id="11" w:name="_Toc92141593"/>
       <w:r>
         <w:rPr>
           <w:rFonts w:ascii="Times New Roman" w:hAnsi="Times New Roman" w:cs="Times New Roman"/>
@@ -8216,7 +8284,7 @@
           <w:lang w:val="vi-VN" w:eastAsia="vi-VN"/>
         </w:rPr>
         <w:drawing>
-          <wp:inline distT="0" distB="0" distL="114300" distR="114300" wp14:anchorId="634ED389" wp14:editId="62160CBA">
+          <wp:inline distT="0" distB="0" distL="114300" distR="114300" wp14:anchorId="51996194" wp14:editId="044155D8">
             <wp:extent cx="5941695" cy="5443855"/>
             <wp:effectExtent l="0" t="0" r="1905" b="12065"/>
             <wp:docPr id="13" name="Picture 2"/>
@@ -10270,7 +10338,7 @@
           <w:lang w:val="vi-VN"/>
         </w:rPr>
       </w:pPr>
-      <w:bookmarkStart w:id="12" w:name="_Toc92139173"/>
+      <w:bookmarkStart w:id="12" w:name="_Toc92141594"/>
       <w:r>
         <w:rPr>
           <w:rFonts w:ascii="Times New Roman" w:hAnsi="Times New Roman" w:cs="Times New Roman"/>
@@ -17506,7 +17574,7 @@
           <w:lang w:val="vi-VN"/>
         </w:rPr>
       </w:pPr>
-      <w:bookmarkStart w:id="13" w:name="_Toc92139174"/>
+      <w:bookmarkStart w:id="13" w:name="_Toc92141595"/>
       <w:r>
         <w:rPr>
           <w:rFonts w:ascii="Times New Roman" w:hAnsi="Times New Roman" w:cs="Times New Roman"/>
@@ -17541,1887 +17609,6 @@
         </w:rPr>
         <w:t xml:space="preserve"> </w:t>
       </w:r>
-    </w:p>
-    <w:p>
-      <w:pPr>
-        <w:numPr>
-          <w:ilvl w:val="0"/>
-          <w:numId w:val="13"/>
-        </w:numPr>
-        <w:spacing w:line="240" w:lineRule="auto"/>
-        <w:rPr>
-          <w:rFonts w:ascii="Times New Roman" w:eastAsia="Times New Roman" w:hAnsi="Times New Roman"/>
-          <w:b/>
-          <w:bCs/>
-          <w:sz w:val="24"/>
-          <w:szCs w:val="24"/>
-          <w:lang w:val="vi-VN"/>
-        </w:rPr>
-      </w:pPr>
-      <w:r>
-        <w:rPr>
-          <w:rFonts w:ascii="Times New Roman" w:eastAsia="Times New Roman" w:hAnsi="Times New Roman"/>
-          <w:b/>
-          <w:bCs/>
-          <w:sz w:val="24"/>
-          <w:szCs w:val="24"/>
-          <w:lang w:val="vi-VN"/>
-        </w:rPr>
-        <w:t>Tần suất truy vấn</w:t>
-      </w:r>
-      <w:r>
-        <w:rPr>
-          <w:rFonts w:ascii="Times New Roman" w:eastAsia="Times New Roman" w:hAnsi="Times New Roman"/>
-          <w:b/>
-          <w:bCs/>
-          <w:sz w:val="24"/>
-          <w:szCs w:val="24"/>
-          <w:lang w:val="vi-VN"/>
-        </w:rPr>
-        <w:t>:</w:t>
-      </w:r>
-    </w:p>
-    <w:tbl>
-      <w:tblPr>
-        <w:tblStyle w:val="TableGrid"/>
-        <w:tblW w:w="9498" w:type="dxa"/>
-        <w:tblInd w:w="108" w:type="dxa"/>
-        <w:tblBorders>
-          <w:top w:val="single" w:sz="4" w:space="0" w:color="auto"/>
-          <w:left w:val="single" w:sz="4" w:space="0" w:color="auto"/>
-          <w:bottom w:val="single" w:sz="4" w:space="0" w:color="auto"/>
-          <w:right w:val="single" w:sz="4" w:space="0" w:color="auto"/>
-          <w:insideH w:val="single" w:sz="4" w:space="0" w:color="auto"/>
-          <w:insideV w:val="single" w:sz="4" w:space="0" w:color="auto"/>
-        </w:tblBorders>
-        <w:tblLook w:val="04A0" w:firstRow="1" w:lastRow="0" w:firstColumn="1" w:lastColumn="0" w:noHBand="0" w:noVBand="1"/>
-      </w:tblPr>
-      <w:tblGrid>
-        <w:gridCol w:w="993"/>
-        <w:gridCol w:w="3543"/>
-        <w:gridCol w:w="2268"/>
-        <w:gridCol w:w="2694"/>
-      </w:tblGrid>
-      <w:tr>
-        <w:tc>
-          <w:tcPr>
-            <w:tcW w:w="993" w:type="dxa"/>
-          </w:tcPr>
-          <w:p>
-            <w:pPr>
-              <w:pStyle w:val="ListParagraph"/>
-              <w:spacing w:after="0" w:line="240" w:lineRule="auto"/>
-              <w:ind w:left="0"/>
-              <w:jc w:val="center"/>
-              <w:rPr>
-                <w:rFonts w:ascii="Times New Roman" w:hAnsi="Times New Roman" w:cs="Times New Roman"/>
-                <w:b/>
-                <w:sz w:val="24"/>
-                <w:szCs w:val="24"/>
-              </w:rPr>
-            </w:pPr>
-            <w:r>
-              <w:rPr>
-                <w:rFonts w:ascii="Times New Roman" w:hAnsi="Times New Roman" w:cs="Times New Roman"/>
-                <w:b/>
-                <w:sz w:val="24"/>
-                <w:szCs w:val="24"/>
-              </w:rPr>
-              <w:t>Góc độ</w:t>
-            </w:r>
-          </w:p>
-        </w:tc>
-        <w:tc>
-          <w:tcPr>
-            <w:tcW w:w="3543" w:type="dxa"/>
-          </w:tcPr>
-          <w:p>
-            <w:pPr>
-              <w:pStyle w:val="ListParagraph"/>
-              <w:spacing w:after="0" w:line="240" w:lineRule="auto"/>
-              <w:ind w:left="0"/>
-              <w:jc w:val="center"/>
-              <w:rPr>
-                <w:rFonts w:ascii="Times New Roman" w:hAnsi="Times New Roman" w:cs="Times New Roman"/>
-                <w:b/>
-                <w:sz w:val="24"/>
-                <w:szCs w:val="24"/>
-              </w:rPr>
-            </w:pPr>
-            <w:r>
-              <w:rPr>
-                <w:rFonts w:ascii="Times New Roman" w:hAnsi="Times New Roman" w:cs="Times New Roman"/>
-                <w:b/>
-                <w:sz w:val="24"/>
-                <w:szCs w:val="24"/>
-              </w:rPr>
-              <w:t>Chức năng</w:t>
-            </w:r>
-          </w:p>
-        </w:tc>
-        <w:tc>
-          <w:tcPr>
-            <w:tcW w:w="2268" w:type="dxa"/>
-          </w:tcPr>
-          <w:p>
-            <w:pPr>
-              <w:pStyle w:val="ListParagraph"/>
-              <w:spacing w:after="0" w:line="240" w:lineRule="auto"/>
-              <w:ind w:left="0"/>
-              <w:jc w:val="center"/>
-              <w:rPr>
-                <w:rFonts w:ascii="Times New Roman" w:hAnsi="Times New Roman" w:cs="Times New Roman"/>
-                <w:b/>
-                <w:sz w:val="24"/>
-                <w:szCs w:val="24"/>
-              </w:rPr>
-            </w:pPr>
-            <w:r>
-              <w:rPr>
-                <w:rFonts w:ascii="Times New Roman" w:hAnsi="Times New Roman" w:cs="Times New Roman"/>
-                <w:b/>
-                <w:sz w:val="24"/>
-                <w:szCs w:val="24"/>
-              </w:rPr>
-              <w:t>Tần suất giao dịch trung bình (lần/h)</w:t>
-            </w:r>
-          </w:p>
-        </w:tc>
-        <w:tc>
-          <w:tcPr>
-            <w:tcW w:w="2694" w:type="dxa"/>
-          </w:tcPr>
-          <w:p>
-            <w:pPr>
-              <w:pStyle w:val="ListParagraph"/>
-              <w:spacing w:after="0" w:line="240" w:lineRule="auto"/>
-              <w:ind w:left="0"/>
-              <w:jc w:val="center"/>
-              <w:rPr>
-                <w:rFonts w:ascii="Times New Roman" w:hAnsi="Times New Roman" w:cs="Times New Roman"/>
-                <w:b/>
-                <w:sz w:val="24"/>
-                <w:szCs w:val="24"/>
-              </w:rPr>
-            </w:pPr>
-            <w:r>
-              <w:rPr>
-                <w:rFonts w:ascii="Times New Roman" w:hAnsi="Times New Roman" w:cs="Times New Roman"/>
-                <w:b/>
-                <w:sz w:val="24"/>
-                <w:szCs w:val="24"/>
-              </w:rPr>
-              <w:t>Tổng số truy xuất trung bình trên CSDL (lần/h)</w:t>
-            </w:r>
-          </w:p>
-        </w:tc>
-      </w:tr>
-      <w:tr>
-        <w:trPr>
-          <w:trHeight w:val="180"/>
-        </w:trPr>
-        <w:tc>
-          <w:tcPr>
-            <w:tcW w:w="993" w:type="dxa"/>
-            <w:vMerge w:val="restart"/>
-          </w:tcPr>
-          <w:p>
-            <w:pPr>
-              <w:pStyle w:val="ListParagraph"/>
-              <w:spacing w:after="0" w:line="240" w:lineRule="auto"/>
-              <w:ind w:left="0"/>
-              <w:jc w:val="center"/>
-              <w:rPr>
-                <w:rFonts w:ascii="Times New Roman" w:hAnsi="Times New Roman" w:cs="Times New Roman"/>
-                <w:b/>
-                <w:sz w:val="24"/>
-                <w:szCs w:val="24"/>
-              </w:rPr>
-            </w:pPr>
-          </w:p>
-          <w:p>
-            <w:pPr>
-              <w:pStyle w:val="ListParagraph"/>
-              <w:spacing w:after="0" w:line="240" w:lineRule="auto"/>
-              <w:ind w:left="0"/>
-              <w:jc w:val="center"/>
-              <w:rPr>
-                <w:rFonts w:ascii="Times New Roman" w:hAnsi="Times New Roman" w:cs="Times New Roman"/>
-                <w:b/>
-                <w:sz w:val="24"/>
-                <w:szCs w:val="24"/>
-              </w:rPr>
-            </w:pPr>
-          </w:p>
-          <w:p>
-            <w:pPr>
-              <w:pStyle w:val="ListParagraph"/>
-              <w:spacing w:after="0" w:line="240" w:lineRule="auto"/>
-              <w:ind w:left="0"/>
-              <w:jc w:val="center"/>
-              <w:rPr>
-                <w:rFonts w:ascii="Times New Roman" w:hAnsi="Times New Roman" w:cs="Times New Roman"/>
-                <w:b/>
-                <w:sz w:val="24"/>
-                <w:szCs w:val="24"/>
-              </w:rPr>
-            </w:pPr>
-          </w:p>
-          <w:p>
-            <w:pPr>
-              <w:pStyle w:val="ListParagraph"/>
-              <w:spacing w:after="0" w:line="240" w:lineRule="auto"/>
-              <w:ind w:left="0"/>
-              <w:jc w:val="center"/>
-              <w:rPr>
-                <w:rFonts w:ascii="Times New Roman" w:hAnsi="Times New Roman" w:cs="Times New Roman"/>
-                <w:b/>
-                <w:sz w:val="24"/>
-                <w:szCs w:val="24"/>
-              </w:rPr>
-            </w:pPr>
-          </w:p>
-          <w:p>
-            <w:pPr>
-              <w:pStyle w:val="ListParagraph"/>
-              <w:spacing w:after="0" w:line="240" w:lineRule="auto"/>
-              <w:ind w:left="0"/>
-              <w:jc w:val="center"/>
-              <w:rPr>
-                <w:rFonts w:ascii="Times New Roman" w:hAnsi="Times New Roman" w:cs="Times New Roman"/>
-                <w:b/>
-                <w:sz w:val="24"/>
-                <w:szCs w:val="24"/>
-              </w:rPr>
-            </w:pPr>
-          </w:p>
-          <w:p>
-            <w:pPr>
-              <w:pStyle w:val="ListParagraph"/>
-              <w:spacing w:after="0" w:line="240" w:lineRule="auto"/>
-              <w:ind w:left="0"/>
-              <w:jc w:val="center"/>
-              <w:rPr>
-                <w:rFonts w:ascii="Times New Roman" w:hAnsi="Times New Roman" w:cs="Times New Roman"/>
-                <w:b/>
-                <w:sz w:val="24"/>
-                <w:szCs w:val="24"/>
-              </w:rPr>
-            </w:pPr>
-          </w:p>
-          <w:p>
-            <w:pPr>
-              <w:pStyle w:val="ListParagraph"/>
-              <w:spacing w:after="0" w:line="240" w:lineRule="auto"/>
-              <w:ind w:left="0"/>
-              <w:jc w:val="center"/>
-              <w:rPr>
-                <w:rFonts w:ascii="Times New Roman" w:hAnsi="Times New Roman" w:cs="Times New Roman"/>
-                <w:b/>
-                <w:sz w:val="24"/>
-                <w:szCs w:val="24"/>
-              </w:rPr>
-            </w:pPr>
-            <w:r>
-              <w:rPr>
-                <w:rFonts w:ascii="Times New Roman" w:hAnsi="Times New Roman" w:cs="Times New Roman"/>
-                <w:b/>
-                <w:sz w:val="24"/>
-                <w:szCs w:val="24"/>
-              </w:rPr>
-              <w:t>Khách hàng</w:t>
-            </w:r>
-          </w:p>
-          <w:p>
-            <w:pPr>
-              <w:pStyle w:val="ListParagraph"/>
-              <w:spacing w:after="0" w:line="240" w:lineRule="auto"/>
-              <w:ind w:left="0"/>
-              <w:jc w:val="center"/>
-              <w:rPr>
-                <w:rFonts w:ascii="Times New Roman" w:hAnsi="Times New Roman" w:cs="Times New Roman"/>
-                <w:b/>
-                <w:sz w:val="24"/>
-                <w:szCs w:val="24"/>
-              </w:rPr>
-            </w:pPr>
-          </w:p>
-          <w:p>
-            <w:pPr>
-              <w:pStyle w:val="ListParagraph"/>
-              <w:spacing w:after="0" w:line="240" w:lineRule="auto"/>
-              <w:ind w:left="0"/>
-              <w:jc w:val="center"/>
-              <w:rPr>
-                <w:rFonts w:ascii="Times New Roman" w:hAnsi="Times New Roman" w:cs="Times New Roman"/>
-                <w:b/>
-                <w:sz w:val="24"/>
-                <w:szCs w:val="24"/>
-              </w:rPr>
-            </w:pPr>
-          </w:p>
-        </w:tc>
-        <w:tc>
-          <w:tcPr>
-            <w:tcW w:w="3543" w:type="dxa"/>
-          </w:tcPr>
-          <w:p>
-            <w:pPr>
-              <w:pStyle w:val="ListParagraph"/>
-              <w:spacing w:after="0" w:line="240" w:lineRule="auto"/>
-              <w:ind w:left="0"/>
-              <w:rPr>
-                <w:rFonts w:ascii="Times New Roman" w:hAnsi="Times New Roman" w:cs="Times New Roman"/>
-                <w:sz w:val="24"/>
-                <w:szCs w:val="24"/>
-              </w:rPr>
-            </w:pPr>
-            <w:r>
-              <w:rPr>
-                <w:rFonts w:ascii="Times New Roman" w:hAnsi="Times New Roman" w:cs="Times New Roman"/>
-                <w:sz w:val="24"/>
-                <w:szCs w:val="24"/>
-              </w:rPr>
-              <w:t>1.Đăng kí khách hàng.</w:t>
-            </w:r>
-          </w:p>
-        </w:tc>
-        <w:tc>
-          <w:tcPr>
-            <w:tcW w:w="2268" w:type="dxa"/>
-          </w:tcPr>
-          <w:p>
-            <w:pPr>
-              <w:pStyle w:val="ListParagraph"/>
-              <w:spacing w:after="0" w:line="240" w:lineRule="auto"/>
-              <w:ind w:left="0"/>
-              <w:jc w:val="center"/>
-              <w:rPr>
-                <w:rFonts w:ascii="Times New Roman" w:hAnsi="Times New Roman" w:cs="Times New Roman"/>
-                <w:b/>
-                <w:sz w:val="24"/>
-                <w:szCs w:val="24"/>
-              </w:rPr>
-            </w:pPr>
-            <w:r>
-              <w:rPr>
-                <w:rFonts w:ascii="Times New Roman" w:hAnsi="Times New Roman" w:cs="Times New Roman"/>
-                <w:b/>
-                <w:sz w:val="24"/>
-                <w:szCs w:val="24"/>
-              </w:rPr>
-              <w:t>100-300</w:t>
-            </w:r>
-          </w:p>
-        </w:tc>
-        <w:tc>
-          <w:tcPr>
-            <w:tcW w:w="2694" w:type="dxa"/>
-          </w:tcPr>
-          <w:p>
-            <w:pPr>
-              <w:pStyle w:val="ListParagraph"/>
-              <w:spacing w:after="0" w:line="240" w:lineRule="auto"/>
-              <w:ind w:left="0"/>
-              <w:jc w:val="center"/>
-              <w:rPr>
-                <w:rFonts w:ascii="Times New Roman" w:hAnsi="Times New Roman" w:cs="Times New Roman"/>
-                <w:b/>
-                <w:sz w:val="24"/>
-                <w:szCs w:val="24"/>
-              </w:rPr>
-            </w:pPr>
-            <w:r>
-              <w:rPr>
-                <w:rFonts w:ascii="Times New Roman" w:hAnsi="Times New Roman" w:cs="Times New Roman"/>
-                <w:b/>
-                <w:sz w:val="24"/>
-                <w:szCs w:val="24"/>
-              </w:rPr>
-              <w:t>100000-300000</w:t>
-            </w:r>
-          </w:p>
-        </w:tc>
-      </w:tr>
-      <w:tr>
-        <w:trPr>
-          <w:trHeight w:val="180"/>
-        </w:trPr>
-        <w:tc>
-          <w:tcPr>
-            <w:tcW w:w="993" w:type="dxa"/>
-            <w:vMerge/>
-          </w:tcPr>
-          <w:p>
-            <w:pPr>
-              <w:pStyle w:val="ListParagraph"/>
-              <w:spacing w:after="0" w:line="240" w:lineRule="auto"/>
-              <w:ind w:left="0"/>
-              <w:jc w:val="center"/>
-              <w:rPr>
-                <w:rFonts w:ascii="Times New Roman" w:hAnsi="Times New Roman" w:cs="Times New Roman"/>
-                <w:sz w:val="24"/>
-                <w:szCs w:val="24"/>
-              </w:rPr>
-            </w:pPr>
-          </w:p>
-        </w:tc>
-        <w:tc>
-          <w:tcPr>
-            <w:tcW w:w="3543" w:type="dxa"/>
-          </w:tcPr>
-          <w:p>
-            <w:pPr>
-              <w:pStyle w:val="ListParagraph"/>
-              <w:spacing w:after="0" w:line="240" w:lineRule="auto"/>
-              <w:ind w:left="0"/>
-              <w:jc w:val="both"/>
-              <w:rPr>
-                <w:rFonts w:ascii="Times New Roman" w:hAnsi="Times New Roman" w:cs="Times New Roman"/>
-                <w:sz w:val="24"/>
-                <w:szCs w:val="24"/>
-              </w:rPr>
-            </w:pPr>
-            <w:r>
-              <w:rPr>
-                <w:rFonts w:ascii="Times New Roman" w:hAnsi="Times New Roman" w:cs="Times New Roman"/>
-                <w:sz w:val="24"/>
-                <w:szCs w:val="24"/>
-              </w:rPr>
-              <w:t>2.Đăng nhập khách hàng.</w:t>
-            </w:r>
-          </w:p>
-        </w:tc>
-        <w:tc>
-          <w:tcPr>
-            <w:tcW w:w="2268" w:type="dxa"/>
-          </w:tcPr>
-          <w:p>
-            <w:pPr>
-              <w:pStyle w:val="ListParagraph"/>
-              <w:spacing w:after="0" w:line="240" w:lineRule="auto"/>
-              <w:ind w:left="0"/>
-              <w:jc w:val="center"/>
-              <w:rPr>
-                <w:rFonts w:ascii="Times New Roman" w:hAnsi="Times New Roman" w:cs="Times New Roman"/>
-                <w:sz w:val="24"/>
-                <w:szCs w:val="24"/>
-              </w:rPr>
-            </w:pPr>
-            <w:r>
-              <w:rPr>
-                <w:rFonts w:ascii="Times New Roman" w:hAnsi="Times New Roman" w:cs="Times New Roman"/>
-                <w:b/>
-                <w:sz w:val="24"/>
-                <w:szCs w:val="24"/>
-              </w:rPr>
-              <w:t>200-500</w:t>
-            </w:r>
-          </w:p>
-        </w:tc>
-        <w:tc>
-          <w:tcPr>
-            <w:tcW w:w="2694" w:type="dxa"/>
-          </w:tcPr>
-          <w:p>
-            <w:pPr>
-              <w:pStyle w:val="ListParagraph"/>
-              <w:spacing w:after="0" w:line="240" w:lineRule="auto"/>
-              <w:ind w:left="0"/>
-              <w:jc w:val="center"/>
-              <w:rPr>
-                <w:rFonts w:ascii="Times New Roman" w:hAnsi="Times New Roman" w:cs="Times New Roman"/>
-                <w:b/>
-                <w:sz w:val="24"/>
-                <w:szCs w:val="24"/>
-              </w:rPr>
-            </w:pPr>
-            <w:r>
-              <w:rPr>
-                <w:rFonts w:ascii="Times New Roman" w:hAnsi="Times New Roman" w:cs="Times New Roman"/>
-                <w:b/>
-                <w:sz w:val="24"/>
-                <w:szCs w:val="24"/>
-              </w:rPr>
-              <w:t>200000-500000</w:t>
-            </w:r>
-          </w:p>
-        </w:tc>
-      </w:tr>
-      <w:tr>
-        <w:tc>
-          <w:tcPr>
-            <w:tcW w:w="993" w:type="dxa"/>
-            <w:vMerge/>
-          </w:tcPr>
-          <w:p>
-            <w:pPr>
-              <w:pStyle w:val="ListParagraph"/>
-              <w:spacing w:after="0" w:line="240" w:lineRule="auto"/>
-              <w:ind w:left="0"/>
-              <w:jc w:val="center"/>
-              <w:rPr>
-                <w:rFonts w:ascii="Times New Roman" w:hAnsi="Times New Roman" w:cs="Times New Roman"/>
-                <w:b/>
-                <w:sz w:val="24"/>
-                <w:szCs w:val="24"/>
-              </w:rPr>
-            </w:pPr>
-          </w:p>
-        </w:tc>
-        <w:tc>
-          <w:tcPr>
-            <w:tcW w:w="3543" w:type="dxa"/>
-          </w:tcPr>
-          <w:p>
-            <w:pPr>
-              <w:pStyle w:val="ListParagraph"/>
-              <w:spacing w:after="0" w:line="240" w:lineRule="auto"/>
-              <w:ind w:left="0"/>
-              <w:rPr>
-                <w:rFonts w:ascii="Times New Roman" w:hAnsi="Times New Roman" w:cs="Times New Roman"/>
-                <w:sz w:val="24"/>
-                <w:szCs w:val="24"/>
-              </w:rPr>
-            </w:pPr>
-            <w:r>
-              <w:rPr>
-                <w:rFonts w:ascii="Times New Roman" w:hAnsi="Times New Roman" w:cs="Times New Roman"/>
-                <w:sz w:val="24"/>
-                <w:szCs w:val="24"/>
-              </w:rPr>
-              <w:t>3.Tìm kiếm sản phẩm theo tên sản phẩm.</w:t>
-            </w:r>
-          </w:p>
-        </w:tc>
-        <w:tc>
-          <w:tcPr>
-            <w:tcW w:w="2268" w:type="dxa"/>
-          </w:tcPr>
-          <w:p>
-            <w:pPr>
-              <w:pStyle w:val="ListParagraph"/>
-              <w:spacing w:after="0" w:line="240" w:lineRule="auto"/>
-              <w:ind w:left="0"/>
-              <w:jc w:val="center"/>
-              <w:rPr>
-                <w:rFonts w:ascii="Times New Roman" w:hAnsi="Times New Roman" w:cs="Times New Roman"/>
-                <w:b/>
-                <w:sz w:val="24"/>
-                <w:szCs w:val="24"/>
-              </w:rPr>
-            </w:pPr>
-            <w:r>
-              <w:rPr>
-                <w:rFonts w:ascii="Times New Roman" w:hAnsi="Times New Roman" w:cs="Times New Roman"/>
-                <w:b/>
-                <w:sz w:val="24"/>
-                <w:szCs w:val="24"/>
-              </w:rPr>
-              <w:t>300-1000</w:t>
-            </w:r>
-          </w:p>
-        </w:tc>
-        <w:tc>
-          <w:tcPr>
-            <w:tcW w:w="2694" w:type="dxa"/>
-          </w:tcPr>
-          <w:p>
-            <w:pPr>
-              <w:pStyle w:val="ListParagraph"/>
-              <w:spacing w:after="0" w:line="240" w:lineRule="auto"/>
-              <w:ind w:left="0"/>
-              <w:jc w:val="center"/>
-              <w:rPr>
-                <w:rFonts w:ascii="Times New Roman" w:hAnsi="Times New Roman" w:cs="Times New Roman"/>
-                <w:b/>
-                <w:sz w:val="24"/>
-                <w:szCs w:val="24"/>
-              </w:rPr>
-            </w:pPr>
-            <w:r>
-              <w:rPr>
-                <w:rFonts w:ascii="Times New Roman" w:hAnsi="Times New Roman" w:cs="Times New Roman"/>
-                <w:b/>
-                <w:sz w:val="24"/>
-                <w:szCs w:val="24"/>
-              </w:rPr>
-              <w:t>30000-100000</w:t>
-            </w:r>
-          </w:p>
-        </w:tc>
-      </w:tr>
-      <w:tr>
-        <w:trPr>
-          <w:trHeight w:val="395"/>
-        </w:trPr>
-        <w:tc>
-          <w:tcPr>
-            <w:tcW w:w="993" w:type="dxa"/>
-            <w:vMerge/>
-          </w:tcPr>
-          <w:p>
-            <w:pPr>
-              <w:pStyle w:val="ListParagraph"/>
-              <w:spacing w:after="0" w:line="240" w:lineRule="auto"/>
-              <w:ind w:left="0"/>
-              <w:jc w:val="center"/>
-              <w:rPr>
-                <w:rFonts w:ascii="Times New Roman" w:hAnsi="Times New Roman" w:cs="Times New Roman"/>
-                <w:b/>
-                <w:sz w:val="24"/>
-                <w:szCs w:val="24"/>
-              </w:rPr>
-            </w:pPr>
-          </w:p>
-        </w:tc>
-        <w:tc>
-          <w:tcPr>
-            <w:tcW w:w="3543" w:type="dxa"/>
-          </w:tcPr>
-          <w:p>
-            <w:pPr>
-              <w:pStyle w:val="ListParagraph"/>
-              <w:spacing w:after="0" w:line="240" w:lineRule="auto"/>
-              <w:ind w:left="0"/>
-              <w:rPr>
-                <w:rFonts w:ascii="Times New Roman" w:hAnsi="Times New Roman" w:cs="Times New Roman"/>
-                <w:sz w:val="24"/>
-                <w:szCs w:val="24"/>
-              </w:rPr>
-            </w:pPr>
-            <w:r>
-              <w:rPr>
-                <w:rFonts w:ascii="Times New Roman" w:hAnsi="Times New Roman" w:cs="Times New Roman"/>
-                <w:sz w:val="24"/>
-                <w:szCs w:val="24"/>
-              </w:rPr>
-              <w:t>4.Tìm kiếm sản phẩm bán chạy nhất.</w:t>
-            </w:r>
-          </w:p>
-        </w:tc>
-        <w:tc>
-          <w:tcPr>
-            <w:tcW w:w="2268" w:type="dxa"/>
-          </w:tcPr>
-          <w:p>
-            <w:pPr>
-              <w:pStyle w:val="ListParagraph"/>
-              <w:spacing w:after="0" w:line="240" w:lineRule="auto"/>
-              <w:ind w:left="0"/>
-              <w:jc w:val="center"/>
-              <w:rPr>
-                <w:rFonts w:ascii="Times New Roman" w:hAnsi="Times New Roman" w:cs="Times New Roman"/>
-                <w:b/>
-                <w:sz w:val="24"/>
-                <w:szCs w:val="24"/>
-              </w:rPr>
-            </w:pPr>
-            <w:r>
-              <w:rPr>
-                <w:rFonts w:ascii="Times New Roman" w:hAnsi="Times New Roman" w:cs="Times New Roman"/>
-                <w:b/>
-                <w:sz w:val="24"/>
-                <w:szCs w:val="24"/>
-              </w:rPr>
-              <w:t>60-500</w:t>
-            </w:r>
-          </w:p>
-        </w:tc>
-        <w:tc>
-          <w:tcPr>
-            <w:tcW w:w="2694" w:type="dxa"/>
-          </w:tcPr>
-          <w:p>
-            <w:pPr>
-              <w:pStyle w:val="ListParagraph"/>
-              <w:spacing w:after="0" w:line="240" w:lineRule="auto"/>
-              <w:ind w:left="0"/>
-              <w:jc w:val="center"/>
-              <w:rPr>
-                <w:rFonts w:ascii="Times New Roman" w:hAnsi="Times New Roman" w:cs="Times New Roman"/>
-                <w:b/>
-                <w:sz w:val="24"/>
-                <w:szCs w:val="24"/>
-              </w:rPr>
-            </w:pPr>
-            <w:r>
-              <w:rPr>
-                <w:rFonts w:ascii="Times New Roman" w:hAnsi="Times New Roman" w:cs="Times New Roman"/>
-                <w:b/>
-                <w:sz w:val="24"/>
-                <w:szCs w:val="24"/>
-              </w:rPr>
-              <w:t>120000-1000000</w:t>
-            </w:r>
-          </w:p>
-        </w:tc>
-      </w:tr>
-      <w:tr>
-        <w:tc>
-          <w:tcPr>
-            <w:tcW w:w="993" w:type="dxa"/>
-            <w:vMerge/>
-          </w:tcPr>
-          <w:p>
-            <w:pPr>
-              <w:pStyle w:val="ListParagraph"/>
-              <w:spacing w:after="0" w:line="240" w:lineRule="auto"/>
-              <w:ind w:left="0"/>
-              <w:jc w:val="center"/>
-              <w:rPr>
-                <w:rFonts w:ascii="Times New Roman" w:hAnsi="Times New Roman" w:cs="Times New Roman"/>
-                <w:b/>
-                <w:sz w:val="24"/>
-                <w:szCs w:val="24"/>
-              </w:rPr>
-            </w:pPr>
-          </w:p>
-        </w:tc>
-        <w:tc>
-          <w:tcPr>
-            <w:tcW w:w="3543" w:type="dxa"/>
-          </w:tcPr>
-          <w:p>
-            <w:pPr>
-              <w:pStyle w:val="ListParagraph"/>
-              <w:spacing w:after="0" w:line="240" w:lineRule="auto"/>
-              <w:ind w:left="0"/>
-              <w:rPr>
-                <w:rFonts w:ascii="Times New Roman" w:hAnsi="Times New Roman" w:cs="Times New Roman"/>
-                <w:sz w:val="24"/>
-                <w:szCs w:val="24"/>
-              </w:rPr>
-            </w:pPr>
-            <w:r>
-              <w:rPr>
-                <w:rFonts w:ascii="Times New Roman" w:hAnsi="Times New Roman" w:cs="Times New Roman"/>
-                <w:sz w:val="24"/>
-                <w:szCs w:val="24"/>
-              </w:rPr>
-              <w:t>5.Tìm kiếm sản phẩm có loại hàng bán chạy nhất.</w:t>
-            </w:r>
-          </w:p>
-        </w:tc>
-        <w:tc>
-          <w:tcPr>
-            <w:tcW w:w="2268" w:type="dxa"/>
-          </w:tcPr>
-          <w:p>
-            <w:pPr>
-              <w:pStyle w:val="ListParagraph"/>
-              <w:spacing w:after="0" w:line="240" w:lineRule="auto"/>
-              <w:ind w:left="0"/>
-              <w:jc w:val="center"/>
-              <w:rPr>
-                <w:rFonts w:ascii="Times New Roman" w:hAnsi="Times New Roman" w:cs="Times New Roman"/>
-                <w:b/>
-                <w:sz w:val="24"/>
-                <w:szCs w:val="24"/>
-              </w:rPr>
-            </w:pPr>
-            <w:r>
-              <w:rPr>
-                <w:rFonts w:ascii="Times New Roman" w:hAnsi="Times New Roman" w:cs="Times New Roman"/>
-                <w:b/>
-                <w:sz w:val="24"/>
-                <w:szCs w:val="24"/>
-              </w:rPr>
-              <w:t>60-300</w:t>
-            </w:r>
-          </w:p>
-        </w:tc>
-        <w:tc>
-          <w:tcPr>
-            <w:tcW w:w="2694" w:type="dxa"/>
-          </w:tcPr>
-          <w:p>
-            <w:pPr>
-              <w:pStyle w:val="ListParagraph"/>
-              <w:spacing w:after="0" w:line="240" w:lineRule="auto"/>
-              <w:ind w:left="0"/>
-              <w:jc w:val="center"/>
-              <w:rPr>
-                <w:rFonts w:ascii="Times New Roman" w:hAnsi="Times New Roman" w:cs="Times New Roman"/>
-                <w:b/>
-                <w:sz w:val="24"/>
-                <w:szCs w:val="24"/>
-              </w:rPr>
-            </w:pPr>
-            <w:r>
-              <w:rPr>
-                <w:rFonts w:ascii="Times New Roman" w:hAnsi="Times New Roman" w:cs="Times New Roman"/>
-                <w:b/>
-                <w:sz w:val="24"/>
-                <w:szCs w:val="24"/>
-              </w:rPr>
-              <w:t>123000-615000</w:t>
-            </w:r>
-          </w:p>
-        </w:tc>
-      </w:tr>
-      <w:tr>
-        <w:trPr>
-          <w:trHeight w:val="397"/>
-        </w:trPr>
-        <w:tc>
-          <w:tcPr>
-            <w:tcW w:w="993" w:type="dxa"/>
-            <w:vMerge/>
-          </w:tcPr>
-          <w:p>
-            <w:pPr>
-              <w:pStyle w:val="ListParagraph"/>
-              <w:spacing w:after="0" w:line="240" w:lineRule="auto"/>
-              <w:ind w:left="0"/>
-              <w:jc w:val="center"/>
-              <w:rPr>
-                <w:rFonts w:ascii="Times New Roman" w:hAnsi="Times New Roman" w:cs="Times New Roman"/>
-                <w:b/>
-                <w:sz w:val="24"/>
-                <w:szCs w:val="24"/>
-              </w:rPr>
-            </w:pPr>
-          </w:p>
-        </w:tc>
-        <w:tc>
-          <w:tcPr>
-            <w:tcW w:w="3543" w:type="dxa"/>
-          </w:tcPr>
-          <w:p>
-            <w:pPr>
-              <w:pStyle w:val="ListParagraph"/>
-              <w:spacing w:after="0" w:line="240" w:lineRule="auto"/>
-              <w:ind w:left="0"/>
-              <w:rPr>
-                <w:rFonts w:ascii="Times New Roman" w:hAnsi="Times New Roman" w:cs="Times New Roman"/>
-                <w:sz w:val="24"/>
-                <w:szCs w:val="24"/>
-              </w:rPr>
-            </w:pPr>
-            <w:r>
-              <w:rPr>
-                <w:rFonts w:ascii="Times New Roman" w:hAnsi="Times New Roman" w:cs="Times New Roman"/>
-                <w:sz w:val="24"/>
-                <w:szCs w:val="24"/>
-              </w:rPr>
-              <w:t>6.Đặt hàng.</w:t>
-            </w:r>
-          </w:p>
-        </w:tc>
-        <w:tc>
-          <w:tcPr>
-            <w:tcW w:w="2268" w:type="dxa"/>
-          </w:tcPr>
-          <w:p>
-            <w:pPr>
-              <w:pStyle w:val="ListParagraph"/>
-              <w:spacing w:after="0" w:line="240" w:lineRule="auto"/>
-              <w:ind w:left="0"/>
-              <w:jc w:val="center"/>
-              <w:rPr>
-                <w:rFonts w:ascii="Times New Roman" w:hAnsi="Times New Roman" w:cs="Times New Roman"/>
-                <w:b/>
-                <w:sz w:val="24"/>
-                <w:szCs w:val="24"/>
-              </w:rPr>
-            </w:pPr>
-            <w:r>
-              <w:rPr>
-                <w:rFonts w:ascii="Times New Roman" w:hAnsi="Times New Roman" w:cs="Times New Roman"/>
-                <w:b/>
-                <w:sz w:val="24"/>
-                <w:szCs w:val="24"/>
-              </w:rPr>
-              <w:t>100-600</w:t>
-            </w:r>
-          </w:p>
-        </w:tc>
-        <w:tc>
-          <w:tcPr>
-            <w:tcW w:w="2694" w:type="dxa"/>
-          </w:tcPr>
-          <w:p>
-            <w:pPr>
-              <w:pStyle w:val="ListParagraph"/>
-              <w:spacing w:after="0" w:line="240" w:lineRule="auto"/>
-              <w:ind w:left="0"/>
-              <w:jc w:val="center"/>
-              <w:rPr>
-                <w:rFonts w:ascii="Times New Roman" w:hAnsi="Times New Roman" w:cs="Times New Roman"/>
-                <w:b/>
-                <w:sz w:val="24"/>
-                <w:szCs w:val="24"/>
-              </w:rPr>
-            </w:pPr>
-            <w:r>
-              <w:rPr>
-                <w:rFonts w:ascii="Times New Roman" w:hAnsi="Times New Roman" w:cs="Times New Roman"/>
-                <w:b/>
-                <w:sz w:val="24"/>
-                <w:szCs w:val="24"/>
-              </w:rPr>
-              <w:t>450000-2700000</w:t>
-            </w:r>
-          </w:p>
-        </w:tc>
-      </w:tr>
-      <w:tr>
-        <w:trPr>
-          <w:trHeight w:val="425"/>
-        </w:trPr>
-        <w:tc>
-          <w:tcPr>
-            <w:tcW w:w="993" w:type="dxa"/>
-            <w:vMerge/>
-          </w:tcPr>
-          <w:p>
-            <w:pPr>
-              <w:pStyle w:val="ListParagraph"/>
-              <w:spacing w:after="0" w:line="240" w:lineRule="auto"/>
-              <w:ind w:left="0"/>
-              <w:jc w:val="center"/>
-              <w:rPr>
-                <w:rFonts w:ascii="Times New Roman" w:hAnsi="Times New Roman" w:cs="Times New Roman"/>
-                <w:b/>
-                <w:sz w:val="24"/>
-                <w:szCs w:val="24"/>
-              </w:rPr>
-            </w:pPr>
-          </w:p>
-        </w:tc>
-        <w:tc>
-          <w:tcPr>
-            <w:tcW w:w="3543" w:type="dxa"/>
-          </w:tcPr>
-          <w:p>
-            <w:pPr>
-              <w:pStyle w:val="ListParagraph"/>
-              <w:spacing w:after="0" w:line="240" w:lineRule="auto"/>
-              <w:ind w:left="0"/>
-              <w:rPr>
-                <w:rFonts w:ascii="Times New Roman" w:hAnsi="Times New Roman" w:cs="Times New Roman"/>
-                <w:sz w:val="24"/>
-                <w:szCs w:val="24"/>
-              </w:rPr>
-            </w:pPr>
-            <w:r>
-              <w:rPr>
-                <w:rFonts w:ascii="Times New Roman" w:hAnsi="Times New Roman" w:cs="Times New Roman"/>
-                <w:sz w:val="24"/>
-                <w:szCs w:val="24"/>
-              </w:rPr>
-              <w:t>7.Hủy đơn hàng.</w:t>
-            </w:r>
-          </w:p>
-        </w:tc>
-        <w:tc>
-          <w:tcPr>
-            <w:tcW w:w="2268" w:type="dxa"/>
-          </w:tcPr>
-          <w:p>
-            <w:pPr>
-              <w:pStyle w:val="ListParagraph"/>
-              <w:spacing w:after="0" w:line="240" w:lineRule="auto"/>
-              <w:ind w:left="0"/>
-              <w:jc w:val="center"/>
-              <w:rPr>
-                <w:rFonts w:ascii="Times New Roman" w:hAnsi="Times New Roman" w:cs="Times New Roman"/>
-                <w:b/>
-                <w:sz w:val="24"/>
-                <w:szCs w:val="24"/>
-              </w:rPr>
-            </w:pPr>
-            <w:r>
-              <w:rPr>
-                <w:rFonts w:ascii="Times New Roman" w:hAnsi="Times New Roman" w:cs="Times New Roman"/>
-                <w:b/>
-                <w:sz w:val="24"/>
-                <w:szCs w:val="24"/>
-              </w:rPr>
-              <w:t>10-60</w:t>
-            </w:r>
-          </w:p>
-        </w:tc>
-        <w:tc>
-          <w:tcPr>
-            <w:tcW w:w="2694" w:type="dxa"/>
-          </w:tcPr>
-          <w:p>
-            <w:pPr>
-              <w:pStyle w:val="ListParagraph"/>
-              <w:spacing w:after="0" w:line="240" w:lineRule="auto"/>
-              <w:ind w:left="0"/>
-              <w:jc w:val="center"/>
-              <w:rPr>
-                <w:rFonts w:ascii="Times New Roman" w:hAnsi="Times New Roman" w:cs="Times New Roman"/>
-                <w:b/>
-                <w:sz w:val="24"/>
-                <w:szCs w:val="24"/>
-              </w:rPr>
-            </w:pPr>
-            <w:r>
-              <w:rPr>
-                <w:rFonts w:ascii="Times New Roman" w:hAnsi="Times New Roman" w:cs="Times New Roman"/>
-                <w:b/>
-                <w:sz w:val="24"/>
-                <w:szCs w:val="24"/>
-              </w:rPr>
-              <w:t>20000-120000</w:t>
-            </w:r>
-          </w:p>
-        </w:tc>
-      </w:tr>
-      <w:tr>
-        <w:trPr>
-          <w:trHeight w:val="405"/>
-        </w:trPr>
-        <w:tc>
-          <w:tcPr>
-            <w:tcW w:w="993" w:type="dxa"/>
-            <w:vMerge/>
-          </w:tcPr>
-          <w:p>
-            <w:pPr>
-              <w:pStyle w:val="ListParagraph"/>
-              <w:spacing w:after="0" w:line="240" w:lineRule="auto"/>
-              <w:ind w:left="0"/>
-              <w:jc w:val="center"/>
-              <w:rPr>
-                <w:rFonts w:ascii="Times New Roman" w:hAnsi="Times New Roman" w:cs="Times New Roman"/>
-                <w:b/>
-                <w:sz w:val="24"/>
-                <w:szCs w:val="24"/>
-              </w:rPr>
-            </w:pPr>
-          </w:p>
-        </w:tc>
-        <w:tc>
-          <w:tcPr>
-            <w:tcW w:w="3543" w:type="dxa"/>
-          </w:tcPr>
-          <w:p>
-            <w:pPr>
-              <w:pStyle w:val="ListParagraph"/>
-              <w:spacing w:after="0" w:line="240" w:lineRule="auto"/>
-              <w:ind w:left="0"/>
-              <w:rPr>
-                <w:rFonts w:ascii="Times New Roman" w:hAnsi="Times New Roman" w:cs="Times New Roman"/>
-                <w:sz w:val="24"/>
-                <w:szCs w:val="24"/>
-              </w:rPr>
-            </w:pPr>
-            <w:r>
-              <w:rPr>
-                <w:rFonts w:ascii="Times New Roman" w:hAnsi="Times New Roman" w:cs="Times New Roman"/>
-                <w:sz w:val="24"/>
-                <w:szCs w:val="24"/>
-              </w:rPr>
-              <w:t>8.Theo dõi đơn hàng.</w:t>
-            </w:r>
-          </w:p>
-        </w:tc>
-        <w:tc>
-          <w:tcPr>
-            <w:tcW w:w="2268" w:type="dxa"/>
-          </w:tcPr>
-          <w:p>
-            <w:pPr>
-              <w:pStyle w:val="ListParagraph"/>
-              <w:spacing w:after="0" w:line="240" w:lineRule="auto"/>
-              <w:ind w:left="0"/>
-              <w:jc w:val="center"/>
-              <w:rPr>
-                <w:rFonts w:ascii="Times New Roman" w:hAnsi="Times New Roman" w:cs="Times New Roman"/>
-                <w:b/>
-                <w:sz w:val="24"/>
-                <w:szCs w:val="24"/>
-              </w:rPr>
-            </w:pPr>
-            <w:r>
-              <w:rPr>
-                <w:rFonts w:ascii="Times New Roman" w:hAnsi="Times New Roman" w:cs="Times New Roman"/>
-                <w:b/>
-                <w:sz w:val="24"/>
-                <w:szCs w:val="24"/>
-              </w:rPr>
-              <w:t>100-600</w:t>
-            </w:r>
-          </w:p>
-        </w:tc>
-        <w:tc>
-          <w:tcPr>
-            <w:tcW w:w="2694" w:type="dxa"/>
-          </w:tcPr>
-          <w:p>
-            <w:pPr>
-              <w:pStyle w:val="ListParagraph"/>
-              <w:spacing w:after="0" w:line="240" w:lineRule="auto"/>
-              <w:ind w:left="0"/>
-              <w:jc w:val="center"/>
-              <w:rPr>
-                <w:rFonts w:ascii="Times New Roman" w:hAnsi="Times New Roman" w:cs="Times New Roman"/>
-                <w:b/>
-                <w:sz w:val="24"/>
-                <w:szCs w:val="24"/>
-              </w:rPr>
-            </w:pPr>
-            <w:r>
-              <w:rPr>
-                <w:rFonts w:ascii="Times New Roman" w:hAnsi="Times New Roman" w:cs="Times New Roman"/>
-                <w:b/>
-                <w:sz w:val="24"/>
-                <w:szCs w:val="24"/>
-              </w:rPr>
-              <w:t>100000-600000</w:t>
-            </w:r>
-          </w:p>
-        </w:tc>
-      </w:tr>
-      <w:tr>
-        <w:tc>
-          <w:tcPr>
-            <w:tcW w:w="993" w:type="dxa"/>
-            <w:vMerge w:val="restart"/>
-          </w:tcPr>
-          <w:p>
-            <w:pPr>
-              <w:pStyle w:val="ListParagraph"/>
-              <w:spacing w:after="0" w:line="240" w:lineRule="auto"/>
-              <w:ind w:left="0"/>
-              <w:jc w:val="center"/>
-              <w:rPr>
-                <w:rFonts w:ascii="Times New Roman" w:hAnsi="Times New Roman" w:cs="Times New Roman"/>
-                <w:b/>
-                <w:sz w:val="24"/>
-                <w:szCs w:val="24"/>
-              </w:rPr>
-            </w:pPr>
-          </w:p>
-          <w:p>
-            <w:pPr>
-              <w:pStyle w:val="ListParagraph"/>
-              <w:spacing w:after="0" w:line="240" w:lineRule="auto"/>
-              <w:ind w:left="0"/>
-              <w:jc w:val="center"/>
-              <w:rPr>
-                <w:rFonts w:ascii="Times New Roman" w:hAnsi="Times New Roman" w:cs="Times New Roman"/>
-                <w:b/>
-                <w:sz w:val="24"/>
-                <w:szCs w:val="24"/>
-              </w:rPr>
-            </w:pPr>
-          </w:p>
-          <w:p>
-            <w:pPr>
-              <w:pStyle w:val="ListParagraph"/>
-              <w:spacing w:after="0" w:line="240" w:lineRule="auto"/>
-              <w:ind w:left="0"/>
-              <w:jc w:val="center"/>
-              <w:rPr>
-                <w:rFonts w:ascii="Times New Roman" w:hAnsi="Times New Roman" w:cs="Times New Roman"/>
-                <w:b/>
-                <w:sz w:val="24"/>
-                <w:szCs w:val="24"/>
-              </w:rPr>
-            </w:pPr>
-          </w:p>
-          <w:p>
-            <w:pPr>
-              <w:pStyle w:val="ListParagraph"/>
-              <w:spacing w:after="0" w:line="240" w:lineRule="auto"/>
-              <w:ind w:left="0"/>
-              <w:jc w:val="center"/>
-              <w:rPr>
-                <w:rFonts w:ascii="Times New Roman" w:hAnsi="Times New Roman" w:cs="Times New Roman"/>
-                <w:b/>
-                <w:sz w:val="24"/>
-                <w:szCs w:val="24"/>
-              </w:rPr>
-            </w:pPr>
-          </w:p>
-          <w:p>
-            <w:pPr>
-              <w:pStyle w:val="ListParagraph"/>
-              <w:spacing w:after="0" w:line="240" w:lineRule="auto"/>
-              <w:ind w:left="0"/>
-              <w:jc w:val="center"/>
-              <w:rPr>
-                <w:rFonts w:ascii="Times New Roman" w:hAnsi="Times New Roman" w:cs="Times New Roman"/>
-                <w:b/>
-                <w:sz w:val="24"/>
-                <w:szCs w:val="24"/>
-              </w:rPr>
-            </w:pPr>
-          </w:p>
-          <w:p>
-            <w:pPr>
-              <w:pStyle w:val="ListParagraph"/>
-              <w:spacing w:after="0" w:line="240" w:lineRule="auto"/>
-              <w:ind w:left="0"/>
-              <w:jc w:val="center"/>
-              <w:rPr>
-                <w:rFonts w:ascii="Times New Roman" w:hAnsi="Times New Roman" w:cs="Times New Roman"/>
-                <w:b/>
-                <w:sz w:val="24"/>
-                <w:szCs w:val="24"/>
-              </w:rPr>
-            </w:pPr>
-            <w:r>
-              <w:rPr>
-                <w:rFonts w:ascii="Times New Roman" w:hAnsi="Times New Roman" w:cs="Times New Roman"/>
-                <w:b/>
-                <w:sz w:val="24"/>
-                <w:szCs w:val="24"/>
-              </w:rPr>
-              <w:t>Nhân viên</w:t>
-            </w:r>
-          </w:p>
-        </w:tc>
-        <w:tc>
-          <w:tcPr>
-            <w:tcW w:w="3543" w:type="dxa"/>
-          </w:tcPr>
-          <w:p>
-            <w:pPr>
-              <w:pStyle w:val="ListParagraph"/>
-              <w:spacing w:after="0" w:line="240" w:lineRule="auto"/>
-              <w:ind w:left="0"/>
-              <w:rPr>
-                <w:rFonts w:ascii="Times New Roman" w:hAnsi="Times New Roman" w:cs="Times New Roman"/>
-                <w:sz w:val="24"/>
-                <w:szCs w:val="24"/>
-              </w:rPr>
-            </w:pPr>
-            <w:r>
-              <w:rPr>
-                <w:rFonts w:ascii="Times New Roman" w:hAnsi="Times New Roman" w:cs="Times New Roman"/>
-                <w:sz w:val="24"/>
-                <w:szCs w:val="24"/>
-              </w:rPr>
-              <w:t>9.Đăng nhập nhân viên.</w:t>
-            </w:r>
-          </w:p>
-        </w:tc>
-        <w:tc>
-          <w:tcPr>
-            <w:tcW w:w="2268" w:type="dxa"/>
-          </w:tcPr>
-          <w:p>
-            <w:pPr>
-              <w:pStyle w:val="ListParagraph"/>
-              <w:spacing w:after="0" w:line="240" w:lineRule="auto"/>
-              <w:ind w:left="0"/>
-              <w:jc w:val="center"/>
-              <w:rPr>
-                <w:rFonts w:ascii="Times New Roman" w:hAnsi="Times New Roman" w:cs="Times New Roman"/>
-                <w:b/>
-                <w:sz w:val="24"/>
-                <w:szCs w:val="24"/>
-              </w:rPr>
-            </w:pPr>
-            <w:r>
-              <w:rPr>
-                <w:rFonts w:ascii="Times New Roman" w:hAnsi="Times New Roman" w:cs="Times New Roman"/>
-                <w:b/>
-                <w:sz w:val="24"/>
-                <w:szCs w:val="24"/>
-              </w:rPr>
-              <w:t>100-200</w:t>
-            </w:r>
-          </w:p>
-        </w:tc>
-        <w:tc>
-          <w:tcPr>
-            <w:tcW w:w="2694" w:type="dxa"/>
-          </w:tcPr>
-          <w:p>
-            <w:pPr>
-              <w:pStyle w:val="ListParagraph"/>
-              <w:spacing w:after="0" w:line="240" w:lineRule="auto"/>
-              <w:ind w:left="0"/>
-              <w:jc w:val="center"/>
-              <w:rPr>
-                <w:rFonts w:ascii="Times New Roman" w:hAnsi="Times New Roman" w:cs="Times New Roman"/>
-                <w:b/>
-                <w:sz w:val="24"/>
-                <w:szCs w:val="24"/>
-              </w:rPr>
-            </w:pPr>
-            <w:r>
-              <w:rPr>
-                <w:rFonts w:ascii="Times New Roman" w:hAnsi="Times New Roman" w:cs="Times New Roman"/>
-                <w:b/>
-                <w:sz w:val="24"/>
-                <w:szCs w:val="24"/>
-              </w:rPr>
-              <w:t>1500-3000</w:t>
-            </w:r>
-          </w:p>
-        </w:tc>
-      </w:tr>
-      <w:tr>
-        <w:tc>
-          <w:tcPr>
-            <w:tcW w:w="993" w:type="dxa"/>
-            <w:vMerge/>
-          </w:tcPr>
-          <w:p>
-            <w:pPr>
-              <w:pStyle w:val="ListParagraph"/>
-              <w:spacing w:after="0" w:line="240" w:lineRule="auto"/>
-              <w:ind w:left="0"/>
-              <w:jc w:val="center"/>
-              <w:rPr>
-                <w:rFonts w:ascii="Times New Roman" w:hAnsi="Times New Roman" w:cs="Times New Roman"/>
-                <w:b/>
-                <w:sz w:val="24"/>
-                <w:szCs w:val="24"/>
-              </w:rPr>
-            </w:pPr>
-          </w:p>
-        </w:tc>
-        <w:tc>
-          <w:tcPr>
-            <w:tcW w:w="3543" w:type="dxa"/>
-          </w:tcPr>
-          <w:p>
-            <w:pPr>
-              <w:pStyle w:val="ListParagraph"/>
-              <w:spacing w:after="0" w:line="240" w:lineRule="auto"/>
-              <w:ind w:left="0"/>
-              <w:rPr>
-                <w:rFonts w:ascii="Times New Roman" w:hAnsi="Times New Roman" w:cs="Times New Roman"/>
-                <w:sz w:val="24"/>
-                <w:szCs w:val="24"/>
-              </w:rPr>
-            </w:pPr>
-            <w:r>
-              <w:rPr>
-                <w:rFonts w:ascii="Times New Roman" w:hAnsi="Times New Roman" w:cs="Times New Roman"/>
-                <w:sz w:val="24"/>
-                <w:szCs w:val="24"/>
-              </w:rPr>
-              <w:t>10.Thống kê số lượng đơn hàng, doanh thu của mỗi nhà cung cấp.</w:t>
-            </w:r>
-          </w:p>
-        </w:tc>
-        <w:tc>
-          <w:tcPr>
-            <w:tcW w:w="2268" w:type="dxa"/>
-          </w:tcPr>
-          <w:p>
-            <w:pPr>
-              <w:pStyle w:val="ListParagraph"/>
-              <w:spacing w:after="0" w:line="240" w:lineRule="auto"/>
-              <w:ind w:left="0"/>
-              <w:jc w:val="center"/>
-              <w:rPr>
-                <w:rFonts w:ascii="Times New Roman" w:hAnsi="Times New Roman" w:cs="Times New Roman"/>
-                <w:b/>
-                <w:sz w:val="24"/>
-                <w:szCs w:val="24"/>
-              </w:rPr>
-            </w:pPr>
-            <w:r>
-              <w:rPr>
-                <w:rFonts w:ascii="Times New Roman" w:hAnsi="Times New Roman" w:cs="Times New Roman"/>
-                <w:b/>
-                <w:sz w:val="24"/>
-                <w:szCs w:val="24"/>
-              </w:rPr>
-              <w:t>100</w:t>
-            </w:r>
-          </w:p>
-        </w:tc>
-        <w:tc>
-          <w:tcPr>
-            <w:tcW w:w="2694" w:type="dxa"/>
-          </w:tcPr>
-          <w:p>
-            <w:pPr>
-              <w:pStyle w:val="ListParagraph"/>
-              <w:spacing w:after="0" w:line="240" w:lineRule="auto"/>
-              <w:ind w:left="0"/>
-              <w:jc w:val="center"/>
-              <w:rPr>
-                <w:rFonts w:ascii="Times New Roman" w:hAnsi="Times New Roman" w:cs="Times New Roman"/>
-                <w:b/>
-                <w:sz w:val="24"/>
-                <w:szCs w:val="24"/>
-              </w:rPr>
-            </w:pPr>
-            <w:r>
-              <w:rPr>
-                <w:rFonts w:ascii="Times New Roman" w:hAnsi="Times New Roman" w:cs="Times New Roman"/>
-                <w:b/>
-                <w:sz w:val="24"/>
-                <w:szCs w:val="24"/>
-              </w:rPr>
-              <w:t>25000</w:t>
-            </w:r>
-          </w:p>
-        </w:tc>
-      </w:tr>
-      <w:tr>
-        <w:trPr>
-          <w:trHeight w:val="875"/>
-        </w:trPr>
-        <w:tc>
-          <w:tcPr>
-            <w:tcW w:w="993" w:type="dxa"/>
-            <w:vMerge/>
-          </w:tcPr>
-          <w:p>
-            <w:pPr>
-              <w:pStyle w:val="ListParagraph"/>
-              <w:spacing w:after="0" w:line="240" w:lineRule="auto"/>
-              <w:ind w:left="0"/>
-              <w:jc w:val="center"/>
-              <w:rPr>
-                <w:rFonts w:ascii="Times New Roman" w:hAnsi="Times New Roman" w:cs="Times New Roman"/>
-                <w:b/>
-                <w:sz w:val="24"/>
-                <w:szCs w:val="24"/>
-              </w:rPr>
-            </w:pPr>
-          </w:p>
-        </w:tc>
-        <w:tc>
-          <w:tcPr>
-            <w:tcW w:w="3543" w:type="dxa"/>
-          </w:tcPr>
-          <w:p>
-            <w:pPr>
-              <w:pStyle w:val="ListParagraph"/>
-              <w:spacing w:after="0" w:line="240" w:lineRule="auto"/>
-              <w:ind w:left="0"/>
-              <w:rPr>
-                <w:rFonts w:ascii="Times New Roman" w:hAnsi="Times New Roman" w:cs="Times New Roman"/>
-                <w:sz w:val="24"/>
-                <w:szCs w:val="24"/>
-              </w:rPr>
-            </w:pPr>
-            <w:r>
-              <w:rPr>
-                <w:rFonts w:ascii="Times New Roman" w:hAnsi="Times New Roman" w:cs="Times New Roman"/>
-                <w:sz w:val="24"/>
-                <w:szCs w:val="24"/>
-              </w:rPr>
-              <w:t>11.Theo dõi tình hình tồn kho của mỗi sản phẩm.</w:t>
-            </w:r>
-          </w:p>
-        </w:tc>
-        <w:tc>
-          <w:tcPr>
-            <w:tcW w:w="2268" w:type="dxa"/>
-          </w:tcPr>
-          <w:p>
-            <w:pPr>
-              <w:pStyle w:val="ListParagraph"/>
-              <w:spacing w:after="0" w:line="240" w:lineRule="auto"/>
-              <w:ind w:left="0"/>
-              <w:jc w:val="center"/>
-              <w:rPr>
-                <w:rFonts w:ascii="Times New Roman" w:hAnsi="Times New Roman" w:cs="Times New Roman"/>
-                <w:b/>
-                <w:sz w:val="24"/>
-                <w:szCs w:val="24"/>
-              </w:rPr>
-            </w:pPr>
-            <w:r>
-              <w:rPr>
-                <w:rFonts w:ascii="Times New Roman" w:hAnsi="Times New Roman" w:cs="Times New Roman"/>
-                <w:b/>
-                <w:sz w:val="24"/>
-                <w:szCs w:val="24"/>
-              </w:rPr>
-              <w:t>200-500</w:t>
-            </w:r>
-          </w:p>
-        </w:tc>
-        <w:tc>
-          <w:tcPr>
-            <w:tcW w:w="2694" w:type="dxa"/>
-          </w:tcPr>
-          <w:p>
-            <w:pPr>
-              <w:pStyle w:val="ListParagraph"/>
-              <w:spacing w:after="0" w:line="240" w:lineRule="auto"/>
-              <w:ind w:left="0"/>
-              <w:jc w:val="center"/>
-              <w:rPr>
-                <w:rFonts w:ascii="Times New Roman" w:hAnsi="Times New Roman" w:cs="Times New Roman"/>
-                <w:b/>
-                <w:sz w:val="24"/>
-                <w:szCs w:val="24"/>
-              </w:rPr>
-            </w:pPr>
-            <w:r>
-              <w:rPr>
-                <w:rFonts w:ascii="Times New Roman" w:hAnsi="Times New Roman" w:cs="Times New Roman"/>
-                <w:b/>
-                <w:sz w:val="24"/>
-                <w:szCs w:val="24"/>
-              </w:rPr>
-              <w:t xml:space="preserve">200000-500000 </w:t>
-            </w:r>
-          </w:p>
-          <w:p>
-            <w:pPr>
-              <w:pStyle w:val="ListParagraph"/>
-              <w:spacing w:after="0" w:line="240" w:lineRule="auto"/>
-              <w:ind w:left="0"/>
-              <w:jc w:val="center"/>
-              <w:rPr>
-                <w:rFonts w:ascii="Times New Roman" w:hAnsi="Times New Roman" w:cs="Times New Roman"/>
-                <w:b/>
-                <w:sz w:val="24"/>
-                <w:szCs w:val="24"/>
-              </w:rPr>
-            </w:pPr>
-          </w:p>
-        </w:tc>
-      </w:tr>
-      <w:tr>
-        <w:tc>
-          <w:tcPr>
-            <w:tcW w:w="993" w:type="dxa"/>
-            <w:vMerge/>
-          </w:tcPr>
-          <w:p>
-            <w:pPr>
-              <w:pStyle w:val="ListParagraph"/>
-              <w:spacing w:after="0" w:line="240" w:lineRule="auto"/>
-              <w:ind w:left="0"/>
-              <w:jc w:val="center"/>
-              <w:rPr>
-                <w:rFonts w:ascii="Times New Roman" w:hAnsi="Times New Roman" w:cs="Times New Roman"/>
-                <w:b/>
-                <w:sz w:val="24"/>
-                <w:szCs w:val="24"/>
-              </w:rPr>
-            </w:pPr>
-          </w:p>
-        </w:tc>
-        <w:tc>
-          <w:tcPr>
-            <w:tcW w:w="3543" w:type="dxa"/>
-          </w:tcPr>
-          <w:p>
-            <w:pPr>
-              <w:pStyle w:val="ListParagraph"/>
-              <w:spacing w:after="0" w:line="240" w:lineRule="auto"/>
-              <w:ind w:left="0"/>
-              <w:rPr>
-                <w:rFonts w:ascii="Times New Roman" w:hAnsi="Times New Roman" w:cs="Times New Roman"/>
-                <w:sz w:val="24"/>
-                <w:szCs w:val="24"/>
-              </w:rPr>
-            </w:pPr>
-            <w:r>
-              <w:rPr>
-                <w:rFonts w:ascii="Times New Roman" w:hAnsi="Times New Roman" w:cs="Times New Roman"/>
-                <w:sz w:val="24"/>
-                <w:szCs w:val="24"/>
-              </w:rPr>
-              <w:t>12.Thống kê doanh thu trong một khoảng thời gian.</w:t>
-            </w:r>
-          </w:p>
-        </w:tc>
-        <w:tc>
-          <w:tcPr>
-            <w:tcW w:w="2268" w:type="dxa"/>
-          </w:tcPr>
-          <w:p>
-            <w:pPr>
-              <w:pStyle w:val="ListParagraph"/>
-              <w:spacing w:after="0" w:line="240" w:lineRule="auto"/>
-              <w:ind w:left="0"/>
-              <w:jc w:val="center"/>
-              <w:rPr>
-                <w:rFonts w:ascii="Times New Roman" w:hAnsi="Times New Roman" w:cs="Times New Roman"/>
-                <w:b/>
-                <w:sz w:val="24"/>
-                <w:szCs w:val="24"/>
-              </w:rPr>
-            </w:pPr>
-            <w:r>
-              <w:rPr>
-                <w:rFonts w:ascii="Times New Roman" w:hAnsi="Times New Roman" w:cs="Times New Roman"/>
-                <w:b/>
-                <w:sz w:val="24"/>
-                <w:szCs w:val="24"/>
-              </w:rPr>
-              <w:t>100</w:t>
-            </w:r>
-          </w:p>
-        </w:tc>
-        <w:tc>
-          <w:tcPr>
-            <w:tcW w:w="2694" w:type="dxa"/>
-          </w:tcPr>
-          <w:p>
-            <w:pPr>
-              <w:pStyle w:val="ListParagraph"/>
-              <w:spacing w:after="0" w:line="240" w:lineRule="auto"/>
-              <w:ind w:left="0"/>
-              <w:jc w:val="center"/>
-              <w:rPr>
-                <w:rFonts w:ascii="Times New Roman" w:hAnsi="Times New Roman" w:cs="Times New Roman"/>
-                <w:b/>
-                <w:sz w:val="24"/>
-                <w:szCs w:val="24"/>
-              </w:rPr>
-            </w:pPr>
-            <w:r>
-              <w:rPr>
-                <w:rFonts w:ascii="Times New Roman" w:hAnsi="Times New Roman" w:cs="Times New Roman"/>
-                <w:b/>
-                <w:sz w:val="24"/>
-                <w:szCs w:val="24"/>
-              </w:rPr>
-              <w:t>100000</w:t>
-            </w:r>
-          </w:p>
-        </w:tc>
-      </w:tr>
-      <w:tr>
-        <w:trPr>
-          <w:trHeight w:val="471"/>
-        </w:trPr>
-        <w:tc>
-          <w:tcPr>
-            <w:tcW w:w="993" w:type="dxa"/>
-            <w:vMerge/>
-          </w:tcPr>
-          <w:p>
-            <w:pPr>
-              <w:pStyle w:val="ListParagraph"/>
-              <w:spacing w:after="0" w:line="240" w:lineRule="auto"/>
-              <w:ind w:left="0"/>
-              <w:jc w:val="center"/>
-              <w:rPr>
-                <w:rFonts w:ascii="Times New Roman" w:hAnsi="Times New Roman" w:cs="Times New Roman"/>
-                <w:b/>
-                <w:sz w:val="24"/>
-                <w:szCs w:val="24"/>
-              </w:rPr>
-            </w:pPr>
-          </w:p>
-        </w:tc>
-        <w:tc>
-          <w:tcPr>
-            <w:tcW w:w="3543" w:type="dxa"/>
-          </w:tcPr>
-          <w:p>
-            <w:pPr>
-              <w:pStyle w:val="ListParagraph"/>
-              <w:spacing w:after="0" w:line="240" w:lineRule="auto"/>
-              <w:ind w:left="0"/>
-              <w:rPr>
-                <w:rFonts w:ascii="Times New Roman" w:hAnsi="Times New Roman" w:cs="Times New Roman"/>
-                <w:sz w:val="24"/>
-                <w:szCs w:val="24"/>
-              </w:rPr>
-            </w:pPr>
-            <w:r>
-              <w:rPr>
-                <w:rFonts w:ascii="Times New Roman" w:hAnsi="Times New Roman" w:cs="Times New Roman"/>
-                <w:sz w:val="24"/>
-                <w:szCs w:val="24"/>
-              </w:rPr>
-              <w:t>13.Cập nhật số lượng sản phẩm</w:t>
-            </w:r>
-          </w:p>
-        </w:tc>
-        <w:tc>
-          <w:tcPr>
-            <w:tcW w:w="2268" w:type="dxa"/>
-          </w:tcPr>
-          <w:p>
-            <w:pPr>
-              <w:pStyle w:val="ListParagraph"/>
-              <w:spacing w:after="0" w:line="240" w:lineRule="auto"/>
-              <w:ind w:left="0"/>
-              <w:jc w:val="center"/>
-              <w:rPr>
-                <w:rFonts w:ascii="Times New Roman" w:hAnsi="Times New Roman" w:cs="Times New Roman"/>
-                <w:b/>
-                <w:sz w:val="24"/>
-                <w:szCs w:val="24"/>
-              </w:rPr>
-            </w:pPr>
-            <w:r>
-              <w:rPr>
-                <w:rFonts w:ascii="Times New Roman" w:hAnsi="Times New Roman" w:cs="Times New Roman"/>
-                <w:b/>
-                <w:sz w:val="24"/>
-                <w:szCs w:val="24"/>
-              </w:rPr>
-              <w:t>200-500</w:t>
-            </w:r>
-          </w:p>
-        </w:tc>
-        <w:tc>
-          <w:tcPr>
-            <w:tcW w:w="2694" w:type="dxa"/>
-          </w:tcPr>
-          <w:p>
-            <w:pPr>
-              <w:pStyle w:val="ListParagraph"/>
-              <w:spacing w:after="0" w:line="240" w:lineRule="auto"/>
-              <w:ind w:left="0"/>
-              <w:jc w:val="center"/>
-              <w:rPr>
-                <w:rFonts w:ascii="Times New Roman" w:hAnsi="Times New Roman" w:cs="Times New Roman"/>
-                <w:b/>
-                <w:sz w:val="24"/>
-                <w:szCs w:val="24"/>
-              </w:rPr>
-            </w:pPr>
-            <w:r>
-              <w:rPr>
-                <w:rFonts w:ascii="Times New Roman" w:hAnsi="Times New Roman" w:cs="Times New Roman"/>
-                <w:b/>
-                <w:sz w:val="24"/>
-                <w:szCs w:val="24"/>
-              </w:rPr>
-              <w:t>400-1000</w:t>
-            </w:r>
-          </w:p>
-        </w:tc>
-      </w:tr>
-      <w:tr>
-        <w:trPr>
-          <w:trHeight w:val="471"/>
-        </w:trPr>
-        <w:tc>
-          <w:tcPr>
-            <w:tcW w:w="993" w:type="dxa"/>
-            <w:vMerge/>
-          </w:tcPr>
-          <w:p>
-            <w:pPr>
-              <w:pStyle w:val="ListParagraph"/>
-              <w:spacing w:after="0" w:line="240" w:lineRule="auto"/>
-              <w:ind w:left="0"/>
-              <w:jc w:val="center"/>
-              <w:rPr>
-                <w:rFonts w:ascii="Times New Roman" w:hAnsi="Times New Roman" w:cs="Times New Roman"/>
-                <w:b/>
-                <w:sz w:val="24"/>
-                <w:szCs w:val="24"/>
-              </w:rPr>
-            </w:pPr>
-          </w:p>
-        </w:tc>
-        <w:tc>
-          <w:tcPr>
-            <w:tcW w:w="3543" w:type="dxa"/>
-          </w:tcPr>
-          <w:p>
-            <w:pPr>
-              <w:pStyle w:val="ListParagraph"/>
-              <w:spacing w:after="0" w:line="240" w:lineRule="auto"/>
-              <w:ind w:left="0"/>
-              <w:rPr>
-                <w:rFonts w:ascii="Times New Roman" w:hAnsi="Times New Roman" w:cs="Times New Roman"/>
-                <w:sz w:val="24"/>
-                <w:szCs w:val="24"/>
-              </w:rPr>
-            </w:pPr>
-            <w:r>
-              <w:rPr>
-                <w:rFonts w:ascii="Times New Roman" w:hAnsi="Times New Roman" w:cs="Times New Roman"/>
-                <w:sz w:val="24"/>
-                <w:szCs w:val="24"/>
-              </w:rPr>
-              <w:t>14.Thêm sản phẩm.</w:t>
-            </w:r>
-          </w:p>
-        </w:tc>
-        <w:tc>
-          <w:tcPr>
-            <w:tcW w:w="2268" w:type="dxa"/>
-          </w:tcPr>
-          <w:p>
-            <w:pPr>
-              <w:pStyle w:val="ListParagraph"/>
-              <w:spacing w:after="0" w:line="240" w:lineRule="auto"/>
-              <w:ind w:left="0"/>
-              <w:jc w:val="center"/>
-              <w:rPr>
-                <w:rFonts w:ascii="Times New Roman" w:hAnsi="Times New Roman" w:cs="Times New Roman"/>
-                <w:b/>
-                <w:sz w:val="24"/>
-                <w:szCs w:val="24"/>
-              </w:rPr>
-            </w:pPr>
-            <w:r>
-              <w:rPr>
-                <w:rFonts w:ascii="Times New Roman" w:hAnsi="Times New Roman" w:cs="Times New Roman"/>
-                <w:b/>
-                <w:sz w:val="24"/>
-                <w:szCs w:val="24"/>
-              </w:rPr>
-              <w:t>200-500</w:t>
-            </w:r>
-          </w:p>
-        </w:tc>
-        <w:tc>
-          <w:tcPr>
-            <w:tcW w:w="2694" w:type="dxa"/>
-          </w:tcPr>
-          <w:p>
-            <w:pPr>
-              <w:pStyle w:val="ListParagraph"/>
-              <w:spacing w:after="0" w:line="240" w:lineRule="auto"/>
-              <w:ind w:left="0"/>
-              <w:jc w:val="center"/>
-              <w:rPr>
-                <w:rFonts w:ascii="Times New Roman" w:hAnsi="Times New Roman" w:cs="Times New Roman"/>
-                <w:b/>
-                <w:sz w:val="24"/>
-                <w:szCs w:val="24"/>
-              </w:rPr>
-            </w:pPr>
-            <w:r>
-              <w:rPr>
-                <w:rFonts w:ascii="Times New Roman" w:hAnsi="Times New Roman" w:cs="Times New Roman"/>
-                <w:b/>
-                <w:sz w:val="24"/>
-                <w:szCs w:val="24"/>
-              </w:rPr>
-              <w:t>400-1000</w:t>
-            </w:r>
-          </w:p>
-          <w:p>
-            <w:pPr>
-              <w:pStyle w:val="ListParagraph"/>
-              <w:spacing w:after="0" w:line="240" w:lineRule="auto"/>
-              <w:ind w:left="0"/>
-              <w:jc w:val="center"/>
-              <w:rPr>
-                <w:rFonts w:ascii="Times New Roman" w:hAnsi="Times New Roman" w:cs="Times New Roman"/>
-                <w:b/>
-                <w:sz w:val="24"/>
-                <w:szCs w:val="24"/>
-              </w:rPr>
-            </w:pPr>
-          </w:p>
-        </w:tc>
-      </w:tr>
-    </w:tbl>
-    <w:p>
-      <w:pPr>
-        <w:rPr>
-          <w:rFonts w:ascii="Times New Roman" w:eastAsia="Times New Roman" w:hAnsi="Times New Roman" w:cs="Times New Roman"/>
-          <w:sz w:val="24"/>
-          <w:szCs w:val="24"/>
-          <w:lang w:val="vi-VN"/>
-        </w:rPr>
-      </w:pPr>
     </w:p>
     <w:p>
       <w:pPr>
@@ -25992,6 +24179,7 @@
                 <w:sz w:val="24"/>
                 <w:szCs w:val="24"/>
               </w:rPr>
+              <w:lastRenderedPageBreak/>
               <w:t>Truy vấn</w:t>
             </w:r>
           </w:p>
@@ -27890,6 +26078,1889 @@
               <w:ind w:left="0"/>
               <w:rPr>
                 <w:rFonts w:ascii="Times New Roman" w:hAnsi="Times New Roman" w:cs="Times New Roman"/>
+                <w:sz w:val="24"/>
+                <w:szCs w:val="24"/>
+              </w:rPr>
+            </w:pPr>
+          </w:p>
+        </w:tc>
+      </w:tr>
+    </w:tbl>
+    <w:p>
+      <w:pPr>
+        <w:spacing w:line="240" w:lineRule="auto"/>
+        <w:rPr>
+          <w:rFonts w:ascii="Times New Roman" w:eastAsia="Times New Roman" w:hAnsi="Times New Roman"/>
+          <w:b/>
+          <w:bCs/>
+          <w:sz w:val="24"/>
+          <w:szCs w:val="24"/>
+        </w:rPr>
+      </w:pPr>
+    </w:p>
+    <w:p>
+      <w:pPr>
+        <w:numPr>
+          <w:ilvl w:val="0"/>
+          <w:numId w:val="13"/>
+        </w:numPr>
+        <w:spacing w:line="240" w:lineRule="auto"/>
+        <w:rPr>
+          <w:rFonts w:ascii="Times New Roman" w:eastAsia="Times New Roman" w:hAnsi="Times New Roman"/>
+          <w:b/>
+          <w:bCs/>
+          <w:sz w:val="24"/>
+          <w:szCs w:val="24"/>
+          <w:lang w:val="vi-VN"/>
+        </w:rPr>
+      </w:pPr>
+      <w:r>
+        <w:rPr>
+          <w:rFonts w:ascii="Times New Roman" w:eastAsia="Times New Roman" w:hAnsi="Times New Roman"/>
+          <w:b/>
+          <w:bCs/>
+          <w:sz w:val="24"/>
+          <w:szCs w:val="24"/>
+          <w:lang w:val="vi-VN"/>
+        </w:rPr>
+        <w:t>Tần suất truy vấn</w:t>
+      </w:r>
+      <w:r>
+        <w:rPr>
+          <w:rFonts w:ascii="Times New Roman" w:eastAsia="Times New Roman" w:hAnsi="Times New Roman"/>
+          <w:b/>
+          <w:bCs/>
+          <w:sz w:val="24"/>
+          <w:szCs w:val="24"/>
+          <w:lang w:val="vi-VN"/>
+        </w:rPr>
+        <w:t>:</w:t>
+      </w:r>
+    </w:p>
+    <w:tbl>
+      <w:tblPr>
+        <w:tblStyle w:val="TableGrid"/>
+        <w:tblW w:w="9498" w:type="dxa"/>
+        <w:tblInd w:w="108" w:type="dxa"/>
+        <w:tblBorders>
+          <w:top w:val="single" w:sz="4" w:space="0" w:color="auto"/>
+          <w:left w:val="single" w:sz="4" w:space="0" w:color="auto"/>
+          <w:bottom w:val="single" w:sz="4" w:space="0" w:color="auto"/>
+          <w:right w:val="single" w:sz="4" w:space="0" w:color="auto"/>
+          <w:insideH w:val="single" w:sz="4" w:space="0" w:color="auto"/>
+          <w:insideV w:val="single" w:sz="4" w:space="0" w:color="auto"/>
+        </w:tblBorders>
+        <w:tblLook w:val="04A0" w:firstRow="1" w:lastRow="0" w:firstColumn="1" w:lastColumn="0" w:noHBand="0" w:noVBand="1"/>
+      </w:tblPr>
+      <w:tblGrid>
+        <w:gridCol w:w="993"/>
+        <w:gridCol w:w="3543"/>
+        <w:gridCol w:w="2268"/>
+        <w:gridCol w:w="2694"/>
+      </w:tblGrid>
+      <w:tr>
+        <w:tc>
+          <w:tcPr>
+            <w:tcW w:w="993" w:type="dxa"/>
+          </w:tcPr>
+          <w:p>
+            <w:pPr>
+              <w:pStyle w:val="ListParagraph"/>
+              <w:spacing w:after="0" w:line="240" w:lineRule="auto"/>
+              <w:ind w:left="0"/>
+              <w:jc w:val="center"/>
+              <w:rPr>
+                <w:rFonts w:ascii="Times New Roman" w:hAnsi="Times New Roman" w:cs="Times New Roman"/>
+                <w:b/>
+                <w:sz w:val="24"/>
+                <w:szCs w:val="24"/>
+              </w:rPr>
+            </w:pPr>
+            <w:r>
+              <w:rPr>
+                <w:rFonts w:ascii="Times New Roman" w:hAnsi="Times New Roman" w:cs="Times New Roman"/>
+                <w:b/>
+                <w:sz w:val="24"/>
+                <w:szCs w:val="24"/>
+              </w:rPr>
+              <w:t>Góc độ</w:t>
+            </w:r>
+          </w:p>
+        </w:tc>
+        <w:tc>
+          <w:tcPr>
+            <w:tcW w:w="3543" w:type="dxa"/>
+          </w:tcPr>
+          <w:p>
+            <w:pPr>
+              <w:pStyle w:val="ListParagraph"/>
+              <w:spacing w:after="0" w:line="240" w:lineRule="auto"/>
+              <w:ind w:left="0"/>
+              <w:jc w:val="center"/>
+              <w:rPr>
+                <w:rFonts w:ascii="Times New Roman" w:hAnsi="Times New Roman" w:cs="Times New Roman"/>
+                <w:b/>
+                <w:sz w:val="24"/>
+                <w:szCs w:val="24"/>
+              </w:rPr>
+            </w:pPr>
+            <w:r>
+              <w:rPr>
+                <w:rFonts w:ascii="Times New Roman" w:hAnsi="Times New Roman" w:cs="Times New Roman"/>
+                <w:b/>
+                <w:sz w:val="24"/>
+                <w:szCs w:val="24"/>
+              </w:rPr>
+              <w:t>Chức năng</w:t>
+            </w:r>
+          </w:p>
+        </w:tc>
+        <w:tc>
+          <w:tcPr>
+            <w:tcW w:w="2268" w:type="dxa"/>
+          </w:tcPr>
+          <w:p>
+            <w:pPr>
+              <w:pStyle w:val="ListParagraph"/>
+              <w:spacing w:after="0" w:line="240" w:lineRule="auto"/>
+              <w:ind w:left="0"/>
+              <w:jc w:val="center"/>
+              <w:rPr>
+                <w:rFonts w:ascii="Times New Roman" w:hAnsi="Times New Roman" w:cs="Times New Roman"/>
+                <w:b/>
+                <w:sz w:val="24"/>
+                <w:szCs w:val="24"/>
+              </w:rPr>
+            </w:pPr>
+            <w:r>
+              <w:rPr>
+                <w:rFonts w:ascii="Times New Roman" w:hAnsi="Times New Roman" w:cs="Times New Roman"/>
+                <w:b/>
+                <w:sz w:val="24"/>
+                <w:szCs w:val="24"/>
+              </w:rPr>
+              <w:t>Tần suất giao dịch trung bình (lần/h)</w:t>
+            </w:r>
+          </w:p>
+        </w:tc>
+        <w:tc>
+          <w:tcPr>
+            <w:tcW w:w="2694" w:type="dxa"/>
+          </w:tcPr>
+          <w:p>
+            <w:pPr>
+              <w:pStyle w:val="ListParagraph"/>
+              <w:spacing w:after="0" w:line="240" w:lineRule="auto"/>
+              <w:ind w:left="0"/>
+              <w:jc w:val="center"/>
+              <w:rPr>
+                <w:rFonts w:ascii="Times New Roman" w:hAnsi="Times New Roman" w:cs="Times New Roman"/>
+                <w:b/>
+                <w:sz w:val="24"/>
+                <w:szCs w:val="24"/>
+              </w:rPr>
+            </w:pPr>
+            <w:r>
+              <w:rPr>
+                <w:rFonts w:ascii="Times New Roman" w:hAnsi="Times New Roman" w:cs="Times New Roman"/>
+                <w:b/>
+                <w:sz w:val="24"/>
+                <w:szCs w:val="24"/>
+              </w:rPr>
+              <w:t>Tổng số truy xuất trung bình trên CSDL (lần/h)</w:t>
+            </w:r>
+          </w:p>
+        </w:tc>
+      </w:tr>
+      <w:tr>
+        <w:trPr>
+          <w:trHeight w:val="180"/>
+        </w:trPr>
+        <w:tc>
+          <w:tcPr>
+            <w:tcW w:w="993" w:type="dxa"/>
+            <w:vMerge w:val="restart"/>
+          </w:tcPr>
+          <w:p>
+            <w:pPr>
+              <w:pStyle w:val="ListParagraph"/>
+              <w:spacing w:after="0" w:line="240" w:lineRule="auto"/>
+              <w:ind w:left="0"/>
+              <w:jc w:val="center"/>
+              <w:rPr>
+                <w:rFonts w:ascii="Times New Roman" w:hAnsi="Times New Roman" w:cs="Times New Roman"/>
+                <w:b/>
+                <w:sz w:val="24"/>
+                <w:szCs w:val="24"/>
+              </w:rPr>
+            </w:pPr>
+          </w:p>
+          <w:p>
+            <w:pPr>
+              <w:pStyle w:val="ListParagraph"/>
+              <w:spacing w:after="0" w:line="240" w:lineRule="auto"/>
+              <w:ind w:left="0"/>
+              <w:jc w:val="center"/>
+              <w:rPr>
+                <w:rFonts w:ascii="Times New Roman" w:hAnsi="Times New Roman" w:cs="Times New Roman"/>
+                <w:b/>
+                <w:sz w:val="24"/>
+                <w:szCs w:val="24"/>
+              </w:rPr>
+            </w:pPr>
+          </w:p>
+          <w:p>
+            <w:pPr>
+              <w:pStyle w:val="ListParagraph"/>
+              <w:spacing w:after="0" w:line="240" w:lineRule="auto"/>
+              <w:ind w:left="0"/>
+              <w:jc w:val="center"/>
+              <w:rPr>
+                <w:rFonts w:ascii="Times New Roman" w:hAnsi="Times New Roman" w:cs="Times New Roman"/>
+                <w:b/>
+                <w:sz w:val="24"/>
+                <w:szCs w:val="24"/>
+              </w:rPr>
+            </w:pPr>
+          </w:p>
+          <w:p>
+            <w:pPr>
+              <w:pStyle w:val="ListParagraph"/>
+              <w:spacing w:after="0" w:line="240" w:lineRule="auto"/>
+              <w:ind w:left="0"/>
+              <w:jc w:val="center"/>
+              <w:rPr>
+                <w:rFonts w:ascii="Times New Roman" w:hAnsi="Times New Roman" w:cs="Times New Roman"/>
+                <w:b/>
+                <w:sz w:val="24"/>
+                <w:szCs w:val="24"/>
+              </w:rPr>
+            </w:pPr>
+          </w:p>
+          <w:p>
+            <w:pPr>
+              <w:pStyle w:val="ListParagraph"/>
+              <w:spacing w:after="0" w:line="240" w:lineRule="auto"/>
+              <w:ind w:left="0"/>
+              <w:jc w:val="center"/>
+              <w:rPr>
+                <w:rFonts w:ascii="Times New Roman" w:hAnsi="Times New Roman" w:cs="Times New Roman"/>
+                <w:b/>
+                <w:sz w:val="24"/>
+                <w:szCs w:val="24"/>
+              </w:rPr>
+            </w:pPr>
+          </w:p>
+          <w:p>
+            <w:pPr>
+              <w:pStyle w:val="ListParagraph"/>
+              <w:spacing w:after="0" w:line="240" w:lineRule="auto"/>
+              <w:ind w:left="0"/>
+              <w:jc w:val="center"/>
+              <w:rPr>
+                <w:rFonts w:ascii="Times New Roman" w:hAnsi="Times New Roman" w:cs="Times New Roman"/>
+                <w:b/>
+                <w:sz w:val="24"/>
+                <w:szCs w:val="24"/>
+              </w:rPr>
+            </w:pPr>
+          </w:p>
+          <w:p>
+            <w:pPr>
+              <w:pStyle w:val="ListParagraph"/>
+              <w:spacing w:after="0" w:line="240" w:lineRule="auto"/>
+              <w:ind w:left="0"/>
+              <w:jc w:val="center"/>
+              <w:rPr>
+                <w:rFonts w:ascii="Times New Roman" w:hAnsi="Times New Roman" w:cs="Times New Roman"/>
+                <w:b/>
+                <w:sz w:val="24"/>
+                <w:szCs w:val="24"/>
+              </w:rPr>
+            </w:pPr>
+            <w:r>
+              <w:rPr>
+                <w:rFonts w:ascii="Times New Roman" w:hAnsi="Times New Roman" w:cs="Times New Roman"/>
+                <w:b/>
+                <w:sz w:val="24"/>
+                <w:szCs w:val="24"/>
+              </w:rPr>
+              <w:t>Khách hàng</w:t>
+            </w:r>
+          </w:p>
+          <w:p>
+            <w:pPr>
+              <w:pStyle w:val="ListParagraph"/>
+              <w:spacing w:after="0" w:line="240" w:lineRule="auto"/>
+              <w:ind w:left="0"/>
+              <w:jc w:val="center"/>
+              <w:rPr>
+                <w:rFonts w:ascii="Times New Roman" w:hAnsi="Times New Roman" w:cs="Times New Roman"/>
+                <w:b/>
+                <w:sz w:val="24"/>
+                <w:szCs w:val="24"/>
+              </w:rPr>
+            </w:pPr>
+          </w:p>
+          <w:p>
+            <w:pPr>
+              <w:pStyle w:val="ListParagraph"/>
+              <w:spacing w:after="0" w:line="240" w:lineRule="auto"/>
+              <w:ind w:left="0"/>
+              <w:jc w:val="center"/>
+              <w:rPr>
+                <w:rFonts w:ascii="Times New Roman" w:hAnsi="Times New Roman" w:cs="Times New Roman"/>
+                <w:b/>
+                <w:sz w:val="24"/>
+                <w:szCs w:val="24"/>
+              </w:rPr>
+            </w:pPr>
+          </w:p>
+        </w:tc>
+        <w:tc>
+          <w:tcPr>
+            <w:tcW w:w="3543" w:type="dxa"/>
+          </w:tcPr>
+          <w:p>
+            <w:pPr>
+              <w:pStyle w:val="ListParagraph"/>
+              <w:spacing w:after="0" w:line="240" w:lineRule="auto"/>
+              <w:ind w:left="0"/>
+              <w:rPr>
+                <w:rFonts w:ascii="Times New Roman" w:hAnsi="Times New Roman" w:cs="Times New Roman"/>
+                <w:sz w:val="24"/>
+                <w:szCs w:val="24"/>
+              </w:rPr>
+            </w:pPr>
+            <w:r>
+              <w:rPr>
+                <w:rFonts w:ascii="Times New Roman" w:hAnsi="Times New Roman" w:cs="Times New Roman"/>
+                <w:sz w:val="24"/>
+                <w:szCs w:val="24"/>
+              </w:rPr>
+              <w:t>1.Đăng kí khách hàng.</w:t>
+            </w:r>
+          </w:p>
+        </w:tc>
+        <w:tc>
+          <w:tcPr>
+            <w:tcW w:w="2268" w:type="dxa"/>
+          </w:tcPr>
+          <w:p>
+            <w:pPr>
+              <w:pStyle w:val="ListParagraph"/>
+              <w:spacing w:after="0" w:line="240" w:lineRule="auto"/>
+              <w:ind w:left="0"/>
+              <w:jc w:val="center"/>
+              <w:rPr>
+                <w:rFonts w:ascii="Times New Roman" w:hAnsi="Times New Roman" w:cs="Times New Roman"/>
+                <w:b/>
+                <w:sz w:val="24"/>
+                <w:szCs w:val="24"/>
+              </w:rPr>
+            </w:pPr>
+            <w:r>
+              <w:rPr>
+                <w:rFonts w:ascii="Times New Roman" w:hAnsi="Times New Roman" w:cs="Times New Roman"/>
+                <w:b/>
+                <w:sz w:val="24"/>
+                <w:szCs w:val="24"/>
+              </w:rPr>
+              <w:t>100-300</w:t>
+            </w:r>
+          </w:p>
+        </w:tc>
+        <w:tc>
+          <w:tcPr>
+            <w:tcW w:w="2694" w:type="dxa"/>
+          </w:tcPr>
+          <w:p>
+            <w:pPr>
+              <w:pStyle w:val="ListParagraph"/>
+              <w:spacing w:after="0" w:line="240" w:lineRule="auto"/>
+              <w:ind w:left="0"/>
+              <w:jc w:val="center"/>
+              <w:rPr>
+                <w:rFonts w:ascii="Times New Roman" w:hAnsi="Times New Roman" w:cs="Times New Roman"/>
+                <w:b/>
+                <w:sz w:val="24"/>
+                <w:szCs w:val="24"/>
+              </w:rPr>
+            </w:pPr>
+            <w:r>
+              <w:rPr>
+                <w:rFonts w:ascii="Times New Roman" w:hAnsi="Times New Roman" w:cs="Times New Roman"/>
+                <w:b/>
+                <w:sz w:val="24"/>
+                <w:szCs w:val="24"/>
+              </w:rPr>
+              <w:t>100000-300000</w:t>
+            </w:r>
+          </w:p>
+        </w:tc>
+      </w:tr>
+      <w:tr>
+        <w:trPr>
+          <w:trHeight w:val="180"/>
+        </w:trPr>
+        <w:tc>
+          <w:tcPr>
+            <w:tcW w:w="993" w:type="dxa"/>
+            <w:vMerge/>
+          </w:tcPr>
+          <w:p>
+            <w:pPr>
+              <w:pStyle w:val="ListParagraph"/>
+              <w:spacing w:after="0" w:line="240" w:lineRule="auto"/>
+              <w:ind w:left="0"/>
+              <w:jc w:val="center"/>
+              <w:rPr>
+                <w:rFonts w:ascii="Times New Roman" w:hAnsi="Times New Roman" w:cs="Times New Roman"/>
+                <w:sz w:val="24"/>
+                <w:szCs w:val="24"/>
+              </w:rPr>
+            </w:pPr>
+          </w:p>
+        </w:tc>
+        <w:tc>
+          <w:tcPr>
+            <w:tcW w:w="3543" w:type="dxa"/>
+          </w:tcPr>
+          <w:p>
+            <w:pPr>
+              <w:pStyle w:val="ListParagraph"/>
+              <w:spacing w:after="0" w:line="240" w:lineRule="auto"/>
+              <w:ind w:left="0"/>
+              <w:jc w:val="both"/>
+              <w:rPr>
+                <w:rFonts w:ascii="Times New Roman" w:hAnsi="Times New Roman" w:cs="Times New Roman"/>
+                <w:sz w:val="24"/>
+                <w:szCs w:val="24"/>
+              </w:rPr>
+            </w:pPr>
+            <w:r>
+              <w:rPr>
+                <w:rFonts w:ascii="Times New Roman" w:hAnsi="Times New Roman" w:cs="Times New Roman"/>
+                <w:sz w:val="24"/>
+                <w:szCs w:val="24"/>
+              </w:rPr>
+              <w:t>2.Đăng nhập khách hàng.</w:t>
+            </w:r>
+          </w:p>
+        </w:tc>
+        <w:tc>
+          <w:tcPr>
+            <w:tcW w:w="2268" w:type="dxa"/>
+          </w:tcPr>
+          <w:p>
+            <w:pPr>
+              <w:pStyle w:val="ListParagraph"/>
+              <w:spacing w:after="0" w:line="240" w:lineRule="auto"/>
+              <w:ind w:left="0"/>
+              <w:jc w:val="center"/>
+              <w:rPr>
+                <w:rFonts w:ascii="Times New Roman" w:hAnsi="Times New Roman" w:cs="Times New Roman"/>
+                <w:sz w:val="24"/>
+                <w:szCs w:val="24"/>
+              </w:rPr>
+            </w:pPr>
+            <w:r>
+              <w:rPr>
+                <w:rFonts w:ascii="Times New Roman" w:hAnsi="Times New Roman" w:cs="Times New Roman"/>
+                <w:b/>
+                <w:sz w:val="24"/>
+                <w:szCs w:val="24"/>
+              </w:rPr>
+              <w:t>200-500</w:t>
+            </w:r>
+          </w:p>
+        </w:tc>
+        <w:tc>
+          <w:tcPr>
+            <w:tcW w:w="2694" w:type="dxa"/>
+          </w:tcPr>
+          <w:p>
+            <w:pPr>
+              <w:pStyle w:val="ListParagraph"/>
+              <w:spacing w:after="0" w:line="240" w:lineRule="auto"/>
+              <w:ind w:left="0"/>
+              <w:jc w:val="center"/>
+              <w:rPr>
+                <w:rFonts w:ascii="Times New Roman" w:hAnsi="Times New Roman" w:cs="Times New Roman"/>
+                <w:b/>
+                <w:sz w:val="24"/>
+                <w:szCs w:val="24"/>
+              </w:rPr>
+            </w:pPr>
+            <w:r>
+              <w:rPr>
+                <w:rFonts w:ascii="Times New Roman" w:hAnsi="Times New Roman" w:cs="Times New Roman"/>
+                <w:b/>
+                <w:sz w:val="24"/>
+                <w:szCs w:val="24"/>
+              </w:rPr>
+              <w:t>200000-500000</w:t>
+            </w:r>
+          </w:p>
+        </w:tc>
+      </w:tr>
+      <w:tr>
+        <w:tc>
+          <w:tcPr>
+            <w:tcW w:w="993" w:type="dxa"/>
+            <w:vMerge/>
+          </w:tcPr>
+          <w:p>
+            <w:pPr>
+              <w:pStyle w:val="ListParagraph"/>
+              <w:spacing w:after="0" w:line="240" w:lineRule="auto"/>
+              <w:ind w:left="0"/>
+              <w:jc w:val="center"/>
+              <w:rPr>
+                <w:rFonts w:ascii="Times New Roman" w:hAnsi="Times New Roman" w:cs="Times New Roman"/>
+                <w:b/>
+                <w:sz w:val="24"/>
+                <w:szCs w:val="24"/>
+              </w:rPr>
+            </w:pPr>
+          </w:p>
+        </w:tc>
+        <w:tc>
+          <w:tcPr>
+            <w:tcW w:w="3543" w:type="dxa"/>
+          </w:tcPr>
+          <w:p>
+            <w:pPr>
+              <w:pStyle w:val="ListParagraph"/>
+              <w:spacing w:after="0" w:line="240" w:lineRule="auto"/>
+              <w:ind w:left="0"/>
+              <w:rPr>
+                <w:rFonts w:ascii="Times New Roman" w:hAnsi="Times New Roman" w:cs="Times New Roman"/>
+                <w:sz w:val="24"/>
+                <w:szCs w:val="24"/>
+              </w:rPr>
+            </w:pPr>
+            <w:r>
+              <w:rPr>
+                <w:rFonts w:ascii="Times New Roman" w:hAnsi="Times New Roman" w:cs="Times New Roman"/>
+                <w:sz w:val="24"/>
+                <w:szCs w:val="24"/>
+              </w:rPr>
+              <w:t>3.Tìm kiếm sản phẩm theo tên sản phẩm.</w:t>
+            </w:r>
+          </w:p>
+        </w:tc>
+        <w:tc>
+          <w:tcPr>
+            <w:tcW w:w="2268" w:type="dxa"/>
+          </w:tcPr>
+          <w:p>
+            <w:pPr>
+              <w:pStyle w:val="ListParagraph"/>
+              <w:spacing w:after="0" w:line="240" w:lineRule="auto"/>
+              <w:ind w:left="0"/>
+              <w:jc w:val="center"/>
+              <w:rPr>
+                <w:rFonts w:ascii="Times New Roman" w:hAnsi="Times New Roman" w:cs="Times New Roman"/>
+                <w:b/>
+                <w:sz w:val="24"/>
+                <w:szCs w:val="24"/>
+              </w:rPr>
+            </w:pPr>
+            <w:r>
+              <w:rPr>
+                <w:rFonts w:ascii="Times New Roman" w:hAnsi="Times New Roman" w:cs="Times New Roman"/>
+                <w:b/>
+                <w:sz w:val="24"/>
+                <w:szCs w:val="24"/>
+              </w:rPr>
+              <w:t>300-1000</w:t>
+            </w:r>
+          </w:p>
+        </w:tc>
+        <w:tc>
+          <w:tcPr>
+            <w:tcW w:w="2694" w:type="dxa"/>
+          </w:tcPr>
+          <w:p>
+            <w:pPr>
+              <w:pStyle w:val="ListParagraph"/>
+              <w:spacing w:after="0" w:line="240" w:lineRule="auto"/>
+              <w:ind w:left="0"/>
+              <w:jc w:val="center"/>
+              <w:rPr>
+                <w:rFonts w:ascii="Times New Roman" w:hAnsi="Times New Roman" w:cs="Times New Roman"/>
+                <w:b/>
+                <w:sz w:val="24"/>
+                <w:szCs w:val="24"/>
+              </w:rPr>
+            </w:pPr>
+            <w:r>
+              <w:rPr>
+                <w:rFonts w:ascii="Times New Roman" w:hAnsi="Times New Roman" w:cs="Times New Roman"/>
+                <w:b/>
+                <w:sz w:val="24"/>
+                <w:szCs w:val="24"/>
+              </w:rPr>
+              <w:t>30000-100000</w:t>
+            </w:r>
+          </w:p>
+        </w:tc>
+      </w:tr>
+      <w:tr>
+        <w:trPr>
+          <w:trHeight w:val="395"/>
+        </w:trPr>
+        <w:tc>
+          <w:tcPr>
+            <w:tcW w:w="993" w:type="dxa"/>
+            <w:vMerge/>
+          </w:tcPr>
+          <w:p>
+            <w:pPr>
+              <w:pStyle w:val="ListParagraph"/>
+              <w:spacing w:after="0" w:line="240" w:lineRule="auto"/>
+              <w:ind w:left="0"/>
+              <w:jc w:val="center"/>
+              <w:rPr>
+                <w:rFonts w:ascii="Times New Roman" w:hAnsi="Times New Roman" w:cs="Times New Roman"/>
+                <w:b/>
+                <w:sz w:val="24"/>
+                <w:szCs w:val="24"/>
+              </w:rPr>
+            </w:pPr>
+          </w:p>
+        </w:tc>
+        <w:tc>
+          <w:tcPr>
+            <w:tcW w:w="3543" w:type="dxa"/>
+          </w:tcPr>
+          <w:p>
+            <w:pPr>
+              <w:pStyle w:val="ListParagraph"/>
+              <w:spacing w:after="0" w:line="240" w:lineRule="auto"/>
+              <w:ind w:left="0"/>
+              <w:rPr>
+                <w:rFonts w:ascii="Times New Roman" w:hAnsi="Times New Roman" w:cs="Times New Roman"/>
+                <w:sz w:val="24"/>
+                <w:szCs w:val="24"/>
+              </w:rPr>
+            </w:pPr>
+            <w:r>
+              <w:rPr>
+                <w:rFonts w:ascii="Times New Roman" w:hAnsi="Times New Roman" w:cs="Times New Roman"/>
+                <w:sz w:val="24"/>
+                <w:szCs w:val="24"/>
+              </w:rPr>
+              <w:t>4.Tìm kiếm sản phẩm bán chạy nhất.</w:t>
+            </w:r>
+          </w:p>
+        </w:tc>
+        <w:tc>
+          <w:tcPr>
+            <w:tcW w:w="2268" w:type="dxa"/>
+          </w:tcPr>
+          <w:p>
+            <w:pPr>
+              <w:pStyle w:val="ListParagraph"/>
+              <w:spacing w:after="0" w:line="240" w:lineRule="auto"/>
+              <w:ind w:left="0"/>
+              <w:jc w:val="center"/>
+              <w:rPr>
+                <w:rFonts w:ascii="Times New Roman" w:hAnsi="Times New Roman" w:cs="Times New Roman"/>
+                <w:b/>
+                <w:sz w:val="24"/>
+                <w:szCs w:val="24"/>
+              </w:rPr>
+            </w:pPr>
+            <w:r>
+              <w:rPr>
+                <w:rFonts w:ascii="Times New Roman" w:hAnsi="Times New Roman" w:cs="Times New Roman"/>
+                <w:b/>
+                <w:sz w:val="24"/>
+                <w:szCs w:val="24"/>
+              </w:rPr>
+              <w:t>60-500</w:t>
+            </w:r>
+          </w:p>
+        </w:tc>
+        <w:tc>
+          <w:tcPr>
+            <w:tcW w:w="2694" w:type="dxa"/>
+          </w:tcPr>
+          <w:p>
+            <w:pPr>
+              <w:pStyle w:val="ListParagraph"/>
+              <w:spacing w:after="0" w:line="240" w:lineRule="auto"/>
+              <w:ind w:left="0"/>
+              <w:jc w:val="center"/>
+              <w:rPr>
+                <w:rFonts w:ascii="Times New Roman" w:hAnsi="Times New Roman" w:cs="Times New Roman"/>
+                <w:b/>
+                <w:sz w:val="24"/>
+                <w:szCs w:val="24"/>
+              </w:rPr>
+            </w:pPr>
+            <w:r>
+              <w:rPr>
+                <w:rFonts w:ascii="Times New Roman" w:hAnsi="Times New Roman" w:cs="Times New Roman"/>
+                <w:b/>
+                <w:sz w:val="24"/>
+                <w:szCs w:val="24"/>
+              </w:rPr>
+              <w:t>120000-1000000</w:t>
+            </w:r>
+          </w:p>
+        </w:tc>
+      </w:tr>
+      <w:tr>
+        <w:tc>
+          <w:tcPr>
+            <w:tcW w:w="993" w:type="dxa"/>
+            <w:vMerge/>
+          </w:tcPr>
+          <w:p>
+            <w:pPr>
+              <w:pStyle w:val="ListParagraph"/>
+              <w:spacing w:after="0" w:line="240" w:lineRule="auto"/>
+              <w:ind w:left="0"/>
+              <w:jc w:val="center"/>
+              <w:rPr>
+                <w:rFonts w:ascii="Times New Roman" w:hAnsi="Times New Roman" w:cs="Times New Roman"/>
+                <w:b/>
+                <w:sz w:val="24"/>
+                <w:szCs w:val="24"/>
+              </w:rPr>
+            </w:pPr>
+          </w:p>
+        </w:tc>
+        <w:tc>
+          <w:tcPr>
+            <w:tcW w:w="3543" w:type="dxa"/>
+          </w:tcPr>
+          <w:p>
+            <w:pPr>
+              <w:pStyle w:val="ListParagraph"/>
+              <w:spacing w:after="0" w:line="240" w:lineRule="auto"/>
+              <w:ind w:left="0"/>
+              <w:rPr>
+                <w:rFonts w:ascii="Times New Roman" w:hAnsi="Times New Roman" w:cs="Times New Roman"/>
+                <w:sz w:val="24"/>
+                <w:szCs w:val="24"/>
+              </w:rPr>
+            </w:pPr>
+            <w:r>
+              <w:rPr>
+                <w:rFonts w:ascii="Times New Roman" w:hAnsi="Times New Roman" w:cs="Times New Roman"/>
+                <w:sz w:val="24"/>
+                <w:szCs w:val="24"/>
+              </w:rPr>
+              <w:t>5.Tìm kiếm sản phẩm có loại hàng bán chạy nhất.</w:t>
+            </w:r>
+          </w:p>
+        </w:tc>
+        <w:tc>
+          <w:tcPr>
+            <w:tcW w:w="2268" w:type="dxa"/>
+          </w:tcPr>
+          <w:p>
+            <w:pPr>
+              <w:pStyle w:val="ListParagraph"/>
+              <w:spacing w:after="0" w:line="240" w:lineRule="auto"/>
+              <w:ind w:left="0"/>
+              <w:jc w:val="center"/>
+              <w:rPr>
+                <w:rFonts w:ascii="Times New Roman" w:hAnsi="Times New Roman" w:cs="Times New Roman"/>
+                <w:b/>
+                <w:sz w:val="24"/>
+                <w:szCs w:val="24"/>
+              </w:rPr>
+            </w:pPr>
+            <w:r>
+              <w:rPr>
+                <w:rFonts w:ascii="Times New Roman" w:hAnsi="Times New Roman" w:cs="Times New Roman"/>
+                <w:b/>
+                <w:sz w:val="24"/>
+                <w:szCs w:val="24"/>
+              </w:rPr>
+              <w:t>60-300</w:t>
+            </w:r>
+          </w:p>
+        </w:tc>
+        <w:tc>
+          <w:tcPr>
+            <w:tcW w:w="2694" w:type="dxa"/>
+          </w:tcPr>
+          <w:p>
+            <w:pPr>
+              <w:pStyle w:val="ListParagraph"/>
+              <w:spacing w:after="0" w:line="240" w:lineRule="auto"/>
+              <w:ind w:left="0"/>
+              <w:jc w:val="center"/>
+              <w:rPr>
+                <w:rFonts w:ascii="Times New Roman" w:hAnsi="Times New Roman" w:cs="Times New Roman"/>
+                <w:b/>
+                <w:sz w:val="24"/>
+                <w:szCs w:val="24"/>
+              </w:rPr>
+            </w:pPr>
+            <w:r>
+              <w:rPr>
+                <w:rFonts w:ascii="Times New Roman" w:hAnsi="Times New Roman" w:cs="Times New Roman"/>
+                <w:b/>
+                <w:sz w:val="24"/>
+                <w:szCs w:val="24"/>
+              </w:rPr>
+              <w:t>123000-615000</w:t>
+            </w:r>
+          </w:p>
+        </w:tc>
+      </w:tr>
+      <w:tr>
+        <w:trPr>
+          <w:trHeight w:val="397"/>
+        </w:trPr>
+        <w:tc>
+          <w:tcPr>
+            <w:tcW w:w="993" w:type="dxa"/>
+            <w:vMerge/>
+          </w:tcPr>
+          <w:p>
+            <w:pPr>
+              <w:pStyle w:val="ListParagraph"/>
+              <w:spacing w:after="0" w:line="240" w:lineRule="auto"/>
+              <w:ind w:left="0"/>
+              <w:jc w:val="center"/>
+              <w:rPr>
+                <w:rFonts w:ascii="Times New Roman" w:hAnsi="Times New Roman" w:cs="Times New Roman"/>
+                <w:b/>
+                <w:sz w:val="24"/>
+                <w:szCs w:val="24"/>
+              </w:rPr>
+            </w:pPr>
+          </w:p>
+        </w:tc>
+        <w:tc>
+          <w:tcPr>
+            <w:tcW w:w="3543" w:type="dxa"/>
+          </w:tcPr>
+          <w:p>
+            <w:pPr>
+              <w:pStyle w:val="ListParagraph"/>
+              <w:spacing w:after="0" w:line="240" w:lineRule="auto"/>
+              <w:ind w:left="0"/>
+              <w:rPr>
+                <w:rFonts w:ascii="Times New Roman" w:hAnsi="Times New Roman" w:cs="Times New Roman"/>
+                <w:sz w:val="24"/>
+                <w:szCs w:val="24"/>
+              </w:rPr>
+            </w:pPr>
+            <w:r>
+              <w:rPr>
+                <w:rFonts w:ascii="Times New Roman" w:hAnsi="Times New Roman" w:cs="Times New Roman"/>
+                <w:sz w:val="24"/>
+                <w:szCs w:val="24"/>
+              </w:rPr>
+              <w:t>6.Đặt hàng.</w:t>
+            </w:r>
+          </w:p>
+        </w:tc>
+        <w:tc>
+          <w:tcPr>
+            <w:tcW w:w="2268" w:type="dxa"/>
+          </w:tcPr>
+          <w:p>
+            <w:pPr>
+              <w:pStyle w:val="ListParagraph"/>
+              <w:spacing w:after="0" w:line="240" w:lineRule="auto"/>
+              <w:ind w:left="0"/>
+              <w:jc w:val="center"/>
+              <w:rPr>
+                <w:rFonts w:ascii="Times New Roman" w:hAnsi="Times New Roman" w:cs="Times New Roman"/>
+                <w:b/>
+                <w:sz w:val="24"/>
+                <w:szCs w:val="24"/>
+              </w:rPr>
+            </w:pPr>
+            <w:r>
+              <w:rPr>
+                <w:rFonts w:ascii="Times New Roman" w:hAnsi="Times New Roman" w:cs="Times New Roman"/>
+                <w:b/>
+                <w:sz w:val="24"/>
+                <w:szCs w:val="24"/>
+              </w:rPr>
+              <w:t>100-600</w:t>
+            </w:r>
+          </w:p>
+        </w:tc>
+        <w:tc>
+          <w:tcPr>
+            <w:tcW w:w="2694" w:type="dxa"/>
+          </w:tcPr>
+          <w:p>
+            <w:pPr>
+              <w:pStyle w:val="ListParagraph"/>
+              <w:spacing w:after="0" w:line="240" w:lineRule="auto"/>
+              <w:ind w:left="0"/>
+              <w:jc w:val="center"/>
+              <w:rPr>
+                <w:rFonts w:ascii="Times New Roman" w:hAnsi="Times New Roman" w:cs="Times New Roman"/>
+                <w:b/>
+                <w:sz w:val="24"/>
+                <w:szCs w:val="24"/>
+              </w:rPr>
+            </w:pPr>
+            <w:r>
+              <w:rPr>
+                <w:rFonts w:ascii="Times New Roman" w:hAnsi="Times New Roman" w:cs="Times New Roman"/>
+                <w:b/>
+                <w:sz w:val="24"/>
+                <w:szCs w:val="24"/>
+              </w:rPr>
+              <w:t>450000-2700000</w:t>
+            </w:r>
+          </w:p>
+        </w:tc>
+      </w:tr>
+      <w:tr>
+        <w:trPr>
+          <w:trHeight w:val="425"/>
+        </w:trPr>
+        <w:tc>
+          <w:tcPr>
+            <w:tcW w:w="993" w:type="dxa"/>
+            <w:vMerge/>
+          </w:tcPr>
+          <w:p>
+            <w:pPr>
+              <w:pStyle w:val="ListParagraph"/>
+              <w:spacing w:after="0" w:line="240" w:lineRule="auto"/>
+              <w:ind w:left="0"/>
+              <w:jc w:val="center"/>
+              <w:rPr>
+                <w:rFonts w:ascii="Times New Roman" w:hAnsi="Times New Roman" w:cs="Times New Roman"/>
+                <w:b/>
+                <w:sz w:val="24"/>
+                <w:szCs w:val="24"/>
+              </w:rPr>
+            </w:pPr>
+          </w:p>
+        </w:tc>
+        <w:tc>
+          <w:tcPr>
+            <w:tcW w:w="3543" w:type="dxa"/>
+          </w:tcPr>
+          <w:p>
+            <w:pPr>
+              <w:pStyle w:val="ListParagraph"/>
+              <w:spacing w:after="0" w:line="240" w:lineRule="auto"/>
+              <w:ind w:left="0"/>
+              <w:rPr>
+                <w:rFonts w:ascii="Times New Roman" w:hAnsi="Times New Roman" w:cs="Times New Roman"/>
+                <w:sz w:val="24"/>
+                <w:szCs w:val="24"/>
+              </w:rPr>
+            </w:pPr>
+            <w:r>
+              <w:rPr>
+                <w:rFonts w:ascii="Times New Roman" w:hAnsi="Times New Roman" w:cs="Times New Roman"/>
+                <w:sz w:val="24"/>
+                <w:szCs w:val="24"/>
+              </w:rPr>
+              <w:t>7.Hủy đơn hàng.</w:t>
+            </w:r>
+          </w:p>
+        </w:tc>
+        <w:tc>
+          <w:tcPr>
+            <w:tcW w:w="2268" w:type="dxa"/>
+          </w:tcPr>
+          <w:p>
+            <w:pPr>
+              <w:pStyle w:val="ListParagraph"/>
+              <w:spacing w:after="0" w:line="240" w:lineRule="auto"/>
+              <w:ind w:left="0"/>
+              <w:jc w:val="center"/>
+              <w:rPr>
+                <w:rFonts w:ascii="Times New Roman" w:hAnsi="Times New Roman" w:cs="Times New Roman"/>
+                <w:b/>
+                <w:sz w:val="24"/>
+                <w:szCs w:val="24"/>
+              </w:rPr>
+            </w:pPr>
+            <w:r>
+              <w:rPr>
+                <w:rFonts w:ascii="Times New Roman" w:hAnsi="Times New Roman" w:cs="Times New Roman"/>
+                <w:b/>
+                <w:sz w:val="24"/>
+                <w:szCs w:val="24"/>
+              </w:rPr>
+              <w:t>10-60</w:t>
+            </w:r>
+          </w:p>
+        </w:tc>
+        <w:tc>
+          <w:tcPr>
+            <w:tcW w:w="2694" w:type="dxa"/>
+          </w:tcPr>
+          <w:p>
+            <w:pPr>
+              <w:pStyle w:val="ListParagraph"/>
+              <w:spacing w:after="0" w:line="240" w:lineRule="auto"/>
+              <w:ind w:left="0"/>
+              <w:jc w:val="center"/>
+              <w:rPr>
+                <w:rFonts w:ascii="Times New Roman" w:hAnsi="Times New Roman" w:cs="Times New Roman"/>
+                <w:b/>
+                <w:sz w:val="24"/>
+                <w:szCs w:val="24"/>
+              </w:rPr>
+            </w:pPr>
+            <w:r>
+              <w:rPr>
+                <w:rFonts w:ascii="Times New Roman" w:hAnsi="Times New Roman" w:cs="Times New Roman"/>
+                <w:b/>
+                <w:sz w:val="24"/>
+                <w:szCs w:val="24"/>
+              </w:rPr>
+              <w:t>20000-120000</w:t>
+            </w:r>
+          </w:p>
+        </w:tc>
+      </w:tr>
+      <w:tr>
+        <w:trPr>
+          <w:trHeight w:val="405"/>
+        </w:trPr>
+        <w:tc>
+          <w:tcPr>
+            <w:tcW w:w="993" w:type="dxa"/>
+            <w:vMerge/>
+          </w:tcPr>
+          <w:p>
+            <w:pPr>
+              <w:pStyle w:val="ListParagraph"/>
+              <w:spacing w:after="0" w:line="240" w:lineRule="auto"/>
+              <w:ind w:left="0"/>
+              <w:jc w:val="center"/>
+              <w:rPr>
+                <w:rFonts w:ascii="Times New Roman" w:hAnsi="Times New Roman" w:cs="Times New Roman"/>
+                <w:b/>
+                <w:sz w:val="24"/>
+                <w:szCs w:val="24"/>
+              </w:rPr>
+            </w:pPr>
+          </w:p>
+        </w:tc>
+        <w:tc>
+          <w:tcPr>
+            <w:tcW w:w="3543" w:type="dxa"/>
+          </w:tcPr>
+          <w:p>
+            <w:pPr>
+              <w:pStyle w:val="ListParagraph"/>
+              <w:spacing w:after="0" w:line="240" w:lineRule="auto"/>
+              <w:ind w:left="0"/>
+              <w:rPr>
+                <w:rFonts w:ascii="Times New Roman" w:hAnsi="Times New Roman" w:cs="Times New Roman"/>
+                <w:sz w:val="24"/>
+                <w:szCs w:val="24"/>
+              </w:rPr>
+            </w:pPr>
+            <w:r>
+              <w:rPr>
+                <w:rFonts w:ascii="Times New Roman" w:hAnsi="Times New Roman" w:cs="Times New Roman"/>
+                <w:sz w:val="24"/>
+                <w:szCs w:val="24"/>
+              </w:rPr>
+              <w:t>8.Theo dõi đơn hàng.</w:t>
+            </w:r>
+          </w:p>
+        </w:tc>
+        <w:tc>
+          <w:tcPr>
+            <w:tcW w:w="2268" w:type="dxa"/>
+          </w:tcPr>
+          <w:p>
+            <w:pPr>
+              <w:pStyle w:val="ListParagraph"/>
+              <w:spacing w:after="0" w:line="240" w:lineRule="auto"/>
+              <w:ind w:left="0"/>
+              <w:jc w:val="center"/>
+              <w:rPr>
+                <w:rFonts w:ascii="Times New Roman" w:hAnsi="Times New Roman" w:cs="Times New Roman"/>
+                <w:b/>
+                <w:sz w:val="24"/>
+                <w:szCs w:val="24"/>
+              </w:rPr>
+            </w:pPr>
+            <w:r>
+              <w:rPr>
+                <w:rFonts w:ascii="Times New Roman" w:hAnsi="Times New Roman" w:cs="Times New Roman"/>
+                <w:b/>
+                <w:sz w:val="24"/>
+                <w:szCs w:val="24"/>
+              </w:rPr>
+              <w:t>100-600</w:t>
+            </w:r>
+          </w:p>
+        </w:tc>
+        <w:tc>
+          <w:tcPr>
+            <w:tcW w:w="2694" w:type="dxa"/>
+          </w:tcPr>
+          <w:p>
+            <w:pPr>
+              <w:pStyle w:val="ListParagraph"/>
+              <w:spacing w:after="0" w:line="240" w:lineRule="auto"/>
+              <w:ind w:left="0"/>
+              <w:jc w:val="center"/>
+              <w:rPr>
+                <w:rFonts w:ascii="Times New Roman" w:hAnsi="Times New Roman" w:cs="Times New Roman"/>
+                <w:b/>
+                <w:sz w:val="24"/>
+                <w:szCs w:val="24"/>
+              </w:rPr>
+            </w:pPr>
+            <w:r>
+              <w:rPr>
+                <w:rFonts w:ascii="Times New Roman" w:hAnsi="Times New Roman" w:cs="Times New Roman"/>
+                <w:b/>
+                <w:sz w:val="24"/>
+                <w:szCs w:val="24"/>
+              </w:rPr>
+              <w:t>100000-600000</w:t>
+            </w:r>
+          </w:p>
+        </w:tc>
+      </w:tr>
+      <w:tr>
+        <w:tc>
+          <w:tcPr>
+            <w:tcW w:w="993" w:type="dxa"/>
+            <w:vMerge w:val="restart"/>
+          </w:tcPr>
+          <w:p>
+            <w:pPr>
+              <w:pStyle w:val="ListParagraph"/>
+              <w:spacing w:after="0" w:line="240" w:lineRule="auto"/>
+              <w:ind w:left="0"/>
+              <w:jc w:val="center"/>
+              <w:rPr>
+                <w:rFonts w:ascii="Times New Roman" w:hAnsi="Times New Roman" w:cs="Times New Roman"/>
+                <w:b/>
+                <w:sz w:val="24"/>
+                <w:szCs w:val="24"/>
+              </w:rPr>
+            </w:pPr>
+          </w:p>
+          <w:p>
+            <w:pPr>
+              <w:pStyle w:val="ListParagraph"/>
+              <w:spacing w:after="0" w:line="240" w:lineRule="auto"/>
+              <w:ind w:left="0"/>
+              <w:jc w:val="center"/>
+              <w:rPr>
+                <w:rFonts w:ascii="Times New Roman" w:hAnsi="Times New Roman" w:cs="Times New Roman"/>
+                <w:b/>
+                <w:sz w:val="24"/>
+                <w:szCs w:val="24"/>
+              </w:rPr>
+            </w:pPr>
+          </w:p>
+          <w:p>
+            <w:pPr>
+              <w:pStyle w:val="ListParagraph"/>
+              <w:spacing w:after="0" w:line="240" w:lineRule="auto"/>
+              <w:ind w:left="0"/>
+              <w:jc w:val="center"/>
+              <w:rPr>
+                <w:rFonts w:ascii="Times New Roman" w:hAnsi="Times New Roman" w:cs="Times New Roman"/>
+                <w:b/>
+                <w:sz w:val="24"/>
+                <w:szCs w:val="24"/>
+              </w:rPr>
+            </w:pPr>
+          </w:p>
+          <w:p>
+            <w:pPr>
+              <w:pStyle w:val="ListParagraph"/>
+              <w:spacing w:after="0" w:line="240" w:lineRule="auto"/>
+              <w:ind w:left="0"/>
+              <w:jc w:val="center"/>
+              <w:rPr>
+                <w:rFonts w:ascii="Times New Roman" w:hAnsi="Times New Roman" w:cs="Times New Roman"/>
+                <w:b/>
+                <w:sz w:val="24"/>
+                <w:szCs w:val="24"/>
+              </w:rPr>
+            </w:pPr>
+          </w:p>
+          <w:p>
+            <w:pPr>
+              <w:pStyle w:val="ListParagraph"/>
+              <w:spacing w:after="0" w:line="240" w:lineRule="auto"/>
+              <w:ind w:left="0"/>
+              <w:jc w:val="center"/>
+              <w:rPr>
+                <w:rFonts w:ascii="Times New Roman" w:hAnsi="Times New Roman" w:cs="Times New Roman"/>
+                <w:b/>
+                <w:sz w:val="24"/>
+                <w:szCs w:val="24"/>
+              </w:rPr>
+            </w:pPr>
+          </w:p>
+          <w:p>
+            <w:pPr>
+              <w:pStyle w:val="ListParagraph"/>
+              <w:spacing w:after="0" w:line="240" w:lineRule="auto"/>
+              <w:ind w:left="0"/>
+              <w:jc w:val="center"/>
+              <w:rPr>
+                <w:rFonts w:ascii="Times New Roman" w:hAnsi="Times New Roman" w:cs="Times New Roman"/>
+                <w:b/>
+                <w:sz w:val="24"/>
+                <w:szCs w:val="24"/>
+              </w:rPr>
+            </w:pPr>
+            <w:r>
+              <w:rPr>
+                <w:rFonts w:ascii="Times New Roman" w:hAnsi="Times New Roman" w:cs="Times New Roman"/>
+                <w:b/>
+                <w:sz w:val="24"/>
+                <w:szCs w:val="24"/>
+              </w:rPr>
+              <w:t>Nhân viên</w:t>
+            </w:r>
+          </w:p>
+        </w:tc>
+        <w:tc>
+          <w:tcPr>
+            <w:tcW w:w="3543" w:type="dxa"/>
+          </w:tcPr>
+          <w:p>
+            <w:pPr>
+              <w:pStyle w:val="ListParagraph"/>
+              <w:spacing w:after="0" w:line="240" w:lineRule="auto"/>
+              <w:ind w:left="0"/>
+              <w:rPr>
+                <w:rFonts w:ascii="Times New Roman" w:hAnsi="Times New Roman" w:cs="Times New Roman"/>
+                <w:sz w:val="24"/>
+                <w:szCs w:val="24"/>
+              </w:rPr>
+            </w:pPr>
+            <w:r>
+              <w:rPr>
+                <w:rFonts w:ascii="Times New Roman" w:hAnsi="Times New Roman" w:cs="Times New Roman"/>
+                <w:sz w:val="24"/>
+                <w:szCs w:val="24"/>
+              </w:rPr>
+              <w:t>9.Đăng nhập nhân viên.</w:t>
+            </w:r>
+          </w:p>
+        </w:tc>
+        <w:tc>
+          <w:tcPr>
+            <w:tcW w:w="2268" w:type="dxa"/>
+          </w:tcPr>
+          <w:p>
+            <w:pPr>
+              <w:pStyle w:val="ListParagraph"/>
+              <w:spacing w:after="0" w:line="240" w:lineRule="auto"/>
+              <w:ind w:left="0"/>
+              <w:jc w:val="center"/>
+              <w:rPr>
+                <w:rFonts w:ascii="Times New Roman" w:hAnsi="Times New Roman" w:cs="Times New Roman"/>
+                <w:b/>
+                <w:sz w:val="24"/>
+                <w:szCs w:val="24"/>
+              </w:rPr>
+            </w:pPr>
+            <w:r>
+              <w:rPr>
+                <w:rFonts w:ascii="Times New Roman" w:hAnsi="Times New Roman" w:cs="Times New Roman"/>
+                <w:b/>
+                <w:sz w:val="24"/>
+                <w:szCs w:val="24"/>
+              </w:rPr>
+              <w:t>100-200</w:t>
+            </w:r>
+          </w:p>
+        </w:tc>
+        <w:tc>
+          <w:tcPr>
+            <w:tcW w:w="2694" w:type="dxa"/>
+          </w:tcPr>
+          <w:p>
+            <w:pPr>
+              <w:pStyle w:val="ListParagraph"/>
+              <w:spacing w:after="0" w:line="240" w:lineRule="auto"/>
+              <w:ind w:left="0"/>
+              <w:jc w:val="center"/>
+              <w:rPr>
+                <w:rFonts w:ascii="Times New Roman" w:hAnsi="Times New Roman" w:cs="Times New Roman"/>
+                <w:b/>
+                <w:sz w:val="24"/>
+                <w:szCs w:val="24"/>
+              </w:rPr>
+            </w:pPr>
+            <w:r>
+              <w:rPr>
+                <w:rFonts w:ascii="Times New Roman" w:hAnsi="Times New Roman" w:cs="Times New Roman"/>
+                <w:b/>
+                <w:sz w:val="24"/>
+                <w:szCs w:val="24"/>
+              </w:rPr>
+              <w:t>1500-3000</w:t>
+            </w:r>
+          </w:p>
+        </w:tc>
+      </w:tr>
+      <w:tr>
+        <w:tc>
+          <w:tcPr>
+            <w:tcW w:w="993" w:type="dxa"/>
+            <w:vMerge/>
+          </w:tcPr>
+          <w:p>
+            <w:pPr>
+              <w:pStyle w:val="ListParagraph"/>
+              <w:spacing w:after="0" w:line="240" w:lineRule="auto"/>
+              <w:ind w:left="0"/>
+              <w:jc w:val="center"/>
+              <w:rPr>
+                <w:rFonts w:ascii="Times New Roman" w:hAnsi="Times New Roman" w:cs="Times New Roman"/>
+                <w:b/>
+                <w:sz w:val="24"/>
+                <w:szCs w:val="24"/>
+              </w:rPr>
+            </w:pPr>
+          </w:p>
+        </w:tc>
+        <w:tc>
+          <w:tcPr>
+            <w:tcW w:w="3543" w:type="dxa"/>
+          </w:tcPr>
+          <w:p>
+            <w:pPr>
+              <w:pStyle w:val="ListParagraph"/>
+              <w:spacing w:after="0" w:line="240" w:lineRule="auto"/>
+              <w:ind w:left="0"/>
+              <w:rPr>
+                <w:rFonts w:ascii="Times New Roman" w:hAnsi="Times New Roman" w:cs="Times New Roman"/>
+                <w:sz w:val="24"/>
+                <w:szCs w:val="24"/>
+              </w:rPr>
+            </w:pPr>
+            <w:r>
+              <w:rPr>
+                <w:rFonts w:ascii="Times New Roman" w:hAnsi="Times New Roman" w:cs="Times New Roman"/>
+                <w:sz w:val="24"/>
+                <w:szCs w:val="24"/>
+              </w:rPr>
+              <w:t>10.Thống kê số lượng đơn hàng, doanh thu của mỗi nhà cung cấp.</w:t>
+            </w:r>
+          </w:p>
+        </w:tc>
+        <w:tc>
+          <w:tcPr>
+            <w:tcW w:w="2268" w:type="dxa"/>
+          </w:tcPr>
+          <w:p>
+            <w:pPr>
+              <w:pStyle w:val="ListParagraph"/>
+              <w:spacing w:after="0" w:line="240" w:lineRule="auto"/>
+              <w:ind w:left="0"/>
+              <w:jc w:val="center"/>
+              <w:rPr>
+                <w:rFonts w:ascii="Times New Roman" w:hAnsi="Times New Roman" w:cs="Times New Roman"/>
+                <w:b/>
+                <w:sz w:val="24"/>
+                <w:szCs w:val="24"/>
+              </w:rPr>
+            </w:pPr>
+            <w:r>
+              <w:rPr>
+                <w:rFonts w:ascii="Times New Roman" w:hAnsi="Times New Roman" w:cs="Times New Roman"/>
+                <w:b/>
+                <w:sz w:val="24"/>
+                <w:szCs w:val="24"/>
+              </w:rPr>
+              <w:t>100</w:t>
+            </w:r>
+          </w:p>
+        </w:tc>
+        <w:tc>
+          <w:tcPr>
+            <w:tcW w:w="2694" w:type="dxa"/>
+          </w:tcPr>
+          <w:p>
+            <w:pPr>
+              <w:pStyle w:val="ListParagraph"/>
+              <w:spacing w:after="0" w:line="240" w:lineRule="auto"/>
+              <w:ind w:left="0"/>
+              <w:jc w:val="center"/>
+              <w:rPr>
+                <w:rFonts w:ascii="Times New Roman" w:hAnsi="Times New Roman" w:cs="Times New Roman"/>
+                <w:b/>
+                <w:sz w:val="24"/>
+                <w:szCs w:val="24"/>
+              </w:rPr>
+            </w:pPr>
+            <w:r>
+              <w:rPr>
+                <w:rFonts w:ascii="Times New Roman" w:hAnsi="Times New Roman" w:cs="Times New Roman"/>
+                <w:b/>
+                <w:sz w:val="24"/>
+                <w:szCs w:val="24"/>
+              </w:rPr>
+              <w:t>25000</w:t>
+            </w:r>
+          </w:p>
+        </w:tc>
+      </w:tr>
+      <w:tr>
+        <w:trPr>
+          <w:trHeight w:val="875"/>
+        </w:trPr>
+        <w:tc>
+          <w:tcPr>
+            <w:tcW w:w="993" w:type="dxa"/>
+            <w:vMerge/>
+          </w:tcPr>
+          <w:p>
+            <w:pPr>
+              <w:pStyle w:val="ListParagraph"/>
+              <w:spacing w:after="0" w:line="240" w:lineRule="auto"/>
+              <w:ind w:left="0"/>
+              <w:jc w:val="center"/>
+              <w:rPr>
+                <w:rFonts w:ascii="Times New Roman" w:hAnsi="Times New Roman" w:cs="Times New Roman"/>
+                <w:b/>
+                <w:sz w:val="24"/>
+                <w:szCs w:val="24"/>
+              </w:rPr>
+            </w:pPr>
+          </w:p>
+        </w:tc>
+        <w:tc>
+          <w:tcPr>
+            <w:tcW w:w="3543" w:type="dxa"/>
+          </w:tcPr>
+          <w:p>
+            <w:pPr>
+              <w:pStyle w:val="ListParagraph"/>
+              <w:spacing w:after="0" w:line="240" w:lineRule="auto"/>
+              <w:ind w:left="0"/>
+              <w:rPr>
+                <w:rFonts w:ascii="Times New Roman" w:hAnsi="Times New Roman" w:cs="Times New Roman"/>
+                <w:sz w:val="24"/>
+                <w:szCs w:val="24"/>
+              </w:rPr>
+            </w:pPr>
+            <w:r>
+              <w:rPr>
+                <w:rFonts w:ascii="Times New Roman" w:hAnsi="Times New Roman" w:cs="Times New Roman"/>
+                <w:sz w:val="24"/>
+                <w:szCs w:val="24"/>
+              </w:rPr>
+              <w:t>11.Theo dõi tình hình tồn kho của mỗi sản phẩm.</w:t>
+            </w:r>
+          </w:p>
+        </w:tc>
+        <w:tc>
+          <w:tcPr>
+            <w:tcW w:w="2268" w:type="dxa"/>
+          </w:tcPr>
+          <w:p>
+            <w:pPr>
+              <w:pStyle w:val="ListParagraph"/>
+              <w:spacing w:after="0" w:line="240" w:lineRule="auto"/>
+              <w:ind w:left="0"/>
+              <w:jc w:val="center"/>
+              <w:rPr>
+                <w:rFonts w:ascii="Times New Roman" w:hAnsi="Times New Roman" w:cs="Times New Roman"/>
+                <w:b/>
+                <w:sz w:val="24"/>
+                <w:szCs w:val="24"/>
+              </w:rPr>
+            </w:pPr>
+            <w:r>
+              <w:rPr>
+                <w:rFonts w:ascii="Times New Roman" w:hAnsi="Times New Roman" w:cs="Times New Roman"/>
+                <w:b/>
+                <w:sz w:val="24"/>
+                <w:szCs w:val="24"/>
+              </w:rPr>
+              <w:t>200-500</w:t>
+            </w:r>
+          </w:p>
+        </w:tc>
+        <w:tc>
+          <w:tcPr>
+            <w:tcW w:w="2694" w:type="dxa"/>
+          </w:tcPr>
+          <w:p>
+            <w:pPr>
+              <w:pStyle w:val="ListParagraph"/>
+              <w:spacing w:after="0" w:line="240" w:lineRule="auto"/>
+              <w:ind w:left="0"/>
+              <w:jc w:val="center"/>
+              <w:rPr>
+                <w:rFonts w:ascii="Times New Roman" w:hAnsi="Times New Roman" w:cs="Times New Roman"/>
+                <w:b/>
+                <w:sz w:val="24"/>
+                <w:szCs w:val="24"/>
+              </w:rPr>
+            </w:pPr>
+            <w:r>
+              <w:rPr>
+                <w:rFonts w:ascii="Times New Roman" w:hAnsi="Times New Roman" w:cs="Times New Roman"/>
+                <w:b/>
+                <w:sz w:val="24"/>
+                <w:szCs w:val="24"/>
+              </w:rPr>
+              <w:t xml:space="preserve">200000-500000 </w:t>
+            </w:r>
+          </w:p>
+          <w:p>
+            <w:pPr>
+              <w:pStyle w:val="ListParagraph"/>
+              <w:spacing w:after="0" w:line="240" w:lineRule="auto"/>
+              <w:ind w:left="0"/>
+              <w:jc w:val="center"/>
+              <w:rPr>
+                <w:rFonts w:ascii="Times New Roman" w:hAnsi="Times New Roman" w:cs="Times New Roman"/>
+                <w:b/>
+                <w:sz w:val="24"/>
+                <w:szCs w:val="24"/>
+              </w:rPr>
+            </w:pPr>
+          </w:p>
+        </w:tc>
+      </w:tr>
+      <w:tr>
+        <w:tc>
+          <w:tcPr>
+            <w:tcW w:w="993" w:type="dxa"/>
+            <w:vMerge/>
+          </w:tcPr>
+          <w:p>
+            <w:pPr>
+              <w:pStyle w:val="ListParagraph"/>
+              <w:spacing w:after="0" w:line="240" w:lineRule="auto"/>
+              <w:ind w:left="0"/>
+              <w:jc w:val="center"/>
+              <w:rPr>
+                <w:rFonts w:ascii="Times New Roman" w:hAnsi="Times New Roman" w:cs="Times New Roman"/>
+                <w:b/>
+                <w:sz w:val="24"/>
+                <w:szCs w:val="24"/>
+              </w:rPr>
+            </w:pPr>
+          </w:p>
+        </w:tc>
+        <w:tc>
+          <w:tcPr>
+            <w:tcW w:w="3543" w:type="dxa"/>
+          </w:tcPr>
+          <w:p>
+            <w:pPr>
+              <w:pStyle w:val="ListParagraph"/>
+              <w:spacing w:after="0" w:line="240" w:lineRule="auto"/>
+              <w:ind w:left="0"/>
+              <w:rPr>
+                <w:rFonts w:ascii="Times New Roman" w:hAnsi="Times New Roman" w:cs="Times New Roman"/>
+                <w:sz w:val="24"/>
+                <w:szCs w:val="24"/>
+              </w:rPr>
+            </w:pPr>
+            <w:r>
+              <w:rPr>
+                <w:rFonts w:ascii="Times New Roman" w:hAnsi="Times New Roman" w:cs="Times New Roman"/>
+                <w:sz w:val="24"/>
+                <w:szCs w:val="24"/>
+              </w:rPr>
+              <w:t>12.Thống kê doanh thu trong một khoảng thời gian.</w:t>
+            </w:r>
+          </w:p>
+        </w:tc>
+        <w:tc>
+          <w:tcPr>
+            <w:tcW w:w="2268" w:type="dxa"/>
+          </w:tcPr>
+          <w:p>
+            <w:pPr>
+              <w:pStyle w:val="ListParagraph"/>
+              <w:spacing w:after="0" w:line="240" w:lineRule="auto"/>
+              <w:ind w:left="0"/>
+              <w:jc w:val="center"/>
+              <w:rPr>
+                <w:rFonts w:ascii="Times New Roman" w:hAnsi="Times New Roman" w:cs="Times New Roman"/>
+                <w:b/>
+                <w:sz w:val="24"/>
+                <w:szCs w:val="24"/>
+              </w:rPr>
+            </w:pPr>
+            <w:r>
+              <w:rPr>
+                <w:rFonts w:ascii="Times New Roman" w:hAnsi="Times New Roman" w:cs="Times New Roman"/>
+                <w:b/>
+                <w:sz w:val="24"/>
+                <w:szCs w:val="24"/>
+              </w:rPr>
+              <w:t>100</w:t>
+            </w:r>
+          </w:p>
+        </w:tc>
+        <w:tc>
+          <w:tcPr>
+            <w:tcW w:w="2694" w:type="dxa"/>
+          </w:tcPr>
+          <w:p>
+            <w:pPr>
+              <w:pStyle w:val="ListParagraph"/>
+              <w:spacing w:after="0" w:line="240" w:lineRule="auto"/>
+              <w:ind w:left="0"/>
+              <w:jc w:val="center"/>
+              <w:rPr>
+                <w:rFonts w:ascii="Times New Roman" w:hAnsi="Times New Roman" w:cs="Times New Roman"/>
+                <w:b/>
+                <w:sz w:val="24"/>
+                <w:szCs w:val="24"/>
+              </w:rPr>
+            </w:pPr>
+            <w:r>
+              <w:rPr>
+                <w:rFonts w:ascii="Times New Roman" w:hAnsi="Times New Roman" w:cs="Times New Roman"/>
+                <w:b/>
+                <w:sz w:val="24"/>
+                <w:szCs w:val="24"/>
+              </w:rPr>
+              <w:t>100000</w:t>
+            </w:r>
+          </w:p>
+        </w:tc>
+      </w:tr>
+      <w:tr>
+        <w:trPr>
+          <w:trHeight w:val="471"/>
+        </w:trPr>
+        <w:tc>
+          <w:tcPr>
+            <w:tcW w:w="993" w:type="dxa"/>
+            <w:vMerge/>
+          </w:tcPr>
+          <w:p>
+            <w:pPr>
+              <w:pStyle w:val="ListParagraph"/>
+              <w:spacing w:after="0" w:line="240" w:lineRule="auto"/>
+              <w:ind w:left="0"/>
+              <w:jc w:val="center"/>
+              <w:rPr>
+                <w:rFonts w:ascii="Times New Roman" w:hAnsi="Times New Roman" w:cs="Times New Roman"/>
+                <w:b/>
+                <w:sz w:val="24"/>
+                <w:szCs w:val="24"/>
+              </w:rPr>
+            </w:pPr>
+          </w:p>
+        </w:tc>
+        <w:tc>
+          <w:tcPr>
+            <w:tcW w:w="3543" w:type="dxa"/>
+          </w:tcPr>
+          <w:p>
+            <w:pPr>
+              <w:pStyle w:val="ListParagraph"/>
+              <w:spacing w:after="0" w:line="240" w:lineRule="auto"/>
+              <w:ind w:left="0"/>
+              <w:rPr>
+                <w:rFonts w:ascii="Times New Roman" w:hAnsi="Times New Roman" w:cs="Times New Roman"/>
+                <w:sz w:val="24"/>
+                <w:szCs w:val="24"/>
+              </w:rPr>
+            </w:pPr>
+            <w:r>
+              <w:rPr>
+                <w:rFonts w:ascii="Times New Roman" w:hAnsi="Times New Roman" w:cs="Times New Roman"/>
+                <w:sz w:val="24"/>
+                <w:szCs w:val="24"/>
+              </w:rPr>
+              <w:t>13.Cập nhật số lượng sản phẩm</w:t>
+            </w:r>
+          </w:p>
+        </w:tc>
+        <w:tc>
+          <w:tcPr>
+            <w:tcW w:w="2268" w:type="dxa"/>
+          </w:tcPr>
+          <w:p>
+            <w:pPr>
+              <w:pStyle w:val="ListParagraph"/>
+              <w:spacing w:after="0" w:line="240" w:lineRule="auto"/>
+              <w:ind w:left="0"/>
+              <w:jc w:val="center"/>
+              <w:rPr>
+                <w:rFonts w:ascii="Times New Roman" w:hAnsi="Times New Roman" w:cs="Times New Roman"/>
+                <w:b/>
+                <w:sz w:val="24"/>
+                <w:szCs w:val="24"/>
+              </w:rPr>
+            </w:pPr>
+            <w:r>
+              <w:rPr>
+                <w:rFonts w:ascii="Times New Roman" w:hAnsi="Times New Roman" w:cs="Times New Roman"/>
+                <w:b/>
+                <w:sz w:val="24"/>
+                <w:szCs w:val="24"/>
+              </w:rPr>
+              <w:t>200-500</w:t>
+            </w:r>
+          </w:p>
+        </w:tc>
+        <w:tc>
+          <w:tcPr>
+            <w:tcW w:w="2694" w:type="dxa"/>
+          </w:tcPr>
+          <w:p>
+            <w:pPr>
+              <w:pStyle w:val="ListParagraph"/>
+              <w:spacing w:after="0" w:line="240" w:lineRule="auto"/>
+              <w:ind w:left="0"/>
+              <w:jc w:val="center"/>
+              <w:rPr>
+                <w:rFonts w:ascii="Times New Roman" w:hAnsi="Times New Roman" w:cs="Times New Roman"/>
+                <w:b/>
+                <w:sz w:val="24"/>
+                <w:szCs w:val="24"/>
+              </w:rPr>
+            </w:pPr>
+            <w:r>
+              <w:rPr>
+                <w:rFonts w:ascii="Times New Roman" w:hAnsi="Times New Roman" w:cs="Times New Roman"/>
+                <w:b/>
+                <w:sz w:val="24"/>
+                <w:szCs w:val="24"/>
+              </w:rPr>
+              <w:t>400-1000</w:t>
+            </w:r>
+          </w:p>
+        </w:tc>
+      </w:tr>
+      <w:tr>
+        <w:trPr>
+          <w:trHeight w:val="471"/>
+        </w:trPr>
+        <w:tc>
+          <w:tcPr>
+            <w:tcW w:w="993" w:type="dxa"/>
+            <w:vMerge/>
+          </w:tcPr>
+          <w:p>
+            <w:pPr>
+              <w:pStyle w:val="ListParagraph"/>
+              <w:spacing w:after="0" w:line="240" w:lineRule="auto"/>
+              <w:ind w:left="0"/>
+              <w:jc w:val="center"/>
+              <w:rPr>
+                <w:rFonts w:ascii="Times New Roman" w:hAnsi="Times New Roman" w:cs="Times New Roman"/>
+                <w:b/>
+                <w:sz w:val="24"/>
+                <w:szCs w:val="24"/>
+              </w:rPr>
+            </w:pPr>
+          </w:p>
+        </w:tc>
+        <w:tc>
+          <w:tcPr>
+            <w:tcW w:w="3543" w:type="dxa"/>
+          </w:tcPr>
+          <w:p>
+            <w:pPr>
+              <w:pStyle w:val="ListParagraph"/>
+              <w:spacing w:after="0" w:line="240" w:lineRule="auto"/>
+              <w:ind w:left="0"/>
+              <w:rPr>
+                <w:rFonts w:ascii="Times New Roman" w:hAnsi="Times New Roman" w:cs="Times New Roman"/>
+                <w:sz w:val="24"/>
+                <w:szCs w:val="24"/>
+              </w:rPr>
+            </w:pPr>
+            <w:r>
+              <w:rPr>
+                <w:rFonts w:ascii="Times New Roman" w:hAnsi="Times New Roman" w:cs="Times New Roman"/>
+                <w:sz w:val="24"/>
+                <w:szCs w:val="24"/>
+              </w:rPr>
+              <w:t>14.Thêm sản phẩm.</w:t>
+            </w:r>
+          </w:p>
+        </w:tc>
+        <w:tc>
+          <w:tcPr>
+            <w:tcW w:w="2268" w:type="dxa"/>
+          </w:tcPr>
+          <w:p>
+            <w:pPr>
+              <w:pStyle w:val="ListParagraph"/>
+              <w:spacing w:after="0" w:line="240" w:lineRule="auto"/>
+              <w:ind w:left="0"/>
+              <w:jc w:val="center"/>
+              <w:rPr>
+                <w:rFonts w:ascii="Times New Roman" w:hAnsi="Times New Roman" w:cs="Times New Roman"/>
+                <w:b/>
+                <w:sz w:val="24"/>
+                <w:szCs w:val="24"/>
+              </w:rPr>
+            </w:pPr>
+            <w:r>
+              <w:rPr>
+                <w:rFonts w:ascii="Times New Roman" w:hAnsi="Times New Roman" w:cs="Times New Roman"/>
+                <w:b/>
+                <w:sz w:val="24"/>
+                <w:szCs w:val="24"/>
+              </w:rPr>
+              <w:t>200-500</w:t>
+            </w:r>
+          </w:p>
+        </w:tc>
+        <w:tc>
+          <w:tcPr>
+            <w:tcW w:w="2694" w:type="dxa"/>
+          </w:tcPr>
+          <w:p>
+            <w:pPr>
+              <w:pStyle w:val="ListParagraph"/>
+              <w:spacing w:after="0" w:line="240" w:lineRule="auto"/>
+              <w:ind w:left="0"/>
+              <w:jc w:val="center"/>
+              <w:rPr>
+                <w:rFonts w:ascii="Times New Roman" w:hAnsi="Times New Roman" w:cs="Times New Roman"/>
+                <w:b/>
+                <w:sz w:val="24"/>
+                <w:szCs w:val="24"/>
+              </w:rPr>
+            </w:pPr>
+            <w:r>
+              <w:rPr>
+                <w:rFonts w:ascii="Times New Roman" w:hAnsi="Times New Roman" w:cs="Times New Roman"/>
+                <w:b/>
+                <w:sz w:val="24"/>
+                <w:szCs w:val="24"/>
+              </w:rPr>
+              <w:t>400-1000</w:t>
+            </w:r>
+          </w:p>
+          <w:p>
+            <w:pPr>
+              <w:pStyle w:val="ListParagraph"/>
+              <w:spacing w:after="0" w:line="240" w:lineRule="auto"/>
+              <w:ind w:left="0"/>
+              <w:jc w:val="center"/>
+              <w:rPr>
+                <w:rFonts w:ascii="Times New Roman" w:hAnsi="Times New Roman" w:cs="Times New Roman"/>
+                <w:b/>
                 <w:sz w:val="24"/>
                 <w:szCs w:val="24"/>
               </w:rPr>
@@ -28017,7 +28088,7 @@
           <w:lang w:val="vi-VN" w:eastAsia="vi-VN"/>
         </w:rPr>
         <w:drawing>
-          <wp:inline distT="0" distB="0" distL="114300" distR="114300" wp14:anchorId="02F3333C" wp14:editId="47013B58">
+          <wp:inline distT="0" distB="0" distL="114300" distR="114300" wp14:anchorId="5986E23C" wp14:editId="26A1FC6D">
             <wp:extent cx="5269230" cy="1369060"/>
             <wp:effectExtent l="0" t="0" r="3810" b="2540"/>
             <wp:docPr id="9" name="Picture 9"/>
@@ -28111,7 +28182,7 @@
           <w:lang w:val="vi-VN" w:eastAsia="vi-VN"/>
         </w:rPr>
         <w:drawing>
-          <wp:inline distT="0" distB="0" distL="114300" distR="114300" wp14:anchorId="154E81CE" wp14:editId="7FD6765A">
+          <wp:inline distT="0" distB="0" distL="114300" distR="114300" wp14:anchorId="2F5DB944" wp14:editId="39992D1C">
             <wp:extent cx="5267960" cy="1372235"/>
             <wp:effectExtent l="0" t="0" r="5080" b="14605"/>
             <wp:docPr id="11" name="Picture 11"/>
@@ -28243,7 +28314,7 @@
           <w:lang w:val="vi-VN" w:eastAsia="vi-VN"/>
         </w:rPr>
         <w:drawing>
-          <wp:inline distT="0" distB="0" distL="114300" distR="114300" wp14:anchorId="61875593" wp14:editId="1FEAE469">
+          <wp:inline distT="0" distB="0" distL="114300" distR="114300" wp14:anchorId="446468FB" wp14:editId="5B1C4EE8">
             <wp:extent cx="5268595" cy="786130"/>
             <wp:effectExtent l="0" t="0" r="4445" b="6350"/>
             <wp:docPr id="15" name="Picture 15"/>
@@ -28296,7 +28367,7 @@
         </w:rPr>
         <w:lastRenderedPageBreak/>
         <w:drawing>
-          <wp:inline distT="0" distB="0" distL="114300" distR="114300" wp14:anchorId="11495B3A" wp14:editId="463D73B2">
+          <wp:inline distT="0" distB="0" distL="114300" distR="114300" wp14:anchorId="680BFF6F" wp14:editId="2F532768">
             <wp:extent cx="5263515" cy="1241425"/>
             <wp:effectExtent l="0" t="0" r="9525" b="8255"/>
             <wp:docPr id="16" name="Picture 16"/>
@@ -28396,7 +28467,7 @@
           <w:lang w:val="vi-VN" w:eastAsia="vi-VN"/>
         </w:rPr>
         <w:drawing>
-          <wp:inline distT="0" distB="0" distL="114300" distR="114300" wp14:anchorId="3E8C5346" wp14:editId="28637594">
+          <wp:inline distT="0" distB="0" distL="114300" distR="114300" wp14:anchorId="241B91B5" wp14:editId="50B186D3">
             <wp:extent cx="5932805" cy="2313305"/>
             <wp:effectExtent l="0" t="0" r="10795" b="3175"/>
             <wp:docPr id="12" name="Picture 12" descr="INDEX"/>
@@ -28494,7 +28565,7 @@
           <w:lang w:val="vi-VN" w:eastAsia="vi-VN"/>
         </w:rPr>
         <w:drawing>
-          <wp:inline distT="0" distB="0" distL="114300" distR="114300" wp14:anchorId="0AA27DBE" wp14:editId="16BEA6BC">
+          <wp:inline distT="0" distB="0" distL="114300" distR="114300" wp14:anchorId="458E1DBA" wp14:editId="78173093">
             <wp:extent cx="5935345" cy="1743075"/>
             <wp:effectExtent l="0" t="0" r="8255" b="9525"/>
             <wp:docPr id="18" name="Picture 18" descr="INDEX2"/>
@@ -29508,7 +29579,7 @@
           <w:lang w:val="vi-VN" w:eastAsia="vi-VN"/>
         </w:rPr>
         <w:drawing>
-          <wp:inline distT="0" distB="0" distL="0" distR="0" wp14:anchorId="2B0F436E" wp14:editId="039A913B">
+          <wp:inline distT="0" distB="0" distL="0" distR="0" wp14:anchorId="2CAF6699" wp14:editId="5FFFC456">
             <wp:extent cx="5783580" cy="1314450"/>
             <wp:effectExtent l="90805" t="73025" r="99695" b="121285"/>
             <wp:docPr id="45" name="Picture 45"/>
@@ -29654,7 +29725,7 @@
           <w:lang w:val="vi-VN" w:eastAsia="vi-VN"/>
         </w:rPr>
         <w:drawing>
-          <wp:inline distT="0" distB="0" distL="0" distR="0" wp14:anchorId="5BC235BC" wp14:editId="44945B11">
+          <wp:inline distT="0" distB="0" distL="0" distR="0" wp14:anchorId="721BFF64" wp14:editId="37218B9A">
             <wp:extent cx="5722620" cy="1689100"/>
             <wp:effectExtent l="90805" t="73025" r="99695" b="112395"/>
             <wp:docPr id="43" name="Picture 43"/>
@@ -29870,7 +29941,7 @@
           <w:lang w:val="vi-VN"/>
         </w:rPr>
       </w:pPr>
-      <w:bookmarkStart w:id="14" w:name="_Toc92139175"/>
+      <w:bookmarkStart w:id="14" w:name="_Toc92141596"/>
       <w:r>
         <w:rPr>
           <w:rFonts w:ascii="Times New Roman" w:hAnsi="Times New Roman" w:cs="Times New Roman"/>
@@ -29926,10 +29997,299 @@
         <w:t xml:space="preserve"> </w:t>
       </w:r>
     </w:p>
+    <w:p>
+      <w:pPr>
+        <w:numPr>
+          <w:ilvl w:val="0"/>
+          <w:numId w:val="4"/>
+        </w:numPr>
+        <w:spacing w:line="240" w:lineRule="auto"/>
+        <w:outlineLvl w:val="2"/>
+        <w:rPr>
+          <w:rFonts w:ascii="Times New Roman" w:hAnsi="Times New Roman" w:cs="Times New Roman"/>
+          <w:b/>
+          <w:color w:val="548DD4" w:themeColor="text2" w:themeTint="99"/>
+          <w:sz w:val="26"/>
+          <w:szCs w:val="26"/>
+          <w:lang w:val="vi-VN"/>
+        </w:rPr>
+      </w:pPr>
+      <w:bookmarkStart w:id="15" w:name="_Toc92141597"/>
+      <w:r>
+        <w:rPr>
+          <w:rFonts w:ascii="Times New Roman" w:hAnsi="Times New Roman" w:cs="Times New Roman"/>
+          <w:b/>
+          <w:color w:val="548DD4" w:themeColor="text2" w:themeTint="99"/>
+          <w:sz w:val="26"/>
+          <w:szCs w:val="26"/>
+          <w:lang w:val="vi-VN"/>
+        </w:rPr>
+        <w:t>Tài liệu tham khảo:</w:t>
+      </w:r>
+      <w:bookmarkEnd w:id="15"/>
+    </w:p>
+    <w:p>
+      <w:pPr>
+        <w:pStyle w:val="ListParagraph"/>
+        <w:numPr>
+          <w:ilvl w:val="0"/>
+          <w:numId w:val="20"/>
+        </w:numPr>
+        <w:spacing w:line="240" w:lineRule="auto"/>
+        <w:rPr>
+          <w:rFonts w:ascii="Times New Roman" w:hAnsi="Times New Roman" w:cs="Times New Roman"/>
+          <w:sz w:val="26"/>
+          <w:szCs w:val="26"/>
+          <w:lang w:val="vi-VN"/>
+        </w:rPr>
+      </w:pPr>
+      <w:r>
+        <w:rPr>
+          <w:rFonts w:ascii="Times New Roman" w:hAnsi="Times New Roman" w:cs="Times New Roman"/>
+          <w:sz w:val="26"/>
+          <w:szCs w:val="26"/>
+          <w:lang w:val="vi-VN"/>
+        </w:rPr>
+        <w:t>Tài liệu hướng dẫn thực hành Cơ sở dữ liệu nâng cao – Bộ môn Hệ thống thông tin – Khoa Công nghệ</w:t>
+      </w:r>
+      <w:r>
+        <w:rPr>
+          <w:rFonts w:ascii="Times New Roman" w:hAnsi="Times New Roman" w:cs="Times New Roman"/>
+          <w:sz w:val="26"/>
+          <w:szCs w:val="26"/>
+          <w:lang w:val="vi-VN"/>
+        </w:rPr>
+        <w:t xml:space="preserve"> </w:t>
+      </w:r>
+      <w:r>
+        <w:rPr>
+          <w:rFonts w:ascii="Times New Roman" w:hAnsi="Times New Roman" w:cs="Times New Roman"/>
+          <w:sz w:val="26"/>
+          <w:szCs w:val="26"/>
+          <w:lang w:val="vi-VN"/>
+        </w:rPr>
+        <w:t xml:space="preserve">thông tin – Đại học Khoa học Tự nhiên, ĐHQG Hồ Chí </w:t>
+      </w:r>
+      <w:r>
+        <w:rPr>
+          <w:rFonts w:ascii="Times New Roman" w:hAnsi="Times New Roman" w:cs="Times New Roman"/>
+          <w:sz w:val="26"/>
+          <w:szCs w:val="26"/>
+          <w:lang w:val="vi-VN"/>
+        </w:rPr>
+        <w:t>M</w:t>
+      </w:r>
+      <w:r>
+        <w:rPr>
+          <w:rFonts w:ascii="Times New Roman" w:hAnsi="Times New Roman" w:cs="Times New Roman"/>
+          <w:sz w:val="26"/>
+          <w:szCs w:val="26"/>
+          <w:lang w:val="vi-VN"/>
+        </w:rPr>
+        <w:t>inh</w:t>
+      </w:r>
+    </w:p>
+    <w:p>
+      <w:pPr>
+        <w:pStyle w:val="ListParagraph"/>
+        <w:numPr>
+          <w:ilvl w:val="0"/>
+          <w:numId w:val="20"/>
+        </w:numPr>
+        <w:spacing w:line="240" w:lineRule="auto"/>
+        <w:rPr>
+          <w:rFonts w:ascii="Times New Roman" w:hAnsi="Times New Roman" w:cs="Times New Roman"/>
+          <w:sz w:val="26"/>
+          <w:szCs w:val="26"/>
+          <w:lang w:val="vi-VN"/>
+        </w:rPr>
+      </w:pPr>
+      <w:r>
+        <w:rPr>
+          <w:rFonts w:ascii="Times New Roman" w:hAnsi="Times New Roman" w:cs="Times New Roman"/>
+          <w:sz w:val="26"/>
+          <w:szCs w:val="26"/>
+          <w:lang w:val="vi-VN"/>
+        </w:rPr>
+        <w:t>Tài liệu Seminar thực hành Cơ sở dữ liệu nâng cao – ThS Hồ Thị Hoàng Vy, ThS Tiết Gia Hồng</w:t>
+      </w:r>
+    </w:p>
+    <w:p>
+      <w:pPr>
+        <w:pStyle w:val="ListParagraph"/>
+        <w:numPr>
+          <w:ilvl w:val="0"/>
+          <w:numId w:val="20"/>
+        </w:numPr>
+        <w:spacing w:line="240" w:lineRule="auto"/>
+        <w:rPr>
+          <w:rFonts w:ascii="Times New Roman" w:hAnsi="Times New Roman" w:cs="Times New Roman"/>
+          <w:sz w:val="26"/>
+          <w:szCs w:val="26"/>
+          <w:lang w:val="vi-VN"/>
+        </w:rPr>
+      </w:pPr>
+      <w:hyperlink r:id="rId27" w:history="1">
+        <w:r>
+          <w:rPr>
+            <w:rStyle w:val="Hyperlink"/>
+            <w:rFonts w:ascii="Times New Roman" w:hAnsi="Times New Roman" w:cs="Times New Roman"/>
+            <w:color w:val="auto"/>
+            <w:sz w:val="26"/>
+            <w:szCs w:val="26"/>
+            <w:lang w:val="vi-VN"/>
+          </w:rPr>
+          <w:t>https://hoayeuthuong.com/gioi-thieu.aspx</w:t>
+        </w:r>
+      </w:hyperlink>
+    </w:p>
+    <w:p>
+      <w:pPr>
+        <w:pStyle w:val="ListParagraph"/>
+        <w:numPr>
+          <w:ilvl w:val="0"/>
+          <w:numId w:val="20"/>
+        </w:numPr>
+        <w:spacing w:line="240" w:lineRule="auto"/>
+        <w:rPr>
+          <w:rFonts w:ascii="Times New Roman" w:hAnsi="Times New Roman" w:cs="Times New Roman"/>
+          <w:sz w:val="26"/>
+          <w:szCs w:val="26"/>
+          <w:lang w:val="vi-VN"/>
+        </w:rPr>
+      </w:pPr>
+      <w:hyperlink r:id="rId28" w:history="1">
+        <w:r>
+          <w:rPr>
+            <w:rStyle w:val="Hyperlink"/>
+            <w:rFonts w:ascii="Times New Roman" w:hAnsi="Times New Roman" w:cs="Times New Roman"/>
+            <w:color w:val="auto"/>
+            <w:sz w:val="26"/>
+            <w:szCs w:val="26"/>
+            <w:lang w:val="vi-VN"/>
+          </w:rPr>
+          <w:t>https://concung.com/</w:t>
+        </w:r>
+      </w:hyperlink>
+    </w:p>
+    <w:p>
+      <w:pPr>
+        <w:spacing w:line="240" w:lineRule="auto"/>
+        <w:ind w:left="720"/>
+        <w:rPr>
+          <w:rFonts w:ascii="Times New Roman" w:hAnsi="Times New Roman" w:cs="Times New Roman"/>
+          <w:color w:val="548DD4" w:themeColor="text2" w:themeTint="99"/>
+          <w:sz w:val="26"/>
+          <w:szCs w:val="26"/>
+          <w:lang w:val="vi-VN"/>
+        </w:rPr>
+      </w:pPr>
+    </w:p>
+    <w:p>
+      <w:pPr>
+        <w:spacing w:line="240" w:lineRule="auto"/>
+        <w:ind w:left="720"/>
+        <w:rPr>
+          <w:rFonts w:ascii="Times New Roman" w:hAnsi="Times New Roman" w:cs="Times New Roman"/>
+          <w:color w:val="548DD4" w:themeColor="text2" w:themeTint="99"/>
+          <w:sz w:val="26"/>
+          <w:szCs w:val="26"/>
+          <w:lang w:val="vi-VN"/>
+        </w:rPr>
+      </w:pPr>
+    </w:p>
+    <w:p>
+      <w:pPr>
+        <w:spacing w:line="240" w:lineRule="auto"/>
+        <w:ind w:left="720"/>
+        <w:rPr>
+          <w:rFonts w:ascii="Times New Roman" w:hAnsi="Times New Roman" w:cs="Times New Roman"/>
+          <w:color w:val="548DD4" w:themeColor="text2" w:themeTint="99"/>
+          <w:sz w:val="26"/>
+          <w:szCs w:val="26"/>
+          <w:lang w:val="vi-VN"/>
+        </w:rPr>
+      </w:pPr>
+      <w:r>
+        <w:rPr>
+          <w:rFonts w:ascii="Times New Roman" w:hAnsi="Times New Roman" w:cs="Times New Roman"/>
+          <w:color w:val="548DD4" w:themeColor="text2" w:themeTint="99"/>
+          <w:sz w:val="26"/>
+          <w:szCs w:val="26"/>
+          <w:lang w:val="vi-VN"/>
+        </w:rPr>
+        <w:t>Link video</w:t>
+      </w:r>
+      <w:r>
+        <w:t xml:space="preserve"> </w:t>
+      </w:r>
+      <w:r>
+        <w:rPr>
+          <w:rFonts w:ascii="Times New Roman" w:hAnsi="Times New Roman" w:cs="Times New Roman"/>
+          <w:color w:val="548DD4" w:themeColor="text2" w:themeTint="99"/>
+          <w:sz w:val="26"/>
+          <w:szCs w:val="26"/>
+          <w:lang w:val="vi-VN"/>
+        </w:rPr>
+        <w:t>trình bày các chức năng của ứng dụng, giả</w:t>
+      </w:r>
+      <w:r>
+        <w:rPr>
+          <w:rFonts w:ascii="Times New Roman" w:hAnsi="Times New Roman" w:cs="Times New Roman"/>
+          <w:color w:val="548DD4" w:themeColor="text2" w:themeTint="99"/>
+          <w:sz w:val="26"/>
+          <w:szCs w:val="26"/>
+          <w:lang w:val="vi-VN"/>
+        </w:rPr>
+        <w:t xml:space="preserve">i </w:t>
+      </w:r>
+      <w:r>
+        <w:rPr>
+          <w:rFonts w:ascii="Times New Roman" w:hAnsi="Times New Roman" w:cs="Times New Roman"/>
+          <w:color w:val="548DD4" w:themeColor="text2" w:themeTint="99"/>
+          <w:sz w:val="26"/>
+          <w:szCs w:val="26"/>
+          <w:lang w:val="vi-VN"/>
+        </w:rPr>
+        <w:t>thích mô hình dữ liệu đã thiết kế</w:t>
+      </w:r>
+      <w:r>
+        <w:rPr>
+          <w:rFonts w:ascii="Times New Roman" w:hAnsi="Times New Roman" w:cs="Times New Roman"/>
+          <w:color w:val="548DD4" w:themeColor="text2" w:themeTint="99"/>
+          <w:sz w:val="26"/>
+          <w:szCs w:val="26"/>
+          <w:lang w:val="vi-VN"/>
+        </w:rPr>
+        <w:t xml:space="preserve"> của nhóm: </w:t>
+      </w:r>
+      <w:hyperlink r:id="rId29" w:history="1">
+        <w:r>
+          <w:rPr>
+            <w:rStyle w:val="Hyperlink"/>
+            <w:rFonts w:ascii="Times New Roman" w:hAnsi="Times New Roman" w:cs="Times New Roman"/>
+            <w:sz w:val="26"/>
+            <w:szCs w:val="26"/>
+            <w:lang w:val="vi-VN"/>
+          </w:rPr>
+          <w:t>https://drive.google.com/file/d/1aTPxMCynOuu3fUNZF8pfJ9KAozrKeA6m/view?usp=sharing</w:t>
+        </w:r>
+      </w:hyperlink>
+      <w:r>
+        <w:rPr>
+          <w:rFonts w:ascii="Times New Roman" w:hAnsi="Times New Roman" w:cs="Times New Roman"/>
+          <w:color w:val="548DD4" w:themeColor="text2" w:themeTint="99"/>
+          <w:sz w:val="26"/>
+          <w:szCs w:val="26"/>
+          <w:lang w:val="vi-VN"/>
+        </w:rPr>
+        <w:t xml:space="preserve"> </w:t>
+      </w:r>
+    </w:p>
     <w:sectPr>
-      <w:headerReference w:type="default" r:id="rId27"/>
-      <w:footerReference w:type="default" r:id="rId28"/>
-      <w:footerReference w:type="first" r:id="rId29"/>
+      <w:headerReference w:type="default" r:id="rId30"/>
+      <w:footerReference w:type="default" r:id="rId31"/>
+      <w:footerReference w:type="first" r:id="rId32"/>
       <w:pgSz w:w="12240" w:h="15840"/>
       <w:pgMar w:top="1440" w:right="1440" w:bottom="1440" w:left="1440" w:header="720" w:footer="720" w:gutter="0"/>
       <w:pgNumType w:start="0"/>
@@ -30057,7 +30417,6 @@
           <w:dataBinding w:prefixMappings="xmlns:ns0='http://purl.org/dc/elements/1.1/' xmlns:ns1='http://schemas.openxmlformats.org/package/2006/metadata/core-properties' " w:xpath="/ns1:coreProperties[1]/ns0:creator[1]" w:storeItemID="{6C3C8BC8-F283-45AE-878A-BAB7291924A1}"/>
           <w:text/>
         </w:sdtPr>
-        <w:sdtEndPr/>
         <w:sdtContent>
           <w:tc>
             <w:tcPr>
@@ -30148,7 +30507,7 @@
               <w:sz w:val="18"/>
               <w:szCs w:val="18"/>
             </w:rPr>
-            <w:t>5</w:t>
+            <w:t>20</w:t>
           </w:r>
           <w:r>
             <w:rPr>
@@ -30262,7 +30621,6 @@
           <w:dataBinding w:prefixMappings="xmlns:ns0='http://purl.org/dc/elements/1.1/' xmlns:ns1='http://schemas.openxmlformats.org/package/2006/metadata/core-properties' " w:xpath="/ns1:coreProperties[1]/ns0:creator[1]" w:storeItemID="{6C3C8BC8-F283-45AE-878A-BAB7291924A1}"/>
           <w:text/>
         </w:sdtPr>
-        <w:sdtEndPr/>
         <w:sdtContent>
           <w:tc>
             <w:tcPr>
@@ -31608,6 +31966,119 @@
       </w:rPr>
     </w:lvl>
   </w:abstractNum>
+  <w:abstractNum w:abstractNumId="19" w15:restartNumberingAfterBreak="0">
+    <w:nsid w:val="7F75737A"/>
+    <w:multiLevelType w:val="hybridMultilevel"/>
+    <w:tmpl w:val="74D44DE4"/>
+    <w:lvl w:ilvl="0" w:tplc="042A0001">
+      <w:start w:val="1"/>
+      <w:numFmt w:val="bullet"/>
+      <w:lvlText w:val=""/>
+      <w:lvlJc w:val="left"/>
+      <w:pPr>
+        <w:ind w:left="1440" w:hanging="360"/>
+      </w:pPr>
+      <w:rPr>
+        <w:rFonts w:ascii="Symbol" w:hAnsi="Symbol" w:hint="default"/>
+      </w:rPr>
+    </w:lvl>
+    <w:lvl w:ilvl="1" w:tplc="042A0003" w:tentative="1">
+      <w:start w:val="1"/>
+      <w:numFmt w:val="bullet"/>
+      <w:lvlText w:val="o"/>
+      <w:lvlJc w:val="left"/>
+      <w:pPr>
+        <w:ind w:left="2160" w:hanging="360"/>
+      </w:pPr>
+      <w:rPr>
+        <w:rFonts w:ascii="Courier New" w:hAnsi="Courier New" w:cs="Courier New" w:hint="default"/>
+      </w:rPr>
+    </w:lvl>
+    <w:lvl w:ilvl="2" w:tplc="042A0005" w:tentative="1">
+      <w:start w:val="1"/>
+      <w:numFmt w:val="bullet"/>
+      <w:lvlText w:val=""/>
+      <w:lvlJc w:val="left"/>
+      <w:pPr>
+        <w:ind w:left="2880" w:hanging="360"/>
+      </w:pPr>
+      <w:rPr>
+        <w:rFonts w:ascii="Wingdings" w:hAnsi="Wingdings" w:hint="default"/>
+      </w:rPr>
+    </w:lvl>
+    <w:lvl w:ilvl="3" w:tplc="042A0001" w:tentative="1">
+      <w:start w:val="1"/>
+      <w:numFmt w:val="bullet"/>
+      <w:lvlText w:val=""/>
+      <w:lvlJc w:val="left"/>
+      <w:pPr>
+        <w:ind w:left="3600" w:hanging="360"/>
+      </w:pPr>
+      <w:rPr>
+        <w:rFonts w:ascii="Symbol" w:hAnsi="Symbol" w:hint="default"/>
+      </w:rPr>
+    </w:lvl>
+    <w:lvl w:ilvl="4" w:tplc="042A0003" w:tentative="1">
+      <w:start w:val="1"/>
+      <w:numFmt w:val="bullet"/>
+      <w:lvlText w:val="o"/>
+      <w:lvlJc w:val="left"/>
+      <w:pPr>
+        <w:ind w:left="4320" w:hanging="360"/>
+      </w:pPr>
+      <w:rPr>
+        <w:rFonts w:ascii="Courier New" w:hAnsi="Courier New" w:cs="Courier New" w:hint="default"/>
+      </w:rPr>
+    </w:lvl>
+    <w:lvl w:ilvl="5" w:tplc="042A0005" w:tentative="1">
+      <w:start w:val="1"/>
+      <w:numFmt w:val="bullet"/>
+      <w:lvlText w:val=""/>
+      <w:lvlJc w:val="left"/>
+      <w:pPr>
+        <w:ind w:left="5040" w:hanging="360"/>
+      </w:pPr>
+      <w:rPr>
+        <w:rFonts w:ascii="Wingdings" w:hAnsi="Wingdings" w:hint="default"/>
+      </w:rPr>
+    </w:lvl>
+    <w:lvl w:ilvl="6" w:tplc="042A0001" w:tentative="1">
+      <w:start w:val="1"/>
+      <w:numFmt w:val="bullet"/>
+      <w:lvlText w:val=""/>
+      <w:lvlJc w:val="left"/>
+      <w:pPr>
+        <w:ind w:left="5760" w:hanging="360"/>
+      </w:pPr>
+      <w:rPr>
+        <w:rFonts w:ascii="Symbol" w:hAnsi="Symbol" w:hint="default"/>
+      </w:rPr>
+    </w:lvl>
+    <w:lvl w:ilvl="7" w:tplc="042A0003" w:tentative="1">
+      <w:start w:val="1"/>
+      <w:numFmt w:val="bullet"/>
+      <w:lvlText w:val="o"/>
+      <w:lvlJc w:val="left"/>
+      <w:pPr>
+        <w:ind w:left="6480" w:hanging="360"/>
+      </w:pPr>
+      <w:rPr>
+        <w:rFonts w:ascii="Courier New" w:hAnsi="Courier New" w:cs="Courier New" w:hint="default"/>
+      </w:rPr>
+    </w:lvl>
+    <w:lvl w:ilvl="8" w:tplc="042A0005" w:tentative="1">
+      <w:start w:val="1"/>
+      <w:numFmt w:val="bullet"/>
+      <w:lvlText w:val=""/>
+      <w:lvlJc w:val="left"/>
+      <w:pPr>
+        <w:ind w:left="7200" w:hanging="360"/>
+      </w:pPr>
+      <w:rPr>
+        <w:rFonts w:ascii="Wingdings" w:hAnsi="Wingdings" w:hint="default"/>
+      </w:rPr>
+    </w:lvl>
+  </w:abstractNum>
   <w:num w:numId="1">
     <w:abstractNumId w:val="11"/>
   </w:num>
@@ -31664,6 +32135,9 @@
   </w:num>
   <w:num w:numId="19">
     <w:abstractNumId w:val="8"/>
+  </w:num>
+  <w:num w:numId="20">
+    <w:abstractNumId w:val="19"/>
   </w:num>
 </w:numbering>
 </file>
@@ -32633,11 +33107,13 @@
   <w:rsids>
     <w:rsidRoot w:val="00CD6B9D"/>
     <w:rsid w:val="000A5745"/>
+    <w:rsid w:val="001C5D0B"/>
     <w:rsid w:val="00233143"/>
     <w:rsid w:val="00462261"/>
     <w:rsid w:val="004634DF"/>
     <w:rsid w:val="00482661"/>
     <w:rsid w:val="00540074"/>
+    <w:rsid w:val="00616668"/>
     <w:rsid w:val="00666686"/>
     <w:rsid w:val="007929E9"/>
     <w:rsid w:val="00797EE0"/>
@@ -33488,7 +33964,7 @@
 </file>
 
 <file path=customXml/itemProps3.xml><?xml version="1.0" encoding="utf-8"?>
-<ds:datastoreItem xmlns:ds="http://schemas.openxmlformats.org/officeDocument/2006/customXml" ds:itemID="{E1ECFF38-9418-4411-B367-E5CCC12D37A4}">
+<ds:datastoreItem xmlns:ds="http://schemas.openxmlformats.org/officeDocument/2006/customXml" ds:itemID="{526CB9F3-2C0D-42ED-B71B-F3948A13A1A5}">
   <ds:schemaRefs>
     <ds:schemaRef ds:uri="http://schemas.openxmlformats.org/officeDocument/2006/bibliography"/>
   </ds:schemaRefs>
